--- a/CSCI4836-HW03-Technical-Document.docx
+++ b/CSCI4836-HW03-Technical-Document.docx
@@ -592,8 +592,6 @@
                 <w:t>25%</w:t>
               </w:r>
             </w:ins>
-            <w:bookmarkStart w:id="23" w:name="_GoBack"/>
-            <w:bookmarkEnd w:id="23"/>
           </w:p>
         </w:tc>
       </w:tr>
@@ -681,7 +679,7 @@
         </w:numPr>
         <w:ind w:left="426" w:hanging="426"/>
         <w:rPr>
-          <w:ins w:id="24" w:author="Nijat Mursali" w:date="2018-10-30T14:49:00Z"/>
+          <w:ins w:id="23" w:author="Nijat Mursali" w:date="2018-10-30T14:49:00Z"/>
         </w:rPr>
       </w:pPr>
       <w:r>
@@ -692,6 +690,13 @@
     <w:p>
       <w:pPr>
         <w:rPr>
+          <w:ins w:id="24" w:author="Nijat Mursali" w:date="2018-10-30T14:49:00Z"/>
+        </w:rPr>
+      </w:pPr>
+    </w:p>
+    <w:p>
+      <w:pPr>
+        <w:rPr>
           <w:ins w:id="25" w:author="Nijat Mursali" w:date="2018-10-30T14:49:00Z"/>
         </w:rPr>
       </w:pPr>
@@ -699,18 +704,11 @@
     <w:p>
       <w:pPr>
         <w:rPr>
-          <w:ins w:id="26" w:author="Nijat Mursali" w:date="2018-10-30T14:49:00Z"/>
-        </w:rPr>
-      </w:pPr>
-    </w:p>
-    <w:p>
-      <w:pPr>
-        <w:rPr>
-          <w:rPrChange w:id="27" w:author="Nijat Mursali" w:date="2018-10-30T14:49:00Z">
+          <w:rPrChange w:id="26" w:author="Nijat Mursali" w:date="2018-10-30T14:49:00Z">
             <w:rPr/>
           </w:rPrChange>
         </w:rPr>
-        <w:pPrChange w:id="28" w:author="Nijat Mursali" w:date="2018-10-30T14:49:00Z">
+        <w:pPrChange w:id="27" w:author="Nijat Mursali" w:date="2018-10-30T14:49:00Z">
           <w:pPr>
             <w:pStyle w:val="Heading1"/>
             <w:numPr>
@@ -723,10 +721,10 @@
     <w:p>
       <w:pPr>
         <w:rPr>
-          <w:del w:id="29" w:author="Nijat Mursali" w:date="2018-10-30T14:49:00Z"/>
-        </w:rPr>
-      </w:pPr>
-      <w:del w:id="30" w:author="Nijat Mursali" w:date="2018-10-30T14:49:00Z">
+          <w:del w:id="28" w:author="Nijat Mursali" w:date="2018-10-30T14:49:00Z"/>
+        </w:rPr>
+      </w:pPr>
+      <w:del w:id="29" w:author="Nijat Mursali" w:date="2018-10-30T14:49:00Z">
         <w:r>
           <w:delText>&lt;Automatically g</w:delText>
         </w:r>
@@ -753,7 +751,7 @@
     <w:p>
       <w:pPr>
         <w:rPr>
-          <w:del w:id="31" w:author="Nijat Mursali" w:date="2018-10-30T14:49:00Z"/>
+          <w:del w:id="30" w:author="Nijat Mursali" w:date="2018-10-30T14:49:00Z"/>
         </w:rPr>
       </w:pPr>
     </w:p>
@@ -784,12 +782,12 @@
       <w:r>
         <w:t xml:space="preserve">project </w:t>
       </w:r>
-      <w:ins w:id="32" w:author="Nuru Nurdil" w:date="2018-11-16T10:49:00Z">
+      <w:ins w:id="31" w:author="Nuru Nurdil" w:date="2018-11-16T10:49:00Z">
         <w:r>
           <w:t>“</w:t>
         </w:r>
       </w:ins>
-      <w:del w:id="33" w:author="Nuru Nurdil" w:date="2018-11-16T10:49:00Z">
+      <w:del w:id="32" w:author="Nuru Nurdil" w:date="2018-11-16T10:49:00Z">
         <w:r>
           <w:delText>&lt;</w:delText>
         </w:r>
@@ -800,7 +798,7 @@
           <w:delText>Name&gt;</w:delText>
         </w:r>
       </w:del>
-      <w:ins w:id="34" w:author="Nuru Nurdil" w:date="2018-11-16T10:49:00Z">
+      <w:ins w:id="33" w:author="Nuru Nurdil" w:date="2018-11-16T10:49:00Z">
         <w:r>
           <w:t>Aghanatiq – The Game”</w:t>
         </w:r>
@@ -851,50 +849,50 @@
     <w:p>
       <w:pPr>
         <w:rPr>
-          <w:ins w:id="35" w:author="Nuru Nurdil" w:date="2018-11-16T12:16:00Z"/>
-        </w:rPr>
-      </w:pPr>
-    </w:p>
-    <w:p>
-      <w:pPr>
-        <w:rPr>
-          <w:ins w:id="36" w:author="Nuru Nurdil" w:date="2018-11-16T12:20:00Z"/>
-        </w:rPr>
-        <w:pPrChange w:id="37" w:author="Nuru Nurdil" w:date="2018-11-16T12:20:00Z">
+          <w:ins w:id="34" w:author="Nuru Nurdil" w:date="2018-11-16T12:16:00Z"/>
+        </w:rPr>
+      </w:pPr>
+    </w:p>
+    <w:p>
+      <w:pPr>
+        <w:rPr>
+          <w:ins w:id="35" w:author="Nuru Nurdil" w:date="2018-11-16T12:20:00Z"/>
+        </w:rPr>
+        <w:pPrChange w:id="36" w:author="Nuru Nurdil" w:date="2018-11-16T12:20:00Z">
           <w:pPr/>
         </w:pPrChange>
       </w:pPr>
-      <w:ins w:id="38" w:author="Nuru Nurdil" w:date="2018-11-16T12:16:00Z">
+      <w:ins w:id="37" w:author="Nuru Nurdil" w:date="2018-11-16T12:16:00Z">
         <w:r>
           <w:t>The following file contains the necessary system requirements</w:t>
         </w:r>
       </w:ins>
-      <w:ins w:id="39" w:author="Nuru Nurdil" w:date="2018-11-16T12:17:00Z">
+      <w:ins w:id="38" w:author="Nuru Nurdil" w:date="2018-11-16T12:17:00Z">
         <w:r>
           <w:t xml:space="preserve"> for the game, the </w:t>
         </w:r>
       </w:ins>
-      <w:ins w:id="40" w:author="Nuru Nurdil" w:date="2018-11-16T12:18:00Z">
+      <w:ins w:id="39" w:author="Nuru Nurdil" w:date="2018-11-16T12:18:00Z">
         <w:r>
           <w:t>required resources for the development of the game, the planned audio and visual contents; and the structure that the code would fit in. The game is self-contained and doesn</w:t>
         </w:r>
       </w:ins>
-      <w:ins w:id="41" w:author="Nuru Nurdil" w:date="2018-11-16T12:19:00Z">
+      <w:ins w:id="40" w:author="Nuru Nurdil" w:date="2018-11-16T12:19:00Z">
         <w:r>
           <w:t xml:space="preserve">’t require external libraries and applications. Overall, a clear </w:t>
         </w:r>
       </w:ins>
-      <w:ins w:id="42" w:author="Nuru Nurdil" w:date="2018-11-16T12:20:00Z">
+      <w:ins w:id="41" w:author="Nuru Nurdil" w:date="2018-11-16T12:20:00Z">
         <w:r>
           <w:t xml:space="preserve">description of the </w:t>
         </w:r>
       </w:ins>
-      <w:ins w:id="43" w:author="Nuru Nurdil" w:date="2018-11-16T12:19:00Z">
+      <w:ins w:id="42" w:author="Nuru Nurdil" w:date="2018-11-16T12:19:00Z">
         <w:r>
           <w:t xml:space="preserve">technical prototype </w:t>
         </w:r>
       </w:ins>
-      <w:ins w:id="44" w:author="Nuru Nurdil" w:date="2018-11-16T12:20:00Z">
+      <w:ins w:id="43" w:author="Nuru Nurdil" w:date="2018-11-16T12:20:00Z">
         <w:r>
           <w:t>for the game can be understood from this file.</w:t>
         </w:r>
@@ -903,13 +901,13 @@
     <w:p>
       <w:pPr>
         <w:rPr>
-          <w:del w:id="45" w:author="Nuru Nurdil" w:date="2018-11-16T12:20:00Z"/>
-        </w:rPr>
-        <w:pPrChange w:id="46" w:author="Nuru Nurdil" w:date="2018-11-16T12:20:00Z">
+          <w:del w:id="44" w:author="Nuru Nurdil" w:date="2018-11-16T12:20:00Z"/>
+        </w:rPr>
+        <w:pPrChange w:id="45" w:author="Nuru Nurdil" w:date="2018-11-16T12:20:00Z">
           <w:pPr/>
         </w:pPrChange>
       </w:pPr>
-      <w:ins w:id="47" w:author="Nuru Nurdil" w:date="2018-11-16T12:20:00Z">
+      <w:ins w:id="46" w:author="Nuru Nurdil" w:date="2018-11-16T12:20:00Z">
         <w:r>
           <w:t xml:space="preserve"> </w:t>
         </w:r>
@@ -918,13 +916,13 @@
     <w:p>
       <w:pPr>
         <w:rPr>
-          <w:del w:id="48" w:author="Nuru Nurdil" w:date="2018-11-16T12:20:00Z"/>
-        </w:rPr>
-        <w:pPrChange w:id="49" w:author="Nuru Nurdil" w:date="2018-11-16T12:20:00Z">
+          <w:del w:id="47" w:author="Nuru Nurdil" w:date="2018-11-16T12:20:00Z"/>
+        </w:rPr>
+        <w:pPrChange w:id="48" w:author="Nuru Nurdil" w:date="2018-11-16T12:20:00Z">
           <w:pPr/>
         </w:pPrChange>
       </w:pPr>
-      <w:del w:id="50" w:author="Nuru Nurdil" w:date="2018-11-16T12:20:00Z">
+      <w:del w:id="49" w:author="Nuru Nurdil" w:date="2018-11-16T12:20:00Z">
         <w:r>
           <w:delText xml:space="preserve">&lt;The information concerning the technical aspects of the game should be placed in this part of the Game Design Document. The Technical Document is best achieved with consensus from the people responsible for the Visual, Programming, and Audio aspects. </w:delText>
         </w:r>
@@ -951,9 +949,9 @@
     <w:p>
       <w:pPr>
         <w:rPr>
-          <w:del w:id="51" w:author="Nuru Nurdil" w:date="2018-11-16T12:20:00Z"/>
-        </w:rPr>
-        <w:pPrChange w:id="52" w:author="Nuru Nurdil" w:date="2018-11-16T12:20:00Z">
+          <w:del w:id="50" w:author="Nuru Nurdil" w:date="2018-11-16T12:20:00Z"/>
+        </w:rPr>
+        <w:pPrChange w:id="51" w:author="Nuru Nurdil" w:date="2018-11-16T12:20:00Z">
           <w:pPr/>
         </w:pPrChange>
       </w:pPr>
@@ -961,16 +959,16 @@
     <w:p>
       <w:pPr>
         <w:rPr>
-          <w:del w:id="53" w:author="Nuru Nurdil" w:date="2018-11-16T12:20:00Z"/>
+          <w:del w:id="52" w:author="Nuru Nurdil" w:date="2018-11-16T12:20:00Z"/>
           <w:b/>
           <w:bCs/>
           <w:color w:val="FF0000"/>
         </w:rPr>
-        <w:pPrChange w:id="54" w:author="Nuru Nurdil" w:date="2018-11-16T12:20:00Z">
+        <w:pPrChange w:id="53" w:author="Nuru Nurdil" w:date="2018-11-16T12:20:00Z">
           <w:pPr/>
         </w:pPrChange>
       </w:pPr>
-      <w:del w:id="55" w:author="Nuru Nurdil" w:date="2018-11-16T12:20:00Z">
+      <w:del w:id="54" w:author="Nuru Nurdil" w:date="2018-11-16T12:20:00Z">
         <w:r>
           <w:rPr>
             <w:b/>
@@ -992,12 +990,12 @@
     <w:p>
       <w:pPr>
         <w:rPr>
-          <w:del w:id="56" w:author="Nuru Nurdil" w:date="2018-11-16T12:20:00Z"/>
+          <w:del w:id="55" w:author="Nuru Nurdil" w:date="2018-11-16T12:20:00Z"/>
           <w:b/>
           <w:bCs/>
           <w:color w:val="FF0000"/>
         </w:rPr>
-        <w:pPrChange w:id="57" w:author="Nuru Nurdil" w:date="2018-11-16T12:20:00Z">
+        <w:pPrChange w:id="56" w:author="Nuru Nurdil" w:date="2018-11-16T12:20:00Z">
           <w:pPr/>
         </w:pPrChange>
       </w:pPr>
@@ -1005,16 +1003,16 @@
     <w:p>
       <w:pPr>
         <w:rPr>
-          <w:del w:id="58" w:author="Nuru Nurdil" w:date="2018-11-16T12:20:00Z"/>
+          <w:del w:id="57" w:author="Nuru Nurdil" w:date="2018-11-16T12:20:00Z"/>
           <w:b/>
           <w:bCs/>
           <w:color w:val="FF0000"/>
         </w:rPr>
-        <w:pPrChange w:id="59" w:author="Nuru Nurdil" w:date="2018-11-16T12:20:00Z">
+        <w:pPrChange w:id="58" w:author="Nuru Nurdil" w:date="2018-11-16T12:20:00Z">
           <w:pPr/>
         </w:pPrChange>
       </w:pPr>
-      <w:del w:id="60" w:author="Nuru Nurdil" w:date="2018-11-16T12:20:00Z">
+      <w:del w:id="59" w:author="Nuru Nurdil" w:date="2018-11-16T12:20:00Z">
         <w:r>
           <w:rPr>
             <w:b/>
@@ -1149,9 +1147,9 @@
     <w:p>
       <w:pPr>
         <w:rPr>
-          <w:del w:id="64" w:author="Nuru Nurdil" w:date="2018-11-16T12:20:00Z"/>
-        </w:rPr>
-        <w:pPrChange w:id="65" w:author="Nuru Nurdil" w:date="2018-11-16T12:20:00Z">
+          <w:del w:id="63" w:author="Nuru Nurdil" w:date="2018-11-16T12:20:00Z"/>
+        </w:rPr>
+        <w:pPrChange w:id="64" w:author="Nuru Nurdil" w:date="2018-11-16T12:20:00Z">
           <w:pPr/>
         </w:pPrChange>
       </w:pPr>
@@ -1159,13 +1157,13 @@
     <w:p>
       <w:pPr>
         <w:rPr>
-          <w:del w:id="66" w:author="Nuru Nurdil" w:date="2018-11-16T12:20:00Z"/>
-        </w:rPr>
-        <w:pPrChange w:id="67" w:author="Nuru Nurdil" w:date="2018-11-16T12:20:00Z">
+          <w:del w:id="65" w:author="Nuru Nurdil" w:date="2018-11-16T12:20:00Z"/>
+        </w:rPr>
+        <w:pPrChange w:id="66" w:author="Nuru Nurdil" w:date="2018-11-16T12:20:00Z">
           <w:pPr/>
         </w:pPrChange>
       </w:pPr>
-      <w:del w:id="68" w:author="Nuru Nurdil" w:date="2018-11-16T12:20:00Z">
+      <w:del w:id="67" w:author="Nuru Nurdil" w:date="2018-11-16T12:20:00Z">
         <w:r>
           <w:delText>&lt;</w:delText>
         </w:r>
@@ -1257,7 +1255,7 @@
     </w:p>
     <w:p>
       <w:pPr>
-        <w:pPrChange w:id="69" w:author="Nuru Nurdil" w:date="2018-11-16T12:20:00Z">
+        <w:pPrChange w:id="68" w:author="Nuru Nurdil" w:date="2018-11-16T12:20:00Z">
           <w:pPr/>
         </w:pPrChange>
       </w:pPr>
@@ -1313,18 +1311,18 @@
     <w:p>
       <w:pPr>
         <w:rPr>
+          <w:del w:id="69" w:author="Nijat Mursali" w:date="2018-10-30T14:49:00Z"/>
+        </w:rPr>
+      </w:pPr>
+    </w:p>
+    <w:p>
+      <w:pPr>
+        <w:rPr>
           <w:del w:id="70" w:author="Nijat Mursali" w:date="2018-10-30T14:49:00Z"/>
         </w:rPr>
       </w:pPr>
-    </w:p>
-    <w:p>
-      <w:pPr>
-        <w:rPr>
-          <w:del w:id="71" w:author="Nijat Mursali" w:date="2018-10-30T14:49:00Z"/>
-        </w:rPr>
-      </w:pPr>
-      <w:ins w:id="72" w:author="Araz Yusubov" w:date="2018-09-18T19:35:00Z">
-        <w:del w:id="73" w:author="Nijat Mursali" w:date="2018-10-30T14:49:00Z">
+      <w:ins w:id="71" w:author="Araz Yusubov" w:date="2018-09-18T19:35:00Z">
+        <w:del w:id="72" w:author="Nijat Mursali" w:date="2018-10-30T14:49:00Z">
           <w:r>
             <w:delText xml:space="preserve">All </w:delText>
           </w:r>
@@ -1339,13 +1337,13 @@
           </w:r>
         </w:del>
       </w:ins>
-      <w:del w:id="74" w:author="Nijat Mursali" w:date="2018-10-30T14:49:00Z">
+      <w:del w:id="73" w:author="Nijat Mursali" w:date="2018-10-30T14:49:00Z">
         <w:r>
           <w:delText xml:space="preserve">Any additional files </w:delText>
         </w:r>
       </w:del>
-      <w:ins w:id="75" w:author="Araz Yusubov" w:date="2018-09-18T19:35:00Z">
-        <w:del w:id="76" w:author="Nijat Mursali" w:date="2018-10-30T14:49:00Z">
+      <w:ins w:id="74" w:author="Araz Yusubov" w:date="2018-09-18T19:35:00Z">
+        <w:del w:id="75" w:author="Nijat Mursali" w:date="2018-10-30T14:49:00Z">
           <w:r>
             <w:delText>of other types</w:delText>
           </w:r>
@@ -1354,7 +1352,7 @@
           </w:r>
         </w:del>
       </w:ins>
-      <w:del w:id="77" w:author="Nijat Mursali" w:date="2018-10-30T14:49:00Z">
+      <w:del w:id="76" w:author="Nijat Mursali" w:date="2018-10-30T14:49:00Z">
         <w:r>
           <w:delText>e.g. diagram and charts will usually be inserted to this document as embedded images, but the source files</w:delText>
         </w:r>
@@ -1401,14 +1399,14 @@
           <w:delText xml:space="preserve">of having multiple </w:delText>
         </w:r>
       </w:del>
-      <w:ins w:id="78" w:author="Araz Yusubov" w:date="2018-09-18T19:35:00Z">
-        <w:del w:id="79" w:author="Nijat Mursali" w:date="2018-10-30T14:49:00Z">
+      <w:ins w:id="77" w:author="Araz Yusubov" w:date="2018-09-18T19:35:00Z">
+        <w:del w:id="78" w:author="Nijat Mursali" w:date="2018-10-30T14:49:00Z">
           <w:r>
             <w:delText xml:space="preserve">non-Word </w:delText>
           </w:r>
         </w:del>
       </w:ins>
-      <w:del w:id="80" w:author="Nijat Mursali" w:date="2018-10-30T14:49:00Z">
+      <w:del w:id="79" w:author="Nijat Mursali" w:date="2018-10-30T14:49:00Z">
         <w:r>
           <w:delText>files</w:delText>
         </w:r>
@@ -1440,7 +1438,7 @@
       <w:pPr>
         <w:pStyle w:val="Heading2"/>
         <w:rPr>
-          <w:ins w:id="81" w:author="Nuru Nurdil" w:date="2018-11-16T11:27:00Z"/>
+          <w:ins w:id="80" w:author="Nuru Nurdil" w:date="2018-11-16T11:27:00Z"/>
         </w:rPr>
       </w:pPr>
       <w:r>
@@ -1451,10 +1449,10 @@
       <w:pPr>
         <w:ind w:left="1440"/>
         <w:rPr>
-          <w:ins w:id="82" w:author="Nuru Nurdil" w:date="2018-11-16T11:30:00Z"/>
-        </w:rPr>
-      </w:pPr>
-      <w:ins w:id="83" w:author="Nuru Nurdil" w:date="2018-11-16T11:30:00Z">
+          <w:ins w:id="81" w:author="Nuru Nurdil" w:date="2018-11-16T11:30:00Z"/>
+        </w:rPr>
+      </w:pPr>
+      <w:ins w:id="82" w:author="Nuru Nurdil" w:date="2018-11-16T11:30:00Z">
         <w:r>
           <w:t>The system requirements for the games include the following:</w:t>
         </w:r>
@@ -1467,10 +1465,10 @@
           <w:numId w:val="27"/>
         </w:numPr>
         <w:rPr>
-          <w:ins w:id="84" w:author="Nuru Nurdil" w:date="2018-11-16T11:30:00Z"/>
-        </w:rPr>
-      </w:pPr>
-      <w:ins w:id="85" w:author="Nuru Nurdil" w:date="2018-11-16T11:30:00Z">
+          <w:ins w:id="83" w:author="Nuru Nurdil" w:date="2018-11-16T11:30:00Z"/>
+        </w:rPr>
+      </w:pPr>
+      <w:ins w:id="84" w:author="Nuru Nurdil" w:date="2018-11-16T11:30:00Z">
         <w:r>
           <w:t>Operating System</w:t>
         </w:r>
@@ -1480,10 +1478,10 @@
       <w:pPr>
         <w:ind w:left="2160"/>
         <w:rPr>
-          <w:ins w:id="86" w:author="Nuru Nurdil" w:date="2018-11-16T11:30:00Z"/>
-        </w:rPr>
-      </w:pPr>
-      <w:ins w:id="87" w:author="Nuru Nurdil" w:date="2018-11-16T11:30:00Z">
+          <w:ins w:id="85" w:author="Nuru Nurdil" w:date="2018-11-16T11:30:00Z"/>
+        </w:rPr>
+      </w:pPr>
+      <w:ins w:id="86" w:author="Nuru Nurdil" w:date="2018-11-16T11:30:00Z">
         <w:r>
           <w:t xml:space="preserve">OS for our game will include Windows, Android and IOS because these systems are the most famous ones in today’s world. </w:t>
         </w:r>
@@ -1496,10 +1494,10 @@
           <w:numId w:val="27"/>
         </w:numPr>
         <w:rPr>
-          <w:ins w:id="88" w:author="Nuru Nurdil" w:date="2018-11-16T11:30:00Z"/>
-        </w:rPr>
-      </w:pPr>
-      <w:ins w:id="89" w:author="Nuru Nurdil" w:date="2018-11-16T11:30:00Z">
+          <w:ins w:id="87" w:author="Nuru Nurdil" w:date="2018-11-16T11:30:00Z"/>
+        </w:rPr>
+      </w:pPr>
+      <w:ins w:id="88" w:author="Nuru Nurdil" w:date="2018-11-16T11:30:00Z">
         <w:r>
           <w:t>Processor Speed</w:t>
         </w:r>
@@ -1509,20 +1507,20 @@
       <w:pPr>
         <w:ind w:left="2160"/>
         <w:rPr>
-          <w:ins w:id="90" w:author="Nuru Nurdil" w:date="2018-11-16T11:30:00Z"/>
-        </w:rPr>
-      </w:pPr>
-      <w:ins w:id="91" w:author="Nuru Nurdil" w:date="2018-11-16T11:30:00Z">
+          <w:ins w:id="89" w:author="Nuru Nurdil" w:date="2018-11-16T11:30:00Z"/>
+        </w:rPr>
+      </w:pPr>
+      <w:ins w:id="90" w:author="Nuru Nurdil" w:date="2018-11-16T11:30:00Z">
         <w:r>
           <w:t>For the Windows operating system the requirement for processor will be Intel Core I3. For the Android the requirement is Android 5.</w:t>
         </w:r>
       </w:ins>
-      <w:ins w:id="92" w:author="Nuru Nurdil" w:date="2018-11-16T11:31:00Z">
+      <w:ins w:id="91" w:author="Nuru Nurdil" w:date="2018-11-16T11:31:00Z">
         <w:r>
           <w:t>0+.</w:t>
         </w:r>
       </w:ins>
-      <w:ins w:id="93" w:author="Nuru Nurdil" w:date="2018-11-16T11:30:00Z">
+      <w:ins w:id="92" w:author="Nuru Nurdil" w:date="2018-11-16T11:30:00Z">
         <w:r>
           <w:t xml:space="preserve"> For the IOS operating system the requirement will be IOS 7.0+. </w:t>
         </w:r>
@@ -1535,10 +1533,10 @@
           <w:numId w:val="27"/>
         </w:numPr>
         <w:rPr>
-          <w:ins w:id="94" w:author="Nuru Nurdil" w:date="2018-11-16T11:30:00Z"/>
-        </w:rPr>
-      </w:pPr>
-      <w:ins w:id="95" w:author="Nuru Nurdil" w:date="2018-11-16T11:30:00Z">
+          <w:ins w:id="93" w:author="Nuru Nurdil" w:date="2018-11-16T11:30:00Z"/>
+        </w:rPr>
+      </w:pPr>
+      <w:ins w:id="94" w:author="Nuru Nurdil" w:date="2018-11-16T11:30:00Z">
         <w:r>
           <w:t>Memory</w:t>
         </w:r>
@@ -1548,10 +1546,10 @@
       <w:pPr>
         <w:ind w:left="1850" w:firstLine="310"/>
         <w:rPr>
-          <w:ins w:id="96" w:author="Nuru Nurdil" w:date="2018-11-16T11:30:00Z"/>
-        </w:rPr>
-      </w:pPr>
-      <w:ins w:id="97" w:author="Nuru Nurdil" w:date="2018-11-16T11:30:00Z">
+          <w:ins w:id="95" w:author="Nuru Nurdil" w:date="2018-11-16T11:30:00Z"/>
+        </w:rPr>
+      </w:pPr>
+      <w:ins w:id="96" w:author="Nuru Nurdil" w:date="2018-11-16T11:30:00Z">
         <w:r>
           <w:t xml:space="preserve">Our game doesn’t need much memory to run it, so the memory (RAM) will be minimum 1GB RAM for the Windows. For the Android OS the requirement for memory is 1GB RAM, so it is same with IOS.  </w:t>
         </w:r>
@@ -1564,10 +1562,10 @@
           <w:numId w:val="27"/>
         </w:numPr>
         <w:rPr>
-          <w:ins w:id="98" w:author="Nuru Nurdil" w:date="2018-11-16T11:30:00Z"/>
-        </w:rPr>
-      </w:pPr>
-      <w:ins w:id="99" w:author="Nuru Nurdil" w:date="2018-11-16T11:30:00Z">
+          <w:ins w:id="97" w:author="Nuru Nurdil" w:date="2018-11-16T11:30:00Z"/>
+        </w:rPr>
+      </w:pPr>
+      <w:ins w:id="98" w:author="Nuru Nurdil" w:date="2018-11-16T11:30:00Z">
         <w:r>
           <w:t xml:space="preserve">Graphics card </w:t>
         </w:r>
@@ -1577,10 +1575,10 @@
       <w:pPr>
         <w:ind w:left="2160"/>
         <w:rPr>
-          <w:ins w:id="100" w:author="Nuru Nurdil" w:date="2018-11-16T11:30:00Z"/>
-        </w:rPr>
-      </w:pPr>
-      <w:ins w:id="101" w:author="Nuru Nurdil" w:date="2018-11-16T11:30:00Z">
+          <w:ins w:id="99" w:author="Nuru Nurdil" w:date="2018-11-16T11:30:00Z"/>
+        </w:rPr>
+      </w:pPr>
+      <w:ins w:id="100" w:author="Nuru Nurdil" w:date="2018-11-16T11:30:00Z">
         <w:r>
           <w:t xml:space="preserve">Any graphics card will support our game because our game doesn’t take much memory on the system. </w:t>
         </w:r>
@@ -1593,10 +1591,10 @@
           <w:numId w:val="27"/>
         </w:numPr>
         <w:rPr>
-          <w:ins w:id="102" w:author="Nuru Nurdil" w:date="2018-11-16T11:30:00Z"/>
-        </w:rPr>
-      </w:pPr>
-      <w:ins w:id="103" w:author="Nuru Nurdil" w:date="2018-11-16T11:30:00Z">
+          <w:ins w:id="101" w:author="Nuru Nurdil" w:date="2018-11-16T11:30:00Z"/>
+        </w:rPr>
+      </w:pPr>
+      <w:ins w:id="102" w:author="Nuru Nurdil" w:date="2018-11-16T11:30:00Z">
         <w:r>
           <w:t>Hard disk space</w:t>
         </w:r>
@@ -1606,10 +1604,10 @@
       <w:pPr>
         <w:ind w:left="2210"/>
         <w:rPr>
-          <w:ins w:id="104" w:author="Nuru Nurdil" w:date="2018-11-16T11:30:00Z"/>
-        </w:rPr>
-      </w:pPr>
-      <w:ins w:id="105" w:author="Nuru Nurdil" w:date="2018-11-16T11:30:00Z">
+          <w:ins w:id="103" w:author="Nuru Nurdil" w:date="2018-11-16T11:30:00Z"/>
+        </w:rPr>
+      </w:pPr>
+      <w:ins w:id="104" w:author="Nuru Nurdil" w:date="2018-11-16T11:30:00Z">
         <w:r>
           <w:t>It will not take much space on the OS, so the maximum size will be 100MBs.</w:t>
         </w:r>
@@ -1619,21 +1617,21 @@
       <w:pPr>
         <w:pStyle w:val="Heading2"/>
         <w:rPr>
-          <w:del w:id="106" w:author="Nuru Nurdil" w:date="2018-11-16T11:30:00Z"/>
-        </w:rPr>
-      </w:pPr>
-    </w:p>
-    <w:p>
-      <w:pPr>
-        <w:rPr>
-          <w:ins w:id="107" w:author="Nuru Nurdil" w:date="2018-11-16T11:30:00Z"/>
-          <w:rPrChange w:id="108" w:author="Nuru Nurdil" w:date="2018-11-16T11:30:00Z">
+          <w:del w:id="105" w:author="Nuru Nurdil" w:date="2018-11-16T11:30:00Z"/>
+        </w:rPr>
+      </w:pPr>
+    </w:p>
+    <w:p>
+      <w:pPr>
+        <w:rPr>
+          <w:ins w:id="106" w:author="Nuru Nurdil" w:date="2018-11-16T11:30:00Z"/>
+          <w:rPrChange w:id="107" w:author="Nuru Nurdil" w:date="2018-11-16T11:30:00Z">
             <w:rPr>
-              <w:ins w:id="109" w:author="Nuru Nurdil" w:date="2018-11-16T11:30:00Z"/>
+              <w:ins w:id="108" w:author="Nuru Nurdil" w:date="2018-11-16T11:30:00Z"/>
             </w:rPr>
           </w:rPrChange>
         </w:rPr>
-        <w:pPrChange w:id="110" w:author="Nuru Nurdil" w:date="2018-11-16T11:30:00Z">
+        <w:pPrChange w:id="109" w:author="Nuru Nurdil" w:date="2018-11-16T11:30:00Z">
           <w:pPr>
             <w:pStyle w:val="Heading2"/>
           </w:pPr>
@@ -1643,10 +1641,10 @@
     <w:p>
       <w:pPr>
         <w:rPr>
-          <w:del w:id="111" w:author="Nuru Nurdil" w:date="2018-11-16T11:27:00Z"/>
-        </w:rPr>
-      </w:pPr>
-      <w:del w:id="112" w:author="Nuru Nurdil" w:date="2018-11-16T11:27:00Z">
+          <w:del w:id="110" w:author="Nuru Nurdil" w:date="2018-11-16T11:27:00Z"/>
+        </w:rPr>
+      </w:pPr>
+      <w:del w:id="111" w:author="Nuru Nurdil" w:date="2018-11-16T11:27:00Z">
         <w:r>
           <w:delText>&lt;</w:delText>
         </w:r>
@@ -1672,7 +1670,7 @@
         <w:autoSpaceDN w:val="0"/>
         <w:adjustRightInd w:val="0"/>
       </w:pPr>
-      <w:del w:id="113" w:author="Nuru Nurdil" w:date="2018-11-16T11:46:00Z">
+      <w:del w:id="112" w:author="Nuru Nurdil" w:date="2018-11-16T11:46:00Z">
         <w:r>
           <w:delText>&lt;</w:delText>
         </w:r>
@@ -1689,7 +1687,7 @@
           <w:delText>&gt;</w:delText>
         </w:r>
       </w:del>
-      <w:ins w:id="114" w:author="Nuru Nurdil" w:date="2018-11-16T11:46:00Z">
+      <w:ins w:id="113" w:author="Nuru Nurdil" w:date="2018-11-16T11:46:00Z">
         <w:r>
           <w:t>None</w:t>
         </w:r>
@@ -1709,10 +1707,10 @@
         <w:autoSpaceDN w:val="0"/>
         <w:adjustRightInd w:val="0"/>
         <w:rPr>
-          <w:ins w:id="115" w:author="Nuru Nurdil" w:date="2018-11-16T11:47:00Z"/>
-        </w:rPr>
-      </w:pPr>
-      <w:ins w:id="116" w:author="Nuru Nurdil" w:date="2018-11-16T11:47:00Z">
+          <w:ins w:id="114" w:author="Nuru Nurdil" w:date="2018-11-16T11:47:00Z"/>
+        </w:rPr>
+      </w:pPr>
+      <w:ins w:id="115" w:author="Nuru Nurdil" w:date="2018-11-16T11:47:00Z">
         <w:r>
           <w:t>The following tools are used during the development of the game:</w:t>
         </w:r>
@@ -1728,9 +1726,9 @@
         <w:autoSpaceDN w:val="0"/>
         <w:adjustRightInd w:val="0"/>
         <w:rPr>
-          <w:ins w:id="117" w:author="Nuru Nurdil" w:date="2018-11-16T11:48:00Z"/>
-        </w:rPr>
-        <w:pPrChange w:id="118" w:author="Nuru Nurdil" w:date="2018-11-16T11:48:00Z">
+          <w:ins w:id="116" w:author="Nuru Nurdil" w:date="2018-11-16T11:48:00Z"/>
+        </w:rPr>
+        <w:pPrChange w:id="117" w:author="Nuru Nurdil" w:date="2018-11-16T11:48:00Z">
           <w:pPr>
             <w:autoSpaceDE w:val="0"/>
             <w:autoSpaceDN w:val="0"/>
@@ -1738,7 +1736,7 @@
           </w:pPr>
         </w:pPrChange>
       </w:pPr>
-      <w:ins w:id="119" w:author="Nuru Nurdil" w:date="2018-11-16T11:48:00Z">
+      <w:ins w:id="118" w:author="Nuru Nurdil" w:date="2018-11-16T11:48:00Z">
         <w:r>
           <w:t>Unity – for building the game</w:t>
         </w:r>
@@ -1754,9 +1752,9 @@
         <w:autoSpaceDN w:val="0"/>
         <w:adjustRightInd w:val="0"/>
         <w:rPr>
-          <w:ins w:id="120" w:author="Nuru Nurdil" w:date="2018-11-16T11:48:00Z"/>
-        </w:rPr>
-        <w:pPrChange w:id="121" w:author="Nuru Nurdil" w:date="2018-11-16T11:48:00Z">
+          <w:ins w:id="119" w:author="Nuru Nurdil" w:date="2018-11-16T11:48:00Z"/>
+        </w:rPr>
+        <w:pPrChange w:id="120" w:author="Nuru Nurdil" w:date="2018-11-16T11:48:00Z">
           <w:pPr>
             <w:autoSpaceDE w:val="0"/>
             <w:autoSpaceDN w:val="0"/>
@@ -1764,7 +1762,7 @@
           </w:pPr>
         </w:pPrChange>
       </w:pPr>
-      <w:ins w:id="122" w:author="Nuru Nurdil" w:date="2018-11-16T11:48:00Z">
+      <w:ins w:id="121" w:author="Nuru Nurdil" w:date="2018-11-16T11:48:00Z">
         <w:r>
           <w:t>Photoshop – for editing pictures that are inserted into the game in Unity</w:t>
         </w:r>
@@ -1779,7 +1777,7 @@
         <w:autoSpaceDE w:val="0"/>
         <w:autoSpaceDN w:val="0"/>
         <w:adjustRightInd w:val="0"/>
-        <w:pPrChange w:id="123" w:author="Nuru Nurdil" w:date="2018-11-16T11:48:00Z">
+        <w:pPrChange w:id="122" w:author="Nuru Nurdil" w:date="2018-11-16T11:48:00Z">
           <w:pPr>
             <w:autoSpaceDE w:val="0"/>
             <w:autoSpaceDN w:val="0"/>
@@ -1787,12 +1785,12 @@
           </w:pPr>
         </w:pPrChange>
       </w:pPr>
-      <w:ins w:id="124" w:author="Nuru Nurdil" w:date="2018-11-16T11:48:00Z">
+      <w:ins w:id="123" w:author="Nuru Nurdil" w:date="2018-11-16T11:48:00Z">
         <w:r>
           <w:t>Other open source images or code</w:t>
         </w:r>
       </w:ins>
-      <w:del w:id="125" w:author="Nuru Nurdil" w:date="2018-11-16T11:49:00Z">
+      <w:del w:id="124" w:author="Nuru Nurdil" w:date="2018-11-16T11:49:00Z">
         <w:r>
           <w:delText>&lt;</w:delText>
         </w:r>
@@ -1822,45 +1820,705 @@
     <w:p>
       <w:pPr>
         <w:rPr>
+          <w:ins w:id="125" w:author="Nuru Nurdil" w:date="2018-11-17T01:32:00Z"/>
           <w:rFonts w:cs="AvalonPlain"/>
         </w:rPr>
       </w:pPr>
-      <w:r>
-        <w:rPr>
+    </w:p>
+    <w:p>
+      <w:pPr>
+        <w:rPr>
+          <w:ins w:id="126" w:author="Nuru Nurdil" w:date="2018-11-17T01:32:00Z"/>
           <w:rFonts w:cs="AvalonPlain"/>
         </w:rPr>
-        <w:t>&lt;</w:t>
-      </w:r>
-      <w:r>
-        <w:rPr>
+      </w:pPr>
+      <w:ins w:id="127" w:author="Nuru Nurdil" w:date="2018-11-17T01:32:00Z">
+        <w:r>
+          <w:rPr>
+            <w:rFonts w:cs="AvalonPlain"/>
+          </w:rPr>
+          <w:t>This part of technical document is about the visual content of “Aganatiq” game and it has some sections: General, player elements, heads up display (HuD), antagonistic elements and global elements.</w:t>
+        </w:r>
+      </w:ins>
+    </w:p>
+    <w:p>
+      <w:pPr>
+        <w:numPr>
+          <w:ilvl w:val="0"/>
+          <w:numId w:val="29"/>
+        </w:numPr>
+        <w:rPr>
+          <w:ins w:id="128" w:author="Nuru Nurdil" w:date="2018-11-17T01:32:00Z"/>
           <w:rFonts w:cs="AvalonPlain"/>
         </w:rPr>
-        <w:t xml:space="preserve">This is a </w:t>
-      </w:r>
-      <w:r>
-        <w:rPr>
+      </w:pPr>
+      <w:ins w:id="129" w:author="Nuru Nurdil" w:date="2018-11-17T01:32:00Z">
+        <w:r>
+          <w:rPr>
+            <w:rFonts w:cs="AvalonPlain"/>
+          </w:rPr>
+          <w:t>In ‘General’ section of visual content, information about size, format, quality and scale of file is given.</w:t>
+        </w:r>
+      </w:ins>
+    </w:p>
+    <w:p>
+      <w:pPr>
+        <w:numPr>
+          <w:ilvl w:val="1"/>
+          <w:numId w:val="30"/>
+        </w:numPr>
+        <w:rPr>
+          <w:ins w:id="130" w:author="Nuru Nurdil" w:date="2018-11-17T01:32:00Z"/>
+          <w:rFonts w:cs="Cambria"/>
+        </w:rPr>
+      </w:pPr>
+      <w:ins w:id="131" w:author="Nuru Nurdil" w:date="2018-11-17T01:32:00Z">
+        <w:r>
+          <w:rPr>
+            <w:rFonts w:cs="Cambria"/>
+          </w:rPr>
+          <w:t>About File Size Restrictions of “Aganatiq” game, it can be said that each file size is maximum 5 MB and maximum size of game should be 100MB. This file size restriction is very efficient size especially in phone mode for this game.</w:t>
+        </w:r>
+      </w:ins>
+    </w:p>
+    <w:p>
+      <w:pPr>
+        <w:numPr>
+          <w:ilvl w:val="1"/>
+          <w:numId w:val="30"/>
+        </w:numPr>
+        <w:rPr>
+          <w:ins w:id="132" w:author="Nuru Nurdil" w:date="2018-11-17T01:32:00Z"/>
+          <w:rFonts w:cs="Cambria"/>
+        </w:rPr>
+      </w:pPr>
+      <w:ins w:id="133" w:author="Nuru Nurdil" w:date="2018-11-17T01:32:00Z">
+        <w:r>
+          <w:rPr>
+            <w:rFonts w:cs="Cambria"/>
+          </w:rPr>
+          <w:t>As file format type, png and jpg are used in this game.</w:t>
+        </w:r>
+      </w:ins>
+    </w:p>
+    <w:p>
+      <w:pPr>
+        <w:numPr>
+          <w:ilvl w:val="1"/>
+          <w:numId w:val="30"/>
+        </w:numPr>
+        <w:rPr>
+          <w:ins w:id="134" w:author="Nuru Nurdil" w:date="2018-11-17T01:32:00Z"/>
+          <w:rFonts w:cs="Cambria"/>
+        </w:rPr>
+      </w:pPr>
+      <w:ins w:id="135" w:author="Nuru Nurdil" w:date="2018-11-17T01:32:00Z">
+        <w:r>
+          <w:rPr>
+            <w:rFonts w:cs="Cambria"/>
+          </w:rPr>
+          <w:t>Additionally, there is File Quality Type which depends on the type of device: PC or phone. In “Aganatiq” game, as a quality, we used very low, low, medium, high, very high and ultra-levels, while we use only very low level for phone mode.</w:t>
+        </w:r>
+      </w:ins>
+    </w:p>
+    <w:p>
+      <w:pPr>
+        <w:numPr>
+          <w:ilvl w:val="1"/>
+          <w:numId w:val="30"/>
+        </w:numPr>
+        <w:rPr>
+          <w:ins w:id="136" w:author="Nuru Nurdil" w:date="2018-11-17T01:32:00Z"/>
+          <w:rFonts w:cs="Cambria"/>
+        </w:rPr>
+      </w:pPr>
+      <w:ins w:id="137" w:author="Nuru Nurdil" w:date="2018-11-17T01:32:00Z">
+        <w:r>
+          <w:rPr>
+            <w:rFonts w:cs="Cambria"/>
+          </w:rPr>
+          <w:t>Visual Scale is also appropriate to the scales of PC and phone in the game.</w:t>
+        </w:r>
+      </w:ins>
+    </w:p>
+    <w:p>
+      <w:pPr>
+        <w:numPr>
+          <w:ilvl w:val="0"/>
+          <w:numId w:val="29"/>
+        </w:numPr>
+        <w:rPr>
+          <w:ins w:id="138" w:author="Nuru Nurdil" w:date="2018-11-17T01:32:00Z"/>
           <w:rFonts w:cs="AvalonPlain"/>
         </w:rPr>
-        <w:t xml:space="preserve">section that </w:t>
-      </w:r>
-      <w:r>
-        <w:rPr>
+      </w:pPr>
+      <w:ins w:id="139" w:author="Nuru Nurdil" w:date="2018-11-17T01:32:00Z">
+        <w:r>
+          <w:rPr>
+            <w:rFonts w:cs="AvalonPlain"/>
+          </w:rPr>
+          <w:t>‘Player Elements’ section</w:t>
+        </w:r>
+      </w:ins>
+    </w:p>
+    <w:p>
+      <w:pPr>
+        <w:numPr>
+          <w:ilvl w:val="1"/>
+          <w:numId w:val="30"/>
+        </w:numPr>
+        <w:rPr>
+          <w:ins w:id="140" w:author="Nuru Nurdil" w:date="2018-11-17T01:32:00Z"/>
+          <w:rFonts w:cs="Cambria"/>
+        </w:rPr>
+      </w:pPr>
+      <w:ins w:id="141" w:author="Nuru Nurdil" w:date="2018-11-17T01:32:00Z">
+        <w:r>
+          <w:rPr>
+            <w:rFonts w:cs="Cambria"/>
+          </w:rPr>
+          <w:t xml:space="preserve">There are different types of states in each game and in “Aganatiq” game you can observe default, damage and destroyed states. In ‘default’ state, it can be seen that our main object taxi which is driven by Aganatiq move horizontally, in X axis. In ‘damage’ state, life time of main car of “Aganatiq” decreases in health bar due to the crash or different damages. In ‘destroyed’ state, game finish for some misfortunes and while game finishes new screen comes out which includes ‘try again’ (restart button) and ‘end game’ buttons.  </w:t>
+        </w:r>
+      </w:ins>
+    </w:p>
+    <w:p>
+      <w:pPr>
+        <w:numPr>
+          <w:ilvl w:val="1"/>
+          <w:numId w:val="30"/>
+        </w:numPr>
+        <w:rPr>
+          <w:ins w:id="142" w:author="Nuru Nurdil" w:date="2018-11-17T01:32:00Z"/>
+          <w:rFonts w:cs="Cambria"/>
+        </w:rPr>
+      </w:pPr>
+      <w:ins w:id="143" w:author="Nuru Nurdil" w:date="2018-11-17T01:32:00Z">
+        <w:r>
+          <w:rPr>
+            <w:rFonts w:cs="Cambria"/>
+          </w:rPr>
+          <w:t>As Animation Frame in player elements, movement of taxi can be demonstrated.</w:t>
+        </w:r>
+      </w:ins>
+    </w:p>
+    <w:p>
+      <w:pPr>
+        <w:numPr>
+          <w:ilvl w:val="0"/>
+          <w:numId w:val="29"/>
+        </w:numPr>
+        <w:rPr>
+          <w:ins w:id="144" w:author="Nuru Nurdil" w:date="2018-11-17T01:32:00Z"/>
           <w:rFonts w:cs="AvalonPlain"/>
         </w:rPr>
-        <w:t>list</w:t>
-      </w:r>
-      <w:r>
-        <w:rPr>
+      </w:pPr>
+      <w:ins w:id="145" w:author="Nuru Nurdil" w:date="2018-11-17T01:32:00Z">
+        <w:r>
+          <w:rPr>
+            <w:rFonts w:cs="AvalonPlain"/>
+          </w:rPr>
+          <w:t>Heads Up Display (HUD) represents the info which appears on the screen while the game is played by user/player. In “AGANATIQ” game, heads up display (HuD) includes following sections:</w:t>
+        </w:r>
+      </w:ins>
+    </w:p>
+    <w:p>
+      <w:pPr>
+        <w:numPr>
+          <w:ilvl w:val="1"/>
+          <w:numId w:val="30"/>
+        </w:numPr>
+        <w:rPr>
+          <w:ins w:id="146" w:author="Nuru Nurdil" w:date="2018-11-17T01:32:00Z"/>
+          <w:rFonts w:cs="Cambria"/>
+        </w:rPr>
+      </w:pPr>
+      <w:ins w:id="147" w:author="Nuru Nurdil" w:date="2018-11-17T01:32:00Z">
+        <w:r>
+          <w:rPr>
+            <w:rFonts w:cs="Cambria"/>
+          </w:rPr>
+          <w:t>Type Icons of this game are health bar, score bar, timer, backward and forward buttons.</w:t>
+        </w:r>
+      </w:ins>
+    </w:p>
+    <w:p>
+      <w:pPr>
+        <w:numPr>
+          <w:ilvl w:val="1"/>
+          <w:numId w:val="30"/>
+        </w:numPr>
+        <w:rPr>
+          <w:ins w:id="148" w:author="Nuru Nurdil" w:date="2018-11-17T01:32:00Z"/>
+          <w:rFonts w:cs="Cambria"/>
+        </w:rPr>
+      </w:pPr>
+      <w:ins w:id="149" w:author="Nuru Nurdil" w:date="2018-11-17T01:32:00Z">
+        <w:r>
+          <w:rPr>
+            <w:rFonts w:cs="Cambria"/>
+          </w:rPr>
+          <w:t>States of this game are splash page which shows logo “Aganatiq” in initial page, main menu for directory to main game and game play screen.</w:t>
+        </w:r>
+      </w:ins>
+    </w:p>
+    <w:p>
+      <w:pPr>
+        <w:numPr>
+          <w:ilvl w:val="1"/>
+          <w:numId w:val="30"/>
+        </w:numPr>
+        <w:rPr>
+          <w:ins w:id="150" w:author="Nuru Nurdil" w:date="2018-11-17T01:32:00Z"/>
+          <w:rFonts w:cs="Cambria"/>
+        </w:rPr>
+      </w:pPr>
+      <w:ins w:id="151" w:author="Nuru Nurdil" w:date="2018-11-17T01:32:00Z">
+        <w:r>
+          <w:rPr>
+            <w:rFonts w:cs="Cambria"/>
+          </w:rPr>
+          <w:t>Font Type of elements in this game is Arial font.</w:t>
+        </w:r>
+      </w:ins>
+    </w:p>
+    <w:p>
+      <w:pPr>
+        <w:numPr>
+          <w:ilvl w:val="0"/>
+          <w:numId w:val="29"/>
+        </w:numPr>
+        <w:rPr>
+          <w:ins w:id="152" w:author="Nuru Nurdil" w:date="2018-11-17T01:32:00Z"/>
           <w:rFonts w:cs="AvalonPlain"/>
         </w:rPr>
-        <w:t>s</w:t>
-      </w:r>
-      <w:r>
-        <w:rPr>
+      </w:pPr>
+      <w:ins w:id="153" w:author="Nuru Nurdil" w:date="2018-11-17T01:32:00Z">
+        <w:r>
+          <w:rPr>
+            <w:rFonts w:cs="AvalonPlain"/>
+          </w:rPr>
+          <w:t>‘Antagonistic Elements’ section</w:t>
+        </w:r>
+      </w:ins>
+    </w:p>
+    <w:p>
+      <w:pPr>
+        <w:numPr>
+          <w:ilvl w:val="1"/>
+          <w:numId w:val="30"/>
+        </w:numPr>
+        <w:rPr>
+          <w:ins w:id="154" w:author="Nuru Nurdil" w:date="2018-11-17T01:32:00Z"/>
+          <w:rFonts w:cs="Cambria"/>
+        </w:rPr>
+      </w:pPr>
+      <w:ins w:id="155" w:author="Nuru Nurdil" w:date="2018-11-17T01:32:00Z">
+        <w:r>
+          <w:rPr>
+            <w:rFonts w:cs="Cambria"/>
+          </w:rPr>
+          <w:t>Type of States in term of Antagonistic elements are following ones: In ‘default’ state, collision with police, mayor and call to Aganatiq can be indicated. Problems in this state can be solved with two options relatively: going to parking lots and paying money. Moreover, in damage state, collision with wrecking ball can be indicated. This ball can damage player (taxi which is driven by ‘Aganatiq’) in every hit.</w:t>
+        </w:r>
+      </w:ins>
+    </w:p>
+    <w:p>
+      <w:pPr>
+        <w:numPr>
+          <w:ilvl w:val="1"/>
+          <w:numId w:val="30"/>
+        </w:numPr>
+        <w:rPr>
+          <w:ins w:id="156" w:author="Nuru Nurdil" w:date="2018-11-17T01:32:00Z"/>
+          <w:rFonts w:cs="Cambria"/>
+        </w:rPr>
+      </w:pPr>
+      <w:ins w:id="157" w:author="Nuru Nurdil" w:date="2018-11-17T01:32:00Z">
+        <w:r>
+          <w:rPr>
+            <w:rFonts w:cs="Cambria"/>
+          </w:rPr>
+          <w:t>Animation Frames in ‘antagonistic elements’ section are other cars which causes sometimes overlap with main character “Aganatiq” ’s car.</w:t>
+        </w:r>
+      </w:ins>
+    </w:p>
+    <w:p>
+      <w:pPr>
+        <w:numPr>
+          <w:ilvl w:val="0"/>
+          <w:numId w:val="29"/>
+        </w:numPr>
+        <w:rPr>
+          <w:ins w:id="158" w:author="Nuru Nurdil" w:date="2018-11-17T01:32:00Z"/>
           <w:rFonts w:cs="AvalonPlain"/>
         </w:rPr>
-        <w:t xml:space="preserve"> technical requirements from those in concerned with the visual aspects of the game. All objects should be listed with their generic names.</w:t>
-      </w:r>
+      </w:pPr>
+      <w:ins w:id="159" w:author="Nuru Nurdil" w:date="2018-11-17T01:32:00Z">
+        <w:r>
+          <w:rPr>
+            <w:rFonts w:cs="AvalonPlain"/>
+          </w:rPr>
+          <w:t xml:space="preserve">Global Elements </w:t>
+        </w:r>
+      </w:ins>
+    </w:p>
+    <w:p>
+      <w:pPr>
+        <w:numPr>
+          <w:ilvl w:val="1"/>
+          <w:numId w:val="30"/>
+        </w:numPr>
+        <w:rPr>
+          <w:ins w:id="160" w:author="Nuru Nurdil" w:date="2018-11-17T01:32:00Z"/>
+          <w:rFonts w:cs="Cambria"/>
+        </w:rPr>
+        <w:pPrChange w:id="161" w:author="Nuru Nurdil" w:date="2018-11-17T01:32:00Z">
+          <w:pPr>
+            <w:pStyle w:val="Heading1"/>
+          </w:pPr>
+        </w:pPrChange>
+      </w:pPr>
+      <w:ins w:id="162" w:author="Nuru Nurdil" w:date="2018-11-17T01:32:00Z">
+        <w:r>
+          <w:rPr>
+            <w:rFonts w:cs="Cambria"/>
+          </w:rPr>
+          <w:t>In “Aganatiq” game, background as a part of global elements can include background picture which is city view, main buildings of Baku, street lights, objects such as stars, rain, dust and so on.  Additionally, texture of the game is 2D city view and tile is ground.</w:t>
+        </w:r>
+        <w:r>
+          <w:rPr>
+            <w:rFonts w:cs="Cambria"/>
+          </w:rPr>
+          <w:t xml:space="preserve"> </w:t>
+        </w:r>
+      </w:ins>
+    </w:p>
+    <w:p>
+      <w:pPr>
+        <w:numPr>
+          <w:ilvl w:val="1"/>
+          <w:numId w:val="30"/>
+        </w:numPr>
+        <w:rPr>
+          <w:ins w:id="163" w:author="Nuru Nurdil" w:date="2018-11-17T01:32:00Z"/>
+          <w:rFonts w:cs="Cambria"/>
+          <w:rPrChange w:id="164" w:author="Nuru Nurdil" w:date="2018-11-17T01:32:00Z">
+            <w:rPr>
+              <w:ins w:id="165" w:author="Nuru Nurdil" w:date="2018-11-17T01:32:00Z"/>
+            </w:rPr>
+          </w:rPrChange>
+        </w:rPr>
+        <w:pPrChange w:id="166" w:author="Nuru Nurdil" w:date="2018-11-17T01:32:00Z">
+          <w:pPr>
+            <w:pStyle w:val="Heading1"/>
+          </w:pPr>
+        </w:pPrChange>
+      </w:pPr>
+      <w:ins w:id="167" w:author="Nuru Nurdil" w:date="2018-11-17T01:32:00Z">
+        <w:r>
+          <w:rPr>
+            <w:rFonts w:cs="Cambria"/>
+            <w:rPrChange w:id="168" w:author="Nuru Nurdil" w:date="2018-11-17T01:32:00Z">
+              <w:rPr/>
+            </w:rPrChange>
+          </w:rPr>
+          <w:t>As mentioned before, Font Type of this game is Arial font.</w:t>
+        </w:r>
+      </w:ins>
+    </w:p>
+    <w:p>
+      <w:pPr>
+        <w:ind w:left="426"/>
+        <w:rPr>
+          <w:del w:id="169" w:author="Nuru Nurdil" w:date="2018-11-17T01:32:00Z"/>
+          <w:rPrChange w:id="170" w:author="Nuru Nurdil" w:date="2018-11-17T01:32:00Z">
+            <w:rPr>
+              <w:del w:id="171" w:author="Nuru Nurdil" w:date="2018-11-17T01:32:00Z"/>
+              <w:rFonts w:cs="AvalonPlain"/>
+            </w:rPr>
+          </w:rPrChange>
+        </w:rPr>
+        <w:pPrChange w:id="172" w:author="Nuru Nurdil" w:date="2018-11-17T01:33:00Z">
+          <w:pPr/>
+        </w:pPrChange>
+      </w:pPr>
+      <w:bookmarkStart w:id="173" w:name="_GoBack"/>
+      <w:bookmarkEnd w:id="173"/>
+      <w:del w:id="174" w:author="Nuru Nurdil" w:date="2018-11-17T01:32:00Z">
+        <w:r>
+          <w:rPr>
+            <w:rFonts w:cs="AvalonPlain"/>
+          </w:rPr>
+          <w:lastRenderedPageBreak/>
+          <w:delText>&lt;</w:delText>
+        </w:r>
+        <w:r>
+          <w:rPr>
+            <w:rFonts w:cs="AvalonPlain"/>
+          </w:rPr>
+          <w:delText xml:space="preserve">This is a </w:delText>
+        </w:r>
+        <w:r>
+          <w:rPr>
+            <w:rFonts w:cs="AvalonPlain"/>
+          </w:rPr>
+          <w:delText xml:space="preserve">section that </w:delText>
+        </w:r>
+        <w:r>
+          <w:rPr>
+            <w:rFonts w:cs="AvalonPlain"/>
+          </w:rPr>
+          <w:delText>list</w:delText>
+        </w:r>
+        <w:r>
+          <w:rPr>
+            <w:rFonts w:cs="AvalonPlain"/>
+          </w:rPr>
+          <w:delText>s</w:delText>
+        </w:r>
+        <w:r>
+          <w:rPr>
+            <w:rFonts w:cs="AvalonPlain"/>
+          </w:rPr>
+          <w:delText xml:space="preserve"> technical requirements from those in concerned with the visual aspects of the game. All objects should be listed with their generic names.</w:delText>
+        </w:r>
+      </w:del>
+    </w:p>
+    <w:p>
+      <w:pPr>
+        <w:ind w:left="426"/>
+        <w:rPr>
+          <w:del w:id="175" w:author="Nuru Nurdil" w:date="2018-11-17T01:32:00Z"/>
+          <w:rFonts w:cs="AvalonPlain"/>
+        </w:rPr>
+        <w:pPrChange w:id="176" w:author="Nuru Nurdil" w:date="2018-11-17T01:33:00Z">
+          <w:pPr>
+            <w:numPr>
+              <w:numId w:val="24"/>
+            </w:numPr>
+            <w:ind w:left="720" w:hanging="360"/>
+          </w:pPr>
+        </w:pPrChange>
+      </w:pPr>
+      <w:del w:id="177" w:author="Nuru Nurdil" w:date="2018-11-17T01:32:00Z">
+        <w:r>
+          <w:rPr>
+            <w:rFonts w:cs="AvalonPlain"/>
+          </w:rPr>
+          <w:delText>General</w:delText>
+        </w:r>
+      </w:del>
+    </w:p>
+    <w:p>
+      <w:pPr>
+        <w:ind w:left="426"/>
+        <w:rPr>
+          <w:del w:id="178" w:author="Nuru Nurdil" w:date="2018-11-17T01:32:00Z"/>
+          <w:rFonts w:cs="Cambria"/>
+        </w:rPr>
+        <w:pPrChange w:id="179" w:author="Nuru Nurdil" w:date="2018-11-17T01:33:00Z">
+          <w:pPr>
+            <w:numPr>
+              <w:ilvl w:val="1"/>
+              <w:numId w:val="25"/>
+            </w:numPr>
+            <w:ind w:left="1440" w:hanging="360"/>
+          </w:pPr>
+        </w:pPrChange>
+      </w:pPr>
+      <w:del w:id="180" w:author="Nuru Nurdil" w:date="2018-11-17T01:32:00Z">
+        <w:r>
+          <w:rPr>
+            <w:rFonts w:cs="Cambria"/>
+          </w:rPr>
+          <w:delText>File Size Restrictions</w:delText>
+        </w:r>
+      </w:del>
+    </w:p>
+    <w:p>
+      <w:pPr>
+        <w:ind w:left="426"/>
+        <w:rPr>
+          <w:del w:id="181" w:author="Nuru Nurdil" w:date="2018-11-17T01:32:00Z"/>
+          <w:rFonts w:cs="Cambria"/>
+        </w:rPr>
+        <w:pPrChange w:id="182" w:author="Nuru Nurdil" w:date="2018-11-17T01:33:00Z">
+          <w:pPr>
+            <w:numPr>
+              <w:ilvl w:val="1"/>
+              <w:numId w:val="25"/>
+            </w:numPr>
+            <w:ind w:left="1440" w:hanging="360"/>
+          </w:pPr>
+        </w:pPrChange>
+      </w:pPr>
+      <w:del w:id="183" w:author="Nuru Nurdil" w:date="2018-11-17T01:32:00Z">
+        <w:r>
+          <w:rPr>
+            <w:rFonts w:cs="Cambria"/>
+          </w:rPr>
+          <w:delText>File Format Type</w:delText>
+        </w:r>
+      </w:del>
+    </w:p>
+    <w:p>
+      <w:pPr>
+        <w:ind w:left="426"/>
+        <w:rPr>
+          <w:del w:id="184" w:author="Nuru Nurdil" w:date="2018-11-17T01:32:00Z"/>
+          <w:rFonts w:cs="Cambria"/>
+        </w:rPr>
+        <w:pPrChange w:id="185" w:author="Nuru Nurdil" w:date="2018-11-17T01:33:00Z">
+          <w:pPr>
+            <w:numPr>
+              <w:ilvl w:val="1"/>
+              <w:numId w:val="25"/>
+            </w:numPr>
+            <w:ind w:left="1440" w:hanging="360"/>
+          </w:pPr>
+        </w:pPrChange>
+      </w:pPr>
+      <w:del w:id="186" w:author="Nuru Nurdil" w:date="2018-11-17T01:32:00Z">
+        <w:r>
+          <w:rPr>
+            <w:rFonts w:cs="Cambria"/>
+          </w:rPr>
+          <w:delText>File Quality Type</w:delText>
+        </w:r>
+      </w:del>
+    </w:p>
+    <w:p>
+      <w:pPr>
+        <w:ind w:left="426"/>
+        <w:rPr>
+          <w:del w:id="187" w:author="Nuru Nurdil" w:date="2018-11-17T01:32:00Z"/>
+          <w:rFonts w:cs="Cambria"/>
+        </w:rPr>
+        <w:pPrChange w:id="188" w:author="Nuru Nurdil" w:date="2018-11-17T01:33:00Z">
+          <w:pPr>
+            <w:numPr>
+              <w:ilvl w:val="1"/>
+              <w:numId w:val="25"/>
+            </w:numPr>
+            <w:ind w:left="1440" w:hanging="360"/>
+          </w:pPr>
+        </w:pPrChange>
+      </w:pPr>
+      <w:del w:id="189" w:author="Nuru Nurdil" w:date="2018-11-17T01:32:00Z">
+        <w:r>
+          <w:rPr>
+            <w:rFonts w:cs="Cambria"/>
+          </w:rPr>
+          <w:delText>Visual Scale</w:delText>
+        </w:r>
+      </w:del>
+    </w:p>
+    <w:p>
+      <w:pPr>
+        <w:ind w:left="426"/>
+        <w:rPr>
+          <w:del w:id="190" w:author="Nuru Nurdil" w:date="2018-11-17T01:32:00Z"/>
+          <w:rFonts w:cs="AvalonPlain"/>
+        </w:rPr>
+        <w:pPrChange w:id="191" w:author="Nuru Nurdil" w:date="2018-11-17T01:33:00Z">
+          <w:pPr>
+            <w:numPr>
+              <w:numId w:val="24"/>
+            </w:numPr>
+            <w:ind w:left="720" w:hanging="360"/>
+          </w:pPr>
+        </w:pPrChange>
+      </w:pPr>
+      <w:del w:id="192" w:author="Nuru Nurdil" w:date="2018-11-17T01:32:00Z">
+        <w:r>
+          <w:rPr>
+            <w:rFonts w:cs="AvalonPlain"/>
+          </w:rPr>
+          <w:delText>Player Elements</w:delText>
+        </w:r>
+      </w:del>
+    </w:p>
+    <w:p>
+      <w:pPr>
+        <w:pStyle w:val="Heading1"/>
+        <w:numPr>
+          <w:ilvl w:val="0"/>
+          <w:numId w:val="0"/>
+        </w:numPr>
+        <w:ind w:left="426"/>
+        <w:rPr>
+          <w:ins w:id="193" w:author="Nuru Nurdil" w:date="2018-11-17T01:32:00Z"/>
+          <w:rFonts w:cs="Cambria"/>
+        </w:rPr>
+        <w:pPrChange w:id="194" w:author="Nuru Nurdil" w:date="2018-11-17T01:33:00Z">
+          <w:pPr>
+            <w:pStyle w:val="Heading1"/>
+          </w:pPr>
+        </w:pPrChange>
+      </w:pPr>
+      <w:del w:id="195" w:author="Nuru Nurdil" w:date="2018-11-17T01:32:00Z">
+        <w:r>
+          <w:rPr>
+            <w:rFonts w:cs="Cambria"/>
+          </w:rPr>
+          <w:delText>Type of States (Default, Damage</w:delText>
+        </w:r>
+        <w:r>
+          <w:rPr>
+            <w:rFonts w:cs="Cambria"/>
+          </w:rPr>
+          <w:delText>,</w:delText>
+        </w:r>
+      </w:del>
+    </w:p>
+    <w:p>
+      <w:pPr>
+        <w:rPr>
+          <w:del w:id="196" w:author="Nuru Nurdil" w:date="2018-11-17T01:32:00Z"/>
+          <w:rPrChange w:id="197" w:author="Nuru Nurdil" w:date="2018-11-17T01:32:00Z">
+            <w:rPr>
+              <w:del w:id="198" w:author="Nuru Nurdil" w:date="2018-11-17T01:32:00Z"/>
+              <w:rFonts w:cs="Cambria"/>
+            </w:rPr>
+          </w:rPrChange>
+        </w:rPr>
+        <w:pPrChange w:id="199" w:author="Nuru Nurdil" w:date="2018-11-17T01:32:00Z">
+          <w:pPr>
+            <w:numPr>
+              <w:ilvl w:val="1"/>
+              <w:numId w:val="25"/>
+            </w:numPr>
+            <w:ind w:left="1440" w:hanging="360"/>
+          </w:pPr>
+        </w:pPrChange>
+      </w:pPr>
+      <w:del w:id="200" w:author="Nuru Nurdil" w:date="2018-11-17T01:32:00Z">
+        <w:r>
+          <w:rPr>
+            <w:rFonts w:cs="Cambria"/>
+          </w:rPr>
+          <w:delText>Destroyed, ect.)</w:delText>
+        </w:r>
+      </w:del>
+    </w:p>
+    <w:p>
+      <w:pPr>
+        <w:numPr>
+          <w:ilvl w:val="1"/>
+          <w:numId w:val="25"/>
+        </w:numPr>
+        <w:rPr>
+          <w:del w:id="201" w:author="Nuru Nurdil" w:date="2018-11-17T01:32:00Z"/>
+          <w:rFonts w:cs="Cambria"/>
+        </w:rPr>
+      </w:pPr>
+      <w:del w:id="202" w:author="Nuru Nurdil" w:date="2018-11-17T01:32:00Z">
+        <w:r>
+          <w:rPr>
+            <w:rFonts w:cs="Cambria"/>
+          </w:rPr>
+          <w:delText>Amount Animation Frames</w:delText>
+        </w:r>
+      </w:del>
     </w:p>
     <w:p>
       <w:pPr>
@@ -1869,15 +2527,18 @@
           <w:numId w:val="24"/>
         </w:numPr>
         <w:rPr>
+          <w:del w:id="203" w:author="Nuru Nurdil" w:date="2018-11-17T01:32:00Z"/>
           <w:rFonts w:cs="AvalonPlain"/>
         </w:rPr>
       </w:pPr>
-      <w:r>
-        <w:rPr>
-          <w:rFonts w:cs="AvalonPlain"/>
-        </w:rPr>
-        <w:t>General</w:t>
-      </w:r>
+      <w:del w:id="204" w:author="Nuru Nurdil" w:date="2018-11-17T01:32:00Z">
+        <w:r>
+          <w:rPr>
+            <w:rFonts w:cs="AvalonPlain"/>
+          </w:rPr>
+          <w:delText>Heads Up Display (HUD)</w:delText>
+        </w:r>
+      </w:del>
     </w:p>
     <w:p>
       <w:pPr>
@@ -1886,15 +2547,18 @@
           <w:numId w:val="25"/>
         </w:numPr>
         <w:rPr>
+          <w:del w:id="205" w:author="Nuru Nurdil" w:date="2018-11-17T01:32:00Z"/>
           <w:rFonts w:cs="Cambria"/>
         </w:rPr>
       </w:pPr>
-      <w:r>
-        <w:rPr>
-          <w:rFonts w:cs="Cambria"/>
-        </w:rPr>
-        <w:t>File Size Restrictions</w:t>
-      </w:r>
+      <w:del w:id="206" w:author="Nuru Nurdil" w:date="2018-11-17T01:32:00Z">
+        <w:r>
+          <w:rPr>
+            <w:rFonts w:cs="Cambria"/>
+          </w:rPr>
+          <w:delText>Type Icons</w:delText>
+        </w:r>
+      </w:del>
     </w:p>
     <w:p>
       <w:pPr>
@@ -1903,15 +2567,18 @@
           <w:numId w:val="25"/>
         </w:numPr>
         <w:rPr>
+          <w:del w:id="207" w:author="Nuru Nurdil" w:date="2018-11-17T01:32:00Z"/>
           <w:rFonts w:cs="Cambria"/>
         </w:rPr>
       </w:pPr>
-      <w:r>
-        <w:rPr>
-          <w:rFonts w:cs="Cambria"/>
-        </w:rPr>
-        <w:t>File Format Type</w:t>
-      </w:r>
+      <w:del w:id="208" w:author="Nuru Nurdil" w:date="2018-11-17T01:32:00Z">
+        <w:r>
+          <w:rPr>
+            <w:rFonts w:cs="Cambria"/>
+          </w:rPr>
+          <w:delText>States</w:delText>
+        </w:r>
+      </w:del>
     </w:p>
     <w:p>
       <w:pPr>
@@ -1920,15 +2587,38 @@
           <w:numId w:val="25"/>
         </w:numPr>
         <w:rPr>
+          <w:del w:id="209" w:author="Nuru Nurdil" w:date="2018-11-17T01:32:00Z"/>
           <w:rFonts w:cs="Cambria"/>
         </w:rPr>
       </w:pPr>
-      <w:r>
-        <w:rPr>
-          <w:rFonts w:cs="Cambria"/>
-        </w:rPr>
-        <w:t>File Quality Type</w:t>
-      </w:r>
+      <w:del w:id="210" w:author="Nuru Nurdil" w:date="2018-11-17T01:32:00Z">
+        <w:r>
+          <w:rPr>
+            <w:rFonts w:cs="Cambria"/>
+          </w:rPr>
+          <w:delText>Font Type</w:delText>
+        </w:r>
+      </w:del>
+    </w:p>
+    <w:p>
+      <w:pPr>
+        <w:numPr>
+          <w:ilvl w:val="0"/>
+          <w:numId w:val="24"/>
+        </w:numPr>
+        <w:rPr>
+          <w:del w:id="211" w:author="Nuru Nurdil" w:date="2018-11-17T01:32:00Z"/>
+          <w:rFonts w:cs="AvalonPlain"/>
+        </w:rPr>
+      </w:pPr>
+      <w:del w:id="212" w:author="Nuru Nurdil" w:date="2018-11-17T01:32:00Z">
+        <w:r>
+          <w:rPr>
+            <w:rFonts w:cs="AvalonPlain"/>
+          </w:rPr>
+          <w:delText>Antagonistic Elements</w:delText>
+        </w:r>
+      </w:del>
     </w:p>
     <w:p>
       <w:pPr>
@@ -1937,15 +2627,50 @@
           <w:numId w:val="25"/>
         </w:numPr>
         <w:rPr>
+          <w:del w:id="213" w:author="Nuru Nurdil" w:date="2018-11-17T01:32:00Z"/>
           <w:rFonts w:cs="Cambria"/>
         </w:rPr>
       </w:pPr>
-      <w:r>
-        <w:rPr>
+      <w:del w:id="214" w:author="Nuru Nurdil" w:date="2018-11-17T01:32:00Z">
+        <w:r>
+          <w:rPr>
+            <w:rFonts w:cs="Cambria"/>
+          </w:rPr>
+          <w:delText>Type of States (Default, Dama</w:delText>
+        </w:r>
+        <w:r>
+          <w:rPr>
+            <w:rFonts w:cs="Cambria"/>
+          </w:rPr>
+          <w:delText>g</w:delText>
+        </w:r>
+        <w:r>
+          <w:rPr>
+            <w:rFonts w:cs="Cambria"/>
+          </w:rPr>
+          <w:delText>, Destroyed, ect.)</w:delText>
+        </w:r>
+      </w:del>
+    </w:p>
+    <w:p>
+      <w:pPr>
+        <w:numPr>
+          <w:ilvl w:val="1"/>
+          <w:numId w:val="25"/>
+        </w:numPr>
+        <w:rPr>
+          <w:del w:id="215" w:author="Nuru Nurdil" w:date="2018-11-17T01:32:00Z"/>
           <w:rFonts w:cs="Cambria"/>
         </w:rPr>
-        <w:t>Visual Scale</w:t>
-      </w:r>
+      </w:pPr>
+      <w:del w:id="216" w:author="Nuru Nurdil" w:date="2018-11-17T01:32:00Z">
+        <w:r>
+          <w:rPr>
+            <w:rFonts w:cs="Cambria"/>
+          </w:rPr>
+          <w:delText>Amount Animation Frames</w:delText>
+        </w:r>
+      </w:del>
     </w:p>
     <w:p>
       <w:pPr>
@@ -1954,15 +2679,18 @@
           <w:numId w:val="24"/>
         </w:numPr>
         <w:rPr>
+          <w:del w:id="217" w:author="Nuru Nurdil" w:date="2018-11-17T01:32:00Z"/>
           <w:rFonts w:cs="AvalonPlain"/>
         </w:rPr>
       </w:pPr>
-      <w:r>
-        <w:rPr>
-          <w:rFonts w:cs="AvalonPlain"/>
-        </w:rPr>
-        <w:t>Player Elements</w:t>
-      </w:r>
+      <w:del w:id="218" w:author="Nuru Nurdil" w:date="2018-11-17T01:32:00Z">
+        <w:r>
+          <w:rPr>
+            <w:rFonts w:cs="AvalonPlain"/>
+          </w:rPr>
+          <w:delText>Global Elements</w:delText>
+        </w:r>
+      </w:del>
     </w:p>
     <w:p>
       <w:pPr>
@@ -1971,15 +2699,18 @@
           <w:numId w:val="25"/>
         </w:numPr>
         <w:rPr>
+          <w:del w:id="219" w:author="Nuru Nurdil" w:date="2018-11-17T01:32:00Z"/>
           <w:rFonts w:cs="Cambria"/>
         </w:rPr>
       </w:pPr>
-      <w:r>
-        <w:rPr>
-          <w:rFonts w:cs="Cambria"/>
-        </w:rPr>
-        <w:t>Type of States (Default, Damage, Destroyed, ect.)</w:t>
-      </w:r>
+      <w:del w:id="220" w:author="Nuru Nurdil" w:date="2018-11-17T01:32:00Z">
+        <w:r>
+          <w:rPr>
+            <w:rFonts w:cs="Cambria"/>
+          </w:rPr>
+          <w:delText>Background/Texture/Tiles</w:delText>
+        </w:r>
+      </w:del>
     </w:p>
     <w:p>
       <w:pPr>
@@ -1988,31 +2719,69 @@
           <w:numId w:val="25"/>
         </w:numPr>
         <w:rPr>
+          <w:del w:id="221" w:author="Nuru Nurdil" w:date="2018-11-17T01:32:00Z"/>
           <w:rFonts w:cs="Cambria"/>
         </w:rPr>
       </w:pPr>
-      <w:r>
-        <w:rPr>
-          <w:rFonts w:cs="Cambria"/>
-        </w:rPr>
-        <w:t>Amount Animation Frames</w:t>
+      <w:del w:id="222" w:author="Nuru Nurdil" w:date="2018-11-17T01:32:00Z">
+        <w:r>
+          <w:rPr>
+            <w:rFonts w:cs="Cambria"/>
+          </w:rPr>
+          <w:delText xml:space="preserve">Font Type </w:delText>
+        </w:r>
+      </w:del>
+    </w:p>
+    <w:p>
+      <w:pPr>
+        <w:rPr>
+          <w:del w:id="223" w:author="Nuru Nurdil" w:date="2018-11-17T01:32:00Z"/>
+          <w:rFonts w:cs="AvalonPlain"/>
+        </w:rPr>
+      </w:pPr>
+      <w:del w:id="224" w:author="Nuru Nurdil" w:date="2018-11-17T01:32:00Z">
+        <w:r>
+          <w:rPr>
+            <w:rFonts w:cs="AvalonPlain"/>
+          </w:rPr>
+          <w:delText>&gt;</w:delText>
+        </w:r>
+      </w:del>
+    </w:p>
+    <w:p>
+      <w:pPr>
+        <w:pStyle w:val="Heading1"/>
+      </w:pPr>
+      <w:r>
+        <w:t>Audio Content</w:t>
+      </w:r>
+    </w:p>
+    <w:p>
+      <w:r>
+        <w:rPr>
+          <w:iCs/>
+        </w:rPr>
+        <w:t>&lt;</w:t>
+      </w:r>
+      <w:r>
+        <w:t>This is the section for organizing the audio content. It is very important to communicate with the audio</w:t>
+      </w:r>
+      <w:r>
+        <w:t xml:space="preserve"> </w:t>
+      </w:r>
+      <w:r>
+        <w:t>designer before and while the audio content is being developed.</w:t>
       </w:r>
     </w:p>
     <w:p>
       <w:pPr>
         <w:numPr>
           <w:ilvl w:val="0"/>
-          <w:numId w:val="24"/>
+          <w:numId w:val="25"/>
         </w:numPr>
-        <w:rPr>
-          <w:rFonts w:cs="AvalonPlain"/>
-        </w:rPr>
-      </w:pPr>
-      <w:r>
-        <w:rPr>
-          <w:rFonts w:cs="AvalonPlain"/>
-        </w:rPr>
-        <w:t>Heads Up Display (HUD)</w:t>
+      </w:pPr>
+      <w:r>
+        <w:t>General</w:t>
       </w:r>
     </w:p>
     <w:p>
@@ -2021,15 +2790,9 @@
           <w:ilvl w:val="1"/>
           <w:numId w:val="25"/>
         </w:numPr>
-        <w:rPr>
-          <w:rFonts w:cs="Cambria"/>
-        </w:rPr>
-      </w:pPr>
-      <w:r>
-        <w:rPr>
-          <w:rFonts w:cs="Cambria"/>
-        </w:rPr>
-        <w:t>Type Icons</w:t>
+      </w:pPr>
+      <w:r>
+        <w:t>File Size Restrictions</w:t>
       </w:r>
     </w:p>
     <w:p>
@@ -2038,15 +2801,9 @@
           <w:ilvl w:val="1"/>
           <w:numId w:val="25"/>
         </w:numPr>
-        <w:rPr>
-          <w:rFonts w:cs="Cambria"/>
-        </w:rPr>
-      </w:pPr>
-      <w:r>
-        <w:rPr>
-          <w:rFonts w:cs="Cambria"/>
-        </w:rPr>
-        <w:t>States</w:t>
+      </w:pPr>
+      <w:r>
+        <w:t>File Format Type</w:t>
       </w:r>
     </w:p>
     <w:p>
@@ -2055,32 +2812,20 @@
           <w:ilvl w:val="1"/>
           <w:numId w:val="25"/>
         </w:numPr>
-        <w:rPr>
-          <w:rFonts w:cs="Cambria"/>
-        </w:rPr>
-      </w:pPr>
-      <w:r>
-        <w:rPr>
-          <w:rFonts w:cs="Cambria"/>
-        </w:rPr>
-        <w:t>Font Type</w:t>
+      </w:pPr>
+      <w:r>
+        <w:t>File Quality Type</w:t>
       </w:r>
     </w:p>
     <w:p>
       <w:pPr>
         <w:numPr>
           <w:ilvl w:val="0"/>
-          <w:numId w:val="24"/>
+          <w:numId w:val="25"/>
         </w:numPr>
-        <w:rPr>
-          <w:rFonts w:cs="AvalonPlain"/>
-        </w:rPr>
-      </w:pPr>
-      <w:r>
-        <w:rPr>
-          <w:rFonts w:cs="AvalonPlain"/>
-        </w:rPr>
-        <w:t>Antagonistic Elements</w:t>
+      </w:pPr>
+      <w:r>
+        <w:t>Player Elements</w:t>
       </w:r>
     </w:p>
     <w:p>
@@ -2089,15 +2834,9 @@
           <w:ilvl w:val="1"/>
           <w:numId w:val="25"/>
         </w:numPr>
-        <w:rPr>
-          <w:rFonts w:cs="Cambria"/>
-        </w:rPr>
-      </w:pPr>
-      <w:r>
-        <w:rPr>
-          <w:rFonts w:cs="Cambria"/>
-        </w:rPr>
-        <w:t>Type of States (Default, Damage, Destroyed, ect.)</w:t>
+      </w:pPr>
+      <w:r>
+        <w:t>Type of Sound f/x</w:t>
       </w:r>
     </w:p>
     <w:p>
@@ -2106,32 +2845,20 @@
           <w:ilvl w:val="1"/>
           <w:numId w:val="25"/>
         </w:numPr>
-        <w:rPr>
-          <w:rFonts w:cs="Cambria"/>
-        </w:rPr>
-      </w:pPr>
-      <w:r>
-        <w:rPr>
-          <w:rFonts w:cs="Cambria"/>
-        </w:rPr>
-        <w:t>Amount Animation Frames</w:t>
+      </w:pPr>
+      <w:r>
+        <w:t>Device Vibration</w:t>
       </w:r>
     </w:p>
     <w:p>
       <w:pPr>
         <w:numPr>
           <w:ilvl w:val="0"/>
-          <w:numId w:val="24"/>
+          <w:numId w:val="25"/>
         </w:numPr>
-        <w:rPr>
-          <w:rFonts w:cs="AvalonPlain"/>
-        </w:rPr>
-      </w:pPr>
-      <w:r>
-        <w:rPr>
-          <w:rFonts w:cs="AvalonPlain"/>
-        </w:rPr>
-        <w:t>Global Elements</w:t>
+      </w:pPr>
+      <w:r>
+        <w:t>Antagonistic Elements</w:t>
       </w:r>
     </w:p>
     <w:p>
@@ -2140,15 +2867,9 @@
           <w:ilvl w:val="1"/>
           <w:numId w:val="25"/>
         </w:numPr>
-        <w:rPr>
-          <w:rFonts w:cs="Cambria"/>
-        </w:rPr>
-      </w:pPr>
-      <w:r>
-        <w:rPr>
-          <w:rFonts w:cs="Cambria"/>
-        </w:rPr>
-        <w:t>Background/Texture/Tiles</w:t>
+      </w:pPr>
+      <w:r>
+        <w:t>Type of Sound f/x</w:t>
       </w:r>
     </w:p>
     <w:p>
@@ -2157,53 +2878,9 @@
           <w:ilvl w:val="1"/>
           <w:numId w:val="25"/>
         </w:numPr>
-        <w:rPr>
-          <w:rFonts w:cs="Cambria"/>
-        </w:rPr>
-      </w:pPr>
-      <w:r>
-        <w:rPr>
-          <w:rFonts w:cs="Cambria"/>
-        </w:rPr>
-        <w:t xml:space="preserve">Font Type </w:t>
-      </w:r>
-    </w:p>
-    <w:p>
-      <w:pPr>
-        <w:rPr>
-          <w:rFonts w:cs="AvalonPlain"/>
-        </w:rPr>
-      </w:pPr>
-      <w:r>
-        <w:rPr>
-          <w:rFonts w:cs="AvalonPlain"/>
-        </w:rPr>
-        <w:t>&gt;</w:t>
-      </w:r>
-    </w:p>
-    <w:p>
-      <w:pPr>
-        <w:pStyle w:val="Heading1"/>
-      </w:pPr>
-      <w:r>
-        <w:t>Audio Content</w:t>
-      </w:r>
-    </w:p>
-    <w:p>
-      <w:r>
-        <w:rPr>
-          <w:iCs/>
-        </w:rPr>
-        <w:t>&lt;</w:t>
-      </w:r>
-      <w:r>
-        <w:t>This is the section for organizing the audio content. It is very important to communicate with the audio</w:t>
-      </w:r>
-      <w:r>
-        <w:t xml:space="preserve"> </w:t>
-      </w:r>
-      <w:r>
-        <w:t>designer before and while the audio content is being developed.</w:t>
+      </w:pPr>
+      <w:r>
+        <w:t>Device Vibration</w:t>
       </w:r>
     </w:p>
     <w:p>
@@ -2214,7 +2891,7 @@
         </w:numPr>
       </w:pPr>
       <w:r>
-        <w:t>General</w:t>
+        <w:t>Global Elements</w:t>
       </w:r>
     </w:p>
     <w:p>
@@ -2225,7 +2902,18 @@
         </w:numPr>
       </w:pPr>
       <w:r>
-        <w:t>File Size Restrictions</w:t>
+        <w:t>Ambient Music</w:t>
+      </w:r>
+    </w:p>
+    <w:p>
+      <w:pPr>
+        <w:numPr>
+          <w:ilvl w:val="0"/>
+          <w:numId w:val="25"/>
+        </w:numPr>
+      </w:pPr>
+      <w:r>
+        <w:t>Splash Screens</w:t>
       </w:r>
     </w:p>
     <w:p>
@@ -2236,7 +2924,18 @@
         </w:numPr>
       </w:pPr>
       <w:r>
-        <w:t>File Format Type</w:t>
+        <w:t>Ambient Music</w:t>
+      </w:r>
+    </w:p>
+    <w:p>
+      <w:pPr>
+        <w:numPr>
+          <w:ilvl w:val="0"/>
+          <w:numId w:val="25"/>
+        </w:numPr>
+      </w:pPr>
+      <w:r>
+        <w:t>Menus</w:t>
       </w:r>
     </w:p>
     <w:p>
@@ -2245,138 +2944,6 @@
           <w:ilvl w:val="1"/>
           <w:numId w:val="25"/>
         </w:numPr>
-      </w:pPr>
-      <w:r>
-        <w:t>File Quality Type</w:t>
-      </w:r>
-    </w:p>
-    <w:p>
-      <w:pPr>
-        <w:numPr>
-          <w:ilvl w:val="0"/>
-          <w:numId w:val="25"/>
-        </w:numPr>
-      </w:pPr>
-      <w:r>
-        <w:t>Player Elements</w:t>
-      </w:r>
-    </w:p>
-    <w:p>
-      <w:pPr>
-        <w:numPr>
-          <w:ilvl w:val="1"/>
-          <w:numId w:val="25"/>
-        </w:numPr>
-      </w:pPr>
-      <w:r>
-        <w:t>Type of Sound f/x</w:t>
-      </w:r>
-    </w:p>
-    <w:p>
-      <w:pPr>
-        <w:numPr>
-          <w:ilvl w:val="1"/>
-          <w:numId w:val="25"/>
-        </w:numPr>
-      </w:pPr>
-      <w:r>
-        <w:t>Device Vibration</w:t>
-      </w:r>
-    </w:p>
-    <w:p>
-      <w:pPr>
-        <w:numPr>
-          <w:ilvl w:val="0"/>
-          <w:numId w:val="25"/>
-        </w:numPr>
-      </w:pPr>
-      <w:r>
-        <w:t>Antagonistic Elements</w:t>
-      </w:r>
-    </w:p>
-    <w:p>
-      <w:pPr>
-        <w:numPr>
-          <w:ilvl w:val="1"/>
-          <w:numId w:val="25"/>
-        </w:numPr>
-      </w:pPr>
-      <w:r>
-        <w:t>Type of Sound f/x</w:t>
-      </w:r>
-    </w:p>
-    <w:p>
-      <w:pPr>
-        <w:numPr>
-          <w:ilvl w:val="1"/>
-          <w:numId w:val="25"/>
-        </w:numPr>
-      </w:pPr>
-      <w:r>
-        <w:t>Device Vibration</w:t>
-      </w:r>
-    </w:p>
-    <w:p>
-      <w:pPr>
-        <w:numPr>
-          <w:ilvl w:val="0"/>
-          <w:numId w:val="25"/>
-        </w:numPr>
-      </w:pPr>
-      <w:r>
-        <w:t>Global Elements</w:t>
-      </w:r>
-    </w:p>
-    <w:p>
-      <w:pPr>
-        <w:numPr>
-          <w:ilvl w:val="1"/>
-          <w:numId w:val="25"/>
-        </w:numPr>
-      </w:pPr>
-      <w:r>
-        <w:t>Ambient Music</w:t>
-      </w:r>
-    </w:p>
-    <w:p>
-      <w:pPr>
-        <w:numPr>
-          <w:ilvl w:val="0"/>
-          <w:numId w:val="25"/>
-        </w:numPr>
-      </w:pPr>
-      <w:r>
-        <w:t>Splash Screens</w:t>
-      </w:r>
-    </w:p>
-    <w:p>
-      <w:pPr>
-        <w:numPr>
-          <w:ilvl w:val="1"/>
-          <w:numId w:val="25"/>
-        </w:numPr>
-      </w:pPr>
-      <w:r>
-        <w:t>Ambient Music</w:t>
-      </w:r>
-    </w:p>
-    <w:p>
-      <w:pPr>
-        <w:numPr>
-          <w:ilvl w:val="0"/>
-          <w:numId w:val="25"/>
-        </w:numPr>
-      </w:pPr>
-      <w:r>
-        <w:t>Menus</w:t>
-      </w:r>
-    </w:p>
-    <w:p>
-      <w:pPr>
-        <w:numPr>
-          <w:ilvl w:val="1"/>
-          <w:numId w:val="25"/>
-        </w:numPr>
         <w:rPr>
           <w:iCs/>
         </w:rPr>
@@ -2405,7 +2972,7 @@
       <w:pPr>
         <w:pStyle w:val="Heading1"/>
         <w:rPr>
-          <w:ins w:id="126" w:author="Nijat Mursali" w:date="2018-10-30T14:56:00Z"/>
+          <w:ins w:id="225" w:author="Nijat Mursali" w:date="2018-10-30T14:56:00Z"/>
         </w:rPr>
       </w:pPr>
       <w:r>
@@ -2416,7 +2983,7 @@
       <w:pPr>
         <w:ind w:left="426"/>
         <w:rPr>
-          <w:ins w:id="127" w:author="Nijat Mursali" w:date="2018-11-14T17:10:00Z"/>
+          <w:ins w:id="226" w:author="Nijat Mursali" w:date="2018-11-14T17:10:00Z"/>
         </w:rPr>
       </w:pPr>
     </w:p>
@@ -2424,17 +2991,17 @@
       <w:pPr>
         <w:ind w:left="426"/>
         <w:rPr>
-          <w:rPrChange w:id="128" w:author="Nijat Mursali" w:date="2018-10-30T14:56:00Z">
+          <w:rPrChange w:id="227" w:author="Nijat Mursali" w:date="2018-10-30T14:56:00Z">
             <w:rPr/>
           </w:rPrChange>
         </w:rPr>
-        <w:pPrChange w:id="129" w:author="Nijat Mursali" w:date="2018-11-14T17:10:00Z">
+        <w:pPrChange w:id="228" w:author="Nijat Mursali" w:date="2018-11-14T17:10:00Z">
           <w:pPr>
             <w:pStyle w:val="Heading1"/>
           </w:pPr>
         </w:pPrChange>
       </w:pPr>
-      <w:ins w:id="130" w:author="Nijat Mursali" w:date="2018-11-14T17:10:00Z">
+      <w:ins w:id="229" w:author="Nijat Mursali" w:date="2018-11-14T17:10:00Z">
         <w:r>
           <w:t xml:space="preserve">The objective of this section is to try to organize and modulate how the game should be. </w:t>
         </w:r>
@@ -2443,10 +3010,10 @@
     <w:p>
       <w:pPr>
         <w:rPr>
-          <w:del w:id="131" w:author="Nijat Mursali" w:date="2018-11-14T17:10:00Z"/>
-        </w:rPr>
-      </w:pPr>
-      <w:del w:id="132" w:author="Nijat Mursali" w:date="2018-11-14T17:10:00Z">
+          <w:del w:id="230" w:author="Nijat Mursali" w:date="2018-11-14T17:10:00Z"/>
+        </w:rPr>
+      </w:pPr>
+      <w:del w:id="231" w:author="Nijat Mursali" w:date="2018-11-14T17:10:00Z">
         <w:r>
           <w:delText>&lt;</w:delText>
         </w:r>
@@ -2487,7 +3054,7 @@
           <w:numId w:val="26"/>
         </w:numPr>
         <w:rPr>
-          <w:ins w:id="133" w:author="Nijat Mursali" w:date="2018-10-30T15:26:00Z"/>
+          <w:ins w:id="232" w:author="Nijat Mursali" w:date="2018-10-30T15:26:00Z"/>
         </w:rPr>
       </w:pPr>
       <w:r>
@@ -2498,16 +3065,15 @@
       <w:pPr>
         <w:ind w:left="1440"/>
         <w:rPr>
-          <w:ins w:id="134" w:author="Nijat Mursali" w:date="2018-10-31T20:15:00Z"/>
-        </w:rPr>
-      </w:pPr>
-      <w:ins w:id="135" w:author="Nijat Mursali" w:date="2018-10-30T15:26:00Z">
-        <w:r>
-          <w:lastRenderedPageBreak/>
+          <w:ins w:id="233" w:author="Nijat Mursali" w:date="2018-10-31T20:15:00Z"/>
+        </w:rPr>
+      </w:pPr>
+      <w:ins w:id="234" w:author="Nijat Mursali" w:date="2018-10-30T15:26:00Z">
+        <w:r>
           <w:t xml:space="preserve">The requirements for </w:t>
         </w:r>
       </w:ins>
-      <w:ins w:id="136" w:author="Nijat Mursali" w:date="2018-10-31T20:15:00Z">
+      <w:ins w:id="235" w:author="Nijat Mursali" w:date="2018-10-31T20:15:00Z">
         <w:r>
           <w:t>the games include the following:</w:t>
         </w:r>
@@ -2520,15 +3086,15 @@
           <w:numId w:val="27"/>
         </w:numPr>
         <w:rPr>
-          <w:ins w:id="137" w:author="Nijat Mursali" w:date="2018-10-31T20:16:00Z"/>
-        </w:rPr>
-      </w:pPr>
-      <w:ins w:id="138" w:author="Nijat Mursali" w:date="2018-10-31T20:15:00Z">
+          <w:ins w:id="236" w:author="Nijat Mursali" w:date="2018-10-31T20:16:00Z"/>
+        </w:rPr>
+      </w:pPr>
+      <w:ins w:id="237" w:author="Nijat Mursali" w:date="2018-10-31T20:15:00Z">
         <w:r>
           <w:t>O</w:t>
         </w:r>
       </w:ins>
-      <w:ins w:id="139" w:author="Nijat Mursali" w:date="2018-10-31T20:16:00Z">
+      <w:ins w:id="238" w:author="Nijat Mursali" w:date="2018-10-31T20:16:00Z">
         <w:r>
           <w:t>perating System</w:t>
         </w:r>
@@ -2538,9 +3104,9 @@
       <w:pPr>
         <w:ind w:left="2160"/>
         <w:rPr>
-          <w:ins w:id="140" w:author="Nijat Mursali" w:date="2018-10-31T20:16:00Z"/>
-        </w:rPr>
-        <w:pPrChange w:id="141" w:author="Nijat Mursali" w:date="2018-10-31T20:16:00Z">
+          <w:ins w:id="239" w:author="Nijat Mursali" w:date="2018-10-31T20:16:00Z"/>
+        </w:rPr>
+        <w:pPrChange w:id="240" w:author="Nijat Mursali" w:date="2018-10-31T20:16:00Z">
           <w:pPr>
             <w:numPr>
               <w:numId w:val="27"/>
@@ -2549,12 +3115,12 @@
           </w:pPr>
         </w:pPrChange>
       </w:pPr>
-      <w:ins w:id="142" w:author="Nijat Mursali" w:date="2018-10-31T20:16:00Z">
+      <w:ins w:id="241" w:author="Nijat Mursali" w:date="2018-10-31T20:16:00Z">
         <w:r>
           <w:t>O</w:t>
         </w:r>
       </w:ins>
-      <w:ins w:id="143" w:author="Nijat Mursali" w:date="2018-10-31T20:17:00Z">
+      <w:ins w:id="242" w:author="Nijat Mursali" w:date="2018-10-31T20:17:00Z">
         <w:r>
           <w:t xml:space="preserve">S for our game will include Windows, Android and IOS because these systems are the most famous ones in today’s world. </w:t>
         </w:r>
@@ -2567,10 +3133,10 @@
           <w:numId w:val="27"/>
         </w:numPr>
         <w:rPr>
-          <w:ins w:id="144" w:author="Nijat Mursali" w:date="2018-10-31T20:18:00Z"/>
-        </w:rPr>
-      </w:pPr>
-      <w:ins w:id="145" w:author="Nijat Mursali" w:date="2018-10-31T20:16:00Z">
+          <w:ins w:id="243" w:author="Nijat Mursali" w:date="2018-10-31T20:18:00Z"/>
+        </w:rPr>
+      </w:pPr>
+      <w:ins w:id="244" w:author="Nijat Mursali" w:date="2018-10-31T20:16:00Z">
         <w:r>
           <w:t>Processor Speed</w:t>
         </w:r>
@@ -2580,9 +3146,9 @@
       <w:pPr>
         <w:ind w:left="2160"/>
         <w:rPr>
-          <w:ins w:id="146" w:author="Nijat Mursali" w:date="2018-10-31T20:16:00Z"/>
-        </w:rPr>
-        <w:pPrChange w:id="147" w:author="Nijat Mursali" w:date="2018-10-31T20:18:00Z">
+          <w:ins w:id="245" w:author="Nijat Mursali" w:date="2018-10-31T20:16:00Z"/>
+        </w:rPr>
+        <w:pPrChange w:id="246" w:author="Nijat Mursali" w:date="2018-10-31T20:18:00Z">
           <w:pPr>
             <w:numPr>
               <w:numId w:val="27"/>
@@ -2591,27 +3157,27 @@
           </w:pPr>
         </w:pPrChange>
       </w:pPr>
-      <w:ins w:id="148" w:author="Nijat Mursali" w:date="2018-10-31T20:18:00Z">
+      <w:ins w:id="247" w:author="Nijat Mursali" w:date="2018-10-31T20:18:00Z">
         <w:r>
           <w:t>For the Windows operating system the requirement for processor will be Intel Core I3</w:t>
         </w:r>
       </w:ins>
-      <w:ins w:id="149" w:author="Nijat Mursali" w:date="2018-10-31T20:19:00Z">
+      <w:ins w:id="248" w:author="Nijat Mursali" w:date="2018-10-31T20:19:00Z">
         <w:r>
           <w:t xml:space="preserve">. For the Android </w:t>
         </w:r>
       </w:ins>
-      <w:ins w:id="150" w:author="Nijat Mursali" w:date="2018-10-31T20:20:00Z">
+      <w:ins w:id="249" w:author="Nijat Mursali" w:date="2018-10-31T20:20:00Z">
         <w:r>
           <w:t>the requirement is</w:t>
         </w:r>
-        <w:del w:id="151" w:author="Nuru Nurdil" w:date="2018-11-16T11:31:00Z">
+        <w:del w:id="250" w:author="Nuru Nurdil" w:date="2018-11-16T11:31:00Z">
           <w:r>
             <w:delText>…</w:delText>
           </w:r>
         </w:del>
       </w:ins>
-      <w:ins w:id="152" w:author="Nuru Nurdil" w:date="2018-11-16T11:31:00Z">
+      <w:ins w:id="251" w:author="Nuru Nurdil" w:date="2018-11-16T11:31:00Z">
         <w:r>
           <w:t xml:space="preserve"> </w:t>
         </w:r>
@@ -2619,7 +3185,7 @@
           <w:t>Android 5.0+.</w:t>
         </w:r>
       </w:ins>
-      <w:ins w:id="153" w:author="Nijat Mursali" w:date="2018-10-31T20:20:00Z">
+      <w:ins w:id="252" w:author="Nijat Mursali" w:date="2018-10-31T20:20:00Z">
         <w:r>
           <w:t xml:space="preserve"> For the IOS operating system the requirement will be IOS 7.0+. </w:t>
         </w:r>
@@ -2632,10 +3198,10 @@
           <w:numId w:val="27"/>
         </w:numPr>
         <w:rPr>
-          <w:ins w:id="154" w:author="Nijat Mursali" w:date="2018-10-31T20:20:00Z"/>
-        </w:rPr>
-      </w:pPr>
-      <w:ins w:id="155" w:author="Nijat Mursali" w:date="2018-10-31T20:16:00Z">
+          <w:ins w:id="253" w:author="Nijat Mursali" w:date="2018-10-31T20:20:00Z"/>
+        </w:rPr>
+      </w:pPr>
+      <w:ins w:id="254" w:author="Nijat Mursali" w:date="2018-10-31T20:16:00Z">
         <w:r>
           <w:t>Memory</w:t>
         </w:r>
@@ -2645,9 +3211,9 @@
       <w:pPr>
         <w:ind w:left="1850" w:firstLine="310"/>
         <w:rPr>
-          <w:ins w:id="156" w:author="Nijat Mursali" w:date="2018-10-31T20:16:00Z"/>
-        </w:rPr>
-        <w:pPrChange w:id="157" w:author="Nijat Mursali" w:date="2018-10-31T20:21:00Z">
+          <w:ins w:id="255" w:author="Nijat Mursali" w:date="2018-10-31T20:16:00Z"/>
+        </w:rPr>
+        <w:pPrChange w:id="256" w:author="Nijat Mursali" w:date="2018-10-31T20:21:00Z">
           <w:pPr>
             <w:numPr>
               <w:numId w:val="27"/>
@@ -2656,22 +3222,22 @@
           </w:pPr>
         </w:pPrChange>
       </w:pPr>
-      <w:ins w:id="158" w:author="Nijat Mursali" w:date="2018-10-31T20:20:00Z">
+      <w:ins w:id="257" w:author="Nijat Mursali" w:date="2018-10-31T20:20:00Z">
         <w:r>
           <w:t>Our game</w:t>
         </w:r>
       </w:ins>
-      <w:ins w:id="159" w:author="Nijat Mursali" w:date="2018-10-31T20:21:00Z">
+      <w:ins w:id="258" w:author="Nijat Mursali" w:date="2018-10-31T20:21:00Z">
         <w:r>
           <w:t xml:space="preserve"> doesn’t need much memory to run it, so the memory</w:t>
         </w:r>
       </w:ins>
-      <w:ins w:id="160" w:author="Nijat Mursali" w:date="2018-10-31T20:24:00Z">
+      <w:ins w:id="259" w:author="Nijat Mursali" w:date="2018-10-31T20:24:00Z">
         <w:r>
           <w:t xml:space="preserve"> </w:t>
         </w:r>
       </w:ins>
-      <w:ins w:id="161" w:author="Nijat Mursali" w:date="2018-10-31T20:21:00Z">
+      <w:ins w:id="260" w:author="Nijat Mursali" w:date="2018-10-31T20:21:00Z">
         <w:r>
           <w:t xml:space="preserve">(RAM) will be minimum 1GB RAM for the </w:t>
         </w:r>
@@ -2685,22 +3251,22 @@
           <w:t xml:space="preserve"> </w:t>
         </w:r>
       </w:ins>
-      <w:ins w:id="162" w:author="Nijat Mursali" w:date="2018-10-31T20:23:00Z">
+      <w:ins w:id="261" w:author="Nijat Mursali" w:date="2018-10-31T20:23:00Z">
         <w:r>
           <w:t xml:space="preserve">For the Android OS the requirement for memory is 1GB RAM, </w:t>
         </w:r>
       </w:ins>
-      <w:ins w:id="163" w:author="Nijat Mursali" w:date="2018-10-31T20:24:00Z">
+      <w:ins w:id="262" w:author="Nijat Mursali" w:date="2018-10-31T20:24:00Z">
         <w:r>
           <w:t>so it is same with IOS.</w:t>
         </w:r>
       </w:ins>
-      <w:ins w:id="164" w:author="Nijat Mursali" w:date="2018-10-31T20:21:00Z">
+      <w:ins w:id="263" w:author="Nijat Mursali" w:date="2018-10-31T20:21:00Z">
         <w:r>
           <w:t xml:space="preserve"> </w:t>
         </w:r>
       </w:ins>
-      <w:ins w:id="165" w:author="Nijat Mursali" w:date="2018-10-31T20:20:00Z">
+      <w:ins w:id="264" w:author="Nijat Mursali" w:date="2018-10-31T20:20:00Z">
         <w:r>
           <w:t xml:space="preserve"> </w:t>
         </w:r>
@@ -2713,10 +3279,10 @@
           <w:numId w:val="27"/>
         </w:numPr>
         <w:rPr>
-          <w:ins w:id="166" w:author="Nijat Mursali" w:date="2018-10-31T20:39:00Z"/>
-        </w:rPr>
-      </w:pPr>
-      <w:ins w:id="167" w:author="Nijat Mursali" w:date="2018-10-31T20:16:00Z">
+          <w:ins w:id="265" w:author="Nijat Mursali" w:date="2018-10-31T20:39:00Z"/>
+        </w:rPr>
+      </w:pPr>
+      <w:ins w:id="266" w:author="Nijat Mursali" w:date="2018-10-31T20:16:00Z">
         <w:r>
           <w:t xml:space="preserve">Graphics card </w:t>
         </w:r>
@@ -2726,9 +3292,9 @@
       <w:pPr>
         <w:ind w:left="2160"/>
         <w:rPr>
-          <w:ins w:id="168" w:author="Nijat Mursali" w:date="2018-10-31T20:16:00Z"/>
-        </w:rPr>
-        <w:pPrChange w:id="169" w:author="Nijat Mursali" w:date="2018-10-31T20:39:00Z">
+          <w:ins w:id="267" w:author="Nijat Mursali" w:date="2018-10-31T20:16:00Z"/>
+        </w:rPr>
+        <w:pPrChange w:id="268" w:author="Nijat Mursali" w:date="2018-10-31T20:39:00Z">
           <w:pPr>
             <w:numPr>
               <w:numId w:val="27"/>
@@ -2737,12 +3303,12 @@
           </w:pPr>
         </w:pPrChange>
       </w:pPr>
-      <w:ins w:id="170" w:author="Nijat Mursali" w:date="2018-10-31T20:39:00Z">
+      <w:ins w:id="269" w:author="Nijat Mursali" w:date="2018-10-31T20:39:00Z">
         <w:r>
           <w:t xml:space="preserve">Any graphics card will support our game because our game doesn’t take much memory </w:t>
         </w:r>
       </w:ins>
-      <w:ins w:id="171" w:author="Nijat Mursali" w:date="2018-10-31T20:40:00Z">
+      <w:ins w:id="270" w:author="Nijat Mursali" w:date="2018-10-31T20:40:00Z">
         <w:r>
           <w:t xml:space="preserve">on the system. </w:t>
         </w:r>
@@ -2755,10 +3321,10 @@
           <w:numId w:val="27"/>
         </w:numPr>
         <w:rPr>
-          <w:ins w:id="172" w:author="Nijat Mursali" w:date="2018-10-31T20:35:00Z"/>
-        </w:rPr>
-      </w:pPr>
-      <w:ins w:id="173" w:author="Nijat Mursali" w:date="2018-10-31T20:16:00Z">
+          <w:ins w:id="271" w:author="Nijat Mursali" w:date="2018-10-31T20:35:00Z"/>
+        </w:rPr>
+      </w:pPr>
+      <w:ins w:id="272" w:author="Nijat Mursali" w:date="2018-10-31T20:16:00Z">
         <w:r>
           <w:t>Hard disk space</w:t>
         </w:r>
@@ -2768,9 +3334,9 @@
       <w:pPr>
         <w:ind w:left="2210"/>
         <w:rPr>
-          <w:ins w:id="174" w:author="Nijat Mursali" w:date="2018-10-31T20:16:00Z"/>
-        </w:rPr>
-        <w:pPrChange w:id="175" w:author="Nijat Mursali" w:date="2018-10-31T20:35:00Z">
+          <w:ins w:id="273" w:author="Nijat Mursali" w:date="2018-10-31T20:16:00Z"/>
+        </w:rPr>
+        <w:pPrChange w:id="274" w:author="Nijat Mursali" w:date="2018-10-31T20:35:00Z">
           <w:pPr>
             <w:numPr>
               <w:numId w:val="27"/>
@@ -2779,12 +3345,12 @@
           </w:pPr>
         </w:pPrChange>
       </w:pPr>
-      <w:ins w:id="176" w:author="Nijat Mursali" w:date="2018-10-31T20:35:00Z">
+      <w:ins w:id="275" w:author="Nijat Mursali" w:date="2018-10-31T20:35:00Z">
         <w:r>
           <w:t xml:space="preserve">It will not take much space on </w:t>
         </w:r>
       </w:ins>
-      <w:ins w:id="177" w:author="Nijat Mursali" w:date="2018-10-31T20:36:00Z">
+      <w:ins w:id="276" w:author="Nijat Mursali" w:date="2018-10-31T20:36:00Z">
         <w:r>
           <w:t xml:space="preserve">the OS, so the maximum size will be </w:t>
         </w:r>
@@ -2799,7 +3365,7 @@
     <w:p>
       <w:pPr>
         <w:ind w:left="2210"/>
-        <w:pPrChange w:id="178" w:author="Nijat Mursali" w:date="2018-10-31T20:16:00Z">
+        <w:pPrChange w:id="277" w:author="Nijat Mursali" w:date="2018-10-31T20:16:00Z">
           <w:pPr>
             <w:numPr>
               <w:ilvl w:val="1"/>
@@ -2817,7 +3383,7 @@
           <w:numId w:val="26"/>
         </w:numPr>
         <w:rPr>
-          <w:ins w:id="179" w:author="Nijat Mursali" w:date="2018-10-30T15:27:00Z"/>
+          <w:ins w:id="278" w:author="Nijat Mursali" w:date="2018-10-30T15:27:00Z"/>
         </w:rPr>
       </w:pPr>
       <w:r>
@@ -2827,7 +3393,7 @@
     <w:p>
       <w:pPr>
         <w:ind w:left="1440"/>
-        <w:pPrChange w:id="180" w:author="Nijat Mursali" w:date="2018-10-30T15:27:00Z">
+        <w:pPrChange w:id="279" w:author="Nijat Mursali" w:date="2018-10-30T15:27:00Z">
           <w:pPr>
             <w:numPr>
               <w:ilvl w:val="1"/>
@@ -2837,37 +3403,38 @@
           </w:pPr>
         </w:pPrChange>
       </w:pPr>
-      <w:ins w:id="181" w:author="Nijat Mursali" w:date="2018-10-30T23:28:00Z">
-        <w:r>
+      <w:ins w:id="280" w:author="Nijat Mursali" w:date="2018-10-30T23:28:00Z">
+        <w:r>
+          <w:lastRenderedPageBreak/>
           <w:t xml:space="preserve">Our game doesn’t require high storage, so for the final version of the game will be </w:t>
         </w:r>
       </w:ins>
-      <w:ins w:id="182" w:author="Nijat Mursali" w:date="2018-10-30T23:29:00Z">
+      <w:ins w:id="281" w:author="Nijat Mursali" w:date="2018-10-30T23:29:00Z">
         <w:r>
           <w:t xml:space="preserve">maximum 100MB which </w:t>
         </w:r>
       </w:ins>
-      <w:ins w:id="183" w:author="Nijat Mursali" w:date="2018-10-30T23:30:00Z">
+      <w:ins w:id="282" w:author="Nijat Mursali" w:date="2018-10-30T23:30:00Z">
         <w:r>
           <w:t>means the maximum size of one image is 5MB</w:t>
         </w:r>
       </w:ins>
-      <w:ins w:id="184" w:author="Nijat Mursali" w:date="2018-10-31T20:40:00Z">
+      <w:ins w:id="283" w:author="Nijat Mursali" w:date="2018-10-31T20:40:00Z">
         <w:r>
           <w:t xml:space="preserve"> </w:t>
         </w:r>
       </w:ins>
-      <w:ins w:id="185" w:author="Nijat Mursali" w:date="2018-10-30T23:30:00Z">
+      <w:ins w:id="284" w:author="Nijat Mursali" w:date="2018-10-30T23:30:00Z">
         <w:r>
           <w:t>(</w:t>
         </w:r>
       </w:ins>
-      <w:ins w:id="186" w:author="Nijat Mursali" w:date="2018-10-30T23:31:00Z">
+      <w:ins w:id="285" w:author="Nijat Mursali" w:date="2018-10-30T23:31:00Z">
         <w:r>
           <w:t>if we will have 20 ele</w:t>
         </w:r>
       </w:ins>
-      <w:ins w:id="187" w:author="Nijat Mursali" w:date="2018-10-30T23:32:00Z">
+      <w:ins w:id="286" w:author="Nijat Mursali" w:date="2018-10-30T23:32:00Z">
         <w:r>
           <w:t>ments in our game).</w:t>
         </w:r>
@@ -2880,7 +3447,7 @@
           <w:numId w:val="26"/>
         </w:numPr>
         <w:rPr>
-          <w:ins w:id="188" w:author="Nijat Mursali" w:date="2018-10-30T15:27:00Z"/>
+          <w:ins w:id="287" w:author="Nijat Mursali" w:date="2018-10-30T15:27:00Z"/>
         </w:rPr>
       </w:pPr>
       <w:r>
@@ -2890,7 +3457,7 @@
     <w:p>
       <w:pPr>
         <w:ind w:left="1440"/>
-        <w:pPrChange w:id="189" w:author="Nijat Mursali" w:date="2018-10-30T15:27:00Z">
+        <w:pPrChange w:id="288" w:author="Nijat Mursali" w:date="2018-10-30T15:27:00Z">
           <w:pPr>
             <w:numPr>
               <w:ilvl w:val="1"/>
@@ -2900,17 +3467,17 @@
           </w:pPr>
         </w:pPrChange>
       </w:pPr>
-      <w:ins w:id="190" w:author="Nijat Mursali" w:date="2018-10-30T15:27:00Z">
+      <w:ins w:id="289" w:author="Nijat Mursali" w:date="2018-10-30T15:27:00Z">
         <w:r>
           <w:t xml:space="preserve">The file format size will include </w:t>
         </w:r>
       </w:ins>
-      <w:ins w:id="191" w:author="Nijat Mursali" w:date="2018-10-30T23:26:00Z">
+      <w:ins w:id="290" w:author="Nijat Mursali" w:date="2018-10-30T23:26:00Z">
         <w:r>
           <w:t xml:space="preserve">PNG, MP3, </w:t>
         </w:r>
       </w:ins>
-      <w:ins w:id="192" w:author="Nijat Mursali" w:date="2018-10-30T23:27:00Z">
+      <w:ins w:id="291" w:author="Nijat Mursali" w:date="2018-10-30T23:27:00Z">
         <w:r>
           <w:t>C# and other one</w:t>
         </w:r>
@@ -2926,7 +3493,7 @@
           <w:numId w:val="26"/>
         </w:numPr>
         <w:rPr>
-          <w:ins w:id="193" w:author="Nijat Mursali" w:date="2018-10-30T15:27:00Z"/>
+          <w:ins w:id="292" w:author="Nijat Mursali" w:date="2018-10-30T15:27:00Z"/>
         </w:rPr>
       </w:pPr>
       <w:r>
@@ -2936,7 +3503,7 @@
     <w:p>
       <w:pPr>
         <w:ind w:left="1440"/>
-        <w:pPrChange w:id="194" w:author="Nijat Mursali" w:date="2018-10-30T15:27:00Z">
+        <w:pPrChange w:id="293" w:author="Nijat Mursali" w:date="2018-10-30T15:27:00Z">
           <w:pPr>
             <w:numPr>
               <w:ilvl w:val="1"/>
@@ -2946,7 +3513,7 @@
           </w:pPr>
         </w:pPrChange>
       </w:pPr>
-      <w:ins w:id="195" w:author="Nijat Mursali" w:date="2018-10-30T15:27:00Z">
+      <w:ins w:id="294" w:author="Nijat Mursali" w:date="2018-10-30T15:27:00Z">
         <w:r>
           <w:t>If we specify the coding conv</w:t>
         </w:r>
@@ -2962,7 +3529,7 @@
           <w:numId w:val="26"/>
         </w:numPr>
         <w:rPr>
-          <w:ins w:id="196" w:author="Nijat Mursali" w:date="2018-10-30T15:24:00Z"/>
+          <w:ins w:id="295" w:author="Nijat Mursali" w:date="2018-10-30T15:24:00Z"/>
         </w:rPr>
       </w:pPr>
       <w:r>
@@ -2972,7 +3539,7 @@
     <w:p>
       <w:pPr>
         <w:ind w:left="1440"/>
-        <w:pPrChange w:id="197" w:author="Nijat Mursali" w:date="2018-10-31T20:40:00Z">
+        <w:pPrChange w:id="296" w:author="Nijat Mursali" w:date="2018-10-31T20:40:00Z">
           <w:pPr>
             <w:numPr>
               <w:ilvl w:val="1"/>
@@ -2982,7 +3549,7 @@
           </w:pPr>
         </w:pPrChange>
       </w:pPr>
-      <w:ins w:id="198" w:author="Nijat Mursali" w:date="2018-10-30T15:25:00Z">
+      <w:ins w:id="297" w:author="Nijat Mursali" w:date="2018-10-30T15:25:00Z">
         <w:r>
           <w:t xml:space="preserve">The main language will be English language, but we will also add other languages like Azerbaijani and Russian too. </w:t>
         </w:r>
@@ -2990,7 +3557,7 @@
           <w:t>The idea is that we will add butt</w:t>
         </w:r>
       </w:ins>
-      <w:ins w:id="199" w:author="Nijat Mursali" w:date="2018-10-30T15:26:00Z">
+      <w:ins w:id="298" w:author="Nijat Mursali" w:date="2018-10-30T15:26:00Z">
         <w:r>
           <w:t xml:space="preserve">ons for changing the languages in the game and if player chooses, for example English, the scene will change into scene that is in English. </w:t>
         </w:r>
@@ -3003,7 +3570,7 @@
           <w:numId w:val="26"/>
         </w:numPr>
         <w:rPr>
-          <w:ins w:id="200" w:author="Nijat Mursali" w:date="2018-10-30T15:21:00Z"/>
+          <w:ins w:id="299" w:author="Nijat Mursali" w:date="2018-10-30T15:21:00Z"/>
         </w:rPr>
       </w:pPr>
       <w:r>
@@ -3013,7 +3580,7 @@
     <w:p>
       <w:pPr>
         <w:ind w:left="1440"/>
-        <w:pPrChange w:id="201" w:author="Nijat Mursali" w:date="2018-10-30T15:21:00Z">
+        <w:pPrChange w:id="300" w:author="Nijat Mursali" w:date="2018-10-30T15:21:00Z">
           <w:pPr>
             <w:numPr>
               <w:ilvl w:val="1"/>
@@ -3023,7 +3590,7 @@
           </w:pPr>
         </w:pPrChange>
       </w:pPr>
-      <w:ins w:id="202" w:author="Nijat Mursali" w:date="2018-10-30T15:21:00Z">
+      <w:ins w:id="301" w:author="Nijat Mursali" w:date="2018-10-30T15:21:00Z">
         <w:r>
           <w:t>We will create our game for both PCs and laptops which make the game more powerful in a sense that more player will have opportunity to play and have it.</w:t>
         </w:r>
@@ -3031,7 +3598,7 @@
           <w:t xml:space="preserve"> For the PCs the screen type w</w:t>
         </w:r>
       </w:ins>
-      <w:ins w:id="203" w:author="Nijat Mursali" w:date="2018-10-30T15:22:00Z">
+      <w:ins w:id="302" w:author="Nijat Mursali" w:date="2018-10-30T15:22:00Z">
         <w:r>
           <w:t xml:space="preserve">ill be large; however, the player will be able to choose different resolutions for running the game. </w:t>
         </w:r>
@@ -3039,17 +3606,17 @@
           <w:t xml:space="preserve">However, for the </w:t>
         </w:r>
       </w:ins>
-      <w:ins w:id="204" w:author="Nijat Mursali" w:date="2018-10-30T15:23:00Z">
+      <w:ins w:id="303" w:author="Nijat Mursali" w:date="2018-10-30T15:23:00Z">
         <w:r>
           <w:t xml:space="preserve">mobile phones we will modify the </w:t>
         </w:r>
       </w:ins>
-      <w:ins w:id="205" w:author="Nijat Mursali" w:date="2018-10-30T15:24:00Z">
+      <w:ins w:id="304" w:author="Nijat Mursali" w:date="2018-10-30T15:24:00Z">
         <w:r>
           <w:t>resolution</w:t>
         </w:r>
       </w:ins>
-      <w:ins w:id="206" w:author="Nijat Mursali" w:date="2018-10-30T15:23:00Z">
+      <w:ins w:id="305" w:author="Nijat Mursali" w:date="2018-10-30T15:23:00Z">
         <w:r>
           <w:t xml:space="preserve"> that most of the phone can open the game in small screen. </w:t>
         </w:r>
@@ -3073,10 +3640,10 @@
           <w:numId w:val="26"/>
         </w:numPr>
         <w:rPr>
-          <w:ins w:id="207" w:author="Nijat Mursali" w:date="2018-11-05T10:32:00Z"/>
-        </w:rPr>
-      </w:pPr>
-      <w:ins w:id="208" w:author="Nijat Mursali" w:date="2018-11-14T17:13:00Z">
+          <w:ins w:id="306" w:author="Nijat Mursali" w:date="2018-11-05T10:32:00Z"/>
+        </w:rPr>
+      </w:pPr>
+      <w:ins w:id="307" w:author="Nijat Mursali" w:date="2018-11-14T17:13:00Z">
         <w:r>
           <w:t>Go to the destination</w:t>
         </w:r>
@@ -3084,7 +3651,7 @@
           <w:t xml:space="preserve"> on time</w:t>
         </w:r>
       </w:ins>
-      <w:del w:id="209" w:author="Nijat Mursali" w:date="2018-11-14T17:13:00Z">
+      <w:del w:id="308" w:author="Nijat Mursali" w:date="2018-11-14T17:13:00Z">
         <w:r>
           <w:delText>Type of Event</w:delText>
         </w:r>
@@ -3094,20 +3661,20 @@
       <w:pPr>
         <w:ind w:left="1440"/>
         <w:rPr>
-          <w:ins w:id="210" w:author="Nijat Mursali" w:date="2018-11-07T18:24:00Z"/>
-        </w:rPr>
-      </w:pPr>
-      <w:ins w:id="211" w:author="Nijat Mursali" w:date="2018-11-07T18:18:00Z">
+          <w:ins w:id="309" w:author="Nijat Mursali" w:date="2018-11-07T18:24:00Z"/>
+        </w:rPr>
+      </w:pPr>
+      <w:ins w:id="310" w:author="Nijat Mursali" w:date="2018-11-07T18:18:00Z">
         <w:r>
           <w:t xml:space="preserve">We will have lots of elements that player will include in himself. </w:t>
         </w:r>
       </w:ins>
-      <w:ins w:id="212" w:author="Nijat Mursali" w:date="2018-11-07T18:19:00Z">
+      <w:ins w:id="311" w:author="Nijat Mursali" w:date="2018-11-07T18:19:00Z">
         <w:r>
           <w:t xml:space="preserve">The first element is that on screen (phone or PC) the player will be able to press the </w:t>
         </w:r>
       </w:ins>
-      <w:ins w:id="213" w:author="Nijat Mursali" w:date="2018-11-07T18:20:00Z">
+      <w:ins w:id="312" w:author="Nijat Mursali" w:date="2018-11-07T18:20:00Z">
         <w:r>
           <w:t xml:space="preserve">“accelerate” and “brake” buttons while driving the car. We will also add other elements like sirens and lights of the car in order to make it look much better and make player enjoy the gameplay. </w:t>
         </w:r>
@@ -3116,7 +3683,7 @@
     <w:p>
       <w:pPr>
         <w:ind w:left="1440"/>
-        <w:pPrChange w:id="214" w:author="Nijat Mursali" w:date="2018-11-05T10:32:00Z">
+        <w:pPrChange w:id="313" w:author="Nijat Mursali" w:date="2018-11-05T10:32:00Z">
           <w:pPr>
             <w:numPr>
               <w:ilvl w:val="1"/>
@@ -3145,15 +3712,15 @@
           <w:numId w:val="26"/>
         </w:numPr>
         <w:rPr>
-          <w:ins w:id="215" w:author="Nijat Mursali" w:date="2018-11-07T18:03:00Z"/>
-        </w:rPr>
-      </w:pPr>
-      <w:ins w:id="216" w:author="Nijat Mursali" w:date="2018-11-14T17:13:00Z">
+          <w:ins w:id="314" w:author="Nijat Mursali" w:date="2018-11-07T18:03:00Z"/>
+        </w:rPr>
+      </w:pPr>
+      <w:ins w:id="315" w:author="Nijat Mursali" w:date="2018-11-14T17:13:00Z">
         <w:r>
           <w:t>Slow down the player</w:t>
         </w:r>
       </w:ins>
-      <w:del w:id="217" w:author="Nijat Mursali" w:date="2018-11-14T17:12:00Z">
+      <w:del w:id="316" w:author="Nijat Mursali" w:date="2018-11-14T17:12:00Z">
         <w:r>
           <w:delText xml:space="preserve">Type </w:delText>
         </w:r>
@@ -3169,57 +3736,53 @@
       <w:pPr>
         <w:ind w:left="1440"/>
         <w:rPr>
-          <w:ins w:id="218" w:author="Nijat Mursali" w:date="2018-11-07T18:16:00Z"/>
-        </w:rPr>
-      </w:pPr>
-      <w:ins w:id="219" w:author="Nijat Mursali" w:date="2018-11-07T18:12:00Z">
+          <w:ins w:id="317" w:author="Nijat Mursali" w:date="2018-11-07T18:16:00Z"/>
+        </w:rPr>
+      </w:pPr>
+      <w:ins w:id="318" w:author="Nijat Mursali" w:date="2018-11-07T18:12:00Z">
         <w:r>
           <w:t>First a</w:t>
         </w:r>
       </w:ins>
-      <w:ins w:id="220" w:author="Nijat Mursali" w:date="2018-11-07T18:06:00Z">
+      <w:ins w:id="319" w:author="Nijat Mursali" w:date="2018-11-07T18:06:00Z">
         <w:r>
           <w:t>ntagonistic element in our games will be the obstacles like ball</w:t>
         </w:r>
       </w:ins>
-      <w:ins w:id="221" w:author="Nijat Mursali" w:date="2018-11-07T18:11:00Z">
+      <w:ins w:id="320" w:author="Nijat Mursali" w:date="2018-11-07T18:11:00Z">
         <w:r>
           <w:t xml:space="preserve">, </w:t>
         </w:r>
       </w:ins>
-      <w:ins w:id="222" w:author="Nijat Mursali" w:date="2018-11-07T18:06:00Z">
+      <w:ins w:id="321" w:author="Nijat Mursali" w:date="2018-11-07T18:06:00Z">
         <w:r>
           <w:t xml:space="preserve">that are connected to one point and try to hit our player in </w:t>
         </w:r>
       </w:ins>
-      <w:ins w:id="223" w:author="Nijat Mursali" w:date="2018-11-07T18:07:00Z">
+      <w:ins w:id="322" w:author="Nijat Mursali" w:date="2018-11-07T18:07:00Z">
         <w:r>
           <w:t>order to make difficulties for him</w:t>
         </w:r>
       </w:ins>
-      <w:ins w:id="224" w:author="Nijat Mursali" w:date="2018-11-07T18:12:00Z">
+      <w:ins w:id="323" w:author="Nijat Mursali" w:date="2018-11-07T18:12:00Z">
         <w:r>
           <w:t>.</w:t>
         </w:r>
       </w:ins>
-      <w:ins w:id="225" w:author="Nijat Mursali" w:date="2018-11-07T18:13:00Z">
+      <w:ins w:id="324" w:author="Nijat Mursali" w:date="2018-11-07T18:13:00Z">
         <w:r>
           <w:t xml:space="preserve"> This is made by using Jo</w:t>
         </w:r>
       </w:ins>
-      <w:ins w:id="226" w:author="Nijat Mursali" w:date="2018-11-07T18:14:00Z">
+      <w:ins w:id="325" w:author="Nijat Mursali" w:date="2018-11-07T18:14:00Z">
         <w:r>
           <w:t xml:space="preserve">int 2D in Unity 5. </w:t>
         </w:r>
         <w:r>
-          <w:t xml:space="preserve">When the collision happens </w:t>
-        </w:r>
-        <w:r>
-          <w:lastRenderedPageBreak/>
-          <w:t>between car and ball there will be the function which is OnCollisionEnter2D that will de</w:t>
-        </w:r>
-      </w:ins>
-      <w:ins w:id="227" w:author="Nijat Mursali" w:date="2018-11-07T18:15:00Z">
+          <w:t>When the collision happens between car and ball there will be the function which is OnCollisionEnter2D that will de</w:t>
+        </w:r>
+      </w:ins>
+      <w:ins w:id="326" w:author="Nijat Mursali" w:date="2018-11-07T18:15:00Z">
         <w:r>
           <w:t xml:space="preserve">tect the collision and will decrease the health of player. </w:t>
         </w:r>
@@ -3227,7 +3790,7 @@
           <w:t>We w</w:t>
         </w:r>
       </w:ins>
-      <w:ins w:id="228" w:author="Nijat Mursali" w:date="2018-11-07T18:16:00Z">
+      <w:ins w:id="327" w:author="Nijat Mursali" w:date="2018-11-07T18:16:00Z">
         <w:r>
           <w:t xml:space="preserve">ill add several AI elements like this in order to make the game </w:t>
         </w:r>
@@ -3243,30 +3806,30 @@
       <w:pPr>
         <w:ind w:left="1440"/>
         <w:rPr>
-          <w:ins w:id="229" w:author="Nijat Mursali" w:date="2018-11-07T18:16:00Z"/>
-        </w:rPr>
-      </w:pPr>
-      <w:ins w:id="230" w:author="Nijat Mursali" w:date="2018-11-07T18:16:00Z">
+          <w:ins w:id="328" w:author="Nijat Mursali" w:date="2018-11-07T18:16:00Z"/>
+        </w:rPr>
+      </w:pPr>
+      <w:ins w:id="329" w:author="Nijat Mursali" w:date="2018-11-07T18:16:00Z">
         <w:r>
           <w:t>Our second antagonistic element will be the police officer</w:t>
         </w:r>
       </w:ins>
-      <w:ins w:id="231" w:author="Nijat Mursali" w:date="2018-11-07T18:17:00Z">
+      <w:ins w:id="330" w:author="Nijat Mursali" w:date="2018-11-07T18:17:00Z">
         <w:r>
           <w:t xml:space="preserve"> named “</w:t>
         </w:r>
       </w:ins>
-      <w:ins w:id="232" w:author="Nijat Mursali" w:date="2018-11-12T09:02:00Z">
+      <w:ins w:id="331" w:author="Nijat Mursali" w:date="2018-11-12T09:02:00Z">
         <w:r>
           <w:t>Sergeant Balayev</w:t>
         </w:r>
       </w:ins>
-      <w:ins w:id="233" w:author="Nijat Mursali" w:date="2018-11-07T18:17:00Z">
+      <w:ins w:id="332" w:author="Nijat Mursali" w:date="2018-11-07T18:17:00Z">
         <w:r>
           <w:t xml:space="preserve">” who takes care of the roads of Baku. If the player will go beyond the speed limit, our police officer will stop our player. We </w:t>
         </w:r>
       </w:ins>
-      <w:ins w:id="234" w:author="Nijat Mursali" w:date="2018-11-07T18:18:00Z">
+      <w:ins w:id="333" w:author="Nijat Mursali" w:date="2018-11-07T18:18:00Z">
         <w:r>
           <w:t>will also use OnCollosionEnter2D method in order to detect the collision.</w:t>
         </w:r>
@@ -3275,7 +3838,7 @@
     <w:p>
       <w:pPr>
         <w:ind w:left="1440"/>
-        <w:pPrChange w:id="235" w:author="Nijat Mursali" w:date="2018-11-07T18:03:00Z">
+        <w:pPrChange w:id="334" w:author="Nijat Mursali" w:date="2018-11-07T18:03:00Z">
           <w:pPr>
             <w:numPr>
               <w:ilvl w:val="1"/>
@@ -3304,15 +3867,15 @@
           <w:numId w:val="26"/>
         </w:numPr>
         <w:rPr>
-          <w:ins w:id="236" w:author="Nijat Mursali" w:date="2018-11-07T17:54:00Z"/>
-        </w:rPr>
-      </w:pPr>
-      <w:ins w:id="237" w:author="Nijat Mursali" w:date="2018-11-14T17:12:00Z">
+          <w:ins w:id="335" w:author="Nijat Mursali" w:date="2018-11-07T17:54:00Z"/>
+        </w:rPr>
+      </w:pPr>
+      <w:ins w:id="336" w:author="Nijat Mursali" w:date="2018-11-14T17:12:00Z">
         <w:r>
           <w:t xml:space="preserve">Sprites and lights </w:t>
         </w:r>
       </w:ins>
-      <w:del w:id="238" w:author="Nijat Mursali" w:date="2018-11-14T17:12:00Z">
+      <w:del w:id="337" w:author="Nijat Mursali" w:date="2018-11-14T17:12:00Z">
         <w:r>
           <w:delText>Type of Event</w:delText>
         </w:r>
@@ -3321,7 +3884,7 @@
     <w:p>
       <w:pPr>
         <w:ind w:left="1440"/>
-        <w:pPrChange w:id="239" w:author="Nijat Mursali" w:date="2018-11-07T17:54:00Z">
+        <w:pPrChange w:id="338" w:author="Nijat Mursali" w:date="2018-11-07T17:54:00Z">
           <w:pPr>
             <w:numPr>
               <w:ilvl w:val="1"/>
@@ -3331,22 +3894,22 @@
           </w:pPr>
         </w:pPrChange>
       </w:pPr>
-      <w:ins w:id="240" w:author="Nijat Mursali" w:date="2018-11-07T17:54:00Z">
+      <w:ins w:id="339" w:author="Nijat Mursali" w:date="2018-11-07T17:54:00Z">
         <w:r>
           <w:t>Global elements wi</w:t>
         </w:r>
       </w:ins>
-      <w:ins w:id="241" w:author="Nijat Mursali" w:date="2018-11-07T17:55:00Z">
+      <w:ins w:id="340" w:author="Nijat Mursali" w:date="2018-11-07T17:55:00Z">
         <w:r>
           <w:t>ll include background sky sprite, street lights, buildings and other objects which doesn’t affect to the player and antagonistic elements. G</w:t>
         </w:r>
       </w:ins>
-      <w:ins w:id="242" w:author="Nijat Mursali" w:date="2018-11-07T17:56:00Z">
+      <w:ins w:id="341" w:author="Nijat Mursali" w:date="2018-11-07T17:56:00Z">
         <w:r>
           <w:t xml:space="preserve">lobal elements will be mainly used to make the game look better in a way with graphics, lightnings and </w:t>
         </w:r>
       </w:ins>
-      <w:ins w:id="243" w:author="Nijat Mursali" w:date="2018-11-07T18:00:00Z">
+      <w:ins w:id="342" w:author="Nijat Mursali" w:date="2018-11-07T18:00:00Z">
         <w:r>
           <w:t>other types</w:t>
         </w:r>
@@ -3354,7 +3917,7 @@
           <w:t xml:space="preserve"> of </w:t>
         </w:r>
       </w:ins>
-      <w:ins w:id="244" w:author="Nijat Mursali" w:date="2018-11-07T18:01:00Z">
+      <w:ins w:id="343" w:author="Nijat Mursali" w:date="2018-11-07T18:01:00Z">
         <w:r>
           <w:t xml:space="preserve">elements. </w:t>
         </w:r>
@@ -3378,15 +3941,15 @@
           <w:numId w:val="26"/>
         </w:numPr>
         <w:rPr>
-          <w:ins w:id="245" w:author="Nijat Mursali" w:date="2018-10-30T15:14:00Z"/>
-        </w:rPr>
-      </w:pPr>
-      <w:del w:id="246" w:author="Nijat Mursali" w:date="2018-11-14T17:12:00Z">
+          <w:ins w:id="344" w:author="Nijat Mursali" w:date="2018-10-30T15:14:00Z"/>
+        </w:rPr>
+      </w:pPr>
+      <w:del w:id="345" w:author="Nijat Mursali" w:date="2018-11-14T17:12:00Z">
         <w:r>
           <w:delText>Type of Event</w:delText>
         </w:r>
       </w:del>
-      <w:ins w:id="247" w:author="Nijat Mursali" w:date="2018-11-14T17:12:00Z">
+      <w:ins w:id="346" w:author="Nijat Mursali" w:date="2018-11-14T17:12:00Z">
         <w:r>
           <w:t>Fade</w:t>
         </w:r>
@@ -3402,15 +3965,15 @@
       <w:pPr>
         <w:ind w:left="1440"/>
         <w:rPr>
-          <w:ins w:id="248" w:author="Nijat Mursali" w:date="2018-10-30T15:19:00Z"/>
-        </w:rPr>
-        <w:pPrChange w:id="249" w:author="Nijat Mursali" w:date="2018-11-07T18:01:00Z">
+          <w:ins w:id="347" w:author="Nijat Mursali" w:date="2018-10-30T15:19:00Z"/>
+        </w:rPr>
+        <w:pPrChange w:id="348" w:author="Nijat Mursali" w:date="2018-11-07T18:01:00Z">
           <w:pPr>
             <w:ind w:left="360"/>
           </w:pPr>
         </w:pPrChange>
       </w:pPr>
-      <w:ins w:id="250" w:author="Nijat Mursali" w:date="2018-10-30T15:14:00Z">
+      <w:ins w:id="349" w:author="Nijat Mursali" w:date="2018-10-30T15:14:00Z">
         <w:r>
           <w:t>The first splash screen will be Unity manual one which s</w:t>
         </w:r>
@@ -3418,22 +3981,26 @@
           <w:t xml:space="preserve">hows the logo of </w:t>
         </w:r>
       </w:ins>
-      <w:ins w:id="251" w:author="Nijat Mursali" w:date="2018-10-30T15:15:00Z">
-        <w:r>
-          <w:t>Unity. However, we will also add our custom splash screen which will come after Unity’s one. We will do it by adding new scene which will have “</w:t>
-        </w:r>
-      </w:ins>
-      <w:ins w:id="252" w:author="Nijat Mursali" w:date="2018-10-30T15:16:00Z">
+      <w:ins w:id="350" w:author="Nijat Mursali" w:date="2018-10-30T15:15:00Z">
+        <w:r>
+          <w:t xml:space="preserve">Unity. However, we will also add our custom splash screen which will come after </w:t>
+        </w:r>
+        <w:r>
+          <w:lastRenderedPageBreak/>
+          <w:t>Unity’s one. We will do it by adding new scene which will have “</w:t>
+        </w:r>
+      </w:ins>
+      <w:ins w:id="351" w:author="Nijat Mursali" w:date="2018-10-30T15:16:00Z">
         <w:r>
           <w:t>Loading</w:t>
         </w:r>
       </w:ins>
-      <w:ins w:id="253" w:author="Nijat Mursali" w:date="2018-10-30T15:15:00Z">
+      <w:ins w:id="352" w:author="Nijat Mursali" w:date="2018-10-30T15:15:00Z">
         <w:r>
           <w:t xml:space="preserve">” component and after some seconds the scene will </w:t>
         </w:r>
       </w:ins>
-      <w:ins w:id="254" w:author="Nijat Mursali" w:date="2018-10-30T15:16:00Z">
+      <w:ins w:id="353" w:author="Nijat Mursali" w:date="2018-10-30T15:16:00Z">
         <w:r>
           <w:t xml:space="preserve">change into MainMenu scene. </w:t>
         </w:r>
@@ -3442,7 +4009,7 @@
     <w:p>
       <w:pPr>
         <w:ind w:left="360"/>
-        <w:pPrChange w:id="255" w:author="Nijat Mursali" w:date="2018-10-30T15:14:00Z">
+        <w:pPrChange w:id="354" w:author="Nijat Mursali" w:date="2018-10-30T15:14:00Z">
           <w:pPr>
             <w:numPr>
               <w:ilvl w:val="1"/>
@@ -3460,7 +4027,7 @@
           <w:numId w:val="26"/>
         </w:numPr>
         <w:rPr>
-          <w:ins w:id="256" w:author="Nijat Mursali" w:date="2018-10-30T15:17:00Z"/>
+          <w:ins w:id="355" w:author="Nijat Mursali" w:date="2018-10-30T15:17:00Z"/>
         </w:rPr>
       </w:pPr>
       <w:r>
@@ -3470,7 +4037,7 @@
     <w:p>
       <w:pPr>
         <w:ind w:left="720"/>
-        <w:pPrChange w:id="257" w:author="Nijat Mursali" w:date="2018-10-30T15:17:00Z">
+        <w:pPrChange w:id="356" w:author="Nijat Mursali" w:date="2018-10-30T15:17:00Z">
           <w:pPr>
             <w:numPr>
               <w:numId w:val="26"/>
@@ -3479,12 +4046,12 @@
           </w:pPr>
         </w:pPrChange>
       </w:pPr>
-      <w:ins w:id="258" w:author="Nijat Mursali" w:date="2018-10-30T15:17:00Z">
+      <w:ins w:id="357" w:author="Nijat Mursali" w:date="2018-10-30T15:17:00Z">
         <w:r>
           <w:t>In our game we will have several menus in the game. The first one will include splash screen which will show the logo of our game, after that the main menu screen will show up. In MainMenu screen the player will be a</w:t>
         </w:r>
       </w:ins>
-      <w:ins w:id="259" w:author="Nijat Mursali" w:date="2018-10-30T15:18:00Z">
+      <w:ins w:id="358" w:author="Nijat Mursali" w:date="2018-10-30T15:18:00Z">
         <w:r>
           <w:t xml:space="preserve">ble to choose what options he/she wants. According to the choice of player the new scene will pop up which will be the scene that player will be able to play game itself. </w:t>
         </w:r>
@@ -3492,7 +4059,7 @@
           <w:t xml:space="preserve">For every level we will add new </w:t>
         </w:r>
       </w:ins>
-      <w:ins w:id="260" w:author="Nijat Mursali" w:date="2018-10-30T15:19:00Z">
+      <w:ins w:id="359" w:author="Nijat Mursali" w:date="2018-10-30T15:19:00Z">
         <w:r>
           <w:t xml:space="preserve">scenes into the game. </w:t>
         </w:r>
@@ -3505,12 +4072,12 @@
           <w:numId w:val="26"/>
         </w:numPr>
       </w:pPr>
-      <w:ins w:id="261" w:author="Nijat Mursali" w:date="2018-11-14T17:14:00Z">
+      <w:ins w:id="360" w:author="Nijat Mursali" w:date="2018-11-14T17:14:00Z">
         <w:r>
           <w:t>Load Level</w:t>
         </w:r>
       </w:ins>
-      <w:del w:id="262" w:author="Nijat Mursali" w:date="2018-11-14T17:11:00Z">
+      <w:del w:id="361" w:author="Nijat Mursali" w:date="2018-11-14T17:11:00Z">
         <w:r>
           <w:delText>Type of Event</w:delText>
         </w:r>
@@ -3523,19 +4090,19 @@
           <w:numId w:val="26"/>
         </w:numPr>
       </w:pPr>
-      <w:del w:id="263" w:author="Nijat Mursali" w:date="2018-11-14T17:11:00Z">
+      <w:del w:id="362" w:author="Nijat Mursali" w:date="2018-11-14T17:11:00Z">
         <w:r>
           <w:delText xml:space="preserve">Type of Options </w:delText>
         </w:r>
       </w:del>
-      <w:ins w:id="264" w:author="Nijat Mursali" w:date="2018-11-14T17:11:00Z">
+      <w:ins w:id="363" w:author="Nijat Mursali" w:date="2018-11-14T17:11:00Z">
         <w:r>
           <w:t>Play Game, Options, Quit Game</w:t>
         </w:r>
       </w:ins>
     </w:p>
     <w:p>
-      <w:del w:id="265" w:author="Nijat Mursali" w:date="2018-11-14T17:11:00Z">
+      <w:del w:id="364" w:author="Nijat Mursali" w:date="2018-11-14T17:11:00Z">
         <w:r>
           <w:delText>&gt;</w:delText>
         </w:r>
@@ -3552,10 +4119,10 @@
     <w:p>
       <w:pPr>
         <w:rPr>
-          <w:del w:id="266" w:author="Nijat Mursali" w:date="2018-11-14T17:01:00Z"/>
-        </w:rPr>
-      </w:pPr>
-      <w:del w:id="267" w:author="Nijat Mursali" w:date="2018-11-14T17:01:00Z">
+          <w:del w:id="365" w:author="Nijat Mursali" w:date="2018-11-14T17:01:00Z"/>
+        </w:rPr>
+      </w:pPr>
+      <w:del w:id="366" w:author="Nijat Mursali" w:date="2018-11-14T17:01:00Z">
         <w:r>
           <w:delText>&lt;</w:delText>
         </w:r>
@@ -3570,10 +4137,10 @@
     <w:p>
       <w:pPr>
         <w:rPr>
-          <w:ins w:id="268" w:author="Nijat Mursali" w:date="2018-11-14T16:54:00Z"/>
-        </w:rPr>
-      </w:pPr>
-      <w:ins w:id="269" w:author="Nijat Mursali" w:date="2018-11-12T09:41:00Z">
+          <w:ins w:id="367" w:author="Nijat Mursali" w:date="2018-11-14T16:54:00Z"/>
+        </w:rPr>
+      </w:pPr>
+      <w:ins w:id="368" w:author="Nijat Mursali" w:date="2018-11-12T09:41:00Z">
         <w:r>
           <w:tab/>
         </w:r>
@@ -3582,15 +4149,15 @@
     <w:p>
       <w:pPr>
         <w:rPr>
-          <w:ins w:id="270" w:author="Nijat Mursali" w:date="2018-11-14T17:02:00Z"/>
-        </w:rPr>
-      </w:pPr>
-      <w:ins w:id="271" w:author="Nijat Mursali" w:date="2018-11-14T16:54:00Z">
+          <w:ins w:id="369" w:author="Nijat Mursali" w:date="2018-11-14T17:02:00Z"/>
+        </w:rPr>
+      </w:pPr>
+      <w:ins w:id="370" w:author="Nijat Mursali" w:date="2018-11-14T16:54:00Z">
         <w:r>
           <w:t xml:space="preserve">These section gives information about the </w:t>
         </w:r>
       </w:ins>
-      <w:ins w:id="272" w:author="Nijat Mursali" w:date="2018-11-14T16:55:00Z">
+      <w:ins w:id="371" w:author="Nijat Mursali" w:date="2018-11-14T16:55:00Z">
         <w:r>
           <w:t>functions we used in our game.</w:t>
         </w:r>
@@ -3599,24 +4166,24 @@
     <w:p>
       <w:pPr>
         <w:rPr>
-          <w:ins w:id="273" w:author="Nijat Mursali" w:date="2018-11-14T16:55:00Z"/>
-        </w:rPr>
-      </w:pPr>
-    </w:p>
-    <w:p>
-      <w:pPr>
-        <w:rPr>
-          <w:ins w:id="274" w:author="Nijat Mursali" w:date="2018-11-07T20:10:00Z"/>
-        </w:rPr>
-        <w:pPrChange w:id="275" w:author="Nijat Mursali" w:date="2018-11-14T16:54:00Z">
+          <w:ins w:id="372" w:author="Nijat Mursali" w:date="2018-11-14T16:55:00Z"/>
+        </w:rPr>
+      </w:pPr>
+    </w:p>
+    <w:p>
+      <w:pPr>
+        <w:rPr>
+          <w:ins w:id="373" w:author="Nijat Mursali" w:date="2018-11-07T20:10:00Z"/>
+        </w:rPr>
+        <w:pPrChange w:id="374" w:author="Nijat Mursali" w:date="2018-11-14T16:54:00Z">
           <w:pPr/>
         </w:pPrChange>
       </w:pPr>
-      <w:ins w:id="276" w:author="Nijat Mursali" w:date="2018-11-14T16:55:00Z">
+      <w:ins w:id="375" w:author="Nijat Mursali" w:date="2018-11-14T16:55:00Z">
         <w:r>
           <w:rPr>
             <w:b/>
-            <w:rPrChange w:id="277" w:author="Nijat Mursali" w:date="2018-11-14T16:57:00Z">
+            <w:rPrChange w:id="376" w:author="Nijat Mursali" w:date="2018-11-14T16:57:00Z">
               <w:rPr/>
             </w:rPrChange>
           </w:rPr>
@@ -3626,17 +4193,17 @@
           <w:t xml:space="preserve"> checks if the col</w:t>
         </w:r>
       </w:ins>
-      <w:ins w:id="278" w:author="Nijat Mursali" w:date="2018-11-14T16:56:00Z">
+      <w:ins w:id="377" w:author="Nijat Mursali" w:date="2018-11-14T16:56:00Z">
         <w:r>
           <w:t xml:space="preserve">lision happened or not. If the collision happened the car will get damaged by several objects like ball and other obstacles. We also used this function for our AI which is police officer and if player goes near the police </w:t>
         </w:r>
       </w:ins>
-      <w:ins w:id="279" w:author="Nijat Mursali" w:date="2018-11-14T16:57:00Z">
+      <w:ins w:id="378" w:author="Nijat Mursali" w:date="2018-11-14T16:57:00Z">
         <w:r>
           <w:t xml:space="preserve">the collision will happen and there will be options that pop-up. </w:t>
         </w:r>
       </w:ins>
-      <w:ins w:id="280" w:author="Nijat Mursali" w:date="2018-11-14T16:51:00Z">
+      <w:ins w:id="379" w:author="Nijat Mursali" w:date="2018-11-14T16:51:00Z">
         <w:r>
           <w:t xml:space="preserve"> </w:t>
         </w:r>
@@ -3645,14 +4212,14 @@
     <w:p>
       <w:pPr>
         <w:rPr>
-          <w:ins w:id="281" w:author="Nijat Mursali" w:date="2018-11-14T16:58:00Z"/>
-        </w:rPr>
-      </w:pPr>
-      <w:ins w:id="282" w:author="Nijat Mursali" w:date="2018-11-14T16:58:00Z">
+          <w:ins w:id="380" w:author="Nijat Mursali" w:date="2018-11-14T16:58:00Z"/>
+        </w:rPr>
+      </w:pPr>
+      <w:ins w:id="381" w:author="Nijat Mursali" w:date="2018-11-14T16:58:00Z">
         <w:r>
           <w:rPr>
             <w:b/>
-            <w:rPrChange w:id="283" w:author="Nijat Mursali" w:date="2018-11-14T16:58:00Z">
+            <w:rPrChange w:id="382" w:author="Nijat Mursali" w:date="2018-11-14T16:58:00Z">
               <w:rPr/>
             </w:rPrChange>
           </w:rPr>
@@ -3672,18 +4239,18 @@
     <w:p>
       <w:pPr>
         <w:rPr>
-          <w:ins w:id="284" w:author="Nijat Mursali" w:date="2018-11-07T20:10:00Z"/>
-          <w:rPrChange w:id="285" w:author="Nijat Mursali" w:date="2018-11-14T16:59:00Z">
+          <w:ins w:id="383" w:author="Nijat Mursali" w:date="2018-11-07T20:10:00Z"/>
+          <w:rPrChange w:id="384" w:author="Nijat Mursali" w:date="2018-11-14T16:59:00Z">
             <w:rPr>
-              <w:ins w:id="286" w:author="Nijat Mursali" w:date="2018-11-07T20:10:00Z"/>
+              <w:ins w:id="385" w:author="Nijat Mursali" w:date="2018-11-07T20:10:00Z"/>
             </w:rPr>
           </w:rPrChange>
         </w:rPr>
-        <w:pPrChange w:id="287" w:author="Nijat Mursali" w:date="2018-11-14T16:57:00Z">
+        <w:pPrChange w:id="386" w:author="Nijat Mursali" w:date="2018-11-14T16:57:00Z">
           <w:pPr/>
         </w:pPrChange>
       </w:pPr>
-      <w:ins w:id="288" w:author="Nijat Mursali" w:date="2018-11-14T16:59:00Z">
+      <w:ins w:id="387" w:author="Nijat Mursali" w:date="2018-11-14T16:59:00Z">
         <w:r>
           <w:rPr>
             <w:b/>
@@ -3694,7 +4261,7 @@
           <w:t>function will check if the button is pre</w:t>
         </w:r>
       </w:ins>
-      <w:ins w:id="289" w:author="Nijat Mursali" w:date="2018-11-14T17:00:00Z">
+      <w:ins w:id="388" w:author="Nijat Mursali" w:date="2018-11-14T17:00:00Z">
         <w:r>
           <w:t xml:space="preserve">ssed or not. If the button is pressed on the screen/keyboard, the actions like siren sound and lights will be on. </w:t>
         </w:r>
@@ -3703,19 +4270,19 @@
     <w:p>
       <w:pPr>
         <w:rPr>
-          <w:ins w:id="290" w:author="Nijat Mursali" w:date="2018-11-07T20:10:00Z"/>
-          <w:rPrChange w:id="291" w:author="Nijat Mursali" w:date="2018-11-14T17:01:00Z">
+          <w:ins w:id="389" w:author="Nijat Mursali" w:date="2018-11-07T20:10:00Z"/>
+          <w:rPrChange w:id="390" w:author="Nijat Mursali" w:date="2018-11-14T17:01:00Z">
             <w:rPr>
-              <w:ins w:id="292" w:author="Nijat Mursali" w:date="2018-11-07T20:10:00Z"/>
+              <w:ins w:id="391" w:author="Nijat Mursali" w:date="2018-11-07T20:10:00Z"/>
             </w:rPr>
           </w:rPrChange>
         </w:rPr>
       </w:pPr>
-      <w:ins w:id="293" w:author="Nijat Mursali" w:date="2018-11-14T17:01:00Z">
+      <w:ins w:id="392" w:author="Nijat Mursali" w:date="2018-11-14T17:01:00Z">
         <w:r>
           <w:rPr>
             <w:b/>
-            <w:rPrChange w:id="294" w:author="Nijat Mursali" w:date="2018-11-14T17:01:00Z">
+            <w:rPrChange w:id="393" w:author="Nijat Mursali" w:date="2018-11-14T17:01:00Z">
               <w:rPr/>
             </w:rPrChange>
           </w:rPr>
@@ -3731,12 +4298,12 @@
           <w:t xml:space="preserve">function will be used if the player’s health is zero and he </w:t>
         </w:r>
       </w:ins>
-      <w:ins w:id="295" w:author="Nijat Mursali" w:date="2018-11-14T17:02:00Z">
+      <w:ins w:id="394" w:author="Nijat Mursali" w:date="2018-11-14T17:02:00Z">
         <w:r>
           <w:t>wants</w:t>
         </w:r>
       </w:ins>
-      <w:ins w:id="296" w:author="Nijat Mursali" w:date="2018-11-14T17:01:00Z">
+      <w:ins w:id="395" w:author="Nijat Mursali" w:date="2018-11-14T17:01:00Z">
         <w:r>
           <w:t xml:space="preserve"> to restart the game. </w:t>
         </w:r>
@@ -3745,15 +4312,15 @@
     <w:p>
       <w:pPr>
         <w:rPr>
-          <w:ins w:id="297" w:author="Nijat Mursali" w:date="2018-11-07T20:10:00Z"/>
-          <w:rPrChange w:id="298" w:author="Nijat Mursali" w:date="2018-11-14T17:02:00Z">
+          <w:ins w:id="396" w:author="Nijat Mursali" w:date="2018-11-07T20:10:00Z"/>
+          <w:rPrChange w:id="397" w:author="Nijat Mursali" w:date="2018-11-14T17:02:00Z">
             <w:rPr>
-              <w:ins w:id="299" w:author="Nijat Mursali" w:date="2018-11-07T20:10:00Z"/>
+              <w:ins w:id="398" w:author="Nijat Mursali" w:date="2018-11-07T20:10:00Z"/>
             </w:rPr>
           </w:rPrChange>
         </w:rPr>
       </w:pPr>
-      <w:ins w:id="300" w:author="Nijat Mursali" w:date="2018-11-14T17:02:00Z">
+      <w:ins w:id="399" w:author="Nijat Mursali" w:date="2018-11-14T17:02:00Z">
         <w:r>
           <w:rPr>
             <w:b/>
@@ -3767,7 +4334,7 @@
           <w:t>quit the g</w:t>
         </w:r>
       </w:ins>
-      <w:ins w:id="301" w:author="Nijat Mursali" w:date="2018-11-14T17:03:00Z">
+      <w:ins w:id="400" w:author="Nijat Mursali" w:date="2018-11-14T17:03:00Z">
         <w:r>
           <w:t>ame.</w:t>
         </w:r>
@@ -3776,7 +4343,7 @@
     <w:p>
       <w:pPr>
         <w:rPr>
-          <w:ins w:id="302" w:author="Nijat Mursali" w:date="2018-11-07T20:10:00Z"/>
+          <w:ins w:id="401" w:author="Nijat Mursali" w:date="2018-11-07T20:10:00Z"/>
         </w:rPr>
       </w:pPr>
     </w:p>
@@ -3784,7 +4351,7 @@
     <w:p>
       <w:pPr>
         <w:rPr>
-          <w:ins w:id="303" w:author="Nijat Mursali" w:date="2018-10-30T19:24:00Z"/>
+          <w:ins w:id="402" w:author="Nijat Mursali" w:date="2018-10-30T19:24:00Z"/>
         </w:rPr>
       </w:pPr>
       <w:r>
@@ -3793,7 +4360,6 @@
           <w:bCs/>
           <w:color w:val="FF0000"/>
         </w:rPr>
-        <w:lastRenderedPageBreak/>
         <w:t>Bonus:</w:t>
       </w:r>
       <w:r>
@@ -3816,7 +4382,7 @@
       <w:r>
         <w:t xml:space="preserve"> points for including Interaction Matrices</w:t>
       </w:r>
-      <w:ins w:id="304" w:author="Araz Yusubov" w:date="2018-09-18T19:51:00Z">
+      <w:ins w:id="403" w:author="Araz Yusubov" w:date="2018-09-18T19:51:00Z">
         <w:r>
           <w:rPr>
             <w:rStyle w:val="FootnoteReference"/>
@@ -3831,7 +4397,7 @@
     <w:p>
       <w:pPr>
         <w:rPr>
-          <w:ins w:id="317" w:author="Nijat Mursali" w:date="2018-10-30T19:24:00Z"/>
+          <w:ins w:id="416" w:author="Nijat Mursali" w:date="2018-10-30T19:24:00Z"/>
         </w:rPr>
       </w:pPr>
       <w:r>
@@ -3846,10 +4412,10 @@
                   <w:pPr>
                     <w:jc w:val="center"/>
                     <w:rPr>
-                      <w:ins w:id="318" w:author="Nijat Mursali" w:date="2018-10-30T19:28:00Z"/>
+                      <w:ins w:id="417" w:author="Nijat Mursali" w:date="2018-10-30T19:28:00Z"/>
                     </w:rPr>
                   </w:pPr>
-                  <w:ins w:id="319" w:author="Nijat Mursali" w:date="2018-10-30T19:28:00Z">
+                  <w:ins w:id="418" w:author="Nijat Mursali" w:date="2018-10-30T19:28:00Z">
                     <w:r>
                       <w:t>Game</w:t>
                     </w:r>
@@ -3858,15 +4424,15 @@
                 <w:p>
                   <w:pPr>
                     <w:rPr>
-                      <w:ins w:id="320" w:author="Nijat Mursali" w:date="2018-11-07T20:13:00Z"/>
+                      <w:ins w:id="419" w:author="Nijat Mursali" w:date="2018-11-07T20:13:00Z"/>
                     </w:rPr>
                   </w:pPr>
-                  <w:ins w:id="321" w:author="Nijat Mursali" w:date="2018-11-07T20:13:00Z">
+                  <w:ins w:id="420" w:author="Nijat Mursali" w:date="2018-11-07T20:13:00Z">
                     <w:r>
                       <w:t>-</w:t>
                     </w:r>
                   </w:ins>
-                  <w:ins w:id="322" w:author="Nijat Mursali" w:date="2018-11-14T16:53:00Z">
+                  <w:ins w:id="421" w:author="Nijat Mursali" w:date="2018-11-14T16:53:00Z">
                     <w:r>
                       <w:t>Sprite</w:t>
                     </w:r>
@@ -3876,7 +4442,7 @@
                   <w:pPr>
                     <w:jc w:val="both"/>
                     <w:rPr>
-                      <w:ins w:id="323" w:author="Nijat Mursali" w:date="2018-11-14T16:53:00Z"/>
+                      <w:ins w:id="422" w:author="Nijat Mursali" w:date="2018-11-14T16:53:00Z"/>
                     </w:rPr>
                   </w:pPr>
                 </w:p>
@@ -3884,7 +4450,7 @@
                   <w:pPr>
                     <w:jc w:val="both"/>
                     <w:rPr>
-                      <w:ins w:id="324" w:author="Nijat Mursali" w:date="2018-11-14T16:53:00Z"/>
+                      <w:ins w:id="423" w:author="Nijat Mursali" w:date="2018-11-14T16:53:00Z"/>
                     </w:rPr>
                   </w:pPr>
                 </w:p>
@@ -3892,7 +4458,7 @@
                   <w:pPr>
                     <w:jc w:val="both"/>
                     <w:rPr>
-                      <w:ins w:id="325" w:author="Nijat Mursali" w:date="2018-11-14T16:53:00Z"/>
+                      <w:ins w:id="424" w:author="Nijat Mursali" w:date="2018-11-14T16:53:00Z"/>
                     </w:rPr>
                   </w:pPr>
                 </w:p>
@@ -3900,7 +4466,7 @@
                   <w:pPr>
                     <w:jc w:val="both"/>
                     <w:rPr>
-                      <w:ins w:id="326" w:author="Nijat Mursali" w:date="2018-11-14T16:53:00Z"/>
+                      <w:ins w:id="425" w:author="Nijat Mursali" w:date="2018-11-14T16:53:00Z"/>
                     </w:rPr>
                   </w:pPr>
                 </w:p>
@@ -3908,7 +4474,7 @@
                   <w:pPr>
                     <w:jc w:val="both"/>
                   </w:pPr>
-                  <w:ins w:id="327" w:author="Nijat Mursali" w:date="2018-11-07T20:13:00Z">
+                  <w:ins w:id="426" w:author="Nijat Mursali" w:date="2018-11-07T20:13:00Z">
                     <w:r>
                       <w:t>+</w:t>
                     </w:r>
@@ -3922,7 +4488,7 @@
           </v:rect>
         </w:pict>
       </w:r>
-      <w:ins w:id="328" w:author="Nijat Mursali" w:date="2018-10-30T19:29:00Z">
+      <w:ins w:id="427" w:author="Nijat Mursali" w:date="2018-10-30T19:29:00Z">
         <w:r>
           <w:rPr>
             <w:noProof/>
@@ -3935,10 +4501,10 @@
                     <w:pPr>
                       <w:jc w:val="center"/>
                       <w:rPr>
-                        <w:ins w:id="329" w:author="Nijat Mursali" w:date="2018-10-30T19:29:00Z"/>
+                        <w:ins w:id="428" w:author="Nijat Mursali" w:date="2018-10-30T19:29:00Z"/>
                       </w:rPr>
                     </w:pPr>
-                    <w:ins w:id="330" w:author="Nijat Mursali" w:date="2018-10-30T19:30:00Z">
+                    <w:ins w:id="429" w:author="Nijat Mursali" w:date="2018-10-30T19:30:00Z">
                       <w:r>
                         <w:t>Main Menu</w:t>
                       </w:r>
@@ -3948,15 +4514,15 @@
                     <w:pPr>
                       <w:jc w:val="both"/>
                       <w:rPr>
-                        <w:ins w:id="331" w:author="Nijat Mursali" w:date="2018-10-30T19:34:00Z"/>
+                        <w:ins w:id="430" w:author="Nijat Mursali" w:date="2018-10-30T19:34:00Z"/>
                       </w:rPr>
                     </w:pPr>
-                    <w:ins w:id="332" w:author="Nijat Mursali" w:date="2018-10-30T19:29:00Z">
+                    <w:ins w:id="431" w:author="Nijat Mursali" w:date="2018-10-30T19:29:00Z">
                       <w:r>
                         <w:t>-</w:t>
                       </w:r>
                     </w:ins>
-                    <w:ins w:id="333" w:author="Nijat Mursali" w:date="2018-11-14T17:05:00Z">
+                    <w:ins w:id="432" w:author="Nijat Mursali" w:date="2018-11-14T17:05:00Z">
                       <w:r>
                         <w:t>Sprite</w:t>
                       </w:r>
@@ -3966,7 +4532,7 @@
                     <w:pPr>
                       <w:jc w:val="both"/>
                       <w:rPr>
-                        <w:ins w:id="334" w:author="Nijat Mursali" w:date="2018-10-30T19:34:00Z"/>
+                        <w:ins w:id="433" w:author="Nijat Mursali" w:date="2018-10-30T19:34:00Z"/>
                       </w:rPr>
                     </w:pPr>
                   </w:p>
@@ -3974,7 +4540,7 @@
                     <w:pPr>
                       <w:jc w:val="both"/>
                       <w:rPr>
-                        <w:ins w:id="335" w:author="Nijat Mursali" w:date="2018-11-14T17:05:00Z"/>
+                        <w:ins w:id="434" w:author="Nijat Mursali" w:date="2018-11-14T17:05:00Z"/>
                       </w:rPr>
                     </w:pPr>
                   </w:p>
@@ -3982,7 +4548,7 @@
                     <w:pPr>
                       <w:jc w:val="both"/>
                       <w:rPr>
-                        <w:ins w:id="336" w:author="Nijat Mursali" w:date="2018-10-30T19:34:00Z"/>
+                        <w:ins w:id="435" w:author="Nijat Mursali" w:date="2018-10-30T19:34:00Z"/>
                       </w:rPr>
                     </w:pPr>
                   </w:p>
@@ -3990,10 +4556,10 @@
                     <w:pPr>
                       <w:jc w:val="both"/>
                       <w:rPr>
-                        <w:ins w:id="337" w:author="Nijat Mursali" w:date="2018-10-30T19:34:00Z"/>
+                        <w:ins w:id="436" w:author="Nijat Mursali" w:date="2018-10-30T19:34:00Z"/>
                       </w:rPr>
                     </w:pPr>
-                    <w:ins w:id="338" w:author="Nijat Mursali" w:date="2018-10-30T19:34:00Z">
+                    <w:ins w:id="437" w:author="Nijat Mursali" w:date="2018-10-30T19:34:00Z">
                       <w:r>
                         <w:t>+PlayGame()</w:t>
                       </w:r>
@@ -4003,10 +4569,10 @@
                     <w:pPr>
                       <w:jc w:val="both"/>
                       <w:rPr>
-                        <w:ins w:id="339" w:author="Nijat Mursali" w:date="2018-10-30T19:34:00Z"/>
+                        <w:ins w:id="438" w:author="Nijat Mursali" w:date="2018-10-30T19:34:00Z"/>
                       </w:rPr>
                     </w:pPr>
-                    <w:ins w:id="340" w:author="Nijat Mursali" w:date="2018-10-30T19:34:00Z">
+                    <w:ins w:id="439" w:author="Nijat Mursali" w:date="2018-10-30T19:34:00Z">
                       <w:r>
                         <w:t>+Options()</w:t>
                       </w:r>
@@ -4016,10 +4582,10 @@
                     <w:pPr>
                       <w:jc w:val="both"/>
                       <w:rPr>
-                        <w:ins w:id="341" w:author="Nijat Mursali" w:date="2018-10-30T19:34:00Z"/>
+                        <w:ins w:id="440" w:author="Nijat Mursali" w:date="2018-10-30T19:34:00Z"/>
                       </w:rPr>
                     </w:pPr>
-                    <w:ins w:id="342" w:author="Nijat Mursali" w:date="2018-10-30T19:34:00Z">
+                    <w:ins w:id="441" w:author="Nijat Mursali" w:date="2018-10-30T19:34:00Z">
                       <w:r>
                         <w:t>+Quit()</w:t>
                       </w:r>
@@ -4028,7 +4594,7 @@
                   <w:p>
                     <w:pPr>
                       <w:jc w:val="both"/>
-                      <w:pPrChange w:id="343" w:author="Nijat Mursali" w:date="2018-10-30T19:29:00Z">
+                      <w:pPrChange w:id="442" w:author="Nijat Mursali" w:date="2018-10-30T19:29:00Z">
                         <w:pPr/>
                       </w:pPrChange>
                     </w:pPr>
@@ -4051,10 +4617,10 @@
                   <w:pPr>
                     <w:jc w:val="center"/>
                     <w:rPr>
-                      <w:ins w:id="344" w:author="Nijat Mursali" w:date="2018-10-30T19:29:00Z"/>
+                      <w:ins w:id="443" w:author="Nijat Mursali" w:date="2018-10-30T19:29:00Z"/>
                     </w:rPr>
                   </w:pPr>
-                  <w:ins w:id="345" w:author="Nijat Mursali" w:date="2018-10-30T19:29:00Z">
+                  <w:ins w:id="444" w:author="Nijat Mursali" w:date="2018-10-30T19:29:00Z">
                     <w:r>
                       <w:t>Splash Menu</w:t>
                     </w:r>
@@ -4064,10 +4630,10 @@
                   <w:pPr>
                     <w:jc w:val="both"/>
                     <w:rPr>
-                      <w:ins w:id="346" w:author="Nijat Mursali" w:date="2018-11-14T16:53:00Z"/>
+                      <w:ins w:id="445" w:author="Nijat Mursali" w:date="2018-11-14T16:53:00Z"/>
                     </w:rPr>
                   </w:pPr>
-                  <w:ins w:id="347" w:author="Nijat Mursali" w:date="2018-11-14T17:05:00Z">
+                  <w:ins w:id="446" w:author="Nijat Mursali" w:date="2018-11-14T17:05:00Z">
                     <w:r>
                       <w:t>-Sprite</w:t>
                     </w:r>
@@ -4077,7 +4643,7 @@
                   <w:pPr>
                     <w:jc w:val="both"/>
                     <w:rPr>
-                      <w:ins w:id="348" w:author="Nijat Mursali" w:date="2018-11-14T16:53:00Z"/>
+                      <w:ins w:id="447" w:author="Nijat Mursali" w:date="2018-11-14T16:53:00Z"/>
                     </w:rPr>
                   </w:pPr>
                 </w:p>
@@ -4085,7 +4651,7 @@
                   <w:pPr>
                     <w:jc w:val="both"/>
                     <w:rPr>
-                      <w:ins w:id="349" w:author="Nijat Mursali" w:date="2018-11-14T16:53:00Z"/>
+                      <w:ins w:id="448" w:author="Nijat Mursali" w:date="2018-11-14T16:53:00Z"/>
                     </w:rPr>
                   </w:pPr>
                 </w:p>
@@ -4093,7 +4659,7 @@
                   <w:pPr>
                     <w:jc w:val="both"/>
                     <w:rPr>
-                      <w:ins w:id="350" w:author="Nijat Mursali" w:date="2018-11-14T16:53:00Z"/>
+                      <w:ins w:id="449" w:author="Nijat Mursali" w:date="2018-11-14T16:53:00Z"/>
                     </w:rPr>
                   </w:pPr>
                 </w:p>
@@ -4101,10 +4667,10 @@
                   <w:pPr>
                     <w:jc w:val="both"/>
                     <w:rPr>
-                      <w:ins w:id="351" w:author="Nijat Mursali" w:date="2018-10-30T22:50:00Z"/>
+                      <w:ins w:id="450" w:author="Nijat Mursali" w:date="2018-10-30T22:50:00Z"/>
                     </w:rPr>
                   </w:pPr>
-                  <w:ins w:id="352" w:author="Nijat Mursali" w:date="2018-10-30T22:50:00Z">
+                  <w:ins w:id="451" w:author="Nijat Mursali" w:date="2018-10-30T22:50:00Z">
                     <w:r>
                       <w:t>+FadeIn()</w:t>
                     </w:r>
@@ -4113,11 +4679,11 @@
                 <w:p>
                   <w:pPr>
                     <w:jc w:val="both"/>
-                    <w:pPrChange w:id="353" w:author="Nijat Mursali" w:date="2018-10-30T19:29:00Z">
+                    <w:pPrChange w:id="452" w:author="Nijat Mursali" w:date="2018-10-30T19:29:00Z">
                       <w:pPr/>
                     </w:pPrChange>
                   </w:pPr>
-                  <w:ins w:id="354" w:author="Nijat Mursali" w:date="2018-10-30T22:50:00Z">
+                  <w:ins w:id="453" w:author="Nijat Mursali" w:date="2018-10-30T22:50:00Z">
                     <w:r>
                       <w:t>+FadeOut()</w:t>
                     </w:r>
@@ -4132,10 +4698,10 @@
     <w:p>
       <w:pPr>
         <w:rPr>
-          <w:ins w:id="355" w:author="Nijat Mursali" w:date="2018-10-30T19:15:00Z"/>
-        </w:rPr>
-      </w:pPr>
-      <w:del w:id="356" w:author="Nijat Mursali" w:date="2018-10-30T19:26:00Z">
+          <w:ins w:id="454" w:author="Nijat Mursali" w:date="2018-10-30T19:15:00Z"/>
+        </w:rPr>
+      </w:pPr>
+      <w:del w:id="455" w:author="Nijat Mursali" w:date="2018-10-30T19:26:00Z">
         <w:r>
           <w:rPr>
             <w:noProof/>
@@ -4153,10 +4719,10 @@
     <w:p>
       <w:pPr>
         <w:rPr>
-          <w:ins w:id="357" w:author="Nijat Mursali" w:date="2018-10-30T19:15:00Z"/>
-        </w:rPr>
-      </w:pPr>
-      <w:del w:id="358" w:author="Nijat Mursali" w:date="2018-10-30T19:24:00Z">
+          <w:ins w:id="456" w:author="Nijat Mursali" w:date="2018-10-30T19:15:00Z"/>
+        </w:rPr>
+      </w:pPr>
+      <w:del w:id="457" w:author="Nijat Mursali" w:date="2018-10-30T19:24:00Z">
         <w:r>
           <w:pict>
             <v:shapetype id="_x0000_t75" coordsize="21600,21600" o:spt="75" o:preferrelative="t" path="m@4@5l@4@11@9@11@9@5xe" filled="f" stroked="f">
@@ -4188,14 +4754,14 @@
     <w:p>
       <w:pPr>
         <w:rPr>
-          <w:ins w:id="359" w:author="Nijat Mursali" w:date="2018-10-30T19:28:00Z"/>
-        </w:rPr>
-      </w:pPr>
-    </w:p>
-    <w:p>
-      <w:pPr>
-        <w:rPr>
-          <w:ins w:id="360" w:author="Nijat Mursali" w:date="2018-10-30T19:28:00Z"/>
+          <w:ins w:id="458" w:author="Nijat Mursali" w:date="2018-10-30T19:28:00Z"/>
+        </w:rPr>
+      </w:pPr>
+    </w:p>
+    <w:p>
+      <w:pPr>
+        <w:rPr>
+          <w:ins w:id="459" w:author="Nijat Mursali" w:date="2018-10-30T19:28:00Z"/>
         </w:rPr>
       </w:pPr>
       <w:r>
@@ -4226,10 +4792,10 @@
     <w:p>
       <w:pPr>
         <w:rPr>
-          <w:ins w:id="361" w:author="Nijat Mursali" w:date="2018-10-30T19:28:00Z"/>
-        </w:rPr>
-      </w:pPr>
-      <w:ins w:id="362" w:author="Nijat Mursali" w:date="2018-11-14T17:05:00Z">
+          <w:ins w:id="460" w:author="Nijat Mursali" w:date="2018-10-30T19:28:00Z"/>
+        </w:rPr>
+      </w:pPr>
+      <w:ins w:id="461" w:author="Nijat Mursali" w:date="2018-11-14T17:05:00Z">
         <w:r>
           <w:rPr>
             <w:noProof/>
@@ -4251,10 +4817,10 @@
     <w:p>
       <w:pPr>
         <w:rPr>
-          <w:ins w:id="363" w:author="Nijat Mursali" w:date="2018-10-30T19:28:00Z"/>
-        </w:rPr>
-      </w:pPr>
-      <w:ins w:id="364" w:author="Nijat Mursali" w:date="2018-11-14T17:05:00Z">
+          <w:ins w:id="462" w:author="Nijat Mursali" w:date="2018-10-30T19:28:00Z"/>
+        </w:rPr>
+      </w:pPr>
+      <w:ins w:id="463" w:author="Nijat Mursali" w:date="2018-11-14T17:05:00Z">
         <w:r>
           <w:rPr>
             <w:noProof/>
@@ -4268,7 +4834,7 @@
     <w:p>
       <w:pPr>
         <w:rPr>
-          <w:ins w:id="365" w:author="Nijat Mursali" w:date="2018-10-30T19:28:00Z"/>
+          <w:ins w:id="464" w:author="Nijat Mursali" w:date="2018-10-30T19:28:00Z"/>
         </w:rPr>
       </w:pPr>
       <w:r>
@@ -4281,7 +4847,7 @@
           </v:shape>
         </w:pict>
       </w:r>
-      <w:ins w:id="366" w:author="Nijat Mursali" w:date="2018-11-07T20:11:00Z">
+      <w:ins w:id="465" w:author="Nijat Mursali" w:date="2018-11-07T20:11:00Z">
         <w:r>
           <w:rPr>
             <w:noProof/>
@@ -4293,7 +4859,7 @@
           </w:pict>
         </w:r>
       </w:ins>
-      <w:del w:id="367" w:author="Nijat Mursali" w:date="2018-11-07T20:11:00Z">
+      <w:del w:id="466" w:author="Nijat Mursali" w:date="2018-11-07T20:11:00Z">
         <w:r>
           <w:rPr>
             <w:noProof/>
@@ -4309,7 +4875,7 @@
     <w:p>
       <w:pPr>
         <w:rPr>
-          <w:ins w:id="368" w:author="Nijat Mursali" w:date="2018-10-30T19:28:00Z"/>
+          <w:ins w:id="467" w:author="Nijat Mursali" w:date="2018-10-30T19:28:00Z"/>
         </w:rPr>
       </w:pPr>
       <w:r>
@@ -4322,7 +4888,7 @@
           </v:shape>
         </w:pict>
       </w:r>
-      <w:del w:id="369" w:author="Nijat Mursali" w:date="2018-10-30T23:01:00Z">
+      <w:del w:id="468" w:author="Nijat Mursali" w:date="2018-10-30T23:01:00Z">
         <w:r>
           <w:rPr>
             <w:noProof/>
@@ -4338,17 +4904,17 @@
     <w:p>
       <w:pPr>
         <w:rPr>
-          <w:ins w:id="370" w:author="Nijat Mursali" w:date="2018-10-30T19:28:00Z"/>
-        </w:rPr>
-      </w:pPr>
-    </w:p>
-    <w:p>
-      <w:pPr>
-        <w:rPr>
-          <w:ins w:id="371" w:author="Nijat Mursali" w:date="2018-10-30T19:28:00Z"/>
-        </w:rPr>
-      </w:pPr>
-      <w:ins w:id="372" w:author="Nijat Mursali" w:date="2018-10-30T23:01:00Z">
+          <w:ins w:id="469" w:author="Nijat Mursali" w:date="2018-10-30T19:28:00Z"/>
+        </w:rPr>
+      </w:pPr>
+    </w:p>
+    <w:p>
+      <w:pPr>
+        <w:rPr>
+          <w:ins w:id="470" w:author="Nijat Mursali" w:date="2018-10-30T19:28:00Z"/>
+        </w:rPr>
+      </w:pPr>
+      <w:ins w:id="471" w:author="Nijat Mursali" w:date="2018-10-30T23:01:00Z">
         <w:r>
           <w:rPr>
             <w:noProof/>
@@ -4361,15 +4927,15 @@
                     <w:pPr>
                       <w:jc w:val="center"/>
                       <w:rPr>
-                        <w:ins w:id="373" w:author="Nijat Mursali" w:date="2018-10-30T19:29:00Z"/>
+                        <w:ins w:id="472" w:author="Nijat Mursali" w:date="2018-10-30T19:29:00Z"/>
                       </w:rPr>
                     </w:pPr>
-                    <w:ins w:id="374" w:author="Nijat Mursali" w:date="2018-10-30T23:01:00Z">
+                    <w:ins w:id="473" w:author="Nijat Mursali" w:date="2018-10-30T23:01:00Z">
                       <w:r>
                         <w:t>GlobalE</w:t>
                       </w:r>
                     </w:ins>
-                    <w:ins w:id="375" w:author="Nijat Mursali" w:date="2018-10-30T23:02:00Z">
+                    <w:ins w:id="474" w:author="Nijat Mursali" w:date="2018-10-30T23:02:00Z">
                       <w:r>
                         <w:t>lements</w:t>
                       </w:r>
@@ -4379,15 +4945,15 @@
                     <w:pPr>
                       <w:jc w:val="both"/>
                       <w:rPr>
-                        <w:ins w:id="376" w:author="Nijat Mursali" w:date="2018-10-30T22:58:00Z"/>
+                        <w:ins w:id="475" w:author="Nijat Mursali" w:date="2018-10-30T22:58:00Z"/>
                       </w:rPr>
                     </w:pPr>
-                    <w:ins w:id="377" w:author="Nijat Mursali" w:date="2018-10-30T19:29:00Z">
+                    <w:ins w:id="476" w:author="Nijat Mursali" w:date="2018-10-30T19:29:00Z">
                       <w:r>
                         <w:t>-</w:t>
                       </w:r>
                     </w:ins>
-                    <w:ins w:id="378" w:author="Nijat Mursali" w:date="2018-11-07T18:21:00Z">
+                    <w:ins w:id="477" w:author="Nijat Mursali" w:date="2018-11-07T18:21:00Z">
                       <w:r>
                         <w:t>Sprite</w:t>
                       </w:r>
@@ -4397,10 +4963,10 @@
                     <w:pPr>
                       <w:jc w:val="both"/>
                       <w:rPr>
-                        <w:ins w:id="379" w:author="Nijat Mursali" w:date="2018-10-30T22:58:00Z"/>
+                        <w:ins w:id="478" w:author="Nijat Mursali" w:date="2018-10-30T22:58:00Z"/>
                       </w:rPr>
                     </w:pPr>
-                    <w:ins w:id="380" w:author="Nijat Mursali" w:date="2018-11-14T16:52:00Z">
+                    <w:ins w:id="479" w:author="Nijat Mursali" w:date="2018-11-14T16:52:00Z">
                       <w:r>
                         <w:t xml:space="preserve">-Lights </w:t>
                       </w:r>
@@ -4409,16 +4975,16 @@
                   <w:p>
                     <w:pPr>
                       <w:jc w:val="both"/>
-                      <w:pPrChange w:id="381" w:author="Nijat Mursali" w:date="2018-10-30T19:29:00Z">
+                      <w:pPrChange w:id="480" w:author="Nijat Mursali" w:date="2018-10-30T19:29:00Z">
                         <w:pPr/>
                       </w:pPrChange>
                     </w:pPr>
-                    <w:ins w:id="382" w:author="Nijat Mursali" w:date="2018-10-30T22:58:00Z">
+                    <w:ins w:id="481" w:author="Nijat Mursali" w:date="2018-10-30T22:58:00Z">
                       <w:r>
                         <w:t>+</w:t>
                       </w:r>
                     </w:ins>
-                    <w:ins w:id="383" w:author="Nijat Mursali" w:date="2018-10-30T23:02:00Z">
+                    <w:ins w:id="482" w:author="Nijat Mursali" w:date="2018-10-30T23:02:00Z">
                       <w:r>
                         <w:t>Audio</w:t>
                       </w:r>
@@ -4426,7 +4992,7 @@
                         <w:t>Source</w:t>
                       </w:r>
                     </w:ins>
-                    <w:ins w:id="384" w:author="Nijat Mursali" w:date="2018-10-30T22:58:00Z">
+                    <w:ins w:id="483" w:author="Nijat Mursali" w:date="2018-10-30T22:58:00Z">
                       <w:r>
                         <w:t>()</w:t>
                       </w:r>
@@ -4438,7 +5004,7 @@
           </w:pict>
         </w:r>
       </w:ins>
-      <w:ins w:id="385" w:author="Nijat Mursali" w:date="2018-10-30T19:31:00Z">
+      <w:ins w:id="484" w:author="Nijat Mursali" w:date="2018-10-30T19:31:00Z">
         <w:r>
           <w:rPr>
             <w:noProof/>
@@ -4451,10 +5017,10 @@
                     <w:pPr>
                       <w:jc w:val="center"/>
                       <w:rPr>
-                        <w:ins w:id="386" w:author="Nijat Mursali" w:date="2018-10-30T19:29:00Z"/>
+                        <w:ins w:id="485" w:author="Nijat Mursali" w:date="2018-10-30T19:29:00Z"/>
                       </w:rPr>
                     </w:pPr>
-                    <w:ins w:id="387" w:author="Nijat Mursali" w:date="2018-10-30T19:31:00Z">
+                    <w:ins w:id="486" w:author="Nijat Mursali" w:date="2018-10-30T19:31:00Z">
                       <w:r>
                         <w:t>AI</w:t>
                       </w:r>
@@ -4464,15 +5030,15 @@
                     <w:pPr>
                       <w:jc w:val="both"/>
                       <w:rPr>
-                        <w:ins w:id="388" w:author="Nijat Mursali" w:date="2018-10-30T22:58:00Z"/>
+                        <w:ins w:id="487" w:author="Nijat Mursali" w:date="2018-10-30T22:58:00Z"/>
                       </w:rPr>
                     </w:pPr>
-                    <w:ins w:id="389" w:author="Nijat Mursali" w:date="2018-10-30T19:29:00Z">
+                    <w:ins w:id="488" w:author="Nijat Mursali" w:date="2018-10-30T19:29:00Z">
                       <w:r>
                         <w:t>-</w:t>
                       </w:r>
                     </w:ins>
-                    <w:ins w:id="390" w:author="Nijat Mursali" w:date="2018-11-07T18:21:00Z">
+                    <w:ins w:id="489" w:author="Nijat Mursali" w:date="2018-11-07T18:21:00Z">
                       <w:r>
                         <w:t xml:space="preserve">Sprite </w:t>
                       </w:r>
@@ -4482,18 +5048,18 @@
                     <w:pPr>
                       <w:jc w:val="both"/>
                       <w:rPr>
-                        <w:ins w:id="391" w:author="Nijat Mursali" w:date="2018-10-30T22:58:00Z"/>
+                        <w:ins w:id="490" w:author="Nijat Mursali" w:date="2018-10-30T22:58:00Z"/>
                       </w:rPr>
                     </w:pPr>
                   </w:p>
                   <w:p>
                     <w:pPr>
                       <w:jc w:val="both"/>
-                      <w:pPrChange w:id="392" w:author="Nijat Mursali" w:date="2018-10-30T19:29:00Z">
+                      <w:pPrChange w:id="491" w:author="Nijat Mursali" w:date="2018-10-30T19:29:00Z">
                         <w:pPr/>
                       </w:pPrChange>
                     </w:pPr>
-                    <w:ins w:id="393" w:author="Nijat Mursali" w:date="2018-10-30T22:58:00Z">
+                    <w:ins w:id="492" w:author="Nijat Mursali" w:date="2018-10-30T22:58:00Z">
                       <w:r>
                         <w:t>+OnCollisionEnter()</w:t>
                       </w:r>
@@ -4516,10 +5082,10 @@
                     <w:pPr>
                       <w:jc w:val="center"/>
                       <w:rPr>
-                        <w:ins w:id="394" w:author="Nijat Mursali" w:date="2018-10-30T19:29:00Z"/>
+                        <w:ins w:id="493" w:author="Nijat Mursali" w:date="2018-10-30T19:29:00Z"/>
                       </w:rPr>
                     </w:pPr>
-                    <w:ins w:id="395" w:author="Nijat Mursali" w:date="2018-10-30T19:31:00Z">
+                    <w:ins w:id="494" w:author="Nijat Mursali" w:date="2018-10-30T19:31:00Z">
                       <w:r>
                         <w:t>Player</w:t>
                       </w:r>
@@ -4529,15 +5095,15 @@
                     <w:pPr>
                       <w:jc w:val="both"/>
                       <w:rPr>
-                        <w:ins w:id="396" w:author="Nijat Mursali" w:date="2018-10-30T22:58:00Z"/>
+                        <w:ins w:id="495" w:author="Nijat Mursali" w:date="2018-10-30T22:58:00Z"/>
                       </w:rPr>
                     </w:pPr>
-                    <w:ins w:id="397" w:author="Nijat Mursali" w:date="2018-10-30T19:29:00Z">
+                    <w:ins w:id="496" w:author="Nijat Mursali" w:date="2018-10-30T19:29:00Z">
                       <w:r>
                         <w:t>-</w:t>
                       </w:r>
                     </w:ins>
-                    <w:ins w:id="398" w:author="Nijat Mursali" w:date="2018-11-07T18:21:00Z">
+                    <w:ins w:id="497" w:author="Nijat Mursali" w:date="2018-11-07T18:21:00Z">
                       <w:r>
                         <w:t>Sprite</w:t>
                       </w:r>
@@ -4547,7 +5113,7 @@
                     <w:pPr>
                       <w:jc w:val="both"/>
                       <w:rPr>
-                        <w:ins w:id="399" w:author="Nijat Mursali" w:date="2018-10-30T22:58:00Z"/>
+                        <w:ins w:id="498" w:author="Nijat Mursali" w:date="2018-10-30T22:58:00Z"/>
                       </w:rPr>
                     </w:pPr>
                   </w:p>
@@ -4555,10 +5121,10 @@
                     <w:pPr>
                       <w:jc w:val="both"/>
                       <w:rPr>
-                        <w:ins w:id="400" w:author="Nijat Mursali" w:date="2018-10-30T22:58:00Z"/>
+                        <w:ins w:id="499" w:author="Nijat Mursali" w:date="2018-10-30T22:58:00Z"/>
                       </w:rPr>
                     </w:pPr>
-                    <w:ins w:id="401" w:author="Nijat Mursali" w:date="2018-11-07T18:22:00Z">
+                    <w:ins w:id="500" w:author="Nijat Mursali" w:date="2018-11-07T18:22:00Z">
                       <w:r>
                         <w:t>+Lights()</w:t>
                       </w:r>
@@ -4568,10 +5134,10 @@
                     <w:pPr>
                       <w:jc w:val="both"/>
                       <w:rPr>
-                        <w:ins w:id="402" w:author="Nijat Mursali" w:date="2018-10-30T22:58:00Z"/>
+                        <w:ins w:id="501" w:author="Nijat Mursali" w:date="2018-10-30T22:58:00Z"/>
                       </w:rPr>
                     </w:pPr>
-                    <w:ins w:id="403" w:author="Nijat Mursali" w:date="2018-10-30T22:58:00Z">
+                    <w:ins w:id="502" w:author="Nijat Mursali" w:date="2018-10-30T22:58:00Z">
                       <w:r>
                         <w:t>+Move()</w:t>
                       </w:r>
@@ -4580,21 +5146,21 @@
                   <w:p>
                     <w:pPr>
                       <w:jc w:val="both"/>
-                      <w:pPrChange w:id="404" w:author="Nijat Mursali" w:date="2018-10-30T19:29:00Z">
+                      <w:pPrChange w:id="503" w:author="Nijat Mursali" w:date="2018-10-30T19:29:00Z">
                         <w:pPr/>
                       </w:pPrChange>
                     </w:pPr>
-                    <w:ins w:id="405" w:author="Nijat Mursali" w:date="2018-10-30T22:58:00Z">
+                    <w:ins w:id="504" w:author="Nijat Mursali" w:date="2018-10-30T22:58:00Z">
                       <w:r>
                         <w:t>+</w:t>
                       </w:r>
                     </w:ins>
-                    <w:ins w:id="406" w:author="Nijat Mursali" w:date="2018-11-07T18:21:00Z">
+                    <w:ins w:id="505" w:author="Nijat Mursali" w:date="2018-11-07T18:21:00Z">
                       <w:r>
                         <w:t>Siren</w:t>
                       </w:r>
                     </w:ins>
-                    <w:ins w:id="407" w:author="Nijat Mursali" w:date="2018-11-07T18:22:00Z">
+                    <w:ins w:id="506" w:author="Nijat Mursali" w:date="2018-11-07T18:22:00Z">
                       <w:r>
                         <w:t>()</w:t>
                       </w:r>
@@ -4610,24 +5176,24 @@
     <w:p>
       <w:pPr>
         <w:rPr>
-          <w:ins w:id="408" w:author="Nijat Mursali" w:date="2018-10-30T19:28:00Z"/>
-        </w:rPr>
-      </w:pPr>
-    </w:p>
-    <w:p>
-      <w:pPr>
-        <w:rPr>
-          <w:ins w:id="409" w:author="Nijat Mursali" w:date="2018-10-30T23:02:00Z"/>
-        </w:rPr>
-      </w:pPr>
-    </w:p>
-    <w:p>
-      <w:pPr>
-        <w:rPr>
-          <w:ins w:id="410" w:author="Nijat Mursali" w:date="2018-10-30T23:02:00Z"/>
-        </w:rPr>
-      </w:pPr>
-      <w:ins w:id="411" w:author="Nijat Mursali" w:date="2018-11-14T17:06:00Z">
+          <w:ins w:id="507" w:author="Nijat Mursali" w:date="2018-10-30T19:28:00Z"/>
+        </w:rPr>
+      </w:pPr>
+    </w:p>
+    <w:p>
+      <w:pPr>
+        <w:rPr>
+          <w:ins w:id="508" w:author="Nijat Mursali" w:date="2018-10-30T23:02:00Z"/>
+        </w:rPr>
+      </w:pPr>
+    </w:p>
+    <w:p>
+      <w:pPr>
+        <w:rPr>
+          <w:ins w:id="509" w:author="Nijat Mursali" w:date="2018-10-30T23:02:00Z"/>
+        </w:rPr>
+      </w:pPr>
+      <w:ins w:id="510" w:author="Nijat Mursali" w:date="2018-11-14T17:06:00Z">
         <w:r>
           <w:rPr>
             <w:noProof/>
@@ -4641,10 +5207,10 @@
     <w:p>
       <w:pPr>
         <w:rPr>
-          <w:ins w:id="412" w:author="Nijat Mursali" w:date="2018-10-30T23:02:00Z"/>
-        </w:rPr>
-      </w:pPr>
-      <w:ins w:id="413" w:author="Nijat Mursali" w:date="2018-11-14T17:06:00Z">
+          <w:ins w:id="511" w:author="Nijat Mursali" w:date="2018-10-30T23:02:00Z"/>
+        </w:rPr>
+      </w:pPr>
+      <w:ins w:id="512" w:author="Nijat Mursali" w:date="2018-11-14T17:06:00Z">
         <w:r>
           <w:rPr>
             <w:noProof/>
@@ -4654,7 +5220,7 @@
           </w:pict>
         </w:r>
       </w:ins>
-      <w:ins w:id="414" w:author="Nijat Mursali" w:date="2018-11-14T17:05:00Z">
+      <w:ins w:id="513" w:author="Nijat Mursali" w:date="2018-11-14T17:05:00Z">
         <w:r>
           <w:rPr>
             <w:noProof/>
@@ -4668,7 +5234,7 @@
     <w:p>
       <w:pPr>
         <w:rPr>
-          <w:ins w:id="415" w:author="Nijat Mursali" w:date="2018-10-30T23:02:00Z"/>
+          <w:ins w:id="514" w:author="Nijat Mursali" w:date="2018-10-30T23:02:00Z"/>
         </w:rPr>
       </w:pPr>
       <w:r>
@@ -4705,21 +5271,22 @@
     <w:p>
       <w:pPr>
         <w:rPr>
-          <w:ins w:id="416" w:author="Nijat Mursali" w:date="2018-10-30T23:02:00Z"/>
-        </w:rPr>
-      </w:pPr>
-    </w:p>
-    <w:p>
-      <w:pPr>
-        <w:rPr>
-          <w:ins w:id="417" w:author="Nijat Mursali" w:date="2018-10-30T23:02:00Z"/>
-        </w:rPr>
-      </w:pPr>
-      <w:ins w:id="418" w:author="Nijat Mursali" w:date="2018-10-30T23:03:00Z">
+          <w:ins w:id="515" w:author="Nijat Mursali" w:date="2018-10-30T23:02:00Z"/>
+        </w:rPr>
+      </w:pPr>
+    </w:p>
+    <w:p>
+      <w:pPr>
+        <w:rPr>
+          <w:ins w:id="516" w:author="Nijat Mursali" w:date="2018-10-30T23:02:00Z"/>
+        </w:rPr>
+      </w:pPr>
+      <w:ins w:id="517" w:author="Nijat Mursali" w:date="2018-10-30T23:03:00Z">
         <w:r>
           <w:rPr>
             <w:noProof/>
           </w:rPr>
+          <w:lastRenderedPageBreak/>
           <w:pict>
             <v:rect id="_x0000_s1045" style="position:absolute;margin-left:414.55pt;margin-top:2.2pt;width:120.45pt;height:68.45pt;z-index:10">
               <v:textbox>
@@ -4728,10 +5295,10 @@
                     <w:pPr>
                       <w:jc w:val="center"/>
                       <w:rPr>
-                        <w:ins w:id="419" w:author="Nijat Mursali" w:date="2018-10-30T23:07:00Z"/>
+                        <w:ins w:id="518" w:author="Nijat Mursali" w:date="2018-10-30T23:07:00Z"/>
                       </w:rPr>
                     </w:pPr>
-                    <w:ins w:id="420" w:author="Nijat Mursali" w:date="2018-10-30T23:05:00Z">
+                    <w:ins w:id="519" w:author="Nijat Mursali" w:date="2018-10-30T23:05:00Z">
                       <w:r>
                         <w:t>StreetLights</w:t>
                       </w:r>
@@ -4741,10 +5308,10 @@
                     <w:pPr>
                       <w:jc w:val="both"/>
                       <w:rPr>
-                        <w:ins w:id="421" w:author="Nijat Mursali" w:date="2018-10-30T22:58:00Z"/>
+                        <w:ins w:id="520" w:author="Nijat Mursali" w:date="2018-10-30T22:58:00Z"/>
                       </w:rPr>
                     </w:pPr>
-                    <w:ins w:id="422" w:author="Nijat Mursali" w:date="2018-11-14T16:53:00Z">
+                    <w:ins w:id="521" w:author="Nijat Mursali" w:date="2018-11-14T16:53:00Z">
                       <w:r>
                         <w:t>-Collider</w:t>
                       </w:r>
@@ -4754,18 +5321,18 @@
                     <w:pPr>
                       <w:jc w:val="both"/>
                       <w:rPr>
-                        <w:ins w:id="423" w:author="Nijat Mursali" w:date="2018-11-14T16:53:00Z"/>
+                        <w:ins w:id="522" w:author="Nijat Mursali" w:date="2018-11-14T16:53:00Z"/>
                       </w:rPr>
                     </w:pPr>
                   </w:p>
                   <w:p>
                     <w:pPr>
                       <w:jc w:val="both"/>
-                      <w:pPrChange w:id="424" w:author="Nijat Mursali" w:date="2018-10-30T19:29:00Z">
+                      <w:pPrChange w:id="523" w:author="Nijat Mursali" w:date="2018-10-30T19:29:00Z">
                         <w:pPr/>
                       </w:pPrChange>
                     </w:pPr>
-                    <w:ins w:id="425" w:author="Nijat Mursali" w:date="2018-10-30T22:58:00Z">
+                    <w:ins w:id="524" w:author="Nijat Mursali" w:date="2018-10-30T22:58:00Z">
                       <w:r>
                         <w:t>+OnCollisionEnter()</w:t>
                       </w:r>
@@ -4788,10 +5355,10 @@
                     <w:pPr>
                       <w:jc w:val="center"/>
                       <w:rPr>
-                        <w:ins w:id="426" w:author="Nijat Mursali" w:date="2018-10-30T19:29:00Z"/>
+                        <w:ins w:id="525" w:author="Nijat Mursali" w:date="2018-10-30T19:29:00Z"/>
                       </w:rPr>
                     </w:pPr>
-                    <w:ins w:id="427" w:author="Nijat Mursali" w:date="2018-10-30T23:03:00Z">
+                    <w:ins w:id="526" w:author="Nijat Mursali" w:date="2018-10-30T23:03:00Z">
                       <w:r>
                         <w:t>Buildings</w:t>
                       </w:r>
@@ -4800,7 +5367,7 @@
                   <w:p>
                     <w:pPr>
                       <w:jc w:val="both"/>
-                      <w:pPrChange w:id="428" w:author="Nijat Mursali" w:date="2018-10-30T19:29:00Z">
+                      <w:pPrChange w:id="527" w:author="Nijat Mursali" w:date="2018-10-30T19:29:00Z">
                         <w:pPr/>
                       </w:pPrChange>
                     </w:pPr>
@@ -4815,24 +5382,24 @@
     <w:p>
       <w:pPr>
         <w:rPr>
-          <w:ins w:id="429" w:author="Nijat Mursali" w:date="2018-10-30T23:02:00Z"/>
-        </w:rPr>
-      </w:pPr>
-    </w:p>
-    <w:p>
-      <w:pPr>
-        <w:rPr>
-          <w:ins w:id="430" w:author="Nijat Mursali" w:date="2018-10-30T23:02:00Z"/>
-        </w:rPr>
-      </w:pPr>
-    </w:p>
-    <w:p>
-      <w:pPr>
-        <w:rPr>
-          <w:ins w:id="431" w:author="Nijat Mursali" w:date="2018-10-30T23:02:00Z"/>
-        </w:rPr>
-      </w:pPr>
-      <w:ins w:id="432" w:author="Nijat Mursali" w:date="2018-11-14T17:08:00Z">
+          <w:ins w:id="528" w:author="Nijat Mursali" w:date="2018-10-30T23:02:00Z"/>
+        </w:rPr>
+      </w:pPr>
+    </w:p>
+    <w:p>
+      <w:pPr>
+        <w:rPr>
+          <w:ins w:id="529" w:author="Nijat Mursali" w:date="2018-10-30T23:02:00Z"/>
+        </w:rPr>
+      </w:pPr>
+    </w:p>
+    <w:p>
+      <w:pPr>
+        <w:rPr>
+          <w:ins w:id="530" w:author="Nijat Mursali" w:date="2018-10-30T23:02:00Z"/>
+        </w:rPr>
+      </w:pPr>
+      <w:ins w:id="531" w:author="Nijat Mursali" w:date="2018-11-14T17:08:00Z">
         <w:r>
           <w:rPr>
             <w:noProof/>
@@ -4846,17 +5413,17 @@
     <w:p>
       <w:pPr>
         <w:rPr>
-          <w:ins w:id="433" w:author="Nijat Mursali" w:date="2018-10-30T23:02:00Z"/>
-        </w:rPr>
-      </w:pPr>
-    </w:p>
-    <w:p>
-      <w:pPr>
-        <w:rPr>
-          <w:ins w:id="434" w:author="Nijat Mursali" w:date="2018-10-30T23:02:00Z"/>
-        </w:rPr>
-      </w:pPr>
-      <w:ins w:id="435" w:author="Nijat Mursali" w:date="2018-11-14T17:06:00Z">
+          <w:ins w:id="532" w:author="Nijat Mursali" w:date="2018-10-30T23:02:00Z"/>
+        </w:rPr>
+      </w:pPr>
+    </w:p>
+    <w:p>
+      <w:pPr>
+        <w:rPr>
+          <w:ins w:id="533" w:author="Nijat Mursali" w:date="2018-10-30T23:02:00Z"/>
+        </w:rPr>
+      </w:pPr>
+      <w:ins w:id="534" w:author="Nijat Mursali" w:date="2018-11-14T17:06:00Z">
         <w:r>
           <w:rPr>
             <w:noProof/>
@@ -4870,10 +5437,10 @@
     <w:p>
       <w:pPr>
         <w:rPr>
-          <w:ins w:id="436" w:author="Nijat Mursali" w:date="2018-10-30T23:02:00Z"/>
-        </w:rPr>
-      </w:pPr>
-      <w:ins w:id="437" w:author="Nijat Mursali" w:date="2018-10-30T23:05:00Z">
+          <w:ins w:id="535" w:author="Nijat Mursali" w:date="2018-10-30T23:02:00Z"/>
+        </w:rPr>
+      </w:pPr>
+      <w:ins w:id="536" w:author="Nijat Mursali" w:date="2018-10-30T23:05:00Z">
         <w:r>
           <w:rPr>
             <w:noProof/>
@@ -4886,10 +5453,10 @@
                     <w:pPr>
                       <w:jc w:val="center"/>
                       <w:rPr>
-                        <w:ins w:id="438" w:author="Nijat Mursali" w:date="2018-10-30T19:29:00Z"/>
+                        <w:ins w:id="537" w:author="Nijat Mursali" w:date="2018-10-30T19:29:00Z"/>
                       </w:rPr>
                     </w:pPr>
-                    <w:ins w:id="439" w:author="Nijat Mursali" w:date="2018-11-12T09:40:00Z">
+                    <w:ins w:id="538" w:author="Nijat Mursali" w:date="2018-11-12T09:40:00Z">
                       <w:r>
                         <w:t>Ball</w:t>
                       </w:r>
@@ -4899,15 +5466,15 @@
                     <w:pPr>
                       <w:jc w:val="both"/>
                       <w:rPr>
-                        <w:ins w:id="440" w:author="Nijat Mursali" w:date="2018-10-30T23:06:00Z"/>
+                        <w:ins w:id="539" w:author="Nijat Mursali" w:date="2018-10-30T23:06:00Z"/>
                       </w:rPr>
                     </w:pPr>
-                    <w:ins w:id="441" w:author="Nijat Mursali" w:date="2018-10-30T19:29:00Z">
+                    <w:ins w:id="540" w:author="Nijat Mursali" w:date="2018-10-30T19:29:00Z">
                       <w:r>
                         <w:t>-</w:t>
                       </w:r>
                     </w:ins>
-                    <w:ins w:id="442" w:author="Nijat Mursali" w:date="2018-10-30T23:06:00Z">
+                    <w:ins w:id="541" w:author="Nijat Mursali" w:date="2018-10-30T23:06:00Z">
                       <w:r>
                         <w:t>Physics</w:t>
                       </w:r>
@@ -4917,10 +5484,10 @@
                     <w:pPr>
                       <w:jc w:val="both"/>
                       <w:rPr>
-                        <w:ins w:id="443" w:author="Nijat Mursali" w:date="2018-10-30T22:58:00Z"/>
+                        <w:ins w:id="542" w:author="Nijat Mursali" w:date="2018-10-30T22:58:00Z"/>
                       </w:rPr>
                     </w:pPr>
-                    <w:ins w:id="444" w:author="Nijat Mursali" w:date="2018-10-30T23:06:00Z">
+                    <w:ins w:id="543" w:author="Nijat Mursali" w:date="2018-10-30T23:06:00Z">
                       <w:r>
                         <w:t>-Collider</w:t>
                       </w:r>
@@ -4930,23 +5497,23 @@
                     <w:pPr>
                       <w:jc w:val="both"/>
                       <w:rPr>
-                        <w:ins w:id="445" w:author="Nijat Mursali" w:date="2018-10-30T22:58:00Z"/>
+                        <w:ins w:id="544" w:author="Nijat Mursali" w:date="2018-10-30T22:58:00Z"/>
                       </w:rPr>
                     </w:pPr>
                   </w:p>
                   <w:p>
                     <w:pPr>
                       <w:jc w:val="both"/>
-                      <w:pPrChange w:id="446" w:author="Nijat Mursali" w:date="2018-10-30T19:29:00Z">
+                      <w:pPrChange w:id="545" w:author="Nijat Mursali" w:date="2018-10-30T19:29:00Z">
                         <w:pPr/>
                       </w:pPrChange>
                     </w:pPr>
-                    <w:ins w:id="447" w:author="Nijat Mursali" w:date="2018-11-14T16:52:00Z">
+                    <w:ins w:id="546" w:author="Nijat Mursali" w:date="2018-11-14T16:52:00Z">
                       <w:r>
                         <w:t>-</w:t>
                       </w:r>
                     </w:ins>
-                    <w:ins w:id="448" w:author="Nijat Mursali" w:date="2018-10-30T22:58:00Z">
+                    <w:ins w:id="547" w:author="Nijat Mursali" w:date="2018-10-30T22:58:00Z">
                       <w:r>
                         <w:t>OnCollisionEnter()</w:t>
                       </w:r>
@@ -4962,31 +5529,31 @@
     <w:p>
       <w:pPr>
         <w:rPr>
-          <w:ins w:id="449" w:author="Nijat Mursali" w:date="2018-10-30T23:02:00Z"/>
-        </w:rPr>
-      </w:pPr>
-    </w:p>
-    <w:p>
-      <w:pPr>
-        <w:rPr>
-          <w:ins w:id="450" w:author="Nijat Mursali" w:date="2018-10-30T23:02:00Z"/>
-        </w:rPr>
-      </w:pPr>
-    </w:p>
-    <w:p>
-      <w:pPr>
-        <w:rPr>
-          <w:ins w:id="451" w:author="Nijat Mursali" w:date="2018-10-30T23:02:00Z"/>
-        </w:rPr>
-      </w:pPr>
-    </w:p>
-    <w:p>
-      <w:pPr>
-        <w:rPr>
-          <w:ins w:id="452" w:author="Nijat Mursali" w:date="2018-10-30T23:02:00Z"/>
-        </w:rPr>
-      </w:pPr>
-      <w:ins w:id="453" w:author="Nijat Mursali" w:date="2018-11-14T17:07:00Z">
+          <w:ins w:id="548" w:author="Nijat Mursali" w:date="2018-10-30T23:02:00Z"/>
+        </w:rPr>
+      </w:pPr>
+    </w:p>
+    <w:p>
+      <w:pPr>
+        <w:rPr>
+          <w:ins w:id="549" w:author="Nijat Mursali" w:date="2018-10-30T23:02:00Z"/>
+        </w:rPr>
+      </w:pPr>
+    </w:p>
+    <w:p>
+      <w:pPr>
+        <w:rPr>
+          <w:ins w:id="550" w:author="Nijat Mursali" w:date="2018-10-30T23:02:00Z"/>
+        </w:rPr>
+      </w:pPr>
+    </w:p>
+    <w:p>
+      <w:pPr>
+        <w:rPr>
+          <w:ins w:id="551" w:author="Nijat Mursali" w:date="2018-10-30T23:02:00Z"/>
+        </w:rPr>
+      </w:pPr>
+      <w:ins w:id="552" w:author="Nijat Mursali" w:date="2018-11-14T17:07:00Z">
         <w:r>
           <w:rPr>
             <w:noProof/>
@@ -5000,7 +5567,7 @@
     <w:p>
       <w:pPr>
         <w:rPr>
-          <w:ins w:id="454" w:author="Nijat Mursali" w:date="2018-10-30T23:02:00Z"/>
+          <w:ins w:id="553" w:author="Nijat Mursali" w:date="2018-10-30T23:02:00Z"/>
         </w:rPr>
       </w:pPr>
     </w:p>
@@ -5008,7 +5575,7 @@
       <w:pPr>
         <w:rPr>
           <w:lang w:val="az-Latn-AZ"/>
-          <w:rPrChange w:id="455" w:author="Nijat Mursali" w:date="2018-10-31T21:14:00Z">
+          <w:rPrChange w:id="554" w:author="Nijat Mursali" w:date="2018-10-31T21:14:00Z">
             <w:rPr/>
           </w:rPrChange>
         </w:rPr>
@@ -5018,7 +5585,7 @@
       <w:pPr>
         <w:pStyle w:val="Heading1"/>
         <w:rPr>
-          <w:ins w:id="456" w:author="Nijat Mursali" w:date="2018-10-30T14:52:00Z"/>
+          <w:ins w:id="555" w:author="Nijat Mursali" w:date="2018-10-30T14:52:00Z"/>
         </w:rPr>
       </w:pPr>
       <w:r>
@@ -5028,11 +5595,11 @@
     <w:p>
       <w:pPr>
         <w:rPr>
-          <w:rPrChange w:id="457" w:author="Nijat Mursali" w:date="2018-10-30T14:52:00Z">
+          <w:rPrChange w:id="556" w:author="Nijat Mursali" w:date="2018-10-30T14:52:00Z">
             <w:rPr/>
           </w:rPrChange>
         </w:rPr>
-        <w:pPrChange w:id="458" w:author="Nijat Mursali" w:date="2018-10-30T14:52:00Z">
+        <w:pPrChange w:id="557" w:author="Nijat Mursali" w:date="2018-10-30T14:52:00Z">
           <w:pPr>
             <w:pStyle w:val="Heading1"/>
           </w:pPr>
@@ -5045,11 +5612,11 @@
         <w:ind w:firstLine="426"/>
         <w:jc w:val="both"/>
         <w:rPr>
-          <w:ins w:id="459" w:author="Nijat Mursali" w:date="2018-10-30T14:52:00Z"/>
+          <w:ins w:id="558" w:author="Nijat Mursali" w:date="2018-10-30T14:52:00Z"/>
           <w:rFonts w:ascii="Times New Roman" w:hAnsi="Times New Roman" w:cs="Times New Roman"/>
         </w:rPr>
       </w:pPr>
-      <w:ins w:id="460" w:author="Nijat Mursali" w:date="2018-10-30T14:52:00Z">
+      <w:ins w:id="559" w:author="Nijat Mursali" w:date="2018-10-30T14:52:00Z">
         <w:r>
           <w:rPr>
             <w:rFonts w:ascii="Times New Roman" w:hAnsi="Times New Roman" w:cs="Times New Roman"/>
@@ -5063,11 +5630,11 @@
         <w:spacing w:line="480" w:lineRule="auto"/>
         <w:jc w:val="both"/>
         <w:rPr>
-          <w:ins w:id="461" w:author="Nijat Mursali" w:date="2018-10-30T14:52:00Z"/>
+          <w:ins w:id="560" w:author="Nijat Mursali" w:date="2018-10-30T14:52:00Z"/>
           <w:rFonts w:ascii="Times New Roman" w:hAnsi="Times New Roman" w:cs="Times New Roman"/>
         </w:rPr>
       </w:pPr>
-      <w:ins w:id="462" w:author="Nijat Mursali" w:date="2018-10-30T14:52:00Z">
+      <w:ins w:id="561" w:author="Nijat Mursali" w:date="2018-10-30T14:52:00Z">
         <w:r>
           <w:rPr>
             <w:rFonts w:ascii="Times New Roman" w:hAnsi="Times New Roman" w:cs="Times New Roman"/>
@@ -5146,11 +5713,11 @@
         <w:spacing w:line="480" w:lineRule="auto"/>
         <w:jc w:val="both"/>
         <w:rPr>
-          <w:ins w:id="463" w:author="Nijat Mursali" w:date="2018-10-30T14:52:00Z"/>
+          <w:ins w:id="562" w:author="Nijat Mursali" w:date="2018-10-30T14:52:00Z"/>
           <w:rFonts w:ascii="Times New Roman" w:hAnsi="Times New Roman" w:cs="Times New Roman"/>
         </w:rPr>
       </w:pPr>
-      <w:ins w:id="464" w:author="Nijat Mursali" w:date="2018-10-30T14:52:00Z">
+      <w:ins w:id="563" w:author="Nijat Mursali" w:date="2018-10-30T14:52:00Z">
         <w:r>
           <w:rPr>
             <w:rFonts w:ascii="Times New Roman" w:hAnsi="Times New Roman" w:cs="Times New Roman"/>
@@ -5177,11 +5744,11 @@
         <w:spacing w:line="480" w:lineRule="auto"/>
         <w:jc w:val="both"/>
         <w:rPr>
-          <w:ins w:id="465" w:author="Nijat Mursali" w:date="2018-10-30T14:52:00Z"/>
+          <w:ins w:id="564" w:author="Nijat Mursali" w:date="2018-10-30T14:52:00Z"/>
           <w:rFonts w:ascii="Times New Roman" w:hAnsi="Times New Roman" w:cs="Times New Roman"/>
         </w:rPr>
       </w:pPr>
-      <w:ins w:id="466" w:author="Nijat Mursali" w:date="2018-10-30T14:52:00Z">
+      <w:ins w:id="565" w:author="Nijat Mursali" w:date="2018-10-30T14:52:00Z">
         <w:r>
           <w:rPr>
             <w:rFonts w:ascii="Times New Roman" w:hAnsi="Times New Roman" w:cs="Times New Roman"/>
@@ -5216,9 +5783,8 @@
       </w:ins>
     </w:p>
     <w:p>
-      <w:del w:id="467" w:author="Nijat Mursali" w:date="2018-10-30T14:52:00Z">
-        <w:r>
-          <w:lastRenderedPageBreak/>
+      <w:del w:id="566" w:author="Nijat Mursali" w:date="2018-10-30T14:52:00Z">
+        <w:r>
           <w:delText xml:space="preserve">&lt;Insert here any document referred to in the </w:delText>
         </w:r>
         <w:r>
@@ -5377,10 +5943,10 @@
       <w:pPr>
         <w:pStyle w:val="FootnoteText"/>
         <w:rPr>
-          <w:del w:id="61" w:author="Nuru Nurdil" w:date="2018-11-16T12:20:00Z"/>
-        </w:rPr>
-      </w:pPr>
-      <w:del w:id="62" w:author="Nuru Nurdil" w:date="2018-11-16T12:20:00Z">
+          <w:del w:id="60" w:author="Nuru Nurdil" w:date="2018-11-16T12:20:00Z"/>
+        </w:rPr>
+      </w:pPr>
+      <w:del w:id="61" w:author="Nuru Nurdil" w:date="2018-11-16T12:20:00Z">
         <w:r>
           <w:rPr>
             <w:rStyle w:val="FootnoteReference"/>
@@ -5408,7 +5974,7 @@
       <w:pPr>
         <w:pStyle w:val="FootnoteText"/>
         <w:rPr>
-          <w:del w:id="63" w:author="Nuru Nurdil" w:date="2018-11-16T12:20:00Z"/>
+          <w:del w:id="62" w:author="Nuru Nurdil" w:date="2018-11-16T12:20:00Z"/>
         </w:rPr>
       </w:pPr>
     </w:p>
@@ -5418,10 +5984,10 @@
       <w:pPr>
         <w:pStyle w:val="FootnoteText"/>
         <w:rPr>
-          <w:ins w:id="305" w:author="Araz Yusubov" w:date="2018-09-18T19:53:00Z"/>
-        </w:rPr>
-      </w:pPr>
-      <w:ins w:id="306" w:author="Araz Yusubov" w:date="2018-09-18T19:51:00Z">
+          <w:ins w:id="404" w:author="Araz Yusubov" w:date="2018-09-18T19:53:00Z"/>
+        </w:rPr>
+      </w:pPr>
+      <w:ins w:id="405" w:author="Araz Yusubov" w:date="2018-09-18T19:51:00Z">
         <w:r>
           <w:rPr>
             <w:rStyle w:val="FootnoteReference"/>
@@ -5432,32 +5998,32 @@
           <w:t xml:space="preserve"> Interaction matrix is a </w:t>
         </w:r>
       </w:ins>
-      <w:ins w:id="307" w:author="Araz Yusubov" w:date="2018-09-18T19:52:00Z">
+      <w:ins w:id="406" w:author="Araz Yusubov" w:date="2018-09-18T19:52:00Z">
         <w:r>
           <w:t>spreadsheet listing game object</w:t>
         </w:r>
       </w:ins>
-      <w:ins w:id="308" w:author="Araz Yusubov" w:date="2018-09-18T19:56:00Z">
+      <w:ins w:id="407" w:author="Araz Yusubov" w:date="2018-09-18T19:56:00Z">
         <w:r>
           <w:t>s</w:t>
         </w:r>
       </w:ins>
-      <w:ins w:id="309" w:author="Araz Yusubov" w:date="2018-09-18T19:52:00Z">
+      <w:ins w:id="408" w:author="Araz Yusubov" w:date="2018-09-18T19:52:00Z">
         <w:r>
           <w:t xml:space="preserve"> on sides</w:t>
         </w:r>
       </w:ins>
-      <w:ins w:id="310" w:author="Araz Yusubov" w:date="2018-09-18T19:56:00Z">
+      <w:ins w:id="409" w:author="Araz Yusubov" w:date="2018-09-18T19:56:00Z">
         <w:r>
           <w:t>,</w:t>
         </w:r>
       </w:ins>
-      <w:ins w:id="311" w:author="Araz Yusubov" w:date="2018-09-18T19:52:00Z">
+      <w:ins w:id="410" w:author="Araz Yusubov" w:date="2018-09-18T19:52:00Z">
         <w:r>
           <w:t xml:space="preserve"> and </w:t>
         </w:r>
       </w:ins>
-      <w:ins w:id="312" w:author="Araz Yusubov" w:date="2018-09-18T19:53:00Z">
+      <w:ins w:id="411" w:author="Araz Yusubov" w:date="2018-09-18T19:53:00Z">
         <w:r>
           <w:t xml:space="preserve">interactions that can occur </w:t>
         </w:r>
@@ -5465,12 +6031,12 @@
           <w:t xml:space="preserve">between them during </w:t>
         </w:r>
       </w:ins>
-      <w:ins w:id="313" w:author="Araz Yusubov" w:date="2018-09-18T19:56:00Z">
+      <w:ins w:id="412" w:author="Araz Yusubov" w:date="2018-09-18T19:56:00Z">
         <w:r>
           <w:t>the</w:t>
         </w:r>
       </w:ins>
-      <w:ins w:id="314" w:author="Araz Yusubov" w:date="2018-09-18T19:53:00Z">
+      <w:ins w:id="413" w:author="Araz Yusubov" w:date="2018-09-18T19:53:00Z">
         <w:r>
           <w:t xml:space="preserve"> game</w:t>
         </w:r>
@@ -5478,12 +6044,12 @@
           <w:t xml:space="preserve"> </w:t>
         </w:r>
       </w:ins>
-      <w:ins w:id="315" w:author="Araz Yusubov" w:date="2018-09-18T19:57:00Z">
+      <w:ins w:id="414" w:author="Araz Yusubov" w:date="2018-09-18T19:57:00Z">
         <w:r>
           <w:t>at</w:t>
         </w:r>
       </w:ins>
-      <w:ins w:id="316" w:author="Araz Yusubov" w:date="2018-09-18T19:53:00Z">
+      <w:ins w:id="415" w:author="Araz Yusubov" w:date="2018-09-18T19:53:00Z">
         <w:r>
           <w:t xml:space="preserve"> intersections of rows and columns.</w:t>
         </w:r>
@@ -8759,6 +9325,30 @@
   </w:num>
   <w:num w:numId="28">
     <w:abstractNumId w:val="11"/>
+  </w:num>
+  <w:num w:numId="29">
+    <w:abstractNumId w:val="7"/>
+    <w:lvlOverride w:ilvl="0"/>
+    <w:lvlOverride w:ilvl="1"/>
+    <w:lvlOverride w:ilvl="2"/>
+    <w:lvlOverride w:ilvl="3"/>
+    <w:lvlOverride w:ilvl="4"/>
+    <w:lvlOverride w:ilvl="5"/>
+    <w:lvlOverride w:ilvl="6"/>
+    <w:lvlOverride w:ilvl="7"/>
+    <w:lvlOverride w:ilvl="8"/>
+  </w:num>
+  <w:num w:numId="30">
+    <w:abstractNumId w:val="22"/>
+    <w:lvlOverride w:ilvl="0"/>
+    <w:lvlOverride w:ilvl="1"/>
+    <w:lvlOverride w:ilvl="2"/>
+    <w:lvlOverride w:ilvl="3"/>
+    <w:lvlOverride w:ilvl="4"/>
+    <w:lvlOverride w:ilvl="5"/>
+    <w:lvlOverride w:ilvl="6"/>
+    <w:lvlOverride w:ilvl="7"/>
+    <w:lvlOverride w:ilvl="8"/>
   </w:num>
   <w:numIdMacAtCleanup w:val="7"/>
 </w:numbering>
@@ -9877,7 +10467,7 @@
 </file>
 
 <file path=customXml/itemProps1.xml><?xml version="1.0" encoding="utf-8"?>
-<ds:datastoreItem xmlns:ds="http://schemas.openxmlformats.org/officeDocument/2006/customXml" ds:itemID="{CCEA3DBC-A6B7-4C07-BBFA-327EC596CCAD}">
+<ds:datastoreItem xmlns:ds="http://schemas.openxmlformats.org/officeDocument/2006/customXml" ds:itemID="{7CA31143-D109-4160-823C-BBBC40B65ADB}">
   <ds:schemaRefs>
     <ds:schemaRef ds:uri="http://schemas.openxmlformats.org/officeDocument/2006/bibliography"/>
   </ds:schemaRefs>

--- a/CSCI4836-HW03-Technical-Document.docx
+++ b/CSCI4836-HW03-Technical-Document.docx
@@ -787,6 +787,7 @@
           <w:t>“</w:t>
         </w:r>
       </w:ins>
+      <w:proofErr w:type="spellStart"/>
       <w:del w:id="32" w:author="Nuru Nurdil" w:date="2018-11-16T10:49:00Z">
         <w:r>
           <w:delText>&lt;</w:delText>
@@ -800,7 +801,11 @@
       </w:del>
       <w:ins w:id="33" w:author="Nuru Nurdil" w:date="2018-11-16T10:49:00Z">
         <w:r>
-          <w:t>Aghanatiq – The Game”</w:t>
+          <w:t>Aghanatiq</w:t>
+        </w:r>
+        <w:proofErr w:type="spellEnd"/>
+        <w:r>
+          <w:t xml:space="preserve"> – The Game”</w:t>
         </w:r>
       </w:ins>
       <w:r>
@@ -1837,7 +1842,35 @@
           <w:rPr>
             <w:rFonts w:cs="AvalonPlain"/>
           </w:rPr>
-          <w:t>This part of technical document is about the visual content of “Aganatiq” game and it has some sections: General, player elements, heads up display (HuD), antagonistic elements and global elements.</w:t>
+          <w:t>This part of technical document is about the visual content of “</w:t>
+        </w:r>
+        <w:proofErr w:type="spellStart"/>
+        <w:r>
+          <w:rPr>
+            <w:rFonts w:cs="AvalonPlain"/>
+          </w:rPr>
+          <w:t>Aganatiq</w:t>
+        </w:r>
+        <w:proofErr w:type="spellEnd"/>
+        <w:r>
+          <w:rPr>
+            <w:rFonts w:cs="AvalonPlain"/>
+          </w:rPr>
+          <w:t>” game and it has some sections: General, player elements, heads up display (</w:t>
+        </w:r>
+        <w:proofErr w:type="spellStart"/>
+        <w:r>
+          <w:rPr>
+            <w:rFonts w:cs="AvalonPlain"/>
+          </w:rPr>
+          <w:t>HuD</w:t>
+        </w:r>
+        <w:proofErr w:type="spellEnd"/>
+        <w:r>
+          <w:rPr>
+            <w:rFonts w:cs="AvalonPlain"/>
+          </w:rPr>
+          <w:t>), antagonistic elements and global elements.</w:t>
         </w:r>
       </w:ins>
     </w:p>
@@ -1877,7 +1910,21 @@
           <w:rPr>
             <w:rFonts w:cs="Cambria"/>
           </w:rPr>
-          <w:t>About File Size Restrictions of “Aganatiq” game, it can be said that each file size is maximum 5 MB and maximum size of game should be 100MB. This file size restriction is very efficient size especially in phone mode for this game.</w:t>
+          <w:t>About File Size Restrictions of “</w:t>
+        </w:r>
+        <w:proofErr w:type="spellStart"/>
+        <w:r>
+          <w:rPr>
+            <w:rFonts w:cs="Cambria"/>
+          </w:rPr>
+          <w:t>Aganatiq</w:t>
+        </w:r>
+        <w:proofErr w:type="spellEnd"/>
+        <w:r>
+          <w:rPr>
+            <w:rFonts w:cs="Cambria"/>
+          </w:rPr>
+          <w:t>” game, it can be said that each file size is maximum 5 MB and maximum size of game should be 100MB. This file size restriction is very efficient size especially in phone mode for this game.</w:t>
         </w:r>
       </w:ins>
     </w:p>
@@ -1897,7 +1944,21 @@
           <w:rPr>
             <w:rFonts w:cs="Cambria"/>
           </w:rPr>
-          <w:t>As file format type, png and jpg are used in this game.</w:t>
+          <w:t xml:space="preserve">As file format type, </w:t>
+        </w:r>
+        <w:proofErr w:type="spellStart"/>
+        <w:r>
+          <w:rPr>
+            <w:rFonts w:cs="Cambria"/>
+          </w:rPr>
+          <w:t>png</w:t>
+        </w:r>
+        <w:proofErr w:type="spellEnd"/>
+        <w:r>
+          <w:rPr>
+            <w:rFonts w:cs="Cambria"/>
+          </w:rPr>
+          <w:t xml:space="preserve"> and jpg are used in this game.</w:t>
         </w:r>
       </w:ins>
     </w:p>
@@ -1917,7 +1978,21 @@
           <w:rPr>
             <w:rFonts w:cs="Cambria"/>
           </w:rPr>
-          <w:t>Additionally, there is File Quality Type which depends on the type of device: PC or phone. In “Aganatiq” game, as a quality, we used very low, low, medium, high, very high and ultra-levels, while we use only very low level for phone mode.</w:t>
+          <w:t>Additionally, there is File Quality Type which depends on the type of device: PC or phone. In “</w:t>
+        </w:r>
+        <w:proofErr w:type="spellStart"/>
+        <w:r>
+          <w:rPr>
+            <w:rFonts w:cs="Cambria"/>
+          </w:rPr>
+          <w:t>Aganatiq</w:t>
+        </w:r>
+        <w:proofErr w:type="spellEnd"/>
+        <w:r>
+          <w:rPr>
+            <w:rFonts w:cs="Cambria"/>
+          </w:rPr>
+          <w:t>” game, as a quality, we used very low, low, medium, high, very high and ultra-levels, while we use only very low level for phone mode.</w:t>
         </w:r>
       </w:ins>
     </w:p>
@@ -1977,7 +2052,63 @@
           <w:rPr>
             <w:rFonts w:cs="Cambria"/>
           </w:rPr>
-          <w:t xml:space="preserve">There are different types of states in each game and in “Aganatiq” game you can observe default, damage and destroyed states. In ‘default’ state, it can be seen that our main object taxi which is driven by Aganatiq move horizontally, in X axis. In ‘damage’ state, life time of main car of “Aganatiq” decreases in health bar due to the crash or different damages. In ‘destroyed’ state, game finish for some misfortunes and while game finishes new screen comes out which includes ‘try again’ (restart button) and ‘end game’ buttons.  </w:t>
+          <w:t>There are different types of states in each game and in “</w:t>
+        </w:r>
+        <w:proofErr w:type="spellStart"/>
+        <w:r>
+          <w:rPr>
+            <w:rFonts w:cs="Cambria"/>
+          </w:rPr>
+          <w:t>Aganatiq</w:t>
+        </w:r>
+        <w:proofErr w:type="spellEnd"/>
+        <w:r>
+          <w:rPr>
+            <w:rFonts w:cs="Cambria"/>
+          </w:rPr>
+          <w:t xml:space="preserve">” game you can observe default, damage and destroyed states. In ‘default’ state, </w:t>
+        </w:r>
+        <w:proofErr w:type="gramStart"/>
+        <w:r>
+          <w:rPr>
+            <w:rFonts w:cs="Cambria"/>
+          </w:rPr>
+          <w:t>it can be seen that our</w:t>
+        </w:r>
+        <w:proofErr w:type="gramEnd"/>
+        <w:r>
+          <w:rPr>
+            <w:rFonts w:cs="Cambria"/>
+          </w:rPr>
+          <w:t xml:space="preserve"> main object taxi which is driven by </w:t>
+        </w:r>
+        <w:proofErr w:type="spellStart"/>
+        <w:r>
+          <w:rPr>
+            <w:rFonts w:cs="Cambria"/>
+          </w:rPr>
+          <w:t>Aganatiq</w:t>
+        </w:r>
+        <w:proofErr w:type="spellEnd"/>
+        <w:r>
+          <w:rPr>
+            <w:rFonts w:cs="Cambria"/>
+          </w:rPr>
+          <w:t xml:space="preserve"> move horizontally, in X axis. In ‘damage’ state, life time of main car of “</w:t>
+        </w:r>
+        <w:proofErr w:type="spellStart"/>
+        <w:r>
+          <w:rPr>
+            <w:rFonts w:cs="Cambria"/>
+          </w:rPr>
+          <w:t>Aganatiq</w:t>
+        </w:r>
+        <w:proofErr w:type="spellEnd"/>
+        <w:r>
+          <w:rPr>
+            <w:rFonts w:cs="Cambria"/>
+          </w:rPr>
+          <w:t xml:space="preserve">” decreases in health bar due to the crash or different damages. In ‘destroyed’ state, game finish for some misfortunes and while game finishes new screen comes out which includes ‘try again’ (restart button) and ‘end game’ buttons.  </w:t>
         </w:r>
       </w:ins>
     </w:p>
@@ -2017,7 +2148,21 @@
           <w:rPr>
             <w:rFonts w:cs="AvalonPlain"/>
           </w:rPr>
-          <w:t>Heads Up Display (HUD) represents the info which appears on the screen while the game is played by user/player. In “AGANATIQ” game, heads up display (HuD) includes following sections:</w:t>
+          <w:t>Heads Up Display (HUD) represents the info which appears on the screen while the game is played by user/player. In “AGANATIQ” game, heads up display (</w:t>
+        </w:r>
+        <w:proofErr w:type="spellStart"/>
+        <w:r>
+          <w:rPr>
+            <w:rFonts w:cs="AvalonPlain"/>
+          </w:rPr>
+          <w:t>HuD</w:t>
+        </w:r>
+        <w:proofErr w:type="spellEnd"/>
+        <w:r>
+          <w:rPr>
+            <w:rFonts w:cs="AvalonPlain"/>
+          </w:rPr>
+          <w:t>) includes following sections:</w:t>
         </w:r>
       </w:ins>
     </w:p>
@@ -2057,7 +2202,21 @@
           <w:rPr>
             <w:rFonts w:cs="Cambria"/>
           </w:rPr>
-          <w:t>States of this game are splash page which shows logo “Aganatiq” in initial page, main menu for directory to main game and game play screen.</w:t>
+          <w:t>States of this game are splash page which shows logo “</w:t>
+        </w:r>
+        <w:proofErr w:type="spellStart"/>
+        <w:r>
+          <w:rPr>
+            <w:rFonts w:cs="Cambria"/>
+          </w:rPr>
+          <w:t>Aganatiq</w:t>
+        </w:r>
+        <w:proofErr w:type="spellEnd"/>
+        <w:r>
+          <w:rPr>
+            <w:rFonts w:cs="Cambria"/>
+          </w:rPr>
+          <w:t>” in initial page, main menu for directory to main game and game play screen.</w:t>
         </w:r>
       </w:ins>
     </w:p>
@@ -2117,7 +2276,35 @@
           <w:rPr>
             <w:rFonts w:cs="Cambria"/>
           </w:rPr>
-          <w:t>Type of States in term of Antagonistic elements are following ones: In ‘default’ state, collision with police, mayor and call to Aganatiq can be indicated. Problems in this state can be solved with two options relatively: going to parking lots and paying money. Moreover, in damage state, collision with wrecking ball can be indicated. This ball can damage player (taxi which is driven by ‘Aganatiq’) in every hit.</w:t>
+          <w:t xml:space="preserve">Type of States in term of Antagonistic elements are following ones: In ‘default’ state, collision with police, mayor and call to </w:t>
+        </w:r>
+        <w:proofErr w:type="spellStart"/>
+        <w:r>
+          <w:rPr>
+            <w:rFonts w:cs="Cambria"/>
+          </w:rPr>
+          <w:t>Aganatiq</w:t>
+        </w:r>
+        <w:proofErr w:type="spellEnd"/>
+        <w:r>
+          <w:rPr>
+            <w:rFonts w:cs="Cambria"/>
+          </w:rPr>
+          <w:t xml:space="preserve"> can be indicated. Problems in this state can be solved with two options relatively: going to parking lots and paying money. Moreover, in damage state, collision with wrecking ball can be indicated. This ball can damage player (taxi which is driven by ‘</w:t>
+        </w:r>
+        <w:proofErr w:type="spellStart"/>
+        <w:r>
+          <w:rPr>
+            <w:rFonts w:cs="Cambria"/>
+          </w:rPr>
+          <w:t>Aganatiq</w:t>
+        </w:r>
+        <w:proofErr w:type="spellEnd"/>
+        <w:r>
+          <w:rPr>
+            <w:rFonts w:cs="Cambria"/>
+          </w:rPr>
+          <w:t>’) in every hit.</w:t>
         </w:r>
       </w:ins>
     </w:p>
@@ -2137,7 +2324,21 @@
           <w:rPr>
             <w:rFonts w:cs="Cambria"/>
           </w:rPr>
-          <w:t>Animation Frames in ‘antagonistic elements’ section are other cars which causes sometimes overlap with main character “Aganatiq” ’s car.</w:t>
+          <w:t>Animation Frames in ‘antagonistic elements’ section are other cars which causes sometimes overlap with main character “</w:t>
+        </w:r>
+        <w:proofErr w:type="spellStart"/>
+        <w:r>
+          <w:rPr>
+            <w:rFonts w:cs="Cambria"/>
+          </w:rPr>
+          <w:t>Aganatiq</w:t>
+        </w:r>
+        <w:proofErr w:type="spellEnd"/>
+        <w:r>
+          <w:rPr>
+            <w:rFonts w:cs="Cambria"/>
+          </w:rPr>
+          <w:t>” ’s car.</w:t>
         </w:r>
       </w:ins>
     </w:p>
@@ -2182,7 +2383,21 @@
           <w:rPr>
             <w:rFonts w:cs="Cambria"/>
           </w:rPr>
-          <w:t>In “Aganatiq” game, background as a part of global elements can include background picture which is city view, main buildings of Baku, street lights, objects such as stars, rain, dust and so on.  Additionally, texture of the game is 2D city view and tile is ground.</w:t>
+          <w:t>In “</w:t>
+        </w:r>
+        <w:proofErr w:type="spellStart"/>
+        <w:r>
+          <w:rPr>
+            <w:rFonts w:cs="Cambria"/>
+          </w:rPr>
+          <w:t>Aganatiq</w:t>
+        </w:r>
+        <w:proofErr w:type="spellEnd"/>
+        <w:r>
+          <w:rPr>
+            <w:rFonts w:cs="Cambria"/>
+          </w:rPr>
+          <w:t>” game, background as a part of global elements can include background picture which is city view, main buildings of Baku, street lights, objects such as stars, rain, dust and so on.  Additionally, texture of the game is 2D city view and tile is ground.</w:t>
         </w:r>
         <w:r>
           <w:rPr>
@@ -2199,25 +2414,20 @@
           <w:numId w:val="30"/>
         </w:numPr>
         <w:rPr>
-          <w:ins w:id="163" w:author="Nuru Nurdil" w:date="2018-11-17T01:32:00Z"/>
+          <w:ins w:id="163" w:author="Nuru Nurdil" w:date="2018-11-17T01:35:00Z"/>
           <w:rFonts w:cs="Cambria"/>
-          <w:rPrChange w:id="164" w:author="Nuru Nurdil" w:date="2018-11-17T01:32:00Z">
-            <w:rPr>
-              <w:ins w:id="165" w:author="Nuru Nurdil" w:date="2018-11-17T01:32:00Z"/>
-            </w:rPr>
-          </w:rPrChange>
-        </w:rPr>
-        <w:pPrChange w:id="166" w:author="Nuru Nurdil" w:date="2018-11-17T01:32:00Z">
+        </w:rPr>
+        <w:pPrChange w:id="164" w:author="Nuru Nurdil" w:date="2018-11-17T01:32:00Z">
           <w:pPr>
             <w:pStyle w:val="Heading1"/>
           </w:pPr>
         </w:pPrChange>
       </w:pPr>
-      <w:ins w:id="167" w:author="Nuru Nurdil" w:date="2018-11-17T01:32:00Z">
+      <w:ins w:id="165" w:author="Nuru Nurdil" w:date="2018-11-17T01:32:00Z">
         <w:r>
           <w:rPr>
             <w:rFonts w:cs="Cambria"/>
-            <w:rPrChange w:id="168" w:author="Nuru Nurdil" w:date="2018-11-17T01:32:00Z">
+            <w:rPrChange w:id="166" w:author="Nuru Nurdil" w:date="2018-11-17T01:32:00Z">
               <w:rPr/>
             </w:rPrChange>
           </w:rPr>
@@ -2227,23 +2437,40 @@
     </w:p>
     <w:p>
       <w:pPr>
+        <w:ind w:left="1440"/>
+        <w:rPr>
+          <w:ins w:id="167" w:author="Nuru Nurdil" w:date="2018-11-17T01:32:00Z"/>
+          <w:rFonts w:cs="Cambria"/>
+          <w:rPrChange w:id="168" w:author="Nuru Nurdil" w:date="2018-11-17T01:32:00Z">
+            <w:rPr>
+              <w:ins w:id="169" w:author="Nuru Nurdil" w:date="2018-11-17T01:32:00Z"/>
+            </w:rPr>
+          </w:rPrChange>
+        </w:rPr>
+        <w:pPrChange w:id="170" w:author="Nuru Nurdil" w:date="2018-11-17T01:35:00Z">
+          <w:pPr>
+            <w:pStyle w:val="Heading1"/>
+          </w:pPr>
+        </w:pPrChange>
+      </w:pPr>
+    </w:p>
+    <w:p>
+      <w:pPr>
         <w:ind w:left="426"/>
         <w:rPr>
-          <w:del w:id="169" w:author="Nuru Nurdil" w:date="2018-11-17T01:32:00Z"/>
-          <w:rPrChange w:id="170" w:author="Nuru Nurdil" w:date="2018-11-17T01:32:00Z">
+          <w:del w:id="171" w:author="Nuru Nurdil" w:date="2018-11-17T01:32:00Z"/>
+          <w:rPrChange w:id="172" w:author="Nuru Nurdil" w:date="2018-11-17T01:32:00Z">
             <w:rPr>
-              <w:del w:id="171" w:author="Nuru Nurdil" w:date="2018-11-17T01:32:00Z"/>
+              <w:del w:id="173" w:author="Nuru Nurdil" w:date="2018-11-17T01:32:00Z"/>
               <w:rFonts w:cs="AvalonPlain"/>
             </w:rPr>
           </w:rPrChange>
         </w:rPr>
-        <w:pPrChange w:id="172" w:author="Nuru Nurdil" w:date="2018-11-17T01:33:00Z">
+        <w:pPrChange w:id="174" w:author="Nuru Nurdil" w:date="2018-11-17T01:33:00Z">
           <w:pPr/>
         </w:pPrChange>
       </w:pPr>
-      <w:bookmarkStart w:id="173" w:name="_GoBack"/>
-      <w:bookmarkEnd w:id="173"/>
-      <w:del w:id="174" w:author="Nuru Nurdil" w:date="2018-11-17T01:32:00Z">
+      <w:del w:id="175" w:author="Nuru Nurdil" w:date="2018-11-17T01:32:00Z">
         <w:r>
           <w:rPr>
             <w:rFonts w:cs="AvalonPlain"/>
@@ -2287,10 +2514,10 @@
       <w:pPr>
         <w:ind w:left="426"/>
         <w:rPr>
-          <w:del w:id="175" w:author="Nuru Nurdil" w:date="2018-11-17T01:32:00Z"/>
+          <w:del w:id="176" w:author="Nuru Nurdil" w:date="2018-11-17T01:32:00Z"/>
           <w:rFonts w:cs="AvalonPlain"/>
         </w:rPr>
-        <w:pPrChange w:id="176" w:author="Nuru Nurdil" w:date="2018-11-17T01:33:00Z">
+        <w:pPrChange w:id="177" w:author="Nuru Nurdil" w:date="2018-11-17T01:33:00Z">
           <w:pPr>
             <w:numPr>
               <w:numId w:val="24"/>
@@ -2299,7 +2526,7 @@
           </w:pPr>
         </w:pPrChange>
       </w:pPr>
-      <w:del w:id="177" w:author="Nuru Nurdil" w:date="2018-11-17T01:32:00Z">
+      <w:del w:id="178" w:author="Nuru Nurdil" w:date="2018-11-17T01:32:00Z">
         <w:r>
           <w:rPr>
             <w:rFonts w:cs="AvalonPlain"/>
@@ -2312,10 +2539,10 @@
       <w:pPr>
         <w:ind w:left="426"/>
         <w:rPr>
-          <w:del w:id="178" w:author="Nuru Nurdil" w:date="2018-11-17T01:32:00Z"/>
+          <w:del w:id="179" w:author="Nuru Nurdil" w:date="2018-11-17T01:32:00Z"/>
           <w:rFonts w:cs="Cambria"/>
         </w:rPr>
-        <w:pPrChange w:id="179" w:author="Nuru Nurdil" w:date="2018-11-17T01:33:00Z">
+        <w:pPrChange w:id="180" w:author="Nuru Nurdil" w:date="2018-11-17T01:33:00Z">
           <w:pPr>
             <w:numPr>
               <w:ilvl w:val="1"/>
@@ -2325,7 +2552,7 @@
           </w:pPr>
         </w:pPrChange>
       </w:pPr>
-      <w:del w:id="180" w:author="Nuru Nurdil" w:date="2018-11-17T01:32:00Z">
+      <w:del w:id="181" w:author="Nuru Nurdil" w:date="2018-11-17T01:32:00Z">
         <w:r>
           <w:rPr>
             <w:rFonts w:cs="Cambria"/>
@@ -2338,10 +2565,10 @@
       <w:pPr>
         <w:ind w:left="426"/>
         <w:rPr>
-          <w:del w:id="181" w:author="Nuru Nurdil" w:date="2018-11-17T01:32:00Z"/>
+          <w:del w:id="182" w:author="Nuru Nurdil" w:date="2018-11-17T01:32:00Z"/>
           <w:rFonts w:cs="Cambria"/>
         </w:rPr>
-        <w:pPrChange w:id="182" w:author="Nuru Nurdil" w:date="2018-11-17T01:33:00Z">
+        <w:pPrChange w:id="183" w:author="Nuru Nurdil" w:date="2018-11-17T01:33:00Z">
           <w:pPr>
             <w:numPr>
               <w:ilvl w:val="1"/>
@@ -2351,7 +2578,7 @@
           </w:pPr>
         </w:pPrChange>
       </w:pPr>
-      <w:del w:id="183" w:author="Nuru Nurdil" w:date="2018-11-17T01:32:00Z">
+      <w:del w:id="184" w:author="Nuru Nurdil" w:date="2018-11-17T01:32:00Z">
         <w:r>
           <w:rPr>
             <w:rFonts w:cs="Cambria"/>
@@ -2364,10 +2591,10 @@
       <w:pPr>
         <w:ind w:left="426"/>
         <w:rPr>
-          <w:del w:id="184" w:author="Nuru Nurdil" w:date="2018-11-17T01:32:00Z"/>
+          <w:del w:id="185" w:author="Nuru Nurdil" w:date="2018-11-17T01:32:00Z"/>
           <w:rFonts w:cs="Cambria"/>
         </w:rPr>
-        <w:pPrChange w:id="185" w:author="Nuru Nurdil" w:date="2018-11-17T01:33:00Z">
+        <w:pPrChange w:id="186" w:author="Nuru Nurdil" w:date="2018-11-17T01:33:00Z">
           <w:pPr>
             <w:numPr>
               <w:ilvl w:val="1"/>
@@ -2377,7 +2604,7 @@
           </w:pPr>
         </w:pPrChange>
       </w:pPr>
-      <w:del w:id="186" w:author="Nuru Nurdil" w:date="2018-11-17T01:32:00Z">
+      <w:del w:id="187" w:author="Nuru Nurdil" w:date="2018-11-17T01:32:00Z">
         <w:r>
           <w:rPr>
             <w:rFonts w:cs="Cambria"/>
@@ -2390,10 +2617,10 @@
       <w:pPr>
         <w:ind w:left="426"/>
         <w:rPr>
-          <w:del w:id="187" w:author="Nuru Nurdil" w:date="2018-11-17T01:32:00Z"/>
+          <w:del w:id="188" w:author="Nuru Nurdil" w:date="2018-11-17T01:32:00Z"/>
           <w:rFonts w:cs="Cambria"/>
         </w:rPr>
-        <w:pPrChange w:id="188" w:author="Nuru Nurdil" w:date="2018-11-17T01:33:00Z">
+        <w:pPrChange w:id="189" w:author="Nuru Nurdil" w:date="2018-11-17T01:33:00Z">
           <w:pPr>
             <w:numPr>
               <w:ilvl w:val="1"/>
@@ -2403,7 +2630,7 @@
           </w:pPr>
         </w:pPrChange>
       </w:pPr>
-      <w:del w:id="189" w:author="Nuru Nurdil" w:date="2018-11-17T01:32:00Z">
+      <w:del w:id="190" w:author="Nuru Nurdil" w:date="2018-11-17T01:32:00Z">
         <w:r>
           <w:rPr>
             <w:rFonts w:cs="Cambria"/>
@@ -2416,10 +2643,10 @@
       <w:pPr>
         <w:ind w:left="426"/>
         <w:rPr>
-          <w:del w:id="190" w:author="Nuru Nurdil" w:date="2018-11-17T01:32:00Z"/>
+          <w:del w:id="191" w:author="Nuru Nurdil" w:date="2018-11-17T01:32:00Z"/>
           <w:rFonts w:cs="AvalonPlain"/>
         </w:rPr>
-        <w:pPrChange w:id="191" w:author="Nuru Nurdil" w:date="2018-11-17T01:33:00Z">
+        <w:pPrChange w:id="192" w:author="Nuru Nurdil" w:date="2018-11-17T01:33:00Z">
           <w:pPr>
             <w:numPr>
               <w:numId w:val="24"/>
@@ -2428,7 +2655,7 @@
           </w:pPr>
         </w:pPrChange>
       </w:pPr>
-      <w:del w:id="192" w:author="Nuru Nurdil" w:date="2018-11-17T01:32:00Z">
+      <w:del w:id="193" w:author="Nuru Nurdil" w:date="2018-11-17T01:32:00Z">
         <w:r>
           <w:rPr>
             <w:rFonts w:cs="AvalonPlain"/>
@@ -2439,49 +2666,17 @@
     </w:p>
     <w:p>
       <w:pPr>
-        <w:pStyle w:val="Heading1"/>
-        <w:numPr>
-          <w:ilvl w:val="0"/>
-          <w:numId w:val="0"/>
-        </w:numPr>
         <w:ind w:left="426"/>
         <w:rPr>
-          <w:ins w:id="193" w:author="Nuru Nurdil" w:date="2018-11-17T01:32:00Z"/>
-          <w:rFonts w:cs="Cambria"/>
-        </w:rPr>
-        <w:pPrChange w:id="194" w:author="Nuru Nurdil" w:date="2018-11-17T01:33:00Z">
-          <w:pPr>
-            <w:pStyle w:val="Heading1"/>
-          </w:pPr>
-        </w:pPrChange>
-      </w:pPr>
-      <w:del w:id="195" w:author="Nuru Nurdil" w:date="2018-11-17T01:32:00Z">
-        <w:r>
-          <w:rPr>
-            <w:rFonts w:cs="Cambria"/>
-          </w:rPr>
-          <w:delText>Type of States (Default, Damage</w:delText>
-        </w:r>
-        <w:r>
-          <w:rPr>
-            <w:rFonts w:cs="Cambria"/>
-          </w:rPr>
-          <w:delText>,</w:delText>
-        </w:r>
-      </w:del>
-    </w:p>
-    <w:p>
-      <w:pPr>
-        <w:rPr>
-          <w:del w:id="196" w:author="Nuru Nurdil" w:date="2018-11-17T01:32:00Z"/>
-          <w:rPrChange w:id="197" w:author="Nuru Nurdil" w:date="2018-11-17T01:32:00Z">
+          <w:del w:id="194" w:author="Nuru Nurdil" w:date="2018-11-17T01:32:00Z"/>
+          <w:rPrChange w:id="195" w:author="Nuru Nurdil" w:date="2018-11-17T01:32:00Z">
             <w:rPr>
-              <w:del w:id="198" w:author="Nuru Nurdil" w:date="2018-11-17T01:32:00Z"/>
+              <w:del w:id="196" w:author="Nuru Nurdil" w:date="2018-11-17T01:32:00Z"/>
               <w:rFonts w:cs="Cambria"/>
             </w:rPr>
           </w:rPrChange>
         </w:rPr>
-        <w:pPrChange w:id="199" w:author="Nuru Nurdil" w:date="2018-11-17T01:32:00Z">
+        <w:pPrChange w:id="197" w:author="Nuru Nurdil" w:date="2018-11-17T01:35:00Z">
           <w:pPr>
             <w:numPr>
               <w:ilvl w:val="1"/>
@@ -2491,7 +2686,19 @@
           </w:pPr>
         </w:pPrChange>
       </w:pPr>
-      <w:del w:id="200" w:author="Nuru Nurdil" w:date="2018-11-17T01:32:00Z">
+      <w:del w:id="198" w:author="Nuru Nurdil" w:date="2018-11-17T01:32:00Z">
+        <w:r>
+          <w:rPr>
+            <w:rFonts w:cs="Cambria"/>
+          </w:rPr>
+          <w:delText>Type of States (Default, Damage</w:delText>
+        </w:r>
+        <w:r>
+          <w:rPr>
+            <w:rFonts w:cs="Cambria"/>
+          </w:rPr>
+          <w:delText>,</w:delText>
+        </w:r>
         <w:r>
           <w:rPr>
             <w:rFonts w:cs="Cambria"/>
@@ -2507,11 +2714,11 @@
           <w:numId w:val="25"/>
         </w:numPr>
         <w:rPr>
-          <w:del w:id="201" w:author="Nuru Nurdil" w:date="2018-11-17T01:32:00Z"/>
+          <w:del w:id="199" w:author="Nuru Nurdil" w:date="2018-11-17T01:32:00Z"/>
           <w:rFonts w:cs="Cambria"/>
         </w:rPr>
       </w:pPr>
-      <w:del w:id="202" w:author="Nuru Nurdil" w:date="2018-11-17T01:32:00Z">
+      <w:del w:id="200" w:author="Nuru Nurdil" w:date="2018-11-17T01:32:00Z">
         <w:r>
           <w:rPr>
             <w:rFonts w:cs="Cambria"/>
@@ -2527,11 +2734,11 @@
           <w:numId w:val="24"/>
         </w:numPr>
         <w:rPr>
-          <w:del w:id="203" w:author="Nuru Nurdil" w:date="2018-11-17T01:32:00Z"/>
+          <w:del w:id="201" w:author="Nuru Nurdil" w:date="2018-11-17T01:32:00Z"/>
           <w:rFonts w:cs="AvalonPlain"/>
         </w:rPr>
       </w:pPr>
-      <w:del w:id="204" w:author="Nuru Nurdil" w:date="2018-11-17T01:32:00Z">
+      <w:del w:id="202" w:author="Nuru Nurdil" w:date="2018-11-17T01:32:00Z">
         <w:r>
           <w:rPr>
             <w:rFonts w:cs="AvalonPlain"/>
@@ -2547,11 +2754,11 @@
           <w:numId w:val="25"/>
         </w:numPr>
         <w:rPr>
-          <w:del w:id="205" w:author="Nuru Nurdil" w:date="2018-11-17T01:32:00Z"/>
+          <w:del w:id="203" w:author="Nuru Nurdil" w:date="2018-11-17T01:32:00Z"/>
           <w:rFonts w:cs="Cambria"/>
         </w:rPr>
       </w:pPr>
-      <w:del w:id="206" w:author="Nuru Nurdil" w:date="2018-11-17T01:32:00Z">
+      <w:del w:id="204" w:author="Nuru Nurdil" w:date="2018-11-17T01:32:00Z">
         <w:r>
           <w:rPr>
             <w:rFonts w:cs="Cambria"/>
@@ -2567,11 +2774,11 @@
           <w:numId w:val="25"/>
         </w:numPr>
         <w:rPr>
-          <w:del w:id="207" w:author="Nuru Nurdil" w:date="2018-11-17T01:32:00Z"/>
+          <w:del w:id="205" w:author="Nuru Nurdil" w:date="2018-11-17T01:32:00Z"/>
           <w:rFonts w:cs="Cambria"/>
         </w:rPr>
       </w:pPr>
-      <w:del w:id="208" w:author="Nuru Nurdil" w:date="2018-11-17T01:32:00Z">
+      <w:del w:id="206" w:author="Nuru Nurdil" w:date="2018-11-17T01:32:00Z">
         <w:r>
           <w:rPr>
             <w:rFonts w:cs="Cambria"/>
@@ -2587,11 +2794,11 @@
           <w:numId w:val="25"/>
         </w:numPr>
         <w:rPr>
-          <w:del w:id="209" w:author="Nuru Nurdil" w:date="2018-11-17T01:32:00Z"/>
+          <w:del w:id="207" w:author="Nuru Nurdil" w:date="2018-11-17T01:32:00Z"/>
           <w:rFonts w:cs="Cambria"/>
         </w:rPr>
       </w:pPr>
-      <w:del w:id="210" w:author="Nuru Nurdil" w:date="2018-11-17T01:32:00Z">
+      <w:del w:id="208" w:author="Nuru Nurdil" w:date="2018-11-17T01:32:00Z">
         <w:r>
           <w:rPr>
             <w:rFonts w:cs="Cambria"/>
@@ -2607,11 +2814,11 @@
           <w:numId w:val="24"/>
         </w:numPr>
         <w:rPr>
-          <w:del w:id="211" w:author="Nuru Nurdil" w:date="2018-11-17T01:32:00Z"/>
+          <w:del w:id="209" w:author="Nuru Nurdil" w:date="2018-11-17T01:32:00Z"/>
           <w:rFonts w:cs="AvalonPlain"/>
         </w:rPr>
       </w:pPr>
-      <w:del w:id="212" w:author="Nuru Nurdil" w:date="2018-11-17T01:32:00Z">
+      <w:del w:id="210" w:author="Nuru Nurdil" w:date="2018-11-17T01:32:00Z">
         <w:r>
           <w:rPr>
             <w:rFonts w:cs="AvalonPlain"/>
@@ -2627,11 +2834,11 @@
           <w:numId w:val="25"/>
         </w:numPr>
         <w:rPr>
-          <w:del w:id="213" w:author="Nuru Nurdil" w:date="2018-11-17T01:32:00Z"/>
+          <w:del w:id="211" w:author="Nuru Nurdil" w:date="2018-11-17T01:32:00Z"/>
           <w:rFonts w:cs="Cambria"/>
         </w:rPr>
       </w:pPr>
-      <w:del w:id="214" w:author="Nuru Nurdil" w:date="2018-11-17T01:32:00Z">
+      <w:del w:id="212" w:author="Nuru Nurdil" w:date="2018-11-17T01:32:00Z">
         <w:r>
           <w:rPr>
             <w:rFonts w:cs="Cambria"/>
@@ -2659,11 +2866,11 @@
           <w:numId w:val="25"/>
         </w:numPr>
         <w:rPr>
-          <w:del w:id="215" w:author="Nuru Nurdil" w:date="2018-11-17T01:32:00Z"/>
+          <w:del w:id="213" w:author="Nuru Nurdil" w:date="2018-11-17T01:32:00Z"/>
           <w:rFonts w:cs="Cambria"/>
         </w:rPr>
       </w:pPr>
-      <w:del w:id="216" w:author="Nuru Nurdil" w:date="2018-11-17T01:32:00Z">
+      <w:del w:id="214" w:author="Nuru Nurdil" w:date="2018-11-17T01:32:00Z">
         <w:r>
           <w:rPr>
             <w:rFonts w:cs="Cambria"/>
@@ -2679,11 +2886,11 @@
           <w:numId w:val="24"/>
         </w:numPr>
         <w:rPr>
-          <w:del w:id="217" w:author="Nuru Nurdil" w:date="2018-11-17T01:32:00Z"/>
+          <w:del w:id="215" w:author="Nuru Nurdil" w:date="2018-11-17T01:32:00Z"/>
           <w:rFonts w:cs="AvalonPlain"/>
         </w:rPr>
       </w:pPr>
-      <w:del w:id="218" w:author="Nuru Nurdil" w:date="2018-11-17T01:32:00Z">
+      <w:del w:id="216" w:author="Nuru Nurdil" w:date="2018-11-17T01:32:00Z">
         <w:r>
           <w:rPr>
             <w:rFonts w:cs="AvalonPlain"/>
@@ -2699,11 +2906,11 @@
           <w:numId w:val="25"/>
         </w:numPr>
         <w:rPr>
-          <w:del w:id="219" w:author="Nuru Nurdil" w:date="2018-11-17T01:32:00Z"/>
+          <w:del w:id="217" w:author="Nuru Nurdil" w:date="2018-11-17T01:32:00Z"/>
           <w:rFonts w:cs="Cambria"/>
         </w:rPr>
       </w:pPr>
-      <w:del w:id="220" w:author="Nuru Nurdil" w:date="2018-11-17T01:32:00Z">
+      <w:del w:id="218" w:author="Nuru Nurdil" w:date="2018-11-17T01:32:00Z">
         <w:r>
           <w:rPr>
             <w:rFonts w:cs="Cambria"/>
@@ -2719,27 +2926,27 @@
           <w:numId w:val="25"/>
         </w:numPr>
         <w:rPr>
+          <w:del w:id="219" w:author="Nuru Nurdil" w:date="2018-11-17T01:32:00Z"/>
+          <w:rFonts w:cs="Cambria"/>
+        </w:rPr>
+      </w:pPr>
+      <w:del w:id="220" w:author="Nuru Nurdil" w:date="2018-11-17T01:32:00Z">
+        <w:r>
+          <w:rPr>
+            <w:rFonts w:cs="Cambria"/>
+          </w:rPr>
+          <w:delText xml:space="preserve">Font Type </w:delText>
+        </w:r>
+      </w:del>
+    </w:p>
+    <w:p>
+      <w:pPr>
+        <w:rPr>
           <w:del w:id="221" w:author="Nuru Nurdil" w:date="2018-11-17T01:32:00Z"/>
-          <w:rFonts w:cs="Cambria"/>
+          <w:rFonts w:cs="AvalonPlain"/>
         </w:rPr>
       </w:pPr>
       <w:del w:id="222" w:author="Nuru Nurdil" w:date="2018-11-17T01:32:00Z">
-        <w:r>
-          <w:rPr>
-            <w:rFonts w:cs="Cambria"/>
-          </w:rPr>
-          <w:delText xml:space="preserve">Font Type </w:delText>
-        </w:r>
-      </w:del>
-    </w:p>
-    <w:p>
-      <w:pPr>
-        <w:rPr>
-          <w:del w:id="223" w:author="Nuru Nurdil" w:date="2018-11-17T01:32:00Z"/>
-          <w:rFonts w:cs="AvalonPlain"/>
-        </w:rPr>
-      </w:pPr>
-      <w:del w:id="224" w:author="Nuru Nurdil" w:date="2018-11-17T01:32:00Z">
         <w:r>
           <w:rPr>
             <w:rFonts w:cs="AvalonPlain"/>
@@ -2757,21 +2964,350 @@
       </w:r>
     </w:p>
     <w:p>
-      <w:r>
-        <w:rPr>
+      <w:pPr>
+        <w:rPr>
+          <w:ins w:id="223" w:author="Nuru Nurdil" w:date="2018-11-17T01:35:00Z"/>
+        </w:rPr>
+      </w:pPr>
+      <w:ins w:id="224" w:author="Nuru Nurdil" w:date="2018-11-17T01:35:00Z">
+        <w:r>
+          <w:t>This is the section for organizing the audio content. It is very important to communicate with the audio designer before and while the audio content is being developed.</w:t>
+        </w:r>
+      </w:ins>
+    </w:p>
+    <w:p>
+      <w:pPr>
+        <w:numPr>
+          <w:ilvl w:val="0"/>
+          <w:numId w:val="30"/>
+        </w:numPr>
+        <w:rPr>
+          <w:ins w:id="225" w:author="Nuru Nurdil" w:date="2018-11-17T01:35:00Z"/>
+        </w:rPr>
+      </w:pPr>
+      <w:ins w:id="226" w:author="Nuru Nurdil" w:date="2018-11-17T01:35:00Z">
+        <w:r>
+          <w:t>General</w:t>
+        </w:r>
+      </w:ins>
+    </w:p>
+    <w:p>
+      <w:pPr>
+        <w:numPr>
+          <w:ilvl w:val="1"/>
+          <w:numId w:val="30"/>
+        </w:numPr>
+        <w:rPr>
+          <w:ins w:id="227" w:author="Nuru Nurdil" w:date="2018-11-17T01:35:00Z"/>
+        </w:rPr>
+      </w:pPr>
+      <w:ins w:id="228" w:author="Nuru Nurdil" w:date="2018-11-17T01:35:00Z">
+        <w:r>
+          <w:t>File Size Restrictions: There will be maximum 5 audio files, and each of them will have maximum 5 MBs.</w:t>
+        </w:r>
+      </w:ins>
+    </w:p>
+    <w:p>
+      <w:pPr>
+        <w:numPr>
+          <w:ilvl w:val="1"/>
+          <w:numId w:val="30"/>
+        </w:numPr>
+        <w:rPr>
+          <w:ins w:id="229" w:author="Nuru Nurdil" w:date="2018-11-17T01:35:00Z"/>
+        </w:rPr>
+      </w:pPr>
+      <w:ins w:id="230" w:author="Nuru Nurdil" w:date="2018-11-17T01:35:00Z">
+        <w:r>
+          <w:t xml:space="preserve">File Format Type: Format type of file is mp3, </w:t>
+        </w:r>
+        <w:proofErr w:type="spellStart"/>
+        <w:r>
+          <w:t>waw</w:t>
+        </w:r>
+        <w:proofErr w:type="spellEnd"/>
+        <w:r>
+          <w:t xml:space="preserve">. </w:t>
+        </w:r>
+        <w:proofErr w:type="spellStart"/>
+        <w:r>
+          <w:t>Waw</w:t>
+        </w:r>
+        <w:proofErr w:type="spellEnd"/>
+        <w:r>
+          <w:t xml:space="preserve"> is for recording the voice, i.e. the voice of policeman. Mp3 belongs to music, and there will be famous Azerbaijan singer </w:t>
+        </w:r>
+        <w:proofErr w:type="spellStart"/>
+        <w:r>
+          <w:t>Eyyub’s</w:t>
+        </w:r>
+        <w:proofErr w:type="spellEnd"/>
+        <w:r>
+          <w:t xml:space="preserve"> song as music. Splash screen also include in mp3. </w:t>
+        </w:r>
+      </w:ins>
+    </w:p>
+    <w:p>
+      <w:pPr>
+        <w:numPr>
+          <w:ilvl w:val="1"/>
+          <w:numId w:val="30"/>
+        </w:numPr>
+        <w:rPr>
+          <w:ins w:id="231" w:author="Nuru Nurdil" w:date="2018-11-17T01:35:00Z"/>
+        </w:rPr>
+      </w:pPr>
+      <w:ins w:id="232" w:author="Nuru Nurdil" w:date="2018-11-17T01:35:00Z">
+        <w:r>
+          <w:t>File Quality Type: Quality is measured with 128-246kh/sec.</w:t>
+        </w:r>
+      </w:ins>
+    </w:p>
+    <w:p>
+      <w:pPr>
+        <w:numPr>
+          <w:ilvl w:val="0"/>
+          <w:numId w:val="30"/>
+        </w:numPr>
+        <w:rPr>
+          <w:ins w:id="233" w:author="Nuru Nurdil" w:date="2018-11-17T01:35:00Z"/>
+        </w:rPr>
+      </w:pPr>
+      <w:ins w:id="234" w:author="Nuru Nurdil" w:date="2018-11-17T01:35:00Z">
+        <w:r>
+          <w:t>Player Elements</w:t>
+        </w:r>
+      </w:ins>
+    </w:p>
+    <w:p>
+      <w:pPr>
+        <w:numPr>
+          <w:ilvl w:val="1"/>
+          <w:numId w:val="30"/>
+        </w:numPr>
+        <w:rPr>
+          <w:ins w:id="235" w:author="Nuru Nurdil" w:date="2018-11-17T01:35:00Z"/>
+        </w:rPr>
+      </w:pPr>
+      <w:ins w:id="236" w:author="Nuru Nurdil" w:date="2018-11-17T01:35:00Z">
+        <w:r>
+          <w:t>Type of Sound f/x: Sounds consist on the voice of car and horn, and they are shown like mp3.</w:t>
+        </w:r>
+      </w:ins>
+    </w:p>
+    <w:p>
+      <w:pPr>
+        <w:numPr>
+          <w:ilvl w:val="1"/>
+          <w:numId w:val="30"/>
+        </w:numPr>
+        <w:rPr>
+          <w:ins w:id="237" w:author="Nuru Nurdil" w:date="2018-11-17T01:35:00Z"/>
+        </w:rPr>
+      </w:pPr>
+      <w:ins w:id="238" w:author="Nuru Nurdil" w:date="2018-11-17T01:35:00Z">
+        <w:r>
+          <w:t xml:space="preserve">Device Vibration: When player plays on the mobile phone and hits the car, then vibration is enabled </w:t>
+        </w:r>
+      </w:ins>
+    </w:p>
+    <w:p>
+      <w:pPr>
+        <w:numPr>
+          <w:ilvl w:val="0"/>
+          <w:numId w:val="30"/>
+        </w:numPr>
+        <w:rPr>
+          <w:ins w:id="239" w:author="Nuru Nurdil" w:date="2018-11-17T01:35:00Z"/>
+        </w:rPr>
+      </w:pPr>
+      <w:ins w:id="240" w:author="Nuru Nurdil" w:date="2018-11-17T01:35:00Z">
+        <w:r>
+          <w:t>Antagonistic Elements</w:t>
+        </w:r>
+      </w:ins>
+    </w:p>
+    <w:p>
+      <w:pPr>
+        <w:numPr>
+          <w:ilvl w:val="1"/>
+          <w:numId w:val="30"/>
+        </w:numPr>
+        <w:rPr>
+          <w:ins w:id="241" w:author="Nuru Nurdil" w:date="2018-11-17T01:35:00Z"/>
+        </w:rPr>
+      </w:pPr>
+      <w:ins w:id="242" w:author="Nuru Nurdil" w:date="2018-11-17T01:35:00Z">
+        <w:r>
+          <w:t xml:space="preserve">Type of Sound f/x: </w:t>
+        </w:r>
+        <w:proofErr w:type="spellStart"/>
+        <w:r>
+          <w:t>Waw</w:t>
+        </w:r>
+        <w:proofErr w:type="spellEnd"/>
+        <w:r>
+          <w:t xml:space="preserve"> is for recording the voice, i.e. the voice of policeman, the movement voice of ball.</w:t>
+        </w:r>
+      </w:ins>
+    </w:p>
+    <w:p>
+      <w:pPr>
+        <w:numPr>
+          <w:ilvl w:val="1"/>
+          <w:numId w:val="30"/>
+        </w:numPr>
+        <w:rPr>
+          <w:ins w:id="243" w:author="Nuru Nurdil" w:date="2018-11-17T01:35:00Z"/>
+        </w:rPr>
+      </w:pPr>
+      <w:ins w:id="244" w:author="Nuru Nurdil" w:date="2018-11-17T01:35:00Z">
+        <w:r>
+          <w:t>Device Vibration: When player plays on the mobile phone and hits the car, then vibration is enabled</w:t>
+        </w:r>
+      </w:ins>
+    </w:p>
+    <w:p>
+      <w:pPr>
+        <w:numPr>
+          <w:ilvl w:val="0"/>
+          <w:numId w:val="30"/>
+        </w:numPr>
+        <w:rPr>
+          <w:ins w:id="245" w:author="Nuru Nurdil" w:date="2018-11-17T01:35:00Z"/>
+        </w:rPr>
+      </w:pPr>
+      <w:ins w:id="246" w:author="Nuru Nurdil" w:date="2018-11-17T01:35:00Z">
+        <w:r>
+          <w:t>Global Elements</w:t>
+        </w:r>
+      </w:ins>
+    </w:p>
+    <w:p>
+      <w:pPr>
+        <w:numPr>
+          <w:ilvl w:val="1"/>
+          <w:numId w:val="30"/>
+        </w:numPr>
+        <w:rPr>
+          <w:ins w:id="247" w:author="Nuru Nurdil" w:date="2018-11-17T01:35:00Z"/>
+        </w:rPr>
+      </w:pPr>
+      <w:ins w:id="248" w:author="Nuru Nurdil" w:date="2018-11-17T01:35:00Z">
+        <w:r>
+          <w:t xml:space="preserve">Ambient Music: There will be an ambient music in the background. Music includes in the voice of city and </w:t>
+        </w:r>
+        <w:proofErr w:type="spellStart"/>
+        <w:r>
+          <w:t>Eyyub’s</w:t>
+        </w:r>
+        <w:proofErr w:type="spellEnd"/>
+        <w:r>
+          <w:t xml:space="preserve"> song. </w:t>
+        </w:r>
+      </w:ins>
+    </w:p>
+    <w:p>
+      <w:pPr>
+        <w:numPr>
+          <w:ilvl w:val="0"/>
+          <w:numId w:val="30"/>
+        </w:numPr>
+        <w:rPr>
+          <w:ins w:id="249" w:author="Nuru Nurdil" w:date="2018-11-17T01:35:00Z"/>
+        </w:rPr>
+      </w:pPr>
+      <w:ins w:id="250" w:author="Nuru Nurdil" w:date="2018-11-17T01:35:00Z">
+        <w:r>
+          <w:t>Splash Screens</w:t>
+        </w:r>
+      </w:ins>
+    </w:p>
+    <w:p>
+      <w:pPr>
+        <w:numPr>
+          <w:ilvl w:val="1"/>
+          <w:numId w:val="30"/>
+        </w:numPr>
+        <w:rPr>
+          <w:ins w:id="251" w:author="Nuru Nurdil" w:date="2018-11-17T01:35:00Z"/>
+        </w:rPr>
+      </w:pPr>
+      <w:ins w:id="252" w:author="Nuru Nurdil" w:date="2018-11-17T01:35:00Z">
+        <w:r>
+          <w:t xml:space="preserve">Ambient Music: As a splash screen, music will be like that: </w:t>
+        </w:r>
+      </w:ins>
+    </w:p>
+    <w:p>
+      <w:pPr>
+        <w:ind w:left="1440"/>
+        <w:rPr>
+          <w:ins w:id="253" w:author="Nuru Nurdil" w:date="2018-11-17T01:35:00Z"/>
+        </w:rPr>
+      </w:pPr>
+      <w:ins w:id="254" w:author="Nuru Nurdil" w:date="2018-11-17T01:35:00Z">
+        <w:r>
+          <w:t xml:space="preserve">                              “This game is prepared for Game Development!” </w:t>
+        </w:r>
+      </w:ins>
+    </w:p>
+    <w:p>
+      <w:pPr>
+        <w:numPr>
+          <w:ilvl w:val="0"/>
+          <w:numId w:val="30"/>
+        </w:numPr>
+        <w:rPr>
+          <w:ins w:id="255" w:author="Nuru Nurdil" w:date="2018-11-17T01:35:00Z"/>
+        </w:rPr>
+      </w:pPr>
+      <w:ins w:id="256" w:author="Nuru Nurdil" w:date="2018-11-17T01:35:00Z">
+        <w:r>
+          <w:t>Menus</w:t>
+        </w:r>
+      </w:ins>
+    </w:p>
+    <w:p>
+      <w:pPr>
+        <w:numPr>
+          <w:ilvl w:val="1"/>
+          <w:numId w:val="30"/>
+        </w:numPr>
+        <w:rPr>
+          <w:ins w:id="257" w:author="Nuru Nurdil" w:date="2018-11-17T01:35:00Z"/>
           <w:iCs/>
         </w:rPr>
-        <w:t>&lt;</w:t>
-      </w:r>
-      <w:r>
-        <w:t>This is the section for organizing the audio content. It is very important to communicate with the audio</w:t>
-      </w:r>
-      <w:r>
-        <w:t xml:space="preserve"> </w:t>
-      </w:r>
-      <w:r>
-        <w:t>designer before and while the audio content is being developed.</w:t>
-      </w:r>
+      </w:pPr>
+      <w:ins w:id="258" w:author="Nuru Nurdil" w:date="2018-11-17T01:35:00Z">
+        <w:r>
+          <w:t>Type of Sound f/x: Sound consists on the voice of policeman’s horn, and it is also shown like mp3.</w:t>
+        </w:r>
+      </w:ins>
+    </w:p>
+    <w:p>
+      <w:pPr>
+        <w:rPr>
+          <w:del w:id="259" w:author="Nuru Nurdil" w:date="2018-11-17T01:35:00Z"/>
+        </w:rPr>
+      </w:pPr>
+      <w:del w:id="260" w:author="Nuru Nurdil" w:date="2018-11-17T01:35:00Z">
+        <w:r>
+          <w:rPr>
+            <w:iCs/>
+          </w:rPr>
+          <w:delText>&lt;</w:delText>
+        </w:r>
+        <w:r>
+          <w:delText>This is the section for organizing the audio content. It is very important to communicate with the audio</w:delText>
+        </w:r>
+        <w:r>
+          <w:delText xml:space="preserve"> </w:delText>
+        </w:r>
+        <w:r>
+          <w:delText>designer before and while the audio content is being developed.</w:delText>
+        </w:r>
+      </w:del>
     </w:p>
     <w:p>
       <w:pPr>
@@ -2779,10 +3315,15 @@
           <w:ilvl w:val="0"/>
           <w:numId w:val="25"/>
         </w:numPr>
-      </w:pPr>
-      <w:r>
-        <w:t>General</w:t>
-      </w:r>
+        <w:rPr>
+          <w:del w:id="261" w:author="Nuru Nurdil" w:date="2018-11-17T01:35:00Z"/>
+        </w:rPr>
+      </w:pPr>
+      <w:del w:id="262" w:author="Nuru Nurdil" w:date="2018-11-17T01:35:00Z">
+        <w:r>
+          <w:delText>General</w:delText>
+        </w:r>
+      </w:del>
     </w:p>
     <w:p>
       <w:pPr>
@@ -2790,10 +3331,15 @@
           <w:ilvl w:val="1"/>
           <w:numId w:val="25"/>
         </w:numPr>
-      </w:pPr>
-      <w:r>
-        <w:t>File Size Restrictions</w:t>
-      </w:r>
+        <w:rPr>
+          <w:del w:id="263" w:author="Nuru Nurdil" w:date="2018-11-17T01:35:00Z"/>
+        </w:rPr>
+      </w:pPr>
+      <w:del w:id="264" w:author="Nuru Nurdil" w:date="2018-11-17T01:35:00Z">
+        <w:r>
+          <w:delText>File Size Restrictions</w:delText>
+        </w:r>
+      </w:del>
     </w:p>
     <w:p>
       <w:pPr>
@@ -2801,10 +3347,15 @@
           <w:ilvl w:val="1"/>
           <w:numId w:val="25"/>
         </w:numPr>
-      </w:pPr>
-      <w:r>
-        <w:t>File Format Type</w:t>
-      </w:r>
+        <w:rPr>
+          <w:del w:id="265" w:author="Nuru Nurdil" w:date="2018-11-17T01:35:00Z"/>
+        </w:rPr>
+      </w:pPr>
+      <w:del w:id="266" w:author="Nuru Nurdil" w:date="2018-11-17T01:35:00Z">
+        <w:r>
+          <w:delText>File Format Type</w:delText>
+        </w:r>
+      </w:del>
     </w:p>
     <w:p>
       <w:pPr>
@@ -2812,10 +3363,15 @@
           <w:ilvl w:val="1"/>
           <w:numId w:val="25"/>
         </w:numPr>
-      </w:pPr>
-      <w:r>
-        <w:t>File Quality Type</w:t>
-      </w:r>
+        <w:rPr>
+          <w:del w:id="267" w:author="Nuru Nurdil" w:date="2018-11-17T01:35:00Z"/>
+        </w:rPr>
+      </w:pPr>
+      <w:del w:id="268" w:author="Nuru Nurdil" w:date="2018-11-17T01:35:00Z">
+        <w:r>
+          <w:delText>File Quality Type</w:delText>
+        </w:r>
+      </w:del>
     </w:p>
     <w:p>
       <w:pPr>
@@ -2823,10 +3379,15 @@
           <w:ilvl w:val="0"/>
           <w:numId w:val="25"/>
         </w:numPr>
-      </w:pPr>
-      <w:r>
-        <w:t>Player Elements</w:t>
-      </w:r>
+        <w:rPr>
+          <w:del w:id="269" w:author="Nuru Nurdil" w:date="2018-11-17T01:35:00Z"/>
+        </w:rPr>
+      </w:pPr>
+      <w:del w:id="270" w:author="Nuru Nurdil" w:date="2018-11-17T01:35:00Z">
+        <w:r>
+          <w:delText>Player Elements</w:delText>
+        </w:r>
+      </w:del>
     </w:p>
     <w:p>
       <w:pPr>
@@ -2834,10 +3395,15 @@
           <w:ilvl w:val="1"/>
           <w:numId w:val="25"/>
         </w:numPr>
-      </w:pPr>
-      <w:r>
-        <w:t>Type of Sound f/x</w:t>
-      </w:r>
+        <w:rPr>
+          <w:del w:id="271" w:author="Nuru Nurdil" w:date="2018-11-17T01:35:00Z"/>
+        </w:rPr>
+      </w:pPr>
+      <w:del w:id="272" w:author="Nuru Nurdil" w:date="2018-11-17T01:35:00Z">
+        <w:r>
+          <w:delText>Type of Sound f/x</w:delText>
+        </w:r>
+      </w:del>
     </w:p>
     <w:p>
       <w:pPr>
@@ -2845,10 +3411,15 @@
           <w:ilvl w:val="1"/>
           <w:numId w:val="25"/>
         </w:numPr>
-      </w:pPr>
-      <w:r>
-        <w:t>Device Vibration</w:t>
-      </w:r>
+        <w:rPr>
+          <w:del w:id="273" w:author="Nuru Nurdil" w:date="2018-11-17T01:35:00Z"/>
+        </w:rPr>
+      </w:pPr>
+      <w:del w:id="274" w:author="Nuru Nurdil" w:date="2018-11-17T01:35:00Z">
+        <w:r>
+          <w:delText>Device Vibration</w:delText>
+        </w:r>
+      </w:del>
     </w:p>
     <w:p>
       <w:pPr>
@@ -2856,10 +3427,15 @@
           <w:ilvl w:val="0"/>
           <w:numId w:val="25"/>
         </w:numPr>
-      </w:pPr>
-      <w:r>
-        <w:t>Antagonistic Elements</w:t>
-      </w:r>
+        <w:rPr>
+          <w:del w:id="275" w:author="Nuru Nurdil" w:date="2018-11-17T01:35:00Z"/>
+        </w:rPr>
+      </w:pPr>
+      <w:del w:id="276" w:author="Nuru Nurdil" w:date="2018-11-17T01:35:00Z">
+        <w:r>
+          <w:delText>Antagonistic Elements</w:delText>
+        </w:r>
+      </w:del>
     </w:p>
     <w:p>
       <w:pPr>
@@ -2867,10 +3443,15 @@
           <w:ilvl w:val="1"/>
           <w:numId w:val="25"/>
         </w:numPr>
-      </w:pPr>
-      <w:r>
-        <w:t>Type of Sound f/x</w:t>
-      </w:r>
+        <w:rPr>
+          <w:del w:id="277" w:author="Nuru Nurdil" w:date="2018-11-17T01:35:00Z"/>
+        </w:rPr>
+      </w:pPr>
+      <w:del w:id="278" w:author="Nuru Nurdil" w:date="2018-11-17T01:35:00Z">
+        <w:r>
+          <w:delText>Type of Sound f/x</w:delText>
+        </w:r>
+      </w:del>
     </w:p>
     <w:p>
       <w:pPr>
@@ -2878,10 +3459,15 @@
           <w:ilvl w:val="1"/>
           <w:numId w:val="25"/>
         </w:numPr>
-      </w:pPr>
-      <w:r>
-        <w:t>Device Vibration</w:t>
-      </w:r>
+        <w:rPr>
+          <w:del w:id="279" w:author="Nuru Nurdil" w:date="2018-11-17T01:35:00Z"/>
+        </w:rPr>
+      </w:pPr>
+      <w:del w:id="280" w:author="Nuru Nurdil" w:date="2018-11-17T01:35:00Z">
+        <w:r>
+          <w:delText>Device Vibration</w:delText>
+        </w:r>
+      </w:del>
     </w:p>
     <w:p>
       <w:pPr>
@@ -2889,10 +3475,15 @@
           <w:ilvl w:val="0"/>
           <w:numId w:val="25"/>
         </w:numPr>
-      </w:pPr>
-      <w:r>
-        <w:t>Global Elements</w:t>
-      </w:r>
+        <w:rPr>
+          <w:del w:id="281" w:author="Nuru Nurdil" w:date="2018-11-17T01:35:00Z"/>
+        </w:rPr>
+      </w:pPr>
+      <w:del w:id="282" w:author="Nuru Nurdil" w:date="2018-11-17T01:35:00Z">
+        <w:r>
+          <w:delText>Global Elements</w:delText>
+        </w:r>
+      </w:del>
     </w:p>
     <w:p>
       <w:pPr>
@@ -2900,10 +3491,15 @@
           <w:ilvl w:val="1"/>
           <w:numId w:val="25"/>
         </w:numPr>
-      </w:pPr>
-      <w:r>
-        <w:t>Ambient Music</w:t>
-      </w:r>
+        <w:rPr>
+          <w:del w:id="283" w:author="Nuru Nurdil" w:date="2018-11-17T01:35:00Z"/>
+        </w:rPr>
+      </w:pPr>
+      <w:del w:id="284" w:author="Nuru Nurdil" w:date="2018-11-17T01:35:00Z">
+        <w:r>
+          <w:delText>Ambient Music</w:delText>
+        </w:r>
+      </w:del>
     </w:p>
     <w:p>
       <w:pPr>
@@ -2911,10 +3507,15 @@
           <w:ilvl w:val="0"/>
           <w:numId w:val="25"/>
         </w:numPr>
-      </w:pPr>
-      <w:r>
-        <w:t>Splash Screens</w:t>
-      </w:r>
+        <w:rPr>
+          <w:del w:id="285" w:author="Nuru Nurdil" w:date="2018-11-17T01:35:00Z"/>
+        </w:rPr>
+      </w:pPr>
+      <w:del w:id="286" w:author="Nuru Nurdil" w:date="2018-11-17T01:35:00Z">
+        <w:r>
+          <w:delText>Splash Screens</w:delText>
+        </w:r>
+      </w:del>
     </w:p>
     <w:p>
       <w:pPr>
@@ -2922,10 +3523,15 @@
           <w:ilvl w:val="1"/>
           <w:numId w:val="25"/>
         </w:numPr>
-      </w:pPr>
-      <w:r>
-        <w:t>Ambient Music</w:t>
-      </w:r>
+        <w:rPr>
+          <w:del w:id="287" w:author="Nuru Nurdil" w:date="2018-11-17T01:35:00Z"/>
+        </w:rPr>
+      </w:pPr>
+      <w:del w:id="288" w:author="Nuru Nurdil" w:date="2018-11-17T01:35:00Z">
+        <w:r>
+          <w:delText>Ambient Music</w:delText>
+        </w:r>
+      </w:del>
     </w:p>
     <w:p>
       <w:pPr>
@@ -2933,10 +3539,15 @@
           <w:ilvl w:val="0"/>
           <w:numId w:val="25"/>
         </w:numPr>
-      </w:pPr>
-      <w:r>
-        <w:t>Menus</w:t>
-      </w:r>
+        <w:rPr>
+          <w:del w:id="289" w:author="Nuru Nurdil" w:date="2018-11-17T01:35:00Z"/>
+        </w:rPr>
+      </w:pPr>
+      <w:del w:id="290" w:author="Nuru Nurdil" w:date="2018-11-17T01:35:00Z">
+        <w:r>
+          <w:delText>Menus</w:delText>
+        </w:r>
+      </w:del>
     </w:p>
     <w:p>
       <w:pPr>
@@ -2945,12 +3556,15 @@
           <w:numId w:val="25"/>
         </w:numPr>
         <w:rPr>
+          <w:del w:id="291" w:author="Nuru Nurdil" w:date="2018-11-17T01:35:00Z"/>
           <w:iCs/>
         </w:rPr>
       </w:pPr>
-      <w:r>
-        <w:t>Type of Sound f/x</w:t>
-      </w:r>
+      <w:del w:id="292" w:author="Nuru Nurdil" w:date="2018-11-17T01:35:00Z">
+        <w:r>
+          <w:delText>Type of Sound f/x</w:delText>
+        </w:r>
+      </w:del>
     </w:p>
     <w:p>
       <w:pPr>
@@ -2961,18 +3575,20 @@
           <w:iCs/>
         </w:rPr>
       </w:pPr>
-      <w:r>
-        <w:rPr>
-          <w:iCs/>
-        </w:rPr>
-        <w:t>&gt;</w:t>
-      </w:r>
+      <w:del w:id="293" w:author="Nuru Nurdil" w:date="2018-11-17T01:35:00Z">
+        <w:r>
+          <w:rPr>
+            <w:iCs/>
+          </w:rPr>
+          <w:delText>&gt;</w:delText>
+        </w:r>
+      </w:del>
     </w:p>
     <w:p>
       <w:pPr>
         <w:pStyle w:val="Heading1"/>
         <w:rPr>
-          <w:ins w:id="225" w:author="Nijat Mursali" w:date="2018-10-30T14:56:00Z"/>
+          <w:ins w:id="294" w:author="Nijat Mursali" w:date="2018-10-30T14:56:00Z"/>
         </w:rPr>
       </w:pPr>
       <w:r>
@@ -2983,7 +3599,7 @@
       <w:pPr>
         <w:ind w:left="426"/>
         <w:rPr>
-          <w:ins w:id="226" w:author="Nijat Mursali" w:date="2018-11-14T17:10:00Z"/>
+          <w:ins w:id="295" w:author="Nijat Mursali" w:date="2018-11-14T17:10:00Z"/>
         </w:rPr>
       </w:pPr>
     </w:p>
@@ -2991,17 +3607,17 @@
       <w:pPr>
         <w:ind w:left="426"/>
         <w:rPr>
-          <w:rPrChange w:id="227" w:author="Nijat Mursali" w:date="2018-10-30T14:56:00Z">
+          <w:rPrChange w:id="296" w:author="Nijat Mursali" w:date="2018-10-30T14:56:00Z">
             <w:rPr/>
           </w:rPrChange>
         </w:rPr>
-        <w:pPrChange w:id="228" w:author="Nijat Mursali" w:date="2018-11-14T17:10:00Z">
+        <w:pPrChange w:id="297" w:author="Nijat Mursali" w:date="2018-11-14T17:10:00Z">
           <w:pPr>
             <w:pStyle w:val="Heading1"/>
           </w:pPr>
         </w:pPrChange>
       </w:pPr>
-      <w:ins w:id="229" w:author="Nijat Mursali" w:date="2018-11-14T17:10:00Z">
+      <w:ins w:id="298" w:author="Nijat Mursali" w:date="2018-11-14T17:10:00Z">
         <w:r>
           <w:t xml:space="preserve">The objective of this section is to try to organize and modulate how the game should be. </w:t>
         </w:r>
@@ -3010,10 +3626,10 @@
     <w:p>
       <w:pPr>
         <w:rPr>
-          <w:del w:id="230" w:author="Nijat Mursali" w:date="2018-11-14T17:10:00Z"/>
-        </w:rPr>
-      </w:pPr>
-      <w:del w:id="231" w:author="Nijat Mursali" w:date="2018-11-14T17:10:00Z">
+          <w:del w:id="299" w:author="Nijat Mursali" w:date="2018-11-14T17:10:00Z"/>
+        </w:rPr>
+      </w:pPr>
+      <w:del w:id="300" w:author="Nijat Mursali" w:date="2018-11-14T17:10:00Z">
         <w:r>
           <w:delText>&lt;</w:delText>
         </w:r>
@@ -3054,7 +3670,7 @@
           <w:numId w:val="26"/>
         </w:numPr>
         <w:rPr>
-          <w:ins w:id="232" w:author="Nijat Mursali" w:date="2018-10-30T15:26:00Z"/>
+          <w:ins w:id="301" w:author="Nijat Mursali" w:date="2018-10-30T15:26:00Z"/>
         </w:rPr>
       </w:pPr>
       <w:r>
@@ -3065,15 +3681,15 @@
       <w:pPr>
         <w:ind w:left="1440"/>
         <w:rPr>
-          <w:ins w:id="233" w:author="Nijat Mursali" w:date="2018-10-31T20:15:00Z"/>
-        </w:rPr>
-      </w:pPr>
-      <w:ins w:id="234" w:author="Nijat Mursali" w:date="2018-10-30T15:26:00Z">
+          <w:ins w:id="302" w:author="Nijat Mursali" w:date="2018-10-31T20:15:00Z"/>
+        </w:rPr>
+      </w:pPr>
+      <w:ins w:id="303" w:author="Nijat Mursali" w:date="2018-10-30T15:26:00Z">
         <w:r>
           <w:t xml:space="preserve">The requirements for </w:t>
         </w:r>
       </w:ins>
-      <w:ins w:id="235" w:author="Nijat Mursali" w:date="2018-10-31T20:15:00Z">
+      <w:ins w:id="304" w:author="Nijat Mursali" w:date="2018-10-31T20:15:00Z">
         <w:r>
           <w:t>the games include the following:</w:t>
         </w:r>
@@ -3086,15 +3702,15 @@
           <w:numId w:val="27"/>
         </w:numPr>
         <w:rPr>
-          <w:ins w:id="236" w:author="Nijat Mursali" w:date="2018-10-31T20:16:00Z"/>
-        </w:rPr>
-      </w:pPr>
-      <w:ins w:id="237" w:author="Nijat Mursali" w:date="2018-10-31T20:15:00Z">
+          <w:ins w:id="305" w:author="Nijat Mursali" w:date="2018-10-31T20:16:00Z"/>
+        </w:rPr>
+      </w:pPr>
+      <w:ins w:id="306" w:author="Nijat Mursali" w:date="2018-10-31T20:15:00Z">
         <w:r>
           <w:t>O</w:t>
         </w:r>
       </w:ins>
-      <w:ins w:id="238" w:author="Nijat Mursali" w:date="2018-10-31T20:16:00Z">
+      <w:ins w:id="307" w:author="Nijat Mursali" w:date="2018-10-31T20:16:00Z">
         <w:r>
           <w:t>perating System</w:t>
         </w:r>
@@ -3104,9 +3720,9 @@
       <w:pPr>
         <w:ind w:left="2160"/>
         <w:rPr>
-          <w:ins w:id="239" w:author="Nijat Mursali" w:date="2018-10-31T20:16:00Z"/>
-        </w:rPr>
-        <w:pPrChange w:id="240" w:author="Nijat Mursali" w:date="2018-10-31T20:16:00Z">
+          <w:ins w:id="308" w:author="Nijat Mursali" w:date="2018-10-31T20:16:00Z"/>
+        </w:rPr>
+        <w:pPrChange w:id="309" w:author="Nijat Mursali" w:date="2018-10-31T20:16:00Z">
           <w:pPr>
             <w:numPr>
               <w:numId w:val="27"/>
@@ -3115,12 +3731,12 @@
           </w:pPr>
         </w:pPrChange>
       </w:pPr>
-      <w:ins w:id="241" w:author="Nijat Mursali" w:date="2018-10-31T20:16:00Z">
+      <w:ins w:id="310" w:author="Nijat Mursali" w:date="2018-10-31T20:16:00Z">
         <w:r>
           <w:t>O</w:t>
         </w:r>
       </w:ins>
-      <w:ins w:id="242" w:author="Nijat Mursali" w:date="2018-10-31T20:17:00Z">
+      <w:ins w:id="311" w:author="Nijat Mursali" w:date="2018-10-31T20:17:00Z">
         <w:r>
           <w:t xml:space="preserve">S for our game will include Windows, Android and IOS because these systems are the most famous ones in today’s world. </w:t>
         </w:r>
@@ -3133,10 +3749,10 @@
           <w:numId w:val="27"/>
         </w:numPr>
         <w:rPr>
-          <w:ins w:id="243" w:author="Nijat Mursali" w:date="2018-10-31T20:18:00Z"/>
-        </w:rPr>
-      </w:pPr>
-      <w:ins w:id="244" w:author="Nijat Mursali" w:date="2018-10-31T20:16:00Z">
+          <w:ins w:id="312" w:author="Nijat Mursali" w:date="2018-10-31T20:18:00Z"/>
+        </w:rPr>
+      </w:pPr>
+      <w:ins w:id="313" w:author="Nijat Mursali" w:date="2018-10-31T20:16:00Z">
         <w:r>
           <w:t>Processor Speed</w:t>
         </w:r>
@@ -3146,9 +3762,9 @@
       <w:pPr>
         <w:ind w:left="2160"/>
         <w:rPr>
-          <w:ins w:id="245" w:author="Nijat Mursali" w:date="2018-10-31T20:16:00Z"/>
-        </w:rPr>
-        <w:pPrChange w:id="246" w:author="Nijat Mursali" w:date="2018-10-31T20:18:00Z">
+          <w:ins w:id="314" w:author="Nijat Mursali" w:date="2018-10-31T20:16:00Z"/>
+        </w:rPr>
+        <w:pPrChange w:id="315" w:author="Nijat Mursali" w:date="2018-10-31T20:18:00Z">
           <w:pPr>
             <w:numPr>
               <w:numId w:val="27"/>
@@ -3157,27 +3773,27 @@
           </w:pPr>
         </w:pPrChange>
       </w:pPr>
-      <w:ins w:id="247" w:author="Nijat Mursali" w:date="2018-10-31T20:18:00Z">
+      <w:ins w:id="316" w:author="Nijat Mursali" w:date="2018-10-31T20:18:00Z">
         <w:r>
           <w:t>For the Windows operating system the requirement for processor will be Intel Core I3</w:t>
         </w:r>
       </w:ins>
-      <w:ins w:id="248" w:author="Nijat Mursali" w:date="2018-10-31T20:19:00Z">
+      <w:ins w:id="317" w:author="Nijat Mursali" w:date="2018-10-31T20:19:00Z">
         <w:r>
           <w:t xml:space="preserve">. For the Android </w:t>
         </w:r>
       </w:ins>
-      <w:ins w:id="249" w:author="Nijat Mursali" w:date="2018-10-31T20:20:00Z">
+      <w:ins w:id="318" w:author="Nijat Mursali" w:date="2018-10-31T20:20:00Z">
         <w:r>
           <w:t>the requirement is</w:t>
         </w:r>
-        <w:del w:id="250" w:author="Nuru Nurdil" w:date="2018-11-16T11:31:00Z">
+        <w:del w:id="319" w:author="Nuru Nurdil" w:date="2018-11-16T11:31:00Z">
           <w:r>
             <w:delText>…</w:delText>
           </w:r>
         </w:del>
       </w:ins>
-      <w:ins w:id="251" w:author="Nuru Nurdil" w:date="2018-11-16T11:31:00Z">
+      <w:ins w:id="320" w:author="Nuru Nurdil" w:date="2018-11-16T11:31:00Z">
         <w:r>
           <w:t xml:space="preserve"> </w:t>
         </w:r>
@@ -3185,7 +3801,7 @@
           <w:t>Android 5.0+.</w:t>
         </w:r>
       </w:ins>
-      <w:ins w:id="252" w:author="Nijat Mursali" w:date="2018-10-31T20:20:00Z">
+      <w:ins w:id="321" w:author="Nijat Mursali" w:date="2018-10-31T20:20:00Z">
         <w:r>
           <w:t xml:space="preserve"> For the IOS operating system the requirement will be IOS 7.0+. </w:t>
         </w:r>
@@ -3198,10 +3814,10 @@
           <w:numId w:val="27"/>
         </w:numPr>
         <w:rPr>
-          <w:ins w:id="253" w:author="Nijat Mursali" w:date="2018-10-31T20:20:00Z"/>
-        </w:rPr>
-      </w:pPr>
-      <w:ins w:id="254" w:author="Nijat Mursali" w:date="2018-10-31T20:16:00Z">
+          <w:ins w:id="322" w:author="Nijat Mursali" w:date="2018-10-31T20:20:00Z"/>
+        </w:rPr>
+      </w:pPr>
+      <w:ins w:id="323" w:author="Nijat Mursali" w:date="2018-10-31T20:16:00Z">
         <w:r>
           <w:t>Memory</w:t>
         </w:r>
@@ -3211,9 +3827,9 @@
       <w:pPr>
         <w:ind w:left="1850" w:firstLine="310"/>
         <w:rPr>
-          <w:ins w:id="255" w:author="Nijat Mursali" w:date="2018-10-31T20:16:00Z"/>
-        </w:rPr>
-        <w:pPrChange w:id="256" w:author="Nijat Mursali" w:date="2018-10-31T20:21:00Z">
+          <w:ins w:id="324" w:author="Nijat Mursali" w:date="2018-10-31T20:16:00Z"/>
+        </w:rPr>
+        <w:pPrChange w:id="325" w:author="Nijat Mursali" w:date="2018-10-31T20:21:00Z">
           <w:pPr>
             <w:numPr>
               <w:numId w:val="27"/>
@@ -3222,22 +3838,22 @@
           </w:pPr>
         </w:pPrChange>
       </w:pPr>
-      <w:ins w:id="257" w:author="Nijat Mursali" w:date="2018-10-31T20:20:00Z">
+      <w:ins w:id="326" w:author="Nijat Mursali" w:date="2018-10-31T20:20:00Z">
         <w:r>
           <w:t>Our game</w:t>
         </w:r>
       </w:ins>
-      <w:ins w:id="258" w:author="Nijat Mursali" w:date="2018-10-31T20:21:00Z">
+      <w:ins w:id="327" w:author="Nijat Mursali" w:date="2018-10-31T20:21:00Z">
         <w:r>
           <w:t xml:space="preserve"> doesn’t need much memory to run it, so the memory</w:t>
         </w:r>
       </w:ins>
-      <w:ins w:id="259" w:author="Nijat Mursali" w:date="2018-10-31T20:24:00Z">
+      <w:ins w:id="328" w:author="Nijat Mursali" w:date="2018-10-31T20:24:00Z">
         <w:r>
           <w:t xml:space="preserve"> </w:t>
         </w:r>
       </w:ins>
-      <w:ins w:id="260" w:author="Nijat Mursali" w:date="2018-10-31T20:21:00Z">
+      <w:ins w:id="329" w:author="Nijat Mursali" w:date="2018-10-31T20:21:00Z">
         <w:r>
           <w:t xml:space="preserve">(RAM) will be minimum 1GB RAM for the </w:t>
         </w:r>
@@ -3251,22 +3867,22 @@
           <w:t xml:space="preserve"> </w:t>
         </w:r>
       </w:ins>
-      <w:ins w:id="261" w:author="Nijat Mursali" w:date="2018-10-31T20:23:00Z">
+      <w:ins w:id="330" w:author="Nijat Mursali" w:date="2018-10-31T20:23:00Z">
         <w:r>
           <w:t xml:space="preserve">For the Android OS the requirement for memory is 1GB RAM, </w:t>
         </w:r>
       </w:ins>
-      <w:ins w:id="262" w:author="Nijat Mursali" w:date="2018-10-31T20:24:00Z">
+      <w:ins w:id="331" w:author="Nijat Mursali" w:date="2018-10-31T20:24:00Z">
         <w:r>
           <w:t>so it is same with IOS.</w:t>
         </w:r>
       </w:ins>
-      <w:ins w:id="263" w:author="Nijat Mursali" w:date="2018-10-31T20:21:00Z">
+      <w:ins w:id="332" w:author="Nijat Mursali" w:date="2018-10-31T20:21:00Z">
         <w:r>
           <w:t xml:space="preserve"> </w:t>
         </w:r>
       </w:ins>
-      <w:ins w:id="264" w:author="Nijat Mursali" w:date="2018-10-31T20:20:00Z">
+      <w:ins w:id="333" w:author="Nijat Mursali" w:date="2018-10-31T20:20:00Z">
         <w:r>
           <w:t xml:space="preserve"> </w:t>
         </w:r>
@@ -3279,10 +3895,10 @@
           <w:numId w:val="27"/>
         </w:numPr>
         <w:rPr>
-          <w:ins w:id="265" w:author="Nijat Mursali" w:date="2018-10-31T20:39:00Z"/>
-        </w:rPr>
-      </w:pPr>
-      <w:ins w:id="266" w:author="Nijat Mursali" w:date="2018-10-31T20:16:00Z">
+          <w:ins w:id="334" w:author="Nijat Mursali" w:date="2018-10-31T20:39:00Z"/>
+        </w:rPr>
+      </w:pPr>
+      <w:ins w:id="335" w:author="Nijat Mursali" w:date="2018-10-31T20:16:00Z">
         <w:r>
           <w:t xml:space="preserve">Graphics card </w:t>
         </w:r>
@@ -3292,9 +3908,9 @@
       <w:pPr>
         <w:ind w:left="2160"/>
         <w:rPr>
-          <w:ins w:id="267" w:author="Nijat Mursali" w:date="2018-10-31T20:16:00Z"/>
-        </w:rPr>
-        <w:pPrChange w:id="268" w:author="Nijat Mursali" w:date="2018-10-31T20:39:00Z">
+          <w:ins w:id="336" w:author="Nijat Mursali" w:date="2018-10-31T20:16:00Z"/>
+        </w:rPr>
+        <w:pPrChange w:id="337" w:author="Nijat Mursali" w:date="2018-10-31T20:39:00Z">
           <w:pPr>
             <w:numPr>
               <w:numId w:val="27"/>
@@ -3303,12 +3919,13 @@
           </w:pPr>
         </w:pPrChange>
       </w:pPr>
-      <w:ins w:id="269" w:author="Nijat Mursali" w:date="2018-10-31T20:39:00Z">
-        <w:r>
+      <w:ins w:id="338" w:author="Nijat Mursali" w:date="2018-10-31T20:39:00Z">
+        <w:r>
+          <w:lastRenderedPageBreak/>
           <w:t xml:space="preserve">Any graphics card will support our game because our game doesn’t take much memory </w:t>
         </w:r>
       </w:ins>
-      <w:ins w:id="270" w:author="Nijat Mursali" w:date="2018-10-31T20:40:00Z">
+      <w:ins w:id="339" w:author="Nijat Mursali" w:date="2018-10-31T20:40:00Z">
         <w:r>
           <w:t xml:space="preserve">on the system. </w:t>
         </w:r>
@@ -3321,10 +3938,10 @@
           <w:numId w:val="27"/>
         </w:numPr>
         <w:rPr>
-          <w:ins w:id="271" w:author="Nijat Mursali" w:date="2018-10-31T20:35:00Z"/>
-        </w:rPr>
-      </w:pPr>
-      <w:ins w:id="272" w:author="Nijat Mursali" w:date="2018-10-31T20:16:00Z">
+          <w:ins w:id="340" w:author="Nijat Mursali" w:date="2018-10-31T20:35:00Z"/>
+        </w:rPr>
+      </w:pPr>
+      <w:ins w:id="341" w:author="Nijat Mursali" w:date="2018-10-31T20:16:00Z">
         <w:r>
           <w:t>Hard disk space</w:t>
         </w:r>
@@ -3334,9 +3951,9 @@
       <w:pPr>
         <w:ind w:left="2210"/>
         <w:rPr>
-          <w:ins w:id="273" w:author="Nijat Mursali" w:date="2018-10-31T20:16:00Z"/>
-        </w:rPr>
-        <w:pPrChange w:id="274" w:author="Nijat Mursali" w:date="2018-10-31T20:35:00Z">
+          <w:ins w:id="342" w:author="Nijat Mursali" w:date="2018-10-31T20:16:00Z"/>
+        </w:rPr>
+        <w:pPrChange w:id="343" w:author="Nijat Mursali" w:date="2018-10-31T20:35:00Z">
           <w:pPr>
             <w:numPr>
               <w:numId w:val="27"/>
@@ -3345,12 +3962,12 @@
           </w:pPr>
         </w:pPrChange>
       </w:pPr>
-      <w:ins w:id="275" w:author="Nijat Mursali" w:date="2018-10-31T20:35:00Z">
+      <w:ins w:id="344" w:author="Nijat Mursali" w:date="2018-10-31T20:35:00Z">
         <w:r>
           <w:t xml:space="preserve">It will not take much space on </w:t>
         </w:r>
       </w:ins>
-      <w:ins w:id="276" w:author="Nijat Mursali" w:date="2018-10-31T20:36:00Z">
+      <w:ins w:id="345" w:author="Nijat Mursali" w:date="2018-10-31T20:36:00Z">
         <w:r>
           <w:t xml:space="preserve">the OS, so the maximum size will be </w:t>
         </w:r>
@@ -3365,7 +3982,7 @@
     <w:p>
       <w:pPr>
         <w:ind w:left="2210"/>
-        <w:pPrChange w:id="277" w:author="Nijat Mursali" w:date="2018-10-31T20:16:00Z">
+        <w:pPrChange w:id="346" w:author="Nijat Mursali" w:date="2018-10-31T20:16:00Z">
           <w:pPr>
             <w:numPr>
               <w:ilvl w:val="1"/>
@@ -3383,7 +4000,7 @@
           <w:numId w:val="26"/>
         </w:numPr>
         <w:rPr>
-          <w:ins w:id="278" w:author="Nijat Mursali" w:date="2018-10-30T15:27:00Z"/>
+          <w:ins w:id="347" w:author="Nijat Mursali" w:date="2018-10-30T15:27:00Z"/>
         </w:rPr>
       </w:pPr>
       <w:r>
@@ -3393,7 +4010,7 @@
     <w:p>
       <w:pPr>
         <w:ind w:left="1440"/>
-        <w:pPrChange w:id="279" w:author="Nijat Mursali" w:date="2018-10-30T15:27:00Z">
+        <w:pPrChange w:id="348" w:author="Nijat Mursali" w:date="2018-10-30T15:27:00Z">
           <w:pPr>
             <w:numPr>
               <w:ilvl w:val="1"/>
@@ -3403,38 +4020,37 @@
           </w:pPr>
         </w:pPrChange>
       </w:pPr>
-      <w:ins w:id="280" w:author="Nijat Mursali" w:date="2018-10-30T23:28:00Z">
-        <w:r>
-          <w:lastRenderedPageBreak/>
+      <w:ins w:id="349" w:author="Nijat Mursali" w:date="2018-10-30T23:28:00Z">
+        <w:r>
           <w:t xml:space="preserve">Our game doesn’t require high storage, so for the final version of the game will be </w:t>
         </w:r>
       </w:ins>
-      <w:ins w:id="281" w:author="Nijat Mursali" w:date="2018-10-30T23:29:00Z">
+      <w:ins w:id="350" w:author="Nijat Mursali" w:date="2018-10-30T23:29:00Z">
         <w:r>
           <w:t xml:space="preserve">maximum 100MB which </w:t>
         </w:r>
       </w:ins>
-      <w:ins w:id="282" w:author="Nijat Mursali" w:date="2018-10-30T23:30:00Z">
+      <w:ins w:id="351" w:author="Nijat Mursali" w:date="2018-10-30T23:30:00Z">
         <w:r>
           <w:t>means the maximum size of one image is 5MB</w:t>
         </w:r>
       </w:ins>
-      <w:ins w:id="283" w:author="Nijat Mursali" w:date="2018-10-31T20:40:00Z">
+      <w:ins w:id="352" w:author="Nijat Mursali" w:date="2018-10-31T20:40:00Z">
         <w:r>
           <w:t xml:space="preserve"> </w:t>
         </w:r>
       </w:ins>
-      <w:ins w:id="284" w:author="Nijat Mursali" w:date="2018-10-30T23:30:00Z">
+      <w:ins w:id="353" w:author="Nijat Mursali" w:date="2018-10-30T23:30:00Z">
         <w:r>
           <w:t>(</w:t>
         </w:r>
       </w:ins>
-      <w:ins w:id="285" w:author="Nijat Mursali" w:date="2018-10-30T23:31:00Z">
+      <w:ins w:id="354" w:author="Nijat Mursali" w:date="2018-10-30T23:31:00Z">
         <w:r>
           <w:t>if we will have 20 ele</w:t>
         </w:r>
       </w:ins>
-      <w:ins w:id="286" w:author="Nijat Mursali" w:date="2018-10-30T23:32:00Z">
+      <w:ins w:id="355" w:author="Nijat Mursali" w:date="2018-10-30T23:32:00Z">
         <w:r>
           <w:t>ments in our game).</w:t>
         </w:r>
@@ -3447,7 +4063,7 @@
           <w:numId w:val="26"/>
         </w:numPr>
         <w:rPr>
-          <w:ins w:id="287" w:author="Nijat Mursali" w:date="2018-10-30T15:27:00Z"/>
+          <w:ins w:id="356" w:author="Nijat Mursali" w:date="2018-10-30T15:27:00Z"/>
         </w:rPr>
       </w:pPr>
       <w:r>
@@ -3457,7 +4073,7 @@
     <w:p>
       <w:pPr>
         <w:ind w:left="1440"/>
-        <w:pPrChange w:id="288" w:author="Nijat Mursali" w:date="2018-10-30T15:27:00Z">
+        <w:pPrChange w:id="357" w:author="Nijat Mursali" w:date="2018-10-30T15:27:00Z">
           <w:pPr>
             <w:numPr>
               <w:ilvl w:val="1"/>
@@ -3467,17 +4083,17 @@
           </w:pPr>
         </w:pPrChange>
       </w:pPr>
-      <w:ins w:id="289" w:author="Nijat Mursali" w:date="2018-10-30T15:27:00Z">
+      <w:ins w:id="358" w:author="Nijat Mursali" w:date="2018-10-30T15:27:00Z">
         <w:r>
           <w:t xml:space="preserve">The file format size will include </w:t>
         </w:r>
       </w:ins>
-      <w:ins w:id="290" w:author="Nijat Mursali" w:date="2018-10-30T23:26:00Z">
+      <w:ins w:id="359" w:author="Nijat Mursali" w:date="2018-10-30T23:26:00Z">
         <w:r>
           <w:t xml:space="preserve">PNG, MP3, </w:t>
         </w:r>
       </w:ins>
-      <w:ins w:id="291" w:author="Nijat Mursali" w:date="2018-10-30T23:27:00Z">
+      <w:ins w:id="360" w:author="Nijat Mursali" w:date="2018-10-30T23:27:00Z">
         <w:r>
           <w:t>C# and other one</w:t>
         </w:r>
@@ -3493,7 +4109,7 @@
           <w:numId w:val="26"/>
         </w:numPr>
         <w:rPr>
-          <w:ins w:id="292" w:author="Nijat Mursali" w:date="2018-10-30T15:27:00Z"/>
+          <w:ins w:id="361" w:author="Nijat Mursali" w:date="2018-10-30T15:27:00Z"/>
         </w:rPr>
       </w:pPr>
       <w:r>
@@ -3503,7 +4119,7 @@
     <w:p>
       <w:pPr>
         <w:ind w:left="1440"/>
-        <w:pPrChange w:id="293" w:author="Nijat Mursali" w:date="2018-10-30T15:27:00Z">
+        <w:pPrChange w:id="362" w:author="Nijat Mursali" w:date="2018-10-30T15:27:00Z">
           <w:pPr>
             <w:numPr>
               <w:ilvl w:val="1"/>
@@ -3513,7 +4129,7 @@
           </w:pPr>
         </w:pPrChange>
       </w:pPr>
-      <w:ins w:id="294" w:author="Nijat Mursali" w:date="2018-10-30T15:27:00Z">
+      <w:ins w:id="363" w:author="Nijat Mursali" w:date="2018-10-30T15:27:00Z">
         <w:r>
           <w:t>If we specify the coding conv</w:t>
         </w:r>
@@ -3529,7 +4145,7 @@
           <w:numId w:val="26"/>
         </w:numPr>
         <w:rPr>
-          <w:ins w:id="295" w:author="Nijat Mursali" w:date="2018-10-30T15:24:00Z"/>
+          <w:ins w:id="364" w:author="Nijat Mursali" w:date="2018-10-30T15:24:00Z"/>
         </w:rPr>
       </w:pPr>
       <w:r>
@@ -3539,7 +4155,7 @@
     <w:p>
       <w:pPr>
         <w:ind w:left="1440"/>
-        <w:pPrChange w:id="296" w:author="Nijat Mursali" w:date="2018-10-31T20:40:00Z">
+        <w:pPrChange w:id="365" w:author="Nijat Mursali" w:date="2018-10-31T20:40:00Z">
           <w:pPr>
             <w:numPr>
               <w:ilvl w:val="1"/>
@@ -3549,7 +4165,7 @@
           </w:pPr>
         </w:pPrChange>
       </w:pPr>
-      <w:ins w:id="297" w:author="Nijat Mursali" w:date="2018-10-30T15:25:00Z">
+      <w:ins w:id="366" w:author="Nijat Mursali" w:date="2018-10-30T15:25:00Z">
         <w:r>
           <w:t xml:space="preserve">The main language will be English language, but we will also add other languages like Azerbaijani and Russian too. </w:t>
         </w:r>
@@ -3557,7 +4173,7 @@
           <w:t>The idea is that we will add butt</w:t>
         </w:r>
       </w:ins>
-      <w:ins w:id="298" w:author="Nijat Mursali" w:date="2018-10-30T15:26:00Z">
+      <w:ins w:id="367" w:author="Nijat Mursali" w:date="2018-10-30T15:26:00Z">
         <w:r>
           <w:t xml:space="preserve">ons for changing the languages in the game and if player chooses, for example English, the scene will change into scene that is in English. </w:t>
         </w:r>
@@ -3570,7 +4186,7 @@
           <w:numId w:val="26"/>
         </w:numPr>
         <w:rPr>
-          <w:ins w:id="299" w:author="Nijat Mursali" w:date="2018-10-30T15:21:00Z"/>
+          <w:ins w:id="368" w:author="Nijat Mursali" w:date="2018-10-30T15:21:00Z"/>
         </w:rPr>
       </w:pPr>
       <w:r>
@@ -3580,7 +4196,7 @@
     <w:p>
       <w:pPr>
         <w:ind w:left="1440"/>
-        <w:pPrChange w:id="300" w:author="Nijat Mursali" w:date="2018-10-30T15:21:00Z">
+        <w:pPrChange w:id="369" w:author="Nijat Mursali" w:date="2018-10-30T15:21:00Z">
           <w:pPr>
             <w:numPr>
               <w:ilvl w:val="1"/>
@@ -3590,7 +4206,7 @@
           </w:pPr>
         </w:pPrChange>
       </w:pPr>
-      <w:ins w:id="301" w:author="Nijat Mursali" w:date="2018-10-30T15:21:00Z">
+      <w:ins w:id="370" w:author="Nijat Mursali" w:date="2018-10-30T15:21:00Z">
         <w:r>
           <w:t>We will create our game for both PCs and laptops which make the game more powerful in a sense that more player will have opportunity to play and have it.</w:t>
         </w:r>
@@ -3598,7 +4214,7 @@
           <w:t xml:space="preserve"> For the PCs the screen type w</w:t>
         </w:r>
       </w:ins>
-      <w:ins w:id="302" w:author="Nijat Mursali" w:date="2018-10-30T15:22:00Z">
+      <w:ins w:id="371" w:author="Nijat Mursali" w:date="2018-10-30T15:22:00Z">
         <w:r>
           <w:t xml:space="preserve">ill be large; however, the player will be able to choose different resolutions for running the game. </w:t>
         </w:r>
@@ -3606,17 +4222,17 @@
           <w:t xml:space="preserve">However, for the </w:t>
         </w:r>
       </w:ins>
-      <w:ins w:id="303" w:author="Nijat Mursali" w:date="2018-10-30T15:23:00Z">
+      <w:ins w:id="372" w:author="Nijat Mursali" w:date="2018-10-30T15:23:00Z">
         <w:r>
           <w:t xml:space="preserve">mobile phones we will modify the </w:t>
         </w:r>
       </w:ins>
-      <w:ins w:id="304" w:author="Nijat Mursali" w:date="2018-10-30T15:24:00Z">
+      <w:ins w:id="373" w:author="Nijat Mursali" w:date="2018-10-30T15:24:00Z">
         <w:r>
           <w:t>resolution</w:t>
         </w:r>
       </w:ins>
-      <w:ins w:id="305" w:author="Nijat Mursali" w:date="2018-10-30T15:23:00Z">
+      <w:ins w:id="374" w:author="Nijat Mursali" w:date="2018-10-30T15:23:00Z">
         <w:r>
           <w:t xml:space="preserve"> that most of the phone can open the game in small screen. </w:t>
         </w:r>
@@ -3640,10 +4256,10 @@
           <w:numId w:val="26"/>
         </w:numPr>
         <w:rPr>
-          <w:ins w:id="306" w:author="Nijat Mursali" w:date="2018-11-05T10:32:00Z"/>
-        </w:rPr>
-      </w:pPr>
-      <w:ins w:id="307" w:author="Nijat Mursali" w:date="2018-11-14T17:13:00Z">
+          <w:ins w:id="375" w:author="Nijat Mursali" w:date="2018-11-05T10:32:00Z"/>
+        </w:rPr>
+      </w:pPr>
+      <w:ins w:id="376" w:author="Nijat Mursali" w:date="2018-11-14T17:13:00Z">
         <w:r>
           <w:t>Go to the destination</w:t>
         </w:r>
@@ -3651,7 +4267,7 @@
           <w:t xml:space="preserve"> on time</w:t>
         </w:r>
       </w:ins>
-      <w:del w:id="308" w:author="Nijat Mursali" w:date="2018-11-14T17:13:00Z">
+      <w:del w:id="377" w:author="Nijat Mursali" w:date="2018-11-14T17:13:00Z">
         <w:r>
           <w:delText>Type of Event</w:delText>
         </w:r>
@@ -3661,29 +4277,37 @@
       <w:pPr>
         <w:ind w:left="1440"/>
         <w:rPr>
-          <w:ins w:id="309" w:author="Nijat Mursali" w:date="2018-11-07T18:24:00Z"/>
-        </w:rPr>
-      </w:pPr>
-      <w:ins w:id="310" w:author="Nijat Mursali" w:date="2018-11-07T18:18:00Z">
+          <w:ins w:id="378" w:author="Nijat Mursali" w:date="2018-11-07T18:24:00Z"/>
+        </w:rPr>
+      </w:pPr>
+      <w:ins w:id="379" w:author="Nijat Mursali" w:date="2018-11-07T18:18:00Z">
         <w:r>
           <w:t xml:space="preserve">We will have lots of elements that player will include in himself. </w:t>
         </w:r>
       </w:ins>
-      <w:ins w:id="311" w:author="Nijat Mursali" w:date="2018-11-07T18:19:00Z">
+      <w:ins w:id="380" w:author="Nijat Mursali" w:date="2018-11-07T18:19:00Z">
         <w:r>
           <w:t xml:space="preserve">The first element is that on screen (phone or PC) the player will be able to press the </w:t>
         </w:r>
       </w:ins>
-      <w:ins w:id="312" w:author="Nijat Mursali" w:date="2018-11-07T18:20:00Z">
-        <w:r>
-          <w:t xml:space="preserve">“accelerate” and “brake” buttons while driving the car. We will also add other elements like sirens and lights of the car in order to make it look much better and make player enjoy the gameplay. </w:t>
+      <w:ins w:id="381" w:author="Nijat Mursali" w:date="2018-11-07T18:20:00Z">
+        <w:r>
+          <w:t xml:space="preserve">“accelerate” and “brake” buttons while driving the car. We will also add other elements like sirens and lights of the car </w:t>
+        </w:r>
+        <w:proofErr w:type="gramStart"/>
+        <w:r>
+          <w:t>in order to</w:t>
+        </w:r>
+        <w:proofErr w:type="gramEnd"/>
+        <w:r>
+          <w:t xml:space="preserve"> make it look much better and make player enjoy the gameplay. </w:t>
         </w:r>
       </w:ins>
     </w:p>
     <w:p>
       <w:pPr>
         <w:ind w:left="1440"/>
-        <w:pPrChange w:id="313" w:author="Nijat Mursali" w:date="2018-11-05T10:32:00Z">
+        <w:pPrChange w:id="382" w:author="Nijat Mursali" w:date="2018-11-05T10:32:00Z">
           <w:pPr>
             <w:numPr>
               <w:ilvl w:val="1"/>
@@ -3712,15 +4336,15 @@
           <w:numId w:val="26"/>
         </w:numPr>
         <w:rPr>
-          <w:ins w:id="314" w:author="Nijat Mursali" w:date="2018-11-07T18:03:00Z"/>
-        </w:rPr>
-      </w:pPr>
-      <w:ins w:id="315" w:author="Nijat Mursali" w:date="2018-11-14T17:13:00Z">
+          <w:ins w:id="383" w:author="Nijat Mursali" w:date="2018-11-07T18:03:00Z"/>
+        </w:rPr>
+      </w:pPr>
+      <w:ins w:id="384" w:author="Nijat Mursali" w:date="2018-11-14T17:13:00Z">
         <w:r>
           <w:t>Slow down the player</w:t>
         </w:r>
       </w:ins>
-      <w:del w:id="316" w:author="Nijat Mursali" w:date="2018-11-14T17:12:00Z">
+      <w:del w:id="385" w:author="Nijat Mursali" w:date="2018-11-14T17:12:00Z">
         <w:r>
           <w:delText xml:space="preserve">Type </w:delText>
         </w:r>
@@ -3736,45 +4360,53 @@
       <w:pPr>
         <w:ind w:left="1440"/>
         <w:rPr>
-          <w:ins w:id="317" w:author="Nijat Mursali" w:date="2018-11-07T18:16:00Z"/>
-        </w:rPr>
-      </w:pPr>
-      <w:ins w:id="318" w:author="Nijat Mursali" w:date="2018-11-07T18:12:00Z">
+          <w:ins w:id="386" w:author="Nijat Mursali" w:date="2018-11-07T18:16:00Z"/>
+        </w:rPr>
+      </w:pPr>
+      <w:ins w:id="387" w:author="Nijat Mursali" w:date="2018-11-07T18:12:00Z">
         <w:r>
           <w:t>First a</w:t>
         </w:r>
       </w:ins>
-      <w:ins w:id="319" w:author="Nijat Mursali" w:date="2018-11-07T18:06:00Z">
+      <w:ins w:id="388" w:author="Nijat Mursali" w:date="2018-11-07T18:06:00Z">
         <w:r>
           <w:t>ntagonistic element in our games will be the obstacles like ball</w:t>
         </w:r>
       </w:ins>
-      <w:ins w:id="320" w:author="Nijat Mursali" w:date="2018-11-07T18:11:00Z">
+      <w:ins w:id="389" w:author="Nijat Mursali" w:date="2018-11-07T18:11:00Z">
         <w:r>
           <w:t xml:space="preserve">, </w:t>
         </w:r>
       </w:ins>
-      <w:ins w:id="321" w:author="Nijat Mursali" w:date="2018-11-07T18:06:00Z">
-        <w:r>
-          <w:t xml:space="preserve">that are connected to one point and try to hit our player in </w:t>
-        </w:r>
-      </w:ins>
-      <w:ins w:id="322" w:author="Nijat Mursali" w:date="2018-11-07T18:07:00Z">
-        <w:r>
-          <w:t>order to make difficulties for him</w:t>
-        </w:r>
-      </w:ins>
-      <w:ins w:id="323" w:author="Nijat Mursali" w:date="2018-11-07T18:12:00Z">
+      <w:ins w:id="390" w:author="Nijat Mursali" w:date="2018-11-07T18:06:00Z">
+        <w:r>
+          <w:t xml:space="preserve">that are connected to one point and try to hit our player </w:t>
+        </w:r>
+        <w:proofErr w:type="gramStart"/>
+        <w:r>
+          <w:t xml:space="preserve">in </w:t>
+        </w:r>
+      </w:ins>
+      <w:ins w:id="391" w:author="Nijat Mursali" w:date="2018-11-07T18:07:00Z">
+        <w:r>
+          <w:t>order to</w:t>
+        </w:r>
+        <w:proofErr w:type="gramEnd"/>
+        <w:r>
+          <w:t xml:space="preserve"> make difficulties for him</w:t>
+        </w:r>
+      </w:ins>
+      <w:ins w:id="392" w:author="Nijat Mursali" w:date="2018-11-07T18:12:00Z">
         <w:r>
           <w:t>.</w:t>
         </w:r>
       </w:ins>
-      <w:ins w:id="324" w:author="Nijat Mursali" w:date="2018-11-07T18:13:00Z">
+      <w:ins w:id="393" w:author="Nijat Mursali" w:date="2018-11-07T18:13:00Z">
         <w:r>
           <w:t xml:space="preserve"> This is made by using Jo</w:t>
         </w:r>
       </w:ins>
-      <w:ins w:id="325" w:author="Nijat Mursali" w:date="2018-11-07T18:14:00Z">
+      <w:ins w:id="394" w:author="Nijat Mursali" w:date="2018-11-07T18:14:00Z">
         <w:r>
           <w:t xml:space="preserve">int 2D in Unity 5. </w:t>
         </w:r>
@@ -3782,7 +4414,7 @@
           <w:t>When the collision happens between car and ball there will be the function which is OnCollisionEnter2D that will de</w:t>
         </w:r>
       </w:ins>
-      <w:ins w:id="326" w:author="Nijat Mursali" w:date="2018-11-07T18:15:00Z">
+      <w:ins w:id="395" w:author="Nijat Mursali" w:date="2018-11-07T18:15:00Z">
         <w:r>
           <w:t xml:space="preserve">tect the collision and will decrease the health of player. </w:t>
         </w:r>
@@ -3790,9 +4422,17 @@
           <w:t>We w</w:t>
         </w:r>
       </w:ins>
-      <w:ins w:id="327" w:author="Nijat Mursali" w:date="2018-11-07T18:16:00Z">
-        <w:r>
-          <w:t xml:space="preserve">ill add several AI elements like this in order to make the game </w:t>
+      <w:ins w:id="396" w:author="Nijat Mursali" w:date="2018-11-07T18:16:00Z">
+        <w:r>
+          <w:t xml:space="preserve">ill add several AI elements like this </w:t>
+        </w:r>
+        <w:proofErr w:type="gramStart"/>
+        <w:r>
+          <w:t>in order to</w:t>
+        </w:r>
+        <w:proofErr w:type="gramEnd"/>
+        <w:r>
+          <w:t xml:space="preserve"> make the game </w:t>
         </w:r>
         <w:r>
           <w:t>more beautiful and harder</w:t>
@@ -3806,39 +4446,47 @@
       <w:pPr>
         <w:ind w:left="1440"/>
         <w:rPr>
-          <w:ins w:id="328" w:author="Nijat Mursali" w:date="2018-11-07T18:16:00Z"/>
-        </w:rPr>
-      </w:pPr>
-      <w:ins w:id="329" w:author="Nijat Mursali" w:date="2018-11-07T18:16:00Z">
+          <w:ins w:id="397" w:author="Nijat Mursali" w:date="2018-11-07T18:16:00Z"/>
+        </w:rPr>
+      </w:pPr>
+      <w:ins w:id="398" w:author="Nijat Mursali" w:date="2018-11-07T18:16:00Z">
         <w:r>
           <w:t>Our second antagonistic element will be the police officer</w:t>
         </w:r>
       </w:ins>
-      <w:ins w:id="330" w:author="Nijat Mursali" w:date="2018-11-07T18:17:00Z">
+      <w:ins w:id="399" w:author="Nijat Mursali" w:date="2018-11-07T18:17:00Z">
         <w:r>
           <w:t xml:space="preserve"> named “</w:t>
         </w:r>
       </w:ins>
-      <w:ins w:id="331" w:author="Nijat Mursali" w:date="2018-11-12T09:02:00Z">
+      <w:ins w:id="400" w:author="Nijat Mursali" w:date="2018-11-12T09:02:00Z">
         <w:r>
           <w:t>Sergeant Balayev</w:t>
         </w:r>
       </w:ins>
-      <w:ins w:id="332" w:author="Nijat Mursali" w:date="2018-11-07T18:17:00Z">
+      <w:ins w:id="401" w:author="Nijat Mursali" w:date="2018-11-07T18:17:00Z">
         <w:r>
           <w:t xml:space="preserve">” who takes care of the roads of Baku. If the player will go beyond the speed limit, our police officer will stop our player. We </w:t>
         </w:r>
       </w:ins>
-      <w:ins w:id="333" w:author="Nijat Mursali" w:date="2018-11-07T18:18:00Z">
-        <w:r>
-          <w:t>will also use OnCollosionEnter2D method in order to detect the collision.</w:t>
+      <w:ins w:id="402" w:author="Nijat Mursali" w:date="2018-11-07T18:18:00Z">
+        <w:r>
+          <w:t xml:space="preserve">will also use OnCollosionEnter2D method </w:t>
+        </w:r>
+        <w:proofErr w:type="gramStart"/>
+        <w:r>
+          <w:t>in order to</w:t>
+        </w:r>
+        <w:proofErr w:type="gramEnd"/>
+        <w:r>
+          <w:t xml:space="preserve"> detect the collision.</w:t>
         </w:r>
       </w:ins>
     </w:p>
     <w:p>
       <w:pPr>
         <w:ind w:left="1440"/>
-        <w:pPrChange w:id="334" w:author="Nijat Mursali" w:date="2018-11-07T18:03:00Z">
+        <w:pPrChange w:id="403" w:author="Nijat Mursali" w:date="2018-11-07T18:03:00Z">
           <w:pPr>
             <w:numPr>
               <w:ilvl w:val="1"/>
@@ -3867,15 +4515,15 @@
           <w:numId w:val="26"/>
         </w:numPr>
         <w:rPr>
-          <w:ins w:id="335" w:author="Nijat Mursali" w:date="2018-11-07T17:54:00Z"/>
-        </w:rPr>
-      </w:pPr>
-      <w:ins w:id="336" w:author="Nijat Mursali" w:date="2018-11-14T17:12:00Z">
+          <w:ins w:id="404" w:author="Nijat Mursali" w:date="2018-11-07T17:54:00Z"/>
+        </w:rPr>
+      </w:pPr>
+      <w:ins w:id="405" w:author="Nijat Mursali" w:date="2018-11-14T17:12:00Z">
         <w:r>
           <w:t xml:space="preserve">Sprites and lights </w:t>
         </w:r>
       </w:ins>
-      <w:del w:id="337" w:author="Nijat Mursali" w:date="2018-11-14T17:12:00Z">
+      <w:del w:id="406" w:author="Nijat Mursali" w:date="2018-11-14T17:12:00Z">
         <w:r>
           <w:delText>Type of Event</w:delText>
         </w:r>
@@ -3884,7 +4532,7 @@
     <w:p>
       <w:pPr>
         <w:ind w:left="1440"/>
-        <w:pPrChange w:id="338" w:author="Nijat Mursali" w:date="2018-11-07T17:54:00Z">
+        <w:pPrChange w:id="407" w:author="Nijat Mursali" w:date="2018-11-07T17:54:00Z">
           <w:pPr>
             <w:numPr>
               <w:ilvl w:val="1"/>
@@ -3894,22 +4542,26 @@
           </w:pPr>
         </w:pPrChange>
       </w:pPr>
-      <w:ins w:id="339" w:author="Nijat Mursali" w:date="2018-11-07T17:54:00Z">
+      <w:ins w:id="408" w:author="Nijat Mursali" w:date="2018-11-07T17:54:00Z">
         <w:r>
           <w:t>Global elements wi</w:t>
         </w:r>
       </w:ins>
-      <w:ins w:id="340" w:author="Nijat Mursali" w:date="2018-11-07T17:55:00Z">
-        <w:r>
-          <w:t>ll include background sky sprite, street lights, buildings and other objects which doesn’t affect to the player and antagonistic elements. G</w:t>
-        </w:r>
-      </w:ins>
-      <w:ins w:id="341" w:author="Nijat Mursali" w:date="2018-11-07T17:56:00Z">
+      <w:ins w:id="409" w:author="Nijat Mursali" w:date="2018-11-07T17:55:00Z">
+        <w:r>
+          <w:t xml:space="preserve">ll include background sky sprite, street lights, buildings and other objects which doesn’t affect to the player and antagonistic elements. </w:t>
+        </w:r>
+        <w:r>
+          <w:lastRenderedPageBreak/>
+          <w:t>G</w:t>
+        </w:r>
+      </w:ins>
+      <w:ins w:id="410" w:author="Nijat Mursali" w:date="2018-11-07T17:56:00Z">
         <w:r>
           <w:t xml:space="preserve">lobal elements will be mainly used to make the game look better in a way with graphics, lightnings and </w:t>
         </w:r>
       </w:ins>
-      <w:ins w:id="342" w:author="Nijat Mursali" w:date="2018-11-07T18:00:00Z">
+      <w:ins w:id="411" w:author="Nijat Mursali" w:date="2018-11-07T18:00:00Z">
         <w:r>
           <w:t>other types</w:t>
         </w:r>
@@ -3917,7 +4569,7 @@
           <w:t xml:space="preserve"> of </w:t>
         </w:r>
       </w:ins>
-      <w:ins w:id="343" w:author="Nijat Mursali" w:date="2018-11-07T18:01:00Z">
+      <w:ins w:id="412" w:author="Nijat Mursali" w:date="2018-11-07T18:01:00Z">
         <w:r>
           <w:t xml:space="preserve">elements. </w:t>
         </w:r>
@@ -3941,15 +4593,15 @@
           <w:numId w:val="26"/>
         </w:numPr>
         <w:rPr>
-          <w:ins w:id="344" w:author="Nijat Mursali" w:date="2018-10-30T15:14:00Z"/>
-        </w:rPr>
-      </w:pPr>
-      <w:del w:id="345" w:author="Nijat Mursali" w:date="2018-11-14T17:12:00Z">
+          <w:ins w:id="413" w:author="Nijat Mursali" w:date="2018-10-30T15:14:00Z"/>
+        </w:rPr>
+      </w:pPr>
+      <w:del w:id="414" w:author="Nijat Mursali" w:date="2018-11-14T17:12:00Z">
         <w:r>
           <w:delText>Type of Event</w:delText>
         </w:r>
       </w:del>
-      <w:ins w:id="346" w:author="Nijat Mursali" w:date="2018-11-14T17:12:00Z">
+      <w:ins w:id="415" w:author="Nijat Mursali" w:date="2018-11-14T17:12:00Z">
         <w:r>
           <w:t>Fade</w:t>
         </w:r>
@@ -3965,15 +4617,15 @@
       <w:pPr>
         <w:ind w:left="1440"/>
         <w:rPr>
-          <w:ins w:id="347" w:author="Nijat Mursali" w:date="2018-10-30T15:19:00Z"/>
-        </w:rPr>
-        <w:pPrChange w:id="348" w:author="Nijat Mursali" w:date="2018-11-07T18:01:00Z">
+          <w:ins w:id="416" w:author="Nijat Mursali" w:date="2018-10-30T15:19:00Z"/>
+        </w:rPr>
+        <w:pPrChange w:id="417" w:author="Nijat Mursali" w:date="2018-11-07T18:01:00Z">
           <w:pPr>
             <w:ind w:left="360"/>
           </w:pPr>
         </w:pPrChange>
       </w:pPr>
-      <w:ins w:id="349" w:author="Nijat Mursali" w:date="2018-10-30T15:14:00Z">
+      <w:ins w:id="418" w:author="Nijat Mursali" w:date="2018-10-30T15:14:00Z">
         <w:r>
           <w:t>The first splash screen will be Unity manual one which s</w:t>
         </w:r>
@@ -3981,26 +4633,22 @@
           <w:t xml:space="preserve">hows the logo of </w:t>
         </w:r>
       </w:ins>
-      <w:ins w:id="350" w:author="Nijat Mursali" w:date="2018-10-30T15:15:00Z">
-        <w:r>
-          <w:t xml:space="preserve">Unity. However, we will also add our custom splash screen which will come after </w:t>
-        </w:r>
-        <w:r>
-          <w:lastRenderedPageBreak/>
-          <w:t>Unity’s one. We will do it by adding new scene which will have “</w:t>
-        </w:r>
-      </w:ins>
-      <w:ins w:id="351" w:author="Nijat Mursali" w:date="2018-10-30T15:16:00Z">
+      <w:ins w:id="419" w:author="Nijat Mursali" w:date="2018-10-30T15:15:00Z">
+        <w:r>
+          <w:t>Unity. However, we will also add our custom splash screen which will come after Unity’s one. We will do it by adding new scene which will have “</w:t>
+        </w:r>
+      </w:ins>
+      <w:ins w:id="420" w:author="Nijat Mursali" w:date="2018-10-30T15:16:00Z">
         <w:r>
           <w:t>Loading</w:t>
         </w:r>
       </w:ins>
-      <w:ins w:id="352" w:author="Nijat Mursali" w:date="2018-10-30T15:15:00Z">
+      <w:ins w:id="421" w:author="Nijat Mursali" w:date="2018-10-30T15:15:00Z">
         <w:r>
           <w:t xml:space="preserve">” component and after some seconds the scene will </w:t>
         </w:r>
       </w:ins>
-      <w:ins w:id="353" w:author="Nijat Mursali" w:date="2018-10-30T15:16:00Z">
+      <w:ins w:id="422" w:author="Nijat Mursali" w:date="2018-10-30T15:16:00Z">
         <w:r>
           <w:t xml:space="preserve">change into MainMenu scene. </w:t>
         </w:r>
@@ -4009,7 +4657,7 @@
     <w:p>
       <w:pPr>
         <w:ind w:left="360"/>
-        <w:pPrChange w:id="354" w:author="Nijat Mursali" w:date="2018-10-30T15:14:00Z">
+        <w:pPrChange w:id="423" w:author="Nijat Mursali" w:date="2018-10-30T15:14:00Z">
           <w:pPr>
             <w:numPr>
               <w:ilvl w:val="1"/>
@@ -4027,7 +4675,7 @@
           <w:numId w:val="26"/>
         </w:numPr>
         <w:rPr>
-          <w:ins w:id="355" w:author="Nijat Mursali" w:date="2018-10-30T15:17:00Z"/>
+          <w:ins w:id="424" w:author="Nijat Mursali" w:date="2018-10-30T15:17:00Z"/>
         </w:rPr>
       </w:pPr>
       <w:r>
@@ -4037,7 +4685,7 @@
     <w:p>
       <w:pPr>
         <w:ind w:left="720"/>
-        <w:pPrChange w:id="356" w:author="Nijat Mursali" w:date="2018-10-30T15:17:00Z">
+        <w:pPrChange w:id="425" w:author="Nijat Mursali" w:date="2018-10-30T15:17:00Z">
           <w:pPr>
             <w:numPr>
               <w:numId w:val="26"/>
@@ -4046,12 +4694,12 @@
           </w:pPr>
         </w:pPrChange>
       </w:pPr>
-      <w:ins w:id="357" w:author="Nijat Mursali" w:date="2018-10-30T15:17:00Z">
+      <w:ins w:id="426" w:author="Nijat Mursali" w:date="2018-10-30T15:17:00Z">
         <w:r>
           <w:t>In our game we will have several menus in the game. The first one will include splash screen which will show the logo of our game, after that the main menu screen will show up. In MainMenu screen the player will be a</w:t>
         </w:r>
       </w:ins>
-      <w:ins w:id="358" w:author="Nijat Mursali" w:date="2018-10-30T15:18:00Z">
+      <w:ins w:id="427" w:author="Nijat Mursali" w:date="2018-10-30T15:18:00Z">
         <w:r>
           <w:t xml:space="preserve">ble to choose what options he/she wants. According to the choice of player the new scene will pop up which will be the scene that player will be able to play game itself. </w:t>
         </w:r>
@@ -4059,7 +4707,7 @@
           <w:t xml:space="preserve">For every level we will add new </w:t>
         </w:r>
       </w:ins>
-      <w:ins w:id="359" w:author="Nijat Mursali" w:date="2018-10-30T15:19:00Z">
+      <w:ins w:id="428" w:author="Nijat Mursali" w:date="2018-10-30T15:19:00Z">
         <w:r>
           <w:t xml:space="preserve">scenes into the game. </w:t>
         </w:r>
@@ -4072,12 +4720,12 @@
           <w:numId w:val="26"/>
         </w:numPr>
       </w:pPr>
-      <w:ins w:id="360" w:author="Nijat Mursali" w:date="2018-11-14T17:14:00Z">
+      <w:ins w:id="429" w:author="Nijat Mursali" w:date="2018-11-14T17:14:00Z">
         <w:r>
           <w:t>Load Level</w:t>
         </w:r>
       </w:ins>
-      <w:del w:id="361" w:author="Nijat Mursali" w:date="2018-11-14T17:11:00Z">
+      <w:del w:id="430" w:author="Nijat Mursali" w:date="2018-11-14T17:11:00Z">
         <w:r>
           <w:delText>Type of Event</w:delText>
         </w:r>
@@ -4090,19 +4738,19 @@
           <w:numId w:val="26"/>
         </w:numPr>
       </w:pPr>
-      <w:del w:id="362" w:author="Nijat Mursali" w:date="2018-11-14T17:11:00Z">
+      <w:del w:id="431" w:author="Nijat Mursali" w:date="2018-11-14T17:11:00Z">
         <w:r>
           <w:delText xml:space="preserve">Type of Options </w:delText>
         </w:r>
       </w:del>
-      <w:ins w:id="363" w:author="Nijat Mursali" w:date="2018-11-14T17:11:00Z">
+      <w:ins w:id="432" w:author="Nijat Mursali" w:date="2018-11-14T17:11:00Z">
         <w:r>
           <w:t>Play Game, Options, Quit Game</w:t>
         </w:r>
       </w:ins>
     </w:p>
     <w:p>
-      <w:del w:id="364" w:author="Nijat Mursali" w:date="2018-11-14T17:11:00Z">
+      <w:del w:id="433" w:author="Nijat Mursali" w:date="2018-11-14T17:11:00Z">
         <w:r>
           <w:delText>&gt;</w:delText>
         </w:r>
@@ -4119,10 +4767,10 @@
     <w:p>
       <w:pPr>
         <w:rPr>
-          <w:del w:id="365" w:author="Nijat Mursali" w:date="2018-11-14T17:01:00Z"/>
-        </w:rPr>
-      </w:pPr>
-      <w:del w:id="366" w:author="Nijat Mursali" w:date="2018-11-14T17:01:00Z">
+          <w:del w:id="434" w:author="Nijat Mursali" w:date="2018-11-14T17:01:00Z"/>
+        </w:rPr>
+      </w:pPr>
+      <w:del w:id="435" w:author="Nijat Mursali" w:date="2018-11-14T17:01:00Z">
         <w:r>
           <w:delText>&lt;</w:delText>
         </w:r>
@@ -4137,10 +4785,10 @@
     <w:p>
       <w:pPr>
         <w:rPr>
-          <w:ins w:id="367" w:author="Nijat Mursali" w:date="2018-11-14T16:54:00Z"/>
-        </w:rPr>
-      </w:pPr>
-      <w:ins w:id="368" w:author="Nijat Mursali" w:date="2018-11-12T09:41:00Z">
+          <w:ins w:id="436" w:author="Nijat Mursali" w:date="2018-11-14T16:54:00Z"/>
+        </w:rPr>
+      </w:pPr>
+      <w:ins w:id="437" w:author="Nijat Mursali" w:date="2018-11-12T09:41:00Z">
         <w:r>
           <w:tab/>
         </w:r>
@@ -4149,15 +4797,15 @@
     <w:p>
       <w:pPr>
         <w:rPr>
-          <w:ins w:id="369" w:author="Nijat Mursali" w:date="2018-11-14T17:02:00Z"/>
-        </w:rPr>
-      </w:pPr>
-      <w:ins w:id="370" w:author="Nijat Mursali" w:date="2018-11-14T16:54:00Z">
+          <w:ins w:id="438" w:author="Nijat Mursali" w:date="2018-11-14T17:02:00Z"/>
+        </w:rPr>
+      </w:pPr>
+      <w:ins w:id="439" w:author="Nijat Mursali" w:date="2018-11-14T16:54:00Z">
         <w:r>
           <w:t xml:space="preserve">These section gives information about the </w:t>
         </w:r>
       </w:ins>
-      <w:ins w:id="371" w:author="Nijat Mursali" w:date="2018-11-14T16:55:00Z">
+      <w:ins w:id="440" w:author="Nijat Mursali" w:date="2018-11-14T16:55:00Z">
         <w:r>
           <w:t>functions we used in our game.</w:t>
         </w:r>
@@ -4166,24 +4814,24 @@
     <w:p>
       <w:pPr>
         <w:rPr>
-          <w:ins w:id="372" w:author="Nijat Mursali" w:date="2018-11-14T16:55:00Z"/>
-        </w:rPr>
-      </w:pPr>
-    </w:p>
-    <w:p>
-      <w:pPr>
-        <w:rPr>
-          <w:ins w:id="373" w:author="Nijat Mursali" w:date="2018-11-07T20:10:00Z"/>
-        </w:rPr>
-        <w:pPrChange w:id="374" w:author="Nijat Mursali" w:date="2018-11-14T16:54:00Z">
+          <w:ins w:id="441" w:author="Nijat Mursali" w:date="2018-11-14T16:55:00Z"/>
+        </w:rPr>
+      </w:pPr>
+    </w:p>
+    <w:p>
+      <w:pPr>
+        <w:rPr>
+          <w:ins w:id="442" w:author="Nijat Mursali" w:date="2018-11-07T20:10:00Z"/>
+        </w:rPr>
+        <w:pPrChange w:id="443" w:author="Nijat Mursali" w:date="2018-11-14T16:54:00Z">
           <w:pPr/>
         </w:pPrChange>
       </w:pPr>
-      <w:ins w:id="375" w:author="Nijat Mursali" w:date="2018-11-14T16:55:00Z">
+      <w:ins w:id="444" w:author="Nijat Mursali" w:date="2018-11-14T16:55:00Z">
         <w:r>
           <w:rPr>
             <w:b/>
-            <w:rPrChange w:id="376" w:author="Nijat Mursali" w:date="2018-11-14T16:57:00Z">
+            <w:rPrChange w:id="445" w:author="Nijat Mursali" w:date="2018-11-14T16:57:00Z">
               <w:rPr/>
             </w:rPrChange>
           </w:rPr>
@@ -4193,17 +4841,17 @@
           <w:t xml:space="preserve"> checks if the col</w:t>
         </w:r>
       </w:ins>
-      <w:ins w:id="377" w:author="Nijat Mursali" w:date="2018-11-14T16:56:00Z">
+      <w:ins w:id="446" w:author="Nijat Mursali" w:date="2018-11-14T16:56:00Z">
         <w:r>
           <w:t xml:space="preserve">lision happened or not. If the collision happened the car will get damaged by several objects like ball and other obstacles. We also used this function for our AI which is police officer and if player goes near the police </w:t>
         </w:r>
       </w:ins>
-      <w:ins w:id="378" w:author="Nijat Mursali" w:date="2018-11-14T16:57:00Z">
+      <w:ins w:id="447" w:author="Nijat Mursali" w:date="2018-11-14T16:57:00Z">
         <w:r>
           <w:t xml:space="preserve">the collision will happen and there will be options that pop-up. </w:t>
         </w:r>
       </w:ins>
-      <w:ins w:id="379" w:author="Nijat Mursali" w:date="2018-11-14T16:51:00Z">
+      <w:ins w:id="448" w:author="Nijat Mursali" w:date="2018-11-14T16:51:00Z">
         <w:r>
           <w:t xml:space="preserve"> </w:t>
         </w:r>
@@ -4212,19 +4860,21 @@
     <w:p>
       <w:pPr>
         <w:rPr>
-          <w:ins w:id="380" w:author="Nijat Mursali" w:date="2018-11-14T16:58:00Z"/>
-        </w:rPr>
-      </w:pPr>
-      <w:ins w:id="381" w:author="Nijat Mursali" w:date="2018-11-14T16:58:00Z">
+          <w:ins w:id="449" w:author="Nijat Mursali" w:date="2018-11-14T16:58:00Z"/>
+        </w:rPr>
+      </w:pPr>
+      <w:proofErr w:type="spellStart"/>
+      <w:ins w:id="450" w:author="Nijat Mursali" w:date="2018-11-14T16:58:00Z">
         <w:r>
           <w:rPr>
             <w:b/>
-            <w:rPrChange w:id="382" w:author="Nijat Mursali" w:date="2018-11-14T16:58:00Z">
+            <w:rPrChange w:id="451" w:author="Nijat Mursali" w:date="2018-11-14T16:58:00Z">
               <w:rPr/>
             </w:rPrChange>
           </w:rPr>
           <w:t>LateUpdate</w:t>
         </w:r>
+        <w:proofErr w:type="spellEnd"/>
         <w:r>
           <w:rPr>
             <w:b/>
@@ -4239,18 +4889,18 @@
     <w:p>
       <w:pPr>
         <w:rPr>
-          <w:ins w:id="383" w:author="Nijat Mursali" w:date="2018-11-07T20:10:00Z"/>
-          <w:rPrChange w:id="384" w:author="Nijat Mursali" w:date="2018-11-14T16:59:00Z">
+          <w:ins w:id="452" w:author="Nijat Mursali" w:date="2018-11-07T20:10:00Z"/>
+          <w:rPrChange w:id="453" w:author="Nijat Mursali" w:date="2018-11-14T16:59:00Z">
             <w:rPr>
-              <w:ins w:id="385" w:author="Nijat Mursali" w:date="2018-11-07T20:10:00Z"/>
+              <w:ins w:id="454" w:author="Nijat Mursali" w:date="2018-11-07T20:10:00Z"/>
             </w:rPr>
           </w:rPrChange>
         </w:rPr>
-        <w:pPrChange w:id="386" w:author="Nijat Mursali" w:date="2018-11-14T16:57:00Z">
+        <w:pPrChange w:id="455" w:author="Nijat Mursali" w:date="2018-11-14T16:57:00Z">
           <w:pPr/>
         </w:pPrChange>
       </w:pPr>
-      <w:ins w:id="387" w:author="Nijat Mursali" w:date="2018-11-14T16:59:00Z">
+      <w:ins w:id="456" w:author="Nijat Mursali" w:date="2018-11-14T16:59:00Z">
         <w:r>
           <w:rPr>
             <w:b/>
@@ -4261,7 +4911,7 @@
           <w:t>function will check if the button is pre</w:t>
         </w:r>
       </w:ins>
-      <w:ins w:id="388" w:author="Nijat Mursali" w:date="2018-11-14T17:00:00Z">
+      <w:ins w:id="457" w:author="Nijat Mursali" w:date="2018-11-14T17:00:00Z">
         <w:r>
           <w:t xml:space="preserve">ssed or not. If the button is pressed on the screen/keyboard, the actions like siren sound and lights will be on. </w:t>
         </w:r>
@@ -4270,24 +4920,26 @@
     <w:p>
       <w:pPr>
         <w:rPr>
-          <w:ins w:id="389" w:author="Nijat Mursali" w:date="2018-11-07T20:10:00Z"/>
-          <w:rPrChange w:id="390" w:author="Nijat Mursali" w:date="2018-11-14T17:01:00Z">
+          <w:ins w:id="458" w:author="Nijat Mursali" w:date="2018-11-07T20:10:00Z"/>
+          <w:rPrChange w:id="459" w:author="Nijat Mursali" w:date="2018-11-14T17:01:00Z">
             <w:rPr>
-              <w:ins w:id="391" w:author="Nijat Mursali" w:date="2018-11-07T20:10:00Z"/>
+              <w:ins w:id="460" w:author="Nijat Mursali" w:date="2018-11-07T20:10:00Z"/>
             </w:rPr>
           </w:rPrChange>
         </w:rPr>
       </w:pPr>
-      <w:ins w:id="392" w:author="Nijat Mursali" w:date="2018-11-14T17:01:00Z">
+      <w:proofErr w:type="spellStart"/>
+      <w:ins w:id="461" w:author="Nijat Mursali" w:date="2018-11-14T17:01:00Z">
         <w:r>
           <w:rPr>
             <w:b/>
-            <w:rPrChange w:id="393" w:author="Nijat Mursali" w:date="2018-11-14T17:01:00Z">
+            <w:rPrChange w:id="462" w:author="Nijat Mursali" w:date="2018-11-14T17:01:00Z">
               <w:rPr/>
             </w:rPrChange>
           </w:rPr>
           <w:t>ClickRestart</w:t>
         </w:r>
+        <w:proofErr w:type="spellEnd"/>
         <w:r>
           <w:rPr>
             <w:b/>
@@ -4298,12 +4950,12 @@
           <w:t xml:space="preserve">function will be used if the player’s health is zero and he </w:t>
         </w:r>
       </w:ins>
-      <w:ins w:id="394" w:author="Nijat Mursali" w:date="2018-11-14T17:02:00Z">
+      <w:ins w:id="463" w:author="Nijat Mursali" w:date="2018-11-14T17:02:00Z">
         <w:r>
           <w:t>wants</w:t>
         </w:r>
       </w:ins>
-      <w:ins w:id="395" w:author="Nijat Mursali" w:date="2018-11-14T17:01:00Z">
+      <w:ins w:id="464" w:author="Nijat Mursali" w:date="2018-11-14T17:01:00Z">
         <w:r>
           <w:t xml:space="preserve"> to restart the game. </w:t>
         </w:r>
@@ -4312,21 +4964,23 @@
     <w:p>
       <w:pPr>
         <w:rPr>
-          <w:ins w:id="396" w:author="Nijat Mursali" w:date="2018-11-07T20:10:00Z"/>
-          <w:rPrChange w:id="397" w:author="Nijat Mursali" w:date="2018-11-14T17:02:00Z">
+          <w:ins w:id="465" w:author="Nijat Mursali" w:date="2018-11-07T20:10:00Z"/>
+          <w:rPrChange w:id="466" w:author="Nijat Mursali" w:date="2018-11-14T17:02:00Z">
             <w:rPr>
-              <w:ins w:id="398" w:author="Nijat Mursali" w:date="2018-11-07T20:10:00Z"/>
+              <w:ins w:id="467" w:author="Nijat Mursali" w:date="2018-11-07T20:10:00Z"/>
             </w:rPr>
           </w:rPrChange>
         </w:rPr>
       </w:pPr>
-      <w:ins w:id="399" w:author="Nijat Mursali" w:date="2018-11-14T17:02:00Z">
+      <w:proofErr w:type="spellStart"/>
+      <w:ins w:id="468" w:author="Nijat Mursali" w:date="2018-11-14T17:02:00Z">
         <w:r>
           <w:rPr>
             <w:b/>
           </w:rPr>
           <w:t>ClickQuit</w:t>
         </w:r>
+        <w:proofErr w:type="spellEnd"/>
         <w:r>
           <w:t xml:space="preserve"> function will be used if the player wants to </w:t>
         </w:r>
@@ -4334,7 +4988,7 @@
           <w:t>quit the g</w:t>
         </w:r>
       </w:ins>
-      <w:ins w:id="400" w:author="Nijat Mursali" w:date="2018-11-14T17:03:00Z">
+      <w:ins w:id="469" w:author="Nijat Mursali" w:date="2018-11-14T17:03:00Z">
         <w:r>
           <w:t>ame.</w:t>
         </w:r>
@@ -4343,15 +4997,109 @@
     <w:p>
       <w:pPr>
         <w:rPr>
-          <w:ins w:id="401" w:author="Nijat Mursali" w:date="2018-11-07T20:10:00Z"/>
-        </w:rPr>
-      </w:pPr>
-    </w:p>
-    <w:p/>
-    <w:p>
-      <w:pPr>
-        <w:rPr>
-          <w:ins w:id="402" w:author="Nijat Mursali" w:date="2018-10-30T19:24:00Z"/>
+          <w:ins w:id="470" w:author="Nijat Mursali" w:date="2018-11-07T20:10:00Z"/>
+        </w:rPr>
+      </w:pPr>
+    </w:p>
+    <w:p>
+      <w:pPr>
+        <w:rPr>
+          <w:ins w:id="471" w:author="Nuru Nurdil" w:date="2018-11-17T01:35:00Z"/>
+        </w:rPr>
+      </w:pPr>
+    </w:p>
+    <w:p>
+      <w:pPr>
+        <w:rPr>
+          <w:ins w:id="472" w:author="Nuru Nurdil" w:date="2018-11-17T01:35:00Z"/>
+        </w:rPr>
+      </w:pPr>
+    </w:p>
+    <w:p>
+      <w:pPr>
+        <w:rPr>
+          <w:ins w:id="473" w:author="Nuru Nurdil" w:date="2018-11-17T01:35:00Z"/>
+        </w:rPr>
+      </w:pPr>
+    </w:p>
+    <w:p>
+      <w:pPr>
+        <w:rPr>
+          <w:ins w:id="474" w:author="Nuru Nurdil" w:date="2018-11-17T01:35:00Z"/>
+        </w:rPr>
+      </w:pPr>
+    </w:p>
+    <w:p>
+      <w:pPr>
+        <w:rPr>
+          <w:ins w:id="475" w:author="Nuru Nurdil" w:date="2018-11-17T01:35:00Z"/>
+        </w:rPr>
+      </w:pPr>
+    </w:p>
+    <w:p>
+      <w:pPr>
+        <w:rPr>
+          <w:ins w:id="476" w:author="Nuru Nurdil" w:date="2018-11-17T01:35:00Z"/>
+        </w:rPr>
+      </w:pPr>
+    </w:p>
+    <w:p>
+      <w:pPr>
+        <w:rPr>
+          <w:ins w:id="477" w:author="Nuru Nurdil" w:date="2018-11-17T01:35:00Z"/>
+        </w:rPr>
+      </w:pPr>
+    </w:p>
+    <w:p>
+      <w:pPr>
+        <w:rPr>
+          <w:ins w:id="478" w:author="Nuru Nurdil" w:date="2018-11-17T01:35:00Z"/>
+        </w:rPr>
+      </w:pPr>
+    </w:p>
+    <w:p>
+      <w:pPr>
+        <w:rPr>
+          <w:ins w:id="479" w:author="Nuru Nurdil" w:date="2018-11-17T01:35:00Z"/>
+        </w:rPr>
+      </w:pPr>
+    </w:p>
+    <w:p>
+      <w:pPr>
+        <w:rPr>
+          <w:ins w:id="480" w:author="Nuru Nurdil" w:date="2018-11-17T01:35:00Z"/>
+        </w:rPr>
+      </w:pPr>
+    </w:p>
+    <w:p>
+      <w:pPr>
+        <w:rPr>
+          <w:ins w:id="481" w:author="Nuru Nurdil" w:date="2018-11-17T01:35:00Z"/>
+        </w:rPr>
+      </w:pPr>
+    </w:p>
+    <w:p>
+      <w:pPr>
+        <w:rPr>
+          <w:ins w:id="482" w:author="Nuru Nurdil" w:date="2018-11-17T01:35:00Z"/>
+        </w:rPr>
+      </w:pPr>
+    </w:p>
+    <w:p>
+      <w:pPr>
+        <w:rPr>
+          <w:ins w:id="483" w:author="Nuru Nurdil" w:date="2018-11-17T01:35:00Z"/>
+        </w:rPr>
+      </w:pPr>
+    </w:p>
+    <w:p>
+      <w:bookmarkStart w:id="484" w:name="_GoBack"/>
+      <w:bookmarkEnd w:id="484"/>
+    </w:p>
+    <w:p>
+      <w:pPr>
+        <w:rPr>
+          <w:ins w:id="485" w:author="Nijat Mursali" w:date="2018-10-30T19:24:00Z"/>
         </w:rPr>
       </w:pPr>
       <w:r>
@@ -4360,6 +5108,7 @@
           <w:bCs/>
           <w:color w:val="FF0000"/>
         </w:rPr>
+        <w:lastRenderedPageBreak/>
         <w:t>Bonus:</w:t>
       </w:r>
       <w:r>
@@ -4382,7 +5131,7 @@
       <w:r>
         <w:t xml:space="preserve"> points for including Interaction Matrices</w:t>
       </w:r>
-      <w:ins w:id="403" w:author="Araz Yusubov" w:date="2018-09-18T19:51:00Z">
+      <w:ins w:id="486" w:author="Araz Yusubov" w:date="2018-09-18T19:51:00Z">
         <w:r>
           <w:rPr>
             <w:rStyle w:val="FootnoteReference"/>
@@ -4397,7 +5146,7 @@
     <w:p>
       <w:pPr>
         <w:rPr>
-          <w:ins w:id="416" w:author="Nijat Mursali" w:date="2018-10-30T19:24:00Z"/>
+          <w:ins w:id="499" w:author="Nijat Mursali" w:date="2018-10-30T19:24:00Z"/>
         </w:rPr>
       </w:pPr>
       <w:r>
@@ -4412,10 +5161,10 @@
                   <w:pPr>
                     <w:jc w:val="center"/>
                     <w:rPr>
-                      <w:ins w:id="417" w:author="Nijat Mursali" w:date="2018-10-30T19:28:00Z"/>
+                      <w:ins w:id="500" w:author="Nijat Mursali" w:date="2018-10-30T19:28:00Z"/>
                     </w:rPr>
                   </w:pPr>
-                  <w:ins w:id="418" w:author="Nijat Mursali" w:date="2018-10-30T19:28:00Z">
+                  <w:ins w:id="501" w:author="Nijat Mursali" w:date="2018-10-30T19:28:00Z">
                     <w:r>
                       <w:t>Game</w:t>
                     </w:r>
@@ -4424,15 +5173,15 @@
                 <w:p>
                   <w:pPr>
                     <w:rPr>
-                      <w:ins w:id="419" w:author="Nijat Mursali" w:date="2018-11-07T20:13:00Z"/>
+                      <w:ins w:id="502" w:author="Nijat Mursali" w:date="2018-11-07T20:13:00Z"/>
                     </w:rPr>
                   </w:pPr>
-                  <w:ins w:id="420" w:author="Nijat Mursali" w:date="2018-11-07T20:13:00Z">
+                  <w:ins w:id="503" w:author="Nijat Mursali" w:date="2018-11-07T20:13:00Z">
                     <w:r>
                       <w:t>-</w:t>
                     </w:r>
                   </w:ins>
-                  <w:ins w:id="421" w:author="Nijat Mursali" w:date="2018-11-14T16:53:00Z">
+                  <w:ins w:id="504" w:author="Nijat Mursali" w:date="2018-11-14T16:53:00Z">
                     <w:r>
                       <w:t>Sprite</w:t>
                     </w:r>
@@ -4442,7 +5191,7 @@
                   <w:pPr>
                     <w:jc w:val="both"/>
                     <w:rPr>
-                      <w:ins w:id="422" w:author="Nijat Mursali" w:date="2018-11-14T16:53:00Z"/>
+                      <w:ins w:id="505" w:author="Nijat Mursali" w:date="2018-11-14T16:53:00Z"/>
                     </w:rPr>
                   </w:pPr>
                 </w:p>
@@ -4450,7 +5199,7 @@
                   <w:pPr>
                     <w:jc w:val="both"/>
                     <w:rPr>
-                      <w:ins w:id="423" w:author="Nijat Mursali" w:date="2018-11-14T16:53:00Z"/>
+                      <w:ins w:id="506" w:author="Nijat Mursali" w:date="2018-11-14T16:53:00Z"/>
                     </w:rPr>
                   </w:pPr>
                 </w:p>
@@ -4458,7 +5207,7 @@
                   <w:pPr>
                     <w:jc w:val="both"/>
                     <w:rPr>
-                      <w:ins w:id="424" w:author="Nijat Mursali" w:date="2018-11-14T16:53:00Z"/>
+                      <w:ins w:id="507" w:author="Nijat Mursali" w:date="2018-11-14T16:53:00Z"/>
                     </w:rPr>
                   </w:pPr>
                 </w:p>
@@ -4466,7 +5215,7 @@
                   <w:pPr>
                     <w:jc w:val="both"/>
                     <w:rPr>
-                      <w:ins w:id="425" w:author="Nijat Mursali" w:date="2018-11-14T16:53:00Z"/>
+                      <w:ins w:id="508" w:author="Nijat Mursali" w:date="2018-11-14T16:53:00Z"/>
                     </w:rPr>
                   </w:pPr>
                 </w:p>
@@ -4474,12 +5223,22 @@
                   <w:pPr>
                     <w:jc w:val="both"/>
                   </w:pPr>
-                  <w:ins w:id="426" w:author="Nijat Mursali" w:date="2018-11-07T20:13:00Z">
+                  <w:ins w:id="509" w:author="Nijat Mursali" w:date="2018-11-07T20:13:00Z">
                     <w:r>
                       <w:t>+</w:t>
                     </w:r>
+                    <w:proofErr w:type="spellStart"/>
+                    <w:proofErr w:type="gramStart"/>
                     <w:r>
-                      <w:t>AudioSource()</w:t>
+                      <w:t>AudioSource</w:t>
+                    </w:r>
+                    <w:proofErr w:type="spellEnd"/>
+                    <w:r>
+                      <w:t>(</w:t>
+                    </w:r>
+                    <w:proofErr w:type="gramEnd"/>
+                    <w:r>
+                      <w:t>)</w:t>
                     </w:r>
                   </w:ins>
                 </w:p>
@@ -4488,7 +5247,7 @@
           </v:rect>
         </w:pict>
       </w:r>
-      <w:ins w:id="427" w:author="Nijat Mursali" w:date="2018-10-30T19:29:00Z">
+      <w:ins w:id="510" w:author="Nijat Mursali" w:date="2018-10-30T19:29:00Z">
         <w:r>
           <w:rPr>
             <w:noProof/>
@@ -4501,10 +5260,10 @@
                     <w:pPr>
                       <w:jc w:val="center"/>
                       <w:rPr>
-                        <w:ins w:id="428" w:author="Nijat Mursali" w:date="2018-10-30T19:29:00Z"/>
+                        <w:ins w:id="511" w:author="Nijat Mursali" w:date="2018-10-30T19:29:00Z"/>
                       </w:rPr>
                     </w:pPr>
-                    <w:ins w:id="429" w:author="Nijat Mursali" w:date="2018-10-30T19:30:00Z">
+                    <w:ins w:id="512" w:author="Nijat Mursali" w:date="2018-10-30T19:30:00Z">
                       <w:r>
                         <w:t>Main Menu</w:t>
                       </w:r>
@@ -4514,15 +5273,15 @@
                     <w:pPr>
                       <w:jc w:val="both"/>
                       <w:rPr>
-                        <w:ins w:id="430" w:author="Nijat Mursali" w:date="2018-10-30T19:34:00Z"/>
+                        <w:ins w:id="513" w:author="Nijat Mursali" w:date="2018-10-30T19:34:00Z"/>
                       </w:rPr>
                     </w:pPr>
-                    <w:ins w:id="431" w:author="Nijat Mursali" w:date="2018-10-30T19:29:00Z">
+                    <w:ins w:id="514" w:author="Nijat Mursali" w:date="2018-10-30T19:29:00Z">
                       <w:r>
                         <w:t>-</w:t>
                       </w:r>
                     </w:ins>
-                    <w:ins w:id="432" w:author="Nijat Mursali" w:date="2018-11-14T17:05:00Z">
+                    <w:ins w:id="515" w:author="Nijat Mursali" w:date="2018-11-14T17:05:00Z">
                       <w:r>
                         <w:t>Sprite</w:t>
                       </w:r>
@@ -4532,7 +5291,7 @@
                     <w:pPr>
                       <w:jc w:val="both"/>
                       <w:rPr>
-                        <w:ins w:id="433" w:author="Nijat Mursali" w:date="2018-10-30T19:34:00Z"/>
+                        <w:ins w:id="516" w:author="Nijat Mursali" w:date="2018-10-30T19:34:00Z"/>
                       </w:rPr>
                     </w:pPr>
                   </w:p>
@@ -4540,7 +5299,7 @@
                     <w:pPr>
                       <w:jc w:val="both"/>
                       <w:rPr>
-                        <w:ins w:id="434" w:author="Nijat Mursali" w:date="2018-11-14T17:05:00Z"/>
+                        <w:ins w:id="517" w:author="Nijat Mursali" w:date="2018-11-14T17:05:00Z"/>
                       </w:rPr>
                     </w:pPr>
                   </w:p>
@@ -4548,7 +5307,7 @@
                     <w:pPr>
                       <w:jc w:val="both"/>
                       <w:rPr>
-                        <w:ins w:id="435" w:author="Nijat Mursali" w:date="2018-10-30T19:34:00Z"/>
+                        <w:ins w:id="518" w:author="Nijat Mursali" w:date="2018-10-30T19:34:00Z"/>
                       </w:rPr>
                     </w:pPr>
                   </w:p>
@@ -4556,12 +5315,25 @@
                     <w:pPr>
                       <w:jc w:val="both"/>
                       <w:rPr>
-                        <w:ins w:id="436" w:author="Nijat Mursali" w:date="2018-10-30T19:34:00Z"/>
+                        <w:ins w:id="519" w:author="Nijat Mursali" w:date="2018-10-30T19:34:00Z"/>
                       </w:rPr>
                     </w:pPr>
-                    <w:ins w:id="437" w:author="Nijat Mursali" w:date="2018-10-30T19:34:00Z">
+                    <w:ins w:id="520" w:author="Nijat Mursali" w:date="2018-10-30T19:34:00Z">
                       <w:r>
-                        <w:t>+PlayGame()</w:t>
+                        <w:t>+</w:t>
+                      </w:r>
+                      <w:proofErr w:type="spellStart"/>
+                      <w:proofErr w:type="gramStart"/>
+                      <w:r>
+                        <w:t>PlayGame</w:t>
+                      </w:r>
+                      <w:proofErr w:type="spellEnd"/>
+                      <w:r>
+                        <w:t>(</w:t>
+                      </w:r>
+                      <w:proofErr w:type="gramEnd"/>
+                      <w:r>
+                        <w:t>)</w:t>
                       </w:r>
                     </w:ins>
                   </w:p>
@@ -4569,12 +5341,20 @@
                     <w:pPr>
                       <w:jc w:val="both"/>
                       <w:rPr>
-                        <w:ins w:id="438" w:author="Nijat Mursali" w:date="2018-10-30T19:34:00Z"/>
+                        <w:ins w:id="521" w:author="Nijat Mursali" w:date="2018-10-30T19:34:00Z"/>
                       </w:rPr>
                     </w:pPr>
-                    <w:ins w:id="439" w:author="Nijat Mursali" w:date="2018-10-30T19:34:00Z">
+                    <w:ins w:id="522" w:author="Nijat Mursali" w:date="2018-10-30T19:34:00Z">
                       <w:r>
-                        <w:t>+Options()</w:t>
+                        <w:t>+</w:t>
+                      </w:r>
+                      <w:proofErr w:type="gramStart"/>
+                      <w:r>
+                        <w:t>Options(</w:t>
+                      </w:r>
+                      <w:proofErr w:type="gramEnd"/>
+                      <w:r>
+                        <w:t>)</w:t>
                       </w:r>
                     </w:ins>
                   </w:p>
@@ -4582,19 +5362,27 @@
                     <w:pPr>
                       <w:jc w:val="both"/>
                       <w:rPr>
-                        <w:ins w:id="440" w:author="Nijat Mursali" w:date="2018-10-30T19:34:00Z"/>
+                        <w:ins w:id="523" w:author="Nijat Mursali" w:date="2018-10-30T19:34:00Z"/>
                       </w:rPr>
                     </w:pPr>
-                    <w:ins w:id="441" w:author="Nijat Mursali" w:date="2018-10-30T19:34:00Z">
+                    <w:ins w:id="524" w:author="Nijat Mursali" w:date="2018-10-30T19:34:00Z">
                       <w:r>
-                        <w:t>+Quit()</w:t>
+                        <w:t>+</w:t>
+                      </w:r>
+                      <w:proofErr w:type="gramStart"/>
+                      <w:r>
+                        <w:t>Quit(</w:t>
+                      </w:r>
+                      <w:proofErr w:type="gramEnd"/>
+                      <w:r>
+                        <w:t>)</w:t>
                       </w:r>
                     </w:ins>
                   </w:p>
                   <w:p>
                     <w:pPr>
                       <w:jc w:val="both"/>
-                      <w:pPrChange w:id="442" w:author="Nijat Mursali" w:date="2018-10-30T19:29:00Z">
+                      <w:pPrChange w:id="525" w:author="Nijat Mursali" w:date="2018-10-30T19:29:00Z">
                         <w:pPr/>
                       </w:pPrChange>
                     </w:pPr>
@@ -4617,10 +5405,10 @@
                   <w:pPr>
                     <w:jc w:val="center"/>
                     <w:rPr>
-                      <w:ins w:id="443" w:author="Nijat Mursali" w:date="2018-10-30T19:29:00Z"/>
+                      <w:ins w:id="526" w:author="Nijat Mursali" w:date="2018-10-30T19:29:00Z"/>
                     </w:rPr>
                   </w:pPr>
-                  <w:ins w:id="444" w:author="Nijat Mursali" w:date="2018-10-30T19:29:00Z">
+                  <w:ins w:id="527" w:author="Nijat Mursali" w:date="2018-10-30T19:29:00Z">
                     <w:r>
                       <w:t>Splash Menu</w:t>
                     </w:r>
@@ -4630,10 +5418,10 @@
                   <w:pPr>
                     <w:jc w:val="both"/>
                     <w:rPr>
-                      <w:ins w:id="445" w:author="Nijat Mursali" w:date="2018-11-14T16:53:00Z"/>
+                      <w:ins w:id="528" w:author="Nijat Mursali" w:date="2018-11-14T16:53:00Z"/>
                     </w:rPr>
                   </w:pPr>
-                  <w:ins w:id="446" w:author="Nijat Mursali" w:date="2018-11-14T17:05:00Z">
+                  <w:ins w:id="529" w:author="Nijat Mursali" w:date="2018-11-14T17:05:00Z">
                     <w:r>
                       <w:t>-Sprite</w:t>
                     </w:r>
@@ -4643,7 +5431,7 @@
                   <w:pPr>
                     <w:jc w:val="both"/>
                     <w:rPr>
-                      <w:ins w:id="447" w:author="Nijat Mursali" w:date="2018-11-14T16:53:00Z"/>
+                      <w:ins w:id="530" w:author="Nijat Mursali" w:date="2018-11-14T16:53:00Z"/>
                     </w:rPr>
                   </w:pPr>
                 </w:p>
@@ -4651,7 +5439,7 @@
                   <w:pPr>
                     <w:jc w:val="both"/>
                     <w:rPr>
-                      <w:ins w:id="448" w:author="Nijat Mursali" w:date="2018-11-14T16:53:00Z"/>
+                      <w:ins w:id="531" w:author="Nijat Mursali" w:date="2018-11-14T16:53:00Z"/>
                     </w:rPr>
                   </w:pPr>
                 </w:p>
@@ -4659,7 +5447,7 @@
                   <w:pPr>
                     <w:jc w:val="both"/>
                     <w:rPr>
-                      <w:ins w:id="449" w:author="Nijat Mursali" w:date="2018-11-14T16:53:00Z"/>
+                      <w:ins w:id="532" w:author="Nijat Mursali" w:date="2018-11-14T16:53:00Z"/>
                     </w:rPr>
                   </w:pPr>
                 </w:p>
@@ -4667,25 +5455,51 @@
                   <w:pPr>
                     <w:jc w:val="both"/>
                     <w:rPr>
-                      <w:ins w:id="450" w:author="Nijat Mursali" w:date="2018-10-30T22:50:00Z"/>
+                      <w:ins w:id="533" w:author="Nijat Mursali" w:date="2018-10-30T22:50:00Z"/>
                     </w:rPr>
                   </w:pPr>
-                  <w:ins w:id="451" w:author="Nijat Mursali" w:date="2018-10-30T22:50:00Z">
+                  <w:ins w:id="534" w:author="Nijat Mursali" w:date="2018-10-30T22:50:00Z">
                     <w:r>
-                      <w:t>+FadeIn()</w:t>
+                      <w:t>+</w:t>
+                    </w:r>
+                    <w:proofErr w:type="spellStart"/>
+                    <w:proofErr w:type="gramStart"/>
+                    <w:r>
+                      <w:t>FadeIn</w:t>
+                    </w:r>
+                    <w:proofErr w:type="spellEnd"/>
+                    <w:r>
+                      <w:t>(</w:t>
+                    </w:r>
+                    <w:proofErr w:type="gramEnd"/>
+                    <w:r>
+                      <w:t>)</w:t>
                     </w:r>
                   </w:ins>
                 </w:p>
                 <w:p>
                   <w:pPr>
                     <w:jc w:val="both"/>
-                    <w:pPrChange w:id="452" w:author="Nijat Mursali" w:date="2018-10-30T19:29:00Z">
+                    <w:pPrChange w:id="535" w:author="Nijat Mursali" w:date="2018-10-30T19:29:00Z">
                       <w:pPr/>
                     </w:pPrChange>
                   </w:pPr>
-                  <w:ins w:id="453" w:author="Nijat Mursali" w:date="2018-10-30T22:50:00Z">
+                  <w:ins w:id="536" w:author="Nijat Mursali" w:date="2018-10-30T22:50:00Z">
                     <w:r>
-                      <w:t>+FadeOut()</w:t>
+                      <w:t>+</w:t>
+                    </w:r>
+                    <w:proofErr w:type="spellStart"/>
+                    <w:proofErr w:type="gramStart"/>
+                    <w:r>
+                      <w:t>FadeOut</w:t>
+                    </w:r>
+                    <w:proofErr w:type="spellEnd"/>
+                    <w:r>
+                      <w:t>(</w:t>
+                    </w:r>
+                    <w:proofErr w:type="gramEnd"/>
+                    <w:r>
+                      <w:t>)</w:t>
                     </w:r>
                   </w:ins>
                 </w:p>
@@ -4698,10 +5512,10 @@
     <w:p>
       <w:pPr>
         <w:rPr>
-          <w:ins w:id="454" w:author="Nijat Mursali" w:date="2018-10-30T19:15:00Z"/>
-        </w:rPr>
-      </w:pPr>
-      <w:del w:id="455" w:author="Nijat Mursali" w:date="2018-10-30T19:26:00Z">
+          <w:ins w:id="537" w:author="Nijat Mursali" w:date="2018-10-30T19:15:00Z"/>
+        </w:rPr>
+      </w:pPr>
+      <w:del w:id="538" w:author="Nijat Mursali" w:date="2018-10-30T19:26:00Z">
         <w:r>
           <w:rPr>
             <w:noProof/>
@@ -4719,10 +5533,10 @@
     <w:p>
       <w:pPr>
         <w:rPr>
-          <w:ins w:id="456" w:author="Nijat Mursali" w:date="2018-10-30T19:15:00Z"/>
-        </w:rPr>
-      </w:pPr>
-      <w:del w:id="457" w:author="Nijat Mursali" w:date="2018-10-30T19:24:00Z">
+          <w:ins w:id="539" w:author="Nijat Mursali" w:date="2018-10-30T19:15:00Z"/>
+        </w:rPr>
+      </w:pPr>
+      <w:del w:id="540" w:author="Nijat Mursali" w:date="2018-10-30T19:24:00Z">
         <w:r>
           <w:pict>
             <v:shapetype id="_x0000_t75" coordsize="21600,21600" o:spt="75" o:preferrelative="t" path="m@4@5l@4@11@9@11@9@5xe" filled="f" stroked="f">
@@ -4754,14 +5568,14 @@
     <w:p>
       <w:pPr>
         <w:rPr>
-          <w:ins w:id="458" w:author="Nijat Mursali" w:date="2018-10-30T19:28:00Z"/>
-        </w:rPr>
-      </w:pPr>
-    </w:p>
-    <w:p>
-      <w:pPr>
-        <w:rPr>
-          <w:ins w:id="459" w:author="Nijat Mursali" w:date="2018-10-30T19:28:00Z"/>
+          <w:ins w:id="541" w:author="Nijat Mursali" w:date="2018-10-30T19:28:00Z"/>
+        </w:rPr>
+      </w:pPr>
+    </w:p>
+    <w:p>
+      <w:pPr>
+        <w:rPr>
+          <w:ins w:id="542" w:author="Nijat Mursali" w:date="2018-10-30T19:28:00Z"/>
         </w:rPr>
       </w:pPr>
       <w:r>
@@ -4792,10 +5606,10 @@
     <w:p>
       <w:pPr>
         <w:rPr>
-          <w:ins w:id="460" w:author="Nijat Mursali" w:date="2018-10-30T19:28:00Z"/>
-        </w:rPr>
-      </w:pPr>
-      <w:ins w:id="461" w:author="Nijat Mursali" w:date="2018-11-14T17:05:00Z">
+          <w:ins w:id="543" w:author="Nijat Mursali" w:date="2018-10-30T19:28:00Z"/>
+        </w:rPr>
+      </w:pPr>
+      <w:ins w:id="544" w:author="Nijat Mursali" w:date="2018-11-14T17:05:00Z">
         <w:r>
           <w:rPr>
             <w:noProof/>
@@ -4817,10 +5631,10 @@
     <w:p>
       <w:pPr>
         <w:rPr>
-          <w:ins w:id="462" w:author="Nijat Mursali" w:date="2018-10-30T19:28:00Z"/>
-        </w:rPr>
-      </w:pPr>
-      <w:ins w:id="463" w:author="Nijat Mursali" w:date="2018-11-14T17:05:00Z">
+          <w:ins w:id="545" w:author="Nijat Mursali" w:date="2018-10-30T19:28:00Z"/>
+        </w:rPr>
+      </w:pPr>
+      <w:ins w:id="546" w:author="Nijat Mursali" w:date="2018-11-14T17:05:00Z">
         <w:r>
           <w:rPr>
             <w:noProof/>
@@ -4834,7 +5648,7 @@
     <w:p>
       <w:pPr>
         <w:rPr>
-          <w:ins w:id="464" w:author="Nijat Mursali" w:date="2018-10-30T19:28:00Z"/>
+          <w:ins w:id="547" w:author="Nijat Mursali" w:date="2018-10-30T19:28:00Z"/>
         </w:rPr>
       </w:pPr>
       <w:r>
@@ -4847,7 +5661,7 @@
           </v:shape>
         </w:pict>
       </w:r>
-      <w:ins w:id="465" w:author="Nijat Mursali" w:date="2018-11-07T20:11:00Z">
+      <w:ins w:id="548" w:author="Nijat Mursali" w:date="2018-11-07T20:11:00Z">
         <w:r>
           <w:rPr>
             <w:noProof/>
@@ -4859,7 +5673,7 @@
           </w:pict>
         </w:r>
       </w:ins>
-      <w:del w:id="466" w:author="Nijat Mursali" w:date="2018-11-07T20:11:00Z">
+      <w:del w:id="549" w:author="Nijat Mursali" w:date="2018-11-07T20:11:00Z">
         <w:r>
           <w:rPr>
             <w:noProof/>
@@ -4875,7 +5689,7 @@
     <w:p>
       <w:pPr>
         <w:rPr>
-          <w:ins w:id="467" w:author="Nijat Mursali" w:date="2018-10-30T19:28:00Z"/>
+          <w:ins w:id="550" w:author="Nijat Mursali" w:date="2018-10-30T19:28:00Z"/>
         </w:rPr>
       </w:pPr>
       <w:r>
@@ -4888,7 +5702,7 @@
           </v:shape>
         </w:pict>
       </w:r>
-      <w:del w:id="468" w:author="Nijat Mursali" w:date="2018-10-30T23:01:00Z">
+      <w:del w:id="551" w:author="Nijat Mursali" w:date="2018-10-30T23:01:00Z">
         <w:r>
           <w:rPr>
             <w:noProof/>
@@ -4904,17 +5718,17 @@
     <w:p>
       <w:pPr>
         <w:rPr>
-          <w:ins w:id="469" w:author="Nijat Mursali" w:date="2018-10-30T19:28:00Z"/>
-        </w:rPr>
-      </w:pPr>
-    </w:p>
-    <w:p>
-      <w:pPr>
-        <w:rPr>
-          <w:ins w:id="470" w:author="Nijat Mursali" w:date="2018-10-30T19:28:00Z"/>
-        </w:rPr>
-      </w:pPr>
-      <w:ins w:id="471" w:author="Nijat Mursali" w:date="2018-10-30T23:01:00Z">
+          <w:ins w:id="552" w:author="Nijat Mursali" w:date="2018-10-30T19:28:00Z"/>
+        </w:rPr>
+      </w:pPr>
+    </w:p>
+    <w:p>
+      <w:pPr>
+        <w:rPr>
+          <w:ins w:id="553" w:author="Nijat Mursali" w:date="2018-10-30T19:28:00Z"/>
+        </w:rPr>
+      </w:pPr>
+      <w:ins w:id="554" w:author="Nijat Mursali" w:date="2018-10-30T23:01:00Z">
         <w:r>
           <w:rPr>
             <w:noProof/>
@@ -4927,33 +5741,35 @@
                     <w:pPr>
                       <w:jc w:val="center"/>
                       <w:rPr>
-                        <w:ins w:id="472" w:author="Nijat Mursali" w:date="2018-10-30T19:29:00Z"/>
+                        <w:ins w:id="555" w:author="Nijat Mursali" w:date="2018-10-30T19:29:00Z"/>
                       </w:rPr>
                     </w:pPr>
-                    <w:ins w:id="473" w:author="Nijat Mursali" w:date="2018-10-30T23:01:00Z">
+                    <w:proofErr w:type="spellStart"/>
+                    <w:ins w:id="556" w:author="Nijat Mursali" w:date="2018-10-30T23:01:00Z">
                       <w:r>
                         <w:t>GlobalE</w:t>
                       </w:r>
                     </w:ins>
-                    <w:ins w:id="474" w:author="Nijat Mursali" w:date="2018-10-30T23:02:00Z">
+                    <w:ins w:id="557" w:author="Nijat Mursali" w:date="2018-10-30T23:02:00Z">
                       <w:r>
                         <w:t>lements</w:t>
                       </w:r>
                     </w:ins>
+                    <w:proofErr w:type="spellEnd"/>
                   </w:p>
                   <w:p>
                     <w:pPr>
                       <w:jc w:val="both"/>
                       <w:rPr>
-                        <w:ins w:id="475" w:author="Nijat Mursali" w:date="2018-10-30T22:58:00Z"/>
+                        <w:ins w:id="558" w:author="Nijat Mursali" w:date="2018-10-30T22:58:00Z"/>
                       </w:rPr>
                     </w:pPr>
-                    <w:ins w:id="476" w:author="Nijat Mursali" w:date="2018-10-30T19:29:00Z">
+                    <w:ins w:id="559" w:author="Nijat Mursali" w:date="2018-10-30T19:29:00Z">
                       <w:r>
                         <w:t>-</w:t>
                       </w:r>
                     </w:ins>
-                    <w:ins w:id="477" w:author="Nijat Mursali" w:date="2018-11-07T18:21:00Z">
+                    <w:ins w:id="560" w:author="Nijat Mursali" w:date="2018-11-07T18:21:00Z">
                       <w:r>
                         <w:t>Sprite</w:t>
                       </w:r>
@@ -4963,10 +5779,10 @@
                     <w:pPr>
                       <w:jc w:val="both"/>
                       <w:rPr>
-                        <w:ins w:id="478" w:author="Nijat Mursali" w:date="2018-10-30T22:58:00Z"/>
+                        <w:ins w:id="561" w:author="Nijat Mursali" w:date="2018-10-30T22:58:00Z"/>
                       </w:rPr>
                     </w:pPr>
-                    <w:ins w:id="479" w:author="Nijat Mursali" w:date="2018-11-14T16:52:00Z">
+                    <w:ins w:id="562" w:author="Nijat Mursali" w:date="2018-11-14T16:52:00Z">
                       <w:r>
                         <w:t xml:space="preserve">-Lights </w:t>
                       </w:r>
@@ -4975,16 +5791,18 @@
                   <w:p>
                     <w:pPr>
                       <w:jc w:val="both"/>
-                      <w:pPrChange w:id="480" w:author="Nijat Mursali" w:date="2018-10-30T19:29:00Z">
+                      <w:pPrChange w:id="563" w:author="Nijat Mursali" w:date="2018-10-30T19:29:00Z">
                         <w:pPr/>
                       </w:pPrChange>
                     </w:pPr>
-                    <w:ins w:id="481" w:author="Nijat Mursali" w:date="2018-10-30T22:58:00Z">
+                    <w:ins w:id="564" w:author="Nijat Mursali" w:date="2018-10-30T22:58:00Z">
                       <w:r>
                         <w:t>+</w:t>
                       </w:r>
                     </w:ins>
-                    <w:ins w:id="482" w:author="Nijat Mursali" w:date="2018-10-30T23:02:00Z">
+                    <w:proofErr w:type="spellStart"/>
+                    <w:proofErr w:type="gramStart"/>
+                    <w:ins w:id="565" w:author="Nijat Mursali" w:date="2018-10-30T23:02:00Z">
                       <w:r>
                         <w:t>Audio</w:t>
                       </w:r>
@@ -4992,9 +5810,14 @@
                         <w:t>Source</w:t>
                       </w:r>
                     </w:ins>
-                    <w:ins w:id="483" w:author="Nijat Mursali" w:date="2018-10-30T22:58:00Z">
+                    <w:proofErr w:type="spellEnd"/>
+                    <w:ins w:id="566" w:author="Nijat Mursali" w:date="2018-10-30T22:58:00Z">
                       <w:r>
-                        <w:t>()</w:t>
+                        <w:t>(</w:t>
+                      </w:r>
+                      <w:proofErr w:type="gramEnd"/>
+                      <w:r>
+                        <w:t>)</w:t>
                       </w:r>
                     </w:ins>
                   </w:p>
@@ -5004,7 +5827,7 @@
           </w:pict>
         </w:r>
       </w:ins>
-      <w:ins w:id="484" w:author="Nijat Mursali" w:date="2018-10-30T19:31:00Z">
+      <w:ins w:id="567" w:author="Nijat Mursali" w:date="2018-10-30T19:31:00Z">
         <w:r>
           <w:rPr>
             <w:noProof/>
@@ -5017,10 +5840,10 @@
                     <w:pPr>
                       <w:jc w:val="center"/>
                       <w:rPr>
-                        <w:ins w:id="485" w:author="Nijat Mursali" w:date="2018-10-30T19:29:00Z"/>
+                        <w:ins w:id="568" w:author="Nijat Mursali" w:date="2018-10-30T19:29:00Z"/>
                       </w:rPr>
                     </w:pPr>
-                    <w:ins w:id="486" w:author="Nijat Mursali" w:date="2018-10-30T19:31:00Z">
+                    <w:ins w:id="569" w:author="Nijat Mursali" w:date="2018-10-30T19:31:00Z">
                       <w:r>
                         <w:t>AI</w:t>
                       </w:r>
@@ -5030,15 +5853,15 @@
                     <w:pPr>
                       <w:jc w:val="both"/>
                       <w:rPr>
-                        <w:ins w:id="487" w:author="Nijat Mursali" w:date="2018-10-30T22:58:00Z"/>
+                        <w:ins w:id="570" w:author="Nijat Mursali" w:date="2018-10-30T22:58:00Z"/>
                       </w:rPr>
                     </w:pPr>
-                    <w:ins w:id="488" w:author="Nijat Mursali" w:date="2018-10-30T19:29:00Z">
+                    <w:ins w:id="571" w:author="Nijat Mursali" w:date="2018-10-30T19:29:00Z">
                       <w:r>
                         <w:t>-</w:t>
                       </w:r>
                     </w:ins>
-                    <w:ins w:id="489" w:author="Nijat Mursali" w:date="2018-11-07T18:21:00Z">
+                    <w:ins w:id="572" w:author="Nijat Mursali" w:date="2018-11-07T18:21:00Z">
                       <w:r>
                         <w:t xml:space="preserve">Sprite </w:t>
                       </w:r>
@@ -5048,20 +5871,33 @@
                     <w:pPr>
                       <w:jc w:val="both"/>
                       <w:rPr>
-                        <w:ins w:id="490" w:author="Nijat Mursali" w:date="2018-10-30T22:58:00Z"/>
+                        <w:ins w:id="573" w:author="Nijat Mursali" w:date="2018-10-30T22:58:00Z"/>
                       </w:rPr>
                     </w:pPr>
                   </w:p>
                   <w:p>
                     <w:pPr>
                       <w:jc w:val="both"/>
-                      <w:pPrChange w:id="491" w:author="Nijat Mursali" w:date="2018-10-30T19:29:00Z">
+                      <w:pPrChange w:id="574" w:author="Nijat Mursali" w:date="2018-10-30T19:29:00Z">
                         <w:pPr/>
                       </w:pPrChange>
                     </w:pPr>
-                    <w:ins w:id="492" w:author="Nijat Mursali" w:date="2018-10-30T22:58:00Z">
+                    <w:ins w:id="575" w:author="Nijat Mursali" w:date="2018-10-30T22:58:00Z">
                       <w:r>
-                        <w:t>+OnCollisionEnter()</w:t>
+                        <w:t>+</w:t>
+                      </w:r>
+                      <w:proofErr w:type="spellStart"/>
+                      <w:proofErr w:type="gramStart"/>
+                      <w:r>
+                        <w:t>OnCollisionEnter</w:t>
+                      </w:r>
+                      <w:proofErr w:type="spellEnd"/>
+                      <w:r>
+                        <w:t>(</w:t>
+                      </w:r>
+                      <w:proofErr w:type="gramEnd"/>
+                      <w:r>
+                        <w:t>)</w:t>
                       </w:r>
                     </w:ins>
                   </w:p>
@@ -5082,10 +5918,10 @@
                     <w:pPr>
                       <w:jc w:val="center"/>
                       <w:rPr>
-                        <w:ins w:id="493" w:author="Nijat Mursali" w:date="2018-10-30T19:29:00Z"/>
+                        <w:ins w:id="576" w:author="Nijat Mursali" w:date="2018-10-30T19:29:00Z"/>
                       </w:rPr>
                     </w:pPr>
-                    <w:ins w:id="494" w:author="Nijat Mursali" w:date="2018-10-30T19:31:00Z">
+                    <w:ins w:id="577" w:author="Nijat Mursali" w:date="2018-10-30T19:31:00Z">
                       <w:r>
                         <w:t>Player</w:t>
                       </w:r>
@@ -5095,15 +5931,15 @@
                     <w:pPr>
                       <w:jc w:val="both"/>
                       <w:rPr>
-                        <w:ins w:id="495" w:author="Nijat Mursali" w:date="2018-10-30T22:58:00Z"/>
+                        <w:ins w:id="578" w:author="Nijat Mursali" w:date="2018-10-30T22:58:00Z"/>
                       </w:rPr>
                     </w:pPr>
-                    <w:ins w:id="496" w:author="Nijat Mursali" w:date="2018-10-30T19:29:00Z">
+                    <w:ins w:id="579" w:author="Nijat Mursali" w:date="2018-10-30T19:29:00Z">
                       <w:r>
                         <w:t>-</w:t>
                       </w:r>
                     </w:ins>
-                    <w:ins w:id="497" w:author="Nijat Mursali" w:date="2018-11-07T18:21:00Z">
+                    <w:ins w:id="580" w:author="Nijat Mursali" w:date="2018-11-07T18:21:00Z">
                       <w:r>
                         <w:t>Sprite</w:t>
                       </w:r>
@@ -5113,7 +5949,7 @@
                     <w:pPr>
                       <w:jc w:val="both"/>
                       <w:rPr>
-                        <w:ins w:id="498" w:author="Nijat Mursali" w:date="2018-10-30T22:58:00Z"/>
+                        <w:ins w:id="581" w:author="Nijat Mursali" w:date="2018-10-30T22:58:00Z"/>
                       </w:rPr>
                     </w:pPr>
                   </w:p>
@@ -5121,12 +5957,20 @@
                     <w:pPr>
                       <w:jc w:val="both"/>
                       <w:rPr>
-                        <w:ins w:id="499" w:author="Nijat Mursali" w:date="2018-10-30T22:58:00Z"/>
+                        <w:ins w:id="582" w:author="Nijat Mursali" w:date="2018-10-30T22:58:00Z"/>
                       </w:rPr>
                     </w:pPr>
-                    <w:ins w:id="500" w:author="Nijat Mursali" w:date="2018-11-07T18:22:00Z">
+                    <w:ins w:id="583" w:author="Nijat Mursali" w:date="2018-11-07T18:22:00Z">
                       <w:r>
-                        <w:t>+Lights()</w:t>
+                        <w:t>+</w:t>
+                      </w:r>
+                      <w:proofErr w:type="gramStart"/>
+                      <w:r>
+                        <w:t>Lights(</w:t>
+                      </w:r>
+                      <w:proofErr w:type="gramEnd"/>
+                      <w:r>
+                        <w:t>)</w:t>
                       </w:r>
                     </w:ins>
                   </w:p>
@@ -5134,35 +5978,48 @@
                     <w:pPr>
                       <w:jc w:val="both"/>
                       <w:rPr>
-                        <w:ins w:id="501" w:author="Nijat Mursali" w:date="2018-10-30T22:58:00Z"/>
+                        <w:ins w:id="584" w:author="Nijat Mursali" w:date="2018-10-30T22:58:00Z"/>
                       </w:rPr>
                     </w:pPr>
-                    <w:ins w:id="502" w:author="Nijat Mursali" w:date="2018-10-30T22:58:00Z">
+                    <w:ins w:id="585" w:author="Nijat Mursali" w:date="2018-10-30T22:58:00Z">
                       <w:r>
-                        <w:t>+Move()</w:t>
+                        <w:t>+</w:t>
+                      </w:r>
+                      <w:proofErr w:type="gramStart"/>
+                      <w:r>
+                        <w:t>Move(</w:t>
+                      </w:r>
+                      <w:proofErr w:type="gramEnd"/>
+                      <w:r>
+                        <w:t>)</w:t>
                       </w:r>
                     </w:ins>
                   </w:p>
                   <w:p>
                     <w:pPr>
                       <w:jc w:val="both"/>
-                      <w:pPrChange w:id="503" w:author="Nijat Mursali" w:date="2018-10-30T19:29:00Z">
+                      <w:pPrChange w:id="586" w:author="Nijat Mursali" w:date="2018-10-30T19:29:00Z">
                         <w:pPr/>
                       </w:pPrChange>
                     </w:pPr>
-                    <w:ins w:id="504" w:author="Nijat Mursali" w:date="2018-10-30T22:58:00Z">
+                    <w:ins w:id="587" w:author="Nijat Mursali" w:date="2018-10-30T22:58:00Z">
                       <w:r>
                         <w:t>+</w:t>
                       </w:r>
                     </w:ins>
-                    <w:ins w:id="505" w:author="Nijat Mursali" w:date="2018-11-07T18:21:00Z">
+                    <w:proofErr w:type="gramStart"/>
+                    <w:ins w:id="588" w:author="Nijat Mursali" w:date="2018-11-07T18:21:00Z">
                       <w:r>
                         <w:t>Siren</w:t>
                       </w:r>
                     </w:ins>
-                    <w:ins w:id="506" w:author="Nijat Mursali" w:date="2018-11-07T18:22:00Z">
+                    <w:ins w:id="589" w:author="Nijat Mursali" w:date="2018-11-07T18:22:00Z">
                       <w:r>
-                        <w:t>()</w:t>
+                        <w:t>(</w:t>
+                      </w:r>
+                      <w:proofErr w:type="gramEnd"/>
+                      <w:r>
+                        <w:t>)</w:t>
                       </w:r>
                     </w:ins>
                   </w:p>
@@ -5176,24 +6033,24 @@
     <w:p>
       <w:pPr>
         <w:rPr>
-          <w:ins w:id="507" w:author="Nijat Mursali" w:date="2018-10-30T19:28:00Z"/>
-        </w:rPr>
-      </w:pPr>
-    </w:p>
-    <w:p>
-      <w:pPr>
-        <w:rPr>
-          <w:ins w:id="508" w:author="Nijat Mursali" w:date="2018-10-30T23:02:00Z"/>
-        </w:rPr>
-      </w:pPr>
-    </w:p>
-    <w:p>
-      <w:pPr>
-        <w:rPr>
-          <w:ins w:id="509" w:author="Nijat Mursali" w:date="2018-10-30T23:02:00Z"/>
-        </w:rPr>
-      </w:pPr>
-      <w:ins w:id="510" w:author="Nijat Mursali" w:date="2018-11-14T17:06:00Z">
+          <w:ins w:id="590" w:author="Nijat Mursali" w:date="2018-10-30T19:28:00Z"/>
+        </w:rPr>
+      </w:pPr>
+    </w:p>
+    <w:p>
+      <w:pPr>
+        <w:rPr>
+          <w:ins w:id="591" w:author="Nijat Mursali" w:date="2018-10-30T23:02:00Z"/>
+        </w:rPr>
+      </w:pPr>
+    </w:p>
+    <w:p>
+      <w:pPr>
+        <w:rPr>
+          <w:ins w:id="592" w:author="Nijat Mursali" w:date="2018-10-30T23:02:00Z"/>
+        </w:rPr>
+      </w:pPr>
+      <w:ins w:id="593" w:author="Nijat Mursali" w:date="2018-11-14T17:06:00Z">
         <w:r>
           <w:rPr>
             <w:noProof/>
@@ -5207,10 +6064,10 @@
     <w:p>
       <w:pPr>
         <w:rPr>
-          <w:ins w:id="511" w:author="Nijat Mursali" w:date="2018-10-30T23:02:00Z"/>
-        </w:rPr>
-      </w:pPr>
-      <w:ins w:id="512" w:author="Nijat Mursali" w:date="2018-11-14T17:06:00Z">
+          <w:ins w:id="594" w:author="Nijat Mursali" w:date="2018-10-30T23:02:00Z"/>
+        </w:rPr>
+      </w:pPr>
+      <w:ins w:id="595" w:author="Nijat Mursali" w:date="2018-11-14T17:06:00Z">
         <w:r>
           <w:rPr>
             <w:noProof/>
@@ -5220,7 +6077,7 @@
           </w:pict>
         </w:r>
       </w:ins>
-      <w:ins w:id="513" w:author="Nijat Mursali" w:date="2018-11-14T17:05:00Z">
+      <w:ins w:id="596" w:author="Nijat Mursali" w:date="2018-11-14T17:05:00Z">
         <w:r>
           <w:rPr>
             <w:noProof/>
@@ -5234,7 +6091,7 @@
     <w:p>
       <w:pPr>
         <w:rPr>
-          <w:ins w:id="514" w:author="Nijat Mursali" w:date="2018-10-30T23:02:00Z"/>
+          <w:ins w:id="597" w:author="Nijat Mursali" w:date="2018-10-30T23:02:00Z"/>
         </w:rPr>
       </w:pPr>
       <w:r>
@@ -5271,22 +6128,21 @@
     <w:p>
       <w:pPr>
         <w:rPr>
-          <w:ins w:id="515" w:author="Nijat Mursali" w:date="2018-10-30T23:02:00Z"/>
-        </w:rPr>
-      </w:pPr>
-    </w:p>
-    <w:p>
-      <w:pPr>
-        <w:rPr>
-          <w:ins w:id="516" w:author="Nijat Mursali" w:date="2018-10-30T23:02:00Z"/>
-        </w:rPr>
-      </w:pPr>
-      <w:ins w:id="517" w:author="Nijat Mursali" w:date="2018-10-30T23:03:00Z">
+          <w:ins w:id="598" w:author="Nijat Mursali" w:date="2018-10-30T23:02:00Z"/>
+        </w:rPr>
+      </w:pPr>
+    </w:p>
+    <w:p>
+      <w:pPr>
+        <w:rPr>
+          <w:ins w:id="599" w:author="Nijat Mursali" w:date="2018-10-30T23:02:00Z"/>
+        </w:rPr>
+      </w:pPr>
+      <w:ins w:id="600" w:author="Nijat Mursali" w:date="2018-10-30T23:03:00Z">
         <w:r>
           <w:rPr>
             <w:noProof/>
           </w:rPr>
-          <w:lastRenderedPageBreak/>
           <w:pict>
             <v:rect id="_x0000_s1045" style="position:absolute;margin-left:414.55pt;margin-top:2.2pt;width:120.45pt;height:68.45pt;z-index:10">
               <v:textbox>
@@ -5295,23 +6151,25 @@
                     <w:pPr>
                       <w:jc w:val="center"/>
                       <w:rPr>
-                        <w:ins w:id="518" w:author="Nijat Mursali" w:date="2018-10-30T23:07:00Z"/>
+                        <w:ins w:id="601" w:author="Nijat Mursali" w:date="2018-10-30T23:07:00Z"/>
                       </w:rPr>
                     </w:pPr>
-                    <w:ins w:id="519" w:author="Nijat Mursali" w:date="2018-10-30T23:05:00Z">
+                    <w:proofErr w:type="spellStart"/>
+                    <w:ins w:id="602" w:author="Nijat Mursali" w:date="2018-10-30T23:05:00Z">
                       <w:r>
                         <w:t>StreetLights</w:t>
                       </w:r>
                     </w:ins>
+                    <w:proofErr w:type="spellEnd"/>
                   </w:p>
                   <w:p>
                     <w:pPr>
                       <w:jc w:val="both"/>
                       <w:rPr>
-                        <w:ins w:id="520" w:author="Nijat Mursali" w:date="2018-10-30T22:58:00Z"/>
+                        <w:ins w:id="603" w:author="Nijat Mursali" w:date="2018-10-30T22:58:00Z"/>
                       </w:rPr>
                     </w:pPr>
-                    <w:ins w:id="521" w:author="Nijat Mursali" w:date="2018-11-14T16:53:00Z">
+                    <w:ins w:id="604" w:author="Nijat Mursali" w:date="2018-11-14T16:53:00Z">
                       <w:r>
                         <w:t>-Collider</w:t>
                       </w:r>
@@ -5321,20 +6179,33 @@
                     <w:pPr>
                       <w:jc w:val="both"/>
                       <w:rPr>
-                        <w:ins w:id="522" w:author="Nijat Mursali" w:date="2018-11-14T16:53:00Z"/>
+                        <w:ins w:id="605" w:author="Nijat Mursali" w:date="2018-11-14T16:53:00Z"/>
                       </w:rPr>
                     </w:pPr>
                   </w:p>
                   <w:p>
                     <w:pPr>
                       <w:jc w:val="both"/>
-                      <w:pPrChange w:id="523" w:author="Nijat Mursali" w:date="2018-10-30T19:29:00Z">
+                      <w:pPrChange w:id="606" w:author="Nijat Mursali" w:date="2018-10-30T19:29:00Z">
                         <w:pPr/>
                       </w:pPrChange>
                     </w:pPr>
-                    <w:ins w:id="524" w:author="Nijat Mursali" w:date="2018-10-30T22:58:00Z">
+                    <w:ins w:id="607" w:author="Nijat Mursali" w:date="2018-10-30T22:58:00Z">
                       <w:r>
-                        <w:t>+OnCollisionEnter()</w:t>
+                        <w:t>+</w:t>
+                      </w:r>
+                      <w:proofErr w:type="spellStart"/>
+                      <w:proofErr w:type="gramStart"/>
+                      <w:r>
+                        <w:t>OnCollisionEnter</w:t>
+                      </w:r>
+                      <w:proofErr w:type="spellEnd"/>
+                      <w:r>
+                        <w:t>(</w:t>
+                      </w:r>
+                      <w:proofErr w:type="gramEnd"/>
+                      <w:r>
+                        <w:t>)</w:t>
                       </w:r>
                     </w:ins>
                   </w:p>
@@ -5355,10 +6226,10 @@
                     <w:pPr>
                       <w:jc w:val="center"/>
                       <w:rPr>
-                        <w:ins w:id="525" w:author="Nijat Mursali" w:date="2018-10-30T19:29:00Z"/>
+                        <w:ins w:id="608" w:author="Nijat Mursali" w:date="2018-10-30T19:29:00Z"/>
                       </w:rPr>
                     </w:pPr>
-                    <w:ins w:id="526" w:author="Nijat Mursali" w:date="2018-10-30T23:03:00Z">
+                    <w:ins w:id="609" w:author="Nijat Mursali" w:date="2018-10-30T23:03:00Z">
                       <w:r>
                         <w:t>Buildings</w:t>
                       </w:r>
@@ -5367,7 +6238,7 @@
                   <w:p>
                     <w:pPr>
                       <w:jc w:val="both"/>
-                      <w:pPrChange w:id="527" w:author="Nijat Mursali" w:date="2018-10-30T19:29:00Z">
+                      <w:pPrChange w:id="610" w:author="Nijat Mursali" w:date="2018-10-30T19:29:00Z">
                         <w:pPr/>
                       </w:pPrChange>
                     </w:pPr>
@@ -5382,24 +6253,24 @@
     <w:p>
       <w:pPr>
         <w:rPr>
-          <w:ins w:id="528" w:author="Nijat Mursali" w:date="2018-10-30T23:02:00Z"/>
-        </w:rPr>
-      </w:pPr>
-    </w:p>
-    <w:p>
-      <w:pPr>
-        <w:rPr>
-          <w:ins w:id="529" w:author="Nijat Mursali" w:date="2018-10-30T23:02:00Z"/>
-        </w:rPr>
-      </w:pPr>
-    </w:p>
-    <w:p>
-      <w:pPr>
-        <w:rPr>
-          <w:ins w:id="530" w:author="Nijat Mursali" w:date="2018-10-30T23:02:00Z"/>
-        </w:rPr>
-      </w:pPr>
-      <w:ins w:id="531" w:author="Nijat Mursali" w:date="2018-11-14T17:08:00Z">
+          <w:ins w:id="611" w:author="Nijat Mursali" w:date="2018-10-30T23:02:00Z"/>
+        </w:rPr>
+      </w:pPr>
+    </w:p>
+    <w:p>
+      <w:pPr>
+        <w:rPr>
+          <w:ins w:id="612" w:author="Nijat Mursali" w:date="2018-10-30T23:02:00Z"/>
+        </w:rPr>
+      </w:pPr>
+    </w:p>
+    <w:p>
+      <w:pPr>
+        <w:rPr>
+          <w:ins w:id="613" w:author="Nijat Mursali" w:date="2018-10-30T23:02:00Z"/>
+        </w:rPr>
+      </w:pPr>
+      <w:ins w:id="614" w:author="Nijat Mursali" w:date="2018-11-14T17:08:00Z">
         <w:r>
           <w:rPr>
             <w:noProof/>
@@ -5413,17 +6284,17 @@
     <w:p>
       <w:pPr>
         <w:rPr>
-          <w:ins w:id="532" w:author="Nijat Mursali" w:date="2018-10-30T23:02:00Z"/>
-        </w:rPr>
-      </w:pPr>
-    </w:p>
-    <w:p>
-      <w:pPr>
-        <w:rPr>
-          <w:ins w:id="533" w:author="Nijat Mursali" w:date="2018-10-30T23:02:00Z"/>
-        </w:rPr>
-      </w:pPr>
-      <w:ins w:id="534" w:author="Nijat Mursali" w:date="2018-11-14T17:06:00Z">
+          <w:ins w:id="615" w:author="Nijat Mursali" w:date="2018-10-30T23:02:00Z"/>
+        </w:rPr>
+      </w:pPr>
+    </w:p>
+    <w:p>
+      <w:pPr>
+        <w:rPr>
+          <w:ins w:id="616" w:author="Nijat Mursali" w:date="2018-10-30T23:02:00Z"/>
+        </w:rPr>
+      </w:pPr>
+      <w:ins w:id="617" w:author="Nijat Mursali" w:date="2018-11-14T17:06:00Z">
         <w:r>
           <w:rPr>
             <w:noProof/>
@@ -5437,10 +6308,10 @@
     <w:p>
       <w:pPr>
         <w:rPr>
-          <w:ins w:id="535" w:author="Nijat Mursali" w:date="2018-10-30T23:02:00Z"/>
-        </w:rPr>
-      </w:pPr>
-      <w:ins w:id="536" w:author="Nijat Mursali" w:date="2018-10-30T23:05:00Z">
+          <w:ins w:id="618" w:author="Nijat Mursali" w:date="2018-10-30T23:02:00Z"/>
+        </w:rPr>
+      </w:pPr>
+      <w:ins w:id="619" w:author="Nijat Mursali" w:date="2018-10-30T23:05:00Z">
         <w:r>
           <w:rPr>
             <w:noProof/>
@@ -5453,10 +6324,10 @@
                     <w:pPr>
                       <w:jc w:val="center"/>
                       <w:rPr>
-                        <w:ins w:id="537" w:author="Nijat Mursali" w:date="2018-10-30T19:29:00Z"/>
+                        <w:ins w:id="620" w:author="Nijat Mursali" w:date="2018-10-30T19:29:00Z"/>
                       </w:rPr>
                     </w:pPr>
-                    <w:ins w:id="538" w:author="Nijat Mursali" w:date="2018-11-12T09:40:00Z">
+                    <w:ins w:id="621" w:author="Nijat Mursali" w:date="2018-11-12T09:40:00Z">
                       <w:r>
                         <w:t>Ball</w:t>
                       </w:r>
@@ -5466,15 +6337,15 @@
                     <w:pPr>
                       <w:jc w:val="both"/>
                       <w:rPr>
-                        <w:ins w:id="539" w:author="Nijat Mursali" w:date="2018-10-30T23:06:00Z"/>
+                        <w:ins w:id="622" w:author="Nijat Mursali" w:date="2018-10-30T23:06:00Z"/>
                       </w:rPr>
                     </w:pPr>
-                    <w:ins w:id="540" w:author="Nijat Mursali" w:date="2018-10-30T19:29:00Z">
+                    <w:ins w:id="623" w:author="Nijat Mursali" w:date="2018-10-30T19:29:00Z">
                       <w:r>
                         <w:t>-</w:t>
                       </w:r>
                     </w:ins>
-                    <w:ins w:id="541" w:author="Nijat Mursali" w:date="2018-10-30T23:06:00Z">
+                    <w:ins w:id="624" w:author="Nijat Mursali" w:date="2018-10-30T23:06:00Z">
                       <w:r>
                         <w:t>Physics</w:t>
                       </w:r>
@@ -5484,10 +6355,10 @@
                     <w:pPr>
                       <w:jc w:val="both"/>
                       <w:rPr>
-                        <w:ins w:id="542" w:author="Nijat Mursali" w:date="2018-10-30T22:58:00Z"/>
+                        <w:ins w:id="625" w:author="Nijat Mursali" w:date="2018-10-30T22:58:00Z"/>
                       </w:rPr>
                     </w:pPr>
-                    <w:ins w:id="543" w:author="Nijat Mursali" w:date="2018-10-30T23:06:00Z">
+                    <w:ins w:id="626" w:author="Nijat Mursali" w:date="2018-10-30T23:06:00Z">
                       <w:r>
                         <w:t>-Collider</w:t>
                       </w:r>
@@ -5497,25 +6368,35 @@
                     <w:pPr>
                       <w:jc w:val="both"/>
                       <w:rPr>
-                        <w:ins w:id="544" w:author="Nijat Mursali" w:date="2018-10-30T22:58:00Z"/>
+                        <w:ins w:id="627" w:author="Nijat Mursali" w:date="2018-10-30T22:58:00Z"/>
                       </w:rPr>
                     </w:pPr>
                   </w:p>
                   <w:p>
                     <w:pPr>
                       <w:jc w:val="both"/>
-                      <w:pPrChange w:id="545" w:author="Nijat Mursali" w:date="2018-10-30T19:29:00Z">
+                      <w:pPrChange w:id="628" w:author="Nijat Mursali" w:date="2018-10-30T19:29:00Z">
                         <w:pPr/>
                       </w:pPrChange>
                     </w:pPr>
-                    <w:ins w:id="546" w:author="Nijat Mursali" w:date="2018-11-14T16:52:00Z">
+                    <w:ins w:id="629" w:author="Nijat Mursali" w:date="2018-11-14T16:52:00Z">
                       <w:r>
                         <w:t>-</w:t>
                       </w:r>
                     </w:ins>
-                    <w:ins w:id="547" w:author="Nijat Mursali" w:date="2018-10-30T22:58:00Z">
+                    <w:proofErr w:type="spellStart"/>
+                    <w:proofErr w:type="gramStart"/>
+                    <w:ins w:id="630" w:author="Nijat Mursali" w:date="2018-10-30T22:58:00Z">
                       <w:r>
-                        <w:t>OnCollisionEnter()</w:t>
+                        <w:t>OnCollisionEnter</w:t>
+                      </w:r>
+                      <w:proofErr w:type="spellEnd"/>
+                      <w:r>
+                        <w:t>(</w:t>
+                      </w:r>
+                      <w:proofErr w:type="gramEnd"/>
+                      <w:r>
+                        <w:t>)</w:t>
                       </w:r>
                     </w:ins>
                   </w:p>
@@ -5529,31 +6410,31 @@
     <w:p>
       <w:pPr>
         <w:rPr>
-          <w:ins w:id="548" w:author="Nijat Mursali" w:date="2018-10-30T23:02:00Z"/>
-        </w:rPr>
-      </w:pPr>
-    </w:p>
-    <w:p>
-      <w:pPr>
-        <w:rPr>
-          <w:ins w:id="549" w:author="Nijat Mursali" w:date="2018-10-30T23:02:00Z"/>
-        </w:rPr>
-      </w:pPr>
-    </w:p>
-    <w:p>
-      <w:pPr>
-        <w:rPr>
-          <w:ins w:id="550" w:author="Nijat Mursali" w:date="2018-10-30T23:02:00Z"/>
-        </w:rPr>
-      </w:pPr>
-    </w:p>
-    <w:p>
-      <w:pPr>
-        <w:rPr>
-          <w:ins w:id="551" w:author="Nijat Mursali" w:date="2018-10-30T23:02:00Z"/>
-        </w:rPr>
-      </w:pPr>
-      <w:ins w:id="552" w:author="Nijat Mursali" w:date="2018-11-14T17:07:00Z">
+          <w:ins w:id="631" w:author="Nijat Mursali" w:date="2018-10-30T23:02:00Z"/>
+        </w:rPr>
+      </w:pPr>
+    </w:p>
+    <w:p>
+      <w:pPr>
+        <w:rPr>
+          <w:ins w:id="632" w:author="Nijat Mursali" w:date="2018-10-30T23:02:00Z"/>
+        </w:rPr>
+      </w:pPr>
+    </w:p>
+    <w:p>
+      <w:pPr>
+        <w:rPr>
+          <w:ins w:id="633" w:author="Nijat Mursali" w:date="2018-10-30T23:02:00Z"/>
+        </w:rPr>
+      </w:pPr>
+    </w:p>
+    <w:p>
+      <w:pPr>
+        <w:rPr>
+          <w:ins w:id="634" w:author="Nijat Mursali" w:date="2018-10-30T23:02:00Z"/>
+        </w:rPr>
+      </w:pPr>
+      <w:ins w:id="635" w:author="Nijat Mursali" w:date="2018-11-14T17:07:00Z">
         <w:r>
           <w:rPr>
             <w:noProof/>
@@ -5567,7 +6448,7 @@
     <w:p>
       <w:pPr>
         <w:rPr>
-          <w:ins w:id="553" w:author="Nijat Mursali" w:date="2018-10-30T23:02:00Z"/>
+          <w:ins w:id="636" w:author="Nijat Mursali" w:date="2018-10-30T23:02:00Z"/>
         </w:rPr>
       </w:pPr>
     </w:p>
@@ -5575,7 +6456,7 @@
       <w:pPr>
         <w:rPr>
           <w:lang w:val="az-Latn-AZ"/>
-          <w:rPrChange w:id="554" w:author="Nijat Mursali" w:date="2018-10-31T21:14:00Z">
+          <w:rPrChange w:id="637" w:author="Nijat Mursali" w:date="2018-10-31T21:14:00Z">
             <w:rPr/>
           </w:rPrChange>
         </w:rPr>
@@ -5585,7 +6466,7 @@
       <w:pPr>
         <w:pStyle w:val="Heading1"/>
         <w:rPr>
-          <w:ins w:id="555" w:author="Nijat Mursali" w:date="2018-10-30T14:52:00Z"/>
+          <w:ins w:id="638" w:author="Nijat Mursali" w:date="2018-10-30T14:52:00Z"/>
         </w:rPr>
       </w:pPr>
       <w:r>
@@ -5595,11 +6476,11 @@
     <w:p>
       <w:pPr>
         <w:rPr>
-          <w:rPrChange w:id="556" w:author="Nijat Mursali" w:date="2018-10-30T14:52:00Z">
+          <w:rPrChange w:id="639" w:author="Nijat Mursali" w:date="2018-10-30T14:52:00Z">
             <w:rPr/>
           </w:rPrChange>
         </w:rPr>
-        <w:pPrChange w:id="557" w:author="Nijat Mursali" w:date="2018-10-30T14:52:00Z">
+        <w:pPrChange w:id="640" w:author="Nijat Mursali" w:date="2018-10-30T14:52:00Z">
           <w:pPr>
             <w:pStyle w:val="Heading1"/>
           </w:pPr>
@@ -5612,11 +6493,11 @@
         <w:ind w:firstLine="426"/>
         <w:jc w:val="both"/>
         <w:rPr>
-          <w:ins w:id="558" w:author="Nijat Mursali" w:date="2018-10-30T14:52:00Z"/>
+          <w:ins w:id="641" w:author="Nijat Mursali" w:date="2018-10-30T14:52:00Z"/>
           <w:rFonts w:ascii="Times New Roman" w:hAnsi="Times New Roman" w:cs="Times New Roman"/>
         </w:rPr>
       </w:pPr>
-      <w:ins w:id="559" w:author="Nijat Mursali" w:date="2018-10-30T14:52:00Z">
+      <w:ins w:id="642" w:author="Nijat Mursali" w:date="2018-10-30T14:52:00Z">
         <w:r>
           <w:rPr>
             <w:rFonts w:ascii="Times New Roman" w:hAnsi="Times New Roman" w:cs="Times New Roman"/>
@@ -5630,11 +6511,11 @@
         <w:spacing w:line="480" w:lineRule="auto"/>
         <w:jc w:val="both"/>
         <w:rPr>
-          <w:ins w:id="560" w:author="Nijat Mursali" w:date="2018-10-30T14:52:00Z"/>
+          <w:ins w:id="643" w:author="Nijat Mursali" w:date="2018-10-30T14:52:00Z"/>
           <w:rFonts w:ascii="Times New Roman" w:hAnsi="Times New Roman" w:cs="Times New Roman"/>
         </w:rPr>
       </w:pPr>
-      <w:ins w:id="561" w:author="Nijat Mursali" w:date="2018-10-30T14:52:00Z">
+      <w:ins w:id="644" w:author="Nijat Mursali" w:date="2018-10-30T14:52:00Z">
         <w:r>
           <w:rPr>
             <w:rFonts w:ascii="Times New Roman" w:hAnsi="Times New Roman" w:cs="Times New Roman"/>
@@ -5662,12 +6543,21 @@
           </w:rPr>
           <w:t xml:space="preserve"> </w:t>
         </w:r>
+        <w:proofErr w:type="spellStart"/>
         <w:r>
           <w:rPr>
             <w:rFonts w:ascii="Times New Roman" w:hAnsi="Times New Roman" w:cs="Times New Roman"/>
             <w:i/>
           </w:rPr>
-          <w:t>Fingersoft,</w:t>
+          <w:t>Fingersoft</w:t>
+        </w:r>
+        <w:proofErr w:type="spellEnd"/>
+        <w:r>
+          <w:rPr>
+            <w:rFonts w:ascii="Times New Roman" w:hAnsi="Times New Roman" w:cs="Times New Roman"/>
+            <w:i/>
+          </w:rPr>
+          <w:t>,</w:t>
         </w:r>
         <w:r>
           <w:rPr>
@@ -5713,11 +6603,11 @@
         <w:spacing w:line="480" w:lineRule="auto"/>
         <w:jc w:val="both"/>
         <w:rPr>
-          <w:ins w:id="562" w:author="Nijat Mursali" w:date="2018-10-30T14:52:00Z"/>
+          <w:ins w:id="645" w:author="Nijat Mursali" w:date="2018-10-30T14:52:00Z"/>
           <w:rFonts w:ascii="Times New Roman" w:hAnsi="Times New Roman" w:cs="Times New Roman"/>
         </w:rPr>
       </w:pPr>
-      <w:ins w:id="563" w:author="Nijat Mursali" w:date="2018-10-30T14:52:00Z">
+      <w:ins w:id="646" w:author="Nijat Mursali" w:date="2018-10-30T14:52:00Z">
         <w:r>
           <w:rPr>
             <w:rFonts w:ascii="Times New Roman" w:hAnsi="Times New Roman" w:cs="Times New Roman"/>
@@ -5744,11 +6634,11 @@
         <w:spacing w:line="480" w:lineRule="auto"/>
         <w:jc w:val="both"/>
         <w:rPr>
-          <w:ins w:id="564" w:author="Nijat Mursali" w:date="2018-10-30T14:52:00Z"/>
+          <w:ins w:id="647" w:author="Nijat Mursali" w:date="2018-10-30T14:52:00Z"/>
           <w:rFonts w:ascii="Times New Roman" w:hAnsi="Times New Roman" w:cs="Times New Roman"/>
         </w:rPr>
       </w:pPr>
-      <w:ins w:id="565" w:author="Nijat Mursali" w:date="2018-10-30T14:52:00Z">
+      <w:ins w:id="648" w:author="Nijat Mursali" w:date="2018-10-30T14:52:00Z">
         <w:r>
           <w:rPr>
             <w:rFonts w:ascii="Times New Roman" w:hAnsi="Times New Roman" w:cs="Times New Roman"/>
@@ -5783,8 +6673,9 @@
       </w:ins>
     </w:p>
     <w:p>
-      <w:del w:id="566" w:author="Nijat Mursali" w:date="2018-10-30T14:52:00Z">
-        <w:r>
+      <w:del w:id="649" w:author="Nijat Mursali" w:date="2018-10-30T14:52:00Z">
+        <w:r>
+          <w:lastRenderedPageBreak/>
           <w:delText xml:space="preserve">&lt;Insert here any document referred to in the </w:delText>
         </w:r>
         <w:r>
@@ -5984,10 +6875,10 @@
       <w:pPr>
         <w:pStyle w:val="FootnoteText"/>
         <w:rPr>
-          <w:ins w:id="404" w:author="Araz Yusubov" w:date="2018-09-18T19:53:00Z"/>
-        </w:rPr>
-      </w:pPr>
-      <w:ins w:id="405" w:author="Araz Yusubov" w:date="2018-09-18T19:51:00Z">
+          <w:ins w:id="487" w:author="Araz Yusubov" w:date="2018-09-18T19:53:00Z"/>
+        </w:rPr>
+      </w:pPr>
+      <w:ins w:id="488" w:author="Araz Yusubov" w:date="2018-09-18T19:51:00Z">
         <w:r>
           <w:rPr>
             <w:rStyle w:val="FootnoteReference"/>
@@ -5998,32 +6889,32 @@
           <w:t xml:space="preserve"> Interaction matrix is a </w:t>
         </w:r>
       </w:ins>
-      <w:ins w:id="406" w:author="Araz Yusubov" w:date="2018-09-18T19:52:00Z">
+      <w:ins w:id="489" w:author="Araz Yusubov" w:date="2018-09-18T19:52:00Z">
         <w:r>
           <w:t>spreadsheet listing game object</w:t>
         </w:r>
       </w:ins>
-      <w:ins w:id="407" w:author="Araz Yusubov" w:date="2018-09-18T19:56:00Z">
+      <w:ins w:id="490" w:author="Araz Yusubov" w:date="2018-09-18T19:56:00Z">
         <w:r>
           <w:t>s</w:t>
         </w:r>
       </w:ins>
-      <w:ins w:id="408" w:author="Araz Yusubov" w:date="2018-09-18T19:52:00Z">
+      <w:ins w:id="491" w:author="Araz Yusubov" w:date="2018-09-18T19:52:00Z">
         <w:r>
           <w:t xml:space="preserve"> on sides</w:t>
         </w:r>
       </w:ins>
-      <w:ins w:id="409" w:author="Araz Yusubov" w:date="2018-09-18T19:56:00Z">
+      <w:ins w:id="492" w:author="Araz Yusubov" w:date="2018-09-18T19:56:00Z">
         <w:r>
           <w:t>,</w:t>
         </w:r>
       </w:ins>
-      <w:ins w:id="410" w:author="Araz Yusubov" w:date="2018-09-18T19:52:00Z">
+      <w:ins w:id="493" w:author="Araz Yusubov" w:date="2018-09-18T19:52:00Z">
         <w:r>
           <w:t xml:space="preserve"> and </w:t>
         </w:r>
       </w:ins>
-      <w:ins w:id="411" w:author="Araz Yusubov" w:date="2018-09-18T19:53:00Z">
+      <w:ins w:id="494" w:author="Araz Yusubov" w:date="2018-09-18T19:53:00Z">
         <w:r>
           <w:t xml:space="preserve">interactions that can occur </w:t>
         </w:r>
@@ -6031,12 +6922,12 @@
           <w:t xml:space="preserve">between them during </w:t>
         </w:r>
       </w:ins>
-      <w:ins w:id="412" w:author="Araz Yusubov" w:date="2018-09-18T19:56:00Z">
+      <w:ins w:id="495" w:author="Araz Yusubov" w:date="2018-09-18T19:56:00Z">
         <w:r>
           <w:t>the</w:t>
         </w:r>
       </w:ins>
-      <w:ins w:id="413" w:author="Araz Yusubov" w:date="2018-09-18T19:53:00Z">
+      <w:ins w:id="496" w:author="Araz Yusubov" w:date="2018-09-18T19:53:00Z">
         <w:r>
           <w:t xml:space="preserve"> game</w:t>
         </w:r>
@@ -6044,12 +6935,12 @@
           <w:t xml:space="preserve"> </w:t>
         </w:r>
       </w:ins>
-      <w:ins w:id="414" w:author="Araz Yusubov" w:date="2018-09-18T19:57:00Z">
+      <w:ins w:id="497" w:author="Araz Yusubov" w:date="2018-09-18T19:57:00Z">
         <w:r>
           <w:t>at</w:t>
         </w:r>
       </w:ins>
-      <w:ins w:id="415" w:author="Araz Yusubov" w:date="2018-09-18T19:53:00Z">
+      <w:ins w:id="498" w:author="Araz Yusubov" w:date="2018-09-18T19:53:00Z">
         <w:r>
           <w:t xml:space="preserve"> intersections of rows and columns.</w:t>
         </w:r>
@@ -10467,7 +11358,7 @@
 </file>
 
 <file path=customXml/itemProps1.xml><?xml version="1.0" encoding="utf-8"?>
-<ds:datastoreItem xmlns:ds="http://schemas.openxmlformats.org/officeDocument/2006/customXml" ds:itemID="{7CA31143-D109-4160-823C-BBBC40B65ADB}">
+<ds:datastoreItem xmlns:ds="http://schemas.openxmlformats.org/officeDocument/2006/customXml" ds:itemID="{94D1F9F2-E9BC-403A-8D97-3AEEAE83E7E2}">
   <ds:schemaRefs>
     <ds:schemaRef ds:uri="http://schemas.openxmlformats.org/officeDocument/2006/bibliography"/>
   </ds:schemaRefs>

--- a/CSCI4836-HW03-Technical-Document.docx
+++ b/CSCI4836-HW03-Technical-Document.docx
@@ -601,28 +601,59 @@
             <w:tcW w:w="1350" w:type="pct"/>
           </w:tcPr>
           <w:p>
-            <w:r>
-              <w:t xml:space="preserve">&lt;Student Name </w:t>
-            </w:r>
-            <w:r>
-              <w:t>3</w:t>
-            </w:r>
-            <w:r>
-              <w:t>&gt;</w:t>
-            </w:r>
+            <w:del w:id="23" w:author="Nuru Nurdil" w:date="2018-11-17T01:36:00Z">
+              <w:r>
+                <w:delText xml:space="preserve">&lt;Student Name </w:delText>
+              </w:r>
+              <w:r>
+                <w:delText>3</w:delText>
+              </w:r>
+              <w:r>
+                <w:delText>&gt;</w:delText>
+              </w:r>
+            </w:del>
+            <w:ins w:id="24" w:author="Nuru Nurdil" w:date="2018-11-17T01:36:00Z">
+              <w:r>
+                <w:t>Nurana Rafizada</w:t>
+              </w:r>
+            </w:ins>
           </w:p>
         </w:tc>
         <w:tc>
           <w:tcPr>
             <w:tcW w:w="2876" w:type="pct"/>
           </w:tcPr>
-          <w:p/>
+          <w:p>
+            <w:ins w:id="25" w:author="Nuru Nurdil" w:date="2018-11-17T01:37:00Z">
+              <w:r>
+                <w:t>Wrote the 2</w:t>
+              </w:r>
+              <w:r>
+                <w:rPr>
+                  <w:vertAlign w:val="superscript"/>
+                  <w:rPrChange w:id="26" w:author="Nuru Nurdil" w:date="2018-11-17T01:37:00Z">
+                    <w:rPr/>
+                  </w:rPrChange>
+                </w:rPr>
+                <w:t>nd</w:t>
+              </w:r>
+              <w:r>
+                <w:t xml:space="preserve"> part of the report</w:t>
+              </w:r>
+            </w:ins>
+          </w:p>
         </w:tc>
         <w:tc>
           <w:tcPr>
             <w:tcW w:w="774" w:type="pct"/>
           </w:tcPr>
-          <w:p/>
+          <w:p>
+            <w:ins w:id="27" w:author="Nuru Nurdil" w:date="2018-11-17T01:37:00Z">
+              <w:r>
+                <w:t>25%</w:t>
+              </w:r>
+            </w:ins>
+          </w:p>
         </w:tc>
       </w:tr>
       <w:tr>
@@ -631,28 +662,64 @@
             <w:tcW w:w="1350" w:type="pct"/>
           </w:tcPr>
           <w:p>
-            <w:r>
-              <w:t xml:space="preserve">&lt;Student Name </w:t>
-            </w:r>
-            <w:r>
-              <w:t>4</w:t>
-            </w:r>
-            <w:r>
-              <w:t>&gt;</w:t>
-            </w:r>
+            <w:del w:id="28" w:author="Nuru Nurdil" w:date="2018-11-17T01:37:00Z">
+              <w:r>
+                <w:delText xml:space="preserve">&lt;Student Name </w:delText>
+              </w:r>
+              <w:r>
+                <w:delText>4</w:delText>
+              </w:r>
+              <w:r>
+                <w:delText>&gt;</w:delText>
+              </w:r>
+            </w:del>
+            <w:proofErr w:type="spellStart"/>
+            <w:ins w:id="29" w:author="Nuru Nurdil" w:date="2018-11-17T01:37:00Z">
+              <w:r>
+                <w:t>Durna</w:t>
+              </w:r>
+              <w:proofErr w:type="spellEnd"/>
+              <w:r>
+                <w:t xml:space="preserve"> Zeynalli</w:t>
+              </w:r>
+            </w:ins>
           </w:p>
         </w:tc>
         <w:tc>
           <w:tcPr>
             <w:tcW w:w="2876" w:type="pct"/>
           </w:tcPr>
-          <w:p/>
+          <w:p>
+            <w:ins w:id="30" w:author="Nuru Nurdil" w:date="2018-11-17T01:37:00Z">
+              <w:r>
+                <w:t>Wrote the 3</w:t>
+              </w:r>
+              <w:r>
+                <w:rPr>
+                  <w:vertAlign w:val="superscript"/>
+                  <w:rPrChange w:id="31" w:author="Nuru Nurdil" w:date="2018-11-17T01:37:00Z">
+                    <w:rPr/>
+                  </w:rPrChange>
+                </w:rPr>
+                <w:t>rd</w:t>
+              </w:r>
+              <w:r>
+                <w:t xml:space="preserve"> part of the report</w:t>
+              </w:r>
+            </w:ins>
+          </w:p>
         </w:tc>
         <w:tc>
           <w:tcPr>
             <w:tcW w:w="774" w:type="pct"/>
           </w:tcPr>
-          <w:p/>
+          <w:p>
+            <w:ins w:id="32" w:author="Nuru Nurdil" w:date="2018-11-17T01:37:00Z">
+              <w:r>
+                <w:t>25%</w:t>
+              </w:r>
+            </w:ins>
+          </w:p>
         </w:tc>
       </w:tr>
     </w:tbl>
@@ -679,36 +746,881 @@
         </w:numPr>
         <w:ind w:left="426" w:hanging="426"/>
         <w:rPr>
-          <w:ins w:id="23" w:author="Nijat Mursali" w:date="2018-10-30T14:49:00Z"/>
-        </w:rPr>
-      </w:pPr>
+          <w:ins w:id="33" w:author="Nijat Mursali" w:date="2018-10-30T14:49:00Z"/>
+        </w:rPr>
+      </w:pPr>
+      <w:bookmarkStart w:id="34" w:name="_Toc530181996"/>
       <w:r>
         <w:lastRenderedPageBreak/>
         <w:t>Table of Contents</w:t>
       </w:r>
-    </w:p>
-    <w:p>
-      <w:pPr>
-        <w:rPr>
-          <w:ins w:id="24" w:author="Nijat Mursali" w:date="2018-10-30T14:49:00Z"/>
-        </w:rPr>
-      </w:pPr>
-    </w:p>
-    <w:p>
-      <w:pPr>
-        <w:rPr>
-          <w:ins w:id="25" w:author="Nijat Mursali" w:date="2018-10-30T14:49:00Z"/>
-        </w:rPr>
-      </w:pPr>
-    </w:p>
-    <w:p>
-      <w:pPr>
-        <w:rPr>
-          <w:rPrChange w:id="26" w:author="Nijat Mursali" w:date="2018-10-30T14:49:00Z">
-            <w:rPr/>
+      <w:bookmarkEnd w:id="34"/>
+    </w:p>
+    <w:p>
+      <w:pPr>
+        <w:pStyle w:val="TOCHeading"/>
+        <w:rPr>
+          <w:ins w:id="35" w:author="Nuru Nurdil" w:date="2018-11-17T01:37:00Z"/>
+        </w:rPr>
+      </w:pPr>
+      <w:ins w:id="36" w:author="Nuru Nurdil" w:date="2018-11-17T01:37:00Z">
+        <w:r>
+          <w:t>Contents</w:t>
+        </w:r>
+      </w:ins>
+    </w:p>
+    <w:p>
+      <w:pPr>
+        <w:pStyle w:val="TOC1"/>
+        <w:tabs>
+          <w:tab w:val="right" w:leader="dot" w:pos="9629"/>
+        </w:tabs>
+        <w:rPr>
+          <w:rFonts w:ascii="Calibri" w:hAnsi="Calibri" w:cs="Times New Roman"/>
+          <w:noProof/>
+          <w:sz w:val="22"/>
+          <w:szCs w:val="22"/>
+        </w:rPr>
+      </w:pPr>
+      <w:ins w:id="37" w:author="Nuru Nurdil" w:date="2018-11-17T01:37:00Z">
+        <w:r>
+          <w:fldChar w:fldCharType="begin"/>
+        </w:r>
+        <w:r>
+          <w:instrText xml:space="preserve"> TOC \o "1-3" \h \z \u </w:instrText>
+        </w:r>
+        <w:r>
+          <w:fldChar w:fldCharType="separate"/>
+        </w:r>
+      </w:ins>
+      <w:hyperlink w:anchor="_Toc530181996" w:history="1">
+        <w:r>
+          <w:rPr>
+            <w:rStyle w:val="Hyperlink"/>
+            <w:noProof/>
+          </w:rPr>
+          <w:t>Table of Contents</w:t>
+        </w:r>
+        <w:r>
+          <w:rPr>
+            <w:noProof/>
+            <w:webHidden/>
+          </w:rPr>
+          <w:tab/>
+        </w:r>
+        <w:r>
+          <w:rPr>
+            <w:noProof/>
+            <w:webHidden/>
+          </w:rPr>
+          <w:fldChar w:fldCharType="begin"/>
+        </w:r>
+        <w:r>
+          <w:rPr>
+            <w:noProof/>
+            <w:webHidden/>
+          </w:rPr>
+          <w:instrText xml:space="preserve"> PAGEREF _Toc530181996 \h </w:instrText>
+        </w:r>
+        <w:r>
+          <w:rPr>
+            <w:noProof/>
+            <w:webHidden/>
+          </w:rPr>
+        </w:r>
+        <w:r>
+          <w:rPr>
+            <w:noProof/>
+            <w:webHidden/>
+          </w:rPr>
+          <w:fldChar w:fldCharType="separate"/>
+        </w:r>
+        <w:r>
+          <w:rPr>
+            <w:noProof/>
+            <w:webHidden/>
+          </w:rPr>
+          <w:t>2</w:t>
+        </w:r>
+        <w:r>
+          <w:rPr>
+            <w:noProof/>
+            <w:webHidden/>
+          </w:rPr>
+          <w:fldChar w:fldCharType="end"/>
+        </w:r>
+      </w:hyperlink>
+    </w:p>
+    <w:p>
+      <w:pPr>
+        <w:pStyle w:val="TOC1"/>
+        <w:tabs>
+          <w:tab w:val="left" w:pos="440"/>
+          <w:tab w:val="right" w:leader="dot" w:pos="9629"/>
+        </w:tabs>
+        <w:rPr>
+          <w:rFonts w:ascii="Calibri" w:hAnsi="Calibri" w:cs="Times New Roman"/>
+          <w:noProof/>
+          <w:sz w:val="22"/>
+          <w:szCs w:val="22"/>
+        </w:rPr>
+      </w:pPr>
+      <w:hyperlink w:anchor="_Toc530181999" w:history="1">
+        <w:r>
+          <w:rPr>
+            <w:rStyle w:val="Hyperlink"/>
+            <w:noProof/>
+          </w:rPr>
+          <w:t>1.</w:t>
+        </w:r>
+        <w:r>
+          <w:rPr>
+            <w:rFonts w:ascii="Calibri" w:hAnsi="Calibri" w:cs="Times New Roman"/>
+            <w:noProof/>
+            <w:sz w:val="22"/>
+            <w:szCs w:val="22"/>
+          </w:rPr>
+          <w:tab/>
+        </w:r>
+        <w:r>
+          <w:rPr>
+            <w:rStyle w:val="Hyperlink"/>
+            <w:noProof/>
+          </w:rPr>
+          <w:t>Introduction</w:t>
+        </w:r>
+        <w:r>
+          <w:rPr>
+            <w:noProof/>
+            <w:webHidden/>
+          </w:rPr>
+          <w:tab/>
+        </w:r>
+        <w:r>
+          <w:rPr>
+            <w:noProof/>
+            <w:webHidden/>
+          </w:rPr>
+          <w:fldChar w:fldCharType="begin"/>
+        </w:r>
+        <w:r>
+          <w:rPr>
+            <w:noProof/>
+            <w:webHidden/>
+          </w:rPr>
+          <w:instrText xml:space="preserve"> PAGEREF _Toc530181999 \h </w:instrText>
+        </w:r>
+        <w:r>
+          <w:rPr>
+            <w:noProof/>
+            <w:webHidden/>
+          </w:rPr>
+        </w:r>
+        <w:r>
+          <w:rPr>
+            <w:noProof/>
+            <w:webHidden/>
+          </w:rPr>
+          <w:fldChar w:fldCharType="separate"/>
+        </w:r>
+        <w:r>
+          <w:rPr>
+            <w:noProof/>
+            <w:webHidden/>
+          </w:rPr>
+          <w:t>2</w:t>
+        </w:r>
+        <w:r>
+          <w:rPr>
+            <w:noProof/>
+            <w:webHidden/>
+          </w:rPr>
+          <w:fldChar w:fldCharType="end"/>
+        </w:r>
+      </w:hyperlink>
+    </w:p>
+    <w:p>
+      <w:pPr>
+        <w:pStyle w:val="TOC2"/>
+        <w:tabs>
+          <w:tab w:val="right" w:leader="dot" w:pos="9629"/>
+        </w:tabs>
+        <w:rPr>
+          <w:rFonts w:ascii="Calibri" w:hAnsi="Calibri" w:cs="Times New Roman"/>
+          <w:noProof/>
+          <w:sz w:val="22"/>
+          <w:szCs w:val="22"/>
+        </w:rPr>
+      </w:pPr>
+      <w:hyperlink w:anchor="_Toc530182000" w:history="1">
+        <w:r>
+          <w:rPr>
+            <w:rStyle w:val="Hyperlink"/>
+            <w:noProof/>
+          </w:rPr>
+          <w:t>System Requirements</w:t>
+        </w:r>
+        <w:r>
+          <w:rPr>
+            <w:noProof/>
+            <w:webHidden/>
+          </w:rPr>
+          <w:tab/>
+        </w:r>
+        <w:r>
+          <w:rPr>
+            <w:noProof/>
+            <w:webHidden/>
+          </w:rPr>
+          <w:fldChar w:fldCharType="begin"/>
+        </w:r>
+        <w:r>
+          <w:rPr>
+            <w:noProof/>
+            <w:webHidden/>
+          </w:rPr>
+          <w:instrText xml:space="preserve"> PAGEREF _Toc530182000 \h </w:instrText>
+        </w:r>
+        <w:r>
+          <w:rPr>
+            <w:noProof/>
+            <w:webHidden/>
+          </w:rPr>
+        </w:r>
+        <w:r>
+          <w:rPr>
+            <w:noProof/>
+            <w:webHidden/>
+          </w:rPr>
+          <w:fldChar w:fldCharType="separate"/>
+        </w:r>
+        <w:r>
+          <w:rPr>
+            <w:noProof/>
+            <w:webHidden/>
+          </w:rPr>
+          <w:t>2</w:t>
+        </w:r>
+        <w:r>
+          <w:rPr>
+            <w:noProof/>
+            <w:webHidden/>
+          </w:rPr>
+          <w:fldChar w:fldCharType="end"/>
+        </w:r>
+      </w:hyperlink>
+    </w:p>
+    <w:p>
+      <w:pPr>
+        <w:pStyle w:val="TOC2"/>
+        <w:tabs>
+          <w:tab w:val="right" w:leader="dot" w:pos="9629"/>
+        </w:tabs>
+        <w:rPr>
+          <w:rFonts w:ascii="Calibri" w:hAnsi="Calibri" w:cs="Times New Roman"/>
+          <w:noProof/>
+          <w:sz w:val="22"/>
+          <w:szCs w:val="22"/>
+        </w:rPr>
+      </w:pPr>
+      <w:hyperlink w:anchor="_Toc530182001" w:history="1">
+        <w:r>
+          <w:rPr>
+            <w:rStyle w:val="Hyperlink"/>
+            <w:noProof/>
+          </w:rPr>
+          <w:t>Concerns and Alternatives</w:t>
+        </w:r>
+        <w:r>
+          <w:rPr>
+            <w:noProof/>
+            <w:webHidden/>
+          </w:rPr>
+          <w:tab/>
+        </w:r>
+        <w:r>
+          <w:rPr>
+            <w:noProof/>
+            <w:webHidden/>
+          </w:rPr>
+          <w:fldChar w:fldCharType="begin"/>
+        </w:r>
+        <w:r>
+          <w:rPr>
+            <w:noProof/>
+            <w:webHidden/>
+          </w:rPr>
+          <w:instrText xml:space="preserve"> PAGEREF _Toc530182001 \h </w:instrText>
+        </w:r>
+        <w:r>
+          <w:rPr>
+            <w:noProof/>
+            <w:webHidden/>
+          </w:rPr>
+        </w:r>
+        <w:r>
+          <w:rPr>
+            <w:noProof/>
+            <w:webHidden/>
+          </w:rPr>
+          <w:fldChar w:fldCharType="separate"/>
+        </w:r>
+        <w:r>
+          <w:rPr>
+            <w:noProof/>
+            <w:webHidden/>
+          </w:rPr>
+          <w:t>2</w:t>
+        </w:r>
+        <w:r>
+          <w:rPr>
+            <w:noProof/>
+            <w:webHidden/>
+          </w:rPr>
+          <w:fldChar w:fldCharType="end"/>
+        </w:r>
+      </w:hyperlink>
+    </w:p>
+    <w:p>
+      <w:pPr>
+        <w:pStyle w:val="TOC2"/>
+        <w:tabs>
+          <w:tab w:val="right" w:leader="dot" w:pos="9629"/>
+        </w:tabs>
+        <w:rPr>
+          <w:rFonts w:ascii="Calibri" w:hAnsi="Calibri" w:cs="Times New Roman"/>
+          <w:noProof/>
+          <w:sz w:val="22"/>
+          <w:szCs w:val="22"/>
+        </w:rPr>
+      </w:pPr>
+      <w:hyperlink w:anchor="_Toc530182002" w:history="1">
+        <w:r>
+          <w:rPr>
+            <w:rStyle w:val="Hyperlink"/>
+            <w:noProof/>
+          </w:rPr>
+          <w:t>Resources</w:t>
+        </w:r>
+        <w:r>
+          <w:rPr>
+            <w:noProof/>
+            <w:webHidden/>
+          </w:rPr>
+          <w:tab/>
+        </w:r>
+        <w:r>
+          <w:rPr>
+            <w:noProof/>
+            <w:webHidden/>
+          </w:rPr>
+          <w:fldChar w:fldCharType="begin"/>
+        </w:r>
+        <w:r>
+          <w:rPr>
+            <w:noProof/>
+            <w:webHidden/>
+          </w:rPr>
+          <w:instrText xml:space="preserve"> PAGEREF _Toc530182002 \h </w:instrText>
+        </w:r>
+        <w:r>
+          <w:rPr>
+            <w:noProof/>
+            <w:webHidden/>
+          </w:rPr>
+        </w:r>
+        <w:r>
+          <w:rPr>
+            <w:noProof/>
+            <w:webHidden/>
+          </w:rPr>
+          <w:fldChar w:fldCharType="separate"/>
+        </w:r>
+        <w:r>
+          <w:rPr>
+            <w:noProof/>
+            <w:webHidden/>
+          </w:rPr>
+          <w:t>2</w:t>
+        </w:r>
+        <w:r>
+          <w:rPr>
+            <w:noProof/>
+            <w:webHidden/>
+          </w:rPr>
+          <w:fldChar w:fldCharType="end"/>
+        </w:r>
+      </w:hyperlink>
+    </w:p>
+    <w:p>
+      <w:pPr>
+        <w:pStyle w:val="TOC1"/>
+        <w:tabs>
+          <w:tab w:val="left" w:pos="440"/>
+          <w:tab w:val="right" w:leader="dot" w:pos="9629"/>
+        </w:tabs>
+        <w:rPr>
+          <w:rFonts w:ascii="Calibri" w:hAnsi="Calibri" w:cs="Times New Roman"/>
+          <w:noProof/>
+          <w:sz w:val="22"/>
+          <w:szCs w:val="22"/>
+        </w:rPr>
+      </w:pPr>
+      <w:hyperlink w:anchor="_Toc530182003" w:history="1">
+        <w:r>
+          <w:rPr>
+            <w:rStyle w:val="Hyperlink"/>
+            <w:noProof/>
+          </w:rPr>
+          <w:t>2.</w:t>
+        </w:r>
+        <w:r>
+          <w:rPr>
+            <w:rFonts w:ascii="Calibri" w:hAnsi="Calibri" w:cs="Times New Roman"/>
+            <w:noProof/>
+            <w:sz w:val="22"/>
+            <w:szCs w:val="22"/>
+          </w:rPr>
+          <w:tab/>
+        </w:r>
+        <w:r>
+          <w:rPr>
+            <w:rStyle w:val="Hyperlink"/>
+            <w:noProof/>
+          </w:rPr>
+          <w:t>Visual Content</w:t>
+        </w:r>
+        <w:r>
+          <w:rPr>
+            <w:noProof/>
+            <w:webHidden/>
+          </w:rPr>
+          <w:tab/>
+        </w:r>
+        <w:r>
+          <w:rPr>
+            <w:noProof/>
+            <w:webHidden/>
+          </w:rPr>
+          <w:fldChar w:fldCharType="begin"/>
+        </w:r>
+        <w:r>
+          <w:rPr>
+            <w:noProof/>
+            <w:webHidden/>
+          </w:rPr>
+          <w:instrText xml:space="preserve"> PAGEREF _Toc530182003 \h </w:instrText>
+        </w:r>
+        <w:r>
+          <w:rPr>
+            <w:noProof/>
+            <w:webHidden/>
+          </w:rPr>
+        </w:r>
+        <w:r>
+          <w:rPr>
+            <w:noProof/>
+            <w:webHidden/>
+          </w:rPr>
+          <w:fldChar w:fldCharType="separate"/>
+        </w:r>
+        <w:r>
+          <w:rPr>
+            <w:noProof/>
+            <w:webHidden/>
+          </w:rPr>
+          <w:t>3</w:t>
+        </w:r>
+        <w:r>
+          <w:rPr>
+            <w:noProof/>
+            <w:webHidden/>
+          </w:rPr>
+          <w:fldChar w:fldCharType="end"/>
+        </w:r>
+      </w:hyperlink>
+    </w:p>
+    <w:p>
+      <w:pPr>
+        <w:pStyle w:val="TOC1"/>
+        <w:tabs>
+          <w:tab w:val="left" w:pos="440"/>
+          <w:tab w:val="right" w:leader="dot" w:pos="9629"/>
+        </w:tabs>
+        <w:rPr>
+          <w:rFonts w:ascii="Calibri" w:hAnsi="Calibri" w:cs="Times New Roman"/>
+          <w:noProof/>
+          <w:sz w:val="22"/>
+          <w:szCs w:val="22"/>
+        </w:rPr>
+      </w:pPr>
+      <w:hyperlink w:anchor="_Toc530182024" w:history="1">
+        <w:r>
+          <w:rPr>
+            <w:rStyle w:val="Hyperlink"/>
+            <w:noProof/>
+          </w:rPr>
+          <w:t>3.</w:t>
+        </w:r>
+        <w:r>
+          <w:rPr>
+            <w:rFonts w:ascii="Calibri" w:hAnsi="Calibri" w:cs="Times New Roman"/>
+            <w:noProof/>
+            <w:sz w:val="22"/>
+            <w:szCs w:val="22"/>
+          </w:rPr>
+          <w:tab/>
+        </w:r>
+        <w:r>
+          <w:rPr>
+            <w:rStyle w:val="Hyperlink"/>
+            <w:noProof/>
+          </w:rPr>
+          <w:t>Audio Content</w:t>
+        </w:r>
+        <w:r>
+          <w:rPr>
+            <w:noProof/>
+            <w:webHidden/>
+          </w:rPr>
+          <w:tab/>
+        </w:r>
+        <w:r>
+          <w:rPr>
+            <w:noProof/>
+            <w:webHidden/>
+          </w:rPr>
+          <w:fldChar w:fldCharType="begin"/>
+        </w:r>
+        <w:r>
+          <w:rPr>
+            <w:noProof/>
+            <w:webHidden/>
+          </w:rPr>
+          <w:instrText xml:space="preserve"> PAGEREF _Toc530182024 \h </w:instrText>
+        </w:r>
+        <w:r>
+          <w:rPr>
+            <w:noProof/>
+            <w:webHidden/>
+          </w:rPr>
+        </w:r>
+        <w:r>
+          <w:rPr>
+            <w:noProof/>
+            <w:webHidden/>
+          </w:rPr>
+          <w:fldChar w:fldCharType="separate"/>
+        </w:r>
+        <w:r>
+          <w:rPr>
+            <w:noProof/>
+            <w:webHidden/>
+          </w:rPr>
+          <w:t>4</w:t>
+        </w:r>
+        <w:r>
+          <w:rPr>
+            <w:noProof/>
+            <w:webHidden/>
+          </w:rPr>
+          <w:fldChar w:fldCharType="end"/>
+        </w:r>
+      </w:hyperlink>
+    </w:p>
+    <w:p>
+      <w:pPr>
+        <w:pStyle w:val="TOC1"/>
+        <w:tabs>
+          <w:tab w:val="left" w:pos="440"/>
+          <w:tab w:val="right" w:leader="dot" w:pos="9629"/>
+        </w:tabs>
+        <w:rPr>
+          <w:rFonts w:ascii="Calibri" w:hAnsi="Calibri" w:cs="Times New Roman"/>
+          <w:noProof/>
+          <w:sz w:val="22"/>
+          <w:szCs w:val="22"/>
+        </w:rPr>
+      </w:pPr>
+      <w:hyperlink w:anchor="_Toc530182025" w:history="1">
+        <w:r>
+          <w:rPr>
+            <w:rStyle w:val="Hyperlink"/>
+            <w:noProof/>
+          </w:rPr>
+          <w:t>4.</w:t>
+        </w:r>
+        <w:r>
+          <w:rPr>
+            <w:rFonts w:ascii="Calibri" w:hAnsi="Calibri" w:cs="Times New Roman"/>
+            <w:noProof/>
+            <w:sz w:val="22"/>
+            <w:szCs w:val="22"/>
+          </w:rPr>
+          <w:tab/>
+        </w:r>
+        <w:r>
+          <w:rPr>
+            <w:rStyle w:val="Hyperlink"/>
+            <w:noProof/>
+          </w:rPr>
+          <w:t>Programming Content</w:t>
+        </w:r>
+        <w:r>
+          <w:rPr>
+            <w:noProof/>
+            <w:webHidden/>
+          </w:rPr>
+          <w:tab/>
+        </w:r>
+        <w:r>
+          <w:rPr>
+            <w:noProof/>
+            <w:webHidden/>
+          </w:rPr>
+          <w:fldChar w:fldCharType="begin"/>
+        </w:r>
+        <w:r>
+          <w:rPr>
+            <w:noProof/>
+            <w:webHidden/>
+          </w:rPr>
+          <w:instrText xml:space="preserve"> PAGEREF _Toc530182025 \h </w:instrText>
+        </w:r>
+        <w:r>
+          <w:rPr>
+            <w:noProof/>
+            <w:webHidden/>
+          </w:rPr>
+        </w:r>
+        <w:r>
+          <w:rPr>
+            <w:noProof/>
+            <w:webHidden/>
+          </w:rPr>
+          <w:fldChar w:fldCharType="separate"/>
+        </w:r>
+        <w:r>
+          <w:rPr>
+            <w:noProof/>
+            <w:webHidden/>
+          </w:rPr>
+          <w:t>4</w:t>
+        </w:r>
+        <w:r>
+          <w:rPr>
+            <w:noProof/>
+            <w:webHidden/>
+          </w:rPr>
+          <w:fldChar w:fldCharType="end"/>
+        </w:r>
+      </w:hyperlink>
+    </w:p>
+    <w:p>
+      <w:pPr>
+        <w:pStyle w:val="TOC2"/>
+        <w:tabs>
+          <w:tab w:val="right" w:leader="dot" w:pos="9629"/>
+        </w:tabs>
+        <w:rPr>
+          <w:rFonts w:ascii="Calibri" w:hAnsi="Calibri" w:cs="Times New Roman"/>
+          <w:noProof/>
+          <w:sz w:val="22"/>
+          <w:szCs w:val="22"/>
+        </w:rPr>
+      </w:pPr>
+      <w:hyperlink w:anchor="_Toc530182026" w:history="1">
+        <w:r>
+          <w:rPr>
+            <w:rStyle w:val="Hyperlink"/>
+            <w:noProof/>
+          </w:rPr>
+          <w:t>Code Structure</w:t>
+        </w:r>
+        <w:r>
+          <w:rPr>
+            <w:noProof/>
+            <w:webHidden/>
+          </w:rPr>
+          <w:tab/>
+        </w:r>
+        <w:r>
+          <w:rPr>
+            <w:noProof/>
+            <w:webHidden/>
+          </w:rPr>
+          <w:fldChar w:fldCharType="begin"/>
+        </w:r>
+        <w:r>
+          <w:rPr>
+            <w:noProof/>
+            <w:webHidden/>
+          </w:rPr>
+          <w:instrText xml:space="preserve"> PAGEREF _Toc530182026 \h </w:instrText>
+        </w:r>
+        <w:r>
+          <w:rPr>
+            <w:noProof/>
+            <w:webHidden/>
+          </w:rPr>
+        </w:r>
+        <w:r>
+          <w:rPr>
+            <w:noProof/>
+            <w:webHidden/>
+          </w:rPr>
+          <w:fldChar w:fldCharType="separate"/>
+        </w:r>
+        <w:r>
+          <w:rPr>
+            <w:noProof/>
+            <w:webHidden/>
+          </w:rPr>
+          <w:t>6</w:t>
+        </w:r>
+        <w:r>
+          <w:rPr>
+            <w:noProof/>
+            <w:webHidden/>
+          </w:rPr>
+          <w:fldChar w:fldCharType="end"/>
+        </w:r>
+      </w:hyperlink>
+    </w:p>
+    <w:p>
+      <w:pPr>
+        <w:pStyle w:val="TOC1"/>
+        <w:tabs>
+          <w:tab w:val="left" w:pos="440"/>
+          <w:tab w:val="right" w:leader="dot" w:pos="9629"/>
+        </w:tabs>
+        <w:rPr>
+          <w:rFonts w:ascii="Calibri" w:hAnsi="Calibri" w:cs="Times New Roman"/>
+          <w:noProof/>
+          <w:sz w:val="22"/>
+          <w:szCs w:val="22"/>
+        </w:rPr>
+      </w:pPr>
+      <w:hyperlink w:anchor="_Toc530182027" w:history="1">
+        <w:r>
+          <w:rPr>
+            <w:rStyle w:val="Hyperlink"/>
+            <w:noProof/>
+          </w:rPr>
+          <w:t>5.</w:t>
+        </w:r>
+        <w:r>
+          <w:rPr>
+            <w:rFonts w:ascii="Calibri" w:hAnsi="Calibri" w:cs="Times New Roman"/>
+            <w:noProof/>
+            <w:sz w:val="22"/>
+            <w:szCs w:val="22"/>
+          </w:rPr>
+          <w:tab/>
+        </w:r>
+        <w:r>
+          <w:rPr>
+            <w:rStyle w:val="Hyperlink"/>
+            <w:noProof/>
+          </w:rPr>
+          <w:t>References</w:t>
+        </w:r>
+        <w:r>
+          <w:rPr>
+            <w:noProof/>
+            <w:webHidden/>
+          </w:rPr>
+          <w:tab/>
+        </w:r>
+        <w:r>
+          <w:rPr>
+            <w:noProof/>
+            <w:webHidden/>
+          </w:rPr>
+          <w:fldChar w:fldCharType="begin"/>
+        </w:r>
+        <w:r>
+          <w:rPr>
+            <w:noProof/>
+            <w:webHidden/>
+          </w:rPr>
+          <w:instrText xml:space="preserve"> PAGEREF _Toc530182027 \h </w:instrText>
+        </w:r>
+        <w:r>
+          <w:rPr>
+            <w:noProof/>
+            <w:webHidden/>
+          </w:rPr>
+        </w:r>
+        <w:r>
+          <w:rPr>
+            <w:noProof/>
+            <w:webHidden/>
+          </w:rPr>
+          <w:fldChar w:fldCharType="separate"/>
+        </w:r>
+        <w:r>
+          <w:rPr>
+            <w:noProof/>
+            <w:webHidden/>
+          </w:rPr>
+          <w:t>7</w:t>
+        </w:r>
+        <w:r>
+          <w:rPr>
+            <w:noProof/>
+            <w:webHidden/>
+          </w:rPr>
+          <w:fldChar w:fldCharType="end"/>
+        </w:r>
+      </w:hyperlink>
+    </w:p>
+    <w:p>
+      <w:pPr>
+        <w:rPr>
+          <w:ins w:id="38" w:author="Nuru Nurdil" w:date="2018-11-17T01:37:00Z"/>
+        </w:rPr>
+      </w:pPr>
+      <w:ins w:id="39" w:author="Nuru Nurdil" w:date="2018-11-17T01:37:00Z">
+        <w:r>
+          <w:rPr>
+            <w:b/>
+            <w:bCs/>
+            <w:noProof/>
+          </w:rPr>
+          <w:fldChar w:fldCharType="end"/>
+        </w:r>
+      </w:ins>
+    </w:p>
+    <w:p>
+      <w:pPr>
+        <w:rPr>
+          <w:ins w:id="40" w:author="Nijat Mursali" w:date="2018-10-30T14:49:00Z"/>
+          <w:del w:id="41" w:author="Nuru Nurdil" w:date="2018-11-17T01:37:00Z"/>
+        </w:rPr>
+      </w:pPr>
+      <w:bookmarkStart w:id="42" w:name="_GoBack"/>
+      <w:bookmarkEnd w:id="42"/>
+    </w:p>
+    <w:p>
+      <w:pPr>
+        <w:rPr>
+          <w:ins w:id="43" w:author="Nijat Mursali" w:date="2018-10-30T14:49:00Z"/>
+          <w:del w:id="44" w:author="Nuru Nurdil" w:date="2018-11-17T01:37:00Z"/>
+        </w:rPr>
+      </w:pPr>
+    </w:p>
+    <w:p>
+      <w:pPr>
+        <w:rPr>
+          <w:del w:id="45" w:author="Nuru Nurdil" w:date="2018-11-17T01:37:00Z"/>
+          <w:rPrChange w:id="46" w:author="Nijat Mursali" w:date="2018-10-30T14:49:00Z">
+            <w:rPr>
+              <w:del w:id="47" w:author="Nuru Nurdil" w:date="2018-11-17T01:37:00Z"/>
+            </w:rPr>
           </w:rPrChange>
         </w:rPr>
-        <w:pPrChange w:id="27" w:author="Nijat Mursali" w:date="2018-10-30T14:49:00Z">
+        <w:pPrChange w:id="48" w:author="Nijat Mursali" w:date="2018-10-30T14:49:00Z">
           <w:pPr>
             <w:pStyle w:val="Heading1"/>
             <w:numPr>
@@ -721,10 +1633,10 @@
     <w:p>
       <w:pPr>
         <w:rPr>
-          <w:del w:id="28" w:author="Nijat Mursali" w:date="2018-10-30T14:49:00Z"/>
-        </w:rPr>
-      </w:pPr>
-      <w:del w:id="29" w:author="Nijat Mursali" w:date="2018-10-30T14:49:00Z">
+          <w:del w:id="49" w:author="Nijat Mursali" w:date="2018-10-30T14:49:00Z"/>
+        </w:rPr>
+      </w:pPr>
+      <w:del w:id="50" w:author="Nijat Mursali" w:date="2018-10-30T14:49:00Z">
         <w:r>
           <w:delText>&lt;Automatically g</w:delText>
         </w:r>
@@ -746,22 +1658,28 @@
         <w:r>
           <w:delText>&gt;</w:delText>
         </w:r>
+        <w:bookmarkStart w:id="51" w:name="_Toc530181997"/>
+        <w:bookmarkEnd w:id="51"/>
       </w:del>
     </w:p>
     <w:p>
       <w:pPr>
         <w:rPr>
-          <w:del w:id="30" w:author="Nijat Mursali" w:date="2018-10-30T14:49:00Z"/>
-        </w:rPr>
-      </w:pPr>
+          <w:del w:id="52" w:author="Nijat Mursali" w:date="2018-10-30T14:49:00Z"/>
+        </w:rPr>
+      </w:pPr>
+      <w:bookmarkStart w:id="53" w:name="_Toc530181998"/>
+      <w:bookmarkEnd w:id="53"/>
     </w:p>
     <w:p>
       <w:pPr>
         <w:pStyle w:val="Heading1"/>
       </w:pPr>
+      <w:bookmarkStart w:id="54" w:name="_Toc530181999"/>
       <w:r>
         <w:t>Introduction</w:t>
       </w:r>
+      <w:bookmarkEnd w:id="54"/>
     </w:p>
     <w:p>
       <w:r>
@@ -782,13 +1700,13 @@
       <w:r>
         <w:t xml:space="preserve">project </w:t>
       </w:r>
-      <w:ins w:id="31" w:author="Nuru Nurdil" w:date="2018-11-16T10:49:00Z">
+      <w:ins w:id="55" w:author="Nuru Nurdil" w:date="2018-11-16T10:49:00Z">
         <w:r>
           <w:t>“</w:t>
         </w:r>
       </w:ins>
       <w:proofErr w:type="spellStart"/>
-      <w:del w:id="32" w:author="Nuru Nurdil" w:date="2018-11-16T10:49:00Z">
+      <w:del w:id="56" w:author="Nuru Nurdil" w:date="2018-11-16T10:49:00Z">
         <w:r>
           <w:delText>&lt;</w:delText>
         </w:r>
@@ -799,7 +1717,7 @@
           <w:delText>Name&gt;</w:delText>
         </w:r>
       </w:del>
-      <w:ins w:id="33" w:author="Nuru Nurdil" w:date="2018-11-16T10:49:00Z">
+      <w:ins w:id="57" w:author="Nuru Nurdil" w:date="2018-11-16T10:49:00Z">
         <w:r>
           <w:t>Aghanatiq</w:t>
         </w:r>
@@ -854,50 +1772,50 @@
     <w:p>
       <w:pPr>
         <w:rPr>
-          <w:ins w:id="34" w:author="Nuru Nurdil" w:date="2018-11-16T12:16:00Z"/>
-        </w:rPr>
-      </w:pPr>
-    </w:p>
-    <w:p>
-      <w:pPr>
-        <w:rPr>
-          <w:ins w:id="35" w:author="Nuru Nurdil" w:date="2018-11-16T12:20:00Z"/>
-        </w:rPr>
-        <w:pPrChange w:id="36" w:author="Nuru Nurdil" w:date="2018-11-16T12:20:00Z">
+          <w:ins w:id="58" w:author="Nuru Nurdil" w:date="2018-11-16T12:16:00Z"/>
+        </w:rPr>
+      </w:pPr>
+    </w:p>
+    <w:p>
+      <w:pPr>
+        <w:rPr>
+          <w:ins w:id="59" w:author="Nuru Nurdil" w:date="2018-11-16T12:20:00Z"/>
+        </w:rPr>
+        <w:pPrChange w:id="60" w:author="Nuru Nurdil" w:date="2018-11-16T12:20:00Z">
           <w:pPr/>
         </w:pPrChange>
       </w:pPr>
-      <w:ins w:id="37" w:author="Nuru Nurdil" w:date="2018-11-16T12:16:00Z">
+      <w:ins w:id="61" w:author="Nuru Nurdil" w:date="2018-11-16T12:16:00Z">
         <w:r>
           <w:t>The following file contains the necessary system requirements</w:t>
         </w:r>
       </w:ins>
-      <w:ins w:id="38" w:author="Nuru Nurdil" w:date="2018-11-16T12:17:00Z">
+      <w:ins w:id="62" w:author="Nuru Nurdil" w:date="2018-11-16T12:17:00Z">
         <w:r>
           <w:t xml:space="preserve"> for the game, the </w:t>
         </w:r>
       </w:ins>
-      <w:ins w:id="39" w:author="Nuru Nurdil" w:date="2018-11-16T12:18:00Z">
+      <w:ins w:id="63" w:author="Nuru Nurdil" w:date="2018-11-16T12:18:00Z">
         <w:r>
           <w:t>required resources for the development of the game, the planned audio and visual contents; and the structure that the code would fit in. The game is self-contained and doesn</w:t>
         </w:r>
       </w:ins>
-      <w:ins w:id="40" w:author="Nuru Nurdil" w:date="2018-11-16T12:19:00Z">
+      <w:ins w:id="64" w:author="Nuru Nurdil" w:date="2018-11-16T12:19:00Z">
         <w:r>
           <w:t xml:space="preserve">’t require external libraries and applications. Overall, a clear </w:t>
         </w:r>
       </w:ins>
-      <w:ins w:id="41" w:author="Nuru Nurdil" w:date="2018-11-16T12:20:00Z">
+      <w:ins w:id="65" w:author="Nuru Nurdil" w:date="2018-11-16T12:20:00Z">
         <w:r>
           <w:t xml:space="preserve">description of the </w:t>
         </w:r>
       </w:ins>
-      <w:ins w:id="42" w:author="Nuru Nurdil" w:date="2018-11-16T12:19:00Z">
+      <w:ins w:id="66" w:author="Nuru Nurdil" w:date="2018-11-16T12:19:00Z">
         <w:r>
           <w:t xml:space="preserve">technical prototype </w:t>
         </w:r>
       </w:ins>
-      <w:ins w:id="43" w:author="Nuru Nurdil" w:date="2018-11-16T12:20:00Z">
+      <w:ins w:id="67" w:author="Nuru Nurdil" w:date="2018-11-16T12:20:00Z">
         <w:r>
           <w:t>for the game can be understood from this file.</w:t>
         </w:r>
@@ -906,13 +1824,13 @@
     <w:p>
       <w:pPr>
         <w:rPr>
-          <w:del w:id="44" w:author="Nuru Nurdil" w:date="2018-11-16T12:20:00Z"/>
-        </w:rPr>
-        <w:pPrChange w:id="45" w:author="Nuru Nurdil" w:date="2018-11-16T12:20:00Z">
+          <w:del w:id="68" w:author="Nuru Nurdil" w:date="2018-11-16T12:20:00Z"/>
+        </w:rPr>
+        <w:pPrChange w:id="69" w:author="Nuru Nurdil" w:date="2018-11-16T12:20:00Z">
           <w:pPr/>
         </w:pPrChange>
       </w:pPr>
-      <w:ins w:id="46" w:author="Nuru Nurdil" w:date="2018-11-16T12:20:00Z">
+      <w:ins w:id="70" w:author="Nuru Nurdil" w:date="2018-11-16T12:20:00Z">
         <w:r>
           <w:t xml:space="preserve"> </w:t>
         </w:r>
@@ -921,13 +1839,13 @@
     <w:p>
       <w:pPr>
         <w:rPr>
-          <w:del w:id="47" w:author="Nuru Nurdil" w:date="2018-11-16T12:20:00Z"/>
-        </w:rPr>
-        <w:pPrChange w:id="48" w:author="Nuru Nurdil" w:date="2018-11-16T12:20:00Z">
+          <w:del w:id="71" w:author="Nuru Nurdil" w:date="2018-11-16T12:20:00Z"/>
+        </w:rPr>
+        <w:pPrChange w:id="72" w:author="Nuru Nurdil" w:date="2018-11-16T12:20:00Z">
           <w:pPr/>
         </w:pPrChange>
       </w:pPr>
-      <w:del w:id="49" w:author="Nuru Nurdil" w:date="2018-11-16T12:20:00Z">
+      <w:del w:id="73" w:author="Nuru Nurdil" w:date="2018-11-16T12:20:00Z">
         <w:r>
           <w:delText xml:space="preserve">&lt;The information concerning the technical aspects of the game should be placed in this part of the Game Design Document. The Technical Document is best achieved with consensus from the people responsible for the Visual, Programming, and Audio aspects. </w:delText>
         </w:r>
@@ -954,9 +1872,9 @@
     <w:p>
       <w:pPr>
         <w:rPr>
-          <w:del w:id="50" w:author="Nuru Nurdil" w:date="2018-11-16T12:20:00Z"/>
-        </w:rPr>
-        <w:pPrChange w:id="51" w:author="Nuru Nurdil" w:date="2018-11-16T12:20:00Z">
+          <w:del w:id="74" w:author="Nuru Nurdil" w:date="2018-11-16T12:20:00Z"/>
+        </w:rPr>
+        <w:pPrChange w:id="75" w:author="Nuru Nurdil" w:date="2018-11-16T12:20:00Z">
           <w:pPr/>
         </w:pPrChange>
       </w:pPr>
@@ -964,16 +1882,16 @@
     <w:p>
       <w:pPr>
         <w:rPr>
-          <w:del w:id="52" w:author="Nuru Nurdil" w:date="2018-11-16T12:20:00Z"/>
+          <w:del w:id="76" w:author="Nuru Nurdil" w:date="2018-11-16T12:20:00Z"/>
           <w:b/>
           <w:bCs/>
           <w:color w:val="FF0000"/>
         </w:rPr>
-        <w:pPrChange w:id="53" w:author="Nuru Nurdil" w:date="2018-11-16T12:20:00Z">
+        <w:pPrChange w:id="77" w:author="Nuru Nurdil" w:date="2018-11-16T12:20:00Z">
           <w:pPr/>
         </w:pPrChange>
       </w:pPr>
-      <w:del w:id="54" w:author="Nuru Nurdil" w:date="2018-11-16T12:20:00Z">
+      <w:del w:id="78" w:author="Nuru Nurdil" w:date="2018-11-16T12:20:00Z">
         <w:r>
           <w:rPr>
             <w:b/>
@@ -995,12 +1913,12 @@
     <w:p>
       <w:pPr>
         <w:rPr>
-          <w:del w:id="55" w:author="Nuru Nurdil" w:date="2018-11-16T12:20:00Z"/>
+          <w:del w:id="79" w:author="Nuru Nurdil" w:date="2018-11-16T12:20:00Z"/>
           <w:b/>
           <w:bCs/>
           <w:color w:val="FF0000"/>
         </w:rPr>
-        <w:pPrChange w:id="56" w:author="Nuru Nurdil" w:date="2018-11-16T12:20:00Z">
+        <w:pPrChange w:id="80" w:author="Nuru Nurdil" w:date="2018-11-16T12:20:00Z">
           <w:pPr/>
         </w:pPrChange>
       </w:pPr>
@@ -1008,16 +1926,16 @@
     <w:p>
       <w:pPr>
         <w:rPr>
-          <w:del w:id="57" w:author="Nuru Nurdil" w:date="2018-11-16T12:20:00Z"/>
+          <w:del w:id="81" w:author="Nuru Nurdil" w:date="2018-11-16T12:20:00Z"/>
           <w:b/>
           <w:bCs/>
           <w:color w:val="FF0000"/>
         </w:rPr>
-        <w:pPrChange w:id="58" w:author="Nuru Nurdil" w:date="2018-11-16T12:20:00Z">
+        <w:pPrChange w:id="82" w:author="Nuru Nurdil" w:date="2018-11-16T12:20:00Z">
           <w:pPr/>
         </w:pPrChange>
       </w:pPr>
-      <w:del w:id="59" w:author="Nuru Nurdil" w:date="2018-11-16T12:20:00Z">
+      <w:del w:id="83" w:author="Nuru Nurdil" w:date="2018-11-16T12:20:00Z">
         <w:r>
           <w:rPr>
             <w:b/>
@@ -1152,9 +2070,9 @@
     <w:p>
       <w:pPr>
         <w:rPr>
-          <w:del w:id="63" w:author="Nuru Nurdil" w:date="2018-11-16T12:20:00Z"/>
-        </w:rPr>
-        <w:pPrChange w:id="64" w:author="Nuru Nurdil" w:date="2018-11-16T12:20:00Z">
+          <w:del w:id="87" w:author="Nuru Nurdil" w:date="2018-11-16T12:20:00Z"/>
+        </w:rPr>
+        <w:pPrChange w:id="88" w:author="Nuru Nurdil" w:date="2018-11-16T12:20:00Z">
           <w:pPr/>
         </w:pPrChange>
       </w:pPr>
@@ -1162,13 +2080,13 @@
     <w:p>
       <w:pPr>
         <w:rPr>
-          <w:del w:id="65" w:author="Nuru Nurdil" w:date="2018-11-16T12:20:00Z"/>
-        </w:rPr>
-        <w:pPrChange w:id="66" w:author="Nuru Nurdil" w:date="2018-11-16T12:20:00Z">
+          <w:del w:id="89" w:author="Nuru Nurdil" w:date="2018-11-16T12:20:00Z"/>
+        </w:rPr>
+        <w:pPrChange w:id="90" w:author="Nuru Nurdil" w:date="2018-11-16T12:20:00Z">
           <w:pPr/>
         </w:pPrChange>
       </w:pPr>
-      <w:del w:id="67" w:author="Nuru Nurdil" w:date="2018-11-16T12:20:00Z">
+      <w:del w:id="91" w:author="Nuru Nurdil" w:date="2018-11-16T12:20:00Z">
         <w:r>
           <w:delText>&lt;</w:delText>
         </w:r>
@@ -1260,7 +2178,7 @@
     </w:p>
     <w:p>
       <w:pPr>
-        <w:pPrChange w:id="68" w:author="Nuru Nurdil" w:date="2018-11-16T12:20:00Z">
+        <w:pPrChange w:id="92" w:author="Nuru Nurdil" w:date="2018-11-16T12:20:00Z">
           <w:pPr/>
         </w:pPrChange>
       </w:pPr>
@@ -1316,18 +2234,18 @@
     <w:p>
       <w:pPr>
         <w:rPr>
-          <w:del w:id="69" w:author="Nijat Mursali" w:date="2018-10-30T14:49:00Z"/>
-        </w:rPr>
-      </w:pPr>
-    </w:p>
-    <w:p>
-      <w:pPr>
-        <w:rPr>
-          <w:del w:id="70" w:author="Nijat Mursali" w:date="2018-10-30T14:49:00Z"/>
-        </w:rPr>
-      </w:pPr>
-      <w:ins w:id="71" w:author="Araz Yusubov" w:date="2018-09-18T19:35:00Z">
-        <w:del w:id="72" w:author="Nijat Mursali" w:date="2018-10-30T14:49:00Z">
+          <w:del w:id="93" w:author="Nijat Mursali" w:date="2018-10-30T14:49:00Z"/>
+        </w:rPr>
+      </w:pPr>
+    </w:p>
+    <w:p>
+      <w:pPr>
+        <w:rPr>
+          <w:del w:id="94" w:author="Nijat Mursali" w:date="2018-10-30T14:49:00Z"/>
+        </w:rPr>
+      </w:pPr>
+      <w:ins w:id="95" w:author="Araz Yusubov" w:date="2018-09-18T19:35:00Z">
+        <w:del w:id="96" w:author="Nijat Mursali" w:date="2018-10-30T14:49:00Z">
           <w:r>
             <w:delText xml:space="preserve">All </w:delText>
           </w:r>
@@ -1342,13 +2260,13 @@
           </w:r>
         </w:del>
       </w:ins>
-      <w:del w:id="73" w:author="Nijat Mursali" w:date="2018-10-30T14:49:00Z">
+      <w:del w:id="97" w:author="Nijat Mursali" w:date="2018-10-30T14:49:00Z">
         <w:r>
           <w:delText xml:space="preserve">Any additional files </w:delText>
         </w:r>
       </w:del>
-      <w:ins w:id="74" w:author="Araz Yusubov" w:date="2018-09-18T19:35:00Z">
-        <w:del w:id="75" w:author="Nijat Mursali" w:date="2018-10-30T14:49:00Z">
+      <w:ins w:id="98" w:author="Araz Yusubov" w:date="2018-09-18T19:35:00Z">
+        <w:del w:id="99" w:author="Nijat Mursali" w:date="2018-10-30T14:49:00Z">
           <w:r>
             <w:delText>of other types</w:delText>
           </w:r>
@@ -1357,7 +2275,7 @@
           </w:r>
         </w:del>
       </w:ins>
-      <w:del w:id="76" w:author="Nijat Mursali" w:date="2018-10-30T14:49:00Z">
+      <w:del w:id="100" w:author="Nijat Mursali" w:date="2018-10-30T14:49:00Z">
         <w:r>
           <w:delText>e.g. diagram and charts will usually be inserted to this document as embedded images, but the source files</w:delText>
         </w:r>
@@ -1404,14 +2322,14 @@
           <w:delText xml:space="preserve">of having multiple </w:delText>
         </w:r>
       </w:del>
-      <w:ins w:id="77" w:author="Araz Yusubov" w:date="2018-09-18T19:35:00Z">
-        <w:del w:id="78" w:author="Nijat Mursali" w:date="2018-10-30T14:49:00Z">
+      <w:ins w:id="101" w:author="Araz Yusubov" w:date="2018-09-18T19:35:00Z">
+        <w:del w:id="102" w:author="Nijat Mursali" w:date="2018-10-30T14:49:00Z">
           <w:r>
             <w:delText xml:space="preserve">non-Word </w:delText>
           </w:r>
         </w:del>
       </w:ins>
-      <w:del w:id="79" w:author="Nijat Mursali" w:date="2018-10-30T14:49:00Z">
+      <w:del w:id="103" w:author="Nijat Mursali" w:date="2018-10-30T14:49:00Z">
         <w:r>
           <w:delText>files</w:delText>
         </w:r>
@@ -1443,21 +2361,23 @@
       <w:pPr>
         <w:pStyle w:val="Heading2"/>
         <w:rPr>
-          <w:ins w:id="80" w:author="Nuru Nurdil" w:date="2018-11-16T11:27:00Z"/>
-        </w:rPr>
-      </w:pPr>
+          <w:ins w:id="104" w:author="Nuru Nurdil" w:date="2018-11-16T11:27:00Z"/>
+        </w:rPr>
+      </w:pPr>
+      <w:bookmarkStart w:id="105" w:name="_Toc530182000"/>
       <w:r>
         <w:t>System Requirements</w:t>
       </w:r>
+      <w:bookmarkEnd w:id="105"/>
     </w:p>
     <w:p>
       <w:pPr>
         <w:ind w:left="1440"/>
         <w:rPr>
-          <w:ins w:id="81" w:author="Nuru Nurdil" w:date="2018-11-16T11:30:00Z"/>
-        </w:rPr>
-      </w:pPr>
-      <w:ins w:id="82" w:author="Nuru Nurdil" w:date="2018-11-16T11:30:00Z">
+          <w:ins w:id="106" w:author="Nuru Nurdil" w:date="2018-11-16T11:30:00Z"/>
+        </w:rPr>
+      </w:pPr>
+      <w:ins w:id="107" w:author="Nuru Nurdil" w:date="2018-11-16T11:30:00Z">
         <w:r>
           <w:t>The system requirements for the games include the following:</w:t>
         </w:r>
@@ -1470,10 +2390,10 @@
           <w:numId w:val="27"/>
         </w:numPr>
         <w:rPr>
-          <w:ins w:id="83" w:author="Nuru Nurdil" w:date="2018-11-16T11:30:00Z"/>
-        </w:rPr>
-      </w:pPr>
-      <w:ins w:id="84" w:author="Nuru Nurdil" w:date="2018-11-16T11:30:00Z">
+          <w:ins w:id="108" w:author="Nuru Nurdil" w:date="2018-11-16T11:30:00Z"/>
+        </w:rPr>
+      </w:pPr>
+      <w:ins w:id="109" w:author="Nuru Nurdil" w:date="2018-11-16T11:30:00Z">
         <w:r>
           <w:t>Operating System</w:t>
         </w:r>
@@ -1483,10 +2403,10 @@
       <w:pPr>
         <w:ind w:left="2160"/>
         <w:rPr>
-          <w:ins w:id="85" w:author="Nuru Nurdil" w:date="2018-11-16T11:30:00Z"/>
-        </w:rPr>
-      </w:pPr>
-      <w:ins w:id="86" w:author="Nuru Nurdil" w:date="2018-11-16T11:30:00Z">
+          <w:ins w:id="110" w:author="Nuru Nurdil" w:date="2018-11-16T11:30:00Z"/>
+        </w:rPr>
+      </w:pPr>
+      <w:ins w:id="111" w:author="Nuru Nurdil" w:date="2018-11-16T11:30:00Z">
         <w:r>
           <w:t xml:space="preserve">OS for our game will include Windows, Android and IOS because these systems are the most famous ones in today’s world. </w:t>
         </w:r>
@@ -1499,10 +2419,10 @@
           <w:numId w:val="27"/>
         </w:numPr>
         <w:rPr>
-          <w:ins w:id="87" w:author="Nuru Nurdil" w:date="2018-11-16T11:30:00Z"/>
-        </w:rPr>
-      </w:pPr>
-      <w:ins w:id="88" w:author="Nuru Nurdil" w:date="2018-11-16T11:30:00Z">
+          <w:ins w:id="112" w:author="Nuru Nurdil" w:date="2018-11-16T11:30:00Z"/>
+        </w:rPr>
+      </w:pPr>
+      <w:ins w:id="113" w:author="Nuru Nurdil" w:date="2018-11-16T11:30:00Z">
         <w:r>
           <w:t>Processor Speed</w:t>
         </w:r>
@@ -1512,20 +2432,20 @@
       <w:pPr>
         <w:ind w:left="2160"/>
         <w:rPr>
-          <w:ins w:id="89" w:author="Nuru Nurdil" w:date="2018-11-16T11:30:00Z"/>
-        </w:rPr>
-      </w:pPr>
-      <w:ins w:id="90" w:author="Nuru Nurdil" w:date="2018-11-16T11:30:00Z">
+          <w:ins w:id="114" w:author="Nuru Nurdil" w:date="2018-11-16T11:30:00Z"/>
+        </w:rPr>
+      </w:pPr>
+      <w:ins w:id="115" w:author="Nuru Nurdil" w:date="2018-11-16T11:30:00Z">
         <w:r>
           <w:t>For the Windows operating system the requirement for processor will be Intel Core I3. For the Android the requirement is Android 5.</w:t>
         </w:r>
       </w:ins>
-      <w:ins w:id="91" w:author="Nuru Nurdil" w:date="2018-11-16T11:31:00Z">
+      <w:ins w:id="116" w:author="Nuru Nurdil" w:date="2018-11-16T11:31:00Z">
         <w:r>
           <w:t>0+.</w:t>
         </w:r>
       </w:ins>
-      <w:ins w:id="92" w:author="Nuru Nurdil" w:date="2018-11-16T11:30:00Z">
+      <w:ins w:id="117" w:author="Nuru Nurdil" w:date="2018-11-16T11:30:00Z">
         <w:r>
           <w:t xml:space="preserve"> For the IOS operating system the requirement will be IOS 7.0+. </w:t>
         </w:r>
@@ -1538,10 +2458,10 @@
           <w:numId w:val="27"/>
         </w:numPr>
         <w:rPr>
-          <w:ins w:id="93" w:author="Nuru Nurdil" w:date="2018-11-16T11:30:00Z"/>
-        </w:rPr>
-      </w:pPr>
-      <w:ins w:id="94" w:author="Nuru Nurdil" w:date="2018-11-16T11:30:00Z">
+          <w:ins w:id="118" w:author="Nuru Nurdil" w:date="2018-11-16T11:30:00Z"/>
+        </w:rPr>
+      </w:pPr>
+      <w:ins w:id="119" w:author="Nuru Nurdil" w:date="2018-11-16T11:30:00Z">
         <w:r>
           <w:t>Memory</w:t>
         </w:r>
@@ -1551,10 +2471,10 @@
       <w:pPr>
         <w:ind w:left="1850" w:firstLine="310"/>
         <w:rPr>
-          <w:ins w:id="95" w:author="Nuru Nurdil" w:date="2018-11-16T11:30:00Z"/>
-        </w:rPr>
-      </w:pPr>
-      <w:ins w:id="96" w:author="Nuru Nurdil" w:date="2018-11-16T11:30:00Z">
+          <w:ins w:id="120" w:author="Nuru Nurdil" w:date="2018-11-16T11:30:00Z"/>
+        </w:rPr>
+      </w:pPr>
+      <w:ins w:id="121" w:author="Nuru Nurdil" w:date="2018-11-16T11:30:00Z">
         <w:r>
           <w:t xml:space="preserve">Our game doesn’t need much memory to run it, so the memory (RAM) will be minimum 1GB RAM for the Windows. For the Android OS the requirement for memory is 1GB RAM, so it is same with IOS.  </w:t>
         </w:r>
@@ -1567,10 +2487,10 @@
           <w:numId w:val="27"/>
         </w:numPr>
         <w:rPr>
-          <w:ins w:id="97" w:author="Nuru Nurdil" w:date="2018-11-16T11:30:00Z"/>
-        </w:rPr>
-      </w:pPr>
-      <w:ins w:id="98" w:author="Nuru Nurdil" w:date="2018-11-16T11:30:00Z">
+          <w:ins w:id="122" w:author="Nuru Nurdil" w:date="2018-11-16T11:30:00Z"/>
+        </w:rPr>
+      </w:pPr>
+      <w:ins w:id="123" w:author="Nuru Nurdil" w:date="2018-11-16T11:30:00Z">
         <w:r>
           <w:t xml:space="preserve">Graphics card </w:t>
         </w:r>
@@ -1580,10 +2500,10 @@
       <w:pPr>
         <w:ind w:left="2160"/>
         <w:rPr>
-          <w:ins w:id="99" w:author="Nuru Nurdil" w:date="2018-11-16T11:30:00Z"/>
-        </w:rPr>
-      </w:pPr>
-      <w:ins w:id="100" w:author="Nuru Nurdil" w:date="2018-11-16T11:30:00Z">
+          <w:ins w:id="124" w:author="Nuru Nurdil" w:date="2018-11-16T11:30:00Z"/>
+        </w:rPr>
+      </w:pPr>
+      <w:ins w:id="125" w:author="Nuru Nurdil" w:date="2018-11-16T11:30:00Z">
         <w:r>
           <w:t xml:space="preserve">Any graphics card will support our game because our game doesn’t take much memory on the system. </w:t>
         </w:r>
@@ -1596,10 +2516,10 @@
           <w:numId w:val="27"/>
         </w:numPr>
         <w:rPr>
-          <w:ins w:id="101" w:author="Nuru Nurdil" w:date="2018-11-16T11:30:00Z"/>
-        </w:rPr>
-      </w:pPr>
-      <w:ins w:id="102" w:author="Nuru Nurdil" w:date="2018-11-16T11:30:00Z">
+          <w:ins w:id="126" w:author="Nuru Nurdil" w:date="2018-11-16T11:30:00Z"/>
+        </w:rPr>
+      </w:pPr>
+      <w:ins w:id="127" w:author="Nuru Nurdil" w:date="2018-11-16T11:30:00Z">
         <w:r>
           <w:t>Hard disk space</w:t>
         </w:r>
@@ -1609,11 +2529,12 @@
       <w:pPr>
         <w:ind w:left="2210"/>
         <w:rPr>
-          <w:ins w:id="103" w:author="Nuru Nurdil" w:date="2018-11-16T11:30:00Z"/>
-        </w:rPr>
-      </w:pPr>
-      <w:ins w:id="104" w:author="Nuru Nurdil" w:date="2018-11-16T11:30:00Z">
-        <w:r>
+          <w:ins w:id="128" w:author="Nuru Nurdil" w:date="2018-11-16T11:30:00Z"/>
+        </w:rPr>
+      </w:pPr>
+      <w:ins w:id="129" w:author="Nuru Nurdil" w:date="2018-11-16T11:30:00Z">
+        <w:r>
+          <w:lastRenderedPageBreak/>
           <w:t>It will not take much space on the OS, so the maximum size will be 100MBs.</w:t>
         </w:r>
       </w:ins>
@@ -1622,21 +2543,21 @@
       <w:pPr>
         <w:pStyle w:val="Heading2"/>
         <w:rPr>
-          <w:del w:id="105" w:author="Nuru Nurdil" w:date="2018-11-16T11:30:00Z"/>
-        </w:rPr>
-      </w:pPr>
-    </w:p>
-    <w:p>
-      <w:pPr>
-        <w:rPr>
-          <w:ins w:id="106" w:author="Nuru Nurdil" w:date="2018-11-16T11:30:00Z"/>
-          <w:rPrChange w:id="107" w:author="Nuru Nurdil" w:date="2018-11-16T11:30:00Z">
+          <w:del w:id="130" w:author="Nuru Nurdil" w:date="2018-11-16T11:30:00Z"/>
+        </w:rPr>
+      </w:pPr>
+    </w:p>
+    <w:p>
+      <w:pPr>
+        <w:rPr>
+          <w:ins w:id="131" w:author="Nuru Nurdil" w:date="2018-11-16T11:30:00Z"/>
+          <w:rPrChange w:id="132" w:author="Nuru Nurdil" w:date="2018-11-16T11:30:00Z">
             <w:rPr>
-              <w:ins w:id="108" w:author="Nuru Nurdil" w:date="2018-11-16T11:30:00Z"/>
+              <w:ins w:id="133" w:author="Nuru Nurdil" w:date="2018-11-16T11:30:00Z"/>
             </w:rPr>
           </w:rPrChange>
         </w:rPr>
-        <w:pPrChange w:id="109" w:author="Nuru Nurdil" w:date="2018-11-16T11:30:00Z">
+        <w:pPrChange w:id="134" w:author="Nuru Nurdil" w:date="2018-11-16T11:30:00Z">
           <w:pPr>
             <w:pStyle w:val="Heading2"/>
           </w:pPr>
@@ -1646,10 +2567,10 @@
     <w:p>
       <w:pPr>
         <w:rPr>
-          <w:del w:id="110" w:author="Nuru Nurdil" w:date="2018-11-16T11:27:00Z"/>
-        </w:rPr>
-      </w:pPr>
-      <w:del w:id="111" w:author="Nuru Nurdil" w:date="2018-11-16T11:27:00Z">
+          <w:del w:id="135" w:author="Nuru Nurdil" w:date="2018-11-16T11:27:00Z"/>
+        </w:rPr>
+      </w:pPr>
+      <w:del w:id="136" w:author="Nuru Nurdil" w:date="2018-11-16T11:27:00Z">
         <w:r>
           <w:delText>&lt;</w:delText>
         </w:r>
@@ -1665,9 +2586,11 @@
       <w:pPr>
         <w:pStyle w:val="Heading2"/>
       </w:pPr>
+      <w:bookmarkStart w:id="137" w:name="_Toc530182001"/>
       <w:r>
         <w:t>Concerns and Alternatives</w:t>
       </w:r>
+      <w:bookmarkEnd w:id="137"/>
     </w:p>
     <w:p>
       <w:pPr>
@@ -1675,7 +2598,7 @@
         <w:autoSpaceDN w:val="0"/>
         <w:adjustRightInd w:val="0"/>
       </w:pPr>
-      <w:del w:id="112" w:author="Nuru Nurdil" w:date="2018-11-16T11:46:00Z">
+      <w:del w:id="138" w:author="Nuru Nurdil" w:date="2018-11-16T11:46:00Z">
         <w:r>
           <w:delText>&lt;</w:delText>
         </w:r>
@@ -1692,7 +2615,7 @@
           <w:delText>&gt;</w:delText>
         </w:r>
       </w:del>
-      <w:ins w:id="113" w:author="Nuru Nurdil" w:date="2018-11-16T11:46:00Z">
+      <w:ins w:id="139" w:author="Nuru Nurdil" w:date="2018-11-16T11:46:00Z">
         <w:r>
           <w:t>None</w:t>
         </w:r>
@@ -1702,9 +2625,11 @@
       <w:pPr>
         <w:pStyle w:val="Heading2"/>
       </w:pPr>
+      <w:bookmarkStart w:id="140" w:name="_Toc530182002"/>
       <w:r>
         <w:t>Resources</w:t>
       </w:r>
+      <w:bookmarkEnd w:id="140"/>
     </w:p>
     <w:p>
       <w:pPr>
@@ -1712,10 +2637,10 @@
         <w:autoSpaceDN w:val="0"/>
         <w:adjustRightInd w:val="0"/>
         <w:rPr>
-          <w:ins w:id="114" w:author="Nuru Nurdil" w:date="2018-11-16T11:47:00Z"/>
-        </w:rPr>
-      </w:pPr>
-      <w:ins w:id="115" w:author="Nuru Nurdil" w:date="2018-11-16T11:47:00Z">
+          <w:ins w:id="141" w:author="Nuru Nurdil" w:date="2018-11-16T11:47:00Z"/>
+        </w:rPr>
+      </w:pPr>
+      <w:ins w:id="142" w:author="Nuru Nurdil" w:date="2018-11-16T11:47:00Z">
         <w:r>
           <w:t>The following tools are used during the development of the game:</w:t>
         </w:r>
@@ -1731,9 +2656,9 @@
         <w:autoSpaceDN w:val="0"/>
         <w:adjustRightInd w:val="0"/>
         <w:rPr>
-          <w:ins w:id="116" w:author="Nuru Nurdil" w:date="2018-11-16T11:48:00Z"/>
-        </w:rPr>
-        <w:pPrChange w:id="117" w:author="Nuru Nurdil" w:date="2018-11-16T11:48:00Z">
+          <w:ins w:id="143" w:author="Nuru Nurdil" w:date="2018-11-16T11:48:00Z"/>
+        </w:rPr>
+        <w:pPrChange w:id="144" w:author="Nuru Nurdil" w:date="2018-11-16T11:48:00Z">
           <w:pPr>
             <w:autoSpaceDE w:val="0"/>
             <w:autoSpaceDN w:val="0"/>
@@ -1741,7 +2666,7 @@
           </w:pPr>
         </w:pPrChange>
       </w:pPr>
-      <w:ins w:id="118" w:author="Nuru Nurdil" w:date="2018-11-16T11:48:00Z">
+      <w:ins w:id="145" w:author="Nuru Nurdil" w:date="2018-11-16T11:48:00Z">
         <w:r>
           <w:t>Unity – for building the game</w:t>
         </w:r>
@@ -1757,9 +2682,9 @@
         <w:autoSpaceDN w:val="0"/>
         <w:adjustRightInd w:val="0"/>
         <w:rPr>
-          <w:ins w:id="119" w:author="Nuru Nurdil" w:date="2018-11-16T11:48:00Z"/>
-        </w:rPr>
-        <w:pPrChange w:id="120" w:author="Nuru Nurdil" w:date="2018-11-16T11:48:00Z">
+          <w:ins w:id="146" w:author="Nuru Nurdil" w:date="2018-11-16T11:48:00Z"/>
+        </w:rPr>
+        <w:pPrChange w:id="147" w:author="Nuru Nurdil" w:date="2018-11-16T11:48:00Z">
           <w:pPr>
             <w:autoSpaceDE w:val="0"/>
             <w:autoSpaceDN w:val="0"/>
@@ -1767,7 +2692,7 @@
           </w:pPr>
         </w:pPrChange>
       </w:pPr>
-      <w:ins w:id="121" w:author="Nuru Nurdil" w:date="2018-11-16T11:48:00Z">
+      <w:ins w:id="148" w:author="Nuru Nurdil" w:date="2018-11-16T11:48:00Z">
         <w:r>
           <w:t>Photoshop – for editing pictures that are inserted into the game in Unity</w:t>
         </w:r>
@@ -1782,7 +2707,7 @@
         <w:autoSpaceDE w:val="0"/>
         <w:autoSpaceDN w:val="0"/>
         <w:adjustRightInd w:val="0"/>
-        <w:pPrChange w:id="122" w:author="Nuru Nurdil" w:date="2018-11-16T11:48:00Z">
+        <w:pPrChange w:id="149" w:author="Nuru Nurdil" w:date="2018-11-16T11:48:00Z">
           <w:pPr>
             <w:autoSpaceDE w:val="0"/>
             <w:autoSpaceDN w:val="0"/>
@@ -1790,12 +2715,12 @@
           </w:pPr>
         </w:pPrChange>
       </w:pPr>
-      <w:ins w:id="123" w:author="Nuru Nurdil" w:date="2018-11-16T11:48:00Z">
+      <w:ins w:id="150" w:author="Nuru Nurdil" w:date="2018-11-16T11:48:00Z">
         <w:r>
           <w:t>Other open source images or code</w:t>
         </w:r>
       </w:ins>
-      <w:del w:id="124" w:author="Nuru Nurdil" w:date="2018-11-16T11:49:00Z">
+      <w:del w:id="151" w:author="Nuru Nurdil" w:date="2018-11-16T11:49:00Z">
         <w:r>
           <w:delText>&lt;</w:delText>
         </w:r>
@@ -1817,15 +2742,16 @@
       <w:pPr>
         <w:pStyle w:val="Heading1"/>
       </w:pPr>
+      <w:bookmarkStart w:id="152" w:name="_Toc530182003"/>
       <w:r>
-        <w:lastRenderedPageBreak/>
         <w:t>Visual Content</w:t>
       </w:r>
-    </w:p>
-    <w:p>
-      <w:pPr>
-        <w:rPr>
-          <w:ins w:id="125" w:author="Nuru Nurdil" w:date="2018-11-17T01:32:00Z"/>
+      <w:bookmarkEnd w:id="152"/>
+    </w:p>
+    <w:p>
+      <w:pPr>
+        <w:rPr>
+          <w:ins w:id="153" w:author="Nuru Nurdil" w:date="2018-11-17T01:32:00Z"/>
           <w:rFonts w:cs="AvalonPlain"/>
         </w:rPr>
       </w:pPr>
@@ -1833,11 +2759,11 @@
     <w:p>
       <w:pPr>
         <w:rPr>
-          <w:ins w:id="126" w:author="Nuru Nurdil" w:date="2018-11-17T01:32:00Z"/>
+          <w:ins w:id="154" w:author="Nuru Nurdil" w:date="2018-11-17T01:32:00Z"/>
           <w:rFonts w:cs="AvalonPlain"/>
         </w:rPr>
       </w:pPr>
-      <w:ins w:id="127" w:author="Nuru Nurdil" w:date="2018-11-17T01:32:00Z">
+      <w:ins w:id="155" w:author="Nuru Nurdil" w:date="2018-11-17T01:32:00Z">
         <w:r>
           <w:rPr>
             <w:rFonts w:cs="AvalonPlain"/>
@@ -1881,11 +2807,11 @@
           <w:numId w:val="29"/>
         </w:numPr>
         <w:rPr>
-          <w:ins w:id="128" w:author="Nuru Nurdil" w:date="2018-11-17T01:32:00Z"/>
+          <w:ins w:id="156" w:author="Nuru Nurdil" w:date="2018-11-17T01:32:00Z"/>
           <w:rFonts w:cs="AvalonPlain"/>
         </w:rPr>
       </w:pPr>
-      <w:ins w:id="129" w:author="Nuru Nurdil" w:date="2018-11-17T01:32:00Z">
+      <w:ins w:id="157" w:author="Nuru Nurdil" w:date="2018-11-17T01:32:00Z">
         <w:r>
           <w:rPr>
             <w:rFonts w:cs="AvalonPlain"/>
@@ -1901,11 +2827,11 @@
           <w:numId w:val="30"/>
         </w:numPr>
         <w:rPr>
-          <w:ins w:id="130" w:author="Nuru Nurdil" w:date="2018-11-17T01:32:00Z"/>
+          <w:ins w:id="158" w:author="Nuru Nurdil" w:date="2018-11-17T01:32:00Z"/>
           <w:rFonts w:cs="Cambria"/>
         </w:rPr>
       </w:pPr>
-      <w:ins w:id="131" w:author="Nuru Nurdil" w:date="2018-11-17T01:32:00Z">
+      <w:ins w:id="159" w:author="Nuru Nurdil" w:date="2018-11-17T01:32:00Z">
         <w:r>
           <w:rPr>
             <w:rFonts w:cs="Cambria"/>
@@ -1935,11 +2861,11 @@
           <w:numId w:val="30"/>
         </w:numPr>
         <w:rPr>
-          <w:ins w:id="132" w:author="Nuru Nurdil" w:date="2018-11-17T01:32:00Z"/>
+          <w:ins w:id="160" w:author="Nuru Nurdil" w:date="2018-11-17T01:32:00Z"/>
           <w:rFonts w:cs="Cambria"/>
         </w:rPr>
       </w:pPr>
-      <w:ins w:id="133" w:author="Nuru Nurdil" w:date="2018-11-17T01:32:00Z">
+      <w:ins w:id="161" w:author="Nuru Nurdil" w:date="2018-11-17T01:32:00Z">
         <w:r>
           <w:rPr>
             <w:rFonts w:cs="Cambria"/>
@@ -1969,11 +2895,11 @@
           <w:numId w:val="30"/>
         </w:numPr>
         <w:rPr>
-          <w:ins w:id="134" w:author="Nuru Nurdil" w:date="2018-11-17T01:32:00Z"/>
+          <w:ins w:id="162" w:author="Nuru Nurdil" w:date="2018-11-17T01:32:00Z"/>
           <w:rFonts w:cs="Cambria"/>
         </w:rPr>
       </w:pPr>
-      <w:ins w:id="135" w:author="Nuru Nurdil" w:date="2018-11-17T01:32:00Z">
+      <w:ins w:id="163" w:author="Nuru Nurdil" w:date="2018-11-17T01:32:00Z">
         <w:r>
           <w:rPr>
             <w:rFonts w:cs="Cambria"/>
@@ -2003,11 +2929,11 @@
           <w:numId w:val="30"/>
         </w:numPr>
         <w:rPr>
-          <w:ins w:id="136" w:author="Nuru Nurdil" w:date="2018-11-17T01:32:00Z"/>
+          <w:ins w:id="164" w:author="Nuru Nurdil" w:date="2018-11-17T01:32:00Z"/>
           <w:rFonts w:cs="Cambria"/>
         </w:rPr>
       </w:pPr>
-      <w:ins w:id="137" w:author="Nuru Nurdil" w:date="2018-11-17T01:32:00Z">
+      <w:ins w:id="165" w:author="Nuru Nurdil" w:date="2018-11-17T01:32:00Z">
         <w:r>
           <w:rPr>
             <w:rFonts w:cs="Cambria"/>
@@ -2023,11 +2949,11 @@
           <w:numId w:val="29"/>
         </w:numPr>
         <w:rPr>
-          <w:ins w:id="138" w:author="Nuru Nurdil" w:date="2018-11-17T01:32:00Z"/>
+          <w:ins w:id="166" w:author="Nuru Nurdil" w:date="2018-11-17T01:32:00Z"/>
           <w:rFonts w:cs="AvalonPlain"/>
         </w:rPr>
       </w:pPr>
-      <w:ins w:id="139" w:author="Nuru Nurdil" w:date="2018-11-17T01:32:00Z">
+      <w:ins w:id="167" w:author="Nuru Nurdil" w:date="2018-11-17T01:32:00Z">
         <w:r>
           <w:rPr>
             <w:rFonts w:cs="AvalonPlain"/>
@@ -2043,11 +2969,11 @@
           <w:numId w:val="30"/>
         </w:numPr>
         <w:rPr>
-          <w:ins w:id="140" w:author="Nuru Nurdil" w:date="2018-11-17T01:32:00Z"/>
+          <w:ins w:id="168" w:author="Nuru Nurdil" w:date="2018-11-17T01:32:00Z"/>
           <w:rFonts w:cs="Cambria"/>
         </w:rPr>
       </w:pPr>
-      <w:ins w:id="141" w:author="Nuru Nurdil" w:date="2018-11-17T01:32:00Z">
+      <w:ins w:id="169" w:author="Nuru Nurdil" w:date="2018-11-17T01:32:00Z">
         <w:r>
           <w:rPr>
             <w:rFonts w:cs="Cambria"/>
@@ -2119,11 +3045,11 @@
           <w:numId w:val="30"/>
         </w:numPr>
         <w:rPr>
-          <w:ins w:id="142" w:author="Nuru Nurdil" w:date="2018-11-17T01:32:00Z"/>
+          <w:ins w:id="170" w:author="Nuru Nurdil" w:date="2018-11-17T01:32:00Z"/>
           <w:rFonts w:cs="Cambria"/>
         </w:rPr>
       </w:pPr>
-      <w:ins w:id="143" w:author="Nuru Nurdil" w:date="2018-11-17T01:32:00Z">
+      <w:ins w:id="171" w:author="Nuru Nurdil" w:date="2018-11-17T01:32:00Z">
         <w:r>
           <w:rPr>
             <w:rFonts w:cs="Cambria"/>
@@ -2139,11 +3065,11 @@
           <w:numId w:val="29"/>
         </w:numPr>
         <w:rPr>
-          <w:ins w:id="144" w:author="Nuru Nurdil" w:date="2018-11-17T01:32:00Z"/>
+          <w:ins w:id="172" w:author="Nuru Nurdil" w:date="2018-11-17T01:32:00Z"/>
           <w:rFonts w:cs="AvalonPlain"/>
         </w:rPr>
       </w:pPr>
-      <w:ins w:id="145" w:author="Nuru Nurdil" w:date="2018-11-17T01:32:00Z">
+      <w:ins w:id="173" w:author="Nuru Nurdil" w:date="2018-11-17T01:32:00Z">
         <w:r>
           <w:rPr>
             <w:rFonts w:cs="AvalonPlain"/>
@@ -2173,11 +3099,11 @@
           <w:numId w:val="30"/>
         </w:numPr>
         <w:rPr>
-          <w:ins w:id="146" w:author="Nuru Nurdil" w:date="2018-11-17T01:32:00Z"/>
+          <w:ins w:id="174" w:author="Nuru Nurdil" w:date="2018-11-17T01:32:00Z"/>
           <w:rFonts w:cs="Cambria"/>
         </w:rPr>
       </w:pPr>
-      <w:ins w:id="147" w:author="Nuru Nurdil" w:date="2018-11-17T01:32:00Z">
+      <w:ins w:id="175" w:author="Nuru Nurdil" w:date="2018-11-17T01:32:00Z">
         <w:r>
           <w:rPr>
             <w:rFonts w:cs="Cambria"/>
@@ -2193,11 +3119,11 @@
           <w:numId w:val="30"/>
         </w:numPr>
         <w:rPr>
-          <w:ins w:id="148" w:author="Nuru Nurdil" w:date="2018-11-17T01:32:00Z"/>
+          <w:ins w:id="176" w:author="Nuru Nurdil" w:date="2018-11-17T01:32:00Z"/>
           <w:rFonts w:cs="Cambria"/>
         </w:rPr>
       </w:pPr>
-      <w:ins w:id="149" w:author="Nuru Nurdil" w:date="2018-11-17T01:32:00Z">
+      <w:ins w:id="177" w:author="Nuru Nurdil" w:date="2018-11-17T01:32:00Z">
         <w:r>
           <w:rPr>
             <w:rFonts w:cs="Cambria"/>
@@ -2227,11 +3153,11 @@
           <w:numId w:val="30"/>
         </w:numPr>
         <w:rPr>
-          <w:ins w:id="150" w:author="Nuru Nurdil" w:date="2018-11-17T01:32:00Z"/>
+          <w:ins w:id="178" w:author="Nuru Nurdil" w:date="2018-11-17T01:32:00Z"/>
           <w:rFonts w:cs="Cambria"/>
         </w:rPr>
       </w:pPr>
-      <w:ins w:id="151" w:author="Nuru Nurdil" w:date="2018-11-17T01:32:00Z">
+      <w:ins w:id="179" w:author="Nuru Nurdil" w:date="2018-11-17T01:32:00Z">
         <w:r>
           <w:rPr>
             <w:rFonts w:cs="Cambria"/>
@@ -2247,11 +3173,11 @@
           <w:numId w:val="29"/>
         </w:numPr>
         <w:rPr>
-          <w:ins w:id="152" w:author="Nuru Nurdil" w:date="2018-11-17T01:32:00Z"/>
+          <w:ins w:id="180" w:author="Nuru Nurdil" w:date="2018-11-17T01:32:00Z"/>
           <w:rFonts w:cs="AvalonPlain"/>
         </w:rPr>
       </w:pPr>
-      <w:ins w:id="153" w:author="Nuru Nurdil" w:date="2018-11-17T01:32:00Z">
+      <w:ins w:id="181" w:author="Nuru Nurdil" w:date="2018-11-17T01:32:00Z">
         <w:r>
           <w:rPr>
             <w:rFonts w:cs="AvalonPlain"/>
@@ -2267,11 +3193,11 @@
           <w:numId w:val="30"/>
         </w:numPr>
         <w:rPr>
-          <w:ins w:id="154" w:author="Nuru Nurdil" w:date="2018-11-17T01:32:00Z"/>
+          <w:ins w:id="182" w:author="Nuru Nurdil" w:date="2018-11-17T01:32:00Z"/>
           <w:rFonts w:cs="Cambria"/>
         </w:rPr>
       </w:pPr>
-      <w:ins w:id="155" w:author="Nuru Nurdil" w:date="2018-11-17T01:32:00Z">
+      <w:ins w:id="183" w:author="Nuru Nurdil" w:date="2018-11-17T01:32:00Z">
         <w:r>
           <w:rPr>
             <w:rFonts w:cs="Cambria"/>
@@ -2315,15 +3241,16 @@
           <w:numId w:val="30"/>
         </w:numPr>
         <w:rPr>
-          <w:ins w:id="156" w:author="Nuru Nurdil" w:date="2018-11-17T01:32:00Z"/>
+          <w:ins w:id="184" w:author="Nuru Nurdil" w:date="2018-11-17T01:32:00Z"/>
           <w:rFonts w:cs="Cambria"/>
         </w:rPr>
       </w:pPr>
-      <w:ins w:id="157" w:author="Nuru Nurdil" w:date="2018-11-17T01:32:00Z">
+      <w:ins w:id="185" w:author="Nuru Nurdil" w:date="2018-11-17T01:32:00Z">
         <w:r>
           <w:rPr>
             <w:rFonts w:cs="Cambria"/>
           </w:rPr>
+          <w:lastRenderedPageBreak/>
           <w:t>Animation Frames in ‘antagonistic elements’ section are other cars which causes sometimes overlap with main character “</w:t>
         </w:r>
         <w:proofErr w:type="spellStart"/>
@@ -2349,11 +3276,11 @@
           <w:numId w:val="29"/>
         </w:numPr>
         <w:rPr>
-          <w:ins w:id="158" w:author="Nuru Nurdil" w:date="2018-11-17T01:32:00Z"/>
+          <w:ins w:id="186" w:author="Nuru Nurdil" w:date="2018-11-17T01:32:00Z"/>
           <w:rFonts w:cs="AvalonPlain"/>
         </w:rPr>
       </w:pPr>
-      <w:ins w:id="159" w:author="Nuru Nurdil" w:date="2018-11-17T01:32:00Z">
+      <w:ins w:id="187" w:author="Nuru Nurdil" w:date="2018-11-17T01:32:00Z">
         <w:r>
           <w:rPr>
             <w:rFonts w:cs="AvalonPlain"/>
@@ -2369,16 +3296,16 @@
           <w:numId w:val="30"/>
         </w:numPr>
         <w:rPr>
-          <w:ins w:id="160" w:author="Nuru Nurdil" w:date="2018-11-17T01:32:00Z"/>
+          <w:ins w:id="188" w:author="Nuru Nurdil" w:date="2018-11-17T01:32:00Z"/>
           <w:rFonts w:cs="Cambria"/>
         </w:rPr>
-        <w:pPrChange w:id="161" w:author="Nuru Nurdil" w:date="2018-11-17T01:32:00Z">
+        <w:pPrChange w:id="189" w:author="Nuru Nurdil" w:date="2018-11-17T01:32:00Z">
           <w:pPr>
             <w:pStyle w:val="Heading1"/>
           </w:pPr>
         </w:pPrChange>
       </w:pPr>
-      <w:ins w:id="162" w:author="Nuru Nurdil" w:date="2018-11-17T01:32:00Z">
+      <w:ins w:id="190" w:author="Nuru Nurdil" w:date="2018-11-17T01:32:00Z">
         <w:r>
           <w:rPr>
             <w:rFonts w:cs="Cambria"/>
@@ -2414,20 +3341,20 @@
           <w:numId w:val="30"/>
         </w:numPr>
         <w:rPr>
-          <w:ins w:id="163" w:author="Nuru Nurdil" w:date="2018-11-17T01:35:00Z"/>
+          <w:ins w:id="191" w:author="Nuru Nurdil" w:date="2018-11-17T01:35:00Z"/>
           <w:rFonts w:cs="Cambria"/>
         </w:rPr>
-        <w:pPrChange w:id="164" w:author="Nuru Nurdil" w:date="2018-11-17T01:32:00Z">
+        <w:pPrChange w:id="192" w:author="Nuru Nurdil" w:date="2018-11-17T01:32:00Z">
           <w:pPr>
             <w:pStyle w:val="Heading1"/>
           </w:pPr>
         </w:pPrChange>
       </w:pPr>
-      <w:ins w:id="165" w:author="Nuru Nurdil" w:date="2018-11-17T01:32:00Z">
+      <w:ins w:id="193" w:author="Nuru Nurdil" w:date="2018-11-17T01:32:00Z">
         <w:r>
           <w:rPr>
             <w:rFonts w:cs="Cambria"/>
-            <w:rPrChange w:id="166" w:author="Nuru Nurdil" w:date="2018-11-17T01:32:00Z">
+            <w:rPrChange w:id="194" w:author="Nuru Nurdil" w:date="2018-11-17T01:32:00Z">
               <w:rPr/>
             </w:rPrChange>
           </w:rPr>
@@ -2439,15 +3366,15 @@
       <w:pPr>
         <w:ind w:left="1440"/>
         <w:rPr>
-          <w:ins w:id="167" w:author="Nuru Nurdil" w:date="2018-11-17T01:32:00Z"/>
+          <w:ins w:id="195" w:author="Nuru Nurdil" w:date="2018-11-17T01:32:00Z"/>
           <w:rFonts w:cs="Cambria"/>
-          <w:rPrChange w:id="168" w:author="Nuru Nurdil" w:date="2018-11-17T01:32:00Z">
+          <w:rPrChange w:id="196" w:author="Nuru Nurdil" w:date="2018-11-17T01:32:00Z">
             <w:rPr>
-              <w:ins w:id="169" w:author="Nuru Nurdil" w:date="2018-11-17T01:32:00Z"/>
+              <w:ins w:id="197" w:author="Nuru Nurdil" w:date="2018-11-17T01:32:00Z"/>
             </w:rPr>
           </w:rPrChange>
         </w:rPr>
-        <w:pPrChange w:id="170" w:author="Nuru Nurdil" w:date="2018-11-17T01:35:00Z">
+        <w:pPrChange w:id="198" w:author="Nuru Nurdil" w:date="2018-11-17T01:35:00Z">
           <w:pPr>
             <w:pStyle w:val="Heading1"/>
           </w:pPr>
@@ -2458,24 +3385,23 @@
       <w:pPr>
         <w:ind w:left="426"/>
         <w:rPr>
-          <w:del w:id="171" w:author="Nuru Nurdil" w:date="2018-11-17T01:32:00Z"/>
-          <w:rPrChange w:id="172" w:author="Nuru Nurdil" w:date="2018-11-17T01:32:00Z">
+          <w:del w:id="199" w:author="Nuru Nurdil" w:date="2018-11-17T01:32:00Z"/>
+          <w:rPrChange w:id="200" w:author="Nuru Nurdil" w:date="2018-11-17T01:32:00Z">
             <w:rPr>
-              <w:del w:id="173" w:author="Nuru Nurdil" w:date="2018-11-17T01:32:00Z"/>
+              <w:del w:id="201" w:author="Nuru Nurdil" w:date="2018-11-17T01:32:00Z"/>
               <w:rFonts w:cs="AvalonPlain"/>
             </w:rPr>
           </w:rPrChange>
         </w:rPr>
-        <w:pPrChange w:id="174" w:author="Nuru Nurdil" w:date="2018-11-17T01:33:00Z">
+        <w:pPrChange w:id="202" w:author="Nuru Nurdil" w:date="2018-11-17T01:33:00Z">
           <w:pPr/>
         </w:pPrChange>
       </w:pPr>
-      <w:del w:id="175" w:author="Nuru Nurdil" w:date="2018-11-17T01:32:00Z">
+      <w:del w:id="203" w:author="Nuru Nurdil" w:date="2018-11-17T01:32:00Z">
         <w:r>
           <w:rPr>
             <w:rFonts w:cs="AvalonPlain"/>
           </w:rPr>
-          <w:lastRenderedPageBreak/>
           <w:delText>&lt;</w:delText>
         </w:r>
         <w:r>
@@ -2508,16 +3434,18 @@
           </w:rPr>
           <w:delText xml:space="preserve"> technical requirements from those in concerned with the visual aspects of the game. All objects should be listed with their generic names.</w:delText>
         </w:r>
+        <w:bookmarkStart w:id="204" w:name="_Toc530182004"/>
+        <w:bookmarkEnd w:id="204"/>
       </w:del>
     </w:p>
     <w:p>
       <w:pPr>
         <w:ind w:left="426"/>
         <w:rPr>
-          <w:del w:id="176" w:author="Nuru Nurdil" w:date="2018-11-17T01:32:00Z"/>
+          <w:del w:id="205" w:author="Nuru Nurdil" w:date="2018-11-17T01:32:00Z"/>
           <w:rFonts w:cs="AvalonPlain"/>
         </w:rPr>
-        <w:pPrChange w:id="177" w:author="Nuru Nurdil" w:date="2018-11-17T01:33:00Z">
+        <w:pPrChange w:id="206" w:author="Nuru Nurdil" w:date="2018-11-17T01:33:00Z">
           <w:pPr>
             <w:numPr>
               <w:numId w:val="24"/>
@@ -2526,23 +3454,25 @@
           </w:pPr>
         </w:pPrChange>
       </w:pPr>
-      <w:del w:id="178" w:author="Nuru Nurdil" w:date="2018-11-17T01:32:00Z">
+      <w:del w:id="207" w:author="Nuru Nurdil" w:date="2018-11-17T01:32:00Z">
         <w:r>
           <w:rPr>
             <w:rFonts w:cs="AvalonPlain"/>
           </w:rPr>
           <w:delText>General</w:delText>
         </w:r>
+        <w:bookmarkStart w:id="208" w:name="_Toc530182005"/>
+        <w:bookmarkEnd w:id="208"/>
       </w:del>
     </w:p>
     <w:p>
       <w:pPr>
         <w:ind w:left="426"/>
         <w:rPr>
-          <w:del w:id="179" w:author="Nuru Nurdil" w:date="2018-11-17T01:32:00Z"/>
+          <w:del w:id="209" w:author="Nuru Nurdil" w:date="2018-11-17T01:32:00Z"/>
           <w:rFonts w:cs="Cambria"/>
         </w:rPr>
-        <w:pPrChange w:id="180" w:author="Nuru Nurdil" w:date="2018-11-17T01:33:00Z">
+        <w:pPrChange w:id="210" w:author="Nuru Nurdil" w:date="2018-11-17T01:33:00Z">
           <w:pPr>
             <w:numPr>
               <w:ilvl w:val="1"/>
@@ -2552,23 +3482,25 @@
           </w:pPr>
         </w:pPrChange>
       </w:pPr>
-      <w:del w:id="181" w:author="Nuru Nurdil" w:date="2018-11-17T01:32:00Z">
+      <w:del w:id="211" w:author="Nuru Nurdil" w:date="2018-11-17T01:32:00Z">
         <w:r>
           <w:rPr>
             <w:rFonts w:cs="Cambria"/>
           </w:rPr>
           <w:delText>File Size Restrictions</w:delText>
         </w:r>
+        <w:bookmarkStart w:id="212" w:name="_Toc530182006"/>
+        <w:bookmarkEnd w:id="212"/>
       </w:del>
     </w:p>
     <w:p>
       <w:pPr>
         <w:ind w:left="426"/>
         <w:rPr>
-          <w:del w:id="182" w:author="Nuru Nurdil" w:date="2018-11-17T01:32:00Z"/>
+          <w:del w:id="213" w:author="Nuru Nurdil" w:date="2018-11-17T01:32:00Z"/>
           <w:rFonts w:cs="Cambria"/>
         </w:rPr>
-        <w:pPrChange w:id="183" w:author="Nuru Nurdil" w:date="2018-11-17T01:33:00Z">
+        <w:pPrChange w:id="214" w:author="Nuru Nurdil" w:date="2018-11-17T01:33:00Z">
           <w:pPr>
             <w:numPr>
               <w:ilvl w:val="1"/>
@@ -2578,23 +3510,25 @@
           </w:pPr>
         </w:pPrChange>
       </w:pPr>
-      <w:del w:id="184" w:author="Nuru Nurdil" w:date="2018-11-17T01:32:00Z">
+      <w:del w:id="215" w:author="Nuru Nurdil" w:date="2018-11-17T01:32:00Z">
         <w:r>
           <w:rPr>
             <w:rFonts w:cs="Cambria"/>
           </w:rPr>
           <w:delText>File Format Type</w:delText>
         </w:r>
+        <w:bookmarkStart w:id="216" w:name="_Toc530182007"/>
+        <w:bookmarkEnd w:id="216"/>
       </w:del>
     </w:p>
     <w:p>
       <w:pPr>
         <w:ind w:left="426"/>
         <w:rPr>
-          <w:del w:id="185" w:author="Nuru Nurdil" w:date="2018-11-17T01:32:00Z"/>
+          <w:del w:id="217" w:author="Nuru Nurdil" w:date="2018-11-17T01:32:00Z"/>
           <w:rFonts w:cs="Cambria"/>
         </w:rPr>
-        <w:pPrChange w:id="186" w:author="Nuru Nurdil" w:date="2018-11-17T01:33:00Z">
+        <w:pPrChange w:id="218" w:author="Nuru Nurdil" w:date="2018-11-17T01:33:00Z">
           <w:pPr>
             <w:numPr>
               <w:ilvl w:val="1"/>
@@ -2604,23 +3538,25 @@
           </w:pPr>
         </w:pPrChange>
       </w:pPr>
-      <w:del w:id="187" w:author="Nuru Nurdil" w:date="2018-11-17T01:32:00Z">
+      <w:del w:id="219" w:author="Nuru Nurdil" w:date="2018-11-17T01:32:00Z">
         <w:r>
           <w:rPr>
             <w:rFonts w:cs="Cambria"/>
           </w:rPr>
           <w:delText>File Quality Type</w:delText>
         </w:r>
+        <w:bookmarkStart w:id="220" w:name="_Toc530182008"/>
+        <w:bookmarkEnd w:id="220"/>
       </w:del>
     </w:p>
     <w:p>
       <w:pPr>
         <w:ind w:left="426"/>
         <w:rPr>
-          <w:del w:id="188" w:author="Nuru Nurdil" w:date="2018-11-17T01:32:00Z"/>
+          <w:del w:id="221" w:author="Nuru Nurdil" w:date="2018-11-17T01:32:00Z"/>
           <w:rFonts w:cs="Cambria"/>
         </w:rPr>
-        <w:pPrChange w:id="189" w:author="Nuru Nurdil" w:date="2018-11-17T01:33:00Z">
+        <w:pPrChange w:id="222" w:author="Nuru Nurdil" w:date="2018-11-17T01:33:00Z">
           <w:pPr>
             <w:numPr>
               <w:ilvl w:val="1"/>
@@ -2630,23 +3566,25 @@
           </w:pPr>
         </w:pPrChange>
       </w:pPr>
-      <w:del w:id="190" w:author="Nuru Nurdil" w:date="2018-11-17T01:32:00Z">
+      <w:del w:id="223" w:author="Nuru Nurdil" w:date="2018-11-17T01:32:00Z">
         <w:r>
           <w:rPr>
             <w:rFonts w:cs="Cambria"/>
           </w:rPr>
           <w:delText>Visual Scale</w:delText>
         </w:r>
+        <w:bookmarkStart w:id="224" w:name="_Toc530182009"/>
+        <w:bookmarkEnd w:id="224"/>
       </w:del>
     </w:p>
     <w:p>
       <w:pPr>
         <w:ind w:left="426"/>
         <w:rPr>
-          <w:del w:id="191" w:author="Nuru Nurdil" w:date="2018-11-17T01:32:00Z"/>
+          <w:del w:id="225" w:author="Nuru Nurdil" w:date="2018-11-17T01:32:00Z"/>
           <w:rFonts w:cs="AvalonPlain"/>
         </w:rPr>
-        <w:pPrChange w:id="192" w:author="Nuru Nurdil" w:date="2018-11-17T01:33:00Z">
+        <w:pPrChange w:id="226" w:author="Nuru Nurdil" w:date="2018-11-17T01:33:00Z">
           <w:pPr>
             <w:numPr>
               <w:numId w:val="24"/>
@@ -2655,28 +3593,30 @@
           </w:pPr>
         </w:pPrChange>
       </w:pPr>
-      <w:del w:id="193" w:author="Nuru Nurdil" w:date="2018-11-17T01:32:00Z">
+      <w:del w:id="227" w:author="Nuru Nurdil" w:date="2018-11-17T01:32:00Z">
         <w:r>
           <w:rPr>
             <w:rFonts w:cs="AvalonPlain"/>
           </w:rPr>
           <w:delText>Player Elements</w:delText>
         </w:r>
+        <w:bookmarkStart w:id="228" w:name="_Toc530182010"/>
+        <w:bookmarkEnd w:id="228"/>
       </w:del>
     </w:p>
     <w:p>
       <w:pPr>
         <w:ind w:left="426"/>
         <w:rPr>
-          <w:del w:id="194" w:author="Nuru Nurdil" w:date="2018-11-17T01:32:00Z"/>
-          <w:rPrChange w:id="195" w:author="Nuru Nurdil" w:date="2018-11-17T01:32:00Z">
+          <w:del w:id="229" w:author="Nuru Nurdil" w:date="2018-11-17T01:32:00Z"/>
+          <w:rPrChange w:id="230" w:author="Nuru Nurdil" w:date="2018-11-17T01:32:00Z">
             <w:rPr>
-              <w:del w:id="196" w:author="Nuru Nurdil" w:date="2018-11-17T01:32:00Z"/>
+              <w:del w:id="231" w:author="Nuru Nurdil" w:date="2018-11-17T01:32:00Z"/>
               <w:rFonts w:cs="Cambria"/>
             </w:rPr>
           </w:rPrChange>
         </w:rPr>
-        <w:pPrChange w:id="197" w:author="Nuru Nurdil" w:date="2018-11-17T01:35:00Z">
+        <w:pPrChange w:id="232" w:author="Nuru Nurdil" w:date="2018-11-17T01:35:00Z">
           <w:pPr>
             <w:numPr>
               <w:ilvl w:val="1"/>
@@ -2686,7 +3626,7 @@
           </w:pPr>
         </w:pPrChange>
       </w:pPr>
-      <w:del w:id="198" w:author="Nuru Nurdil" w:date="2018-11-17T01:32:00Z">
+      <w:del w:id="233" w:author="Nuru Nurdil" w:date="2018-11-17T01:32:00Z">
         <w:r>
           <w:rPr>
             <w:rFonts w:cs="Cambria"/>
@@ -2705,6 +3645,8 @@
           </w:rPr>
           <w:delText>Destroyed, ect.)</w:delText>
         </w:r>
+        <w:bookmarkStart w:id="234" w:name="_Toc530182011"/>
+        <w:bookmarkEnd w:id="234"/>
       </w:del>
     </w:p>
     <w:p>
@@ -2714,17 +3656,19 @@
           <w:numId w:val="25"/>
         </w:numPr>
         <w:rPr>
-          <w:del w:id="199" w:author="Nuru Nurdil" w:date="2018-11-17T01:32:00Z"/>
+          <w:del w:id="235" w:author="Nuru Nurdil" w:date="2018-11-17T01:32:00Z"/>
           <w:rFonts w:cs="Cambria"/>
         </w:rPr>
       </w:pPr>
-      <w:del w:id="200" w:author="Nuru Nurdil" w:date="2018-11-17T01:32:00Z">
+      <w:del w:id="236" w:author="Nuru Nurdil" w:date="2018-11-17T01:32:00Z">
         <w:r>
           <w:rPr>
             <w:rFonts w:cs="Cambria"/>
           </w:rPr>
           <w:delText>Amount Animation Frames</w:delText>
         </w:r>
+        <w:bookmarkStart w:id="237" w:name="_Toc530182012"/>
+        <w:bookmarkEnd w:id="237"/>
       </w:del>
     </w:p>
     <w:p>
@@ -2734,17 +3678,19 @@
           <w:numId w:val="24"/>
         </w:numPr>
         <w:rPr>
-          <w:del w:id="201" w:author="Nuru Nurdil" w:date="2018-11-17T01:32:00Z"/>
+          <w:del w:id="238" w:author="Nuru Nurdil" w:date="2018-11-17T01:32:00Z"/>
           <w:rFonts w:cs="AvalonPlain"/>
         </w:rPr>
       </w:pPr>
-      <w:del w:id="202" w:author="Nuru Nurdil" w:date="2018-11-17T01:32:00Z">
+      <w:del w:id="239" w:author="Nuru Nurdil" w:date="2018-11-17T01:32:00Z">
         <w:r>
           <w:rPr>
             <w:rFonts w:cs="AvalonPlain"/>
           </w:rPr>
           <w:delText>Heads Up Display (HUD)</w:delText>
         </w:r>
+        <w:bookmarkStart w:id="240" w:name="_Toc530182013"/>
+        <w:bookmarkEnd w:id="240"/>
       </w:del>
     </w:p>
     <w:p>
@@ -2754,17 +3700,19 @@
           <w:numId w:val="25"/>
         </w:numPr>
         <w:rPr>
-          <w:del w:id="203" w:author="Nuru Nurdil" w:date="2018-11-17T01:32:00Z"/>
+          <w:del w:id="241" w:author="Nuru Nurdil" w:date="2018-11-17T01:32:00Z"/>
           <w:rFonts w:cs="Cambria"/>
         </w:rPr>
       </w:pPr>
-      <w:del w:id="204" w:author="Nuru Nurdil" w:date="2018-11-17T01:32:00Z">
+      <w:del w:id="242" w:author="Nuru Nurdil" w:date="2018-11-17T01:32:00Z">
         <w:r>
           <w:rPr>
             <w:rFonts w:cs="Cambria"/>
           </w:rPr>
           <w:delText>Type Icons</w:delText>
         </w:r>
+        <w:bookmarkStart w:id="243" w:name="_Toc530182014"/>
+        <w:bookmarkEnd w:id="243"/>
       </w:del>
     </w:p>
     <w:p>
@@ -2774,17 +3722,19 @@
           <w:numId w:val="25"/>
         </w:numPr>
         <w:rPr>
-          <w:del w:id="205" w:author="Nuru Nurdil" w:date="2018-11-17T01:32:00Z"/>
+          <w:del w:id="244" w:author="Nuru Nurdil" w:date="2018-11-17T01:32:00Z"/>
           <w:rFonts w:cs="Cambria"/>
         </w:rPr>
       </w:pPr>
-      <w:del w:id="206" w:author="Nuru Nurdil" w:date="2018-11-17T01:32:00Z">
+      <w:del w:id="245" w:author="Nuru Nurdil" w:date="2018-11-17T01:32:00Z">
         <w:r>
           <w:rPr>
             <w:rFonts w:cs="Cambria"/>
           </w:rPr>
           <w:delText>States</w:delText>
         </w:r>
+        <w:bookmarkStart w:id="246" w:name="_Toc530182015"/>
+        <w:bookmarkEnd w:id="246"/>
       </w:del>
     </w:p>
     <w:p>
@@ -2794,17 +3744,19 @@
           <w:numId w:val="25"/>
         </w:numPr>
         <w:rPr>
-          <w:del w:id="207" w:author="Nuru Nurdil" w:date="2018-11-17T01:32:00Z"/>
+          <w:del w:id="247" w:author="Nuru Nurdil" w:date="2018-11-17T01:32:00Z"/>
           <w:rFonts w:cs="Cambria"/>
         </w:rPr>
       </w:pPr>
-      <w:del w:id="208" w:author="Nuru Nurdil" w:date="2018-11-17T01:32:00Z">
+      <w:del w:id="248" w:author="Nuru Nurdil" w:date="2018-11-17T01:32:00Z">
         <w:r>
           <w:rPr>
             <w:rFonts w:cs="Cambria"/>
           </w:rPr>
           <w:delText>Font Type</w:delText>
         </w:r>
+        <w:bookmarkStart w:id="249" w:name="_Toc530182016"/>
+        <w:bookmarkEnd w:id="249"/>
       </w:del>
     </w:p>
     <w:p>
@@ -2814,17 +3766,19 @@
           <w:numId w:val="24"/>
         </w:numPr>
         <w:rPr>
-          <w:del w:id="209" w:author="Nuru Nurdil" w:date="2018-11-17T01:32:00Z"/>
+          <w:del w:id="250" w:author="Nuru Nurdil" w:date="2018-11-17T01:32:00Z"/>
           <w:rFonts w:cs="AvalonPlain"/>
         </w:rPr>
       </w:pPr>
-      <w:del w:id="210" w:author="Nuru Nurdil" w:date="2018-11-17T01:32:00Z">
+      <w:del w:id="251" w:author="Nuru Nurdil" w:date="2018-11-17T01:32:00Z">
         <w:r>
           <w:rPr>
             <w:rFonts w:cs="AvalonPlain"/>
           </w:rPr>
           <w:delText>Antagonistic Elements</w:delText>
         </w:r>
+        <w:bookmarkStart w:id="252" w:name="_Toc530182017"/>
+        <w:bookmarkEnd w:id="252"/>
       </w:del>
     </w:p>
     <w:p>
@@ -2834,11 +3788,11 @@
           <w:numId w:val="25"/>
         </w:numPr>
         <w:rPr>
-          <w:del w:id="211" w:author="Nuru Nurdil" w:date="2018-11-17T01:32:00Z"/>
+          <w:del w:id="253" w:author="Nuru Nurdil" w:date="2018-11-17T01:32:00Z"/>
           <w:rFonts w:cs="Cambria"/>
         </w:rPr>
       </w:pPr>
-      <w:del w:id="212" w:author="Nuru Nurdil" w:date="2018-11-17T01:32:00Z">
+      <w:del w:id="254" w:author="Nuru Nurdil" w:date="2018-11-17T01:32:00Z">
         <w:r>
           <w:rPr>
             <w:rFonts w:cs="Cambria"/>
@@ -2857,6 +3811,8 @@
           </w:rPr>
           <w:delText>, Destroyed, ect.)</w:delText>
         </w:r>
+        <w:bookmarkStart w:id="255" w:name="_Toc530182018"/>
+        <w:bookmarkEnd w:id="255"/>
       </w:del>
     </w:p>
     <w:p>
@@ -2866,17 +3822,19 @@
           <w:numId w:val="25"/>
         </w:numPr>
         <w:rPr>
-          <w:del w:id="213" w:author="Nuru Nurdil" w:date="2018-11-17T01:32:00Z"/>
+          <w:del w:id="256" w:author="Nuru Nurdil" w:date="2018-11-17T01:32:00Z"/>
           <w:rFonts w:cs="Cambria"/>
         </w:rPr>
       </w:pPr>
-      <w:del w:id="214" w:author="Nuru Nurdil" w:date="2018-11-17T01:32:00Z">
+      <w:del w:id="257" w:author="Nuru Nurdil" w:date="2018-11-17T01:32:00Z">
         <w:r>
           <w:rPr>
             <w:rFonts w:cs="Cambria"/>
           </w:rPr>
           <w:delText>Amount Animation Frames</w:delText>
         </w:r>
+        <w:bookmarkStart w:id="258" w:name="_Toc530182019"/>
+        <w:bookmarkEnd w:id="258"/>
       </w:del>
     </w:p>
     <w:p>
@@ -2886,17 +3844,19 @@
           <w:numId w:val="24"/>
         </w:numPr>
         <w:rPr>
-          <w:del w:id="215" w:author="Nuru Nurdil" w:date="2018-11-17T01:32:00Z"/>
+          <w:del w:id="259" w:author="Nuru Nurdil" w:date="2018-11-17T01:32:00Z"/>
           <w:rFonts w:cs="AvalonPlain"/>
         </w:rPr>
       </w:pPr>
-      <w:del w:id="216" w:author="Nuru Nurdil" w:date="2018-11-17T01:32:00Z">
+      <w:del w:id="260" w:author="Nuru Nurdil" w:date="2018-11-17T01:32:00Z">
         <w:r>
           <w:rPr>
             <w:rFonts w:cs="AvalonPlain"/>
           </w:rPr>
           <w:delText>Global Elements</w:delText>
         </w:r>
+        <w:bookmarkStart w:id="261" w:name="_Toc530182020"/>
+        <w:bookmarkEnd w:id="261"/>
       </w:del>
     </w:p>
     <w:p>
@@ -2906,17 +3866,19 @@
           <w:numId w:val="25"/>
         </w:numPr>
         <w:rPr>
-          <w:del w:id="217" w:author="Nuru Nurdil" w:date="2018-11-17T01:32:00Z"/>
+          <w:del w:id="262" w:author="Nuru Nurdil" w:date="2018-11-17T01:32:00Z"/>
           <w:rFonts w:cs="Cambria"/>
         </w:rPr>
       </w:pPr>
-      <w:del w:id="218" w:author="Nuru Nurdil" w:date="2018-11-17T01:32:00Z">
+      <w:del w:id="263" w:author="Nuru Nurdil" w:date="2018-11-17T01:32:00Z">
         <w:r>
           <w:rPr>
             <w:rFonts w:cs="Cambria"/>
           </w:rPr>
           <w:delText>Background/Texture/Tiles</w:delText>
         </w:r>
+        <w:bookmarkStart w:id="264" w:name="_Toc530182021"/>
+        <w:bookmarkEnd w:id="264"/>
       </w:del>
     </w:p>
     <w:p>
@@ -2926,50 +3888,56 @@
           <w:numId w:val="25"/>
         </w:numPr>
         <w:rPr>
-          <w:del w:id="219" w:author="Nuru Nurdil" w:date="2018-11-17T01:32:00Z"/>
+          <w:del w:id="265" w:author="Nuru Nurdil" w:date="2018-11-17T01:32:00Z"/>
           <w:rFonts w:cs="Cambria"/>
         </w:rPr>
       </w:pPr>
-      <w:del w:id="220" w:author="Nuru Nurdil" w:date="2018-11-17T01:32:00Z">
+      <w:del w:id="266" w:author="Nuru Nurdil" w:date="2018-11-17T01:32:00Z">
         <w:r>
           <w:rPr>
             <w:rFonts w:cs="Cambria"/>
           </w:rPr>
           <w:delText xml:space="preserve">Font Type </w:delText>
         </w:r>
+        <w:bookmarkStart w:id="267" w:name="_Toc530182022"/>
+        <w:bookmarkEnd w:id="267"/>
       </w:del>
     </w:p>
     <w:p>
       <w:pPr>
         <w:rPr>
-          <w:del w:id="221" w:author="Nuru Nurdil" w:date="2018-11-17T01:32:00Z"/>
+          <w:del w:id="268" w:author="Nuru Nurdil" w:date="2018-11-17T01:32:00Z"/>
           <w:rFonts w:cs="AvalonPlain"/>
         </w:rPr>
       </w:pPr>
-      <w:del w:id="222" w:author="Nuru Nurdil" w:date="2018-11-17T01:32:00Z">
+      <w:del w:id="269" w:author="Nuru Nurdil" w:date="2018-11-17T01:32:00Z">
         <w:r>
           <w:rPr>
             <w:rFonts w:cs="AvalonPlain"/>
           </w:rPr>
           <w:delText>&gt;</w:delText>
         </w:r>
+        <w:bookmarkStart w:id="270" w:name="_Toc530182023"/>
+        <w:bookmarkEnd w:id="270"/>
       </w:del>
     </w:p>
     <w:p>
       <w:pPr>
         <w:pStyle w:val="Heading1"/>
       </w:pPr>
+      <w:bookmarkStart w:id="271" w:name="_Toc530182024"/>
       <w:r>
         <w:t>Audio Content</w:t>
       </w:r>
-    </w:p>
-    <w:p>
-      <w:pPr>
-        <w:rPr>
-          <w:ins w:id="223" w:author="Nuru Nurdil" w:date="2018-11-17T01:35:00Z"/>
-        </w:rPr>
-      </w:pPr>
-      <w:ins w:id="224" w:author="Nuru Nurdil" w:date="2018-11-17T01:35:00Z">
+      <w:bookmarkEnd w:id="271"/>
+    </w:p>
+    <w:p>
+      <w:pPr>
+        <w:rPr>
+          <w:ins w:id="272" w:author="Nuru Nurdil" w:date="2018-11-17T01:35:00Z"/>
+        </w:rPr>
+      </w:pPr>
+      <w:ins w:id="273" w:author="Nuru Nurdil" w:date="2018-11-17T01:35:00Z">
         <w:r>
           <w:t>This is the section for organizing the audio content. It is very important to communicate with the audio designer before and while the audio content is being developed.</w:t>
         </w:r>
@@ -2982,10 +3950,10 @@
           <w:numId w:val="30"/>
         </w:numPr>
         <w:rPr>
-          <w:ins w:id="225" w:author="Nuru Nurdil" w:date="2018-11-17T01:35:00Z"/>
-        </w:rPr>
-      </w:pPr>
-      <w:ins w:id="226" w:author="Nuru Nurdil" w:date="2018-11-17T01:35:00Z">
+          <w:ins w:id="274" w:author="Nuru Nurdil" w:date="2018-11-17T01:35:00Z"/>
+        </w:rPr>
+      </w:pPr>
+      <w:ins w:id="275" w:author="Nuru Nurdil" w:date="2018-11-17T01:35:00Z">
         <w:r>
           <w:t>General</w:t>
         </w:r>
@@ -2998,10 +3966,10 @@
           <w:numId w:val="30"/>
         </w:numPr>
         <w:rPr>
-          <w:ins w:id="227" w:author="Nuru Nurdil" w:date="2018-11-17T01:35:00Z"/>
-        </w:rPr>
-      </w:pPr>
-      <w:ins w:id="228" w:author="Nuru Nurdil" w:date="2018-11-17T01:35:00Z">
+          <w:ins w:id="276" w:author="Nuru Nurdil" w:date="2018-11-17T01:35:00Z"/>
+        </w:rPr>
+      </w:pPr>
+      <w:ins w:id="277" w:author="Nuru Nurdil" w:date="2018-11-17T01:35:00Z">
         <w:r>
           <w:t>File Size Restrictions: There will be maximum 5 audio files, and each of them will have maximum 5 MBs.</w:t>
         </w:r>
@@ -3014,10 +3982,10 @@
           <w:numId w:val="30"/>
         </w:numPr>
         <w:rPr>
-          <w:ins w:id="229" w:author="Nuru Nurdil" w:date="2018-11-17T01:35:00Z"/>
-        </w:rPr>
-      </w:pPr>
-      <w:ins w:id="230" w:author="Nuru Nurdil" w:date="2018-11-17T01:35:00Z">
+          <w:ins w:id="278" w:author="Nuru Nurdil" w:date="2018-11-17T01:35:00Z"/>
+        </w:rPr>
+      </w:pPr>
+      <w:ins w:id="279" w:author="Nuru Nurdil" w:date="2018-11-17T01:35:00Z">
         <w:r>
           <w:t xml:space="preserve">File Format Type: Format type of file is mp3, </w:t>
         </w:r>
@@ -3054,10 +4022,10 @@
           <w:numId w:val="30"/>
         </w:numPr>
         <w:rPr>
-          <w:ins w:id="231" w:author="Nuru Nurdil" w:date="2018-11-17T01:35:00Z"/>
-        </w:rPr>
-      </w:pPr>
-      <w:ins w:id="232" w:author="Nuru Nurdil" w:date="2018-11-17T01:35:00Z">
+          <w:ins w:id="280" w:author="Nuru Nurdil" w:date="2018-11-17T01:35:00Z"/>
+        </w:rPr>
+      </w:pPr>
+      <w:ins w:id="281" w:author="Nuru Nurdil" w:date="2018-11-17T01:35:00Z">
         <w:r>
           <w:t>File Quality Type: Quality is measured with 128-246kh/sec.</w:t>
         </w:r>
@@ -3070,10 +4038,10 @@
           <w:numId w:val="30"/>
         </w:numPr>
         <w:rPr>
-          <w:ins w:id="233" w:author="Nuru Nurdil" w:date="2018-11-17T01:35:00Z"/>
-        </w:rPr>
-      </w:pPr>
-      <w:ins w:id="234" w:author="Nuru Nurdil" w:date="2018-11-17T01:35:00Z">
+          <w:ins w:id="282" w:author="Nuru Nurdil" w:date="2018-11-17T01:35:00Z"/>
+        </w:rPr>
+      </w:pPr>
+      <w:ins w:id="283" w:author="Nuru Nurdil" w:date="2018-11-17T01:35:00Z">
         <w:r>
           <w:t>Player Elements</w:t>
         </w:r>
@@ -3086,10 +4054,10 @@
           <w:numId w:val="30"/>
         </w:numPr>
         <w:rPr>
-          <w:ins w:id="235" w:author="Nuru Nurdil" w:date="2018-11-17T01:35:00Z"/>
-        </w:rPr>
-      </w:pPr>
-      <w:ins w:id="236" w:author="Nuru Nurdil" w:date="2018-11-17T01:35:00Z">
+          <w:ins w:id="284" w:author="Nuru Nurdil" w:date="2018-11-17T01:35:00Z"/>
+        </w:rPr>
+      </w:pPr>
+      <w:ins w:id="285" w:author="Nuru Nurdil" w:date="2018-11-17T01:35:00Z">
         <w:r>
           <w:t>Type of Sound f/x: Sounds consist on the voice of car and horn, and they are shown like mp3.</w:t>
         </w:r>
@@ -3102,10 +4070,10 @@
           <w:numId w:val="30"/>
         </w:numPr>
         <w:rPr>
-          <w:ins w:id="237" w:author="Nuru Nurdil" w:date="2018-11-17T01:35:00Z"/>
-        </w:rPr>
-      </w:pPr>
-      <w:ins w:id="238" w:author="Nuru Nurdil" w:date="2018-11-17T01:35:00Z">
+          <w:ins w:id="286" w:author="Nuru Nurdil" w:date="2018-11-17T01:35:00Z"/>
+        </w:rPr>
+      </w:pPr>
+      <w:ins w:id="287" w:author="Nuru Nurdil" w:date="2018-11-17T01:35:00Z">
         <w:r>
           <w:t xml:space="preserve">Device Vibration: When player plays on the mobile phone and hits the car, then vibration is enabled </w:t>
         </w:r>
@@ -3118,10 +4086,10 @@
           <w:numId w:val="30"/>
         </w:numPr>
         <w:rPr>
-          <w:ins w:id="239" w:author="Nuru Nurdil" w:date="2018-11-17T01:35:00Z"/>
-        </w:rPr>
-      </w:pPr>
-      <w:ins w:id="240" w:author="Nuru Nurdil" w:date="2018-11-17T01:35:00Z">
+          <w:ins w:id="288" w:author="Nuru Nurdil" w:date="2018-11-17T01:35:00Z"/>
+        </w:rPr>
+      </w:pPr>
+      <w:ins w:id="289" w:author="Nuru Nurdil" w:date="2018-11-17T01:35:00Z">
         <w:r>
           <w:t>Antagonistic Elements</w:t>
         </w:r>
@@ -3134,10 +4102,10 @@
           <w:numId w:val="30"/>
         </w:numPr>
         <w:rPr>
-          <w:ins w:id="241" w:author="Nuru Nurdil" w:date="2018-11-17T01:35:00Z"/>
-        </w:rPr>
-      </w:pPr>
-      <w:ins w:id="242" w:author="Nuru Nurdil" w:date="2018-11-17T01:35:00Z">
+          <w:ins w:id="290" w:author="Nuru Nurdil" w:date="2018-11-17T01:35:00Z"/>
+        </w:rPr>
+      </w:pPr>
+      <w:ins w:id="291" w:author="Nuru Nurdil" w:date="2018-11-17T01:35:00Z">
         <w:r>
           <w:t xml:space="preserve">Type of Sound f/x: </w:t>
         </w:r>
@@ -3158,10 +4126,10 @@
           <w:numId w:val="30"/>
         </w:numPr>
         <w:rPr>
-          <w:ins w:id="243" w:author="Nuru Nurdil" w:date="2018-11-17T01:35:00Z"/>
-        </w:rPr>
-      </w:pPr>
-      <w:ins w:id="244" w:author="Nuru Nurdil" w:date="2018-11-17T01:35:00Z">
+          <w:ins w:id="292" w:author="Nuru Nurdil" w:date="2018-11-17T01:35:00Z"/>
+        </w:rPr>
+      </w:pPr>
+      <w:ins w:id="293" w:author="Nuru Nurdil" w:date="2018-11-17T01:35:00Z">
         <w:r>
           <w:t>Device Vibration: When player plays on the mobile phone and hits the car, then vibration is enabled</w:t>
         </w:r>
@@ -3174,10 +4142,10 @@
           <w:numId w:val="30"/>
         </w:numPr>
         <w:rPr>
-          <w:ins w:id="245" w:author="Nuru Nurdil" w:date="2018-11-17T01:35:00Z"/>
-        </w:rPr>
-      </w:pPr>
-      <w:ins w:id="246" w:author="Nuru Nurdil" w:date="2018-11-17T01:35:00Z">
+          <w:ins w:id="294" w:author="Nuru Nurdil" w:date="2018-11-17T01:35:00Z"/>
+        </w:rPr>
+      </w:pPr>
+      <w:ins w:id="295" w:author="Nuru Nurdil" w:date="2018-11-17T01:35:00Z">
         <w:r>
           <w:t>Global Elements</w:t>
         </w:r>
@@ -3190,10 +4158,10 @@
           <w:numId w:val="30"/>
         </w:numPr>
         <w:rPr>
-          <w:ins w:id="247" w:author="Nuru Nurdil" w:date="2018-11-17T01:35:00Z"/>
-        </w:rPr>
-      </w:pPr>
-      <w:ins w:id="248" w:author="Nuru Nurdil" w:date="2018-11-17T01:35:00Z">
+          <w:ins w:id="296" w:author="Nuru Nurdil" w:date="2018-11-17T01:35:00Z"/>
+        </w:rPr>
+      </w:pPr>
+      <w:ins w:id="297" w:author="Nuru Nurdil" w:date="2018-11-17T01:35:00Z">
         <w:r>
           <w:t xml:space="preserve">Ambient Music: There will be an ambient music in the background. Music includes in the voice of city and </w:t>
         </w:r>
@@ -3214,10 +4182,10 @@
           <w:numId w:val="30"/>
         </w:numPr>
         <w:rPr>
-          <w:ins w:id="249" w:author="Nuru Nurdil" w:date="2018-11-17T01:35:00Z"/>
-        </w:rPr>
-      </w:pPr>
-      <w:ins w:id="250" w:author="Nuru Nurdil" w:date="2018-11-17T01:35:00Z">
+          <w:ins w:id="298" w:author="Nuru Nurdil" w:date="2018-11-17T01:35:00Z"/>
+        </w:rPr>
+      </w:pPr>
+      <w:ins w:id="299" w:author="Nuru Nurdil" w:date="2018-11-17T01:35:00Z">
         <w:r>
           <w:t>Splash Screens</w:t>
         </w:r>
@@ -3230,10 +4198,10 @@
           <w:numId w:val="30"/>
         </w:numPr>
         <w:rPr>
-          <w:ins w:id="251" w:author="Nuru Nurdil" w:date="2018-11-17T01:35:00Z"/>
-        </w:rPr>
-      </w:pPr>
-      <w:ins w:id="252" w:author="Nuru Nurdil" w:date="2018-11-17T01:35:00Z">
+          <w:ins w:id="300" w:author="Nuru Nurdil" w:date="2018-11-17T01:35:00Z"/>
+        </w:rPr>
+      </w:pPr>
+      <w:ins w:id="301" w:author="Nuru Nurdil" w:date="2018-11-17T01:35:00Z">
         <w:r>
           <w:t xml:space="preserve">Ambient Music: As a splash screen, music will be like that: </w:t>
         </w:r>
@@ -3243,10 +4211,10 @@
       <w:pPr>
         <w:ind w:left="1440"/>
         <w:rPr>
-          <w:ins w:id="253" w:author="Nuru Nurdil" w:date="2018-11-17T01:35:00Z"/>
-        </w:rPr>
-      </w:pPr>
-      <w:ins w:id="254" w:author="Nuru Nurdil" w:date="2018-11-17T01:35:00Z">
+          <w:ins w:id="302" w:author="Nuru Nurdil" w:date="2018-11-17T01:35:00Z"/>
+        </w:rPr>
+      </w:pPr>
+      <w:ins w:id="303" w:author="Nuru Nurdil" w:date="2018-11-17T01:35:00Z">
         <w:r>
           <w:t xml:space="preserve">                              “This game is prepared for Game Development!” </w:t>
         </w:r>
@@ -3259,10 +4227,10 @@
           <w:numId w:val="30"/>
         </w:numPr>
         <w:rPr>
-          <w:ins w:id="255" w:author="Nuru Nurdil" w:date="2018-11-17T01:35:00Z"/>
-        </w:rPr>
-      </w:pPr>
-      <w:ins w:id="256" w:author="Nuru Nurdil" w:date="2018-11-17T01:35:00Z">
+          <w:ins w:id="304" w:author="Nuru Nurdil" w:date="2018-11-17T01:35:00Z"/>
+        </w:rPr>
+      </w:pPr>
+      <w:ins w:id="305" w:author="Nuru Nurdil" w:date="2018-11-17T01:35:00Z">
         <w:r>
           <w:t>Menus</w:t>
         </w:r>
@@ -3275,11 +4243,11 @@
           <w:numId w:val="30"/>
         </w:numPr>
         <w:rPr>
-          <w:ins w:id="257" w:author="Nuru Nurdil" w:date="2018-11-17T01:35:00Z"/>
+          <w:ins w:id="306" w:author="Nuru Nurdil" w:date="2018-11-17T01:35:00Z"/>
           <w:iCs/>
         </w:rPr>
       </w:pPr>
-      <w:ins w:id="258" w:author="Nuru Nurdil" w:date="2018-11-17T01:35:00Z">
+      <w:ins w:id="307" w:author="Nuru Nurdil" w:date="2018-11-17T01:35:00Z">
         <w:r>
           <w:t>Type of Sound f/x: Sound consists on the voice of policeman’s horn, and it is also shown like mp3.</w:t>
         </w:r>
@@ -3288,10 +4256,10 @@
     <w:p>
       <w:pPr>
         <w:rPr>
-          <w:del w:id="259" w:author="Nuru Nurdil" w:date="2018-11-17T01:35:00Z"/>
-        </w:rPr>
-      </w:pPr>
-      <w:del w:id="260" w:author="Nuru Nurdil" w:date="2018-11-17T01:35:00Z">
+          <w:del w:id="308" w:author="Nuru Nurdil" w:date="2018-11-17T01:35:00Z"/>
+        </w:rPr>
+      </w:pPr>
+      <w:del w:id="309" w:author="Nuru Nurdil" w:date="2018-11-17T01:35:00Z">
         <w:r>
           <w:rPr>
             <w:iCs/>
@@ -3316,10 +4284,10 @@
           <w:numId w:val="25"/>
         </w:numPr>
         <w:rPr>
-          <w:del w:id="261" w:author="Nuru Nurdil" w:date="2018-11-17T01:35:00Z"/>
-        </w:rPr>
-      </w:pPr>
-      <w:del w:id="262" w:author="Nuru Nurdil" w:date="2018-11-17T01:35:00Z">
+          <w:del w:id="310" w:author="Nuru Nurdil" w:date="2018-11-17T01:35:00Z"/>
+        </w:rPr>
+      </w:pPr>
+      <w:del w:id="311" w:author="Nuru Nurdil" w:date="2018-11-17T01:35:00Z">
         <w:r>
           <w:delText>General</w:delText>
         </w:r>
@@ -3332,10 +4300,10 @@
           <w:numId w:val="25"/>
         </w:numPr>
         <w:rPr>
-          <w:del w:id="263" w:author="Nuru Nurdil" w:date="2018-11-17T01:35:00Z"/>
-        </w:rPr>
-      </w:pPr>
-      <w:del w:id="264" w:author="Nuru Nurdil" w:date="2018-11-17T01:35:00Z">
+          <w:del w:id="312" w:author="Nuru Nurdil" w:date="2018-11-17T01:35:00Z"/>
+        </w:rPr>
+      </w:pPr>
+      <w:del w:id="313" w:author="Nuru Nurdil" w:date="2018-11-17T01:35:00Z">
         <w:r>
           <w:delText>File Size Restrictions</w:delText>
         </w:r>
@@ -3348,10 +4316,10 @@
           <w:numId w:val="25"/>
         </w:numPr>
         <w:rPr>
-          <w:del w:id="265" w:author="Nuru Nurdil" w:date="2018-11-17T01:35:00Z"/>
-        </w:rPr>
-      </w:pPr>
-      <w:del w:id="266" w:author="Nuru Nurdil" w:date="2018-11-17T01:35:00Z">
+          <w:del w:id="314" w:author="Nuru Nurdil" w:date="2018-11-17T01:35:00Z"/>
+        </w:rPr>
+      </w:pPr>
+      <w:del w:id="315" w:author="Nuru Nurdil" w:date="2018-11-17T01:35:00Z">
         <w:r>
           <w:delText>File Format Type</w:delText>
         </w:r>
@@ -3364,10 +4332,10 @@
           <w:numId w:val="25"/>
         </w:numPr>
         <w:rPr>
-          <w:del w:id="267" w:author="Nuru Nurdil" w:date="2018-11-17T01:35:00Z"/>
-        </w:rPr>
-      </w:pPr>
-      <w:del w:id="268" w:author="Nuru Nurdil" w:date="2018-11-17T01:35:00Z">
+          <w:del w:id="316" w:author="Nuru Nurdil" w:date="2018-11-17T01:35:00Z"/>
+        </w:rPr>
+      </w:pPr>
+      <w:del w:id="317" w:author="Nuru Nurdil" w:date="2018-11-17T01:35:00Z">
         <w:r>
           <w:delText>File Quality Type</w:delText>
         </w:r>
@@ -3380,10 +4348,10 @@
           <w:numId w:val="25"/>
         </w:numPr>
         <w:rPr>
-          <w:del w:id="269" w:author="Nuru Nurdil" w:date="2018-11-17T01:35:00Z"/>
-        </w:rPr>
-      </w:pPr>
-      <w:del w:id="270" w:author="Nuru Nurdil" w:date="2018-11-17T01:35:00Z">
+          <w:del w:id="318" w:author="Nuru Nurdil" w:date="2018-11-17T01:35:00Z"/>
+        </w:rPr>
+      </w:pPr>
+      <w:del w:id="319" w:author="Nuru Nurdil" w:date="2018-11-17T01:35:00Z">
         <w:r>
           <w:delText>Player Elements</w:delText>
         </w:r>
@@ -3396,10 +4364,10 @@
           <w:numId w:val="25"/>
         </w:numPr>
         <w:rPr>
-          <w:del w:id="271" w:author="Nuru Nurdil" w:date="2018-11-17T01:35:00Z"/>
-        </w:rPr>
-      </w:pPr>
-      <w:del w:id="272" w:author="Nuru Nurdil" w:date="2018-11-17T01:35:00Z">
+          <w:del w:id="320" w:author="Nuru Nurdil" w:date="2018-11-17T01:35:00Z"/>
+        </w:rPr>
+      </w:pPr>
+      <w:del w:id="321" w:author="Nuru Nurdil" w:date="2018-11-17T01:35:00Z">
         <w:r>
           <w:delText>Type of Sound f/x</w:delText>
         </w:r>
@@ -3412,10 +4380,10 @@
           <w:numId w:val="25"/>
         </w:numPr>
         <w:rPr>
-          <w:del w:id="273" w:author="Nuru Nurdil" w:date="2018-11-17T01:35:00Z"/>
-        </w:rPr>
-      </w:pPr>
-      <w:del w:id="274" w:author="Nuru Nurdil" w:date="2018-11-17T01:35:00Z">
+          <w:del w:id="322" w:author="Nuru Nurdil" w:date="2018-11-17T01:35:00Z"/>
+        </w:rPr>
+      </w:pPr>
+      <w:del w:id="323" w:author="Nuru Nurdil" w:date="2018-11-17T01:35:00Z">
         <w:r>
           <w:delText>Device Vibration</w:delText>
         </w:r>
@@ -3428,10 +4396,10 @@
           <w:numId w:val="25"/>
         </w:numPr>
         <w:rPr>
-          <w:del w:id="275" w:author="Nuru Nurdil" w:date="2018-11-17T01:35:00Z"/>
-        </w:rPr>
-      </w:pPr>
-      <w:del w:id="276" w:author="Nuru Nurdil" w:date="2018-11-17T01:35:00Z">
+          <w:del w:id="324" w:author="Nuru Nurdil" w:date="2018-11-17T01:35:00Z"/>
+        </w:rPr>
+      </w:pPr>
+      <w:del w:id="325" w:author="Nuru Nurdil" w:date="2018-11-17T01:35:00Z">
         <w:r>
           <w:delText>Antagonistic Elements</w:delText>
         </w:r>
@@ -3444,10 +4412,10 @@
           <w:numId w:val="25"/>
         </w:numPr>
         <w:rPr>
-          <w:del w:id="277" w:author="Nuru Nurdil" w:date="2018-11-17T01:35:00Z"/>
-        </w:rPr>
-      </w:pPr>
-      <w:del w:id="278" w:author="Nuru Nurdil" w:date="2018-11-17T01:35:00Z">
+          <w:del w:id="326" w:author="Nuru Nurdil" w:date="2018-11-17T01:35:00Z"/>
+        </w:rPr>
+      </w:pPr>
+      <w:del w:id="327" w:author="Nuru Nurdil" w:date="2018-11-17T01:35:00Z">
         <w:r>
           <w:delText>Type of Sound f/x</w:delText>
         </w:r>
@@ -3460,10 +4428,10 @@
           <w:numId w:val="25"/>
         </w:numPr>
         <w:rPr>
-          <w:del w:id="279" w:author="Nuru Nurdil" w:date="2018-11-17T01:35:00Z"/>
-        </w:rPr>
-      </w:pPr>
-      <w:del w:id="280" w:author="Nuru Nurdil" w:date="2018-11-17T01:35:00Z">
+          <w:del w:id="328" w:author="Nuru Nurdil" w:date="2018-11-17T01:35:00Z"/>
+        </w:rPr>
+      </w:pPr>
+      <w:del w:id="329" w:author="Nuru Nurdil" w:date="2018-11-17T01:35:00Z">
         <w:r>
           <w:delText>Device Vibration</w:delText>
         </w:r>
@@ -3476,10 +4444,10 @@
           <w:numId w:val="25"/>
         </w:numPr>
         <w:rPr>
-          <w:del w:id="281" w:author="Nuru Nurdil" w:date="2018-11-17T01:35:00Z"/>
-        </w:rPr>
-      </w:pPr>
-      <w:del w:id="282" w:author="Nuru Nurdil" w:date="2018-11-17T01:35:00Z">
+          <w:del w:id="330" w:author="Nuru Nurdil" w:date="2018-11-17T01:35:00Z"/>
+        </w:rPr>
+      </w:pPr>
+      <w:del w:id="331" w:author="Nuru Nurdil" w:date="2018-11-17T01:35:00Z">
         <w:r>
           <w:delText>Global Elements</w:delText>
         </w:r>
@@ -3492,10 +4460,10 @@
           <w:numId w:val="25"/>
         </w:numPr>
         <w:rPr>
-          <w:del w:id="283" w:author="Nuru Nurdil" w:date="2018-11-17T01:35:00Z"/>
-        </w:rPr>
-      </w:pPr>
-      <w:del w:id="284" w:author="Nuru Nurdil" w:date="2018-11-17T01:35:00Z">
+          <w:del w:id="332" w:author="Nuru Nurdil" w:date="2018-11-17T01:35:00Z"/>
+        </w:rPr>
+      </w:pPr>
+      <w:del w:id="333" w:author="Nuru Nurdil" w:date="2018-11-17T01:35:00Z">
         <w:r>
           <w:delText>Ambient Music</w:delText>
         </w:r>
@@ -3508,10 +4476,10 @@
           <w:numId w:val="25"/>
         </w:numPr>
         <w:rPr>
-          <w:del w:id="285" w:author="Nuru Nurdil" w:date="2018-11-17T01:35:00Z"/>
-        </w:rPr>
-      </w:pPr>
-      <w:del w:id="286" w:author="Nuru Nurdil" w:date="2018-11-17T01:35:00Z">
+          <w:del w:id="334" w:author="Nuru Nurdil" w:date="2018-11-17T01:35:00Z"/>
+        </w:rPr>
+      </w:pPr>
+      <w:del w:id="335" w:author="Nuru Nurdil" w:date="2018-11-17T01:35:00Z">
         <w:r>
           <w:delText>Splash Screens</w:delText>
         </w:r>
@@ -3524,10 +4492,10 @@
           <w:numId w:val="25"/>
         </w:numPr>
         <w:rPr>
-          <w:del w:id="287" w:author="Nuru Nurdil" w:date="2018-11-17T01:35:00Z"/>
-        </w:rPr>
-      </w:pPr>
-      <w:del w:id="288" w:author="Nuru Nurdil" w:date="2018-11-17T01:35:00Z">
+          <w:del w:id="336" w:author="Nuru Nurdil" w:date="2018-11-17T01:35:00Z"/>
+        </w:rPr>
+      </w:pPr>
+      <w:del w:id="337" w:author="Nuru Nurdil" w:date="2018-11-17T01:35:00Z">
         <w:r>
           <w:delText>Ambient Music</w:delText>
         </w:r>
@@ -3540,10 +4508,10 @@
           <w:numId w:val="25"/>
         </w:numPr>
         <w:rPr>
-          <w:del w:id="289" w:author="Nuru Nurdil" w:date="2018-11-17T01:35:00Z"/>
-        </w:rPr>
-      </w:pPr>
-      <w:del w:id="290" w:author="Nuru Nurdil" w:date="2018-11-17T01:35:00Z">
+          <w:del w:id="338" w:author="Nuru Nurdil" w:date="2018-11-17T01:35:00Z"/>
+        </w:rPr>
+      </w:pPr>
+      <w:del w:id="339" w:author="Nuru Nurdil" w:date="2018-11-17T01:35:00Z">
         <w:r>
           <w:delText>Menus</w:delText>
         </w:r>
@@ -3556,11 +4524,11 @@
           <w:numId w:val="25"/>
         </w:numPr>
         <w:rPr>
-          <w:del w:id="291" w:author="Nuru Nurdil" w:date="2018-11-17T01:35:00Z"/>
+          <w:del w:id="340" w:author="Nuru Nurdil" w:date="2018-11-17T01:35:00Z"/>
           <w:iCs/>
         </w:rPr>
       </w:pPr>
-      <w:del w:id="292" w:author="Nuru Nurdil" w:date="2018-11-17T01:35:00Z">
+      <w:del w:id="341" w:author="Nuru Nurdil" w:date="2018-11-17T01:35:00Z">
         <w:r>
           <w:delText>Type of Sound f/x</w:delText>
         </w:r>
@@ -3575,7 +4543,7 @@
           <w:iCs/>
         </w:rPr>
       </w:pPr>
-      <w:del w:id="293" w:author="Nuru Nurdil" w:date="2018-11-17T01:35:00Z">
+      <w:del w:id="342" w:author="Nuru Nurdil" w:date="2018-11-17T01:35:00Z">
         <w:r>
           <w:rPr>
             <w:iCs/>
@@ -3588,18 +4556,20 @@
       <w:pPr>
         <w:pStyle w:val="Heading1"/>
         <w:rPr>
-          <w:ins w:id="294" w:author="Nijat Mursali" w:date="2018-10-30T14:56:00Z"/>
-        </w:rPr>
-      </w:pPr>
+          <w:ins w:id="343" w:author="Nijat Mursali" w:date="2018-10-30T14:56:00Z"/>
+        </w:rPr>
+      </w:pPr>
+      <w:bookmarkStart w:id="344" w:name="_Toc530182025"/>
       <w:r>
         <w:t>Programming Content</w:t>
       </w:r>
+      <w:bookmarkEnd w:id="344"/>
     </w:p>
     <w:p>
       <w:pPr>
         <w:ind w:left="426"/>
         <w:rPr>
-          <w:ins w:id="295" w:author="Nijat Mursali" w:date="2018-11-14T17:10:00Z"/>
+          <w:ins w:id="345" w:author="Nijat Mursali" w:date="2018-11-14T17:10:00Z"/>
         </w:rPr>
       </w:pPr>
     </w:p>
@@ -3607,17 +4577,17 @@
       <w:pPr>
         <w:ind w:left="426"/>
         <w:rPr>
-          <w:rPrChange w:id="296" w:author="Nijat Mursali" w:date="2018-10-30T14:56:00Z">
+          <w:rPrChange w:id="346" w:author="Nijat Mursali" w:date="2018-10-30T14:56:00Z">
             <w:rPr/>
           </w:rPrChange>
         </w:rPr>
-        <w:pPrChange w:id="297" w:author="Nijat Mursali" w:date="2018-11-14T17:10:00Z">
+        <w:pPrChange w:id="347" w:author="Nijat Mursali" w:date="2018-11-14T17:10:00Z">
           <w:pPr>
             <w:pStyle w:val="Heading1"/>
           </w:pPr>
         </w:pPrChange>
       </w:pPr>
-      <w:ins w:id="298" w:author="Nijat Mursali" w:date="2018-11-14T17:10:00Z">
+      <w:ins w:id="348" w:author="Nijat Mursali" w:date="2018-11-14T17:10:00Z">
         <w:r>
           <w:t xml:space="preserve">The objective of this section is to try to organize and modulate how the game should be. </w:t>
         </w:r>
@@ -3626,10 +4596,10 @@
     <w:p>
       <w:pPr>
         <w:rPr>
-          <w:del w:id="299" w:author="Nijat Mursali" w:date="2018-11-14T17:10:00Z"/>
-        </w:rPr>
-      </w:pPr>
-      <w:del w:id="300" w:author="Nijat Mursali" w:date="2018-11-14T17:10:00Z">
+          <w:del w:id="349" w:author="Nijat Mursali" w:date="2018-11-14T17:10:00Z"/>
+        </w:rPr>
+      </w:pPr>
+      <w:del w:id="350" w:author="Nijat Mursali" w:date="2018-11-14T17:10:00Z">
         <w:r>
           <w:delText>&lt;</w:delText>
         </w:r>
@@ -3670,7 +4640,7 @@
           <w:numId w:val="26"/>
         </w:numPr>
         <w:rPr>
-          <w:ins w:id="301" w:author="Nijat Mursali" w:date="2018-10-30T15:26:00Z"/>
+          <w:ins w:id="351" w:author="Nijat Mursali" w:date="2018-10-30T15:26:00Z"/>
         </w:rPr>
       </w:pPr>
       <w:r>
@@ -3681,15 +4651,15 @@
       <w:pPr>
         <w:ind w:left="1440"/>
         <w:rPr>
-          <w:ins w:id="302" w:author="Nijat Mursali" w:date="2018-10-31T20:15:00Z"/>
-        </w:rPr>
-      </w:pPr>
-      <w:ins w:id="303" w:author="Nijat Mursali" w:date="2018-10-30T15:26:00Z">
+          <w:ins w:id="352" w:author="Nijat Mursali" w:date="2018-10-31T20:15:00Z"/>
+        </w:rPr>
+      </w:pPr>
+      <w:ins w:id="353" w:author="Nijat Mursali" w:date="2018-10-30T15:26:00Z">
         <w:r>
           <w:t xml:space="preserve">The requirements for </w:t>
         </w:r>
       </w:ins>
-      <w:ins w:id="304" w:author="Nijat Mursali" w:date="2018-10-31T20:15:00Z">
+      <w:ins w:id="354" w:author="Nijat Mursali" w:date="2018-10-31T20:15:00Z">
         <w:r>
           <w:t>the games include the following:</w:t>
         </w:r>
@@ -3702,15 +4672,15 @@
           <w:numId w:val="27"/>
         </w:numPr>
         <w:rPr>
-          <w:ins w:id="305" w:author="Nijat Mursali" w:date="2018-10-31T20:16:00Z"/>
-        </w:rPr>
-      </w:pPr>
-      <w:ins w:id="306" w:author="Nijat Mursali" w:date="2018-10-31T20:15:00Z">
+          <w:ins w:id="355" w:author="Nijat Mursali" w:date="2018-10-31T20:16:00Z"/>
+        </w:rPr>
+      </w:pPr>
+      <w:ins w:id="356" w:author="Nijat Mursali" w:date="2018-10-31T20:15:00Z">
         <w:r>
           <w:t>O</w:t>
         </w:r>
       </w:ins>
-      <w:ins w:id="307" w:author="Nijat Mursali" w:date="2018-10-31T20:16:00Z">
+      <w:ins w:id="357" w:author="Nijat Mursali" w:date="2018-10-31T20:16:00Z">
         <w:r>
           <w:t>perating System</w:t>
         </w:r>
@@ -3720,9 +4690,9 @@
       <w:pPr>
         <w:ind w:left="2160"/>
         <w:rPr>
-          <w:ins w:id="308" w:author="Nijat Mursali" w:date="2018-10-31T20:16:00Z"/>
-        </w:rPr>
-        <w:pPrChange w:id="309" w:author="Nijat Mursali" w:date="2018-10-31T20:16:00Z">
+          <w:ins w:id="358" w:author="Nijat Mursali" w:date="2018-10-31T20:16:00Z"/>
+        </w:rPr>
+        <w:pPrChange w:id="359" w:author="Nijat Mursali" w:date="2018-10-31T20:16:00Z">
           <w:pPr>
             <w:numPr>
               <w:numId w:val="27"/>
@@ -3731,12 +4701,13 @@
           </w:pPr>
         </w:pPrChange>
       </w:pPr>
-      <w:ins w:id="310" w:author="Nijat Mursali" w:date="2018-10-31T20:16:00Z">
-        <w:r>
+      <w:ins w:id="360" w:author="Nijat Mursali" w:date="2018-10-31T20:16:00Z">
+        <w:r>
+          <w:lastRenderedPageBreak/>
           <w:t>O</w:t>
         </w:r>
       </w:ins>
-      <w:ins w:id="311" w:author="Nijat Mursali" w:date="2018-10-31T20:17:00Z">
+      <w:ins w:id="361" w:author="Nijat Mursali" w:date="2018-10-31T20:17:00Z">
         <w:r>
           <w:t xml:space="preserve">S for our game will include Windows, Android and IOS because these systems are the most famous ones in today’s world. </w:t>
         </w:r>
@@ -3749,10 +4720,10 @@
           <w:numId w:val="27"/>
         </w:numPr>
         <w:rPr>
-          <w:ins w:id="312" w:author="Nijat Mursali" w:date="2018-10-31T20:18:00Z"/>
-        </w:rPr>
-      </w:pPr>
-      <w:ins w:id="313" w:author="Nijat Mursali" w:date="2018-10-31T20:16:00Z">
+          <w:ins w:id="362" w:author="Nijat Mursali" w:date="2018-10-31T20:18:00Z"/>
+        </w:rPr>
+      </w:pPr>
+      <w:ins w:id="363" w:author="Nijat Mursali" w:date="2018-10-31T20:16:00Z">
         <w:r>
           <w:t>Processor Speed</w:t>
         </w:r>
@@ -3762,9 +4733,9 @@
       <w:pPr>
         <w:ind w:left="2160"/>
         <w:rPr>
-          <w:ins w:id="314" w:author="Nijat Mursali" w:date="2018-10-31T20:16:00Z"/>
-        </w:rPr>
-        <w:pPrChange w:id="315" w:author="Nijat Mursali" w:date="2018-10-31T20:18:00Z">
+          <w:ins w:id="364" w:author="Nijat Mursali" w:date="2018-10-31T20:16:00Z"/>
+        </w:rPr>
+        <w:pPrChange w:id="365" w:author="Nijat Mursali" w:date="2018-10-31T20:18:00Z">
           <w:pPr>
             <w:numPr>
               <w:numId w:val="27"/>
@@ -3773,27 +4744,27 @@
           </w:pPr>
         </w:pPrChange>
       </w:pPr>
-      <w:ins w:id="316" w:author="Nijat Mursali" w:date="2018-10-31T20:18:00Z">
+      <w:ins w:id="366" w:author="Nijat Mursali" w:date="2018-10-31T20:18:00Z">
         <w:r>
           <w:t>For the Windows operating system the requirement for processor will be Intel Core I3</w:t>
         </w:r>
       </w:ins>
-      <w:ins w:id="317" w:author="Nijat Mursali" w:date="2018-10-31T20:19:00Z">
+      <w:ins w:id="367" w:author="Nijat Mursali" w:date="2018-10-31T20:19:00Z">
         <w:r>
           <w:t xml:space="preserve">. For the Android </w:t>
         </w:r>
       </w:ins>
-      <w:ins w:id="318" w:author="Nijat Mursali" w:date="2018-10-31T20:20:00Z">
+      <w:ins w:id="368" w:author="Nijat Mursali" w:date="2018-10-31T20:20:00Z">
         <w:r>
           <w:t>the requirement is</w:t>
         </w:r>
-        <w:del w:id="319" w:author="Nuru Nurdil" w:date="2018-11-16T11:31:00Z">
+        <w:del w:id="369" w:author="Nuru Nurdil" w:date="2018-11-16T11:31:00Z">
           <w:r>
             <w:delText>…</w:delText>
           </w:r>
         </w:del>
       </w:ins>
-      <w:ins w:id="320" w:author="Nuru Nurdil" w:date="2018-11-16T11:31:00Z">
+      <w:ins w:id="370" w:author="Nuru Nurdil" w:date="2018-11-16T11:31:00Z">
         <w:r>
           <w:t xml:space="preserve"> </w:t>
         </w:r>
@@ -3801,7 +4772,7 @@
           <w:t>Android 5.0+.</w:t>
         </w:r>
       </w:ins>
-      <w:ins w:id="321" w:author="Nijat Mursali" w:date="2018-10-31T20:20:00Z">
+      <w:ins w:id="371" w:author="Nijat Mursali" w:date="2018-10-31T20:20:00Z">
         <w:r>
           <w:t xml:space="preserve"> For the IOS operating system the requirement will be IOS 7.0+. </w:t>
         </w:r>
@@ -3814,10 +4785,10 @@
           <w:numId w:val="27"/>
         </w:numPr>
         <w:rPr>
-          <w:ins w:id="322" w:author="Nijat Mursali" w:date="2018-10-31T20:20:00Z"/>
-        </w:rPr>
-      </w:pPr>
-      <w:ins w:id="323" w:author="Nijat Mursali" w:date="2018-10-31T20:16:00Z">
+          <w:ins w:id="372" w:author="Nijat Mursali" w:date="2018-10-31T20:20:00Z"/>
+        </w:rPr>
+      </w:pPr>
+      <w:ins w:id="373" w:author="Nijat Mursali" w:date="2018-10-31T20:16:00Z">
         <w:r>
           <w:t>Memory</w:t>
         </w:r>
@@ -3827,9 +4798,9 @@
       <w:pPr>
         <w:ind w:left="1850" w:firstLine="310"/>
         <w:rPr>
-          <w:ins w:id="324" w:author="Nijat Mursali" w:date="2018-10-31T20:16:00Z"/>
-        </w:rPr>
-        <w:pPrChange w:id="325" w:author="Nijat Mursali" w:date="2018-10-31T20:21:00Z">
+          <w:ins w:id="374" w:author="Nijat Mursali" w:date="2018-10-31T20:16:00Z"/>
+        </w:rPr>
+        <w:pPrChange w:id="375" w:author="Nijat Mursali" w:date="2018-10-31T20:21:00Z">
           <w:pPr>
             <w:numPr>
               <w:numId w:val="27"/>
@@ -3838,22 +4809,22 @@
           </w:pPr>
         </w:pPrChange>
       </w:pPr>
-      <w:ins w:id="326" w:author="Nijat Mursali" w:date="2018-10-31T20:20:00Z">
+      <w:ins w:id="376" w:author="Nijat Mursali" w:date="2018-10-31T20:20:00Z">
         <w:r>
           <w:t>Our game</w:t>
         </w:r>
       </w:ins>
-      <w:ins w:id="327" w:author="Nijat Mursali" w:date="2018-10-31T20:21:00Z">
+      <w:ins w:id="377" w:author="Nijat Mursali" w:date="2018-10-31T20:21:00Z">
         <w:r>
           <w:t xml:space="preserve"> doesn’t need much memory to run it, so the memory</w:t>
         </w:r>
       </w:ins>
-      <w:ins w:id="328" w:author="Nijat Mursali" w:date="2018-10-31T20:24:00Z">
+      <w:ins w:id="378" w:author="Nijat Mursali" w:date="2018-10-31T20:24:00Z">
         <w:r>
           <w:t xml:space="preserve"> </w:t>
         </w:r>
       </w:ins>
-      <w:ins w:id="329" w:author="Nijat Mursali" w:date="2018-10-31T20:21:00Z">
+      <w:ins w:id="379" w:author="Nijat Mursali" w:date="2018-10-31T20:21:00Z">
         <w:r>
           <w:t xml:space="preserve">(RAM) will be minimum 1GB RAM for the </w:t>
         </w:r>
@@ -3867,22 +4838,22 @@
           <w:t xml:space="preserve"> </w:t>
         </w:r>
       </w:ins>
-      <w:ins w:id="330" w:author="Nijat Mursali" w:date="2018-10-31T20:23:00Z">
+      <w:ins w:id="380" w:author="Nijat Mursali" w:date="2018-10-31T20:23:00Z">
         <w:r>
           <w:t xml:space="preserve">For the Android OS the requirement for memory is 1GB RAM, </w:t>
         </w:r>
       </w:ins>
-      <w:ins w:id="331" w:author="Nijat Mursali" w:date="2018-10-31T20:24:00Z">
+      <w:ins w:id="381" w:author="Nijat Mursali" w:date="2018-10-31T20:24:00Z">
         <w:r>
           <w:t>so it is same with IOS.</w:t>
         </w:r>
       </w:ins>
-      <w:ins w:id="332" w:author="Nijat Mursali" w:date="2018-10-31T20:21:00Z">
+      <w:ins w:id="382" w:author="Nijat Mursali" w:date="2018-10-31T20:21:00Z">
         <w:r>
           <w:t xml:space="preserve"> </w:t>
         </w:r>
       </w:ins>
-      <w:ins w:id="333" w:author="Nijat Mursali" w:date="2018-10-31T20:20:00Z">
+      <w:ins w:id="383" w:author="Nijat Mursali" w:date="2018-10-31T20:20:00Z">
         <w:r>
           <w:t xml:space="preserve"> </w:t>
         </w:r>
@@ -3895,10 +4866,10 @@
           <w:numId w:val="27"/>
         </w:numPr>
         <w:rPr>
-          <w:ins w:id="334" w:author="Nijat Mursali" w:date="2018-10-31T20:39:00Z"/>
-        </w:rPr>
-      </w:pPr>
-      <w:ins w:id="335" w:author="Nijat Mursali" w:date="2018-10-31T20:16:00Z">
+          <w:ins w:id="384" w:author="Nijat Mursali" w:date="2018-10-31T20:39:00Z"/>
+        </w:rPr>
+      </w:pPr>
+      <w:ins w:id="385" w:author="Nijat Mursali" w:date="2018-10-31T20:16:00Z">
         <w:r>
           <w:t xml:space="preserve">Graphics card </w:t>
         </w:r>
@@ -3908,9 +4879,9 @@
       <w:pPr>
         <w:ind w:left="2160"/>
         <w:rPr>
-          <w:ins w:id="336" w:author="Nijat Mursali" w:date="2018-10-31T20:16:00Z"/>
-        </w:rPr>
-        <w:pPrChange w:id="337" w:author="Nijat Mursali" w:date="2018-10-31T20:39:00Z">
+          <w:ins w:id="386" w:author="Nijat Mursali" w:date="2018-10-31T20:16:00Z"/>
+        </w:rPr>
+        <w:pPrChange w:id="387" w:author="Nijat Mursali" w:date="2018-10-31T20:39:00Z">
           <w:pPr>
             <w:numPr>
               <w:numId w:val="27"/>
@@ -3919,13 +4890,12 @@
           </w:pPr>
         </w:pPrChange>
       </w:pPr>
-      <w:ins w:id="338" w:author="Nijat Mursali" w:date="2018-10-31T20:39:00Z">
-        <w:r>
-          <w:lastRenderedPageBreak/>
+      <w:ins w:id="388" w:author="Nijat Mursali" w:date="2018-10-31T20:39:00Z">
+        <w:r>
           <w:t xml:space="preserve">Any graphics card will support our game because our game doesn’t take much memory </w:t>
         </w:r>
       </w:ins>
-      <w:ins w:id="339" w:author="Nijat Mursali" w:date="2018-10-31T20:40:00Z">
+      <w:ins w:id="389" w:author="Nijat Mursali" w:date="2018-10-31T20:40:00Z">
         <w:r>
           <w:t xml:space="preserve">on the system. </w:t>
         </w:r>
@@ -3938,10 +4908,10 @@
           <w:numId w:val="27"/>
         </w:numPr>
         <w:rPr>
-          <w:ins w:id="340" w:author="Nijat Mursali" w:date="2018-10-31T20:35:00Z"/>
-        </w:rPr>
-      </w:pPr>
-      <w:ins w:id="341" w:author="Nijat Mursali" w:date="2018-10-31T20:16:00Z">
+          <w:ins w:id="390" w:author="Nijat Mursali" w:date="2018-10-31T20:35:00Z"/>
+        </w:rPr>
+      </w:pPr>
+      <w:ins w:id="391" w:author="Nijat Mursali" w:date="2018-10-31T20:16:00Z">
         <w:r>
           <w:t>Hard disk space</w:t>
         </w:r>
@@ -3951,9 +4921,9 @@
       <w:pPr>
         <w:ind w:left="2210"/>
         <w:rPr>
-          <w:ins w:id="342" w:author="Nijat Mursali" w:date="2018-10-31T20:16:00Z"/>
-        </w:rPr>
-        <w:pPrChange w:id="343" w:author="Nijat Mursali" w:date="2018-10-31T20:35:00Z">
+          <w:ins w:id="392" w:author="Nijat Mursali" w:date="2018-10-31T20:16:00Z"/>
+        </w:rPr>
+        <w:pPrChange w:id="393" w:author="Nijat Mursali" w:date="2018-10-31T20:35:00Z">
           <w:pPr>
             <w:numPr>
               <w:numId w:val="27"/>
@@ -3962,12 +4932,12 @@
           </w:pPr>
         </w:pPrChange>
       </w:pPr>
-      <w:ins w:id="344" w:author="Nijat Mursali" w:date="2018-10-31T20:35:00Z">
+      <w:ins w:id="394" w:author="Nijat Mursali" w:date="2018-10-31T20:35:00Z">
         <w:r>
           <w:t xml:space="preserve">It will not take much space on </w:t>
         </w:r>
       </w:ins>
-      <w:ins w:id="345" w:author="Nijat Mursali" w:date="2018-10-31T20:36:00Z">
+      <w:ins w:id="395" w:author="Nijat Mursali" w:date="2018-10-31T20:36:00Z">
         <w:r>
           <w:t xml:space="preserve">the OS, so the maximum size will be </w:t>
         </w:r>
@@ -3982,7 +4952,7 @@
     <w:p>
       <w:pPr>
         <w:ind w:left="2210"/>
-        <w:pPrChange w:id="346" w:author="Nijat Mursali" w:date="2018-10-31T20:16:00Z">
+        <w:pPrChange w:id="396" w:author="Nijat Mursali" w:date="2018-10-31T20:16:00Z">
           <w:pPr>
             <w:numPr>
               <w:ilvl w:val="1"/>
@@ -4000,7 +4970,7 @@
           <w:numId w:val="26"/>
         </w:numPr>
         <w:rPr>
-          <w:ins w:id="347" w:author="Nijat Mursali" w:date="2018-10-30T15:27:00Z"/>
+          <w:ins w:id="397" w:author="Nijat Mursali" w:date="2018-10-30T15:27:00Z"/>
         </w:rPr>
       </w:pPr>
       <w:r>
@@ -4010,7 +4980,7 @@
     <w:p>
       <w:pPr>
         <w:ind w:left="1440"/>
-        <w:pPrChange w:id="348" w:author="Nijat Mursali" w:date="2018-10-30T15:27:00Z">
+        <w:pPrChange w:id="398" w:author="Nijat Mursali" w:date="2018-10-30T15:27:00Z">
           <w:pPr>
             <w:numPr>
               <w:ilvl w:val="1"/>
@@ -4020,37 +4990,37 @@
           </w:pPr>
         </w:pPrChange>
       </w:pPr>
-      <w:ins w:id="349" w:author="Nijat Mursali" w:date="2018-10-30T23:28:00Z">
+      <w:ins w:id="399" w:author="Nijat Mursali" w:date="2018-10-30T23:28:00Z">
         <w:r>
           <w:t xml:space="preserve">Our game doesn’t require high storage, so for the final version of the game will be </w:t>
         </w:r>
       </w:ins>
-      <w:ins w:id="350" w:author="Nijat Mursali" w:date="2018-10-30T23:29:00Z">
+      <w:ins w:id="400" w:author="Nijat Mursali" w:date="2018-10-30T23:29:00Z">
         <w:r>
           <w:t xml:space="preserve">maximum 100MB which </w:t>
         </w:r>
       </w:ins>
-      <w:ins w:id="351" w:author="Nijat Mursali" w:date="2018-10-30T23:30:00Z">
+      <w:ins w:id="401" w:author="Nijat Mursali" w:date="2018-10-30T23:30:00Z">
         <w:r>
           <w:t>means the maximum size of one image is 5MB</w:t>
         </w:r>
       </w:ins>
-      <w:ins w:id="352" w:author="Nijat Mursali" w:date="2018-10-31T20:40:00Z">
+      <w:ins w:id="402" w:author="Nijat Mursali" w:date="2018-10-31T20:40:00Z">
         <w:r>
           <w:t xml:space="preserve"> </w:t>
         </w:r>
       </w:ins>
-      <w:ins w:id="353" w:author="Nijat Mursali" w:date="2018-10-30T23:30:00Z">
+      <w:ins w:id="403" w:author="Nijat Mursali" w:date="2018-10-30T23:30:00Z">
         <w:r>
           <w:t>(</w:t>
         </w:r>
       </w:ins>
-      <w:ins w:id="354" w:author="Nijat Mursali" w:date="2018-10-30T23:31:00Z">
+      <w:ins w:id="404" w:author="Nijat Mursali" w:date="2018-10-30T23:31:00Z">
         <w:r>
           <w:t>if we will have 20 ele</w:t>
         </w:r>
       </w:ins>
-      <w:ins w:id="355" w:author="Nijat Mursali" w:date="2018-10-30T23:32:00Z">
+      <w:ins w:id="405" w:author="Nijat Mursali" w:date="2018-10-30T23:32:00Z">
         <w:r>
           <w:t>ments in our game).</w:t>
         </w:r>
@@ -4063,7 +5033,7 @@
           <w:numId w:val="26"/>
         </w:numPr>
         <w:rPr>
-          <w:ins w:id="356" w:author="Nijat Mursali" w:date="2018-10-30T15:27:00Z"/>
+          <w:ins w:id="406" w:author="Nijat Mursali" w:date="2018-10-30T15:27:00Z"/>
         </w:rPr>
       </w:pPr>
       <w:r>
@@ -4073,7 +5043,7 @@
     <w:p>
       <w:pPr>
         <w:ind w:left="1440"/>
-        <w:pPrChange w:id="357" w:author="Nijat Mursali" w:date="2018-10-30T15:27:00Z">
+        <w:pPrChange w:id="407" w:author="Nijat Mursali" w:date="2018-10-30T15:27:00Z">
           <w:pPr>
             <w:numPr>
               <w:ilvl w:val="1"/>
@@ -4083,17 +5053,17 @@
           </w:pPr>
         </w:pPrChange>
       </w:pPr>
-      <w:ins w:id="358" w:author="Nijat Mursali" w:date="2018-10-30T15:27:00Z">
+      <w:ins w:id="408" w:author="Nijat Mursali" w:date="2018-10-30T15:27:00Z">
         <w:r>
           <w:t xml:space="preserve">The file format size will include </w:t>
         </w:r>
       </w:ins>
-      <w:ins w:id="359" w:author="Nijat Mursali" w:date="2018-10-30T23:26:00Z">
+      <w:ins w:id="409" w:author="Nijat Mursali" w:date="2018-10-30T23:26:00Z">
         <w:r>
           <w:t xml:space="preserve">PNG, MP3, </w:t>
         </w:r>
       </w:ins>
-      <w:ins w:id="360" w:author="Nijat Mursali" w:date="2018-10-30T23:27:00Z">
+      <w:ins w:id="410" w:author="Nijat Mursali" w:date="2018-10-30T23:27:00Z">
         <w:r>
           <w:t>C# and other one</w:t>
         </w:r>
@@ -4109,7 +5079,7 @@
           <w:numId w:val="26"/>
         </w:numPr>
         <w:rPr>
-          <w:ins w:id="361" w:author="Nijat Mursali" w:date="2018-10-30T15:27:00Z"/>
+          <w:ins w:id="411" w:author="Nijat Mursali" w:date="2018-10-30T15:27:00Z"/>
         </w:rPr>
       </w:pPr>
       <w:r>
@@ -4119,7 +5089,7 @@
     <w:p>
       <w:pPr>
         <w:ind w:left="1440"/>
-        <w:pPrChange w:id="362" w:author="Nijat Mursali" w:date="2018-10-30T15:27:00Z">
+        <w:pPrChange w:id="412" w:author="Nijat Mursali" w:date="2018-10-30T15:27:00Z">
           <w:pPr>
             <w:numPr>
               <w:ilvl w:val="1"/>
@@ -4129,7 +5099,7 @@
           </w:pPr>
         </w:pPrChange>
       </w:pPr>
-      <w:ins w:id="363" w:author="Nijat Mursali" w:date="2018-10-30T15:27:00Z">
+      <w:ins w:id="413" w:author="Nijat Mursali" w:date="2018-10-30T15:27:00Z">
         <w:r>
           <w:t>If we specify the coding conv</w:t>
         </w:r>
@@ -4145,7 +5115,7 @@
           <w:numId w:val="26"/>
         </w:numPr>
         <w:rPr>
-          <w:ins w:id="364" w:author="Nijat Mursali" w:date="2018-10-30T15:24:00Z"/>
+          <w:ins w:id="414" w:author="Nijat Mursali" w:date="2018-10-30T15:24:00Z"/>
         </w:rPr>
       </w:pPr>
       <w:r>
@@ -4155,7 +5125,7 @@
     <w:p>
       <w:pPr>
         <w:ind w:left="1440"/>
-        <w:pPrChange w:id="365" w:author="Nijat Mursali" w:date="2018-10-31T20:40:00Z">
+        <w:pPrChange w:id="415" w:author="Nijat Mursali" w:date="2018-10-31T20:40:00Z">
           <w:pPr>
             <w:numPr>
               <w:ilvl w:val="1"/>
@@ -4165,7 +5135,7 @@
           </w:pPr>
         </w:pPrChange>
       </w:pPr>
-      <w:ins w:id="366" w:author="Nijat Mursali" w:date="2018-10-30T15:25:00Z">
+      <w:ins w:id="416" w:author="Nijat Mursali" w:date="2018-10-30T15:25:00Z">
         <w:r>
           <w:t xml:space="preserve">The main language will be English language, but we will also add other languages like Azerbaijani and Russian too. </w:t>
         </w:r>
@@ -4173,7 +5143,7 @@
           <w:t>The idea is that we will add butt</w:t>
         </w:r>
       </w:ins>
-      <w:ins w:id="367" w:author="Nijat Mursali" w:date="2018-10-30T15:26:00Z">
+      <w:ins w:id="417" w:author="Nijat Mursali" w:date="2018-10-30T15:26:00Z">
         <w:r>
           <w:t xml:space="preserve">ons for changing the languages in the game and if player chooses, for example English, the scene will change into scene that is in English. </w:t>
         </w:r>
@@ -4186,7 +5156,7 @@
           <w:numId w:val="26"/>
         </w:numPr>
         <w:rPr>
-          <w:ins w:id="368" w:author="Nijat Mursali" w:date="2018-10-30T15:21:00Z"/>
+          <w:ins w:id="418" w:author="Nijat Mursali" w:date="2018-10-30T15:21:00Z"/>
         </w:rPr>
       </w:pPr>
       <w:r>
@@ -4196,7 +5166,7 @@
     <w:p>
       <w:pPr>
         <w:ind w:left="1440"/>
-        <w:pPrChange w:id="369" w:author="Nijat Mursali" w:date="2018-10-30T15:21:00Z">
+        <w:pPrChange w:id="419" w:author="Nijat Mursali" w:date="2018-10-30T15:21:00Z">
           <w:pPr>
             <w:numPr>
               <w:ilvl w:val="1"/>
@@ -4206,7 +5176,7 @@
           </w:pPr>
         </w:pPrChange>
       </w:pPr>
-      <w:ins w:id="370" w:author="Nijat Mursali" w:date="2018-10-30T15:21:00Z">
+      <w:ins w:id="420" w:author="Nijat Mursali" w:date="2018-10-30T15:21:00Z">
         <w:r>
           <w:t>We will create our game for both PCs and laptops which make the game more powerful in a sense that more player will have opportunity to play and have it.</w:t>
         </w:r>
@@ -4214,7 +5184,7 @@
           <w:t xml:space="preserve"> For the PCs the screen type w</w:t>
         </w:r>
       </w:ins>
-      <w:ins w:id="371" w:author="Nijat Mursali" w:date="2018-10-30T15:22:00Z">
+      <w:ins w:id="421" w:author="Nijat Mursali" w:date="2018-10-30T15:22:00Z">
         <w:r>
           <w:t xml:space="preserve">ill be large; however, the player will be able to choose different resolutions for running the game. </w:t>
         </w:r>
@@ -4222,17 +5192,17 @@
           <w:t xml:space="preserve">However, for the </w:t>
         </w:r>
       </w:ins>
-      <w:ins w:id="372" w:author="Nijat Mursali" w:date="2018-10-30T15:23:00Z">
+      <w:ins w:id="422" w:author="Nijat Mursali" w:date="2018-10-30T15:23:00Z">
         <w:r>
           <w:t xml:space="preserve">mobile phones we will modify the </w:t>
         </w:r>
       </w:ins>
-      <w:ins w:id="373" w:author="Nijat Mursali" w:date="2018-10-30T15:24:00Z">
+      <w:ins w:id="423" w:author="Nijat Mursali" w:date="2018-10-30T15:24:00Z">
         <w:r>
           <w:t>resolution</w:t>
         </w:r>
       </w:ins>
-      <w:ins w:id="374" w:author="Nijat Mursali" w:date="2018-10-30T15:23:00Z">
+      <w:ins w:id="424" w:author="Nijat Mursali" w:date="2018-10-30T15:23:00Z">
         <w:r>
           <w:t xml:space="preserve"> that most of the phone can open the game in small screen. </w:t>
         </w:r>
@@ -4256,10 +5226,10 @@
           <w:numId w:val="26"/>
         </w:numPr>
         <w:rPr>
-          <w:ins w:id="375" w:author="Nijat Mursali" w:date="2018-11-05T10:32:00Z"/>
-        </w:rPr>
-      </w:pPr>
-      <w:ins w:id="376" w:author="Nijat Mursali" w:date="2018-11-14T17:13:00Z">
+          <w:ins w:id="425" w:author="Nijat Mursali" w:date="2018-11-05T10:32:00Z"/>
+        </w:rPr>
+      </w:pPr>
+      <w:ins w:id="426" w:author="Nijat Mursali" w:date="2018-11-14T17:13:00Z">
         <w:r>
           <w:t>Go to the destination</w:t>
         </w:r>
@@ -4267,7 +5237,7 @@
           <w:t xml:space="preserve"> on time</w:t>
         </w:r>
       </w:ins>
-      <w:del w:id="377" w:author="Nijat Mursali" w:date="2018-11-14T17:13:00Z">
+      <w:del w:id="427" w:author="Nijat Mursali" w:date="2018-11-14T17:13:00Z">
         <w:r>
           <w:delText>Type of Event</w:delText>
         </w:r>
@@ -4277,20 +5247,20 @@
       <w:pPr>
         <w:ind w:left="1440"/>
         <w:rPr>
-          <w:ins w:id="378" w:author="Nijat Mursali" w:date="2018-11-07T18:24:00Z"/>
-        </w:rPr>
-      </w:pPr>
-      <w:ins w:id="379" w:author="Nijat Mursali" w:date="2018-11-07T18:18:00Z">
+          <w:ins w:id="428" w:author="Nijat Mursali" w:date="2018-11-07T18:24:00Z"/>
+        </w:rPr>
+      </w:pPr>
+      <w:ins w:id="429" w:author="Nijat Mursali" w:date="2018-11-07T18:18:00Z">
         <w:r>
           <w:t xml:space="preserve">We will have lots of elements that player will include in himself. </w:t>
         </w:r>
       </w:ins>
-      <w:ins w:id="380" w:author="Nijat Mursali" w:date="2018-11-07T18:19:00Z">
+      <w:ins w:id="430" w:author="Nijat Mursali" w:date="2018-11-07T18:19:00Z">
         <w:r>
           <w:t xml:space="preserve">The first element is that on screen (phone or PC) the player will be able to press the </w:t>
         </w:r>
       </w:ins>
-      <w:ins w:id="381" w:author="Nijat Mursali" w:date="2018-11-07T18:20:00Z">
+      <w:ins w:id="431" w:author="Nijat Mursali" w:date="2018-11-07T18:20:00Z">
         <w:r>
           <w:t xml:space="preserve">“accelerate” and “brake” buttons while driving the car. We will also add other elements like sirens and lights of the car </w:t>
         </w:r>
@@ -4307,7 +5277,7 @@
     <w:p>
       <w:pPr>
         <w:ind w:left="1440"/>
-        <w:pPrChange w:id="382" w:author="Nijat Mursali" w:date="2018-11-05T10:32:00Z">
+        <w:pPrChange w:id="432" w:author="Nijat Mursali" w:date="2018-11-05T10:32:00Z">
           <w:pPr>
             <w:numPr>
               <w:ilvl w:val="1"/>
@@ -4336,15 +5306,15 @@
           <w:numId w:val="26"/>
         </w:numPr>
         <w:rPr>
-          <w:ins w:id="383" w:author="Nijat Mursali" w:date="2018-11-07T18:03:00Z"/>
-        </w:rPr>
-      </w:pPr>
-      <w:ins w:id="384" w:author="Nijat Mursali" w:date="2018-11-14T17:13:00Z">
+          <w:ins w:id="433" w:author="Nijat Mursali" w:date="2018-11-07T18:03:00Z"/>
+        </w:rPr>
+      </w:pPr>
+      <w:ins w:id="434" w:author="Nijat Mursali" w:date="2018-11-14T17:13:00Z">
         <w:r>
           <w:t>Slow down the player</w:t>
         </w:r>
       </w:ins>
-      <w:del w:id="385" w:author="Nijat Mursali" w:date="2018-11-14T17:12:00Z">
+      <w:del w:id="435" w:author="Nijat Mursali" w:date="2018-11-14T17:12:00Z">
         <w:r>
           <w:delText xml:space="preserve">Type </w:delText>
         </w:r>
@@ -4360,25 +5330,25 @@
       <w:pPr>
         <w:ind w:left="1440"/>
         <w:rPr>
-          <w:ins w:id="386" w:author="Nijat Mursali" w:date="2018-11-07T18:16:00Z"/>
-        </w:rPr>
-      </w:pPr>
-      <w:ins w:id="387" w:author="Nijat Mursali" w:date="2018-11-07T18:12:00Z">
+          <w:ins w:id="436" w:author="Nijat Mursali" w:date="2018-11-07T18:16:00Z"/>
+        </w:rPr>
+      </w:pPr>
+      <w:ins w:id="437" w:author="Nijat Mursali" w:date="2018-11-07T18:12:00Z">
         <w:r>
           <w:t>First a</w:t>
         </w:r>
       </w:ins>
-      <w:ins w:id="388" w:author="Nijat Mursali" w:date="2018-11-07T18:06:00Z">
+      <w:ins w:id="438" w:author="Nijat Mursali" w:date="2018-11-07T18:06:00Z">
         <w:r>
           <w:t>ntagonistic element in our games will be the obstacles like ball</w:t>
         </w:r>
       </w:ins>
-      <w:ins w:id="389" w:author="Nijat Mursali" w:date="2018-11-07T18:11:00Z">
+      <w:ins w:id="439" w:author="Nijat Mursali" w:date="2018-11-07T18:11:00Z">
         <w:r>
           <w:t xml:space="preserve">, </w:t>
         </w:r>
       </w:ins>
-      <w:ins w:id="390" w:author="Nijat Mursali" w:date="2018-11-07T18:06:00Z">
+      <w:ins w:id="440" w:author="Nijat Mursali" w:date="2018-11-07T18:06:00Z">
         <w:r>
           <w:t xml:space="preserve">that are connected to one point and try to hit our player </w:t>
         </w:r>
@@ -4387,7 +5357,7 @@
           <w:t xml:space="preserve">in </w:t>
         </w:r>
       </w:ins>
-      <w:ins w:id="391" w:author="Nijat Mursali" w:date="2018-11-07T18:07:00Z">
+      <w:ins w:id="441" w:author="Nijat Mursali" w:date="2018-11-07T18:07:00Z">
         <w:r>
           <w:t>order to</w:t>
         </w:r>
@@ -4396,17 +5366,17 @@
           <w:t xml:space="preserve"> make difficulties for him</w:t>
         </w:r>
       </w:ins>
-      <w:ins w:id="392" w:author="Nijat Mursali" w:date="2018-11-07T18:12:00Z">
+      <w:ins w:id="442" w:author="Nijat Mursali" w:date="2018-11-07T18:12:00Z">
         <w:r>
           <w:t>.</w:t>
         </w:r>
       </w:ins>
-      <w:ins w:id="393" w:author="Nijat Mursali" w:date="2018-11-07T18:13:00Z">
+      <w:ins w:id="443" w:author="Nijat Mursali" w:date="2018-11-07T18:13:00Z">
         <w:r>
           <w:t xml:space="preserve"> This is made by using Jo</w:t>
         </w:r>
       </w:ins>
-      <w:ins w:id="394" w:author="Nijat Mursali" w:date="2018-11-07T18:14:00Z">
+      <w:ins w:id="444" w:author="Nijat Mursali" w:date="2018-11-07T18:14:00Z">
         <w:r>
           <w:t xml:space="preserve">int 2D in Unity 5. </w:t>
         </w:r>
@@ -4414,7 +5384,7 @@
           <w:t>When the collision happens between car and ball there will be the function which is OnCollisionEnter2D that will de</w:t>
         </w:r>
       </w:ins>
-      <w:ins w:id="395" w:author="Nijat Mursali" w:date="2018-11-07T18:15:00Z">
+      <w:ins w:id="445" w:author="Nijat Mursali" w:date="2018-11-07T18:15:00Z">
         <w:r>
           <w:t xml:space="preserve">tect the collision and will decrease the health of player. </w:t>
         </w:r>
@@ -4422,9 +5392,13 @@
           <w:t>We w</w:t>
         </w:r>
       </w:ins>
-      <w:ins w:id="396" w:author="Nijat Mursali" w:date="2018-11-07T18:16:00Z">
-        <w:r>
-          <w:t xml:space="preserve">ill add several AI elements like this </w:t>
+      <w:ins w:id="446" w:author="Nijat Mursali" w:date="2018-11-07T18:16:00Z">
+        <w:r>
+          <w:t xml:space="preserve">ill add </w:t>
+        </w:r>
+        <w:r>
+          <w:lastRenderedPageBreak/>
+          <w:t xml:space="preserve">several AI elements like this </w:t>
         </w:r>
         <w:proofErr w:type="gramStart"/>
         <w:r>
@@ -4446,30 +5420,30 @@
       <w:pPr>
         <w:ind w:left="1440"/>
         <w:rPr>
-          <w:ins w:id="397" w:author="Nijat Mursali" w:date="2018-11-07T18:16:00Z"/>
-        </w:rPr>
-      </w:pPr>
-      <w:ins w:id="398" w:author="Nijat Mursali" w:date="2018-11-07T18:16:00Z">
+          <w:ins w:id="447" w:author="Nijat Mursali" w:date="2018-11-07T18:16:00Z"/>
+        </w:rPr>
+      </w:pPr>
+      <w:ins w:id="448" w:author="Nijat Mursali" w:date="2018-11-07T18:16:00Z">
         <w:r>
           <w:t>Our second antagonistic element will be the police officer</w:t>
         </w:r>
       </w:ins>
-      <w:ins w:id="399" w:author="Nijat Mursali" w:date="2018-11-07T18:17:00Z">
+      <w:ins w:id="449" w:author="Nijat Mursali" w:date="2018-11-07T18:17:00Z">
         <w:r>
           <w:t xml:space="preserve"> named “</w:t>
         </w:r>
       </w:ins>
-      <w:ins w:id="400" w:author="Nijat Mursali" w:date="2018-11-12T09:02:00Z">
+      <w:ins w:id="450" w:author="Nijat Mursali" w:date="2018-11-12T09:02:00Z">
         <w:r>
           <w:t>Sergeant Balayev</w:t>
         </w:r>
       </w:ins>
-      <w:ins w:id="401" w:author="Nijat Mursali" w:date="2018-11-07T18:17:00Z">
+      <w:ins w:id="451" w:author="Nijat Mursali" w:date="2018-11-07T18:17:00Z">
         <w:r>
           <w:t xml:space="preserve">” who takes care of the roads of Baku. If the player will go beyond the speed limit, our police officer will stop our player. We </w:t>
         </w:r>
       </w:ins>
-      <w:ins w:id="402" w:author="Nijat Mursali" w:date="2018-11-07T18:18:00Z">
+      <w:ins w:id="452" w:author="Nijat Mursali" w:date="2018-11-07T18:18:00Z">
         <w:r>
           <w:t xml:space="preserve">will also use OnCollosionEnter2D method </w:t>
         </w:r>
@@ -4486,7 +5460,7 @@
     <w:p>
       <w:pPr>
         <w:ind w:left="1440"/>
-        <w:pPrChange w:id="403" w:author="Nijat Mursali" w:date="2018-11-07T18:03:00Z">
+        <w:pPrChange w:id="453" w:author="Nijat Mursali" w:date="2018-11-07T18:03:00Z">
           <w:pPr>
             <w:numPr>
               <w:ilvl w:val="1"/>
@@ -4515,15 +5489,15 @@
           <w:numId w:val="26"/>
         </w:numPr>
         <w:rPr>
-          <w:ins w:id="404" w:author="Nijat Mursali" w:date="2018-11-07T17:54:00Z"/>
-        </w:rPr>
-      </w:pPr>
-      <w:ins w:id="405" w:author="Nijat Mursali" w:date="2018-11-14T17:12:00Z">
+          <w:ins w:id="454" w:author="Nijat Mursali" w:date="2018-11-07T17:54:00Z"/>
+        </w:rPr>
+      </w:pPr>
+      <w:ins w:id="455" w:author="Nijat Mursali" w:date="2018-11-14T17:12:00Z">
         <w:r>
           <w:t xml:space="preserve">Sprites and lights </w:t>
         </w:r>
       </w:ins>
-      <w:del w:id="406" w:author="Nijat Mursali" w:date="2018-11-14T17:12:00Z">
+      <w:del w:id="456" w:author="Nijat Mursali" w:date="2018-11-14T17:12:00Z">
         <w:r>
           <w:delText>Type of Event</w:delText>
         </w:r>
@@ -4532,7 +5506,7 @@
     <w:p>
       <w:pPr>
         <w:ind w:left="1440"/>
-        <w:pPrChange w:id="407" w:author="Nijat Mursali" w:date="2018-11-07T17:54:00Z">
+        <w:pPrChange w:id="457" w:author="Nijat Mursali" w:date="2018-11-07T17:54:00Z">
           <w:pPr>
             <w:numPr>
               <w:ilvl w:val="1"/>
@@ -4542,26 +5516,22 @@
           </w:pPr>
         </w:pPrChange>
       </w:pPr>
-      <w:ins w:id="408" w:author="Nijat Mursali" w:date="2018-11-07T17:54:00Z">
+      <w:ins w:id="458" w:author="Nijat Mursali" w:date="2018-11-07T17:54:00Z">
         <w:r>
           <w:t>Global elements wi</w:t>
         </w:r>
       </w:ins>
-      <w:ins w:id="409" w:author="Nijat Mursali" w:date="2018-11-07T17:55:00Z">
-        <w:r>
-          <w:t xml:space="preserve">ll include background sky sprite, street lights, buildings and other objects which doesn’t affect to the player and antagonistic elements. </w:t>
-        </w:r>
-        <w:r>
-          <w:lastRenderedPageBreak/>
-          <w:t>G</w:t>
-        </w:r>
-      </w:ins>
-      <w:ins w:id="410" w:author="Nijat Mursali" w:date="2018-11-07T17:56:00Z">
+      <w:ins w:id="459" w:author="Nijat Mursali" w:date="2018-11-07T17:55:00Z">
+        <w:r>
+          <w:t>ll include background sky sprite, street lights, buildings and other objects which doesn’t affect to the player and antagonistic elements. G</w:t>
+        </w:r>
+      </w:ins>
+      <w:ins w:id="460" w:author="Nijat Mursali" w:date="2018-11-07T17:56:00Z">
         <w:r>
           <w:t xml:space="preserve">lobal elements will be mainly used to make the game look better in a way with graphics, lightnings and </w:t>
         </w:r>
       </w:ins>
-      <w:ins w:id="411" w:author="Nijat Mursali" w:date="2018-11-07T18:00:00Z">
+      <w:ins w:id="461" w:author="Nijat Mursali" w:date="2018-11-07T18:00:00Z">
         <w:r>
           <w:t>other types</w:t>
         </w:r>
@@ -4569,7 +5539,7 @@
           <w:t xml:space="preserve"> of </w:t>
         </w:r>
       </w:ins>
-      <w:ins w:id="412" w:author="Nijat Mursali" w:date="2018-11-07T18:01:00Z">
+      <w:ins w:id="462" w:author="Nijat Mursali" w:date="2018-11-07T18:01:00Z">
         <w:r>
           <w:t xml:space="preserve">elements. </w:t>
         </w:r>
@@ -4593,15 +5563,15 @@
           <w:numId w:val="26"/>
         </w:numPr>
         <w:rPr>
-          <w:ins w:id="413" w:author="Nijat Mursali" w:date="2018-10-30T15:14:00Z"/>
-        </w:rPr>
-      </w:pPr>
-      <w:del w:id="414" w:author="Nijat Mursali" w:date="2018-11-14T17:12:00Z">
+          <w:ins w:id="463" w:author="Nijat Mursali" w:date="2018-10-30T15:14:00Z"/>
+        </w:rPr>
+      </w:pPr>
+      <w:del w:id="464" w:author="Nijat Mursali" w:date="2018-11-14T17:12:00Z">
         <w:r>
           <w:delText>Type of Event</w:delText>
         </w:r>
       </w:del>
-      <w:ins w:id="415" w:author="Nijat Mursali" w:date="2018-11-14T17:12:00Z">
+      <w:ins w:id="465" w:author="Nijat Mursali" w:date="2018-11-14T17:12:00Z">
         <w:r>
           <w:t>Fade</w:t>
         </w:r>
@@ -4617,15 +5587,15 @@
       <w:pPr>
         <w:ind w:left="1440"/>
         <w:rPr>
-          <w:ins w:id="416" w:author="Nijat Mursali" w:date="2018-10-30T15:19:00Z"/>
-        </w:rPr>
-        <w:pPrChange w:id="417" w:author="Nijat Mursali" w:date="2018-11-07T18:01:00Z">
+          <w:ins w:id="466" w:author="Nijat Mursali" w:date="2018-10-30T15:19:00Z"/>
+        </w:rPr>
+        <w:pPrChange w:id="467" w:author="Nijat Mursali" w:date="2018-11-07T18:01:00Z">
           <w:pPr>
             <w:ind w:left="360"/>
           </w:pPr>
         </w:pPrChange>
       </w:pPr>
-      <w:ins w:id="418" w:author="Nijat Mursali" w:date="2018-10-30T15:14:00Z">
+      <w:ins w:id="468" w:author="Nijat Mursali" w:date="2018-10-30T15:14:00Z">
         <w:r>
           <w:t>The first splash screen will be Unity manual one which s</w:t>
         </w:r>
@@ -4633,22 +5603,22 @@
           <w:t xml:space="preserve">hows the logo of </w:t>
         </w:r>
       </w:ins>
-      <w:ins w:id="419" w:author="Nijat Mursali" w:date="2018-10-30T15:15:00Z">
+      <w:ins w:id="469" w:author="Nijat Mursali" w:date="2018-10-30T15:15:00Z">
         <w:r>
           <w:t>Unity. However, we will also add our custom splash screen which will come after Unity’s one. We will do it by adding new scene which will have “</w:t>
         </w:r>
       </w:ins>
-      <w:ins w:id="420" w:author="Nijat Mursali" w:date="2018-10-30T15:16:00Z">
+      <w:ins w:id="470" w:author="Nijat Mursali" w:date="2018-10-30T15:16:00Z">
         <w:r>
           <w:t>Loading</w:t>
         </w:r>
       </w:ins>
-      <w:ins w:id="421" w:author="Nijat Mursali" w:date="2018-10-30T15:15:00Z">
+      <w:ins w:id="471" w:author="Nijat Mursali" w:date="2018-10-30T15:15:00Z">
         <w:r>
           <w:t xml:space="preserve">” component and after some seconds the scene will </w:t>
         </w:r>
       </w:ins>
-      <w:ins w:id="422" w:author="Nijat Mursali" w:date="2018-10-30T15:16:00Z">
+      <w:ins w:id="472" w:author="Nijat Mursali" w:date="2018-10-30T15:16:00Z">
         <w:r>
           <w:t xml:space="preserve">change into MainMenu scene. </w:t>
         </w:r>
@@ -4657,7 +5627,7 @@
     <w:p>
       <w:pPr>
         <w:ind w:left="360"/>
-        <w:pPrChange w:id="423" w:author="Nijat Mursali" w:date="2018-10-30T15:14:00Z">
+        <w:pPrChange w:id="473" w:author="Nijat Mursali" w:date="2018-10-30T15:14:00Z">
           <w:pPr>
             <w:numPr>
               <w:ilvl w:val="1"/>
@@ -4675,7 +5645,7 @@
           <w:numId w:val="26"/>
         </w:numPr>
         <w:rPr>
-          <w:ins w:id="424" w:author="Nijat Mursali" w:date="2018-10-30T15:17:00Z"/>
+          <w:ins w:id="474" w:author="Nijat Mursali" w:date="2018-10-30T15:17:00Z"/>
         </w:rPr>
       </w:pPr>
       <w:r>
@@ -4685,7 +5655,7 @@
     <w:p>
       <w:pPr>
         <w:ind w:left="720"/>
-        <w:pPrChange w:id="425" w:author="Nijat Mursali" w:date="2018-10-30T15:17:00Z">
+        <w:pPrChange w:id="475" w:author="Nijat Mursali" w:date="2018-10-30T15:17:00Z">
           <w:pPr>
             <w:numPr>
               <w:numId w:val="26"/>
@@ -4694,12 +5664,12 @@
           </w:pPr>
         </w:pPrChange>
       </w:pPr>
-      <w:ins w:id="426" w:author="Nijat Mursali" w:date="2018-10-30T15:17:00Z">
+      <w:ins w:id="476" w:author="Nijat Mursali" w:date="2018-10-30T15:17:00Z">
         <w:r>
           <w:t>In our game we will have several menus in the game. The first one will include splash screen which will show the logo of our game, after that the main menu screen will show up. In MainMenu screen the player will be a</w:t>
         </w:r>
       </w:ins>
-      <w:ins w:id="427" w:author="Nijat Mursali" w:date="2018-10-30T15:18:00Z">
+      <w:ins w:id="477" w:author="Nijat Mursali" w:date="2018-10-30T15:18:00Z">
         <w:r>
           <w:t xml:space="preserve">ble to choose what options he/she wants. According to the choice of player the new scene will pop up which will be the scene that player will be able to play game itself. </w:t>
         </w:r>
@@ -4707,7 +5677,7 @@
           <w:t xml:space="preserve">For every level we will add new </w:t>
         </w:r>
       </w:ins>
-      <w:ins w:id="428" w:author="Nijat Mursali" w:date="2018-10-30T15:19:00Z">
+      <w:ins w:id="478" w:author="Nijat Mursali" w:date="2018-10-30T15:19:00Z">
         <w:r>
           <w:t xml:space="preserve">scenes into the game. </w:t>
         </w:r>
@@ -4720,12 +5690,12 @@
           <w:numId w:val="26"/>
         </w:numPr>
       </w:pPr>
-      <w:ins w:id="429" w:author="Nijat Mursali" w:date="2018-11-14T17:14:00Z">
+      <w:ins w:id="479" w:author="Nijat Mursali" w:date="2018-11-14T17:14:00Z">
         <w:r>
           <w:t>Load Level</w:t>
         </w:r>
       </w:ins>
-      <w:del w:id="430" w:author="Nijat Mursali" w:date="2018-11-14T17:11:00Z">
+      <w:del w:id="480" w:author="Nijat Mursali" w:date="2018-11-14T17:11:00Z">
         <w:r>
           <w:delText>Type of Event</w:delText>
         </w:r>
@@ -4738,19 +5708,19 @@
           <w:numId w:val="26"/>
         </w:numPr>
       </w:pPr>
-      <w:del w:id="431" w:author="Nijat Mursali" w:date="2018-11-14T17:11:00Z">
+      <w:del w:id="481" w:author="Nijat Mursali" w:date="2018-11-14T17:11:00Z">
         <w:r>
           <w:delText xml:space="preserve">Type of Options </w:delText>
         </w:r>
       </w:del>
-      <w:ins w:id="432" w:author="Nijat Mursali" w:date="2018-11-14T17:11:00Z">
+      <w:ins w:id="482" w:author="Nijat Mursali" w:date="2018-11-14T17:11:00Z">
         <w:r>
           <w:t>Play Game, Options, Quit Game</w:t>
         </w:r>
       </w:ins>
     </w:p>
     <w:p>
-      <w:del w:id="433" w:author="Nijat Mursali" w:date="2018-11-14T17:11:00Z">
+      <w:del w:id="483" w:author="Nijat Mursali" w:date="2018-11-14T17:11:00Z">
         <w:r>
           <w:delText>&gt;</w:delText>
         </w:r>
@@ -4760,17 +5730,19 @@
       <w:pPr>
         <w:pStyle w:val="Heading2"/>
       </w:pPr>
+      <w:bookmarkStart w:id="484" w:name="_Toc530182026"/>
       <w:r>
         <w:t>Code Structure</w:t>
       </w:r>
-    </w:p>
-    <w:p>
-      <w:pPr>
-        <w:rPr>
-          <w:del w:id="434" w:author="Nijat Mursali" w:date="2018-11-14T17:01:00Z"/>
-        </w:rPr>
-      </w:pPr>
-      <w:del w:id="435" w:author="Nijat Mursali" w:date="2018-11-14T17:01:00Z">
+      <w:bookmarkEnd w:id="484"/>
+    </w:p>
+    <w:p>
+      <w:pPr>
+        <w:rPr>
+          <w:del w:id="485" w:author="Nijat Mursali" w:date="2018-11-14T17:01:00Z"/>
+        </w:rPr>
+      </w:pPr>
+      <w:del w:id="486" w:author="Nijat Mursali" w:date="2018-11-14T17:01:00Z">
         <w:r>
           <w:delText>&lt;</w:delText>
         </w:r>
@@ -4785,10 +5757,10 @@
     <w:p>
       <w:pPr>
         <w:rPr>
-          <w:ins w:id="436" w:author="Nijat Mursali" w:date="2018-11-14T16:54:00Z"/>
-        </w:rPr>
-      </w:pPr>
-      <w:ins w:id="437" w:author="Nijat Mursali" w:date="2018-11-12T09:41:00Z">
+          <w:ins w:id="487" w:author="Nijat Mursali" w:date="2018-11-14T16:54:00Z"/>
+        </w:rPr>
+      </w:pPr>
+      <w:ins w:id="488" w:author="Nijat Mursali" w:date="2018-11-12T09:41:00Z">
         <w:r>
           <w:tab/>
         </w:r>
@@ -4797,15 +5769,15 @@
     <w:p>
       <w:pPr>
         <w:rPr>
-          <w:ins w:id="438" w:author="Nijat Mursali" w:date="2018-11-14T17:02:00Z"/>
-        </w:rPr>
-      </w:pPr>
-      <w:ins w:id="439" w:author="Nijat Mursali" w:date="2018-11-14T16:54:00Z">
+          <w:ins w:id="489" w:author="Nijat Mursali" w:date="2018-11-14T17:02:00Z"/>
+        </w:rPr>
+      </w:pPr>
+      <w:ins w:id="490" w:author="Nijat Mursali" w:date="2018-11-14T16:54:00Z">
         <w:r>
           <w:t xml:space="preserve">These section gives information about the </w:t>
         </w:r>
       </w:ins>
-      <w:ins w:id="440" w:author="Nijat Mursali" w:date="2018-11-14T16:55:00Z">
+      <w:ins w:id="491" w:author="Nijat Mursali" w:date="2018-11-14T16:55:00Z">
         <w:r>
           <w:t>functions we used in our game.</w:t>
         </w:r>
@@ -4814,24 +5786,24 @@
     <w:p>
       <w:pPr>
         <w:rPr>
-          <w:ins w:id="441" w:author="Nijat Mursali" w:date="2018-11-14T16:55:00Z"/>
-        </w:rPr>
-      </w:pPr>
-    </w:p>
-    <w:p>
-      <w:pPr>
-        <w:rPr>
-          <w:ins w:id="442" w:author="Nijat Mursali" w:date="2018-11-07T20:10:00Z"/>
-        </w:rPr>
-        <w:pPrChange w:id="443" w:author="Nijat Mursali" w:date="2018-11-14T16:54:00Z">
+          <w:ins w:id="492" w:author="Nijat Mursali" w:date="2018-11-14T16:55:00Z"/>
+        </w:rPr>
+      </w:pPr>
+    </w:p>
+    <w:p>
+      <w:pPr>
+        <w:rPr>
+          <w:ins w:id="493" w:author="Nijat Mursali" w:date="2018-11-07T20:10:00Z"/>
+        </w:rPr>
+        <w:pPrChange w:id="494" w:author="Nijat Mursali" w:date="2018-11-14T16:54:00Z">
           <w:pPr/>
         </w:pPrChange>
       </w:pPr>
-      <w:ins w:id="444" w:author="Nijat Mursali" w:date="2018-11-14T16:55:00Z">
+      <w:ins w:id="495" w:author="Nijat Mursali" w:date="2018-11-14T16:55:00Z">
         <w:r>
           <w:rPr>
             <w:b/>
-            <w:rPrChange w:id="445" w:author="Nijat Mursali" w:date="2018-11-14T16:57:00Z">
+            <w:rPrChange w:id="496" w:author="Nijat Mursali" w:date="2018-11-14T16:57:00Z">
               <w:rPr/>
             </w:rPrChange>
           </w:rPr>
@@ -4841,17 +5813,17 @@
           <w:t xml:space="preserve"> checks if the col</w:t>
         </w:r>
       </w:ins>
-      <w:ins w:id="446" w:author="Nijat Mursali" w:date="2018-11-14T16:56:00Z">
+      <w:ins w:id="497" w:author="Nijat Mursali" w:date="2018-11-14T16:56:00Z">
         <w:r>
           <w:t xml:space="preserve">lision happened or not. If the collision happened the car will get damaged by several objects like ball and other obstacles. We also used this function for our AI which is police officer and if player goes near the police </w:t>
         </w:r>
       </w:ins>
-      <w:ins w:id="447" w:author="Nijat Mursali" w:date="2018-11-14T16:57:00Z">
+      <w:ins w:id="498" w:author="Nijat Mursali" w:date="2018-11-14T16:57:00Z">
         <w:r>
           <w:t xml:space="preserve">the collision will happen and there will be options that pop-up. </w:t>
         </w:r>
       </w:ins>
-      <w:ins w:id="448" w:author="Nijat Mursali" w:date="2018-11-14T16:51:00Z">
+      <w:ins w:id="499" w:author="Nijat Mursali" w:date="2018-11-14T16:51:00Z">
         <w:r>
           <w:t xml:space="preserve"> </w:t>
         </w:r>
@@ -4860,15 +5832,15 @@
     <w:p>
       <w:pPr>
         <w:rPr>
-          <w:ins w:id="449" w:author="Nijat Mursali" w:date="2018-11-14T16:58:00Z"/>
+          <w:ins w:id="500" w:author="Nijat Mursali" w:date="2018-11-14T16:58:00Z"/>
         </w:rPr>
       </w:pPr>
       <w:proofErr w:type="spellStart"/>
-      <w:ins w:id="450" w:author="Nijat Mursali" w:date="2018-11-14T16:58:00Z">
+      <w:ins w:id="501" w:author="Nijat Mursali" w:date="2018-11-14T16:58:00Z">
         <w:r>
           <w:rPr>
             <w:b/>
-            <w:rPrChange w:id="451" w:author="Nijat Mursali" w:date="2018-11-14T16:58:00Z">
+            <w:rPrChange w:id="502" w:author="Nijat Mursali" w:date="2018-11-14T16:58:00Z">
               <w:rPr/>
             </w:rPrChange>
           </w:rPr>
@@ -4889,18 +5861,18 @@
     <w:p>
       <w:pPr>
         <w:rPr>
-          <w:ins w:id="452" w:author="Nijat Mursali" w:date="2018-11-07T20:10:00Z"/>
-          <w:rPrChange w:id="453" w:author="Nijat Mursali" w:date="2018-11-14T16:59:00Z">
+          <w:ins w:id="503" w:author="Nijat Mursali" w:date="2018-11-07T20:10:00Z"/>
+          <w:rPrChange w:id="504" w:author="Nijat Mursali" w:date="2018-11-14T16:59:00Z">
             <w:rPr>
-              <w:ins w:id="454" w:author="Nijat Mursali" w:date="2018-11-07T20:10:00Z"/>
+              <w:ins w:id="505" w:author="Nijat Mursali" w:date="2018-11-07T20:10:00Z"/>
             </w:rPr>
           </w:rPrChange>
         </w:rPr>
-        <w:pPrChange w:id="455" w:author="Nijat Mursali" w:date="2018-11-14T16:57:00Z">
+        <w:pPrChange w:id="506" w:author="Nijat Mursali" w:date="2018-11-14T16:57:00Z">
           <w:pPr/>
         </w:pPrChange>
       </w:pPr>
-      <w:ins w:id="456" w:author="Nijat Mursali" w:date="2018-11-14T16:59:00Z">
+      <w:ins w:id="507" w:author="Nijat Mursali" w:date="2018-11-14T16:59:00Z">
         <w:r>
           <w:rPr>
             <w:b/>
@@ -4911,7 +5883,7 @@
           <w:t>function will check if the button is pre</w:t>
         </w:r>
       </w:ins>
-      <w:ins w:id="457" w:author="Nijat Mursali" w:date="2018-11-14T17:00:00Z">
+      <w:ins w:id="508" w:author="Nijat Mursali" w:date="2018-11-14T17:00:00Z">
         <w:r>
           <w:t xml:space="preserve">ssed or not. If the button is pressed on the screen/keyboard, the actions like siren sound and lights will be on. </w:t>
         </w:r>
@@ -4920,20 +5892,20 @@
     <w:p>
       <w:pPr>
         <w:rPr>
-          <w:ins w:id="458" w:author="Nijat Mursali" w:date="2018-11-07T20:10:00Z"/>
-          <w:rPrChange w:id="459" w:author="Nijat Mursali" w:date="2018-11-14T17:01:00Z">
+          <w:ins w:id="509" w:author="Nijat Mursali" w:date="2018-11-07T20:10:00Z"/>
+          <w:rPrChange w:id="510" w:author="Nijat Mursali" w:date="2018-11-14T17:01:00Z">
             <w:rPr>
-              <w:ins w:id="460" w:author="Nijat Mursali" w:date="2018-11-07T20:10:00Z"/>
+              <w:ins w:id="511" w:author="Nijat Mursali" w:date="2018-11-07T20:10:00Z"/>
             </w:rPr>
           </w:rPrChange>
         </w:rPr>
       </w:pPr>
       <w:proofErr w:type="spellStart"/>
-      <w:ins w:id="461" w:author="Nijat Mursali" w:date="2018-11-14T17:01:00Z">
+      <w:ins w:id="512" w:author="Nijat Mursali" w:date="2018-11-14T17:01:00Z">
         <w:r>
           <w:rPr>
             <w:b/>
-            <w:rPrChange w:id="462" w:author="Nijat Mursali" w:date="2018-11-14T17:01:00Z">
+            <w:rPrChange w:id="513" w:author="Nijat Mursali" w:date="2018-11-14T17:01:00Z">
               <w:rPr/>
             </w:rPrChange>
           </w:rPr>
@@ -4950,12 +5922,12 @@
           <w:t xml:space="preserve">function will be used if the player’s health is zero and he </w:t>
         </w:r>
       </w:ins>
-      <w:ins w:id="463" w:author="Nijat Mursali" w:date="2018-11-14T17:02:00Z">
+      <w:ins w:id="514" w:author="Nijat Mursali" w:date="2018-11-14T17:02:00Z">
         <w:r>
           <w:t>wants</w:t>
         </w:r>
       </w:ins>
-      <w:ins w:id="464" w:author="Nijat Mursali" w:date="2018-11-14T17:01:00Z">
+      <w:ins w:id="515" w:author="Nijat Mursali" w:date="2018-11-14T17:01:00Z">
         <w:r>
           <w:t xml:space="preserve"> to restart the game. </w:t>
         </w:r>
@@ -4964,16 +5936,16 @@
     <w:p>
       <w:pPr>
         <w:rPr>
-          <w:ins w:id="465" w:author="Nijat Mursali" w:date="2018-11-07T20:10:00Z"/>
-          <w:rPrChange w:id="466" w:author="Nijat Mursali" w:date="2018-11-14T17:02:00Z">
+          <w:ins w:id="516" w:author="Nijat Mursali" w:date="2018-11-07T20:10:00Z"/>
+          <w:rPrChange w:id="517" w:author="Nijat Mursali" w:date="2018-11-14T17:02:00Z">
             <w:rPr>
-              <w:ins w:id="467" w:author="Nijat Mursali" w:date="2018-11-07T20:10:00Z"/>
+              <w:ins w:id="518" w:author="Nijat Mursali" w:date="2018-11-07T20:10:00Z"/>
             </w:rPr>
           </w:rPrChange>
         </w:rPr>
       </w:pPr>
       <w:proofErr w:type="spellStart"/>
-      <w:ins w:id="468" w:author="Nijat Mursali" w:date="2018-11-14T17:02:00Z">
+      <w:ins w:id="519" w:author="Nijat Mursali" w:date="2018-11-14T17:02:00Z">
         <w:r>
           <w:rPr>
             <w:b/>
@@ -4988,7 +5960,7 @@
           <w:t>quit the g</w:t>
         </w:r>
       </w:ins>
-      <w:ins w:id="469" w:author="Nijat Mursali" w:date="2018-11-14T17:03:00Z">
+      <w:ins w:id="520" w:author="Nijat Mursali" w:date="2018-11-14T17:03:00Z">
         <w:r>
           <w:t>ame.</w:t>
         </w:r>
@@ -4997,109 +5969,106 @@
     <w:p>
       <w:pPr>
         <w:rPr>
-          <w:ins w:id="470" w:author="Nijat Mursali" w:date="2018-11-07T20:10:00Z"/>
-        </w:rPr>
-      </w:pPr>
-    </w:p>
-    <w:p>
-      <w:pPr>
-        <w:rPr>
-          <w:ins w:id="471" w:author="Nuru Nurdil" w:date="2018-11-17T01:35:00Z"/>
-        </w:rPr>
-      </w:pPr>
-    </w:p>
-    <w:p>
-      <w:pPr>
-        <w:rPr>
-          <w:ins w:id="472" w:author="Nuru Nurdil" w:date="2018-11-17T01:35:00Z"/>
-        </w:rPr>
-      </w:pPr>
-    </w:p>
-    <w:p>
-      <w:pPr>
-        <w:rPr>
-          <w:ins w:id="473" w:author="Nuru Nurdil" w:date="2018-11-17T01:35:00Z"/>
-        </w:rPr>
-      </w:pPr>
-    </w:p>
-    <w:p>
-      <w:pPr>
-        <w:rPr>
-          <w:ins w:id="474" w:author="Nuru Nurdil" w:date="2018-11-17T01:35:00Z"/>
-        </w:rPr>
-      </w:pPr>
-    </w:p>
-    <w:p>
-      <w:pPr>
-        <w:rPr>
-          <w:ins w:id="475" w:author="Nuru Nurdil" w:date="2018-11-17T01:35:00Z"/>
-        </w:rPr>
-      </w:pPr>
-    </w:p>
-    <w:p>
-      <w:pPr>
-        <w:rPr>
-          <w:ins w:id="476" w:author="Nuru Nurdil" w:date="2018-11-17T01:35:00Z"/>
-        </w:rPr>
-      </w:pPr>
-    </w:p>
-    <w:p>
-      <w:pPr>
-        <w:rPr>
-          <w:ins w:id="477" w:author="Nuru Nurdil" w:date="2018-11-17T01:35:00Z"/>
-        </w:rPr>
-      </w:pPr>
-    </w:p>
-    <w:p>
-      <w:pPr>
-        <w:rPr>
-          <w:ins w:id="478" w:author="Nuru Nurdil" w:date="2018-11-17T01:35:00Z"/>
-        </w:rPr>
-      </w:pPr>
-    </w:p>
-    <w:p>
-      <w:pPr>
-        <w:rPr>
-          <w:ins w:id="479" w:author="Nuru Nurdil" w:date="2018-11-17T01:35:00Z"/>
-        </w:rPr>
-      </w:pPr>
-    </w:p>
-    <w:p>
-      <w:pPr>
-        <w:rPr>
-          <w:ins w:id="480" w:author="Nuru Nurdil" w:date="2018-11-17T01:35:00Z"/>
-        </w:rPr>
-      </w:pPr>
-    </w:p>
-    <w:p>
-      <w:pPr>
-        <w:rPr>
-          <w:ins w:id="481" w:author="Nuru Nurdil" w:date="2018-11-17T01:35:00Z"/>
-        </w:rPr>
-      </w:pPr>
-    </w:p>
-    <w:p>
-      <w:pPr>
-        <w:rPr>
-          <w:ins w:id="482" w:author="Nuru Nurdil" w:date="2018-11-17T01:35:00Z"/>
-        </w:rPr>
-      </w:pPr>
-    </w:p>
-    <w:p>
-      <w:pPr>
-        <w:rPr>
-          <w:ins w:id="483" w:author="Nuru Nurdil" w:date="2018-11-17T01:35:00Z"/>
-        </w:rPr>
-      </w:pPr>
-    </w:p>
-    <w:p>
-      <w:bookmarkStart w:id="484" w:name="_GoBack"/>
-      <w:bookmarkEnd w:id="484"/>
-    </w:p>
-    <w:p>
-      <w:pPr>
-        <w:rPr>
-          <w:ins w:id="485" w:author="Nijat Mursali" w:date="2018-10-30T19:24:00Z"/>
+          <w:ins w:id="521" w:author="Nijat Mursali" w:date="2018-11-07T20:10:00Z"/>
+        </w:rPr>
+      </w:pPr>
+    </w:p>
+    <w:p>
+      <w:pPr>
+        <w:rPr>
+          <w:ins w:id="522" w:author="Nuru Nurdil" w:date="2018-11-17T01:35:00Z"/>
+        </w:rPr>
+      </w:pPr>
+    </w:p>
+    <w:p>
+      <w:pPr>
+        <w:rPr>
+          <w:ins w:id="523" w:author="Nuru Nurdil" w:date="2018-11-17T01:35:00Z"/>
+        </w:rPr>
+      </w:pPr>
+    </w:p>
+    <w:p>
+      <w:pPr>
+        <w:rPr>
+          <w:ins w:id="524" w:author="Nuru Nurdil" w:date="2018-11-17T01:35:00Z"/>
+        </w:rPr>
+      </w:pPr>
+    </w:p>
+    <w:p>
+      <w:pPr>
+        <w:rPr>
+          <w:ins w:id="525" w:author="Nuru Nurdil" w:date="2018-11-17T01:35:00Z"/>
+        </w:rPr>
+      </w:pPr>
+    </w:p>
+    <w:p>
+      <w:pPr>
+        <w:rPr>
+          <w:ins w:id="526" w:author="Nuru Nurdil" w:date="2018-11-17T01:35:00Z"/>
+        </w:rPr>
+      </w:pPr>
+    </w:p>
+    <w:p>
+      <w:pPr>
+        <w:rPr>
+          <w:ins w:id="527" w:author="Nuru Nurdil" w:date="2018-11-17T01:35:00Z"/>
+        </w:rPr>
+      </w:pPr>
+    </w:p>
+    <w:p>
+      <w:pPr>
+        <w:rPr>
+          <w:ins w:id="528" w:author="Nuru Nurdil" w:date="2018-11-17T01:35:00Z"/>
+        </w:rPr>
+      </w:pPr>
+    </w:p>
+    <w:p>
+      <w:pPr>
+        <w:rPr>
+          <w:ins w:id="529" w:author="Nuru Nurdil" w:date="2018-11-17T01:35:00Z"/>
+        </w:rPr>
+      </w:pPr>
+    </w:p>
+    <w:p>
+      <w:pPr>
+        <w:rPr>
+          <w:ins w:id="530" w:author="Nuru Nurdil" w:date="2018-11-17T01:35:00Z"/>
+        </w:rPr>
+      </w:pPr>
+    </w:p>
+    <w:p>
+      <w:pPr>
+        <w:rPr>
+          <w:ins w:id="531" w:author="Nuru Nurdil" w:date="2018-11-17T01:35:00Z"/>
+        </w:rPr>
+      </w:pPr>
+    </w:p>
+    <w:p>
+      <w:pPr>
+        <w:rPr>
+          <w:ins w:id="532" w:author="Nuru Nurdil" w:date="2018-11-17T01:35:00Z"/>
+        </w:rPr>
+      </w:pPr>
+    </w:p>
+    <w:p>
+      <w:pPr>
+        <w:rPr>
+          <w:ins w:id="533" w:author="Nuru Nurdil" w:date="2018-11-17T01:35:00Z"/>
+        </w:rPr>
+      </w:pPr>
+    </w:p>
+    <w:p>
+      <w:pPr>
+        <w:rPr>
+          <w:ins w:id="534" w:author="Nuru Nurdil" w:date="2018-11-17T01:35:00Z"/>
+        </w:rPr>
+      </w:pPr>
+    </w:p>
+    <w:p/>
+    <w:p>
+      <w:pPr>
+        <w:rPr>
+          <w:ins w:id="535" w:author="Nijat Mursali" w:date="2018-10-30T19:24:00Z"/>
         </w:rPr>
       </w:pPr>
       <w:r>
@@ -5108,7 +6077,6 @@
           <w:bCs/>
           <w:color w:val="FF0000"/>
         </w:rPr>
-        <w:lastRenderedPageBreak/>
         <w:t>Bonus:</w:t>
       </w:r>
       <w:r>
@@ -5131,7 +6099,7 @@
       <w:r>
         <w:t xml:space="preserve"> points for including Interaction Matrices</w:t>
       </w:r>
-      <w:ins w:id="486" w:author="Araz Yusubov" w:date="2018-09-18T19:51:00Z">
+      <w:ins w:id="536" w:author="Araz Yusubov" w:date="2018-09-18T19:51:00Z">
         <w:r>
           <w:rPr>
             <w:rStyle w:val="FootnoteReference"/>
@@ -5146,7 +6114,7 @@
     <w:p>
       <w:pPr>
         <w:rPr>
-          <w:ins w:id="499" w:author="Nijat Mursali" w:date="2018-10-30T19:24:00Z"/>
+          <w:ins w:id="549" w:author="Nijat Mursali" w:date="2018-10-30T19:24:00Z"/>
         </w:rPr>
       </w:pPr>
       <w:r>
@@ -5161,10 +6129,10 @@
                   <w:pPr>
                     <w:jc w:val="center"/>
                     <w:rPr>
-                      <w:ins w:id="500" w:author="Nijat Mursali" w:date="2018-10-30T19:28:00Z"/>
+                      <w:ins w:id="550" w:author="Nijat Mursali" w:date="2018-10-30T19:28:00Z"/>
                     </w:rPr>
                   </w:pPr>
-                  <w:ins w:id="501" w:author="Nijat Mursali" w:date="2018-10-30T19:28:00Z">
+                  <w:ins w:id="551" w:author="Nijat Mursali" w:date="2018-10-30T19:28:00Z">
                     <w:r>
                       <w:t>Game</w:t>
                     </w:r>
@@ -5173,15 +6141,15 @@
                 <w:p>
                   <w:pPr>
                     <w:rPr>
-                      <w:ins w:id="502" w:author="Nijat Mursali" w:date="2018-11-07T20:13:00Z"/>
+                      <w:ins w:id="552" w:author="Nijat Mursali" w:date="2018-11-07T20:13:00Z"/>
                     </w:rPr>
                   </w:pPr>
-                  <w:ins w:id="503" w:author="Nijat Mursali" w:date="2018-11-07T20:13:00Z">
+                  <w:ins w:id="553" w:author="Nijat Mursali" w:date="2018-11-07T20:13:00Z">
                     <w:r>
                       <w:t>-</w:t>
                     </w:r>
                   </w:ins>
-                  <w:ins w:id="504" w:author="Nijat Mursali" w:date="2018-11-14T16:53:00Z">
+                  <w:ins w:id="554" w:author="Nijat Mursali" w:date="2018-11-14T16:53:00Z">
                     <w:r>
                       <w:t>Sprite</w:t>
                     </w:r>
@@ -5191,7 +6159,7 @@
                   <w:pPr>
                     <w:jc w:val="both"/>
                     <w:rPr>
-                      <w:ins w:id="505" w:author="Nijat Mursali" w:date="2018-11-14T16:53:00Z"/>
+                      <w:ins w:id="555" w:author="Nijat Mursali" w:date="2018-11-14T16:53:00Z"/>
                     </w:rPr>
                   </w:pPr>
                 </w:p>
@@ -5199,7 +6167,7 @@
                   <w:pPr>
                     <w:jc w:val="both"/>
                     <w:rPr>
-                      <w:ins w:id="506" w:author="Nijat Mursali" w:date="2018-11-14T16:53:00Z"/>
+                      <w:ins w:id="556" w:author="Nijat Mursali" w:date="2018-11-14T16:53:00Z"/>
                     </w:rPr>
                   </w:pPr>
                 </w:p>
@@ -5207,7 +6175,7 @@
                   <w:pPr>
                     <w:jc w:val="both"/>
                     <w:rPr>
-                      <w:ins w:id="507" w:author="Nijat Mursali" w:date="2018-11-14T16:53:00Z"/>
+                      <w:ins w:id="557" w:author="Nijat Mursali" w:date="2018-11-14T16:53:00Z"/>
                     </w:rPr>
                   </w:pPr>
                 </w:p>
@@ -5215,7 +6183,7 @@
                   <w:pPr>
                     <w:jc w:val="both"/>
                     <w:rPr>
-                      <w:ins w:id="508" w:author="Nijat Mursali" w:date="2018-11-14T16:53:00Z"/>
+                      <w:ins w:id="558" w:author="Nijat Mursali" w:date="2018-11-14T16:53:00Z"/>
                     </w:rPr>
                   </w:pPr>
                 </w:p>
@@ -5223,7 +6191,7 @@
                   <w:pPr>
                     <w:jc w:val="both"/>
                   </w:pPr>
-                  <w:ins w:id="509" w:author="Nijat Mursali" w:date="2018-11-07T20:13:00Z">
+                  <w:ins w:id="559" w:author="Nijat Mursali" w:date="2018-11-07T20:13:00Z">
                     <w:r>
                       <w:t>+</w:t>
                     </w:r>
@@ -5247,7 +6215,7 @@
           </v:rect>
         </w:pict>
       </w:r>
-      <w:ins w:id="510" w:author="Nijat Mursali" w:date="2018-10-30T19:29:00Z">
+      <w:ins w:id="560" w:author="Nijat Mursali" w:date="2018-10-30T19:29:00Z">
         <w:r>
           <w:rPr>
             <w:noProof/>
@@ -5260,10 +6228,10 @@
                     <w:pPr>
                       <w:jc w:val="center"/>
                       <w:rPr>
-                        <w:ins w:id="511" w:author="Nijat Mursali" w:date="2018-10-30T19:29:00Z"/>
+                        <w:ins w:id="561" w:author="Nijat Mursali" w:date="2018-10-30T19:29:00Z"/>
                       </w:rPr>
                     </w:pPr>
-                    <w:ins w:id="512" w:author="Nijat Mursali" w:date="2018-10-30T19:30:00Z">
+                    <w:ins w:id="562" w:author="Nijat Mursali" w:date="2018-10-30T19:30:00Z">
                       <w:r>
                         <w:t>Main Menu</w:t>
                       </w:r>
@@ -5273,15 +6241,15 @@
                     <w:pPr>
                       <w:jc w:val="both"/>
                       <w:rPr>
-                        <w:ins w:id="513" w:author="Nijat Mursali" w:date="2018-10-30T19:34:00Z"/>
+                        <w:ins w:id="563" w:author="Nijat Mursali" w:date="2018-10-30T19:34:00Z"/>
                       </w:rPr>
                     </w:pPr>
-                    <w:ins w:id="514" w:author="Nijat Mursali" w:date="2018-10-30T19:29:00Z">
+                    <w:ins w:id="564" w:author="Nijat Mursali" w:date="2018-10-30T19:29:00Z">
                       <w:r>
                         <w:t>-</w:t>
                       </w:r>
                     </w:ins>
-                    <w:ins w:id="515" w:author="Nijat Mursali" w:date="2018-11-14T17:05:00Z">
+                    <w:ins w:id="565" w:author="Nijat Mursali" w:date="2018-11-14T17:05:00Z">
                       <w:r>
                         <w:t>Sprite</w:t>
                       </w:r>
@@ -5291,7 +6259,7 @@
                     <w:pPr>
                       <w:jc w:val="both"/>
                       <w:rPr>
-                        <w:ins w:id="516" w:author="Nijat Mursali" w:date="2018-10-30T19:34:00Z"/>
+                        <w:ins w:id="566" w:author="Nijat Mursali" w:date="2018-10-30T19:34:00Z"/>
                       </w:rPr>
                     </w:pPr>
                   </w:p>
@@ -5299,7 +6267,7 @@
                     <w:pPr>
                       <w:jc w:val="both"/>
                       <w:rPr>
-                        <w:ins w:id="517" w:author="Nijat Mursali" w:date="2018-11-14T17:05:00Z"/>
+                        <w:ins w:id="567" w:author="Nijat Mursali" w:date="2018-11-14T17:05:00Z"/>
                       </w:rPr>
                     </w:pPr>
                   </w:p>
@@ -5307,7 +6275,7 @@
                     <w:pPr>
                       <w:jc w:val="both"/>
                       <w:rPr>
-                        <w:ins w:id="518" w:author="Nijat Mursali" w:date="2018-10-30T19:34:00Z"/>
+                        <w:ins w:id="568" w:author="Nijat Mursali" w:date="2018-10-30T19:34:00Z"/>
                       </w:rPr>
                     </w:pPr>
                   </w:p>
@@ -5315,10 +6283,10 @@
                     <w:pPr>
                       <w:jc w:val="both"/>
                       <w:rPr>
-                        <w:ins w:id="519" w:author="Nijat Mursali" w:date="2018-10-30T19:34:00Z"/>
+                        <w:ins w:id="569" w:author="Nijat Mursali" w:date="2018-10-30T19:34:00Z"/>
                       </w:rPr>
                     </w:pPr>
-                    <w:ins w:id="520" w:author="Nijat Mursali" w:date="2018-10-30T19:34:00Z">
+                    <w:ins w:id="570" w:author="Nijat Mursali" w:date="2018-10-30T19:34:00Z">
                       <w:r>
                         <w:t>+</w:t>
                       </w:r>
@@ -5341,10 +6309,10 @@
                     <w:pPr>
                       <w:jc w:val="both"/>
                       <w:rPr>
-                        <w:ins w:id="521" w:author="Nijat Mursali" w:date="2018-10-30T19:34:00Z"/>
+                        <w:ins w:id="571" w:author="Nijat Mursali" w:date="2018-10-30T19:34:00Z"/>
                       </w:rPr>
                     </w:pPr>
-                    <w:ins w:id="522" w:author="Nijat Mursali" w:date="2018-10-30T19:34:00Z">
+                    <w:ins w:id="572" w:author="Nijat Mursali" w:date="2018-10-30T19:34:00Z">
                       <w:r>
                         <w:t>+</w:t>
                       </w:r>
@@ -5362,10 +6330,10 @@
                     <w:pPr>
                       <w:jc w:val="both"/>
                       <w:rPr>
-                        <w:ins w:id="523" w:author="Nijat Mursali" w:date="2018-10-30T19:34:00Z"/>
+                        <w:ins w:id="573" w:author="Nijat Mursali" w:date="2018-10-30T19:34:00Z"/>
                       </w:rPr>
                     </w:pPr>
-                    <w:ins w:id="524" w:author="Nijat Mursali" w:date="2018-10-30T19:34:00Z">
+                    <w:ins w:id="574" w:author="Nijat Mursali" w:date="2018-10-30T19:34:00Z">
                       <w:r>
                         <w:t>+</w:t>
                       </w:r>
@@ -5382,7 +6350,7 @@
                   <w:p>
                     <w:pPr>
                       <w:jc w:val="both"/>
-                      <w:pPrChange w:id="525" w:author="Nijat Mursali" w:date="2018-10-30T19:29:00Z">
+                      <w:pPrChange w:id="575" w:author="Nijat Mursali" w:date="2018-10-30T19:29:00Z">
                         <w:pPr/>
                       </w:pPrChange>
                     </w:pPr>
@@ -5405,10 +6373,10 @@
                   <w:pPr>
                     <w:jc w:val="center"/>
                     <w:rPr>
-                      <w:ins w:id="526" w:author="Nijat Mursali" w:date="2018-10-30T19:29:00Z"/>
+                      <w:ins w:id="576" w:author="Nijat Mursali" w:date="2018-10-30T19:29:00Z"/>
                     </w:rPr>
                   </w:pPr>
-                  <w:ins w:id="527" w:author="Nijat Mursali" w:date="2018-10-30T19:29:00Z">
+                  <w:ins w:id="577" w:author="Nijat Mursali" w:date="2018-10-30T19:29:00Z">
                     <w:r>
                       <w:t>Splash Menu</w:t>
                     </w:r>
@@ -5418,10 +6386,10 @@
                   <w:pPr>
                     <w:jc w:val="both"/>
                     <w:rPr>
-                      <w:ins w:id="528" w:author="Nijat Mursali" w:date="2018-11-14T16:53:00Z"/>
+                      <w:ins w:id="578" w:author="Nijat Mursali" w:date="2018-11-14T16:53:00Z"/>
                     </w:rPr>
                   </w:pPr>
-                  <w:ins w:id="529" w:author="Nijat Mursali" w:date="2018-11-14T17:05:00Z">
+                  <w:ins w:id="579" w:author="Nijat Mursali" w:date="2018-11-14T17:05:00Z">
                     <w:r>
                       <w:t>-Sprite</w:t>
                     </w:r>
@@ -5431,7 +6399,7 @@
                   <w:pPr>
                     <w:jc w:val="both"/>
                     <w:rPr>
-                      <w:ins w:id="530" w:author="Nijat Mursali" w:date="2018-11-14T16:53:00Z"/>
+                      <w:ins w:id="580" w:author="Nijat Mursali" w:date="2018-11-14T16:53:00Z"/>
                     </w:rPr>
                   </w:pPr>
                 </w:p>
@@ -5439,7 +6407,7 @@
                   <w:pPr>
                     <w:jc w:val="both"/>
                     <w:rPr>
-                      <w:ins w:id="531" w:author="Nijat Mursali" w:date="2018-11-14T16:53:00Z"/>
+                      <w:ins w:id="581" w:author="Nijat Mursali" w:date="2018-11-14T16:53:00Z"/>
                     </w:rPr>
                   </w:pPr>
                 </w:p>
@@ -5447,7 +6415,7 @@
                   <w:pPr>
                     <w:jc w:val="both"/>
                     <w:rPr>
-                      <w:ins w:id="532" w:author="Nijat Mursali" w:date="2018-11-14T16:53:00Z"/>
+                      <w:ins w:id="582" w:author="Nijat Mursali" w:date="2018-11-14T16:53:00Z"/>
                     </w:rPr>
                   </w:pPr>
                 </w:p>
@@ -5455,10 +6423,10 @@
                   <w:pPr>
                     <w:jc w:val="both"/>
                     <w:rPr>
-                      <w:ins w:id="533" w:author="Nijat Mursali" w:date="2018-10-30T22:50:00Z"/>
+                      <w:ins w:id="583" w:author="Nijat Mursali" w:date="2018-10-30T22:50:00Z"/>
                     </w:rPr>
                   </w:pPr>
-                  <w:ins w:id="534" w:author="Nijat Mursali" w:date="2018-10-30T22:50:00Z">
+                  <w:ins w:id="584" w:author="Nijat Mursali" w:date="2018-10-30T22:50:00Z">
                     <w:r>
                       <w:t>+</w:t>
                     </w:r>
@@ -5480,11 +6448,11 @@
                 <w:p>
                   <w:pPr>
                     <w:jc w:val="both"/>
-                    <w:pPrChange w:id="535" w:author="Nijat Mursali" w:date="2018-10-30T19:29:00Z">
+                    <w:pPrChange w:id="585" w:author="Nijat Mursali" w:date="2018-10-30T19:29:00Z">
                       <w:pPr/>
                     </w:pPrChange>
                   </w:pPr>
-                  <w:ins w:id="536" w:author="Nijat Mursali" w:date="2018-10-30T22:50:00Z">
+                  <w:ins w:id="586" w:author="Nijat Mursali" w:date="2018-10-30T22:50:00Z">
                     <w:r>
                       <w:t>+</w:t>
                     </w:r>
@@ -5512,10 +6480,10 @@
     <w:p>
       <w:pPr>
         <w:rPr>
-          <w:ins w:id="537" w:author="Nijat Mursali" w:date="2018-10-30T19:15:00Z"/>
-        </w:rPr>
-      </w:pPr>
-      <w:del w:id="538" w:author="Nijat Mursali" w:date="2018-10-30T19:26:00Z">
+          <w:ins w:id="587" w:author="Nijat Mursali" w:date="2018-10-30T19:15:00Z"/>
+        </w:rPr>
+      </w:pPr>
+      <w:del w:id="588" w:author="Nijat Mursali" w:date="2018-10-30T19:26:00Z">
         <w:r>
           <w:rPr>
             <w:noProof/>
@@ -5533,10 +6501,10 @@
     <w:p>
       <w:pPr>
         <w:rPr>
-          <w:ins w:id="539" w:author="Nijat Mursali" w:date="2018-10-30T19:15:00Z"/>
-        </w:rPr>
-      </w:pPr>
-      <w:del w:id="540" w:author="Nijat Mursali" w:date="2018-10-30T19:24:00Z">
+          <w:ins w:id="589" w:author="Nijat Mursali" w:date="2018-10-30T19:15:00Z"/>
+        </w:rPr>
+      </w:pPr>
+      <w:del w:id="590" w:author="Nijat Mursali" w:date="2018-10-30T19:24:00Z">
         <w:r>
           <w:pict>
             <v:shapetype id="_x0000_t75" coordsize="21600,21600" o:spt="75" o:preferrelative="t" path="m@4@5l@4@11@9@11@9@5xe" filled="f" stroked="f">
@@ -5568,14 +6536,14 @@
     <w:p>
       <w:pPr>
         <w:rPr>
-          <w:ins w:id="541" w:author="Nijat Mursali" w:date="2018-10-30T19:28:00Z"/>
-        </w:rPr>
-      </w:pPr>
-    </w:p>
-    <w:p>
-      <w:pPr>
-        <w:rPr>
-          <w:ins w:id="542" w:author="Nijat Mursali" w:date="2018-10-30T19:28:00Z"/>
+          <w:ins w:id="591" w:author="Nijat Mursali" w:date="2018-10-30T19:28:00Z"/>
+        </w:rPr>
+      </w:pPr>
+    </w:p>
+    <w:p>
+      <w:pPr>
+        <w:rPr>
+          <w:ins w:id="592" w:author="Nijat Mursali" w:date="2018-10-30T19:28:00Z"/>
         </w:rPr>
       </w:pPr>
       <w:r>
@@ -5606,10 +6574,10 @@
     <w:p>
       <w:pPr>
         <w:rPr>
-          <w:ins w:id="543" w:author="Nijat Mursali" w:date="2018-10-30T19:28:00Z"/>
-        </w:rPr>
-      </w:pPr>
-      <w:ins w:id="544" w:author="Nijat Mursali" w:date="2018-11-14T17:05:00Z">
+          <w:ins w:id="593" w:author="Nijat Mursali" w:date="2018-10-30T19:28:00Z"/>
+        </w:rPr>
+      </w:pPr>
+      <w:ins w:id="594" w:author="Nijat Mursali" w:date="2018-11-14T17:05:00Z">
         <w:r>
           <w:rPr>
             <w:noProof/>
@@ -5631,10 +6599,10 @@
     <w:p>
       <w:pPr>
         <w:rPr>
-          <w:ins w:id="545" w:author="Nijat Mursali" w:date="2018-10-30T19:28:00Z"/>
-        </w:rPr>
-      </w:pPr>
-      <w:ins w:id="546" w:author="Nijat Mursali" w:date="2018-11-14T17:05:00Z">
+          <w:ins w:id="595" w:author="Nijat Mursali" w:date="2018-10-30T19:28:00Z"/>
+        </w:rPr>
+      </w:pPr>
+      <w:ins w:id="596" w:author="Nijat Mursali" w:date="2018-11-14T17:05:00Z">
         <w:r>
           <w:rPr>
             <w:noProof/>
@@ -5648,7 +6616,7 @@
     <w:p>
       <w:pPr>
         <w:rPr>
-          <w:ins w:id="547" w:author="Nijat Mursali" w:date="2018-10-30T19:28:00Z"/>
+          <w:ins w:id="597" w:author="Nijat Mursali" w:date="2018-10-30T19:28:00Z"/>
         </w:rPr>
       </w:pPr>
       <w:r>
@@ -5661,7 +6629,7 @@
           </v:shape>
         </w:pict>
       </w:r>
-      <w:ins w:id="548" w:author="Nijat Mursali" w:date="2018-11-07T20:11:00Z">
+      <w:ins w:id="598" w:author="Nijat Mursali" w:date="2018-11-07T20:11:00Z">
         <w:r>
           <w:rPr>
             <w:noProof/>
@@ -5673,7 +6641,7 @@
           </w:pict>
         </w:r>
       </w:ins>
-      <w:del w:id="549" w:author="Nijat Mursali" w:date="2018-11-07T20:11:00Z">
+      <w:del w:id="599" w:author="Nijat Mursali" w:date="2018-11-07T20:11:00Z">
         <w:r>
           <w:rPr>
             <w:noProof/>
@@ -5689,7 +6657,7 @@
     <w:p>
       <w:pPr>
         <w:rPr>
-          <w:ins w:id="550" w:author="Nijat Mursali" w:date="2018-10-30T19:28:00Z"/>
+          <w:ins w:id="600" w:author="Nijat Mursali" w:date="2018-10-30T19:28:00Z"/>
         </w:rPr>
       </w:pPr>
       <w:r>
@@ -5702,7 +6670,7 @@
           </v:shape>
         </w:pict>
       </w:r>
-      <w:del w:id="551" w:author="Nijat Mursali" w:date="2018-10-30T23:01:00Z">
+      <w:del w:id="601" w:author="Nijat Mursali" w:date="2018-10-30T23:01:00Z">
         <w:r>
           <w:rPr>
             <w:noProof/>
@@ -5718,17 +6686,17 @@
     <w:p>
       <w:pPr>
         <w:rPr>
-          <w:ins w:id="552" w:author="Nijat Mursali" w:date="2018-10-30T19:28:00Z"/>
-        </w:rPr>
-      </w:pPr>
-    </w:p>
-    <w:p>
-      <w:pPr>
-        <w:rPr>
-          <w:ins w:id="553" w:author="Nijat Mursali" w:date="2018-10-30T19:28:00Z"/>
-        </w:rPr>
-      </w:pPr>
-      <w:ins w:id="554" w:author="Nijat Mursali" w:date="2018-10-30T23:01:00Z">
+          <w:ins w:id="602" w:author="Nijat Mursali" w:date="2018-10-30T19:28:00Z"/>
+        </w:rPr>
+      </w:pPr>
+    </w:p>
+    <w:p>
+      <w:pPr>
+        <w:rPr>
+          <w:ins w:id="603" w:author="Nijat Mursali" w:date="2018-10-30T19:28:00Z"/>
+        </w:rPr>
+      </w:pPr>
+      <w:ins w:id="604" w:author="Nijat Mursali" w:date="2018-10-30T23:01:00Z">
         <w:r>
           <w:rPr>
             <w:noProof/>
@@ -5741,16 +6709,16 @@
                     <w:pPr>
                       <w:jc w:val="center"/>
                       <w:rPr>
-                        <w:ins w:id="555" w:author="Nijat Mursali" w:date="2018-10-30T19:29:00Z"/>
+                        <w:ins w:id="605" w:author="Nijat Mursali" w:date="2018-10-30T19:29:00Z"/>
                       </w:rPr>
                     </w:pPr>
                     <w:proofErr w:type="spellStart"/>
-                    <w:ins w:id="556" w:author="Nijat Mursali" w:date="2018-10-30T23:01:00Z">
+                    <w:ins w:id="606" w:author="Nijat Mursali" w:date="2018-10-30T23:01:00Z">
                       <w:r>
                         <w:t>GlobalE</w:t>
                       </w:r>
                     </w:ins>
-                    <w:ins w:id="557" w:author="Nijat Mursali" w:date="2018-10-30T23:02:00Z">
+                    <w:ins w:id="607" w:author="Nijat Mursali" w:date="2018-10-30T23:02:00Z">
                       <w:r>
                         <w:t>lements</w:t>
                       </w:r>
@@ -5761,15 +6729,15 @@
                     <w:pPr>
                       <w:jc w:val="both"/>
                       <w:rPr>
-                        <w:ins w:id="558" w:author="Nijat Mursali" w:date="2018-10-30T22:58:00Z"/>
+                        <w:ins w:id="608" w:author="Nijat Mursali" w:date="2018-10-30T22:58:00Z"/>
                       </w:rPr>
                     </w:pPr>
-                    <w:ins w:id="559" w:author="Nijat Mursali" w:date="2018-10-30T19:29:00Z">
+                    <w:ins w:id="609" w:author="Nijat Mursali" w:date="2018-10-30T19:29:00Z">
                       <w:r>
                         <w:t>-</w:t>
                       </w:r>
                     </w:ins>
-                    <w:ins w:id="560" w:author="Nijat Mursali" w:date="2018-11-07T18:21:00Z">
+                    <w:ins w:id="610" w:author="Nijat Mursali" w:date="2018-11-07T18:21:00Z">
                       <w:r>
                         <w:t>Sprite</w:t>
                       </w:r>
@@ -5779,10 +6747,10 @@
                     <w:pPr>
                       <w:jc w:val="both"/>
                       <w:rPr>
-                        <w:ins w:id="561" w:author="Nijat Mursali" w:date="2018-10-30T22:58:00Z"/>
+                        <w:ins w:id="611" w:author="Nijat Mursali" w:date="2018-10-30T22:58:00Z"/>
                       </w:rPr>
                     </w:pPr>
-                    <w:ins w:id="562" w:author="Nijat Mursali" w:date="2018-11-14T16:52:00Z">
+                    <w:ins w:id="612" w:author="Nijat Mursali" w:date="2018-11-14T16:52:00Z">
                       <w:r>
                         <w:t xml:space="preserve">-Lights </w:t>
                       </w:r>
@@ -5791,18 +6759,18 @@
                   <w:p>
                     <w:pPr>
                       <w:jc w:val="both"/>
-                      <w:pPrChange w:id="563" w:author="Nijat Mursali" w:date="2018-10-30T19:29:00Z">
+                      <w:pPrChange w:id="613" w:author="Nijat Mursali" w:date="2018-10-30T19:29:00Z">
                         <w:pPr/>
                       </w:pPrChange>
                     </w:pPr>
-                    <w:ins w:id="564" w:author="Nijat Mursali" w:date="2018-10-30T22:58:00Z">
+                    <w:ins w:id="614" w:author="Nijat Mursali" w:date="2018-10-30T22:58:00Z">
                       <w:r>
                         <w:t>+</w:t>
                       </w:r>
                     </w:ins>
                     <w:proofErr w:type="spellStart"/>
                     <w:proofErr w:type="gramStart"/>
-                    <w:ins w:id="565" w:author="Nijat Mursali" w:date="2018-10-30T23:02:00Z">
+                    <w:ins w:id="615" w:author="Nijat Mursali" w:date="2018-10-30T23:02:00Z">
                       <w:r>
                         <w:t>Audio</w:t>
                       </w:r>
@@ -5811,7 +6779,7 @@
                       </w:r>
                     </w:ins>
                     <w:proofErr w:type="spellEnd"/>
-                    <w:ins w:id="566" w:author="Nijat Mursali" w:date="2018-10-30T22:58:00Z">
+                    <w:ins w:id="616" w:author="Nijat Mursali" w:date="2018-10-30T22:58:00Z">
                       <w:r>
                         <w:t>(</w:t>
                       </w:r>
@@ -5827,7 +6795,7 @@
           </w:pict>
         </w:r>
       </w:ins>
-      <w:ins w:id="567" w:author="Nijat Mursali" w:date="2018-10-30T19:31:00Z">
+      <w:ins w:id="617" w:author="Nijat Mursali" w:date="2018-10-30T19:31:00Z">
         <w:r>
           <w:rPr>
             <w:noProof/>
@@ -5840,10 +6808,10 @@
                     <w:pPr>
                       <w:jc w:val="center"/>
                       <w:rPr>
-                        <w:ins w:id="568" w:author="Nijat Mursali" w:date="2018-10-30T19:29:00Z"/>
+                        <w:ins w:id="618" w:author="Nijat Mursali" w:date="2018-10-30T19:29:00Z"/>
                       </w:rPr>
                     </w:pPr>
-                    <w:ins w:id="569" w:author="Nijat Mursali" w:date="2018-10-30T19:31:00Z">
+                    <w:ins w:id="619" w:author="Nijat Mursali" w:date="2018-10-30T19:31:00Z">
                       <w:r>
                         <w:t>AI</w:t>
                       </w:r>
@@ -5853,15 +6821,15 @@
                     <w:pPr>
                       <w:jc w:val="both"/>
                       <w:rPr>
-                        <w:ins w:id="570" w:author="Nijat Mursali" w:date="2018-10-30T22:58:00Z"/>
+                        <w:ins w:id="620" w:author="Nijat Mursali" w:date="2018-10-30T22:58:00Z"/>
                       </w:rPr>
                     </w:pPr>
-                    <w:ins w:id="571" w:author="Nijat Mursali" w:date="2018-10-30T19:29:00Z">
+                    <w:ins w:id="621" w:author="Nijat Mursali" w:date="2018-10-30T19:29:00Z">
                       <w:r>
                         <w:t>-</w:t>
                       </w:r>
                     </w:ins>
-                    <w:ins w:id="572" w:author="Nijat Mursali" w:date="2018-11-07T18:21:00Z">
+                    <w:ins w:id="622" w:author="Nijat Mursali" w:date="2018-11-07T18:21:00Z">
                       <w:r>
                         <w:t xml:space="preserve">Sprite </w:t>
                       </w:r>
@@ -5871,18 +6839,18 @@
                     <w:pPr>
                       <w:jc w:val="both"/>
                       <w:rPr>
-                        <w:ins w:id="573" w:author="Nijat Mursali" w:date="2018-10-30T22:58:00Z"/>
+                        <w:ins w:id="623" w:author="Nijat Mursali" w:date="2018-10-30T22:58:00Z"/>
                       </w:rPr>
                     </w:pPr>
                   </w:p>
                   <w:p>
                     <w:pPr>
                       <w:jc w:val="both"/>
-                      <w:pPrChange w:id="574" w:author="Nijat Mursali" w:date="2018-10-30T19:29:00Z">
+                      <w:pPrChange w:id="624" w:author="Nijat Mursali" w:date="2018-10-30T19:29:00Z">
                         <w:pPr/>
                       </w:pPrChange>
                     </w:pPr>
-                    <w:ins w:id="575" w:author="Nijat Mursali" w:date="2018-10-30T22:58:00Z">
+                    <w:ins w:id="625" w:author="Nijat Mursali" w:date="2018-10-30T22:58:00Z">
                       <w:r>
                         <w:t>+</w:t>
                       </w:r>
@@ -5918,10 +6886,10 @@
                     <w:pPr>
                       <w:jc w:val="center"/>
                       <w:rPr>
-                        <w:ins w:id="576" w:author="Nijat Mursali" w:date="2018-10-30T19:29:00Z"/>
+                        <w:ins w:id="626" w:author="Nijat Mursali" w:date="2018-10-30T19:29:00Z"/>
                       </w:rPr>
                     </w:pPr>
-                    <w:ins w:id="577" w:author="Nijat Mursali" w:date="2018-10-30T19:31:00Z">
+                    <w:ins w:id="627" w:author="Nijat Mursali" w:date="2018-10-30T19:31:00Z">
                       <w:r>
                         <w:t>Player</w:t>
                       </w:r>
@@ -5931,15 +6899,15 @@
                     <w:pPr>
                       <w:jc w:val="both"/>
                       <w:rPr>
-                        <w:ins w:id="578" w:author="Nijat Mursali" w:date="2018-10-30T22:58:00Z"/>
+                        <w:ins w:id="628" w:author="Nijat Mursali" w:date="2018-10-30T22:58:00Z"/>
                       </w:rPr>
                     </w:pPr>
-                    <w:ins w:id="579" w:author="Nijat Mursali" w:date="2018-10-30T19:29:00Z">
+                    <w:ins w:id="629" w:author="Nijat Mursali" w:date="2018-10-30T19:29:00Z">
                       <w:r>
                         <w:t>-</w:t>
                       </w:r>
                     </w:ins>
-                    <w:ins w:id="580" w:author="Nijat Mursali" w:date="2018-11-07T18:21:00Z">
+                    <w:ins w:id="630" w:author="Nijat Mursali" w:date="2018-11-07T18:21:00Z">
                       <w:r>
                         <w:t>Sprite</w:t>
                       </w:r>
@@ -5949,7 +6917,7 @@
                     <w:pPr>
                       <w:jc w:val="both"/>
                       <w:rPr>
-                        <w:ins w:id="581" w:author="Nijat Mursali" w:date="2018-10-30T22:58:00Z"/>
+                        <w:ins w:id="631" w:author="Nijat Mursali" w:date="2018-10-30T22:58:00Z"/>
                       </w:rPr>
                     </w:pPr>
                   </w:p>
@@ -5957,10 +6925,10 @@
                     <w:pPr>
                       <w:jc w:val="both"/>
                       <w:rPr>
-                        <w:ins w:id="582" w:author="Nijat Mursali" w:date="2018-10-30T22:58:00Z"/>
+                        <w:ins w:id="632" w:author="Nijat Mursali" w:date="2018-10-30T22:58:00Z"/>
                       </w:rPr>
                     </w:pPr>
-                    <w:ins w:id="583" w:author="Nijat Mursali" w:date="2018-11-07T18:22:00Z">
+                    <w:ins w:id="633" w:author="Nijat Mursali" w:date="2018-11-07T18:22:00Z">
                       <w:r>
                         <w:t>+</w:t>
                       </w:r>
@@ -5978,10 +6946,10 @@
                     <w:pPr>
                       <w:jc w:val="both"/>
                       <w:rPr>
-                        <w:ins w:id="584" w:author="Nijat Mursali" w:date="2018-10-30T22:58:00Z"/>
+                        <w:ins w:id="634" w:author="Nijat Mursali" w:date="2018-10-30T22:58:00Z"/>
                       </w:rPr>
                     </w:pPr>
-                    <w:ins w:id="585" w:author="Nijat Mursali" w:date="2018-10-30T22:58:00Z">
+                    <w:ins w:id="635" w:author="Nijat Mursali" w:date="2018-10-30T22:58:00Z">
                       <w:r>
                         <w:t>+</w:t>
                       </w:r>
@@ -5998,22 +6966,22 @@
                   <w:p>
                     <w:pPr>
                       <w:jc w:val="both"/>
-                      <w:pPrChange w:id="586" w:author="Nijat Mursali" w:date="2018-10-30T19:29:00Z">
+                      <w:pPrChange w:id="636" w:author="Nijat Mursali" w:date="2018-10-30T19:29:00Z">
                         <w:pPr/>
                       </w:pPrChange>
                     </w:pPr>
-                    <w:ins w:id="587" w:author="Nijat Mursali" w:date="2018-10-30T22:58:00Z">
+                    <w:ins w:id="637" w:author="Nijat Mursali" w:date="2018-10-30T22:58:00Z">
                       <w:r>
                         <w:t>+</w:t>
                       </w:r>
                     </w:ins>
                     <w:proofErr w:type="gramStart"/>
-                    <w:ins w:id="588" w:author="Nijat Mursali" w:date="2018-11-07T18:21:00Z">
+                    <w:ins w:id="638" w:author="Nijat Mursali" w:date="2018-11-07T18:21:00Z">
                       <w:r>
                         <w:t>Siren</w:t>
                       </w:r>
                     </w:ins>
-                    <w:ins w:id="589" w:author="Nijat Mursali" w:date="2018-11-07T18:22:00Z">
+                    <w:ins w:id="639" w:author="Nijat Mursali" w:date="2018-11-07T18:22:00Z">
                       <w:r>
                         <w:t>(</w:t>
                       </w:r>
@@ -6033,24 +7001,24 @@
     <w:p>
       <w:pPr>
         <w:rPr>
-          <w:ins w:id="590" w:author="Nijat Mursali" w:date="2018-10-30T19:28:00Z"/>
-        </w:rPr>
-      </w:pPr>
-    </w:p>
-    <w:p>
-      <w:pPr>
-        <w:rPr>
-          <w:ins w:id="591" w:author="Nijat Mursali" w:date="2018-10-30T23:02:00Z"/>
-        </w:rPr>
-      </w:pPr>
-    </w:p>
-    <w:p>
-      <w:pPr>
-        <w:rPr>
-          <w:ins w:id="592" w:author="Nijat Mursali" w:date="2018-10-30T23:02:00Z"/>
-        </w:rPr>
-      </w:pPr>
-      <w:ins w:id="593" w:author="Nijat Mursali" w:date="2018-11-14T17:06:00Z">
+          <w:ins w:id="640" w:author="Nijat Mursali" w:date="2018-10-30T19:28:00Z"/>
+        </w:rPr>
+      </w:pPr>
+    </w:p>
+    <w:p>
+      <w:pPr>
+        <w:rPr>
+          <w:ins w:id="641" w:author="Nijat Mursali" w:date="2018-10-30T23:02:00Z"/>
+        </w:rPr>
+      </w:pPr>
+    </w:p>
+    <w:p>
+      <w:pPr>
+        <w:rPr>
+          <w:ins w:id="642" w:author="Nijat Mursali" w:date="2018-10-30T23:02:00Z"/>
+        </w:rPr>
+      </w:pPr>
+      <w:ins w:id="643" w:author="Nijat Mursali" w:date="2018-11-14T17:06:00Z">
         <w:r>
           <w:rPr>
             <w:noProof/>
@@ -6064,10 +7032,10 @@
     <w:p>
       <w:pPr>
         <w:rPr>
-          <w:ins w:id="594" w:author="Nijat Mursali" w:date="2018-10-30T23:02:00Z"/>
-        </w:rPr>
-      </w:pPr>
-      <w:ins w:id="595" w:author="Nijat Mursali" w:date="2018-11-14T17:06:00Z">
+          <w:ins w:id="644" w:author="Nijat Mursali" w:date="2018-10-30T23:02:00Z"/>
+        </w:rPr>
+      </w:pPr>
+      <w:ins w:id="645" w:author="Nijat Mursali" w:date="2018-11-14T17:06:00Z">
         <w:r>
           <w:rPr>
             <w:noProof/>
@@ -6077,7 +7045,7 @@
           </w:pict>
         </w:r>
       </w:ins>
-      <w:ins w:id="596" w:author="Nijat Mursali" w:date="2018-11-14T17:05:00Z">
+      <w:ins w:id="646" w:author="Nijat Mursali" w:date="2018-11-14T17:05:00Z">
         <w:r>
           <w:rPr>
             <w:noProof/>
@@ -6091,7 +7059,7 @@
     <w:p>
       <w:pPr>
         <w:rPr>
-          <w:ins w:id="597" w:author="Nijat Mursali" w:date="2018-10-30T23:02:00Z"/>
+          <w:ins w:id="647" w:author="Nijat Mursali" w:date="2018-10-30T23:02:00Z"/>
         </w:rPr>
       </w:pPr>
       <w:r>
@@ -6128,17 +7096,17 @@
     <w:p>
       <w:pPr>
         <w:rPr>
-          <w:ins w:id="598" w:author="Nijat Mursali" w:date="2018-10-30T23:02:00Z"/>
-        </w:rPr>
-      </w:pPr>
-    </w:p>
-    <w:p>
-      <w:pPr>
-        <w:rPr>
-          <w:ins w:id="599" w:author="Nijat Mursali" w:date="2018-10-30T23:02:00Z"/>
-        </w:rPr>
-      </w:pPr>
-      <w:ins w:id="600" w:author="Nijat Mursali" w:date="2018-10-30T23:03:00Z">
+          <w:ins w:id="648" w:author="Nijat Mursali" w:date="2018-10-30T23:02:00Z"/>
+        </w:rPr>
+      </w:pPr>
+    </w:p>
+    <w:p>
+      <w:pPr>
+        <w:rPr>
+          <w:ins w:id="649" w:author="Nijat Mursali" w:date="2018-10-30T23:02:00Z"/>
+        </w:rPr>
+      </w:pPr>
+      <w:ins w:id="650" w:author="Nijat Mursali" w:date="2018-10-30T23:03:00Z">
         <w:r>
           <w:rPr>
             <w:noProof/>
@@ -6151,11 +7119,11 @@
                     <w:pPr>
                       <w:jc w:val="center"/>
                       <w:rPr>
-                        <w:ins w:id="601" w:author="Nijat Mursali" w:date="2018-10-30T23:07:00Z"/>
+                        <w:ins w:id="651" w:author="Nijat Mursali" w:date="2018-10-30T23:07:00Z"/>
                       </w:rPr>
                     </w:pPr>
                     <w:proofErr w:type="spellStart"/>
-                    <w:ins w:id="602" w:author="Nijat Mursali" w:date="2018-10-30T23:05:00Z">
+                    <w:ins w:id="652" w:author="Nijat Mursali" w:date="2018-10-30T23:05:00Z">
                       <w:r>
                         <w:t>StreetLights</w:t>
                       </w:r>
@@ -6166,10 +7134,10 @@
                     <w:pPr>
                       <w:jc w:val="both"/>
                       <w:rPr>
-                        <w:ins w:id="603" w:author="Nijat Mursali" w:date="2018-10-30T22:58:00Z"/>
+                        <w:ins w:id="653" w:author="Nijat Mursali" w:date="2018-10-30T22:58:00Z"/>
                       </w:rPr>
                     </w:pPr>
-                    <w:ins w:id="604" w:author="Nijat Mursali" w:date="2018-11-14T16:53:00Z">
+                    <w:ins w:id="654" w:author="Nijat Mursali" w:date="2018-11-14T16:53:00Z">
                       <w:r>
                         <w:t>-Collider</w:t>
                       </w:r>
@@ -6179,18 +7147,18 @@
                     <w:pPr>
                       <w:jc w:val="both"/>
                       <w:rPr>
-                        <w:ins w:id="605" w:author="Nijat Mursali" w:date="2018-11-14T16:53:00Z"/>
+                        <w:ins w:id="655" w:author="Nijat Mursali" w:date="2018-11-14T16:53:00Z"/>
                       </w:rPr>
                     </w:pPr>
                   </w:p>
                   <w:p>
                     <w:pPr>
                       <w:jc w:val="both"/>
-                      <w:pPrChange w:id="606" w:author="Nijat Mursali" w:date="2018-10-30T19:29:00Z">
+                      <w:pPrChange w:id="656" w:author="Nijat Mursali" w:date="2018-10-30T19:29:00Z">
                         <w:pPr/>
                       </w:pPrChange>
                     </w:pPr>
-                    <w:ins w:id="607" w:author="Nijat Mursali" w:date="2018-10-30T22:58:00Z">
+                    <w:ins w:id="657" w:author="Nijat Mursali" w:date="2018-10-30T22:58:00Z">
                       <w:r>
                         <w:t>+</w:t>
                       </w:r>
@@ -6226,10 +7194,10 @@
                     <w:pPr>
                       <w:jc w:val="center"/>
                       <w:rPr>
-                        <w:ins w:id="608" w:author="Nijat Mursali" w:date="2018-10-30T19:29:00Z"/>
+                        <w:ins w:id="658" w:author="Nijat Mursali" w:date="2018-10-30T19:29:00Z"/>
                       </w:rPr>
                     </w:pPr>
-                    <w:ins w:id="609" w:author="Nijat Mursali" w:date="2018-10-30T23:03:00Z">
+                    <w:ins w:id="659" w:author="Nijat Mursali" w:date="2018-10-30T23:03:00Z">
                       <w:r>
                         <w:t>Buildings</w:t>
                       </w:r>
@@ -6238,7 +7206,7 @@
                   <w:p>
                     <w:pPr>
                       <w:jc w:val="both"/>
-                      <w:pPrChange w:id="610" w:author="Nijat Mursali" w:date="2018-10-30T19:29:00Z">
+                      <w:pPrChange w:id="660" w:author="Nijat Mursali" w:date="2018-10-30T19:29:00Z">
                         <w:pPr/>
                       </w:pPrChange>
                     </w:pPr>
@@ -6253,24 +7221,24 @@
     <w:p>
       <w:pPr>
         <w:rPr>
-          <w:ins w:id="611" w:author="Nijat Mursali" w:date="2018-10-30T23:02:00Z"/>
-        </w:rPr>
-      </w:pPr>
-    </w:p>
-    <w:p>
-      <w:pPr>
-        <w:rPr>
-          <w:ins w:id="612" w:author="Nijat Mursali" w:date="2018-10-30T23:02:00Z"/>
-        </w:rPr>
-      </w:pPr>
-    </w:p>
-    <w:p>
-      <w:pPr>
-        <w:rPr>
-          <w:ins w:id="613" w:author="Nijat Mursali" w:date="2018-10-30T23:02:00Z"/>
-        </w:rPr>
-      </w:pPr>
-      <w:ins w:id="614" w:author="Nijat Mursali" w:date="2018-11-14T17:08:00Z">
+          <w:ins w:id="661" w:author="Nijat Mursali" w:date="2018-10-30T23:02:00Z"/>
+        </w:rPr>
+      </w:pPr>
+    </w:p>
+    <w:p>
+      <w:pPr>
+        <w:rPr>
+          <w:ins w:id="662" w:author="Nijat Mursali" w:date="2018-10-30T23:02:00Z"/>
+        </w:rPr>
+      </w:pPr>
+    </w:p>
+    <w:p>
+      <w:pPr>
+        <w:rPr>
+          <w:ins w:id="663" w:author="Nijat Mursali" w:date="2018-10-30T23:02:00Z"/>
+        </w:rPr>
+      </w:pPr>
+      <w:ins w:id="664" w:author="Nijat Mursali" w:date="2018-11-14T17:08:00Z">
         <w:r>
           <w:rPr>
             <w:noProof/>
@@ -6284,17 +7252,17 @@
     <w:p>
       <w:pPr>
         <w:rPr>
-          <w:ins w:id="615" w:author="Nijat Mursali" w:date="2018-10-30T23:02:00Z"/>
-        </w:rPr>
-      </w:pPr>
-    </w:p>
-    <w:p>
-      <w:pPr>
-        <w:rPr>
-          <w:ins w:id="616" w:author="Nijat Mursali" w:date="2018-10-30T23:02:00Z"/>
-        </w:rPr>
-      </w:pPr>
-      <w:ins w:id="617" w:author="Nijat Mursali" w:date="2018-11-14T17:06:00Z">
+          <w:ins w:id="665" w:author="Nijat Mursali" w:date="2018-10-30T23:02:00Z"/>
+        </w:rPr>
+      </w:pPr>
+    </w:p>
+    <w:p>
+      <w:pPr>
+        <w:rPr>
+          <w:ins w:id="666" w:author="Nijat Mursali" w:date="2018-10-30T23:02:00Z"/>
+        </w:rPr>
+      </w:pPr>
+      <w:ins w:id="667" w:author="Nijat Mursali" w:date="2018-11-14T17:06:00Z">
         <w:r>
           <w:rPr>
             <w:noProof/>
@@ -6308,10 +7276,10 @@
     <w:p>
       <w:pPr>
         <w:rPr>
-          <w:ins w:id="618" w:author="Nijat Mursali" w:date="2018-10-30T23:02:00Z"/>
-        </w:rPr>
-      </w:pPr>
-      <w:ins w:id="619" w:author="Nijat Mursali" w:date="2018-10-30T23:05:00Z">
+          <w:ins w:id="668" w:author="Nijat Mursali" w:date="2018-10-30T23:02:00Z"/>
+        </w:rPr>
+      </w:pPr>
+      <w:ins w:id="669" w:author="Nijat Mursali" w:date="2018-10-30T23:05:00Z">
         <w:r>
           <w:rPr>
             <w:noProof/>
@@ -6324,10 +7292,10 @@
                     <w:pPr>
                       <w:jc w:val="center"/>
                       <w:rPr>
-                        <w:ins w:id="620" w:author="Nijat Mursali" w:date="2018-10-30T19:29:00Z"/>
+                        <w:ins w:id="670" w:author="Nijat Mursali" w:date="2018-10-30T19:29:00Z"/>
                       </w:rPr>
                     </w:pPr>
-                    <w:ins w:id="621" w:author="Nijat Mursali" w:date="2018-11-12T09:40:00Z">
+                    <w:ins w:id="671" w:author="Nijat Mursali" w:date="2018-11-12T09:40:00Z">
                       <w:r>
                         <w:t>Ball</w:t>
                       </w:r>
@@ -6337,15 +7305,15 @@
                     <w:pPr>
                       <w:jc w:val="both"/>
                       <w:rPr>
-                        <w:ins w:id="622" w:author="Nijat Mursali" w:date="2018-10-30T23:06:00Z"/>
+                        <w:ins w:id="672" w:author="Nijat Mursali" w:date="2018-10-30T23:06:00Z"/>
                       </w:rPr>
                     </w:pPr>
-                    <w:ins w:id="623" w:author="Nijat Mursali" w:date="2018-10-30T19:29:00Z">
+                    <w:ins w:id="673" w:author="Nijat Mursali" w:date="2018-10-30T19:29:00Z">
                       <w:r>
                         <w:t>-</w:t>
                       </w:r>
                     </w:ins>
-                    <w:ins w:id="624" w:author="Nijat Mursali" w:date="2018-10-30T23:06:00Z">
+                    <w:ins w:id="674" w:author="Nijat Mursali" w:date="2018-10-30T23:06:00Z">
                       <w:r>
                         <w:t>Physics</w:t>
                       </w:r>
@@ -6355,10 +7323,10 @@
                     <w:pPr>
                       <w:jc w:val="both"/>
                       <w:rPr>
-                        <w:ins w:id="625" w:author="Nijat Mursali" w:date="2018-10-30T22:58:00Z"/>
+                        <w:ins w:id="675" w:author="Nijat Mursali" w:date="2018-10-30T22:58:00Z"/>
                       </w:rPr>
                     </w:pPr>
-                    <w:ins w:id="626" w:author="Nijat Mursali" w:date="2018-10-30T23:06:00Z">
+                    <w:ins w:id="676" w:author="Nijat Mursali" w:date="2018-10-30T23:06:00Z">
                       <w:r>
                         <w:t>-Collider</w:t>
                       </w:r>
@@ -6368,25 +7336,25 @@
                     <w:pPr>
                       <w:jc w:val="both"/>
                       <w:rPr>
-                        <w:ins w:id="627" w:author="Nijat Mursali" w:date="2018-10-30T22:58:00Z"/>
+                        <w:ins w:id="677" w:author="Nijat Mursali" w:date="2018-10-30T22:58:00Z"/>
                       </w:rPr>
                     </w:pPr>
                   </w:p>
                   <w:p>
                     <w:pPr>
                       <w:jc w:val="both"/>
-                      <w:pPrChange w:id="628" w:author="Nijat Mursali" w:date="2018-10-30T19:29:00Z">
+                      <w:pPrChange w:id="678" w:author="Nijat Mursali" w:date="2018-10-30T19:29:00Z">
                         <w:pPr/>
                       </w:pPrChange>
                     </w:pPr>
-                    <w:ins w:id="629" w:author="Nijat Mursali" w:date="2018-11-14T16:52:00Z">
+                    <w:ins w:id="679" w:author="Nijat Mursali" w:date="2018-11-14T16:52:00Z">
                       <w:r>
                         <w:t>-</w:t>
                       </w:r>
                     </w:ins>
                     <w:proofErr w:type="spellStart"/>
                     <w:proofErr w:type="gramStart"/>
-                    <w:ins w:id="630" w:author="Nijat Mursali" w:date="2018-10-30T22:58:00Z">
+                    <w:ins w:id="680" w:author="Nijat Mursali" w:date="2018-10-30T22:58:00Z">
                       <w:r>
                         <w:t>OnCollisionEnter</w:t>
                       </w:r>
@@ -6410,31 +7378,31 @@
     <w:p>
       <w:pPr>
         <w:rPr>
-          <w:ins w:id="631" w:author="Nijat Mursali" w:date="2018-10-30T23:02:00Z"/>
-        </w:rPr>
-      </w:pPr>
-    </w:p>
-    <w:p>
-      <w:pPr>
-        <w:rPr>
-          <w:ins w:id="632" w:author="Nijat Mursali" w:date="2018-10-30T23:02:00Z"/>
-        </w:rPr>
-      </w:pPr>
-    </w:p>
-    <w:p>
-      <w:pPr>
-        <w:rPr>
-          <w:ins w:id="633" w:author="Nijat Mursali" w:date="2018-10-30T23:02:00Z"/>
-        </w:rPr>
-      </w:pPr>
-    </w:p>
-    <w:p>
-      <w:pPr>
-        <w:rPr>
-          <w:ins w:id="634" w:author="Nijat Mursali" w:date="2018-10-30T23:02:00Z"/>
-        </w:rPr>
-      </w:pPr>
-      <w:ins w:id="635" w:author="Nijat Mursali" w:date="2018-11-14T17:07:00Z">
+          <w:ins w:id="681" w:author="Nijat Mursali" w:date="2018-10-30T23:02:00Z"/>
+        </w:rPr>
+      </w:pPr>
+    </w:p>
+    <w:p>
+      <w:pPr>
+        <w:rPr>
+          <w:ins w:id="682" w:author="Nijat Mursali" w:date="2018-10-30T23:02:00Z"/>
+        </w:rPr>
+      </w:pPr>
+    </w:p>
+    <w:p>
+      <w:pPr>
+        <w:rPr>
+          <w:ins w:id="683" w:author="Nijat Mursali" w:date="2018-10-30T23:02:00Z"/>
+        </w:rPr>
+      </w:pPr>
+    </w:p>
+    <w:p>
+      <w:pPr>
+        <w:rPr>
+          <w:ins w:id="684" w:author="Nijat Mursali" w:date="2018-10-30T23:02:00Z"/>
+        </w:rPr>
+      </w:pPr>
+      <w:ins w:id="685" w:author="Nijat Mursali" w:date="2018-11-14T17:07:00Z">
         <w:r>
           <w:rPr>
             <w:noProof/>
@@ -6448,7 +7416,7 @@
     <w:p>
       <w:pPr>
         <w:rPr>
-          <w:ins w:id="636" w:author="Nijat Mursali" w:date="2018-10-30T23:02:00Z"/>
+          <w:ins w:id="686" w:author="Nijat Mursali" w:date="2018-10-30T23:02:00Z"/>
         </w:rPr>
       </w:pPr>
     </w:p>
@@ -6456,7 +7424,7 @@
       <w:pPr>
         <w:rPr>
           <w:lang w:val="az-Latn-AZ"/>
-          <w:rPrChange w:id="637" w:author="Nijat Mursali" w:date="2018-10-31T21:14:00Z">
+          <w:rPrChange w:id="687" w:author="Nijat Mursali" w:date="2018-10-31T21:14:00Z">
             <w:rPr/>
           </w:rPrChange>
         </w:rPr>
@@ -6466,21 +7434,23 @@
       <w:pPr>
         <w:pStyle w:val="Heading1"/>
         <w:rPr>
-          <w:ins w:id="638" w:author="Nijat Mursali" w:date="2018-10-30T14:52:00Z"/>
-        </w:rPr>
-      </w:pPr>
+          <w:ins w:id="688" w:author="Nijat Mursali" w:date="2018-10-30T14:52:00Z"/>
+        </w:rPr>
+      </w:pPr>
+      <w:bookmarkStart w:id="689" w:name="_Toc530182027"/>
       <w:r>
         <w:t>References</w:t>
       </w:r>
-    </w:p>
-    <w:p>
-      <w:pPr>
-        <w:rPr>
-          <w:rPrChange w:id="639" w:author="Nijat Mursali" w:date="2018-10-30T14:52:00Z">
+      <w:bookmarkEnd w:id="689"/>
+    </w:p>
+    <w:p>
+      <w:pPr>
+        <w:rPr>
+          <w:rPrChange w:id="690" w:author="Nijat Mursali" w:date="2018-10-30T14:52:00Z">
             <w:rPr/>
           </w:rPrChange>
         </w:rPr>
-        <w:pPrChange w:id="640" w:author="Nijat Mursali" w:date="2018-10-30T14:52:00Z">
+        <w:pPrChange w:id="691" w:author="Nijat Mursali" w:date="2018-10-30T14:52:00Z">
           <w:pPr>
             <w:pStyle w:val="Heading1"/>
           </w:pPr>
@@ -6493,11 +7463,11 @@
         <w:ind w:firstLine="426"/>
         <w:jc w:val="both"/>
         <w:rPr>
-          <w:ins w:id="641" w:author="Nijat Mursali" w:date="2018-10-30T14:52:00Z"/>
+          <w:ins w:id="692" w:author="Nijat Mursali" w:date="2018-10-30T14:52:00Z"/>
           <w:rFonts w:ascii="Times New Roman" w:hAnsi="Times New Roman" w:cs="Times New Roman"/>
         </w:rPr>
       </w:pPr>
-      <w:ins w:id="642" w:author="Nijat Mursali" w:date="2018-10-30T14:52:00Z">
+      <w:ins w:id="693" w:author="Nijat Mursali" w:date="2018-10-30T14:52:00Z">
         <w:r>
           <w:rPr>
             <w:rFonts w:ascii="Times New Roman" w:hAnsi="Times New Roman" w:cs="Times New Roman"/>
@@ -6511,15 +7481,16 @@
         <w:spacing w:line="480" w:lineRule="auto"/>
         <w:jc w:val="both"/>
         <w:rPr>
-          <w:ins w:id="643" w:author="Nijat Mursali" w:date="2018-10-30T14:52:00Z"/>
+          <w:ins w:id="694" w:author="Nijat Mursali" w:date="2018-10-30T14:52:00Z"/>
           <w:rFonts w:ascii="Times New Roman" w:hAnsi="Times New Roman" w:cs="Times New Roman"/>
         </w:rPr>
       </w:pPr>
-      <w:ins w:id="644" w:author="Nijat Mursali" w:date="2018-10-30T14:52:00Z">
+      <w:ins w:id="695" w:author="Nijat Mursali" w:date="2018-10-30T14:52:00Z">
         <w:r>
           <w:rPr>
             <w:rFonts w:ascii="Times New Roman" w:hAnsi="Times New Roman" w:cs="Times New Roman"/>
           </w:rPr>
+          <w:lastRenderedPageBreak/>
           <w:t>Reference 1:</w:t>
         </w:r>
         <w:r>
@@ -6603,11 +7574,11 @@
         <w:spacing w:line="480" w:lineRule="auto"/>
         <w:jc w:val="both"/>
         <w:rPr>
-          <w:ins w:id="645" w:author="Nijat Mursali" w:date="2018-10-30T14:52:00Z"/>
+          <w:ins w:id="696" w:author="Nijat Mursali" w:date="2018-10-30T14:52:00Z"/>
           <w:rFonts w:ascii="Times New Roman" w:hAnsi="Times New Roman" w:cs="Times New Roman"/>
         </w:rPr>
       </w:pPr>
-      <w:ins w:id="646" w:author="Nijat Mursali" w:date="2018-10-30T14:52:00Z">
+      <w:ins w:id="697" w:author="Nijat Mursali" w:date="2018-10-30T14:52:00Z">
         <w:r>
           <w:rPr>
             <w:rFonts w:ascii="Times New Roman" w:hAnsi="Times New Roman" w:cs="Times New Roman"/>
@@ -6634,11 +7605,12 @@
         <w:spacing w:line="480" w:lineRule="auto"/>
         <w:jc w:val="both"/>
         <w:rPr>
-          <w:ins w:id="647" w:author="Nijat Mursali" w:date="2018-10-30T14:52:00Z"/>
+          <w:ins w:id="698" w:author="Nijat Mursali" w:date="2018-10-30T14:52:00Z"/>
+          <w:del w:id="699" w:author="Nuru Nurdil" w:date="2018-11-17T01:36:00Z"/>
           <w:rFonts w:ascii="Times New Roman" w:hAnsi="Times New Roman" w:cs="Times New Roman"/>
         </w:rPr>
       </w:pPr>
-      <w:ins w:id="648" w:author="Nijat Mursali" w:date="2018-10-30T14:52:00Z">
+      <w:ins w:id="700" w:author="Nijat Mursali" w:date="2018-10-30T14:52:00Z">
         <w:r>
           <w:rPr>
             <w:rFonts w:ascii="Times New Roman" w:hAnsi="Times New Roman" w:cs="Times New Roman"/>
@@ -6673,9 +7645,15 @@
       </w:ins>
     </w:p>
     <w:p>
-      <w:del w:id="649" w:author="Nijat Mursali" w:date="2018-10-30T14:52:00Z">
-        <w:r>
-          <w:lastRenderedPageBreak/>
+      <w:pPr>
+        <w:spacing w:line="480" w:lineRule="auto"/>
+        <w:jc w:val="both"/>
+        <w:pPrChange w:id="701" w:author="Nuru Nurdil" w:date="2018-11-17T01:36:00Z">
+          <w:pPr/>
+        </w:pPrChange>
+      </w:pPr>
+      <w:del w:id="702" w:author="Nijat Mursali" w:date="2018-10-30T14:52:00Z">
+        <w:r>
           <w:delText xml:space="preserve">&lt;Insert here any document referred to in the </w:delText>
         </w:r>
         <w:r>
@@ -6834,10 +7812,10 @@
       <w:pPr>
         <w:pStyle w:val="FootnoteText"/>
         <w:rPr>
-          <w:del w:id="60" w:author="Nuru Nurdil" w:date="2018-11-16T12:20:00Z"/>
-        </w:rPr>
-      </w:pPr>
-      <w:del w:id="61" w:author="Nuru Nurdil" w:date="2018-11-16T12:20:00Z">
+          <w:del w:id="84" w:author="Nuru Nurdil" w:date="2018-11-16T12:20:00Z"/>
+        </w:rPr>
+      </w:pPr>
+      <w:del w:id="85" w:author="Nuru Nurdil" w:date="2018-11-16T12:20:00Z">
         <w:r>
           <w:rPr>
             <w:rStyle w:val="FootnoteReference"/>
@@ -6865,7 +7843,7 @@
       <w:pPr>
         <w:pStyle w:val="FootnoteText"/>
         <w:rPr>
-          <w:del w:id="62" w:author="Nuru Nurdil" w:date="2018-11-16T12:20:00Z"/>
+          <w:del w:id="86" w:author="Nuru Nurdil" w:date="2018-11-16T12:20:00Z"/>
         </w:rPr>
       </w:pPr>
     </w:p>
@@ -6875,10 +7853,10 @@
       <w:pPr>
         <w:pStyle w:val="FootnoteText"/>
         <w:rPr>
-          <w:ins w:id="487" w:author="Araz Yusubov" w:date="2018-09-18T19:53:00Z"/>
-        </w:rPr>
-      </w:pPr>
-      <w:ins w:id="488" w:author="Araz Yusubov" w:date="2018-09-18T19:51:00Z">
+          <w:ins w:id="537" w:author="Araz Yusubov" w:date="2018-09-18T19:53:00Z"/>
+        </w:rPr>
+      </w:pPr>
+      <w:ins w:id="538" w:author="Araz Yusubov" w:date="2018-09-18T19:51:00Z">
         <w:r>
           <w:rPr>
             <w:rStyle w:val="FootnoteReference"/>
@@ -6889,32 +7867,32 @@
           <w:t xml:space="preserve"> Interaction matrix is a </w:t>
         </w:r>
       </w:ins>
-      <w:ins w:id="489" w:author="Araz Yusubov" w:date="2018-09-18T19:52:00Z">
+      <w:ins w:id="539" w:author="Araz Yusubov" w:date="2018-09-18T19:52:00Z">
         <w:r>
           <w:t>spreadsheet listing game object</w:t>
         </w:r>
       </w:ins>
-      <w:ins w:id="490" w:author="Araz Yusubov" w:date="2018-09-18T19:56:00Z">
+      <w:ins w:id="540" w:author="Araz Yusubov" w:date="2018-09-18T19:56:00Z">
         <w:r>
           <w:t>s</w:t>
         </w:r>
       </w:ins>
-      <w:ins w:id="491" w:author="Araz Yusubov" w:date="2018-09-18T19:52:00Z">
+      <w:ins w:id="541" w:author="Araz Yusubov" w:date="2018-09-18T19:52:00Z">
         <w:r>
           <w:t xml:space="preserve"> on sides</w:t>
         </w:r>
       </w:ins>
-      <w:ins w:id="492" w:author="Araz Yusubov" w:date="2018-09-18T19:56:00Z">
+      <w:ins w:id="542" w:author="Araz Yusubov" w:date="2018-09-18T19:56:00Z">
         <w:r>
           <w:t>,</w:t>
         </w:r>
       </w:ins>
-      <w:ins w:id="493" w:author="Araz Yusubov" w:date="2018-09-18T19:52:00Z">
+      <w:ins w:id="543" w:author="Araz Yusubov" w:date="2018-09-18T19:52:00Z">
         <w:r>
           <w:t xml:space="preserve"> and </w:t>
         </w:r>
       </w:ins>
-      <w:ins w:id="494" w:author="Araz Yusubov" w:date="2018-09-18T19:53:00Z">
+      <w:ins w:id="544" w:author="Araz Yusubov" w:date="2018-09-18T19:53:00Z">
         <w:r>
           <w:t xml:space="preserve">interactions that can occur </w:t>
         </w:r>
@@ -6922,12 +7900,12 @@
           <w:t xml:space="preserve">between them during </w:t>
         </w:r>
       </w:ins>
-      <w:ins w:id="495" w:author="Araz Yusubov" w:date="2018-09-18T19:56:00Z">
+      <w:ins w:id="545" w:author="Araz Yusubov" w:date="2018-09-18T19:56:00Z">
         <w:r>
           <w:t>the</w:t>
         </w:r>
       </w:ins>
-      <w:ins w:id="496" w:author="Araz Yusubov" w:date="2018-09-18T19:53:00Z">
+      <w:ins w:id="546" w:author="Araz Yusubov" w:date="2018-09-18T19:53:00Z">
         <w:r>
           <w:t xml:space="preserve"> game</w:t>
         </w:r>
@@ -6935,12 +7913,12 @@
           <w:t xml:space="preserve"> </w:t>
         </w:r>
       </w:ins>
-      <w:ins w:id="497" w:author="Araz Yusubov" w:date="2018-09-18T19:57:00Z">
+      <w:ins w:id="547" w:author="Araz Yusubov" w:date="2018-09-18T19:57:00Z">
         <w:r>
           <w:t>at</w:t>
         </w:r>
       </w:ins>
-      <w:ins w:id="498" w:author="Araz Yusubov" w:date="2018-09-18T19:53:00Z">
+      <w:ins w:id="548" w:author="Araz Yusubov" w:date="2018-09-18T19:53:00Z">
         <w:r>
           <w:t xml:space="preserve"> intersections of rows and columns.</w:t>
         </w:r>
@@ -11358,7 +12336,7 @@
 </file>
 
 <file path=customXml/itemProps1.xml><?xml version="1.0" encoding="utf-8"?>
-<ds:datastoreItem xmlns:ds="http://schemas.openxmlformats.org/officeDocument/2006/customXml" ds:itemID="{94D1F9F2-E9BC-403A-8D97-3AEEAE83E7E2}">
+<ds:datastoreItem xmlns:ds="http://schemas.openxmlformats.org/officeDocument/2006/customXml" ds:itemID="{5BE95AA5-692E-40B0-BAFD-0F9826428245}">
   <ds:schemaRefs>
     <ds:schemaRef ds:uri="http://schemas.openxmlformats.org/officeDocument/2006/bibliography"/>
   </ds:schemaRefs>

--- a/CSCI4836-HW03-Technical-Document.docx
+++ b/CSCI4836-HW03-Technical-Document.docx
@@ -287,8 +287,8 @@
         <w:tblLook w:val="04A0" w:firstRow="1" w:lastRow="0" w:firstColumn="1" w:lastColumn="0" w:noHBand="0" w:noVBand="1"/>
       </w:tblPr>
       <w:tblGrid>
-        <w:gridCol w:w="2660"/>
-        <w:gridCol w:w="7195"/>
+        <w:gridCol w:w="2806"/>
+        <w:gridCol w:w="7049"/>
       </w:tblGrid>
       <w:tr>
         <w:tc>
@@ -336,15 +336,22 @@
             <w:tcW w:w="2660" w:type="dxa"/>
           </w:tcPr>
           <w:p>
-            <w:r>
-              <w:t>&lt;</w:t>
-            </w:r>
-            <w:r>
-              <w:t>File name</w:t>
-            </w:r>
-            <w:r>
-              <w:t>&gt;</w:t>
-            </w:r>
+            <w:ins w:id="11" w:author="Nuru Nurdil" w:date="2018-11-18T15:49:00Z">
+              <w:r>
+                <w:t>Team 1 Survivors_attempt_2018-09-30-12-29-45_CSCI4836-HW01-Concept-Document</w:t>
+              </w:r>
+            </w:ins>
+            <w:del w:id="12" w:author="Nuru Nurdil" w:date="2018-11-18T15:49:00Z">
+              <w:r>
+                <w:delText>&lt;</w:delText>
+              </w:r>
+              <w:r>
+                <w:delText>File name</w:delText>
+              </w:r>
+              <w:r>
+                <w:delText>&gt;</w:delText>
+              </w:r>
+            </w:del>
           </w:p>
         </w:tc>
         <w:tc>
@@ -352,9 +359,23 @@
             <w:tcW w:w="7195" w:type="dxa"/>
           </w:tcPr>
           <w:p>
-            <w:r>
-              <w:t>&lt;Description of the document&gt;</w:t>
-            </w:r>
+            <w:pPr>
+              <w:rPr>
+                <w:rPrChange w:id="13" w:author="Nuru Nurdil" w:date="2018-11-18T15:49:00Z">
+                  <w:rPr/>
+                </w:rPrChange>
+              </w:rPr>
+            </w:pPr>
+            <w:del w:id="14" w:author="Nuru Nurdil" w:date="2018-11-18T15:49:00Z">
+              <w:r>
+                <w:delText>&lt;Description of the document&gt;</w:delText>
+              </w:r>
+            </w:del>
+            <w:ins w:id="15" w:author="Nuru Nurdil" w:date="2018-11-18T15:49:00Z">
+              <w:r>
+                <w:t>Edited version of HW1</w:t>
+              </w:r>
+            </w:ins>
           </w:p>
         </w:tc>
       </w:tr>
@@ -457,8 +478,13 @@
             <w:tcW w:w="774" w:type="pct"/>
           </w:tcPr>
           <w:p>
+            <w:del w:id="16" w:author="Nuru Nurdil" w:date="2018-11-18T15:28:00Z">
+              <w:r>
+                <w:delText xml:space="preserve">Estimated </w:delText>
+              </w:r>
+            </w:del>
             <w:r>
-              <w:t>Estimated %</w:t>
+              <w:t>%</w:t>
             </w:r>
           </w:p>
         </w:tc>
@@ -469,12 +495,12 @@
             <w:tcW w:w="1350" w:type="pct"/>
           </w:tcPr>
           <w:p>
-            <w:del w:id="11" w:author="Nijat Mursali" w:date="2018-10-30T14:48:00Z">
+            <w:del w:id="17" w:author="Nijat Mursali" w:date="2018-10-30T14:48:00Z">
               <w:r>
                 <w:delText>&lt;Student Name 1&gt;</w:delText>
               </w:r>
             </w:del>
-            <w:ins w:id="12" w:author="Nijat Mursali" w:date="2018-10-30T14:48:00Z">
+            <w:ins w:id="18" w:author="Nijat Mursali" w:date="2018-10-30T14:48:00Z">
               <w:r>
                 <w:t>Nijat Mursali</w:t>
               </w:r>
@@ -486,19 +512,19 @@
             <w:tcW w:w="2876" w:type="pct"/>
           </w:tcPr>
           <w:p>
-            <w:del w:id="13" w:author="Nijat Mursali" w:date="2018-10-30T14:48:00Z">
+            <w:del w:id="19" w:author="Nijat Mursali" w:date="2018-10-30T14:48:00Z">
               <w:r>
                 <w:delText>&lt;Description of the work contributed&gt;</w:delText>
               </w:r>
             </w:del>
-            <w:ins w:id="14" w:author="Nijat Mursali" w:date="2018-10-30T14:48:00Z">
+            <w:ins w:id="20" w:author="Nijat Mursali" w:date="2018-10-30T14:48:00Z">
               <w:r>
                 <w:t>Wrote the 4</w:t>
               </w:r>
               <w:r>
                 <w:rPr>
                   <w:vertAlign w:val="superscript"/>
-                  <w:rPrChange w:id="15" w:author="Nijat Mursali" w:date="2018-10-30T14:48:00Z">
+                  <w:rPrChange w:id="21" w:author="Nijat Mursali" w:date="2018-10-30T14:48:00Z">
                     <w:rPr/>
                   </w:rPrChange>
                 </w:rPr>
@@ -515,7 +541,7 @@
             <w:tcW w:w="774" w:type="pct"/>
           </w:tcPr>
           <w:p>
-            <w:del w:id="16" w:author="Nijat Mursali" w:date="2018-10-30T14:48:00Z">
+            <w:del w:id="22" w:author="Nijat Mursali" w:date="2018-10-30T14:48:00Z">
               <w:r>
                 <w:delText>&lt;</w:delText>
               </w:r>
@@ -526,7 +552,7 @@
                 <w:delText>&gt;%</w:delText>
               </w:r>
             </w:del>
-            <w:ins w:id="17" w:author="Nijat Mursali" w:date="2018-10-30T14:48:00Z">
+            <w:ins w:id="23" w:author="Nijat Mursali" w:date="2018-10-30T14:48:00Z">
               <w:r>
                 <w:t>25%</w:t>
               </w:r>
@@ -540,7 +566,7 @@
             <w:tcW w:w="1350" w:type="pct"/>
           </w:tcPr>
           <w:p>
-            <w:del w:id="18" w:author="Nuru Nurdil" w:date="2018-11-16T14:33:00Z">
+            <w:del w:id="24" w:author="Nuru Nurdil" w:date="2018-11-16T14:33:00Z">
               <w:r>
                 <w:delText xml:space="preserve">&lt;Student Name </w:delText>
               </w:r>
@@ -551,7 +577,7 @@
                 <w:delText>&gt;</w:delText>
               </w:r>
             </w:del>
-            <w:ins w:id="19" w:author="Nuru Nurdil" w:date="2018-11-16T14:33:00Z">
+            <w:ins w:id="25" w:author="Nuru Nurdil" w:date="2018-11-16T14:33:00Z">
               <w:r>
                 <w:t>Nuru Nurdil</w:t>
               </w:r>
@@ -563,14 +589,14 @@
             <w:tcW w:w="2876" w:type="pct"/>
           </w:tcPr>
           <w:p>
-            <w:ins w:id="20" w:author="Nuru Nurdil" w:date="2018-11-16T14:33:00Z">
+            <w:ins w:id="26" w:author="Nuru Nurdil" w:date="2018-11-16T14:33:00Z">
               <w:r>
                 <w:t>Wrote the 1</w:t>
               </w:r>
               <w:r>
                 <w:rPr>
                   <w:vertAlign w:val="superscript"/>
-                  <w:rPrChange w:id="21" w:author="Nuru Nurdil" w:date="2018-11-16T14:33:00Z">
+                  <w:rPrChange w:id="27" w:author="Nuru Nurdil" w:date="2018-11-16T14:33:00Z">
                     <w:rPr/>
                   </w:rPrChange>
                 </w:rPr>
@@ -587,7 +613,7 @@
             <w:tcW w:w="774" w:type="pct"/>
           </w:tcPr>
           <w:p>
-            <w:ins w:id="22" w:author="Nuru Nurdil" w:date="2018-11-16T14:33:00Z">
+            <w:ins w:id="28" w:author="Nuru Nurdil" w:date="2018-11-16T14:33:00Z">
               <w:r>
                 <w:t>25%</w:t>
               </w:r>
@@ -601,7 +627,7 @@
             <w:tcW w:w="1350" w:type="pct"/>
           </w:tcPr>
           <w:p>
-            <w:del w:id="23" w:author="Nuru Nurdil" w:date="2018-11-17T01:36:00Z">
+            <w:del w:id="29" w:author="Nuru Nurdil" w:date="2018-11-17T01:36:00Z">
               <w:r>
                 <w:delText xml:space="preserve">&lt;Student Name </w:delText>
               </w:r>
@@ -612,7 +638,7 @@
                 <w:delText>&gt;</w:delText>
               </w:r>
             </w:del>
-            <w:ins w:id="24" w:author="Nuru Nurdil" w:date="2018-11-17T01:36:00Z">
+            <w:ins w:id="30" w:author="Nuru Nurdil" w:date="2018-11-17T01:36:00Z">
               <w:r>
                 <w:t>Nurana Rafizada</w:t>
               </w:r>
@@ -624,14 +650,14 @@
             <w:tcW w:w="2876" w:type="pct"/>
           </w:tcPr>
           <w:p>
-            <w:ins w:id="25" w:author="Nuru Nurdil" w:date="2018-11-17T01:37:00Z">
+            <w:ins w:id="31" w:author="Nuru Nurdil" w:date="2018-11-17T01:37:00Z">
               <w:r>
                 <w:t>Wrote the 2</w:t>
               </w:r>
               <w:r>
                 <w:rPr>
                   <w:vertAlign w:val="superscript"/>
-                  <w:rPrChange w:id="26" w:author="Nuru Nurdil" w:date="2018-11-17T01:37:00Z">
+                  <w:rPrChange w:id="32" w:author="Nuru Nurdil" w:date="2018-11-17T01:37:00Z">
                     <w:rPr/>
                   </w:rPrChange>
                 </w:rPr>
@@ -648,7 +674,7 @@
             <w:tcW w:w="774" w:type="pct"/>
           </w:tcPr>
           <w:p>
-            <w:ins w:id="27" w:author="Nuru Nurdil" w:date="2018-11-17T01:37:00Z">
+            <w:ins w:id="33" w:author="Nuru Nurdil" w:date="2018-11-17T01:37:00Z">
               <w:r>
                 <w:t>25%</w:t>
               </w:r>
@@ -662,7 +688,7 @@
             <w:tcW w:w="1350" w:type="pct"/>
           </w:tcPr>
           <w:p>
-            <w:del w:id="28" w:author="Nuru Nurdil" w:date="2018-11-17T01:37:00Z">
+            <w:del w:id="34" w:author="Nuru Nurdil" w:date="2018-11-17T01:37:00Z">
               <w:r>
                 <w:delText xml:space="preserve">&lt;Student Name </w:delText>
               </w:r>
@@ -673,14 +699,9 @@
                 <w:delText>&gt;</w:delText>
               </w:r>
             </w:del>
-            <w:proofErr w:type="spellStart"/>
-            <w:ins w:id="29" w:author="Nuru Nurdil" w:date="2018-11-17T01:37:00Z">
+            <w:ins w:id="35" w:author="Nuru Nurdil" w:date="2018-11-17T01:37:00Z">
               <w:r>
-                <w:t>Durna</w:t>
-              </w:r>
-              <w:proofErr w:type="spellEnd"/>
-              <w:r>
-                <w:t xml:space="preserve"> Zeynalli</w:t>
+                <w:t>Durna Zeynalli</w:t>
               </w:r>
             </w:ins>
           </w:p>
@@ -690,14 +711,14 @@
             <w:tcW w:w="2876" w:type="pct"/>
           </w:tcPr>
           <w:p>
-            <w:ins w:id="30" w:author="Nuru Nurdil" w:date="2018-11-17T01:37:00Z">
+            <w:ins w:id="36" w:author="Nuru Nurdil" w:date="2018-11-17T01:37:00Z">
               <w:r>
                 <w:t>Wrote the 3</w:t>
               </w:r>
               <w:r>
                 <w:rPr>
                   <w:vertAlign w:val="superscript"/>
-                  <w:rPrChange w:id="31" w:author="Nuru Nurdil" w:date="2018-11-17T01:37:00Z">
+                  <w:rPrChange w:id="37" w:author="Nuru Nurdil" w:date="2018-11-17T01:37:00Z">
                     <w:rPr/>
                   </w:rPrChange>
                 </w:rPr>
@@ -714,7 +735,7 @@
             <w:tcW w:w="774" w:type="pct"/>
           </w:tcPr>
           <w:p>
-            <w:ins w:id="32" w:author="Nuru Nurdil" w:date="2018-11-17T01:37:00Z">
+            <w:ins w:id="38" w:author="Nuru Nurdil" w:date="2018-11-17T01:37:00Z">
               <w:r>
                 <w:t>25%</w:t>
               </w:r>
@@ -746,24 +767,24 @@
         </w:numPr>
         <w:ind w:left="426" w:hanging="426"/>
         <w:rPr>
-          <w:ins w:id="33" w:author="Nijat Mursali" w:date="2018-10-30T14:49:00Z"/>
-        </w:rPr>
-      </w:pPr>
-      <w:bookmarkStart w:id="34" w:name="_Toc530181996"/>
+          <w:ins w:id="39" w:author="Nijat Mursali" w:date="2018-10-30T14:49:00Z"/>
+        </w:rPr>
+      </w:pPr>
+      <w:bookmarkStart w:id="40" w:name="_Toc530181996"/>
       <w:r>
         <w:lastRenderedPageBreak/>
         <w:t>Table of Contents</w:t>
       </w:r>
-      <w:bookmarkEnd w:id="34"/>
+      <w:bookmarkEnd w:id="40"/>
     </w:p>
     <w:p>
       <w:pPr>
         <w:pStyle w:val="TOCHeading"/>
         <w:rPr>
-          <w:ins w:id="35" w:author="Nuru Nurdil" w:date="2018-11-17T01:37:00Z"/>
-        </w:rPr>
-      </w:pPr>
-      <w:ins w:id="36" w:author="Nuru Nurdil" w:date="2018-11-17T01:37:00Z">
+          <w:ins w:id="41" w:author="Nuru Nurdil" w:date="2018-11-17T01:37:00Z"/>
+        </w:rPr>
+      </w:pPr>
+      <w:ins w:id="42" w:author="Nuru Nurdil" w:date="2018-11-17T01:37:00Z">
         <w:r>
           <w:t>Contents</w:t>
         </w:r>
@@ -782,7 +803,7 @@
           <w:szCs w:val="22"/>
         </w:rPr>
       </w:pPr>
-      <w:ins w:id="37" w:author="Nuru Nurdil" w:date="2018-11-17T01:37:00Z">
+      <w:ins w:id="43" w:author="Nuru Nurdil" w:date="2018-11-17T01:37:00Z">
         <w:r>
           <w:fldChar w:fldCharType="begin"/>
         </w:r>
@@ -1578,10 +1599,10 @@
     <w:p>
       <w:pPr>
         <w:rPr>
-          <w:ins w:id="38" w:author="Nuru Nurdil" w:date="2018-11-17T01:37:00Z"/>
-        </w:rPr>
-      </w:pPr>
-      <w:ins w:id="39" w:author="Nuru Nurdil" w:date="2018-11-17T01:37:00Z">
+          <w:ins w:id="44" w:author="Nuru Nurdil" w:date="2018-11-17T01:37:00Z"/>
+        </w:rPr>
+      </w:pPr>
+      <w:ins w:id="45" w:author="Nuru Nurdil" w:date="2018-11-17T01:37:00Z">
         <w:r>
           <w:rPr>
             <w:b/>
@@ -1595,37 +1616,36 @@
     <w:p>
       <w:pPr>
         <w:rPr>
-          <w:ins w:id="40" w:author="Nijat Mursali" w:date="2018-10-30T14:49:00Z"/>
-          <w:del w:id="41" w:author="Nuru Nurdil" w:date="2018-11-17T01:37:00Z"/>
-        </w:rPr>
-      </w:pPr>
-      <w:bookmarkStart w:id="42" w:name="_GoBack"/>
-      <w:bookmarkEnd w:id="42"/>
-    </w:p>
-    <w:p>
-      <w:pPr>
-        <w:rPr>
-          <w:ins w:id="43" w:author="Nijat Mursali" w:date="2018-10-30T14:49:00Z"/>
-          <w:del w:id="44" w:author="Nuru Nurdil" w:date="2018-11-17T01:37:00Z"/>
-        </w:rPr>
-      </w:pPr>
-    </w:p>
-    <w:p>
-      <w:pPr>
-        <w:rPr>
-          <w:del w:id="45" w:author="Nuru Nurdil" w:date="2018-11-17T01:37:00Z"/>
-          <w:rPrChange w:id="46" w:author="Nijat Mursali" w:date="2018-10-30T14:49:00Z">
+          <w:ins w:id="46" w:author="Nijat Mursali" w:date="2018-10-30T14:49:00Z"/>
+          <w:del w:id="47" w:author="Nuru Nurdil" w:date="2018-11-17T01:37:00Z"/>
+        </w:rPr>
+      </w:pPr>
+    </w:p>
+    <w:p>
+      <w:pPr>
+        <w:rPr>
+          <w:ins w:id="48" w:author="Nijat Mursali" w:date="2018-10-30T14:49:00Z"/>
+          <w:del w:id="49" w:author="Nuru Nurdil" w:date="2018-11-17T01:37:00Z"/>
+        </w:rPr>
+      </w:pPr>
+    </w:p>
+    <w:p>
+      <w:pPr>
+        <w:rPr>
+          <w:del w:id="50" w:author="Nuru Nurdil" w:date="2018-11-17T01:37:00Z"/>
+          <w:rPrChange w:id="51" w:author="Nijat Mursali" w:date="2018-10-30T14:49:00Z">
             <w:rPr>
-              <w:del w:id="47" w:author="Nuru Nurdil" w:date="2018-11-17T01:37:00Z"/>
+              <w:del w:id="52" w:author="Nuru Nurdil" w:date="2018-11-17T01:37:00Z"/>
             </w:rPr>
           </w:rPrChange>
         </w:rPr>
-        <w:pPrChange w:id="48" w:author="Nijat Mursali" w:date="2018-10-30T14:49:00Z">
+        <w:pPrChange w:id="53" w:author="Nijat Mursali" w:date="2018-10-30T14:49:00Z">
           <w:pPr>
             <w:pStyle w:val="Heading1"/>
             <w:numPr>
               <w:numId w:val="0"/>
             </w:numPr>
+            <w:ind w:left="0" w:firstLine="0"/>
           </w:pPr>
         </w:pPrChange>
       </w:pPr>
@@ -1633,10 +1653,10 @@
     <w:p>
       <w:pPr>
         <w:rPr>
-          <w:del w:id="49" w:author="Nijat Mursali" w:date="2018-10-30T14:49:00Z"/>
-        </w:rPr>
-      </w:pPr>
-      <w:del w:id="50" w:author="Nijat Mursali" w:date="2018-10-30T14:49:00Z">
+          <w:del w:id="54" w:author="Nijat Mursali" w:date="2018-10-30T14:49:00Z"/>
+        </w:rPr>
+      </w:pPr>
+      <w:del w:id="55" w:author="Nijat Mursali" w:date="2018-10-30T14:49:00Z">
         <w:r>
           <w:delText>&lt;Automatically g</w:delText>
         </w:r>
@@ -1658,28 +1678,28 @@
         <w:r>
           <w:delText>&gt;</w:delText>
         </w:r>
-        <w:bookmarkStart w:id="51" w:name="_Toc530181997"/>
-        <w:bookmarkEnd w:id="51"/>
+        <w:bookmarkStart w:id="56" w:name="_Toc530181997"/>
+        <w:bookmarkEnd w:id="56"/>
       </w:del>
     </w:p>
     <w:p>
       <w:pPr>
         <w:rPr>
-          <w:del w:id="52" w:author="Nijat Mursali" w:date="2018-10-30T14:49:00Z"/>
-        </w:rPr>
-      </w:pPr>
-      <w:bookmarkStart w:id="53" w:name="_Toc530181998"/>
-      <w:bookmarkEnd w:id="53"/>
+          <w:del w:id="57" w:author="Nijat Mursali" w:date="2018-10-30T14:49:00Z"/>
+        </w:rPr>
+      </w:pPr>
+      <w:bookmarkStart w:id="58" w:name="_Toc530181998"/>
+      <w:bookmarkEnd w:id="58"/>
     </w:p>
     <w:p>
       <w:pPr>
         <w:pStyle w:val="Heading1"/>
       </w:pPr>
-      <w:bookmarkStart w:id="54" w:name="_Toc530181999"/>
+      <w:bookmarkStart w:id="59" w:name="_Toc530181999"/>
       <w:r>
         <w:t>Introduction</w:t>
       </w:r>
-      <w:bookmarkEnd w:id="54"/>
+      <w:bookmarkEnd w:id="59"/>
     </w:p>
     <w:p>
       <w:r>
@@ -1700,13 +1720,12 @@
       <w:r>
         <w:t xml:space="preserve">project </w:t>
       </w:r>
-      <w:ins w:id="55" w:author="Nuru Nurdil" w:date="2018-11-16T10:49:00Z">
+      <w:ins w:id="60" w:author="Nuru Nurdil" w:date="2018-11-16T10:49:00Z">
         <w:r>
           <w:t>“</w:t>
         </w:r>
       </w:ins>
-      <w:proofErr w:type="spellStart"/>
-      <w:del w:id="56" w:author="Nuru Nurdil" w:date="2018-11-16T10:49:00Z">
+      <w:del w:id="61" w:author="Nuru Nurdil" w:date="2018-11-16T10:49:00Z">
         <w:r>
           <w:delText>&lt;</w:delText>
         </w:r>
@@ -1717,13 +1736,9 @@
           <w:delText>Name&gt;</w:delText>
         </w:r>
       </w:del>
-      <w:ins w:id="57" w:author="Nuru Nurdil" w:date="2018-11-16T10:49:00Z">
-        <w:r>
-          <w:t>Aghanatiq</w:t>
-        </w:r>
-        <w:proofErr w:type="spellEnd"/>
-        <w:r>
-          <w:t xml:space="preserve"> – The Game”</w:t>
+      <w:ins w:id="62" w:author="Nuru Nurdil" w:date="2018-11-16T10:49:00Z">
+        <w:r>
+          <w:t>Aghanatiq – The Game”</w:t>
         </w:r>
       </w:ins>
       <w:r>
@@ -1772,50 +1787,47 @@
     <w:p>
       <w:pPr>
         <w:rPr>
-          <w:ins w:id="58" w:author="Nuru Nurdil" w:date="2018-11-16T12:16:00Z"/>
-        </w:rPr>
-      </w:pPr>
-    </w:p>
-    <w:p>
-      <w:pPr>
-        <w:rPr>
-          <w:ins w:id="59" w:author="Nuru Nurdil" w:date="2018-11-16T12:20:00Z"/>
-        </w:rPr>
-        <w:pPrChange w:id="60" w:author="Nuru Nurdil" w:date="2018-11-16T12:20:00Z">
-          <w:pPr/>
-        </w:pPrChange>
-      </w:pPr>
-      <w:ins w:id="61" w:author="Nuru Nurdil" w:date="2018-11-16T12:16:00Z">
+          <w:ins w:id="63" w:author="Nuru Nurdil" w:date="2018-11-16T12:16:00Z"/>
+        </w:rPr>
+      </w:pPr>
+    </w:p>
+    <w:p>
+      <w:pPr>
+        <w:rPr>
+          <w:ins w:id="64" w:author="Nuru Nurdil" w:date="2018-11-16T12:20:00Z"/>
+        </w:rPr>
+      </w:pPr>
+      <w:ins w:id="65" w:author="Nuru Nurdil" w:date="2018-11-16T12:16:00Z">
         <w:r>
           <w:t>The following file contains the necessary system requirements</w:t>
         </w:r>
       </w:ins>
-      <w:ins w:id="62" w:author="Nuru Nurdil" w:date="2018-11-16T12:17:00Z">
+      <w:ins w:id="66" w:author="Nuru Nurdil" w:date="2018-11-16T12:17:00Z">
         <w:r>
           <w:t xml:space="preserve"> for the game, the </w:t>
         </w:r>
       </w:ins>
-      <w:ins w:id="63" w:author="Nuru Nurdil" w:date="2018-11-16T12:18:00Z">
+      <w:ins w:id="67" w:author="Nuru Nurdil" w:date="2018-11-16T12:18:00Z">
         <w:r>
           <w:t>required resources for the development of the game, the planned audio and visual contents; and the structure that the code would fit in. The game is self-contained and doesn</w:t>
         </w:r>
       </w:ins>
-      <w:ins w:id="64" w:author="Nuru Nurdil" w:date="2018-11-16T12:19:00Z">
+      <w:ins w:id="68" w:author="Nuru Nurdil" w:date="2018-11-16T12:19:00Z">
         <w:r>
           <w:t xml:space="preserve">’t require external libraries and applications. Overall, a clear </w:t>
         </w:r>
       </w:ins>
-      <w:ins w:id="65" w:author="Nuru Nurdil" w:date="2018-11-16T12:20:00Z">
+      <w:ins w:id="69" w:author="Nuru Nurdil" w:date="2018-11-16T12:20:00Z">
         <w:r>
           <w:t xml:space="preserve">description of the </w:t>
         </w:r>
       </w:ins>
-      <w:ins w:id="66" w:author="Nuru Nurdil" w:date="2018-11-16T12:19:00Z">
+      <w:ins w:id="70" w:author="Nuru Nurdil" w:date="2018-11-16T12:19:00Z">
         <w:r>
           <w:t xml:space="preserve">technical prototype </w:t>
         </w:r>
       </w:ins>
-      <w:ins w:id="67" w:author="Nuru Nurdil" w:date="2018-11-16T12:20:00Z">
+      <w:ins w:id="71" w:author="Nuru Nurdil" w:date="2018-11-16T12:20:00Z">
         <w:r>
           <w:t>for the game can be understood from this file.</w:t>
         </w:r>
@@ -1824,13 +1836,10 @@
     <w:p>
       <w:pPr>
         <w:rPr>
-          <w:del w:id="68" w:author="Nuru Nurdil" w:date="2018-11-16T12:20:00Z"/>
-        </w:rPr>
-        <w:pPrChange w:id="69" w:author="Nuru Nurdil" w:date="2018-11-16T12:20:00Z">
-          <w:pPr/>
-        </w:pPrChange>
-      </w:pPr>
-      <w:ins w:id="70" w:author="Nuru Nurdil" w:date="2018-11-16T12:20:00Z">
+          <w:del w:id="72" w:author="Nuru Nurdil" w:date="2018-11-16T12:20:00Z"/>
+        </w:rPr>
+      </w:pPr>
+      <w:ins w:id="73" w:author="Nuru Nurdil" w:date="2018-11-16T12:20:00Z">
         <w:r>
           <w:t xml:space="preserve"> </w:t>
         </w:r>
@@ -1839,13 +1848,10 @@
     <w:p>
       <w:pPr>
         <w:rPr>
-          <w:del w:id="71" w:author="Nuru Nurdil" w:date="2018-11-16T12:20:00Z"/>
-        </w:rPr>
-        <w:pPrChange w:id="72" w:author="Nuru Nurdil" w:date="2018-11-16T12:20:00Z">
-          <w:pPr/>
-        </w:pPrChange>
-      </w:pPr>
-      <w:del w:id="73" w:author="Nuru Nurdil" w:date="2018-11-16T12:20:00Z">
+          <w:del w:id="74" w:author="Nuru Nurdil" w:date="2018-11-16T12:20:00Z"/>
+        </w:rPr>
+      </w:pPr>
+      <w:del w:id="75" w:author="Nuru Nurdil" w:date="2018-11-16T12:20:00Z">
         <w:r>
           <w:delText xml:space="preserve">&lt;The information concerning the technical aspects of the game should be placed in this part of the Game Design Document. The Technical Document is best achieved with consensus from the people responsible for the Visual, Programming, and Audio aspects. </w:delText>
         </w:r>
@@ -1872,24 +1878,18 @@
     <w:p>
       <w:pPr>
         <w:rPr>
-          <w:del w:id="74" w:author="Nuru Nurdil" w:date="2018-11-16T12:20:00Z"/>
-        </w:rPr>
-        <w:pPrChange w:id="75" w:author="Nuru Nurdil" w:date="2018-11-16T12:20:00Z">
-          <w:pPr/>
-        </w:pPrChange>
-      </w:pPr>
-    </w:p>
-    <w:p>
-      <w:pPr>
-        <w:rPr>
           <w:del w:id="76" w:author="Nuru Nurdil" w:date="2018-11-16T12:20:00Z"/>
+        </w:rPr>
+      </w:pPr>
+    </w:p>
+    <w:p>
+      <w:pPr>
+        <w:rPr>
+          <w:del w:id="77" w:author="Nuru Nurdil" w:date="2018-11-16T12:20:00Z"/>
           <w:b/>
           <w:bCs/>
           <w:color w:val="FF0000"/>
         </w:rPr>
-        <w:pPrChange w:id="77" w:author="Nuru Nurdil" w:date="2018-11-16T12:20:00Z">
-          <w:pPr/>
-        </w:pPrChange>
       </w:pPr>
       <w:del w:id="78" w:author="Nuru Nurdil" w:date="2018-11-16T12:20:00Z">
         <w:r>
@@ -1918,24 +1918,18 @@
           <w:bCs/>
           <w:color w:val="FF0000"/>
         </w:rPr>
-        <w:pPrChange w:id="80" w:author="Nuru Nurdil" w:date="2018-11-16T12:20:00Z">
-          <w:pPr/>
-        </w:pPrChange>
-      </w:pPr>
-    </w:p>
-    <w:p>
-      <w:pPr>
-        <w:rPr>
-          <w:del w:id="81" w:author="Nuru Nurdil" w:date="2018-11-16T12:20:00Z"/>
+      </w:pPr>
+    </w:p>
+    <w:p>
+      <w:pPr>
+        <w:rPr>
+          <w:del w:id="80" w:author="Nuru Nurdil" w:date="2018-11-16T12:20:00Z"/>
           <w:b/>
           <w:bCs/>
           <w:color w:val="FF0000"/>
         </w:rPr>
-        <w:pPrChange w:id="82" w:author="Nuru Nurdil" w:date="2018-11-16T12:20:00Z">
-          <w:pPr/>
-        </w:pPrChange>
-      </w:pPr>
-      <w:del w:id="83" w:author="Nuru Nurdil" w:date="2018-11-16T12:20:00Z">
+      </w:pPr>
+      <w:del w:id="81" w:author="Nuru Nurdil" w:date="2018-11-16T12:20:00Z">
         <w:r>
           <w:rPr>
             <w:b/>
@@ -2070,23 +2064,17 @@
     <w:p>
       <w:pPr>
         <w:rPr>
-          <w:del w:id="87" w:author="Nuru Nurdil" w:date="2018-11-16T12:20:00Z"/>
-        </w:rPr>
-        <w:pPrChange w:id="88" w:author="Nuru Nurdil" w:date="2018-11-16T12:20:00Z">
-          <w:pPr/>
-        </w:pPrChange>
-      </w:pPr>
-    </w:p>
-    <w:p>
-      <w:pPr>
-        <w:rPr>
-          <w:del w:id="89" w:author="Nuru Nurdil" w:date="2018-11-16T12:20:00Z"/>
-        </w:rPr>
-        <w:pPrChange w:id="90" w:author="Nuru Nurdil" w:date="2018-11-16T12:20:00Z">
-          <w:pPr/>
-        </w:pPrChange>
-      </w:pPr>
-      <w:del w:id="91" w:author="Nuru Nurdil" w:date="2018-11-16T12:20:00Z">
+          <w:del w:id="85" w:author="Nuru Nurdil" w:date="2018-11-16T12:20:00Z"/>
+        </w:rPr>
+      </w:pPr>
+    </w:p>
+    <w:p>
+      <w:pPr>
+        <w:rPr>
+          <w:del w:id="86" w:author="Nuru Nurdil" w:date="2018-11-16T12:20:00Z"/>
+        </w:rPr>
+      </w:pPr>
+      <w:del w:id="87" w:author="Nuru Nurdil" w:date="2018-11-16T12:20:00Z">
         <w:r>
           <w:delText>&lt;</w:delText>
         </w:r>
@@ -2176,13 +2164,7 @@
         </w:r>
       </w:del>
     </w:p>
-    <w:p>
-      <w:pPr>
-        <w:pPrChange w:id="92" w:author="Nuru Nurdil" w:date="2018-11-16T12:20:00Z">
-          <w:pPr/>
-        </w:pPrChange>
-      </w:pPr>
-    </w:p>
+    <w:p/>
     <w:p>
       <w:r>
         <w:rPr>
@@ -2234,16 +2216,40 @@
     <w:p>
       <w:pPr>
         <w:rPr>
-          <w:del w:id="93" w:author="Nijat Mursali" w:date="2018-10-30T14:49:00Z"/>
-        </w:rPr>
-      </w:pPr>
-    </w:p>
-    <w:p>
-      <w:pPr>
-        <w:rPr>
-          <w:del w:id="94" w:author="Nijat Mursali" w:date="2018-10-30T14:49:00Z"/>
-        </w:rPr>
-      </w:pPr>
+          <w:del w:id="88" w:author="Nijat Mursali" w:date="2018-10-30T14:49:00Z"/>
+        </w:rPr>
+      </w:pPr>
+      <w:ins w:id="89" w:author="Nuru Nurdil" w:date="2018-11-18T15:50:00Z">
+        <w:r>
+          <w:t>Homework 1 comments are resolved and the edited version of the file is located in the .zip file for the current su</w:t>
+        </w:r>
+      </w:ins>
+      <w:ins w:id="90" w:author="Nuru Nurdil" w:date="2018-11-18T15:51:00Z">
+        <w:r>
+          <w:t>bmission.</w:t>
+        </w:r>
+      </w:ins>
+    </w:p>
+    <w:p>
+      <w:pPr>
+        <w:rPr>
+          <w:ins w:id="91" w:author="Nuru Nurdil" w:date="2018-11-18T15:51:00Z"/>
+        </w:rPr>
+      </w:pPr>
+    </w:p>
+    <w:p>
+      <w:pPr>
+        <w:rPr>
+          <w:del w:id="92" w:author="Nijat Mursali" w:date="2018-10-30T14:49:00Z"/>
+        </w:rPr>
+      </w:pPr>
+      <w:ins w:id="93" w:author="Nuru Nurdil" w:date="2018-11-18T15:51:00Z">
+        <w:r>
+          <w:t>Homework 2 still lacks comments to be resolved.</w:t>
+        </w:r>
+      </w:ins>
+      <w:bookmarkStart w:id="94" w:name="_GoBack"/>
+      <w:bookmarkEnd w:id="94"/>
       <w:ins w:id="95" w:author="Araz Yusubov" w:date="2018-09-18T19:35:00Z">
         <w:del w:id="96" w:author="Nijat Mursali" w:date="2018-10-30T14:49:00Z">
           <w:r>
@@ -2521,6 +2527,7 @@
       </w:pPr>
       <w:ins w:id="127" w:author="Nuru Nurdil" w:date="2018-11-16T11:30:00Z">
         <w:r>
+          <w:lastRenderedPageBreak/>
           <w:t>Hard disk space</w:t>
         </w:r>
       </w:ins>
@@ -2534,7 +2541,6 @@
       </w:pPr>
       <w:ins w:id="129" w:author="Nuru Nurdil" w:date="2018-11-16T11:30:00Z">
         <w:r>
-          <w:lastRenderedPageBreak/>
           <w:t>It will not take much space on the OS, so the maximum size will be 100MBs.</w:t>
         </w:r>
       </w:ins>
@@ -2768,35 +2774,7 @@
           <w:rPr>
             <w:rFonts w:cs="AvalonPlain"/>
           </w:rPr>
-          <w:t>This part of technical document is about the visual content of “</w:t>
-        </w:r>
-        <w:proofErr w:type="spellStart"/>
-        <w:r>
-          <w:rPr>
-            <w:rFonts w:cs="AvalonPlain"/>
-          </w:rPr>
-          <w:t>Aganatiq</w:t>
-        </w:r>
-        <w:proofErr w:type="spellEnd"/>
-        <w:r>
-          <w:rPr>
-            <w:rFonts w:cs="AvalonPlain"/>
-          </w:rPr>
-          <w:t>” game and it has some sections: General, player elements, heads up display (</w:t>
-        </w:r>
-        <w:proofErr w:type="spellStart"/>
-        <w:r>
-          <w:rPr>
-            <w:rFonts w:cs="AvalonPlain"/>
-          </w:rPr>
-          <w:t>HuD</w:t>
-        </w:r>
-        <w:proofErr w:type="spellEnd"/>
-        <w:r>
-          <w:rPr>
-            <w:rFonts w:cs="AvalonPlain"/>
-          </w:rPr>
-          <w:t>), antagonistic elements and global elements.</w:t>
+          <w:t>This part of technical document is about the visual content of “Aganatiq” game and it has some sections: General, player elements, heads up display (HuD), antagonistic elements and global elements.</w:t>
         </w:r>
       </w:ins>
     </w:p>
@@ -2836,21 +2814,7 @@
           <w:rPr>
             <w:rFonts w:cs="Cambria"/>
           </w:rPr>
-          <w:t>About File Size Restrictions of “</w:t>
-        </w:r>
-        <w:proofErr w:type="spellStart"/>
-        <w:r>
-          <w:rPr>
-            <w:rFonts w:cs="Cambria"/>
-          </w:rPr>
-          <w:t>Aganatiq</w:t>
-        </w:r>
-        <w:proofErr w:type="spellEnd"/>
-        <w:r>
-          <w:rPr>
-            <w:rFonts w:cs="Cambria"/>
-          </w:rPr>
-          <w:t>” game, it can be said that each file size is maximum 5 MB and maximum size of game should be 100MB. This file size restriction is very efficient size especially in phone mode for this game.</w:t>
+          <w:t>About File Size Restrictions of “Aganatiq” game, it can be said that each file size is maximum 5 MB and maximum size of game should be 100MB. This file size restriction is very efficient size especially in phone mode for this game.</w:t>
         </w:r>
       </w:ins>
     </w:p>
@@ -2870,21 +2834,7 @@
           <w:rPr>
             <w:rFonts w:cs="Cambria"/>
           </w:rPr>
-          <w:t xml:space="preserve">As file format type, </w:t>
-        </w:r>
-        <w:proofErr w:type="spellStart"/>
-        <w:r>
-          <w:rPr>
-            <w:rFonts w:cs="Cambria"/>
-          </w:rPr>
-          <w:t>png</w:t>
-        </w:r>
-        <w:proofErr w:type="spellEnd"/>
-        <w:r>
-          <w:rPr>
-            <w:rFonts w:cs="Cambria"/>
-          </w:rPr>
-          <w:t xml:space="preserve"> and jpg are used in this game.</w:t>
+          <w:t>As file format type, png and jpg are used in this game.</w:t>
         </w:r>
       </w:ins>
     </w:p>
@@ -2904,21 +2854,7 @@
           <w:rPr>
             <w:rFonts w:cs="Cambria"/>
           </w:rPr>
-          <w:t>Additionally, there is File Quality Type which depends on the type of device: PC or phone. In “</w:t>
-        </w:r>
-        <w:proofErr w:type="spellStart"/>
-        <w:r>
-          <w:rPr>
-            <w:rFonts w:cs="Cambria"/>
-          </w:rPr>
-          <w:t>Aganatiq</w:t>
-        </w:r>
-        <w:proofErr w:type="spellEnd"/>
-        <w:r>
-          <w:rPr>
-            <w:rFonts w:cs="Cambria"/>
-          </w:rPr>
-          <w:t>” game, as a quality, we used very low, low, medium, high, very high and ultra-levels, while we use only very low level for phone mode.</w:t>
+          <w:t>Additionally, there is File Quality Type which depends on the type of device: PC or phone. In “Aganatiq” game, as a quality, we used very low, low, medium, high, very high and ultra-levels, while we use only very low level for phone mode.</w:t>
         </w:r>
       </w:ins>
     </w:p>
@@ -2978,63 +2914,7 @@
           <w:rPr>
             <w:rFonts w:cs="Cambria"/>
           </w:rPr>
-          <w:t>There are different types of states in each game and in “</w:t>
-        </w:r>
-        <w:proofErr w:type="spellStart"/>
-        <w:r>
-          <w:rPr>
-            <w:rFonts w:cs="Cambria"/>
-          </w:rPr>
-          <w:t>Aganatiq</w:t>
-        </w:r>
-        <w:proofErr w:type="spellEnd"/>
-        <w:r>
-          <w:rPr>
-            <w:rFonts w:cs="Cambria"/>
-          </w:rPr>
-          <w:t xml:space="preserve">” game you can observe default, damage and destroyed states. In ‘default’ state, </w:t>
-        </w:r>
-        <w:proofErr w:type="gramStart"/>
-        <w:r>
-          <w:rPr>
-            <w:rFonts w:cs="Cambria"/>
-          </w:rPr>
-          <w:t>it can be seen that our</w:t>
-        </w:r>
-        <w:proofErr w:type="gramEnd"/>
-        <w:r>
-          <w:rPr>
-            <w:rFonts w:cs="Cambria"/>
-          </w:rPr>
-          <w:t xml:space="preserve"> main object taxi which is driven by </w:t>
-        </w:r>
-        <w:proofErr w:type="spellStart"/>
-        <w:r>
-          <w:rPr>
-            <w:rFonts w:cs="Cambria"/>
-          </w:rPr>
-          <w:t>Aganatiq</w:t>
-        </w:r>
-        <w:proofErr w:type="spellEnd"/>
-        <w:r>
-          <w:rPr>
-            <w:rFonts w:cs="Cambria"/>
-          </w:rPr>
-          <w:t xml:space="preserve"> move horizontally, in X axis. In ‘damage’ state, life time of main car of “</w:t>
-        </w:r>
-        <w:proofErr w:type="spellStart"/>
-        <w:r>
-          <w:rPr>
-            <w:rFonts w:cs="Cambria"/>
-          </w:rPr>
-          <w:t>Aganatiq</w:t>
-        </w:r>
-        <w:proofErr w:type="spellEnd"/>
-        <w:r>
-          <w:rPr>
-            <w:rFonts w:cs="Cambria"/>
-          </w:rPr>
-          <w:t xml:space="preserve">” decreases in health bar due to the crash or different damages. In ‘destroyed’ state, game finish for some misfortunes and while game finishes new screen comes out which includes ‘try again’ (restart button) and ‘end game’ buttons.  </w:t>
+          <w:t xml:space="preserve">There are different types of states in each game and in “Aganatiq” game you can observe default, damage and destroyed states. In ‘default’ state, it can be seen that our main object taxi which is driven by Aganatiq move horizontally, in X axis. In ‘damage’ state, life time of main car of “Aganatiq” decreases in health bar due to the crash or different damages. In ‘destroyed’ state, game finish for some misfortunes and while game finishes new screen comes out which includes ‘try again’ (restart button) and ‘end game’ buttons.  </w:t>
         </w:r>
       </w:ins>
     </w:p>
@@ -3074,21 +2954,7 @@
           <w:rPr>
             <w:rFonts w:cs="AvalonPlain"/>
           </w:rPr>
-          <w:t>Heads Up Display (HUD) represents the info which appears on the screen while the game is played by user/player. In “AGANATIQ” game, heads up display (</w:t>
-        </w:r>
-        <w:proofErr w:type="spellStart"/>
-        <w:r>
-          <w:rPr>
-            <w:rFonts w:cs="AvalonPlain"/>
-          </w:rPr>
-          <w:t>HuD</w:t>
-        </w:r>
-        <w:proofErr w:type="spellEnd"/>
-        <w:r>
-          <w:rPr>
-            <w:rFonts w:cs="AvalonPlain"/>
-          </w:rPr>
-          <w:t>) includes following sections:</w:t>
+          <w:t>Heads Up Display (HUD) represents the info which appears on the screen while the game is played by user/player. In “AGANATIQ” game, heads up display (HuD) includes following sections:</w:t>
         </w:r>
       </w:ins>
     </w:p>
@@ -3128,21 +2994,7 @@
           <w:rPr>
             <w:rFonts w:cs="Cambria"/>
           </w:rPr>
-          <w:t>States of this game are splash page which shows logo “</w:t>
-        </w:r>
-        <w:proofErr w:type="spellStart"/>
-        <w:r>
-          <w:rPr>
-            <w:rFonts w:cs="Cambria"/>
-          </w:rPr>
-          <w:t>Aganatiq</w:t>
-        </w:r>
-        <w:proofErr w:type="spellEnd"/>
-        <w:r>
-          <w:rPr>
-            <w:rFonts w:cs="Cambria"/>
-          </w:rPr>
-          <w:t>” in initial page, main menu for directory to main game and game play screen.</w:t>
+          <w:t>States of this game are splash page which shows logo “Aganatiq” in initial page, main menu for directory to main game and game play screen.</w:t>
         </w:r>
       </w:ins>
     </w:p>
@@ -3202,35 +3054,14 @@
           <w:rPr>
             <w:rFonts w:cs="Cambria"/>
           </w:rPr>
-          <w:t xml:space="preserve">Type of States in term of Antagonistic elements are following ones: In ‘default’ state, collision with police, mayor and call to </w:t>
-        </w:r>
-        <w:proofErr w:type="spellStart"/>
+          <w:t xml:space="preserve">Type of States in term of Antagonistic elements are following ones: In ‘default’ state, collision with police, mayor and call to Aganatiq can be indicated. Problems in this state can be solved with two options relatively: going to parking lots and paying money. Moreover, in damage state, collision with </w:t>
+        </w:r>
         <w:r>
           <w:rPr>
             <w:rFonts w:cs="Cambria"/>
           </w:rPr>
-          <w:t>Aganatiq</w:t>
-        </w:r>
-        <w:proofErr w:type="spellEnd"/>
-        <w:r>
-          <w:rPr>
-            <w:rFonts w:cs="Cambria"/>
-          </w:rPr>
-          <w:t xml:space="preserve"> can be indicated. Problems in this state can be solved with two options relatively: going to parking lots and paying money. Moreover, in damage state, collision with wrecking ball can be indicated. This ball can damage player (taxi which is driven by ‘</w:t>
-        </w:r>
-        <w:proofErr w:type="spellStart"/>
-        <w:r>
-          <w:rPr>
-            <w:rFonts w:cs="Cambria"/>
-          </w:rPr>
-          <w:t>Aganatiq</w:t>
-        </w:r>
-        <w:proofErr w:type="spellEnd"/>
-        <w:r>
-          <w:rPr>
-            <w:rFonts w:cs="Cambria"/>
-          </w:rPr>
-          <w:t>’) in every hit.</w:t>
+          <w:lastRenderedPageBreak/>
+          <w:t>wrecking ball can be indicated. This ball can damage player (taxi which is driven by ‘Aganatiq’) in every hit.</w:t>
         </w:r>
       </w:ins>
     </w:p>
@@ -3250,22 +3081,7 @@
           <w:rPr>
             <w:rFonts w:cs="Cambria"/>
           </w:rPr>
-          <w:lastRenderedPageBreak/>
-          <w:t>Animation Frames in ‘antagonistic elements’ section are other cars which causes sometimes overlap with main character “</w:t>
-        </w:r>
-        <w:proofErr w:type="spellStart"/>
-        <w:r>
-          <w:rPr>
-            <w:rFonts w:cs="Cambria"/>
-          </w:rPr>
-          <w:t>Aganatiq</w:t>
-        </w:r>
-        <w:proofErr w:type="spellEnd"/>
-        <w:r>
-          <w:rPr>
-            <w:rFonts w:cs="Cambria"/>
-          </w:rPr>
-          <w:t>” ’s car.</w:t>
+          <w:t>Animation Frames in ‘antagonistic elements’ section are other cars which causes sometimes overlap with main character “Aganatiq” ’s car.</w:t>
         </w:r>
       </w:ins>
     </w:p>
@@ -3310,27 +3126,7 @@
           <w:rPr>
             <w:rFonts w:cs="Cambria"/>
           </w:rPr>
-          <w:t>In “</w:t>
-        </w:r>
-        <w:proofErr w:type="spellStart"/>
-        <w:r>
-          <w:rPr>
-            <w:rFonts w:cs="Cambria"/>
-          </w:rPr>
-          <w:t>Aganatiq</w:t>
-        </w:r>
-        <w:proofErr w:type="spellEnd"/>
-        <w:r>
-          <w:rPr>
-            <w:rFonts w:cs="Cambria"/>
-          </w:rPr>
-          <w:t>” game, background as a part of global elements can include background picture which is city view, main buildings of Baku, street lights, objects such as stars, rain, dust and so on.  Additionally, texture of the game is 2D city view and tile is ground.</w:t>
-        </w:r>
-        <w:r>
-          <w:rPr>
-            <w:rFonts w:cs="Cambria"/>
-          </w:rPr>
-          <w:t xml:space="preserve"> </w:t>
+          <w:t xml:space="preserve">In “Aganatiq” game, background as a part of global elements can include background picture which is city view, main buildings of Baku, street lights, objects such as stars, rain, dust and so on.  Additionally, texture of the game is 2D city view and tile is ground. </w:t>
         </w:r>
       </w:ins>
     </w:p>
@@ -3355,7 +3151,10 @@
           <w:rPr>
             <w:rFonts w:cs="Cambria"/>
             <w:rPrChange w:id="194" w:author="Nuru Nurdil" w:date="2018-11-17T01:32:00Z">
-              <w:rPr/>
+              <w:rPr>
+                <w:b w:val="0"/>
+                <w:bCs w:val="0"/>
+              </w:rPr>
             </w:rPrChange>
           </w:rPr>
           <w:t>As mentioned before, Font Type of this game is Arial font.</w:t>
@@ -3631,19 +3430,7 @@
           <w:rPr>
             <w:rFonts w:cs="Cambria"/>
           </w:rPr>
-          <w:delText>Type of States (Default, Damage</w:delText>
-        </w:r>
-        <w:r>
-          <w:rPr>
-            <w:rFonts w:cs="Cambria"/>
-          </w:rPr>
-          <w:delText>,</w:delText>
-        </w:r>
-        <w:r>
-          <w:rPr>
-            <w:rFonts w:cs="Cambria"/>
-          </w:rPr>
-          <w:delText>Destroyed, ect.)</w:delText>
+          <w:delText>Type of States (Default, Damage,Destroyed, ect.)</w:delText>
         </w:r>
         <w:bookmarkStart w:id="234" w:name="_Toc530182011"/>
         <w:bookmarkEnd w:id="234"/>
@@ -3797,19 +3584,7 @@
           <w:rPr>
             <w:rFonts w:cs="Cambria"/>
           </w:rPr>
-          <w:delText>Type of States (Default, Dama</w:delText>
-        </w:r>
-        <w:r>
-          <w:rPr>
-            <w:rFonts w:cs="Cambria"/>
-          </w:rPr>
-          <w:delText>g</w:delText>
-        </w:r>
-        <w:r>
-          <w:rPr>
-            <w:rFonts w:cs="Cambria"/>
-          </w:rPr>
-          <w:delText>, Destroyed, ect.)</w:delText>
+          <w:delText>Type of States (Default, Damag, Destroyed, ect.)</w:delText>
         </w:r>
         <w:bookmarkStart w:id="255" w:name="_Toc530182018"/>
         <w:bookmarkEnd w:id="255"/>
@@ -3987,31 +3762,7 @@
       </w:pPr>
       <w:ins w:id="279" w:author="Nuru Nurdil" w:date="2018-11-17T01:35:00Z">
         <w:r>
-          <w:t xml:space="preserve">File Format Type: Format type of file is mp3, </w:t>
-        </w:r>
-        <w:proofErr w:type="spellStart"/>
-        <w:r>
-          <w:t>waw</w:t>
-        </w:r>
-        <w:proofErr w:type="spellEnd"/>
-        <w:r>
-          <w:t xml:space="preserve">. </w:t>
-        </w:r>
-        <w:proofErr w:type="spellStart"/>
-        <w:r>
-          <w:t>Waw</w:t>
-        </w:r>
-        <w:proofErr w:type="spellEnd"/>
-        <w:r>
-          <w:t xml:space="preserve"> is for recording the voice, i.e. the voice of policeman. Mp3 belongs to music, and there will be famous Azerbaijan singer </w:t>
-        </w:r>
-        <w:proofErr w:type="spellStart"/>
-        <w:r>
-          <w:t>Eyyub’s</w:t>
-        </w:r>
-        <w:proofErr w:type="spellEnd"/>
-        <w:r>
-          <w:t xml:space="preserve"> song as music. Splash screen also include in mp3. </w:t>
+          <w:t xml:space="preserve">File Format Type: Format type of file is mp3, waw. Waw is for recording the voice, i.e. the voice of policeman. Mp3 belongs to music, and there will be famous Azerbaijan singer Eyyub’s song as music. Splash screen also include in mp3. </w:t>
         </w:r>
       </w:ins>
     </w:p>
@@ -4107,15 +3858,7 @@
       </w:pPr>
       <w:ins w:id="291" w:author="Nuru Nurdil" w:date="2018-11-17T01:35:00Z">
         <w:r>
-          <w:t xml:space="preserve">Type of Sound f/x: </w:t>
-        </w:r>
-        <w:proofErr w:type="spellStart"/>
-        <w:r>
-          <w:t>Waw</w:t>
-        </w:r>
-        <w:proofErr w:type="spellEnd"/>
-        <w:r>
-          <w:t xml:space="preserve"> is for recording the voice, i.e. the voice of policeman, the movement voice of ball.</w:t>
+          <w:t>Type of Sound f/x: Waw is for recording the voice, i.e. the voice of policeman, the movement voice of ball.</w:t>
         </w:r>
       </w:ins>
     </w:p>
@@ -4163,15 +3906,7 @@
       </w:pPr>
       <w:ins w:id="297" w:author="Nuru Nurdil" w:date="2018-11-17T01:35:00Z">
         <w:r>
-          <w:t xml:space="preserve">Ambient Music: There will be an ambient music in the background. Music includes in the voice of city and </w:t>
-        </w:r>
-        <w:proofErr w:type="spellStart"/>
-        <w:r>
-          <w:t>Eyyub’s</w:t>
-        </w:r>
-        <w:proofErr w:type="spellEnd"/>
-        <w:r>
-          <w:t xml:space="preserve"> song. </w:t>
+          <w:t xml:space="preserve">Ambient Music: There will be an ambient music in the background. Music includes in the voice of city and Eyyub’s song. </w:t>
         </w:r>
       </w:ins>
     </w:p>
@@ -4677,6 +4412,7 @@
       </w:pPr>
       <w:ins w:id="356" w:author="Nijat Mursali" w:date="2018-10-31T20:15:00Z">
         <w:r>
+          <w:lastRenderedPageBreak/>
           <w:t>O</w:t>
         </w:r>
       </w:ins>
@@ -4703,7 +4439,6 @@
       </w:pPr>
       <w:ins w:id="360" w:author="Nijat Mursali" w:date="2018-10-31T20:16:00Z">
         <w:r>
-          <w:lastRenderedPageBreak/>
           <w:t>O</w:t>
         </w:r>
       </w:ins>
@@ -5262,15 +4997,7 @@
       </w:ins>
       <w:ins w:id="431" w:author="Nijat Mursali" w:date="2018-11-07T18:20:00Z">
         <w:r>
-          <w:t xml:space="preserve">“accelerate” and “brake” buttons while driving the car. We will also add other elements like sirens and lights of the car </w:t>
-        </w:r>
-        <w:proofErr w:type="gramStart"/>
-        <w:r>
-          <w:t>in order to</w:t>
-        </w:r>
-        <w:proofErr w:type="gramEnd"/>
-        <w:r>
-          <w:t xml:space="preserve"> make it look much better and make player enjoy the gameplay. </w:t>
+          <w:t xml:space="preserve">“accelerate” and “brake” buttons while driving the car. We will also add other elements like sirens and lights of the car in order to make it look much better and make player enjoy the gameplay. </w:t>
         </w:r>
       </w:ins>
     </w:p>
@@ -5350,20 +5077,12 @@
       </w:ins>
       <w:ins w:id="440" w:author="Nijat Mursali" w:date="2018-11-07T18:06:00Z">
         <w:r>
-          <w:t xml:space="preserve">that are connected to one point and try to hit our player </w:t>
-        </w:r>
-        <w:proofErr w:type="gramStart"/>
-        <w:r>
-          <w:t xml:space="preserve">in </w:t>
+          <w:t xml:space="preserve">that are connected to one point and try to hit our player in </w:t>
         </w:r>
       </w:ins>
       <w:ins w:id="441" w:author="Nijat Mursali" w:date="2018-11-07T18:07:00Z">
         <w:r>
-          <w:t>order to</w:t>
-        </w:r>
-        <w:proofErr w:type="gramEnd"/>
-        <w:r>
-          <w:t xml:space="preserve"> make difficulties for him</w:t>
+          <w:t>order to make difficulties for him</w:t>
         </w:r>
       </w:ins>
       <w:ins w:id="442" w:author="Nijat Mursali" w:date="2018-11-07T18:12:00Z">
@@ -5381,7 +5100,11 @@
           <w:t xml:space="preserve">int 2D in Unity 5. </w:t>
         </w:r>
         <w:r>
-          <w:t>When the collision happens between car and ball there will be the function which is OnCollisionEnter2D that will de</w:t>
+          <w:t xml:space="preserve">When the collision happens between car and ball there will be the function which is OnCollisionEnter2D </w:t>
+        </w:r>
+        <w:r>
+          <w:lastRenderedPageBreak/>
+          <w:t>that will de</w:t>
         </w:r>
       </w:ins>
       <w:ins w:id="445" w:author="Nijat Mursali" w:date="2018-11-07T18:15:00Z">
@@ -5394,19 +5117,7 @@
       </w:ins>
       <w:ins w:id="446" w:author="Nijat Mursali" w:date="2018-11-07T18:16:00Z">
         <w:r>
-          <w:t xml:space="preserve">ill add </w:t>
-        </w:r>
-        <w:r>
-          <w:lastRenderedPageBreak/>
-          <w:t xml:space="preserve">several AI elements like this </w:t>
-        </w:r>
-        <w:proofErr w:type="gramStart"/>
-        <w:r>
-          <w:t>in order to</w:t>
-        </w:r>
-        <w:proofErr w:type="gramEnd"/>
-        <w:r>
-          <w:t xml:space="preserve"> make the game </w:t>
+          <w:t xml:space="preserve">ill add several AI elements like this in order to make the game </w:t>
         </w:r>
         <w:r>
           <w:t>more beautiful and harder</w:t>
@@ -5445,15 +5156,7 @@
       </w:ins>
       <w:ins w:id="452" w:author="Nijat Mursali" w:date="2018-11-07T18:18:00Z">
         <w:r>
-          <w:t xml:space="preserve">will also use OnCollosionEnter2D method </w:t>
-        </w:r>
-        <w:proofErr w:type="gramStart"/>
-        <w:r>
-          <w:t>in order to</w:t>
-        </w:r>
-        <w:proofErr w:type="gramEnd"/>
-        <w:r>
-          <w:t xml:space="preserve"> detect the collision.</w:t>
+          <w:t>will also use OnCollosionEnter2D method in order to detect the collision.</w:t>
         </w:r>
       </w:ins>
     </w:p>
@@ -5795,15 +5498,12 @@
         <w:rPr>
           <w:ins w:id="493" w:author="Nijat Mursali" w:date="2018-11-07T20:10:00Z"/>
         </w:rPr>
-        <w:pPrChange w:id="494" w:author="Nijat Mursali" w:date="2018-11-14T16:54:00Z">
-          <w:pPr/>
-        </w:pPrChange>
-      </w:pPr>
-      <w:ins w:id="495" w:author="Nijat Mursali" w:date="2018-11-14T16:55:00Z">
+      </w:pPr>
+      <w:ins w:id="494" w:author="Nijat Mursali" w:date="2018-11-14T16:55:00Z">
         <w:r>
           <w:rPr>
             <w:b/>
-            <w:rPrChange w:id="496" w:author="Nijat Mursali" w:date="2018-11-14T16:57:00Z">
+            <w:rPrChange w:id="495" w:author="Nijat Mursali" w:date="2018-11-14T16:57:00Z">
               <w:rPr/>
             </w:rPrChange>
           </w:rPr>
@@ -5813,17 +5513,17 @@
           <w:t xml:space="preserve"> checks if the col</w:t>
         </w:r>
       </w:ins>
-      <w:ins w:id="497" w:author="Nijat Mursali" w:date="2018-11-14T16:56:00Z">
+      <w:ins w:id="496" w:author="Nijat Mursali" w:date="2018-11-14T16:56:00Z">
         <w:r>
           <w:t xml:space="preserve">lision happened or not. If the collision happened the car will get damaged by several objects like ball and other obstacles. We also used this function for our AI which is police officer and if player goes near the police </w:t>
         </w:r>
       </w:ins>
-      <w:ins w:id="498" w:author="Nijat Mursali" w:date="2018-11-14T16:57:00Z">
+      <w:ins w:id="497" w:author="Nijat Mursali" w:date="2018-11-14T16:57:00Z">
         <w:r>
           <w:t xml:space="preserve">the collision will happen and there will be options that pop-up. </w:t>
         </w:r>
       </w:ins>
-      <w:ins w:id="499" w:author="Nijat Mursali" w:date="2018-11-14T16:51:00Z">
+      <w:ins w:id="498" w:author="Nijat Mursali" w:date="2018-11-14T16:51:00Z">
         <w:r>
           <w:t xml:space="preserve"> </w:t>
         </w:r>
@@ -5832,21 +5532,19 @@
     <w:p>
       <w:pPr>
         <w:rPr>
-          <w:ins w:id="500" w:author="Nijat Mursali" w:date="2018-11-14T16:58:00Z"/>
-        </w:rPr>
-      </w:pPr>
-      <w:proofErr w:type="spellStart"/>
-      <w:ins w:id="501" w:author="Nijat Mursali" w:date="2018-11-14T16:58:00Z">
+          <w:ins w:id="499" w:author="Nijat Mursali" w:date="2018-11-14T16:58:00Z"/>
+        </w:rPr>
+      </w:pPr>
+      <w:ins w:id="500" w:author="Nijat Mursali" w:date="2018-11-14T16:58:00Z">
         <w:r>
           <w:rPr>
             <w:b/>
-            <w:rPrChange w:id="502" w:author="Nijat Mursali" w:date="2018-11-14T16:58:00Z">
+            <w:rPrChange w:id="501" w:author="Nijat Mursali" w:date="2018-11-14T16:58:00Z">
               <w:rPr/>
             </w:rPrChange>
           </w:rPr>
           <w:t>LateUpdate</w:t>
         </w:r>
-        <w:proofErr w:type="spellEnd"/>
         <w:r>
           <w:rPr>
             <w:b/>
@@ -5861,18 +5559,10 @@
     <w:p>
       <w:pPr>
         <w:rPr>
-          <w:ins w:id="503" w:author="Nijat Mursali" w:date="2018-11-07T20:10:00Z"/>
-          <w:rPrChange w:id="504" w:author="Nijat Mursali" w:date="2018-11-14T16:59:00Z">
-            <w:rPr>
-              <w:ins w:id="505" w:author="Nijat Mursali" w:date="2018-11-07T20:10:00Z"/>
-            </w:rPr>
-          </w:rPrChange>
-        </w:rPr>
-        <w:pPrChange w:id="506" w:author="Nijat Mursali" w:date="2018-11-14T16:57:00Z">
-          <w:pPr/>
-        </w:pPrChange>
-      </w:pPr>
-      <w:ins w:id="507" w:author="Nijat Mursali" w:date="2018-11-14T16:59:00Z">
+          <w:ins w:id="502" w:author="Nijat Mursali" w:date="2018-11-07T20:10:00Z"/>
+        </w:rPr>
+      </w:pPr>
+      <w:ins w:id="503" w:author="Nijat Mursali" w:date="2018-11-14T16:59:00Z">
         <w:r>
           <w:rPr>
             <w:b/>
@@ -5883,7 +5573,7 @@
           <w:t>function will check if the button is pre</w:t>
         </w:r>
       </w:ins>
-      <w:ins w:id="508" w:author="Nijat Mursali" w:date="2018-11-14T17:00:00Z">
+      <w:ins w:id="504" w:author="Nijat Mursali" w:date="2018-11-14T17:00:00Z">
         <w:r>
           <w:t xml:space="preserve">ssed or not. If the button is pressed on the screen/keyboard, the actions like siren sound and lights will be on. </w:t>
         </w:r>
@@ -5892,26 +5582,19 @@
     <w:p>
       <w:pPr>
         <w:rPr>
-          <w:ins w:id="509" w:author="Nijat Mursali" w:date="2018-11-07T20:10:00Z"/>
-          <w:rPrChange w:id="510" w:author="Nijat Mursali" w:date="2018-11-14T17:01:00Z">
-            <w:rPr>
-              <w:ins w:id="511" w:author="Nijat Mursali" w:date="2018-11-07T20:10:00Z"/>
-            </w:rPr>
-          </w:rPrChange>
-        </w:rPr>
-      </w:pPr>
-      <w:proofErr w:type="spellStart"/>
-      <w:ins w:id="512" w:author="Nijat Mursali" w:date="2018-11-14T17:01:00Z">
+          <w:ins w:id="505" w:author="Nijat Mursali" w:date="2018-11-07T20:10:00Z"/>
+        </w:rPr>
+      </w:pPr>
+      <w:ins w:id="506" w:author="Nijat Mursali" w:date="2018-11-14T17:01:00Z">
         <w:r>
           <w:rPr>
             <w:b/>
-            <w:rPrChange w:id="513" w:author="Nijat Mursali" w:date="2018-11-14T17:01:00Z">
+            <w:rPrChange w:id="507" w:author="Nijat Mursali" w:date="2018-11-14T17:01:00Z">
               <w:rPr/>
             </w:rPrChange>
           </w:rPr>
           <w:t>ClickRestart</w:t>
         </w:r>
-        <w:proofErr w:type="spellEnd"/>
         <w:r>
           <w:rPr>
             <w:b/>
@@ -5922,12 +5605,12 @@
           <w:t xml:space="preserve">function will be used if the player’s health is zero and he </w:t>
         </w:r>
       </w:ins>
-      <w:ins w:id="514" w:author="Nijat Mursali" w:date="2018-11-14T17:02:00Z">
+      <w:ins w:id="508" w:author="Nijat Mursali" w:date="2018-11-14T17:02:00Z">
         <w:r>
           <w:t>wants</w:t>
         </w:r>
       </w:ins>
-      <w:ins w:id="515" w:author="Nijat Mursali" w:date="2018-11-14T17:01:00Z">
+      <w:ins w:id="509" w:author="Nijat Mursali" w:date="2018-11-14T17:01:00Z">
         <w:r>
           <w:t xml:space="preserve"> to restart the game. </w:t>
         </w:r>
@@ -5936,23 +5619,16 @@
     <w:p>
       <w:pPr>
         <w:rPr>
-          <w:ins w:id="516" w:author="Nijat Mursali" w:date="2018-11-07T20:10:00Z"/>
-          <w:rPrChange w:id="517" w:author="Nijat Mursali" w:date="2018-11-14T17:02:00Z">
-            <w:rPr>
-              <w:ins w:id="518" w:author="Nijat Mursali" w:date="2018-11-07T20:10:00Z"/>
-            </w:rPr>
-          </w:rPrChange>
-        </w:rPr>
-      </w:pPr>
-      <w:proofErr w:type="spellStart"/>
-      <w:ins w:id="519" w:author="Nijat Mursali" w:date="2018-11-14T17:02:00Z">
+          <w:ins w:id="510" w:author="Nijat Mursali" w:date="2018-11-07T20:10:00Z"/>
+        </w:rPr>
+      </w:pPr>
+      <w:ins w:id="511" w:author="Nijat Mursali" w:date="2018-11-14T17:02:00Z">
         <w:r>
           <w:rPr>
             <w:b/>
           </w:rPr>
           <w:t>ClickQuit</w:t>
         </w:r>
-        <w:proofErr w:type="spellEnd"/>
         <w:r>
           <w:t xml:space="preserve"> function will be used if the player wants to </w:t>
         </w:r>
@@ -5960,7 +5636,7 @@
           <w:t>quit the g</w:t>
         </w:r>
       </w:ins>
-      <w:ins w:id="520" w:author="Nijat Mursali" w:date="2018-11-14T17:03:00Z">
+      <w:ins w:id="512" w:author="Nijat Mursali" w:date="2018-11-14T17:03:00Z">
         <w:r>
           <w:t>ame.</w:t>
         </w:r>
@@ -5969,7 +5645,63 @@
     <w:p>
       <w:pPr>
         <w:rPr>
-          <w:ins w:id="521" w:author="Nijat Mursali" w:date="2018-11-07T20:10:00Z"/>
+          <w:ins w:id="513" w:author="Nijat Mursali" w:date="2018-11-07T20:10:00Z"/>
+        </w:rPr>
+      </w:pPr>
+    </w:p>
+    <w:p>
+      <w:pPr>
+        <w:rPr>
+          <w:ins w:id="514" w:author="Nuru Nurdil" w:date="2018-11-17T01:35:00Z"/>
+        </w:rPr>
+      </w:pPr>
+    </w:p>
+    <w:p>
+      <w:pPr>
+        <w:rPr>
+          <w:ins w:id="515" w:author="Nuru Nurdil" w:date="2018-11-17T01:35:00Z"/>
+        </w:rPr>
+      </w:pPr>
+    </w:p>
+    <w:p>
+      <w:pPr>
+        <w:rPr>
+          <w:ins w:id="516" w:author="Nuru Nurdil" w:date="2018-11-17T01:35:00Z"/>
+        </w:rPr>
+      </w:pPr>
+    </w:p>
+    <w:p>
+      <w:pPr>
+        <w:rPr>
+          <w:ins w:id="517" w:author="Nuru Nurdil" w:date="2018-11-17T01:35:00Z"/>
+        </w:rPr>
+      </w:pPr>
+    </w:p>
+    <w:p>
+      <w:pPr>
+        <w:rPr>
+          <w:ins w:id="518" w:author="Nuru Nurdil" w:date="2018-11-17T01:35:00Z"/>
+        </w:rPr>
+      </w:pPr>
+    </w:p>
+    <w:p>
+      <w:pPr>
+        <w:rPr>
+          <w:ins w:id="519" w:author="Nuru Nurdil" w:date="2018-11-17T01:35:00Z"/>
+        </w:rPr>
+      </w:pPr>
+    </w:p>
+    <w:p>
+      <w:pPr>
+        <w:rPr>
+          <w:ins w:id="520" w:author="Nuru Nurdil" w:date="2018-11-17T01:35:00Z"/>
+        </w:rPr>
+      </w:pPr>
+    </w:p>
+    <w:p>
+      <w:pPr>
+        <w:rPr>
+          <w:ins w:id="521" w:author="Nuru Nurdil" w:date="2018-11-17T01:35:00Z"/>
         </w:rPr>
       </w:pPr>
     </w:p>
@@ -6008,67 +5740,11 @@
         </w:rPr>
       </w:pPr>
     </w:p>
-    <w:p>
-      <w:pPr>
-        <w:rPr>
-          <w:ins w:id="527" w:author="Nuru Nurdil" w:date="2018-11-17T01:35:00Z"/>
-        </w:rPr>
-      </w:pPr>
-    </w:p>
-    <w:p>
-      <w:pPr>
-        <w:rPr>
-          <w:ins w:id="528" w:author="Nuru Nurdil" w:date="2018-11-17T01:35:00Z"/>
-        </w:rPr>
-      </w:pPr>
-    </w:p>
-    <w:p>
-      <w:pPr>
-        <w:rPr>
-          <w:ins w:id="529" w:author="Nuru Nurdil" w:date="2018-11-17T01:35:00Z"/>
-        </w:rPr>
-      </w:pPr>
-    </w:p>
-    <w:p>
-      <w:pPr>
-        <w:rPr>
-          <w:ins w:id="530" w:author="Nuru Nurdil" w:date="2018-11-17T01:35:00Z"/>
-        </w:rPr>
-      </w:pPr>
-    </w:p>
-    <w:p>
-      <w:pPr>
-        <w:rPr>
-          <w:ins w:id="531" w:author="Nuru Nurdil" w:date="2018-11-17T01:35:00Z"/>
-        </w:rPr>
-      </w:pPr>
-    </w:p>
-    <w:p>
-      <w:pPr>
-        <w:rPr>
-          <w:ins w:id="532" w:author="Nuru Nurdil" w:date="2018-11-17T01:35:00Z"/>
-        </w:rPr>
-      </w:pPr>
-    </w:p>
-    <w:p>
-      <w:pPr>
-        <w:rPr>
-          <w:ins w:id="533" w:author="Nuru Nurdil" w:date="2018-11-17T01:35:00Z"/>
-        </w:rPr>
-      </w:pPr>
-    </w:p>
-    <w:p>
-      <w:pPr>
-        <w:rPr>
-          <w:ins w:id="534" w:author="Nuru Nurdil" w:date="2018-11-17T01:35:00Z"/>
-        </w:rPr>
-      </w:pPr>
-    </w:p>
     <w:p/>
     <w:p>
       <w:pPr>
         <w:rPr>
-          <w:ins w:id="535" w:author="Nijat Mursali" w:date="2018-10-30T19:24:00Z"/>
+          <w:ins w:id="527" w:author="Nijat Mursali" w:date="2018-10-30T19:24:00Z"/>
         </w:rPr>
       </w:pPr>
       <w:r>
@@ -6099,7 +5775,7 @@
       <w:r>
         <w:t xml:space="preserve"> points for including Interaction Matrices</w:t>
       </w:r>
-      <w:ins w:id="536" w:author="Araz Yusubov" w:date="2018-09-18T19:51:00Z">
+      <w:ins w:id="528" w:author="Araz Yusubov" w:date="2018-09-18T19:51:00Z">
         <w:r>
           <w:rPr>
             <w:rStyle w:val="FootnoteReference"/>
@@ -6114,7 +5790,7 @@
     <w:p>
       <w:pPr>
         <w:rPr>
-          <w:ins w:id="549" w:author="Nijat Mursali" w:date="2018-10-30T19:24:00Z"/>
+          <w:ins w:id="541" w:author="Nijat Mursali" w:date="2018-10-30T19:24:00Z"/>
         </w:rPr>
       </w:pPr>
       <w:r>
@@ -6129,10 +5805,10 @@
                   <w:pPr>
                     <w:jc w:val="center"/>
                     <w:rPr>
-                      <w:ins w:id="550" w:author="Nijat Mursali" w:date="2018-10-30T19:28:00Z"/>
+                      <w:ins w:id="542" w:author="Nijat Mursali" w:date="2018-10-30T19:28:00Z"/>
                     </w:rPr>
                   </w:pPr>
-                  <w:ins w:id="551" w:author="Nijat Mursali" w:date="2018-10-30T19:28:00Z">
+                  <w:ins w:id="543" w:author="Nijat Mursali" w:date="2018-10-30T19:28:00Z">
                     <w:r>
                       <w:t>Game</w:t>
                     </w:r>
@@ -6141,15 +5817,15 @@
                 <w:p>
                   <w:pPr>
                     <w:rPr>
-                      <w:ins w:id="552" w:author="Nijat Mursali" w:date="2018-11-07T20:13:00Z"/>
+                      <w:ins w:id="544" w:author="Nijat Mursali" w:date="2018-11-07T20:13:00Z"/>
                     </w:rPr>
                   </w:pPr>
-                  <w:ins w:id="553" w:author="Nijat Mursali" w:date="2018-11-07T20:13:00Z">
+                  <w:ins w:id="545" w:author="Nijat Mursali" w:date="2018-11-07T20:13:00Z">
                     <w:r>
                       <w:t>-</w:t>
                     </w:r>
                   </w:ins>
-                  <w:ins w:id="554" w:author="Nijat Mursali" w:date="2018-11-14T16:53:00Z">
+                  <w:ins w:id="546" w:author="Nijat Mursali" w:date="2018-11-14T16:53:00Z">
                     <w:r>
                       <w:t>Sprite</w:t>
                     </w:r>
@@ -6159,7 +5835,7 @@
                   <w:pPr>
                     <w:jc w:val="both"/>
                     <w:rPr>
-                      <w:ins w:id="555" w:author="Nijat Mursali" w:date="2018-11-14T16:53:00Z"/>
+                      <w:ins w:id="547" w:author="Nijat Mursali" w:date="2018-11-14T16:53:00Z"/>
                     </w:rPr>
                   </w:pPr>
                 </w:p>
@@ -6167,7 +5843,7 @@
                   <w:pPr>
                     <w:jc w:val="both"/>
                     <w:rPr>
-                      <w:ins w:id="556" w:author="Nijat Mursali" w:date="2018-11-14T16:53:00Z"/>
+                      <w:ins w:id="548" w:author="Nijat Mursali" w:date="2018-11-14T16:53:00Z"/>
                     </w:rPr>
                   </w:pPr>
                 </w:p>
@@ -6175,7 +5851,7 @@
                   <w:pPr>
                     <w:jc w:val="both"/>
                     <w:rPr>
-                      <w:ins w:id="557" w:author="Nijat Mursali" w:date="2018-11-14T16:53:00Z"/>
+                      <w:ins w:id="549" w:author="Nijat Mursali" w:date="2018-11-14T16:53:00Z"/>
                     </w:rPr>
                   </w:pPr>
                 </w:p>
@@ -6183,7 +5859,7 @@
                   <w:pPr>
                     <w:jc w:val="both"/>
                     <w:rPr>
-                      <w:ins w:id="558" w:author="Nijat Mursali" w:date="2018-11-14T16:53:00Z"/>
+                      <w:ins w:id="550" w:author="Nijat Mursali" w:date="2018-11-14T16:53:00Z"/>
                     </w:rPr>
                   </w:pPr>
                 </w:p>
@@ -6191,22 +5867,12 @@
                   <w:pPr>
                     <w:jc w:val="both"/>
                   </w:pPr>
-                  <w:ins w:id="559" w:author="Nijat Mursali" w:date="2018-11-07T20:13:00Z">
+                  <w:ins w:id="551" w:author="Nijat Mursali" w:date="2018-11-07T20:13:00Z">
                     <w:r>
                       <w:t>+</w:t>
                     </w:r>
-                    <w:proofErr w:type="spellStart"/>
-                    <w:proofErr w:type="gramStart"/>
                     <w:r>
-                      <w:t>AudioSource</w:t>
-                    </w:r>
-                    <w:proofErr w:type="spellEnd"/>
-                    <w:r>
-                      <w:t>(</w:t>
-                    </w:r>
-                    <w:proofErr w:type="gramEnd"/>
-                    <w:r>
-                      <w:t>)</w:t>
+                      <w:t>AudioSource()</w:t>
                     </w:r>
                   </w:ins>
                 </w:p>
@@ -6215,7 +5881,7 @@
           </v:rect>
         </w:pict>
       </w:r>
-      <w:ins w:id="560" w:author="Nijat Mursali" w:date="2018-10-30T19:29:00Z">
+      <w:ins w:id="552" w:author="Nijat Mursali" w:date="2018-10-30T19:29:00Z">
         <w:r>
           <w:rPr>
             <w:noProof/>
@@ -6228,12 +5894,67 @@
                     <w:pPr>
                       <w:jc w:val="center"/>
                       <w:rPr>
-                        <w:ins w:id="561" w:author="Nijat Mursali" w:date="2018-10-30T19:29:00Z"/>
+                        <w:ins w:id="553" w:author="Nijat Mursali" w:date="2018-10-30T19:29:00Z"/>
                       </w:rPr>
                     </w:pPr>
-                    <w:ins w:id="562" w:author="Nijat Mursali" w:date="2018-10-30T19:30:00Z">
+                    <w:ins w:id="554" w:author="Nijat Mursali" w:date="2018-10-30T19:30:00Z">
                       <w:r>
                         <w:t>Main Menu</w:t>
+                      </w:r>
+                    </w:ins>
+                  </w:p>
+                  <w:p>
+                    <w:pPr>
+                      <w:jc w:val="both"/>
+                      <w:rPr>
+                        <w:ins w:id="555" w:author="Nijat Mursali" w:date="2018-10-30T19:34:00Z"/>
+                      </w:rPr>
+                    </w:pPr>
+                    <w:ins w:id="556" w:author="Nijat Mursali" w:date="2018-10-30T19:29:00Z">
+                      <w:r>
+                        <w:t>-</w:t>
+                      </w:r>
+                    </w:ins>
+                    <w:ins w:id="557" w:author="Nijat Mursali" w:date="2018-11-14T17:05:00Z">
+                      <w:r>
+                        <w:t>Sprite</w:t>
+                      </w:r>
+                    </w:ins>
+                  </w:p>
+                  <w:p>
+                    <w:pPr>
+                      <w:jc w:val="both"/>
+                      <w:rPr>
+                        <w:ins w:id="558" w:author="Nijat Mursali" w:date="2018-10-30T19:34:00Z"/>
+                      </w:rPr>
+                    </w:pPr>
+                  </w:p>
+                  <w:p>
+                    <w:pPr>
+                      <w:jc w:val="both"/>
+                      <w:rPr>
+                        <w:ins w:id="559" w:author="Nijat Mursali" w:date="2018-11-14T17:05:00Z"/>
+                      </w:rPr>
+                    </w:pPr>
+                  </w:p>
+                  <w:p>
+                    <w:pPr>
+                      <w:jc w:val="both"/>
+                      <w:rPr>
+                        <w:ins w:id="560" w:author="Nijat Mursali" w:date="2018-10-30T19:34:00Z"/>
+                      </w:rPr>
+                    </w:pPr>
+                  </w:p>
+                  <w:p>
+                    <w:pPr>
+                      <w:jc w:val="both"/>
+                      <w:rPr>
+                        <w:ins w:id="561" w:author="Nijat Mursali" w:date="2018-10-30T19:34:00Z"/>
+                      </w:rPr>
+                    </w:pPr>
+                    <w:ins w:id="562" w:author="Nijat Mursali" w:date="2018-10-30T19:34:00Z">
+                      <w:r>
+                        <w:t>+PlayGame()</w:t>
                       </w:r>
                     </w:ins>
                   </w:p>
@@ -6244,14 +5965,9 @@
                         <w:ins w:id="563" w:author="Nijat Mursali" w:date="2018-10-30T19:34:00Z"/>
                       </w:rPr>
                     </w:pPr>
-                    <w:ins w:id="564" w:author="Nijat Mursali" w:date="2018-10-30T19:29:00Z">
+                    <w:ins w:id="564" w:author="Nijat Mursali" w:date="2018-10-30T19:34:00Z">
                       <w:r>
-                        <w:t>-</w:t>
-                      </w:r>
-                    </w:ins>
-                    <w:ins w:id="565" w:author="Nijat Mursali" w:date="2018-11-14T17:05:00Z">
-                      <w:r>
-                        <w:t>Sprite</w:t>
+                        <w:t>+Options()</w:t>
                       </w:r>
                     </w:ins>
                   </w:p>
@@ -6259,98 +5975,19 @@
                     <w:pPr>
                       <w:jc w:val="both"/>
                       <w:rPr>
-                        <w:ins w:id="566" w:author="Nijat Mursali" w:date="2018-10-30T19:34:00Z"/>
+                        <w:ins w:id="565" w:author="Nijat Mursali" w:date="2018-10-30T19:34:00Z"/>
                       </w:rPr>
                     </w:pPr>
-                  </w:p>
-                  <w:p>
-                    <w:pPr>
-                      <w:jc w:val="both"/>
-                      <w:rPr>
-                        <w:ins w:id="567" w:author="Nijat Mursali" w:date="2018-11-14T17:05:00Z"/>
-                      </w:rPr>
-                    </w:pPr>
-                  </w:p>
-                  <w:p>
-                    <w:pPr>
-                      <w:jc w:val="both"/>
-                      <w:rPr>
-                        <w:ins w:id="568" w:author="Nijat Mursali" w:date="2018-10-30T19:34:00Z"/>
-                      </w:rPr>
-                    </w:pPr>
-                  </w:p>
-                  <w:p>
-                    <w:pPr>
-                      <w:jc w:val="both"/>
-                      <w:rPr>
-                        <w:ins w:id="569" w:author="Nijat Mursali" w:date="2018-10-30T19:34:00Z"/>
-                      </w:rPr>
-                    </w:pPr>
-                    <w:ins w:id="570" w:author="Nijat Mursali" w:date="2018-10-30T19:34:00Z">
+                    <w:ins w:id="566" w:author="Nijat Mursali" w:date="2018-10-30T19:34:00Z">
                       <w:r>
-                        <w:t>+</w:t>
-                      </w:r>
-                      <w:proofErr w:type="spellStart"/>
-                      <w:proofErr w:type="gramStart"/>
-                      <w:r>
-                        <w:t>PlayGame</w:t>
-                      </w:r>
-                      <w:proofErr w:type="spellEnd"/>
-                      <w:r>
-                        <w:t>(</w:t>
-                      </w:r>
-                      <w:proofErr w:type="gramEnd"/>
-                      <w:r>
-                        <w:t>)</w:t>
+                        <w:t>+Quit()</w:t>
                       </w:r>
                     </w:ins>
                   </w:p>
                   <w:p>
                     <w:pPr>
                       <w:jc w:val="both"/>
-                      <w:rPr>
-                        <w:ins w:id="571" w:author="Nijat Mursali" w:date="2018-10-30T19:34:00Z"/>
-                      </w:rPr>
-                    </w:pPr>
-                    <w:ins w:id="572" w:author="Nijat Mursali" w:date="2018-10-30T19:34:00Z">
-                      <w:r>
-                        <w:t>+</w:t>
-                      </w:r>
-                      <w:proofErr w:type="gramStart"/>
-                      <w:r>
-                        <w:t>Options(</w:t>
-                      </w:r>
-                      <w:proofErr w:type="gramEnd"/>
-                      <w:r>
-                        <w:t>)</w:t>
-                      </w:r>
-                    </w:ins>
-                  </w:p>
-                  <w:p>
-                    <w:pPr>
-                      <w:jc w:val="both"/>
-                      <w:rPr>
-                        <w:ins w:id="573" w:author="Nijat Mursali" w:date="2018-10-30T19:34:00Z"/>
-                      </w:rPr>
-                    </w:pPr>
-                    <w:ins w:id="574" w:author="Nijat Mursali" w:date="2018-10-30T19:34:00Z">
-                      <w:r>
-                        <w:t>+</w:t>
-                      </w:r>
-                      <w:proofErr w:type="gramStart"/>
-                      <w:r>
-                        <w:t>Quit(</w:t>
-                      </w:r>
-                      <w:proofErr w:type="gramEnd"/>
-                      <w:r>
-                        <w:t>)</w:t>
-                      </w:r>
-                    </w:ins>
-                  </w:p>
-                  <w:p>
-                    <w:pPr>
-                      <w:jc w:val="both"/>
-                      <w:pPrChange w:id="575" w:author="Nijat Mursali" w:date="2018-10-30T19:29:00Z">
+                      <w:pPrChange w:id="567" w:author="Nijat Mursali" w:date="2018-10-30T19:29:00Z">
                         <w:pPr/>
                       </w:pPrChange>
                     </w:pPr>
@@ -6373,10 +6010,10 @@
                   <w:pPr>
                     <w:jc w:val="center"/>
                     <w:rPr>
-                      <w:ins w:id="576" w:author="Nijat Mursali" w:date="2018-10-30T19:29:00Z"/>
+                      <w:ins w:id="568" w:author="Nijat Mursali" w:date="2018-10-30T19:29:00Z"/>
                     </w:rPr>
                   </w:pPr>
-                  <w:ins w:id="577" w:author="Nijat Mursali" w:date="2018-10-30T19:29:00Z">
+                  <w:ins w:id="569" w:author="Nijat Mursali" w:date="2018-10-30T19:29:00Z">
                     <w:r>
                       <w:t>Splash Menu</w:t>
                     </w:r>
@@ -6386,10 +6023,10 @@
                   <w:pPr>
                     <w:jc w:val="both"/>
                     <w:rPr>
-                      <w:ins w:id="578" w:author="Nijat Mursali" w:date="2018-11-14T16:53:00Z"/>
+                      <w:ins w:id="570" w:author="Nijat Mursali" w:date="2018-11-14T16:53:00Z"/>
                     </w:rPr>
                   </w:pPr>
-                  <w:ins w:id="579" w:author="Nijat Mursali" w:date="2018-11-14T17:05:00Z">
+                  <w:ins w:id="571" w:author="Nijat Mursali" w:date="2018-11-14T17:05:00Z">
                     <w:r>
                       <w:t>-Sprite</w:t>
                     </w:r>
@@ -6399,7 +6036,7 @@
                   <w:pPr>
                     <w:jc w:val="both"/>
                     <w:rPr>
-                      <w:ins w:id="580" w:author="Nijat Mursali" w:date="2018-11-14T16:53:00Z"/>
+                      <w:ins w:id="572" w:author="Nijat Mursali" w:date="2018-11-14T16:53:00Z"/>
                     </w:rPr>
                   </w:pPr>
                 </w:p>
@@ -6407,7 +6044,7 @@
                   <w:pPr>
                     <w:jc w:val="both"/>
                     <w:rPr>
-                      <w:ins w:id="581" w:author="Nijat Mursali" w:date="2018-11-14T16:53:00Z"/>
+                      <w:ins w:id="573" w:author="Nijat Mursali" w:date="2018-11-14T16:53:00Z"/>
                     </w:rPr>
                   </w:pPr>
                 </w:p>
@@ -6415,7 +6052,7 @@
                   <w:pPr>
                     <w:jc w:val="both"/>
                     <w:rPr>
-                      <w:ins w:id="582" w:author="Nijat Mursali" w:date="2018-11-14T16:53:00Z"/>
+                      <w:ins w:id="574" w:author="Nijat Mursali" w:date="2018-11-14T16:53:00Z"/>
                     </w:rPr>
                   </w:pPr>
                 </w:p>
@@ -6423,51 +6060,25 @@
                   <w:pPr>
                     <w:jc w:val="both"/>
                     <w:rPr>
-                      <w:ins w:id="583" w:author="Nijat Mursali" w:date="2018-10-30T22:50:00Z"/>
+                      <w:ins w:id="575" w:author="Nijat Mursali" w:date="2018-10-30T22:50:00Z"/>
                     </w:rPr>
                   </w:pPr>
-                  <w:ins w:id="584" w:author="Nijat Mursali" w:date="2018-10-30T22:50:00Z">
+                  <w:ins w:id="576" w:author="Nijat Mursali" w:date="2018-10-30T22:50:00Z">
                     <w:r>
-                      <w:t>+</w:t>
-                    </w:r>
-                    <w:proofErr w:type="spellStart"/>
-                    <w:proofErr w:type="gramStart"/>
-                    <w:r>
-                      <w:t>FadeIn</w:t>
-                    </w:r>
-                    <w:proofErr w:type="spellEnd"/>
-                    <w:r>
-                      <w:t>(</w:t>
-                    </w:r>
-                    <w:proofErr w:type="gramEnd"/>
-                    <w:r>
-                      <w:t>)</w:t>
+                      <w:t>+FadeIn()</w:t>
                     </w:r>
                   </w:ins>
                 </w:p>
                 <w:p>
                   <w:pPr>
                     <w:jc w:val="both"/>
-                    <w:pPrChange w:id="585" w:author="Nijat Mursali" w:date="2018-10-30T19:29:00Z">
+                    <w:pPrChange w:id="577" w:author="Nijat Mursali" w:date="2018-10-30T19:29:00Z">
                       <w:pPr/>
                     </w:pPrChange>
                   </w:pPr>
-                  <w:ins w:id="586" w:author="Nijat Mursali" w:date="2018-10-30T22:50:00Z">
+                  <w:ins w:id="578" w:author="Nijat Mursali" w:date="2018-10-30T22:50:00Z">
                     <w:r>
-                      <w:t>+</w:t>
-                    </w:r>
-                    <w:proofErr w:type="spellStart"/>
-                    <w:proofErr w:type="gramStart"/>
-                    <w:r>
-                      <w:t>FadeOut</w:t>
-                    </w:r>
-                    <w:proofErr w:type="spellEnd"/>
-                    <w:r>
-                      <w:t>(</w:t>
-                    </w:r>
-                    <w:proofErr w:type="gramEnd"/>
-                    <w:r>
-                      <w:t>)</w:t>
+                      <w:t>+FadeOut()</w:t>
                     </w:r>
                   </w:ins>
                 </w:p>
@@ -6480,10 +6091,10 @@
     <w:p>
       <w:pPr>
         <w:rPr>
-          <w:ins w:id="587" w:author="Nijat Mursali" w:date="2018-10-30T19:15:00Z"/>
-        </w:rPr>
-      </w:pPr>
-      <w:del w:id="588" w:author="Nijat Mursali" w:date="2018-10-30T19:26:00Z">
+          <w:ins w:id="579" w:author="Nijat Mursali" w:date="2018-10-30T19:15:00Z"/>
+        </w:rPr>
+      </w:pPr>
+      <w:del w:id="580" w:author="Nijat Mursali" w:date="2018-10-30T19:26:00Z">
         <w:r>
           <w:rPr>
             <w:noProof/>
@@ -6501,10 +6112,10 @@
     <w:p>
       <w:pPr>
         <w:rPr>
-          <w:ins w:id="589" w:author="Nijat Mursali" w:date="2018-10-30T19:15:00Z"/>
-        </w:rPr>
-      </w:pPr>
-      <w:del w:id="590" w:author="Nijat Mursali" w:date="2018-10-30T19:24:00Z">
+          <w:ins w:id="581" w:author="Nijat Mursali" w:date="2018-10-30T19:15:00Z"/>
+        </w:rPr>
+      </w:pPr>
+      <w:del w:id="582" w:author="Nijat Mursali" w:date="2018-10-30T19:24:00Z">
         <w:r>
           <w:pict>
             <v:shapetype id="_x0000_t75" coordsize="21600,21600" o:spt="75" o:preferrelative="t" path="m@4@5l@4@11@9@11@9@5xe" filled="f" stroked="f">
@@ -6536,14 +6147,14 @@
     <w:p>
       <w:pPr>
         <w:rPr>
-          <w:ins w:id="591" w:author="Nijat Mursali" w:date="2018-10-30T19:28:00Z"/>
-        </w:rPr>
-      </w:pPr>
-    </w:p>
-    <w:p>
-      <w:pPr>
-        <w:rPr>
-          <w:ins w:id="592" w:author="Nijat Mursali" w:date="2018-10-30T19:28:00Z"/>
+          <w:ins w:id="583" w:author="Nijat Mursali" w:date="2018-10-30T19:28:00Z"/>
+        </w:rPr>
+      </w:pPr>
+    </w:p>
+    <w:p>
+      <w:pPr>
+        <w:rPr>
+          <w:ins w:id="584" w:author="Nijat Mursali" w:date="2018-10-30T19:28:00Z"/>
         </w:rPr>
       </w:pPr>
       <w:r>
@@ -6574,10 +6185,10 @@
     <w:p>
       <w:pPr>
         <w:rPr>
-          <w:ins w:id="593" w:author="Nijat Mursali" w:date="2018-10-30T19:28:00Z"/>
-        </w:rPr>
-      </w:pPr>
-      <w:ins w:id="594" w:author="Nijat Mursali" w:date="2018-11-14T17:05:00Z">
+          <w:ins w:id="585" w:author="Nijat Mursali" w:date="2018-10-30T19:28:00Z"/>
+        </w:rPr>
+      </w:pPr>
+      <w:ins w:id="586" w:author="Nijat Mursali" w:date="2018-11-14T17:05:00Z">
         <w:r>
           <w:rPr>
             <w:noProof/>
@@ -6599,10 +6210,10 @@
     <w:p>
       <w:pPr>
         <w:rPr>
-          <w:ins w:id="595" w:author="Nijat Mursali" w:date="2018-10-30T19:28:00Z"/>
-        </w:rPr>
-      </w:pPr>
-      <w:ins w:id="596" w:author="Nijat Mursali" w:date="2018-11-14T17:05:00Z">
+          <w:ins w:id="587" w:author="Nijat Mursali" w:date="2018-10-30T19:28:00Z"/>
+        </w:rPr>
+      </w:pPr>
+      <w:ins w:id="588" w:author="Nijat Mursali" w:date="2018-11-14T17:05:00Z">
         <w:r>
           <w:rPr>
             <w:noProof/>
@@ -6616,7 +6227,7 @@
     <w:p>
       <w:pPr>
         <w:rPr>
-          <w:ins w:id="597" w:author="Nijat Mursali" w:date="2018-10-30T19:28:00Z"/>
+          <w:ins w:id="589" w:author="Nijat Mursali" w:date="2018-10-30T19:28:00Z"/>
         </w:rPr>
       </w:pPr>
       <w:r>
@@ -6629,7 +6240,7 @@
           </v:shape>
         </w:pict>
       </w:r>
-      <w:ins w:id="598" w:author="Nijat Mursali" w:date="2018-11-07T20:11:00Z">
+      <w:ins w:id="590" w:author="Nijat Mursali" w:date="2018-11-07T20:11:00Z">
         <w:r>
           <w:rPr>
             <w:noProof/>
@@ -6641,7 +6252,7 @@
           </w:pict>
         </w:r>
       </w:ins>
-      <w:del w:id="599" w:author="Nijat Mursali" w:date="2018-11-07T20:11:00Z">
+      <w:del w:id="591" w:author="Nijat Mursali" w:date="2018-11-07T20:11:00Z">
         <w:r>
           <w:rPr>
             <w:noProof/>
@@ -6657,7 +6268,7 @@
     <w:p>
       <w:pPr>
         <w:rPr>
-          <w:ins w:id="600" w:author="Nijat Mursali" w:date="2018-10-30T19:28:00Z"/>
+          <w:ins w:id="592" w:author="Nijat Mursali" w:date="2018-10-30T19:28:00Z"/>
         </w:rPr>
       </w:pPr>
       <w:r>
@@ -6670,7 +6281,7 @@
           </v:shape>
         </w:pict>
       </w:r>
-      <w:del w:id="601" w:author="Nijat Mursali" w:date="2018-10-30T23:01:00Z">
+      <w:del w:id="593" w:author="Nijat Mursali" w:date="2018-10-30T23:01:00Z">
         <w:r>
           <w:rPr>
             <w:noProof/>
@@ -6686,17 +6297,17 @@
     <w:p>
       <w:pPr>
         <w:rPr>
-          <w:ins w:id="602" w:author="Nijat Mursali" w:date="2018-10-30T19:28:00Z"/>
-        </w:rPr>
-      </w:pPr>
-    </w:p>
-    <w:p>
-      <w:pPr>
-        <w:rPr>
-          <w:ins w:id="603" w:author="Nijat Mursali" w:date="2018-10-30T19:28:00Z"/>
-        </w:rPr>
-      </w:pPr>
-      <w:ins w:id="604" w:author="Nijat Mursali" w:date="2018-10-30T23:01:00Z">
+          <w:ins w:id="594" w:author="Nijat Mursali" w:date="2018-10-30T19:28:00Z"/>
+        </w:rPr>
+      </w:pPr>
+    </w:p>
+    <w:p>
+      <w:pPr>
+        <w:rPr>
+          <w:ins w:id="595" w:author="Nijat Mursali" w:date="2018-10-30T19:28:00Z"/>
+        </w:rPr>
+      </w:pPr>
+      <w:ins w:id="596" w:author="Nijat Mursali" w:date="2018-10-30T23:01:00Z">
         <w:r>
           <w:rPr>
             <w:noProof/>
@@ -6709,35 +6320,33 @@
                     <w:pPr>
                       <w:jc w:val="center"/>
                       <w:rPr>
-                        <w:ins w:id="605" w:author="Nijat Mursali" w:date="2018-10-30T19:29:00Z"/>
+                        <w:ins w:id="597" w:author="Nijat Mursali" w:date="2018-10-30T19:29:00Z"/>
                       </w:rPr>
                     </w:pPr>
-                    <w:proofErr w:type="spellStart"/>
-                    <w:ins w:id="606" w:author="Nijat Mursali" w:date="2018-10-30T23:01:00Z">
+                    <w:ins w:id="598" w:author="Nijat Mursali" w:date="2018-10-30T23:01:00Z">
                       <w:r>
                         <w:t>GlobalE</w:t>
                       </w:r>
                     </w:ins>
-                    <w:ins w:id="607" w:author="Nijat Mursali" w:date="2018-10-30T23:02:00Z">
+                    <w:ins w:id="599" w:author="Nijat Mursali" w:date="2018-10-30T23:02:00Z">
                       <w:r>
                         <w:t>lements</w:t>
                       </w:r>
                     </w:ins>
-                    <w:proofErr w:type="spellEnd"/>
                   </w:p>
                   <w:p>
                     <w:pPr>
                       <w:jc w:val="both"/>
                       <w:rPr>
-                        <w:ins w:id="608" w:author="Nijat Mursali" w:date="2018-10-30T22:58:00Z"/>
+                        <w:ins w:id="600" w:author="Nijat Mursali" w:date="2018-10-30T22:58:00Z"/>
                       </w:rPr>
                     </w:pPr>
-                    <w:ins w:id="609" w:author="Nijat Mursali" w:date="2018-10-30T19:29:00Z">
+                    <w:ins w:id="601" w:author="Nijat Mursali" w:date="2018-10-30T19:29:00Z">
                       <w:r>
                         <w:t>-</w:t>
                       </w:r>
                     </w:ins>
-                    <w:ins w:id="610" w:author="Nijat Mursali" w:date="2018-11-07T18:21:00Z">
+                    <w:ins w:id="602" w:author="Nijat Mursali" w:date="2018-11-07T18:21:00Z">
                       <w:r>
                         <w:t>Sprite</w:t>
                       </w:r>
@@ -6747,10 +6356,10 @@
                     <w:pPr>
                       <w:jc w:val="both"/>
                       <w:rPr>
-                        <w:ins w:id="611" w:author="Nijat Mursali" w:date="2018-10-30T22:58:00Z"/>
+                        <w:ins w:id="603" w:author="Nijat Mursali" w:date="2018-10-30T22:58:00Z"/>
                       </w:rPr>
                     </w:pPr>
-                    <w:ins w:id="612" w:author="Nijat Mursali" w:date="2018-11-14T16:52:00Z">
+                    <w:ins w:id="604" w:author="Nijat Mursali" w:date="2018-11-14T16:52:00Z">
                       <w:r>
                         <w:t xml:space="preserve">-Lights </w:t>
                       </w:r>
@@ -6759,18 +6368,16 @@
                   <w:p>
                     <w:pPr>
                       <w:jc w:val="both"/>
-                      <w:pPrChange w:id="613" w:author="Nijat Mursali" w:date="2018-10-30T19:29:00Z">
+                      <w:pPrChange w:id="605" w:author="Nijat Mursali" w:date="2018-10-30T19:29:00Z">
                         <w:pPr/>
                       </w:pPrChange>
                     </w:pPr>
-                    <w:ins w:id="614" w:author="Nijat Mursali" w:date="2018-10-30T22:58:00Z">
+                    <w:ins w:id="606" w:author="Nijat Mursali" w:date="2018-10-30T22:58:00Z">
                       <w:r>
                         <w:t>+</w:t>
                       </w:r>
                     </w:ins>
-                    <w:proofErr w:type="spellStart"/>
-                    <w:proofErr w:type="gramStart"/>
-                    <w:ins w:id="615" w:author="Nijat Mursali" w:date="2018-10-30T23:02:00Z">
+                    <w:ins w:id="607" w:author="Nijat Mursali" w:date="2018-10-30T23:02:00Z">
                       <w:r>
                         <w:t>Audio</w:t>
                       </w:r>
@@ -6778,14 +6385,9 @@
                         <w:t>Source</w:t>
                       </w:r>
                     </w:ins>
-                    <w:proofErr w:type="spellEnd"/>
-                    <w:ins w:id="616" w:author="Nijat Mursali" w:date="2018-10-30T22:58:00Z">
+                    <w:ins w:id="608" w:author="Nijat Mursali" w:date="2018-10-30T22:58:00Z">
                       <w:r>
-                        <w:t>(</w:t>
-                      </w:r>
-                      <w:proofErr w:type="gramEnd"/>
-                      <w:r>
-                        <w:t>)</w:t>
+                        <w:t>()</w:t>
                       </w:r>
                     </w:ins>
                   </w:p>
@@ -6795,13 +6397,78 @@
           </w:pict>
         </w:r>
       </w:ins>
-      <w:ins w:id="617" w:author="Nijat Mursali" w:date="2018-10-30T19:31:00Z">
+      <w:ins w:id="609" w:author="Nijat Mursali" w:date="2018-10-30T19:31:00Z">
         <w:r>
           <w:rPr>
             <w:noProof/>
           </w:rPr>
           <w:pict>
             <v:rect id="_x0000_s1042" style="position:absolute;margin-left:186.3pt;margin-top:12.6pt;width:120.45pt;height:68.45pt;z-index:7">
+              <v:textbox>
+                <w:txbxContent>
+                  <w:p>
+                    <w:pPr>
+                      <w:jc w:val="center"/>
+                      <w:rPr>
+                        <w:ins w:id="610" w:author="Nijat Mursali" w:date="2018-10-30T19:29:00Z"/>
+                      </w:rPr>
+                    </w:pPr>
+                    <w:ins w:id="611" w:author="Nijat Mursali" w:date="2018-10-30T19:31:00Z">
+                      <w:r>
+                        <w:t>AI</w:t>
+                      </w:r>
+                    </w:ins>
+                  </w:p>
+                  <w:p>
+                    <w:pPr>
+                      <w:jc w:val="both"/>
+                      <w:rPr>
+                        <w:ins w:id="612" w:author="Nijat Mursali" w:date="2018-10-30T22:58:00Z"/>
+                      </w:rPr>
+                    </w:pPr>
+                    <w:ins w:id="613" w:author="Nijat Mursali" w:date="2018-10-30T19:29:00Z">
+                      <w:r>
+                        <w:t>-</w:t>
+                      </w:r>
+                    </w:ins>
+                    <w:ins w:id="614" w:author="Nijat Mursali" w:date="2018-11-07T18:21:00Z">
+                      <w:r>
+                        <w:t xml:space="preserve">Sprite </w:t>
+                      </w:r>
+                    </w:ins>
+                  </w:p>
+                  <w:p>
+                    <w:pPr>
+                      <w:jc w:val="both"/>
+                      <w:rPr>
+                        <w:ins w:id="615" w:author="Nijat Mursali" w:date="2018-10-30T22:58:00Z"/>
+                      </w:rPr>
+                    </w:pPr>
+                  </w:p>
+                  <w:p>
+                    <w:pPr>
+                      <w:jc w:val="both"/>
+                      <w:pPrChange w:id="616" w:author="Nijat Mursali" w:date="2018-10-30T19:29:00Z">
+                        <w:pPr/>
+                      </w:pPrChange>
+                    </w:pPr>
+                    <w:ins w:id="617" w:author="Nijat Mursali" w:date="2018-10-30T22:58:00Z">
+                      <w:r>
+                        <w:t>+OnCollisionEnter()</w:t>
+                      </w:r>
+                    </w:ins>
+                  </w:p>
+                </w:txbxContent>
+              </v:textbox>
+            </v:rect>
+          </w:pict>
+        </w:r>
+        <w:r>
+          <w:rPr>
+            <w:noProof/>
+          </w:rPr>
+          <w:pict>
+            <v:rect id="_x0000_s1040" style="position:absolute;margin-left:56.15pt;margin-top:10.65pt;width:105.1pt;height:92.2pt;z-index:5">
               <v:textbox>
                 <w:txbxContent>
                   <w:p>
@@ -6813,7 +6480,7 @@
                     </w:pPr>
                     <w:ins w:id="619" w:author="Nijat Mursali" w:date="2018-10-30T19:31:00Z">
                       <w:r>
-                        <w:t>AI</w:t>
+                        <w:t>Player</w:t>
                       </w:r>
                     </w:ins>
                   </w:p>
@@ -6831,7 +6498,7 @@
                     </w:ins>
                     <w:ins w:id="622" w:author="Nijat Mursali" w:date="2018-11-07T18:21:00Z">
                       <w:r>
-                        <w:t xml:space="preserve">Sprite </w:t>
+                        <w:t>Sprite</w:t>
                       </w:r>
                     </w:ins>
                   </w:p>
@@ -6846,26 +6513,49 @@
                   <w:p>
                     <w:pPr>
                       <w:jc w:val="both"/>
-                      <w:pPrChange w:id="624" w:author="Nijat Mursali" w:date="2018-10-30T19:29:00Z">
+                      <w:rPr>
+                        <w:ins w:id="624" w:author="Nijat Mursali" w:date="2018-10-30T22:58:00Z"/>
+                      </w:rPr>
+                    </w:pPr>
+                    <w:ins w:id="625" w:author="Nijat Mursali" w:date="2018-11-07T18:22:00Z">
+                      <w:r>
+                        <w:t>+Lights()</w:t>
+                      </w:r>
+                    </w:ins>
+                  </w:p>
+                  <w:p>
+                    <w:pPr>
+                      <w:jc w:val="both"/>
+                      <w:rPr>
+                        <w:ins w:id="626" w:author="Nijat Mursali" w:date="2018-10-30T22:58:00Z"/>
+                      </w:rPr>
+                    </w:pPr>
+                    <w:ins w:id="627" w:author="Nijat Mursali" w:date="2018-10-30T22:58:00Z">
+                      <w:r>
+                        <w:t>+Move()</w:t>
+                      </w:r>
+                    </w:ins>
+                  </w:p>
+                  <w:p>
+                    <w:pPr>
+                      <w:jc w:val="both"/>
+                      <w:pPrChange w:id="628" w:author="Nijat Mursali" w:date="2018-10-30T19:29:00Z">
                         <w:pPr/>
                       </w:pPrChange>
                     </w:pPr>
-                    <w:ins w:id="625" w:author="Nijat Mursali" w:date="2018-10-30T22:58:00Z">
+                    <w:ins w:id="629" w:author="Nijat Mursali" w:date="2018-10-30T22:58:00Z">
                       <w:r>
                         <w:t>+</w:t>
                       </w:r>
-                      <w:proofErr w:type="spellStart"/>
-                      <w:proofErr w:type="gramStart"/>
+                    </w:ins>
+                    <w:ins w:id="630" w:author="Nijat Mursali" w:date="2018-11-07T18:21:00Z">
                       <w:r>
-                        <w:t>OnCollisionEnter</w:t>
+                        <w:t>Siren</w:t>
                       </w:r>
-                      <w:proofErr w:type="spellEnd"/>
+                    </w:ins>
+                    <w:ins w:id="631" w:author="Nijat Mursali" w:date="2018-11-07T18:22:00Z">
                       <w:r>
-                        <w:t>(</w:t>
-                      </w:r>
-                      <w:proofErr w:type="gramEnd"/>
-                      <w:r>
-                        <w:t>)</w:t>
+                        <w:t>()</w:t>
                       </w:r>
                     </w:ins>
                   </w:p>
@@ -6874,151 +6564,29 @@
             </v:rect>
           </w:pict>
         </w:r>
-        <w:r>
-          <w:rPr>
-            <w:noProof/>
-          </w:rPr>
-          <w:pict>
-            <v:rect id="_x0000_s1040" style="position:absolute;margin-left:56.15pt;margin-top:10.65pt;width:105.1pt;height:92.2pt;z-index:5">
-              <v:textbox>
-                <w:txbxContent>
-                  <w:p>
-                    <w:pPr>
-                      <w:jc w:val="center"/>
-                      <w:rPr>
-                        <w:ins w:id="626" w:author="Nijat Mursali" w:date="2018-10-30T19:29:00Z"/>
-                      </w:rPr>
-                    </w:pPr>
-                    <w:ins w:id="627" w:author="Nijat Mursali" w:date="2018-10-30T19:31:00Z">
-                      <w:r>
-                        <w:t>Player</w:t>
-                      </w:r>
-                    </w:ins>
-                  </w:p>
-                  <w:p>
-                    <w:pPr>
-                      <w:jc w:val="both"/>
-                      <w:rPr>
-                        <w:ins w:id="628" w:author="Nijat Mursali" w:date="2018-10-30T22:58:00Z"/>
-                      </w:rPr>
-                    </w:pPr>
-                    <w:ins w:id="629" w:author="Nijat Mursali" w:date="2018-10-30T19:29:00Z">
-                      <w:r>
-                        <w:t>-</w:t>
-                      </w:r>
-                    </w:ins>
-                    <w:ins w:id="630" w:author="Nijat Mursali" w:date="2018-11-07T18:21:00Z">
-                      <w:r>
-                        <w:t>Sprite</w:t>
-                      </w:r>
-                    </w:ins>
-                  </w:p>
-                  <w:p>
-                    <w:pPr>
-                      <w:jc w:val="both"/>
-                      <w:rPr>
-                        <w:ins w:id="631" w:author="Nijat Mursali" w:date="2018-10-30T22:58:00Z"/>
-                      </w:rPr>
-                    </w:pPr>
-                  </w:p>
-                  <w:p>
-                    <w:pPr>
-                      <w:jc w:val="both"/>
-                      <w:rPr>
-                        <w:ins w:id="632" w:author="Nijat Mursali" w:date="2018-10-30T22:58:00Z"/>
-                      </w:rPr>
-                    </w:pPr>
-                    <w:ins w:id="633" w:author="Nijat Mursali" w:date="2018-11-07T18:22:00Z">
-                      <w:r>
-                        <w:t>+</w:t>
-                      </w:r>
-                      <w:proofErr w:type="gramStart"/>
-                      <w:r>
-                        <w:t>Lights(</w:t>
-                      </w:r>
-                      <w:proofErr w:type="gramEnd"/>
-                      <w:r>
-                        <w:t>)</w:t>
-                      </w:r>
-                    </w:ins>
-                  </w:p>
-                  <w:p>
-                    <w:pPr>
-                      <w:jc w:val="both"/>
-                      <w:rPr>
-                        <w:ins w:id="634" w:author="Nijat Mursali" w:date="2018-10-30T22:58:00Z"/>
-                      </w:rPr>
-                    </w:pPr>
-                    <w:ins w:id="635" w:author="Nijat Mursali" w:date="2018-10-30T22:58:00Z">
-                      <w:r>
-                        <w:t>+</w:t>
-                      </w:r>
-                      <w:proofErr w:type="gramStart"/>
-                      <w:r>
-                        <w:t>Move(</w:t>
-                      </w:r>
-                      <w:proofErr w:type="gramEnd"/>
-                      <w:r>
-                        <w:t>)</w:t>
-                      </w:r>
-                    </w:ins>
-                  </w:p>
-                  <w:p>
-                    <w:pPr>
-                      <w:jc w:val="both"/>
-                      <w:pPrChange w:id="636" w:author="Nijat Mursali" w:date="2018-10-30T19:29:00Z">
-                        <w:pPr/>
-                      </w:pPrChange>
-                    </w:pPr>
-                    <w:ins w:id="637" w:author="Nijat Mursali" w:date="2018-10-30T22:58:00Z">
-                      <w:r>
-                        <w:t>+</w:t>
-                      </w:r>
-                    </w:ins>
-                    <w:proofErr w:type="gramStart"/>
-                    <w:ins w:id="638" w:author="Nijat Mursali" w:date="2018-11-07T18:21:00Z">
-                      <w:r>
-                        <w:t>Siren</w:t>
-                      </w:r>
-                    </w:ins>
-                    <w:ins w:id="639" w:author="Nijat Mursali" w:date="2018-11-07T18:22:00Z">
-                      <w:r>
-                        <w:t>(</w:t>
-                      </w:r>
-                      <w:proofErr w:type="gramEnd"/>
-                      <w:r>
-                        <w:t>)</w:t>
-                      </w:r>
-                    </w:ins>
-                  </w:p>
-                </w:txbxContent>
-              </v:textbox>
-            </v:rect>
-          </w:pict>
-        </w:r>
-      </w:ins>
-    </w:p>
-    <w:p>
-      <w:pPr>
-        <w:rPr>
-          <w:ins w:id="640" w:author="Nijat Mursali" w:date="2018-10-30T19:28:00Z"/>
-        </w:rPr>
-      </w:pPr>
-    </w:p>
-    <w:p>
-      <w:pPr>
-        <w:rPr>
-          <w:ins w:id="641" w:author="Nijat Mursali" w:date="2018-10-30T23:02:00Z"/>
-        </w:rPr>
-      </w:pPr>
-    </w:p>
-    <w:p>
-      <w:pPr>
-        <w:rPr>
-          <w:ins w:id="642" w:author="Nijat Mursali" w:date="2018-10-30T23:02:00Z"/>
-        </w:rPr>
-      </w:pPr>
-      <w:ins w:id="643" w:author="Nijat Mursali" w:date="2018-11-14T17:06:00Z">
+      </w:ins>
+    </w:p>
+    <w:p>
+      <w:pPr>
+        <w:rPr>
+          <w:ins w:id="632" w:author="Nijat Mursali" w:date="2018-10-30T19:28:00Z"/>
+        </w:rPr>
+      </w:pPr>
+    </w:p>
+    <w:p>
+      <w:pPr>
+        <w:rPr>
+          <w:ins w:id="633" w:author="Nijat Mursali" w:date="2018-10-30T23:02:00Z"/>
+        </w:rPr>
+      </w:pPr>
+    </w:p>
+    <w:p>
+      <w:pPr>
+        <w:rPr>
+          <w:ins w:id="634" w:author="Nijat Mursali" w:date="2018-10-30T23:02:00Z"/>
+        </w:rPr>
+      </w:pPr>
+      <w:ins w:id="635" w:author="Nijat Mursali" w:date="2018-11-14T17:06:00Z">
         <w:r>
           <w:rPr>
             <w:noProof/>
@@ -7032,10 +6600,10 @@
     <w:p>
       <w:pPr>
         <w:rPr>
-          <w:ins w:id="644" w:author="Nijat Mursali" w:date="2018-10-30T23:02:00Z"/>
-        </w:rPr>
-      </w:pPr>
-      <w:ins w:id="645" w:author="Nijat Mursali" w:date="2018-11-14T17:06:00Z">
+          <w:ins w:id="636" w:author="Nijat Mursali" w:date="2018-10-30T23:02:00Z"/>
+        </w:rPr>
+      </w:pPr>
+      <w:ins w:id="637" w:author="Nijat Mursali" w:date="2018-11-14T17:06:00Z">
         <w:r>
           <w:rPr>
             <w:noProof/>
@@ -7045,7 +6613,7 @@
           </w:pict>
         </w:r>
       </w:ins>
-      <w:ins w:id="646" w:author="Nijat Mursali" w:date="2018-11-14T17:05:00Z">
+      <w:ins w:id="638" w:author="Nijat Mursali" w:date="2018-11-14T17:05:00Z">
         <w:r>
           <w:rPr>
             <w:noProof/>
@@ -7059,7 +6627,7 @@
     <w:p>
       <w:pPr>
         <w:rPr>
-          <w:ins w:id="647" w:author="Nijat Mursali" w:date="2018-10-30T23:02:00Z"/>
+          <w:ins w:id="639" w:author="Nijat Mursali" w:date="2018-10-30T23:02:00Z"/>
         </w:rPr>
       </w:pPr>
       <w:r>
@@ -7096,17 +6664,17 @@
     <w:p>
       <w:pPr>
         <w:rPr>
-          <w:ins w:id="648" w:author="Nijat Mursali" w:date="2018-10-30T23:02:00Z"/>
-        </w:rPr>
-      </w:pPr>
-    </w:p>
-    <w:p>
-      <w:pPr>
-        <w:rPr>
-          <w:ins w:id="649" w:author="Nijat Mursali" w:date="2018-10-30T23:02:00Z"/>
-        </w:rPr>
-      </w:pPr>
-      <w:ins w:id="650" w:author="Nijat Mursali" w:date="2018-10-30T23:03:00Z">
+          <w:ins w:id="640" w:author="Nijat Mursali" w:date="2018-10-30T23:02:00Z"/>
+        </w:rPr>
+      </w:pPr>
+    </w:p>
+    <w:p>
+      <w:pPr>
+        <w:rPr>
+          <w:ins w:id="641" w:author="Nijat Mursali" w:date="2018-10-30T23:02:00Z"/>
+        </w:rPr>
+      </w:pPr>
+      <w:ins w:id="642" w:author="Nijat Mursali" w:date="2018-10-30T23:03:00Z">
         <w:r>
           <w:rPr>
             <w:noProof/>
@@ -7119,25 +6687,23 @@
                     <w:pPr>
                       <w:jc w:val="center"/>
                       <w:rPr>
-                        <w:ins w:id="651" w:author="Nijat Mursali" w:date="2018-10-30T23:07:00Z"/>
+                        <w:ins w:id="643" w:author="Nijat Mursali" w:date="2018-10-30T23:07:00Z"/>
                       </w:rPr>
                     </w:pPr>
-                    <w:proofErr w:type="spellStart"/>
-                    <w:ins w:id="652" w:author="Nijat Mursali" w:date="2018-10-30T23:05:00Z">
+                    <w:ins w:id="644" w:author="Nijat Mursali" w:date="2018-10-30T23:05:00Z">
                       <w:r>
                         <w:t>StreetLights</w:t>
                       </w:r>
                     </w:ins>
-                    <w:proofErr w:type="spellEnd"/>
                   </w:p>
                   <w:p>
                     <w:pPr>
                       <w:jc w:val="both"/>
                       <w:rPr>
-                        <w:ins w:id="653" w:author="Nijat Mursali" w:date="2018-10-30T22:58:00Z"/>
+                        <w:ins w:id="645" w:author="Nijat Mursali" w:date="2018-10-30T22:58:00Z"/>
                       </w:rPr>
                     </w:pPr>
-                    <w:ins w:id="654" w:author="Nijat Mursali" w:date="2018-11-14T16:53:00Z">
+                    <w:ins w:id="646" w:author="Nijat Mursali" w:date="2018-11-14T16:53:00Z">
                       <w:r>
                         <w:t>-Collider</w:t>
                       </w:r>
@@ -7147,33 +6713,20 @@
                     <w:pPr>
                       <w:jc w:val="both"/>
                       <w:rPr>
-                        <w:ins w:id="655" w:author="Nijat Mursali" w:date="2018-11-14T16:53:00Z"/>
+                        <w:ins w:id="647" w:author="Nijat Mursali" w:date="2018-11-14T16:53:00Z"/>
                       </w:rPr>
                     </w:pPr>
                   </w:p>
                   <w:p>
                     <w:pPr>
                       <w:jc w:val="both"/>
-                      <w:pPrChange w:id="656" w:author="Nijat Mursali" w:date="2018-10-30T19:29:00Z">
+                      <w:pPrChange w:id="648" w:author="Nijat Mursali" w:date="2018-10-30T19:29:00Z">
                         <w:pPr/>
                       </w:pPrChange>
                     </w:pPr>
-                    <w:ins w:id="657" w:author="Nijat Mursali" w:date="2018-10-30T22:58:00Z">
+                    <w:ins w:id="649" w:author="Nijat Mursali" w:date="2018-10-30T22:58:00Z">
                       <w:r>
-                        <w:t>+</w:t>
-                      </w:r>
-                      <w:proofErr w:type="spellStart"/>
-                      <w:proofErr w:type="gramStart"/>
-                      <w:r>
-                        <w:t>OnCollisionEnter</w:t>
-                      </w:r>
-                      <w:proofErr w:type="spellEnd"/>
-                      <w:r>
-                        <w:t>(</w:t>
-                      </w:r>
-                      <w:proofErr w:type="gramEnd"/>
-                      <w:r>
-                        <w:t>)</w:t>
+                        <w:t>+OnCollisionEnter()</w:t>
                       </w:r>
                     </w:ins>
                   </w:p>
@@ -7194,10 +6747,10 @@
                     <w:pPr>
                       <w:jc w:val="center"/>
                       <w:rPr>
-                        <w:ins w:id="658" w:author="Nijat Mursali" w:date="2018-10-30T19:29:00Z"/>
+                        <w:ins w:id="650" w:author="Nijat Mursali" w:date="2018-10-30T19:29:00Z"/>
                       </w:rPr>
                     </w:pPr>
-                    <w:ins w:id="659" w:author="Nijat Mursali" w:date="2018-10-30T23:03:00Z">
+                    <w:ins w:id="651" w:author="Nijat Mursali" w:date="2018-10-30T23:03:00Z">
                       <w:r>
                         <w:t>Buildings</w:t>
                       </w:r>
@@ -7206,7 +6759,7 @@
                   <w:p>
                     <w:pPr>
                       <w:jc w:val="both"/>
-                      <w:pPrChange w:id="660" w:author="Nijat Mursali" w:date="2018-10-30T19:29:00Z">
+                      <w:pPrChange w:id="652" w:author="Nijat Mursali" w:date="2018-10-30T19:29:00Z">
                         <w:pPr/>
                       </w:pPrChange>
                     </w:pPr>
@@ -7221,24 +6774,24 @@
     <w:p>
       <w:pPr>
         <w:rPr>
-          <w:ins w:id="661" w:author="Nijat Mursali" w:date="2018-10-30T23:02:00Z"/>
-        </w:rPr>
-      </w:pPr>
-    </w:p>
-    <w:p>
-      <w:pPr>
-        <w:rPr>
-          <w:ins w:id="662" w:author="Nijat Mursali" w:date="2018-10-30T23:02:00Z"/>
-        </w:rPr>
-      </w:pPr>
-    </w:p>
-    <w:p>
-      <w:pPr>
-        <w:rPr>
-          <w:ins w:id="663" w:author="Nijat Mursali" w:date="2018-10-30T23:02:00Z"/>
-        </w:rPr>
-      </w:pPr>
-      <w:ins w:id="664" w:author="Nijat Mursali" w:date="2018-11-14T17:08:00Z">
+          <w:ins w:id="653" w:author="Nijat Mursali" w:date="2018-10-30T23:02:00Z"/>
+        </w:rPr>
+      </w:pPr>
+    </w:p>
+    <w:p>
+      <w:pPr>
+        <w:rPr>
+          <w:ins w:id="654" w:author="Nijat Mursali" w:date="2018-10-30T23:02:00Z"/>
+        </w:rPr>
+      </w:pPr>
+    </w:p>
+    <w:p>
+      <w:pPr>
+        <w:rPr>
+          <w:ins w:id="655" w:author="Nijat Mursali" w:date="2018-10-30T23:02:00Z"/>
+        </w:rPr>
+      </w:pPr>
+      <w:ins w:id="656" w:author="Nijat Mursali" w:date="2018-11-14T17:08:00Z">
         <w:r>
           <w:rPr>
             <w:noProof/>
@@ -7252,17 +6805,17 @@
     <w:p>
       <w:pPr>
         <w:rPr>
-          <w:ins w:id="665" w:author="Nijat Mursali" w:date="2018-10-30T23:02:00Z"/>
-        </w:rPr>
-      </w:pPr>
-    </w:p>
-    <w:p>
-      <w:pPr>
-        <w:rPr>
-          <w:ins w:id="666" w:author="Nijat Mursali" w:date="2018-10-30T23:02:00Z"/>
-        </w:rPr>
-      </w:pPr>
-      <w:ins w:id="667" w:author="Nijat Mursali" w:date="2018-11-14T17:06:00Z">
+          <w:ins w:id="657" w:author="Nijat Mursali" w:date="2018-10-30T23:02:00Z"/>
+        </w:rPr>
+      </w:pPr>
+    </w:p>
+    <w:p>
+      <w:pPr>
+        <w:rPr>
+          <w:ins w:id="658" w:author="Nijat Mursali" w:date="2018-10-30T23:02:00Z"/>
+        </w:rPr>
+      </w:pPr>
+      <w:ins w:id="659" w:author="Nijat Mursali" w:date="2018-11-14T17:06:00Z">
         <w:r>
           <w:rPr>
             <w:noProof/>
@@ -7276,10 +6829,10 @@
     <w:p>
       <w:pPr>
         <w:rPr>
-          <w:ins w:id="668" w:author="Nijat Mursali" w:date="2018-10-30T23:02:00Z"/>
-        </w:rPr>
-      </w:pPr>
-      <w:ins w:id="669" w:author="Nijat Mursali" w:date="2018-10-30T23:05:00Z">
+          <w:ins w:id="660" w:author="Nijat Mursali" w:date="2018-10-30T23:02:00Z"/>
+        </w:rPr>
+      </w:pPr>
+      <w:ins w:id="661" w:author="Nijat Mursali" w:date="2018-10-30T23:05:00Z">
         <w:r>
           <w:rPr>
             <w:noProof/>
@@ -7292,10 +6845,10 @@
                     <w:pPr>
                       <w:jc w:val="center"/>
                       <w:rPr>
-                        <w:ins w:id="670" w:author="Nijat Mursali" w:date="2018-10-30T19:29:00Z"/>
+                        <w:ins w:id="662" w:author="Nijat Mursali" w:date="2018-10-30T19:29:00Z"/>
                       </w:rPr>
                     </w:pPr>
-                    <w:ins w:id="671" w:author="Nijat Mursali" w:date="2018-11-12T09:40:00Z">
+                    <w:ins w:id="663" w:author="Nijat Mursali" w:date="2018-11-12T09:40:00Z">
                       <w:r>
                         <w:t>Ball</w:t>
                       </w:r>
@@ -7305,15 +6858,15 @@
                     <w:pPr>
                       <w:jc w:val="both"/>
                       <w:rPr>
-                        <w:ins w:id="672" w:author="Nijat Mursali" w:date="2018-10-30T23:06:00Z"/>
+                        <w:ins w:id="664" w:author="Nijat Mursali" w:date="2018-10-30T23:06:00Z"/>
                       </w:rPr>
                     </w:pPr>
-                    <w:ins w:id="673" w:author="Nijat Mursali" w:date="2018-10-30T19:29:00Z">
+                    <w:ins w:id="665" w:author="Nijat Mursali" w:date="2018-10-30T19:29:00Z">
                       <w:r>
                         <w:t>-</w:t>
                       </w:r>
                     </w:ins>
-                    <w:ins w:id="674" w:author="Nijat Mursali" w:date="2018-10-30T23:06:00Z">
+                    <w:ins w:id="666" w:author="Nijat Mursali" w:date="2018-10-30T23:06:00Z">
                       <w:r>
                         <w:t>Physics</w:t>
                       </w:r>
@@ -7323,10 +6876,10 @@
                     <w:pPr>
                       <w:jc w:val="both"/>
                       <w:rPr>
-                        <w:ins w:id="675" w:author="Nijat Mursali" w:date="2018-10-30T22:58:00Z"/>
+                        <w:ins w:id="667" w:author="Nijat Mursali" w:date="2018-10-30T22:58:00Z"/>
                       </w:rPr>
                     </w:pPr>
-                    <w:ins w:id="676" w:author="Nijat Mursali" w:date="2018-10-30T23:06:00Z">
+                    <w:ins w:id="668" w:author="Nijat Mursali" w:date="2018-10-30T23:06:00Z">
                       <w:r>
                         <w:t>-Collider</w:t>
                       </w:r>
@@ -7336,35 +6889,25 @@
                     <w:pPr>
                       <w:jc w:val="both"/>
                       <w:rPr>
-                        <w:ins w:id="677" w:author="Nijat Mursali" w:date="2018-10-30T22:58:00Z"/>
+                        <w:ins w:id="669" w:author="Nijat Mursali" w:date="2018-10-30T22:58:00Z"/>
                       </w:rPr>
                     </w:pPr>
                   </w:p>
                   <w:p>
                     <w:pPr>
                       <w:jc w:val="both"/>
-                      <w:pPrChange w:id="678" w:author="Nijat Mursali" w:date="2018-10-30T19:29:00Z">
+                      <w:pPrChange w:id="670" w:author="Nijat Mursali" w:date="2018-10-30T19:29:00Z">
                         <w:pPr/>
                       </w:pPrChange>
                     </w:pPr>
-                    <w:ins w:id="679" w:author="Nijat Mursali" w:date="2018-11-14T16:52:00Z">
+                    <w:ins w:id="671" w:author="Nijat Mursali" w:date="2018-11-14T16:52:00Z">
                       <w:r>
                         <w:t>-</w:t>
                       </w:r>
                     </w:ins>
-                    <w:proofErr w:type="spellStart"/>
-                    <w:proofErr w:type="gramStart"/>
-                    <w:ins w:id="680" w:author="Nijat Mursali" w:date="2018-10-30T22:58:00Z">
+                    <w:ins w:id="672" w:author="Nijat Mursali" w:date="2018-10-30T22:58:00Z">
                       <w:r>
-                        <w:t>OnCollisionEnter</w:t>
-                      </w:r>
-                      <w:proofErr w:type="spellEnd"/>
-                      <w:r>
-                        <w:t>(</w:t>
-                      </w:r>
-                      <w:proofErr w:type="gramEnd"/>
-                      <w:r>
-                        <w:t>)</w:t>
+                        <w:t>OnCollisionEnter()</w:t>
                       </w:r>
                     </w:ins>
                   </w:p>
@@ -7378,31 +6921,31 @@
     <w:p>
       <w:pPr>
         <w:rPr>
-          <w:ins w:id="681" w:author="Nijat Mursali" w:date="2018-10-30T23:02:00Z"/>
-        </w:rPr>
-      </w:pPr>
-    </w:p>
-    <w:p>
-      <w:pPr>
-        <w:rPr>
-          <w:ins w:id="682" w:author="Nijat Mursali" w:date="2018-10-30T23:02:00Z"/>
-        </w:rPr>
-      </w:pPr>
-    </w:p>
-    <w:p>
-      <w:pPr>
-        <w:rPr>
-          <w:ins w:id="683" w:author="Nijat Mursali" w:date="2018-10-30T23:02:00Z"/>
-        </w:rPr>
-      </w:pPr>
-    </w:p>
-    <w:p>
-      <w:pPr>
-        <w:rPr>
-          <w:ins w:id="684" w:author="Nijat Mursali" w:date="2018-10-30T23:02:00Z"/>
-        </w:rPr>
-      </w:pPr>
-      <w:ins w:id="685" w:author="Nijat Mursali" w:date="2018-11-14T17:07:00Z">
+          <w:ins w:id="673" w:author="Nijat Mursali" w:date="2018-10-30T23:02:00Z"/>
+        </w:rPr>
+      </w:pPr>
+    </w:p>
+    <w:p>
+      <w:pPr>
+        <w:rPr>
+          <w:ins w:id="674" w:author="Nijat Mursali" w:date="2018-10-30T23:02:00Z"/>
+        </w:rPr>
+      </w:pPr>
+    </w:p>
+    <w:p>
+      <w:pPr>
+        <w:rPr>
+          <w:ins w:id="675" w:author="Nijat Mursali" w:date="2018-10-30T23:02:00Z"/>
+        </w:rPr>
+      </w:pPr>
+    </w:p>
+    <w:p>
+      <w:pPr>
+        <w:rPr>
+          <w:ins w:id="676" w:author="Nijat Mursali" w:date="2018-10-30T23:02:00Z"/>
+        </w:rPr>
+      </w:pPr>
+      <w:ins w:id="677" w:author="Nijat Mursali" w:date="2018-11-14T17:07:00Z">
         <w:r>
           <w:rPr>
             <w:noProof/>
@@ -7416,7 +6959,7 @@
     <w:p>
       <w:pPr>
         <w:rPr>
-          <w:ins w:id="686" w:author="Nijat Mursali" w:date="2018-10-30T23:02:00Z"/>
+          <w:ins w:id="678" w:author="Nijat Mursali" w:date="2018-10-30T23:02:00Z"/>
         </w:rPr>
       </w:pPr>
     </w:p>
@@ -7424,7 +6967,7 @@
       <w:pPr>
         <w:rPr>
           <w:lang w:val="az-Latn-AZ"/>
-          <w:rPrChange w:id="687" w:author="Nijat Mursali" w:date="2018-10-31T21:14:00Z">
+          <w:rPrChange w:id="679" w:author="Nijat Mursali" w:date="2018-10-31T21:14:00Z">
             <w:rPr/>
           </w:rPrChange>
         </w:rPr>
@@ -7434,23 +6977,23 @@
       <w:pPr>
         <w:pStyle w:val="Heading1"/>
         <w:rPr>
-          <w:ins w:id="688" w:author="Nijat Mursali" w:date="2018-10-30T14:52:00Z"/>
-        </w:rPr>
-      </w:pPr>
-      <w:bookmarkStart w:id="689" w:name="_Toc530182027"/>
+          <w:ins w:id="680" w:author="Nijat Mursali" w:date="2018-10-30T14:52:00Z"/>
+        </w:rPr>
+      </w:pPr>
+      <w:bookmarkStart w:id="681" w:name="_Toc530182027"/>
       <w:r>
         <w:t>References</w:t>
       </w:r>
-      <w:bookmarkEnd w:id="689"/>
-    </w:p>
-    <w:p>
-      <w:pPr>
-        <w:rPr>
-          <w:rPrChange w:id="690" w:author="Nijat Mursali" w:date="2018-10-30T14:52:00Z">
+      <w:bookmarkEnd w:id="681"/>
+    </w:p>
+    <w:p>
+      <w:pPr>
+        <w:rPr>
+          <w:rPrChange w:id="682" w:author="Nijat Mursali" w:date="2018-10-30T14:52:00Z">
             <w:rPr/>
           </w:rPrChange>
         </w:rPr>
-        <w:pPrChange w:id="691" w:author="Nijat Mursali" w:date="2018-10-30T14:52:00Z">
+        <w:pPrChange w:id="683" w:author="Nijat Mursali" w:date="2018-10-30T14:52:00Z">
           <w:pPr>
             <w:pStyle w:val="Heading1"/>
           </w:pPr>
@@ -7463,15 +7006,16 @@
         <w:ind w:firstLine="426"/>
         <w:jc w:val="both"/>
         <w:rPr>
-          <w:ins w:id="692" w:author="Nijat Mursali" w:date="2018-10-30T14:52:00Z"/>
+          <w:ins w:id="684" w:author="Nijat Mursali" w:date="2018-10-30T14:52:00Z"/>
           <w:rFonts w:ascii="Times New Roman" w:hAnsi="Times New Roman" w:cs="Times New Roman"/>
         </w:rPr>
       </w:pPr>
-      <w:ins w:id="693" w:author="Nijat Mursali" w:date="2018-10-30T14:52:00Z">
+      <w:ins w:id="685" w:author="Nijat Mursali" w:date="2018-10-30T14:52:00Z">
         <w:r>
           <w:rPr>
             <w:rFonts w:ascii="Times New Roman" w:hAnsi="Times New Roman" w:cs="Times New Roman"/>
           </w:rPr>
+          <w:lastRenderedPageBreak/>
           <w:t>The following game did not require drastic use of references to build up a clear idea of the game design and dynamics. Therefore, the following two references were enough to conclude a general idea on the product.</w:t>
         </w:r>
       </w:ins>
@@ -7481,16 +7025,15 @@
         <w:spacing w:line="480" w:lineRule="auto"/>
         <w:jc w:val="both"/>
         <w:rPr>
-          <w:ins w:id="694" w:author="Nijat Mursali" w:date="2018-10-30T14:52:00Z"/>
+          <w:ins w:id="686" w:author="Nijat Mursali" w:date="2018-10-30T14:52:00Z"/>
           <w:rFonts w:ascii="Times New Roman" w:hAnsi="Times New Roman" w:cs="Times New Roman"/>
         </w:rPr>
       </w:pPr>
-      <w:ins w:id="695" w:author="Nijat Mursali" w:date="2018-10-30T14:52:00Z">
+      <w:ins w:id="687" w:author="Nijat Mursali" w:date="2018-10-30T14:52:00Z">
         <w:r>
           <w:rPr>
             <w:rFonts w:ascii="Times New Roman" w:hAnsi="Times New Roman" w:cs="Times New Roman"/>
           </w:rPr>
-          <w:lastRenderedPageBreak/>
           <w:t>Reference 1:</w:t>
         </w:r>
         <w:r>
@@ -7514,21 +7057,74 @@
           </w:rPr>
           <w:t xml:space="preserve"> </w:t>
         </w:r>
-        <w:proofErr w:type="spellStart"/>
         <w:r>
           <w:rPr>
             <w:rFonts w:ascii="Times New Roman" w:hAnsi="Times New Roman" w:cs="Times New Roman"/>
             <w:i/>
           </w:rPr>
-          <w:t>Fingersoft</w:t>
-        </w:r>
-        <w:proofErr w:type="spellEnd"/>
+          <w:t>Fingersoft,</w:t>
+        </w:r>
+        <w:r>
+          <w:rPr>
+            <w:rFonts w:ascii="Times New Roman" w:hAnsi="Times New Roman" w:cs="Times New Roman"/>
+          </w:rPr>
+          <w:t xml:space="preserve"> </w:t>
+        </w:r>
+        <w:r>
+          <w:rPr>
+            <w:rFonts w:ascii="Times New Roman" w:hAnsi="Times New Roman" w:cs="Times New Roman"/>
+          </w:rPr>
+          <w:fldChar w:fldCharType="begin"/>
+        </w:r>
+        <w:r>
+          <w:rPr>
+            <w:rFonts w:ascii="Times New Roman" w:hAnsi="Times New Roman" w:cs="Times New Roman"/>
+          </w:rPr>
+          <w:instrText xml:space="preserve"> HYPERLINK "https://play.google.com/store/apps/details?id=com.fingersoft.hillclimb&amp;hl=en" </w:instrText>
+        </w:r>
+        <w:r>
+          <w:rPr>
+            <w:rFonts w:ascii="Times New Roman" w:hAnsi="Times New Roman" w:cs="Times New Roman"/>
+          </w:rPr>
+          <w:fldChar w:fldCharType="separate"/>
+        </w:r>
+        <w:r>
+          <w:rPr>
+            <w:rStyle w:val="Hyperlink"/>
+            <w:rFonts w:ascii="Times New Roman" w:hAnsi="Times New Roman" w:cs="Times New Roman"/>
+          </w:rPr>
+          <w:t>https://play.google.com/store/apps/details?id=com.fingersoft.hillclimb&amp;hl=en</w:t>
+        </w:r>
+        <w:r>
+          <w:rPr>
+            <w:rFonts w:ascii="Times New Roman" w:hAnsi="Times New Roman" w:cs="Times New Roman"/>
+          </w:rPr>
+          <w:fldChar w:fldCharType="end"/>
+        </w:r>
+      </w:ins>
+    </w:p>
+    <w:p>
+      <w:pPr>
+        <w:spacing w:line="480" w:lineRule="auto"/>
+        <w:jc w:val="both"/>
+        <w:rPr>
+          <w:ins w:id="688" w:author="Nijat Mursali" w:date="2018-10-30T14:52:00Z"/>
+          <w:rFonts w:ascii="Times New Roman" w:hAnsi="Times New Roman" w:cs="Times New Roman"/>
+        </w:rPr>
+      </w:pPr>
+      <w:ins w:id="689" w:author="Nijat Mursali" w:date="2018-10-30T14:52:00Z">
+        <w:r>
+          <w:rPr>
+            <w:rFonts w:ascii="Times New Roman" w:hAnsi="Times New Roman" w:cs="Times New Roman"/>
+          </w:rPr>
+          <w:t xml:space="preserve">Reference 2: Taxi Sim 2016, </w:t>
+        </w:r>
         <w:r>
           <w:rPr>
             <w:rFonts w:ascii="Times New Roman" w:hAnsi="Times New Roman" w:cs="Times New Roman"/>
             <w:i/>
           </w:rPr>
-          <w:t>,</w:t>
+          <w:t>by Ovidiu Pop,</w:t>
         </w:r>
         <w:r>
           <w:rPr>
@@ -7536,6 +7132,19 @@
           </w:rPr>
           <w:t xml:space="preserve"> </w:t>
         </w:r>
+      </w:ins>
+    </w:p>
+    <w:p>
+      <w:pPr>
+        <w:spacing w:line="480" w:lineRule="auto"/>
+        <w:jc w:val="both"/>
+        <w:rPr>
+          <w:ins w:id="690" w:author="Nijat Mursali" w:date="2018-10-30T14:52:00Z"/>
+          <w:del w:id="691" w:author="Nuru Nurdil" w:date="2018-11-17T01:36:00Z"/>
+          <w:rFonts w:ascii="Times New Roman" w:hAnsi="Times New Roman" w:cs="Times New Roman"/>
+        </w:rPr>
+      </w:pPr>
+      <w:ins w:id="692" w:author="Nijat Mursali" w:date="2018-10-30T14:52:00Z">
         <w:r>
           <w:rPr>
             <w:rFonts w:ascii="Times New Roman" w:hAnsi="Times New Roman" w:cs="Times New Roman"/>
@@ -7546,7 +7155,7 @@
           <w:rPr>
             <w:rFonts w:ascii="Times New Roman" w:hAnsi="Times New Roman" w:cs="Times New Roman"/>
           </w:rPr>
-          <w:instrText xml:space="preserve"> HYPERLINK "https://play.google.com/store/apps/details?id=com.fingersoft.hillclimb&amp;hl=en" </w:instrText>
+          <w:instrText xml:space="preserve"> HYPERLINK "https://play.google.com/store/apps/details?id=com.ovilex.taxisim2016" </w:instrText>
         </w:r>
         <w:r>
           <w:rPr>
@@ -7559,7 +7168,7 @@
             <w:rStyle w:val="Hyperlink"/>
             <w:rFonts w:ascii="Times New Roman" w:hAnsi="Times New Roman" w:cs="Times New Roman"/>
           </w:rPr>
-          <w:t>https://play.google.com/store/apps/details?id=com.fingersoft.hillclimb&amp;hl=en</w:t>
+          <w:t>https://play.google.com/store/apps/details?id=com.ovilex.taxisim2016</w:t>
         </w:r>
         <w:r>
           <w:rPr>
@@ -7573,86 +7182,11 @@
       <w:pPr>
         <w:spacing w:line="480" w:lineRule="auto"/>
         <w:jc w:val="both"/>
-        <w:rPr>
-          <w:ins w:id="696" w:author="Nijat Mursali" w:date="2018-10-30T14:52:00Z"/>
-          <w:rFonts w:ascii="Times New Roman" w:hAnsi="Times New Roman" w:cs="Times New Roman"/>
-        </w:rPr>
-      </w:pPr>
-      <w:ins w:id="697" w:author="Nijat Mursali" w:date="2018-10-30T14:52:00Z">
-        <w:r>
-          <w:rPr>
-            <w:rFonts w:ascii="Times New Roman" w:hAnsi="Times New Roman" w:cs="Times New Roman"/>
-          </w:rPr>
-          <w:t xml:space="preserve">Reference 2: Taxi Sim 2016, </w:t>
-        </w:r>
-        <w:r>
-          <w:rPr>
-            <w:rFonts w:ascii="Times New Roman" w:hAnsi="Times New Roman" w:cs="Times New Roman"/>
-            <w:i/>
-          </w:rPr>
-          <w:t>by Ovidiu Pop,</w:t>
-        </w:r>
-        <w:r>
-          <w:rPr>
-            <w:rFonts w:ascii="Times New Roman" w:hAnsi="Times New Roman" w:cs="Times New Roman"/>
-          </w:rPr>
-          <w:t xml:space="preserve"> </w:t>
-        </w:r>
-      </w:ins>
-    </w:p>
-    <w:p>
-      <w:pPr>
-        <w:spacing w:line="480" w:lineRule="auto"/>
-        <w:jc w:val="both"/>
-        <w:rPr>
-          <w:ins w:id="698" w:author="Nijat Mursali" w:date="2018-10-30T14:52:00Z"/>
-          <w:del w:id="699" w:author="Nuru Nurdil" w:date="2018-11-17T01:36:00Z"/>
-          <w:rFonts w:ascii="Times New Roman" w:hAnsi="Times New Roman" w:cs="Times New Roman"/>
-        </w:rPr>
-      </w:pPr>
-      <w:ins w:id="700" w:author="Nijat Mursali" w:date="2018-10-30T14:52:00Z">
-        <w:r>
-          <w:rPr>
-            <w:rFonts w:ascii="Times New Roman" w:hAnsi="Times New Roman" w:cs="Times New Roman"/>
-          </w:rPr>
-          <w:fldChar w:fldCharType="begin"/>
-        </w:r>
-        <w:r>
-          <w:rPr>
-            <w:rFonts w:ascii="Times New Roman" w:hAnsi="Times New Roman" w:cs="Times New Roman"/>
-          </w:rPr>
-          <w:instrText xml:space="preserve"> HYPERLINK "https://play.google.com/store/apps/details?id=com.ovilex.taxisim2016" </w:instrText>
-        </w:r>
-        <w:r>
-          <w:rPr>
-            <w:rFonts w:ascii="Times New Roman" w:hAnsi="Times New Roman" w:cs="Times New Roman"/>
-          </w:rPr>
-          <w:fldChar w:fldCharType="separate"/>
-        </w:r>
-        <w:r>
-          <w:rPr>
-            <w:rStyle w:val="Hyperlink"/>
-            <w:rFonts w:ascii="Times New Roman" w:hAnsi="Times New Roman" w:cs="Times New Roman"/>
-          </w:rPr>
-          <w:t>https://play.google.com/store/apps/details?id=com.ovilex.taxisim2016</w:t>
-        </w:r>
-        <w:r>
-          <w:rPr>
-            <w:rFonts w:ascii="Times New Roman" w:hAnsi="Times New Roman" w:cs="Times New Roman"/>
-          </w:rPr>
-          <w:fldChar w:fldCharType="end"/>
-        </w:r>
-      </w:ins>
-    </w:p>
-    <w:p>
-      <w:pPr>
-        <w:spacing w:line="480" w:lineRule="auto"/>
-        <w:jc w:val="both"/>
-        <w:pPrChange w:id="701" w:author="Nuru Nurdil" w:date="2018-11-17T01:36:00Z">
+        <w:pPrChange w:id="693" w:author="Nuru Nurdil" w:date="2018-11-17T01:36:00Z">
           <w:pPr/>
         </w:pPrChange>
       </w:pPr>
-      <w:del w:id="702" w:author="Nijat Mursali" w:date="2018-10-30T14:52:00Z">
+      <w:del w:id="694" w:author="Nijat Mursali" w:date="2018-10-30T14:52:00Z">
         <w:r>
           <w:delText xml:space="preserve">&lt;Insert here any document referred to in the </w:delText>
         </w:r>
@@ -7812,38 +7346,38 @@
       <w:pPr>
         <w:pStyle w:val="FootnoteText"/>
         <w:rPr>
+          <w:del w:id="82" w:author="Nuru Nurdil" w:date="2018-11-16T12:20:00Z"/>
+        </w:rPr>
+      </w:pPr>
+      <w:del w:id="83" w:author="Nuru Nurdil" w:date="2018-11-16T12:20:00Z">
+        <w:r>
+          <w:rPr>
+            <w:rStyle w:val="FootnoteReference"/>
+          </w:rPr>
+          <w:footnoteRef/>
+        </w:r>
+        <w:r>
+          <w:delText xml:space="preserve"> </w:delText>
+        </w:r>
+        <w:r>
+          <w:delText>Th</w:delText>
+        </w:r>
+        <w:r>
+          <w:delText xml:space="preserve">is template </w:delText>
+        </w:r>
+        <w:r>
+          <w:delText xml:space="preserve">is based on the Unity Curricular Framework ©May </w:delText>
+        </w:r>
+        <w:r>
+          <w:delText xml:space="preserve">2015 Unity3d. </w:delText>
+        </w:r>
+      </w:del>
+    </w:p>
+    <w:p>
+      <w:pPr>
+        <w:pStyle w:val="FootnoteText"/>
+        <w:rPr>
           <w:del w:id="84" w:author="Nuru Nurdil" w:date="2018-11-16T12:20:00Z"/>
-        </w:rPr>
-      </w:pPr>
-      <w:del w:id="85" w:author="Nuru Nurdil" w:date="2018-11-16T12:20:00Z">
-        <w:r>
-          <w:rPr>
-            <w:rStyle w:val="FootnoteReference"/>
-          </w:rPr>
-          <w:footnoteRef/>
-        </w:r>
-        <w:r>
-          <w:delText xml:space="preserve"> </w:delText>
-        </w:r>
-        <w:r>
-          <w:delText>Th</w:delText>
-        </w:r>
-        <w:r>
-          <w:delText xml:space="preserve">is template </w:delText>
-        </w:r>
-        <w:r>
-          <w:delText xml:space="preserve">is based on the Unity Curricular Framework ©May </w:delText>
-        </w:r>
-        <w:r>
-          <w:delText xml:space="preserve">2015 Unity3d. </w:delText>
-        </w:r>
-      </w:del>
-    </w:p>
-    <w:p>
-      <w:pPr>
-        <w:pStyle w:val="FootnoteText"/>
-        <w:rPr>
-          <w:del w:id="86" w:author="Nuru Nurdil" w:date="2018-11-16T12:20:00Z"/>
         </w:rPr>
       </w:pPr>
     </w:p>
@@ -7853,10 +7387,10 @@
       <w:pPr>
         <w:pStyle w:val="FootnoteText"/>
         <w:rPr>
-          <w:ins w:id="537" w:author="Araz Yusubov" w:date="2018-09-18T19:53:00Z"/>
-        </w:rPr>
-      </w:pPr>
-      <w:ins w:id="538" w:author="Araz Yusubov" w:date="2018-09-18T19:51:00Z">
+          <w:ins w:id="529" w:author="Araz Yusubov" w:date="2018-09-18T19:53:00Z"/>
+        </w:rPr>
+      </w:pPr>
+      <w:ins w:id="530" w:author="Araz Yusubov" w:date="2018-09-18T19:51:00Z">
         <w:r>
           <w:rPr>
             <w:rStyle w:val="FootnoteReference"/>
@@ -7867,32 +7401,32 @@
           <w:t xml:space="preserve"> Interaction matrix is a </w:t>
         </w:r>
       </w:ins>
-      <w:ins w:id="539" w:author="Araz Yusubov" w:date="2018-09-18T19:52:00Z">
+      <w:ins w:id="531" w:author="Araz Yusubov" w:date="2018-09-18T19:52:00Z">
         <w:r>
           <w:t>spreadsheet listing game object</w:t>
         </w:r>
       </w:ins>
-      <w:ins w:id="540" w:author="Araz Yusubov" w:date="2018-09-18T19:56:00Z">
+      <w:ins w:id="532" w:author="Araz Yusubov" w:date="2018-09-18T19:56:00Z">
         <w:r>
           <w:t>s</w:t>
         </w:r>
       </w:ins>
-      <w:ins w:id="541" w:author="Araz Yusubov" w:date="2018-09-18T19:52:00Z">
+      <w:ins w:id="533" w:author="Araz Yusubov" w:date="2018-09-18T19:52:00Z">
         <w:r>
           <w:t xml:space="preserve"> on sides</w:t>
         </w:r>
       </w:ins>
-      <w:ins w:id="542" w:author="Araz Yusubov" w:date="2018-09-18T19:56:00Z">
+      <w:ins w:id="534" w:author="Araz Yusubov" w:date="2018-09-18T19:56:00Z">
         <w:r>
           <w:t>,</w:t>
         </w:r>
       </w:ins>
-      <w:ins w:id="543" w:author="Araz Yusubov" w:date="2018-09-18T19:52:00Z">
+      <w:ins w:id="535" w:author="Araz Yusubov" w:date="2018-09-18T19:52:00Z">
         <w:r>
           <w:t xml:space="preserve"> and </w:t>
         </w:r>
       </w:ins>
-      <w:ins w:id="544" w:author="Araz Yusubov" w:date="2018-09-18T19:53:00Z">
+      <w:ins w:id="536" w:author="Araz Yusubov" w:date="2018-09-18T19:53:00Z">
         <w:r>
           <w:t xml:space="preserve">interactions that can occur </w:t>
         </w:r>
@@ -7900,12 +7434,12 @@
           <w:t xml:space="preserve">between them during </w:t>
         </w:r>
       </w:ins>
-      <w:ins w:id="545" w:author="Araz Yusubov" w:date="2018-09-18T19:56:00Z">
+      <w:ins w:id="537" w:author="Araz Yusubov" w:date="2018-09-18T19:56:00Z">
         <w:r>
           <w:t>the</w:t>
         </w:r>
       </w:ins>
-      <w:ins w:id="546" w:author="Araz Yusubov" w:date="2018-09-18T19:53:00Z">
+      <w:ins w:id="538" w:author="Araz Yusubov" w:date="2018-09-18T19:53:00Z">
         <w:r>
           <w:t xml:space="preserve"> game</w:t>
         </w:r>
@@ -7913,12 +7447,12 @@
           <w:t xml:space="preserve"> </w:t>
         </w:r>
       </w:ins>
-      <w:ins w:id="547" w:author="Araz Yusubov" w:date="2018-09-18T19:57:00Z">
+      <w:ins w:id="539" w:author="Araz Yusubov" w:date="2018-09-18T19:57:00Z">
         <w:r>
           <w:t>at</w:t>
         </w:r>
       </w:ins>
-      <w:ins w:id="548" w:author="Araz Yusubov" w:date="2018-09-18T19:53:00Z">
+      <w:ins w:id="540" w:author="Araz Yusubov" w:date="2018-09-18T19:53:00Z">
         <w:r>
           <w:t xml:space="preserve"> intersections of rows and columns.</w:t>
         </w:r>
@@ -11197,27 +10731,9 @@
   </w:num>
   <w:num w:numId="29">
     <w:abstractNumId w:val="7"/>
-    <w:lvlOverride w:ilvl="0"/>
-    <w:lvlOverride w:ilvl="1"/>
-    <w:lvlOverride w:ilvl="2"/>
-    <w:lvlOverride w:ilvl="3"/>
-    <w:lvlOverride w:ilvl="4"/>
-    <w:lvlOverride w:ilvl="5"/>
-    <w:lvlOverride w:ilvl="6"/>
-    <w:lvlOverride w:ilvl="7"/>
-    <w:lvlOverride w:ilvl="8"/>
   </w:num>
   <w:num w:numId="30">
     <w:abstractNumId w:val="22"/>
-    <w:lvlOverride w:ilvl="0"/>
-    <w:lvlOverride w:ilvl="1"/>
-    <w:lvlOverride w:ilvl="2"/>
-    <w:lvlOverride w:ilvl="3"/>
-    <w:lvlOverride w:ilvl="4"/>
-    <w:lvlOverride w:ilvl="5"/>
-    <w:lvlOverride w:ilvl="6"/>
-    <w:lvlOverride w:ilvl="7"/>
-    <w:lvlOverride w:ilvl="8"/>
   </w:num>
   <w:numIdMacAtCleanup w:val="7"/>
 </w:numbering>
@@ -11702,6 +11218,7 @@
   <w:style w:type="character" w:default="1" w:styleId="DefaultParagraphFont">
     <w:name w:val="Default Paragraph Font"/>
     <w:uiPriority w:val="1"/>
+    <w:semiHidden/>
     <w:unhideWhenUsed/>
   </w:style>
   <w:style w:type="table" w:default="1" w:styleId="TableNormal">
@@ -11709,7 +11226,6 @@
     <w:uiPriority w:val="99"/>
     <w:semiHidden/>
     <w:unhideWhenUsed/>
-    <w:qFormat/>
     <w:tblPr>
       <w:tblInd w:w="0" w:type="dxa"/>
       <w:tblCellMar>
@@ -11930,7 +11446,7 @@
     </w:rPr>
   </w:style>
   <w:style w:type="paragraph" w:customStyle="1" w:styleId="level2bullet">
-    <w:name w:val=" level 2 bullet"/>
+    <w:name w:val="level 2 bullet"/>
     <w:basedOn w:val="Normal"/>
     <w:rsid w:val="00FB4853"/>
     <w:pPr>
@@ -12336,7 +11852,7 @@
 </file>
 
 <file path=customXml/itemProps1.xml><?xml version="1.0" encoding="utf-8"?>
-<ds:datastoreItem xmlns:ds="http://schemas.openxmlformats.org/officeDocument/2006/customXml" ds:itemID="{5BE95AA5-692E-40B0-BAFD-0F9826428245}">
+<ds:datastoreItem xmlns:ds="http://schemas.openxmlformats.org/officeDocument/2006/customXml" ds:itemID="{04764477-6C8F-46E1-B544-221531E34E34}">
   <ds:schemaRefs>
     <ds:schemaRef ds:uri="http://schemas.openxmlformats.org/officeDocument/2006/bibliography"/>
   </ds:schemaRefs>

--- a/CSCI4836-HW03-Technical-Document.docx
+++ b/CSCI4836-HW03-Technical-Document.docx
@@ -359,19 +359,12 @@
             <w:tcW w:w="7195" w:type="dxa"/>
           </w:tcPr>
           <w:p>
-            <w:pPr>
-              <w:rPr>
-                <w:rPrChange w:id="13" w:author="Nuru Nurdil" w:date="2018-11-18T15:49:00Z">
-                  <w:rPr/>
-                </w:rPrChange>
-              </w:rPr>
-            </w:pPr>
-            <w:del w:id="14" w:author="Nuru Nurdil" w:date="2018-11-18T15:49:00Z">
+            <w:del w:id="13" w:author="Nuru Nurdil" w:date="2018-11-18T15:49:00Z">
               <w:r>
                 <w:delText>&lt;Description of the document&gt;</w:delText>
               </w:r>
             </w:del>
-            <w:ins w:id="15" w:author="Nuru Nurdil" w:date="2018-11-18T15:49:00Z">
+            <w:ins w:id="14" w:author="Nuru Nurdil" w:date="2018-11-18T15:49:00Z">
               <w:r>
                 <w:t>Edited version of HW1</w:t>
               </w:r>
@@ -478,7 +471,7 @@
             <w:tcW w:w="774" w:type="pct"/>
           </w:tcPr>
           <w:p>
-            <w:del w:id="16" w:author="Nuru Nurdil" w:date="2018-11-18T15:28:00Z">
+            <w:del w:id="15" w:author="Nuru Nurdil" w:date="2018-11-18T15:28:00Z">
               <w:r>
                 <w:delText xml:space="preserve">Estimated </w:delText>
               </w:r>
@@ -495,12 +488,12 @@
             <w:tcW w:w="1350" w:type="pct"/>
           </w:tcPr>
           <w:p>
-            <w:del w:id="17" w:author="Nijat Mursali" w:date="2018-10-30T14:48:00Z">
+            <w:del w:id="16" w:author="Nijat Mursali" w:date="2018-10-30T14:48:00Z">
               <w:r>
                 <w:delText>&lt;Student Name 1&gt;</w:delText>
               </w:r>
             </w:del>
-            <w:ins w:id="18" w:author="Nijat Mursali" w:date="2018-10-30T14:48:00Z">
+            <w:ins w:id="17" w:author="Nijat Mursali" w:date="2018-10-30T14:48:00Z">
               <w:r>
                 <w:t>Nijat Mursali</w:t>
               </w:r>
@@ -512,19 +505,19 @@
             <w:tcW w:w="2876" w:type="pct"/>
           </w:tcPr>
           <w:p>
-            <w:del w:id="19" w:author="Nijat Mursali" w:date="2018-10-30T14:48:00Z">
+            <w:del w:id="18" w:author="Nijat Mursali" w:date="2018-10-30T14:48:00Z">
               <w:r>
                 <w:delText>&lt;Description of the work contributed&gt;</w:delText>
               </w:r>
             </w:del>
-            <w:ins w:id="20" w:author="Nijat Mursali" w:date="2018-10-30T14:48:00Z">
+            <w:ins w:id="19" w:author="Nijat Mursali" w:date="2018-10-30T14:48:00Z">
               <w:r>
                 <w:t>Wrote the 4</w:t>
               </w:r>
               <w:r>
                 <w:rPr>
                   <w:vertAlign w:val="superscript"/>
-                  <w:rPrChange w:id="21" w:author="Nijat Mursali" w:date="2018-10-30T14:48:00Z">
+                  <w:rPrChange w:id="20" w:author="Nijat Mursali" w:date="2018-10-30T14:48:00Z">
                     <w:rPr/>
                   </w:rPrChange>
                 </w:rPr>
@@ -541,7 +534,7 @@
             <w:tcW w:w="774" w:type="pct"/>
           </w:tcPr>
           <w:p>
-            <w:del w:id="22" w:author="Nijat Mursali" w:date="2018-10-30T14:48:00Z">
+            <w:del w:id="21" w:author="Nijat Mursali" w:date="2018-10-30T14:48:00Z">
               <w:r>
                 <w:delText>&lt;</w:delText>
               </w:r>
@@ -552,7 +545,7 @@
                 <w:delText>&gt;%</w:delText>
               </w:r>
             </w:del>
-            <w:ins w:id="23" w:author="Nijat Mursali" w:date="2018-10-30T14:48:00Z">
+            <w:ins w:id="22" w:author="Nijat Mursali" w:date="2018-10-30T14:48:00Z">
               <w:r>
                 <w:t>25%</w:t>
               </w:r>
@@ -566,7 +559,7 @@
             <w:tcW w:w="1350" w:type="pct"/>
           </w:tcPr>
           <w:p>
-            <w:del w:id="24" w:author="Nuru Nurdil" w:date="2018-11-16T14:33:00Z">
+            <w:del w:id="23" w:author="Nuru Nurdil" w:date="2018-11-16T14:33:00Z">
               <w:r>
                 <w:delText xml:space="preserve">&lt;Student Name </w:delText>
               </w:r>
@@ -577,7 +570,7 @@
                 <w:delText>&gt;</w:delText>
               </w:r>
             </w:del>
-            <w:ins w:id="25" w:author="Nuru Nurdil" w:date="2018-11-16T14:33:00Z">
+            <w:ins w:id="24" w:author="Nuru Nurdil" w:date="2018-11-16T14:33:00Z">
               <w:r>
                 <w:t>Nuru Nurdil</w:t>
               </w:r>
@@ -589,14 +582,14 @@
             <w:tcW w:w="2876" w:type="pct"/>
           </w:tcPr>
           <w:p>
-            <w:ins w:id="26" w:author="Nuru Nurdil" w:date="2018-11-16T14:33:00Z">
+            <w:ins w:id="25" w:author="Nuru Nurdil" w:date="2018-11-16T14:33:00Z">
               <w:r>
                 <w:t>Wrote the 1</w:t>
               </w:r>
               <w:r>
                 <w:rPr>
                   <w:vertAlign w:val="superscript"/>
-                  <w:rPrChange w:id="27" w:author="Nuru Nurdil" w:date="2018-11-16T14:33:00Z">
+                  <w:rPrChange w:id="26" w:author="Nuru Nurdil" w:date="2018-11-16T14:33:00Z">
                     <w:rPr/>
                   </w:rPrChange>
                 </w:rPr>
@@ -613,7 +606,7 @@
             <w:tcW w:w="774" w:type="pct"/>
           </w:tcPr>
           <w:p>
-            <w:ins w:id="28" w:author="Nuru Nurdil" w:date="2018-11-16T14:33:00Z">
+            <w:ins w:id="27" w:author="Nuru Nurdil" w:date="2018-11-16T14:33:00Z">
               <w:r>
                 <w:t>25%</w:t>
               </w:r>
@@ -627,7 +620,7 @@
             <w:tcW w:w="1350" w:type="pct"/>
           </w:tcPr>
           <w:p>
-            <w:del w:id="29" w:author="Nuru Nurdil" w:date="2018-11-17T01:36:00Z">
+            <w:del w:id="28" w:author="Nuru Nurdil" w:date="2018-11-17T01:36:00Z">
               <w:r>
                 <w:delText xml:space="preserve">&lt;Student Name </w:delText>
               </w:r>
@@ -638,7 +631,7 @@
                 <w:delText>&gt;</w:delText>
               </w:r>
             </w:del>
-            <w:ins w:id="30" w:author="Nuru Nurdil" w:date="2018-11-17T01:36:00Z">
+            <w:ins w:id="29" w:author="Nuru Nurdil" w:date="2018-11-17T01:36:00Z">
               <w:r>
                 <w:t>Nurana Rafizada</w:t>
               </w:r>
@@ -650,14 +643,14 @@
             <w:tcW w:w="2876" w:type="pct"/>
           </w:tcPr>
           <w:p>
-            <w:ins w:id="31" w:author="Nuru Nurdil" w:date="2018-11-17T01:37:00Z">
+            <w:ins w:id="30" w:author="Nuru Nurdil" w:date="2018-11-17T01:37:00Z">
               <w:r>
                 <w:t>Wrote the 2</w:t>
               </w:r>
               <w:r>
                 <w:rPr>
                   <w:vertAlign w:val="superscript"/>
-                  <w:rPrChange w:id="32" w:author="Nuru Nurdil" w:date="2018-11-17T01:37:00Z">
+                  <w:rPrChange w:id="31" w:author="Nuru Nurdil" w:date="2018-11-17T01:37:00Z">
                     <w:rPr/>
                   </w:rPrChange>
                 </w:rPr>
@@ -674,7 +667,7 @@
             <w:tcW w:w="774" w:type="pct"/>
           </w:tcPr>
           <w:p>
-            <w:ins w:id="33" w:author="Nuru Nurdil" w:date="2018-11-17T01:37:00Z">
+            <w:ins w:id="32" w:author="Nuru Nurdil" w:date="2018-11-17T01:37:00Z">
               <w:r>
                 <w:t>25%</w:t>
               </w:r>
@@ -688,7 +681,7 @@
             <w:tcW w:w="1350" w:type="pct"/>
           </w:tcPr>
           <w:p>
-            <w:del w:id="34" w:author="Nuru Nurdil" w:date="2018-11-17T01:37:00Z">
+            <w:del w:id="33" w:author="Nuru Nurdil" w:date="2018-11-17T01:37:00Z">
               <w:r>
                 <w:delText xml:space="preserve">&lt;Student Name </w:delText>
               </w:r>
@@ -699,7 +692,7 @@
                 <w:delText>&gt;</w:delText>
               </w:r>
             </w:del>
-            <w:ins w:id="35" w:author="Nuru Nurdil" w:date="2018-11-17T01:37:00Z">
+            <w:ins w:id="34" w:author="Nuru Nurdil" w:date="2018-11-17T01:37:00Z">
               <w:r>
                 <w:t>Durna Zeynalli</w:t>
               </w:r>
@@ -711,14 +704,14 @@
             <w:tcW w:w="2876" w:type="pct"/>
           </w:tcPr>
           <w:p>
-            <w:ins w:id="36" w:author="Nuru Nurdil" w:date="2018-11-17T01:37:00Z">
+            <w:ins w:id="35" w:author="Nuru Nurdil" w:date="2018-11-17T01:37:00Z">
               <w:r>
                 <w:t>Wrote the 3</w:t>
               </w:r>
               <w:r>
                 <w:rPr>
                   <w:vertAlign w:val="superscript"/>
-                  <w:rPrChange w:id="37" w:author="Nuru Nurdil" w:date="2018-11-17T01:37:00Z">
+                  <w:rPrChange w:id="36" w:author="Nuru Nurdil" w:date="2018-11-17T01:37:00Z">
                     <w:rPr/>
                   </w:rPrChange>
                 </w:rPr>
@@ -735,7 +728,7 @@
             <w:tcW w:w="774" w:type="pct"/>
           </w:tcPr>
           <w:p>
-            <w:ins w:id="38" w:author="Nuru Nurdil" w:date="2018-11-17T01:37:00Z">
+            <w:ins w:id="37" w:author="Nuru Nurdil" w:date="2018-11-17T01:37:00Z">
               <w:r>
                 <w:t>25%</w:t>
               </w:r>
@@ -767,24 +760,24 @@
         </w:numPr>
         <w:ind w:left="426" w:hanging="426"/>
         <w:rPr>
-          <w:ins w:id="39" w:author="Nijat Mursali" w:date="2018-10-30T14:49:00Z"/>
-        </w:rPr>
-      </w:pPr>
-      <w:bookmarkStart w:id="40" w:name="_Toc530181996"/>
+          <w:ins w:id="38" w:author="Nijat Mursali" w:date="2018-10-30T14:49:00Z"/>
+        </w:rPr>
+      </w:pPr>
+      <w:bookmarkStart w:id="39" w:name="_Toc530181996"/>
       <w:r>
         <w:lastRenderedPageBreak/>
         <w:t>Table of Contents</w:t>
       </w:r>
-      <w:bookmarkEnd w:id="40"/>
+      <w:bookmarkEnd w:id="39"/>
     </w:p>
     <w:p>
       <w:pPr>
         <w:pStyle w:val="TOCHeading"/>
         <w:rPr>
-          <w:ins w:id="41" w:author="Nuru Nurdil" w:date="2018-11-17T01:37:00Z"/>
-        </w:rPr>
-      </w:pPr>
-      <w:ins w:id="42" w:author="Nuru Nurdil" w:date="2018-11-17T01:37:00Z">
+          <w:ins w:id="40" w:author="Nuru Nurdil" w:date="2018-11-17T01:37:00Z"/>
+        </w:rPr>
+      </w:pPr>
+      <w:ins w:id="41" w:author="Nuru Nurdil" w:date="2018-11-17T01:37:00Z">
         <w:r>
           <w:t>Contents</w:t>
         </w:r>
@@ -803,7 +796,7 @@
           <w:szCs w:val="22"/>
         </w:rPr>
       </w:pPr>
-      <w:ins w:id="43" w:author="Nuru Nurdil" w:date="2018-11-17T01:37:00Z">
+      <w:ins w:id="42" w:author="Nuru Nurdil" w:date="2018-11-17T01:37:00Z">
         <w:r>
           <w:fldChar w:fldCharType="begin"/>
         </w:r>
@@ -1599,10 +1592,10 @@
     <w:p>
       <w:pPr>
         <w:rPr>
-          <w:ins w:id="44" w:author="Nuru Nurdil" w:date="2018-11-17T01:37:00Z"/>
-        </w:rPr>
-      </w:pPr>
-      <w:ins w:id="45" w:author="Nuru Nurdil" w:date="2018-11-17T01:37:00Z">
+          <w:ins w:id="43" w:author="Nuru Nurdil" w:date="2018-11-17T01:37:00Z"/>
+        </w:rPr>
+      </w:pPr>
+      <w:ins w:id="44" w:author="Nuru Nurdil" w:date="2018-11-17T01:37:00Z">
         <w:r>
           <w:rPr>
             <w:b/>
@@ -1616,30 +1609,30 @@
     <w:p>
       <w:pPr>
         <w:rPr>
-          <w:ins w:id="46" w:author="Nijat Mursali" w:date="2018-10-30T14:49:00Z"/>
-          <w:del w:id="47" w:author="Nuru Nurdil" w:date="2018-11-17T01:37:00Z"/>
-        </w:rPr>
-      </w:pPr>
-    </w:p>
-    <w:p>
-      <w:pPr>
-        <w:rPr>
-          <w:ins w:id="48" w:author="Nijat Mursali" w:date="2018-10-30T14:49:00Z"/>
+          <w:ins w:id="45" w:author="Nijat Mursali" w:date="2018-10-30T14:49:00Z"/>
+          <w:del w:id="46" w:author="Nuru Nurdil" w:date="2018-11-17T01:37:00Z"/>
+        </w:rPr>
+      </w:pPr>
+    </w:p>
+    <w:p>
+      <w:pPr>
+        <w:rPr>
+          <w:ins w:id="47" w:author="Nijat Mursali" w:date="2018-10-30T14:49:00Z"/>
+          <w:del w:id="48" w:author="Nuru Nurdil" w:date="2018-11-17T01:37:00Z"/>
+        </w:rPr>
+      </w:pPr>
+    </w:p>
+    <w:p>
+      <w:pPr>
+        <w:rPr>
           <w:del w:id="49" w:author="Nuru Nurdil" w:date="2018-11-17T01:37:00Z"/>
-        </w:rPr>
-      </w:pPr>
-    </w:p>
-    <w:p>
-      <w:pPr>
-        <w:rPr>
-          <w:del w:id="50" w:author="Nuru Nurdil" w:date="2018-11-17T01:37:00Z"/>
-          <w:rPrChange w:id="51" w:author="Nijat Mursali" w:date="2018-10-30T14:49:00Z">
+          <w:rPrChange w:id="50" w:author="Nijat Mursali" w:date="2018-10-30T14:49:00Z">
             <w:rPr>
-              <w:del w:id="52" w:author="Nuru Nurdil" w:date="2018-11-17T01:37:00Z"/>
+              <w:del w:id="51" w:author="Nuru Nurdil" w:date="2018-11-17T01:37:00Z"/>
             </w:rPr>
           </w:rPrChange>
         </w:rPr>
-        <w:pPrChange w:id="53" w:author="Nijat Mursali" w:date="2018-10-30T14:49:00Z">
+        <w:pPrChange w:id="52" w:author="Nijat Mursali" w:date="2018-10-30T14:49:00Z">
           <w:pPr>
             <w:pStyle w:val="Heading1"/>
             <w:numPr>
@@ -1653,10 +1646,10 @@
     <w:p>
       <w:pPr>
         <w:rPr>
-          <w:del w:id="54" w:author="Nijat Mursali" w:date="2018-10-30T14:49:00Z"/>
-        </w:rPr>
-      </w:pPr>
-      <w:del w:id="55" w:author="Nijat Mursali" w:date="2018-10-30T14:49:00Z">
+          <w:del w:id="53" w:author="Nijat Mursali" w:date="2018-10-30T14:49:00Z"/>
+        </w:rPr>
+      </w:pPr>
+      <w:del w:id="54" w:author="Nijat Mursali" w:date="2018-10-30T14:49:00Z">
         <w:r>
           <w:delText>&lt;Automatically g</w:delText>
         </w:r>
@@ -1678,28 +1671,28 @@
         <w:r>
           <w:delText>&gt;</w:delText>
         </w:r>
-        <w:bookmarkStart w:id="56" w:name="_Toc530181997"/>
-        <w:bookmarkEnd w:id="56"/>
+        <w:bookmarkStart w:id="55" w:name="_Toc530181997"/>
+        <w:bookmarkEnd w:id="55"/>
       </w:del>
     </w:p>
     <w:p>
       <w:pPr>
         <w:rPr>
-          <w:del w:id="57" w:author="Nijat Mursali" w:date="2018-10-30T14:49:00Z"/>
-        </w:rPr>
-      </w:pPr>
-      <w:bookmarkStart w:id="58" w:name="_Toc530181998"/>
-      <w:bookmarkEnd w:id="58"/>
+          <w:del w:id="56" w:author="Nijat Mursali" w:date="2018-10-30T14:49:00Z"/>
+        </w:rPr>
+      </w:pPr>
+      <w:bookmarkStart w:id="57" w:name="_Toc530181998"/>
+      <w:bookmarkEnd w:id="57"/>
     </w:p>
     <w:p>
       <w:pPr>
         <w:pStyle w:val="Heading1"/>
       </w:pPr>
-      <w:bookmarkStart w:id="59" w:name="_Toc530181999"/>
+      <w:bookmarkStart w:id="58" w:name="_Toc530181999"/>
       <w:r>
         <w:t>Introduction</w:t>
       </w:r>
-      <w:bookmarkEnd w:id="59"/>
+      <w:bookmarkEnd w:id="58"/>
     </w:p>
     <w:p>
       <w:r>
@@ -1720,12 +1713,12 @@
       <w:r>
         <w:t xml:space="preserve">project </w:t>
       </w:r>
-      <w:ins w:id="60" w:author="Nuru Nurdil" w:date="2018-11-16T10:49:00Z">
+      <w:ins w:id="59" w:author="Nuru Nurdil" w:date="2018-11-16T10:49:00Z">
         <w:r>
           <w:t>“</w:t>
         </w:r>
       </w:ins>
-      <w:del w:id="61" w:author="Nuru Nurdil" w:date="2018-11-16T10:49:00Z">
+      <w:del w:id="60" w:author="Nuru Nurdil" w:date="2018-11-16T10:49:00Z">
         <w:r>
           <w:delText>&lt;</w:delText>
         </w:r>
@@ -1736,7 +1729,7 @@
           <w:delText>Name&gt;</w:delText>
         </w:r>
       </w:del>
-      <w:ins w:id="62" w:author="Nuru Nurdil" w:date="2018-11-16T10:49:00Z">
+      <w:ins w:id="61" w:author="Nuru Nurdil" w:date="2018-11-16T10:49:00Z">
         <w:r>
           <w:t>Aghanatiq – The Game”</w:t>
         </w:r>
@@ -1787,47 +1780,47 @@
     <w:p>
       <w:pPr>
         <w:rPr>
-          <w:ins w:id="63" w:author="Nuru Nurdil" w:date="2018-11-16T12:16:00Z"/>
-        </w:rPr>
-      </w:pPr>
-    </w:p>
-    <w:p>
-      <w:pPr>
-        <w:rPr>
-          <w:ins w:id="64" w:author="Nuru Nurdil" w:date="2018-11-16T12:20:00Z"/>
-        </w:rPr>
-      </w:pPr>
-      <w:ins w:id="65" w:author="Nuru Nurdil" w:date="2018-11-16T12:16:00Z">
+          <w:ins w:id="62" w:author="Nuru Nurdil" w:date="2018-11-16T12:16:00Z"/>
+        </w:rPr>
+      </w:pPr>
+    </w:p>
+    <w:p>
+      <w:pPr>
+        <w:rPr>
+          <w:ins w:id="63" w:author="Nuru Nurdil" w:date="2018-11-16T12:20:00Z"/>
+        </w:rPr>
+      </w:pPr>
+      <w:ins w:id="64" w:author="Nuru Nurdil" w:date="2018-11-16T12:16:00Z">
         <w:r>
           <w:t>The following file contains the necessary system requirements</w:t>
         </w:r>
       </w:ins>
-      <w:ins w:id="66" w:author="Nuru Nurdil" w:date="2018-11-16T12:17:00Z">
+      <w:ins w:id="65" w:author="Nuru Nurdil" w:date="2018-11-16T12:17:00Z">
         <w:r>
           <w:t xml:space="preserve"> for the game, the </w:t>
         </w:r>
       </w:ins>
-      <w:ins w:id="67" w:author="Nuru Nurdil" w:date="2018-11-16T12:18:00Z">
+      <w:ins w:id="66" w:author="Nuru Nurdil" w:date="2018-11-16T12:18:00Z">
         <w:r>
           <w:t>required resources for the development of the game, the planned audio and visual contents; and the structure that the code would fit in. The game is self-contained and doesn</w:t>
         </w:r>
       </w:ins>
-      <w:ins w:id="68" w:author="Nuru Nurdil" w:date="2018-11-16T12:19:00Z">
+      <w:ins w:id="67" w:author="Nuru Nurdil" w:date="2018-11-16T12:19:00Z">
         <w:r>
           <w:t xml:space="preserve">’t require external libraries and applications. Overall, a clear </w:t>
         </w:r>
       </w:ins>
-      <w:ins w:id="69" w:author="Nuru Nurdil" w:date="2018-11-16T12:20:00Z">
+      <w:ins w:id="68" w:author="Nuru Nurdil" w:date="2018-11-16T12:20:00Z">
         <w:r>
           <w:t xml:space="preserve">description of the </w:t>
         </w:r>
       </w:ins>
-      <w:ins w:id="70" w:author="Nuru Nurdil" w:date="2018-11-16T12:19:00Z">
+      <w:ins w:id="69" w:author="Nuru Nurdil" w:date="2018-11-16T12:19:00Z">
         <w:r>
           <w:t xml:space="preserve">technical prototype </w:t>
         </w:r>
       </w:ins>
-      <w:ins w:id="71" w:author="Nuru Nurdil" w:date="2018-11-16T12:20:00Z">
+      <w:ins w:id="70" w:author="Nuru Nurdil" w:date="2018-11-16T12:20:00Z">
         <w:r>
           <w:t>for the game can be understood from this file.</w:t>
         </w:r>
@@ -1836,10 +1829,10 @@
     <w:p>
       <w:pPr>
         <w:rPr>
-          <w:del w:id="72" w:author="Nuru Nurdil" w:date="2018-11-16T12:20:00Z"/>
-        </w:rPr>
-      </w:pPr>
-      <w:ins w:id="73" w:author="Nuru Nurdil" w:date="2018-11-16T12:20:00Z">
+          <w:del w:id="71" w:author="Nuru Nurdil" w:date="2018-11-16T12:20:00Z"/>
+        </w:rPr>
+      </w:pPr>
+      <w:ins w:id="72" w:author="Nuru Nurdil" w:date="2018-11-16T12:20:00Z">
         <w:r>
           <w:t xml:space="preserve"> </w:t>
         </w:r>
@@ -1848,10 +1841,10 @@
     <w:p>
       <w:pPr>
         <w:rPr>
-          <w:del w:id="74" w:author="Nuru Nurdil" w:date="2018-11-16T12:20:00Z"/>
-        </w:rPr>
-      </w:pPr>
-      <w:del w:id="75" w:author="Nuru Nurdil" w:date="2018-11-16T12:20:00Z">
+          <w:del w:id="73" w:author="Nuru Nurdil" w:date="2018-11-16T12:20:00Z"/>
+        </w:rPr>
+      </w:pPr>
+      <w:del w:id="74" w:author="Nuru Nurdil" w:date="2018-11-16T12:20:00Z">
         <w:r>
           <w:delText xml:space="preserve">&lt;The information concerning the technical aspects of the game should be placed in this part of the Game Design Document. The Technical Document is best achieved with consensus from the people responsible for the Visual, Programming, and Audio aspects. </w:delText>
         </w:r>
@@ -1878,20 +1871,20 @@
     <w:p>
       <w:pPr>
         <w:rPr>
+          <w:del w:id="75" w:author="Nuru Nurdil" w:date="2018-11-16T12:20:00Z"/>
+        </w:rPr>
+      </w:pPr>
+    </w:p>
+    <w:p>
+      <w:pPr>
+        <w:rPr>
           <w:del w:id="76" w:author="Nuru Nurdil" w:date="2018-11-16T12:20:00Z"/>
-        </w:rPr>
-      </w:pPr>
-    </w:p>
-    <w:p>
-      <w:pPr>
-        <w:rPr>
-          <w:del w:id="77" w:author="Nuru Nurdil" w:date="2018-11-16T12:20:00Z"/>
           <w:b/>
           <w:bCs/>
           <w:color w:val="FF0000"/>
         </w:rPr>
       </w:pPr>
-      <w:del w:id="78" w:author="Nuru Nurdil" w:date="2018-11-16T12:20:00Z">
+      <w:del w:id="77" w:author="Nuru Nurdil" w:date="2018-11-16T12:20:00Z">
         <w:r>
           <w:rPr>
             <w:b/>
@@ -1909,6 +1902,16 @@
           <w:delText xml:space="preserve">This document must be submitted in original Microsoft© Word format. </w:delText>
         </w:r>
       </w:del>
+    </w:p>
+    <w:p>
+      <w:pPr>
+        <w:rPr>
+          <w:del w:id="78" w:author="Nuru Nurdil" w:date="2018-11-16T12:20:00Z"/>
+          <w:b/>
+          <w:bCs/>
+          <w:color w:val="FF0000"/>
+        </w:rPr>
+      </w:pPr>
     </w:p>
     <w:p>
       <w:pPr>
@@ -1919,17 +1922,7 @@
           <w:color w:val="FF0000"/>
         </w:rPr>
       </w:pPr>
-    </w:p>
-    <w:p>
-      <w:pPr>
-        <w:rPr>
-          <w:del w:id="80" w:author="Nuru Nurdil" w:date="2018-11-16T12:20:00Z"/>
-          <w:b/>
-          <w:bCs/>
-          <w:color w:val="FF0000"/>
-        </w:rPr>
-      </w:pPr>
-      <w:del w:id="81" w:author="Nuru Nurdil" w:date="2018-11-16T12:20:00Z">
+      <w:del w:id="80" w:author="Nuru Nurdil" w:date="2018-11-16T12:20:00Z">
         <w:r>
           <w:rPr>
             <w:b/>
@@ -2064,17 +2057,17 @@
     <w:p>
       <w:pPr>
         <w:rPr>
+          <w:del w:id="84" w:author="Nuru Nurdil" w:date="2018-11-16T12:20:00Z"/>
+        </w:rPr>
+      </w:pPr>
+    </w:p>
+    <w:p>
+      <w:pPr>
+        <w:rPr>
           <w:del w:id="85" w:author="Nuru Nurdil" w:date="2018-11-16T12:20:00Z"/>
         </w:rPr>
       </w:pPr>
-    </w:p>
-    <w:p>
-      <w:pPr>
-        <w:rPr>
-          <w:del w:id="86" w:author="Nuru Nurdil" w:date="2018-11-16T12:20:00Z"/>
-        </w:rPr>
-      </w:pPr>
-      <w:del w:id="87" w:author="Nuru Nurdil" w:date="2018-11-16T12:20:00Z">
+      <w:del w:id="86" w:author="Nuru Nurdil" w:date="2018-11-16T12:20:00Z">
         <w:r>
           <w:delText>&lt;</w:delText>
         </w:r>
@@ -2216,15 +2209,15 @@
     <w:p>
       <w:pPr>
         <w:rPr>
-          <w:del w:id="88" w:author="Nijat Mursali" w:date="2018-10-30T14:49:00Z"/>
-        </w:rPr>
-      </w:pPr>
-      <w:ins w:id="89" w:author="Nuru Nurdil" w:date="2018-11-18T15:50:00Z">
+          <w:del w:id="87" w:author="Nijat Mursali" w:date="2018-10-30T14:49:00Z"/>
+        </w:rPr>
+      </w:pPr>
+      <w:ins w:id="88" w:author="Nuru Nurdil" w:date="2018-11-18T15:50:00Z">
         <w:r>
           <w:t>Homework 1 comments are resolved and the edited version of the file is located in the .zip file for the current su</w:t>
         </w:r>
       </w:ins>
-      <w:ins w:id="90" w:author="Nuru Nurdil" w:date="2018-11-18T15:51:00Z">
+      <w:ins w:id="89" w:author="Nuru Nurdil" w:date="2018-11-18T15:51:00Z">
         <w:r>
           <w:t>bmission.</w:t>
         </w:r>
@@ -2233,25 +2226,23 @@
     <w:p>
       <w:pPr>
         <w:rPr>
-          <w:ins w:id="91" w:author="Nuru Nurdil" w:date="2018-11-18T15:51:00Z"/>
-        </w:rPr>
-      </w:pPr>
-    </w:p>
-    <w:p>
-      <w:pPr>
-        <w:rPr>
-          <w:del w:id="92" w:author="Nijat Mursali" w:date="2018-10-30T14:49:00Z"/>
-        </w:rPr>
-      </w:pPr>
-      <w:ins w:id="93" w:author="Nuru Nurdil" w:date="2018-11-18T15:51:00Z">
+          <w:ins w:id="90" w:author="Nuru Nurdil" w:date="2018-11-18T15:51:00Z"/>
+        </w:rPr>
+      </w:pPr>
+    </w:p>
+    <w:p>
+      <w:pPr>
+        <w:rPr>
+          <w:del w:id="91" w:author="Nijat Mursali" w:date="2018-10-30T14:49:00Z"/>
+        </w:rPr>
+      </w:pPr>
+      <w:ins w:id="92" w:author="Nuru Nurdil" w:date="2018-11-18T15:51:00Z">
         <w:r>
           <w:t>Homework 2 still lacks comments to be resolved.</w:t>
         </w:r>
       </w:ins>
-      <w:bookmarkStart w:id="94" w:name="_GoBack"/>
-      <w:bookmarkEnd w:id="94"/>
-      <w:ins w:id="95" w:author="Araz Yusubov" w:date="2018-09-18T19:35:00Z">
-        <w:del w:id="96" w:author="Nijat Mursali" w:date="2018-10-30T14:49:00Z">
+      <w:ins w:id="93" w:author="Araz Yusubov" w:date="2018-09-18T19:35:00Z">
+        <w:del w:id="94" w:author="Nijat Mursali" w:date="2018-10-30T14:49:00Z">
           <w:r>
             <w:delText xml:space="preserve">All </w:delText>
           </w:r>
@@ -2266,13 +2257,13 @@
           </w:r>
         </w:del>
       </w:ins>
-      <w:del w:id="97" w:author="Nijat Mursali" w:date="2018-10-30T14:49:00Z">
+      <w:del w:id="95" w:author="Nijat Mursali" w:date="2018-10-30T14:49:00Z">
         <w:r>
           <w:delText xml:space="preserve">Any additional files </w:delText>
         </w:r>
       </w:del>
-      <w:ins w:id="98" w:author="Araz Yusubov" w:date="2018-09-18T19:35:00Z">
-        <w:del w:id="99" w:author="Nijat Mursali" w:date="2018-10-30T14:49:00Z">
+      <w:ins w:id="96" w:author="Araz Yusubov" w:date="2018-09-18T19:35:00Z">
+        <w:del w:id="97" w:author="Nijat Mursali" w:date="2018-10-30T14:49:00Z">
           <w:r>
             <w:delText>of other types</w:delText>
           </w:r>
@@ -2281,7 +2272,7 @@
           </w:r>
         </w:del>
       </w:ins>
-      <w:del w:id="100" w:author="Nijat Mursali" w:date="2018-10-30T14:49:00Z">
+      <w:del w:id="98" w:author="Nijat Mursali" w:date="2018-10-30T14:49:00Z">
         <w:r>
           <w:delText>e.g. diagram and charts will usually be inserted to this document as embedded images, but the source files</w:delText>
         </w:r>
@@ -2328,14 +2319,14 @@
           <w:delText xml:space="preserve">of having multiple </w:delText>
         </w:r>
       </w:del>
-      <w:ins w:id="101" w:author="Araz Yusubov" w:date="2018-09-18T19:35:00Z">
-        <w:del w:id="102" w:author="Nijat Mursali" w:date="2018-10-30T14:49:00Z">
+      <w:ins w:id="99" w:author="Araz Yusubov" w:date="2018-09-18T19:35:00Z">
+        <w:del w:id="100" w:author="Nijat Mursali" w:date="2018-10-30T14:49:00Z">
           <w:r>
             <w:delText xml:space="preserve">non-Word </w:delText>
           </w:r>
         </w:del>
       </w:ins>
-      <w:del w:id="103" w:author="Nijat Mursali" w:date="2018-10-30T14:49:00Z">
+      <w:del w:id="101" w:author="Nijat Mursali" w:date="2018-10-30T14:49:00Z">
         <w:r>
           <w:delText>files</w:delText>
         </w:r>
@@ -2367,23 +2358,23 @@
       <w:pPr>
         <w:pStyle w:val="Heading2"/>
         <w:rPr>
-          <w:ins w:id="104" w:author="Nuru Nurdil" w:date="2018-11-16T11:27:00Z"/>
-        </w:rPr>
-      </w:pPr>
-      <w:bookmarkStart w:id="105" w:name="_Toc530182000"/>
+          <w:ins w:id="102" w:author="Nuru Nurdil" w:date="2018-11-16T11:27:00Z"/>
+        </w:rPr>
+      </w:pPr>
+      <w:bookmarkStart w:id="103" w:name="_Toc530182000"/>
       <w:r>
         <w:t>System Requirements</w:t>
       </w:r>
-      <w:bookmarkEnd w:id="105"/>
+      <w:bookmarkEnd w:id="103"/>
     </w:p>
     <w:p>
       <w:pPr>
         <w:ind w:left="1440"/>
         <w:rPr>
-          <w:ins w:id="106" w:author="Nuru Nurdil" w:date="2018-11-16T11:30:00Z"/>
-        </w:rPr>
-      </w:pPr>
-      <w:ins w:id="107" w:author="Nuru Nurdil" w:date="2018-11-16T11:30:00Z">
+          <w:ins w:id="104" w:author="Nuru Nurdil" w:date="2018-11-16T11:30:00Z"/>
+        </w:rPr>
+      </w:pPr>
+      <w:ins w:id="105" w:author="Nuru Nurdil" w:date="2018-11-16T11:30:00Z">
         <w:r>
           <w:t>The system requirements for the games include the following:</w:t>
         </w:r>
@@ -2396,23 +2387,23 @@
           <w:numId w:val="27"/>
         </w:numPr>
         <w:rPr>
+          <w:ins w:id="106" w:author="Nuru Nurdil" w:date="2018-11-16T11:30:00Z"/>
+        </w:rPr>
+      </w:pPr>
+      <w:ins w:id="107" w:author="Nuru Nurdil" w:date="2018-11-16T11:30:00Z">
+        <w:r>
+          <w:t>Operating System</w:t>
+        </w:r>
+      </w:ins>
+    </w:p>
+    <w:p>
+      <w:pPr>
+        <w:ind w:left="2160"/>
+        <w:rPr>
           <w:ins w:id="108" w:author="Nuru Nurdil" w:date="2018-11-16T11:30:00Z"/>
         </w:rPr>
       </w:pPr>
       <w:ins w:id="109" w:author="Nuru Nurdil" w:date="2018-11-16T11:30:00Z">
-        <w:r>
-          <w:t>Operating System</w:t>
-        </w:r>
-      </w:ins>
-    </w:p>
-    <w:p>
-      <w:pPr>
-        <w:ind w:left="2160"/>
-        <w:rPr>
-          <w:ins w:id="110" w:author="Nuru Nurdil" w:date="2018-11-16T11:30:00Z"/>
-        </w:rPr>
-      </w:pPr>
-      <w:ins w:id="111" w:author="Nuru Nurdil" w:date="2018-11-16T11:30:00Z">
         <w:r>
           <w:t xml:space="preserve">OS for our game will include Windows, Android and IOS because these systems are the most famous ones in today’s world. </w:t>
         </w:r>
@@ -2425,33 +2416,33 @@
           <w:numId w:val="27"/>
         </w:numPr>
         <w:rPr>
+          <w:ins w:id="110" w:author="Nuru Nurdil" w:date="2018-11-16T11:30:00Z"/>
+        </w:rPr>
+      </w:pPr>
+      <w:ins w:id="111" w:author="Nuru Nurdil" w:date="2018-11-16T11:30:00Z">
+        <w:r>
+          <w:t>Processor Speed</w:t>
+        </w:r>
+      </w:ins>
+    </w:p>
+    <w:p>
+      <w:pPr>
+        <w:ind w:left="2160"/>
+        <w:rPr>
           <w:ins w:id="112" w:author="Nuru Nurdil" w:date="2018-11-16T11:30:00Z"/>
         </w:rPr>
       </w:pPr>
       <w:ins w:id="113" w:author="Nuru Nurdil" w:date="2018-11-16T11:30:00Z">
         <w:r>
-          <w:t>Processor Speed</w:t>
-        </w:r>
-      </w:ins>
-    </w:p>
-    <w:p>
-      <w:pPr>
-        <w:ind w:left="2160"/>
-        <w:rPr>
-          <w:ins w:id="114" w:author="Nuru Nurdil" w:date="2018-11-16T11:30:00Z"/>
-        </w:rPr>
-      </w:pPr>
+          <w:t>For the Windows operating system the requirement for processor will be Intel Core I3. For the Android the requirement is Android 5.</w:t>
+        </w:r>
+      </w:ins>
+      <w:ins w:id="114" w:author="Nuru Nurdil" w:date="2018-11-16T11:31:00Z">
+        <w:r>
+          <w:t>0+.</w:t>
+        </w:r>
+      </w:ins>
       <w:ins w:id="115" w:author="Nuru Nurdil" w:date="2018-11-16T11:30:00Z">
-        <w:r>
-          <w:t>For the Windows operating system the requirement for processor will be Intel Core I3. For the Android the requirement is Android 5.</w:t>
-        </w:r>
-      </w:ins>
-      <w:ins w:id="116" w:author="Nuru Nurdil" w:date="2018-11-16T11:31:00Z">
-        <w:r>
-          <w:t>0+.</w:t>
-        </w:r>
-      </w:ins>
-      <w:ins w:id="117" w:author="Nuru Nurdil" w:date="2018-11-16T11:30:00Z">
         <w:r>
           <w:t xml:space="preserve"> For the IOS operating system the requirement will be IOS 7.0+. </w:t>
         </w:r>
@@ -2464,23 +2455,23 @@
           <w:numId w:val="27"/>
         </w:numPr>
         <w:rPr>
+          <w:ins w:id="116" w:author="Nuru Nurdil" w:date="2018-11-16T11:30:00Z"/>
+        </w:rPr>
+      </w:pPr>
+      <w:ins w:id="117" w:author="Nuru Nurdil" w:date="2018-11-16T11:30:00Z">
+        <w:r>
+          <w:t>Memory</w:t>
+        </w:r>
+      </w:ins>
+    </w:p>
+    <w:p>
+      <w:pPr>
+        <w:ind w:left="1850" w:firstLine="310"/>
+        <w:rPr>
           <w:ins w:id="118" w:author="Nuru Nurdil" w:date="2018-11-16T11:30:00Z"/>
         </w:rPr>
       </w:pPr>
       <w:ins w:id="119" w:author="Nuru Nurdil" w:date="2018-11-16T11:30:00Z">
-        <w:r>
-          <w:t>Memory</w:t>
-        </w:r>
-      </w:ins>
-    </w:p>
-    <w:p>
-      <w:pPr>
-        <w:ind w:left="1850" w:firstLine="310"/>
-        <w:rPr>
-          <w:ins w:id="120" w:author="Nuru Nurdil" w:date="2018-11-16T11:30:00Z"/>
-        </w:rPr>
-      </w:pPr>
-      <w:ins w:id="121" w:author="Nuru Nurdil" w:date="2018-11-16T11:30:00Z">
         <w:r>
           <w:t xml:space="preserve">Our game doesn’t need much memory to run it, so the memory (RAM) will be minimum 1GB RAM for the Windows. For the Android OS the requirement for memory is 1GB RAM, so it is same with IOS.  </w:t>
         </w:r>
@@ -2493,23 +2484,23 @@
           <w:numId w:val="27"/>
         </w:numPr>
         <w:rPr>
+          <w:ins w:id="120" w:author="Nuru Nurdil" w:date="2018-11-16T11:30:00Z"/>
+        </w:rPr>
+      </w:pPr>
+      <w:ins w:id="121" w:author="Nuru Nurdil" w:date="2018-11-16T11:30:00Z">
+        <w:r>
+          <w:t xml:space="preserve">Graphics card </w:t>
+        </w:r>
+      </w:ins>
+    </w:p>
+    <w:p>
+      <w:pPr>
+        <w:ind w:left="2160"/>
+        <w:rPr>
           <w:ins w:id="122" w:author="Nuru Nurdil" w:date="2018-11-16T11:30:00Z"/>
         </w:rPr>
       </w:pPr>
       <w:ins w:id="123" w:author="Nuru Nurdil" w:date="2018-11-16T11:30:00Z">
-        <w:r>
-          <w:t xml:space="preserve">Graphics card </w:t>
-        </w:r>
-      </w:ins>
-    </w:p>
-    <w:p>
-      <w:pPr>
-        <w:ind w:left="2160"/>
-        <w:rPr>
-          <w:ins w:id="124" w:author="Nuru Nurdil" w:date="2018-11-16T11:30:00Z"/>
-        </w:rPr>
-      </w:pPr>
-      <w:ins w:id="125" w:author="Nuru Nurdil" w:date="2018-11-16T11:30:00Z">
         <w:r>
           <w:t xml:space="preserve">Any graphics card will support our game because our game doesn’t take much memory on the system. </w:t>
         </w:r>
@@ -2522,10 +2513,10 @@
           <w:numId w:val="27"/>
         </w:numPr>
         <w:rPr>
-          <w:ins w:id="126" w:author="Nuru Nurdil" w:date="2018-11-16T11:30:00Z"/>
-        </w:rPr>
-      </w:pPr>
-      <w:ins w:id="127" w:author="Nuru Nurdil" w:date="2018-11-16T11:30:00Z">
+          <w:ins w:id="124" w:author="Nuru Nurdil" w:date="2018-11-16T11:30:00Z"/>
+        </w:rPr>
+      </w:pPr>
+      <w:ins w:id="125" w:author="Nuru Nurdil" w:date="2018-11-16T11:30:00Z">
         <w:r>
           <w:lastRenderedPageBreak/>
           <w:t>Hard disk space</w:t>
@@ -2536,10 +2527,10 @@
       <w:pPr>
         <w:ind w:left="2210"/>
         <w:rPr>
-          <w:ins w:id="128" w:author="Nuru Nurdil" w:date="2018-11-16T11:30:00Z"/>
-        </w:rPr>
-      </w:pPr>
-      <w:ins w:id="129" w:author="Nuru Nurdil" w:date="2018-11-16T11:30:00Z">
+          <w:ins w:id="126" w:author="Nuru Nurdil" w:date="2018-11-16T11:30:00Z"/>
+        </w:rPr>
+      </w:pPr>
+      <w:ins w:id="127" w:author="Nuru Nurdil" w:date="2018-11-16T11:30:00Z">
         <w:r>
           <w:t>It will not take much space on the OS, so the maximum size will be 100MBs.</w:t>
         </w:r>
@@ -2549,21 +2540,21 @@
       <w:pPr>
         <w:pStyle w:val="Heading2"/>
         <w:rPr>
-          <w:del w:id="130" w:author="Nuru Nurdil" w:date="2018-11-16T11:30:00Z"/>
-        </w:rPr>
-      </w:pPr>
-    </w:p>
-    <w:p>
-      <w:pPr>
-        <w:rPr>
-          <w:ins w:id="131" w:author="Nuru Nurdil" w:date="2018-11-16T11:30:00Z"/>
-          <w:rPrChange w:id="132" w:author="Nuru Nurdil" w:date="2018-11-16T11:30:00Z">
+          <w:del w:id="128" w:author="Nuru Nurdil" w:date="2018-11-16T11:30:00Z"/>
+        </w:rPr>
+      </w:pPr>
+    </w:p>
+    <w:p>
+      <w:pPr>
+        <w:rPr>
+          <w:ins w:id="129" w:author="Nuru Nurdil" w:date="2018-11-16T11:30:00Z"/>
+          <w:rPrChange w:id="130" w:author="Nuru Nurdil" w:date="2018-11-16T11:30:00Z">
             <w:rPr>
-              <w:ins w:id="133" w:author="Nuru Nurdil" w:date="2018-11-16T11:30:00Z"/>
+              <w:ins w:id="131" w:author="Nuru Nurdil" w:date="2018-11-16T11:30:00Z"/>
             </w:rPr>
           </w:rPrChange>
         </w:rPr>
-        <w:pPrChange w:id="134" w:author="Nuru Nurdil" w:date="2018-11-16T11:30:00Z">
+        <w:pPrChange w:id="132" w:author="Nuru Nurdil" w:date="2018-11-16T11:30:00Z">
           <w:pPr>
             <w:pStyle w:val="Heading2"/>
           </w:pPr>
@@ -2573,10 +2564,10 @@
     <w:p>
       <w:pPr>
         <w:rPr>
-          <w:del w:id="135" w:author="Nuru Nurdil" w:date="2018-11-16T11:27:00Z"/>
-        </w:rPr>
-      </w:pPr>
-      <w:del w:id="136" w:author="Nuru Nurdil" w:date="2018-11-16T11:27:00Z">
+          <w:del w:id="133" w:author="Nuru Nurdil" w:date="2018-11-16T11:27:00Z"/>
+        </w:rPr>
+      </w:pPr>
+      <w:del w:id="134" w:author="Nuru Nurdil" w:date="2018-11-16T11:27:00Z">
         <w:r>
           <w:delText>&lt;</w:delText>
         </w:r>
@@ -2592,11 +2583,11 @@
       <w:pPr>
         <w:pStyle w:val="Heading2"/>
       </w:pPr>
-      <w:bookmarkStart w:id="137" w:name="_Toc530182001"/>
+      <w:bookmarkStart w:id="135" w:name="_Toc530182001"/>
       <w:r>
         <w:t>Concerns and Alternatives</w:t>
       </w:r>
-      <w:bookmarkEnd w:id="137"/>
+      <w:bookmarkEnd w:id="135"/>
     </w:p>
     <w:p>
       <w:pPr>
@@ -2604,7 +2595,7 @@
         <w:autoSpaceDN w:val="0"/>
         <w:adjustRightInd w:val="0"/>
       </w:pPr>
-      <w:del w:id="138" w:author="Nuru Nurdil" w:date="2018-11-16T11:46:00Z">
+      <w:del w:id="136" w:author="Nuru Nurdil" w:date="2018-11-16T11:46:00Z">
         <w:r>
           <w:delText>&lt;</w:delText>
         </w:r>
@@ -2621,7 +2612,7 @@
           <w:delText>&gt;</w:delText>
         </w:r>
       </w:del>
-      <w:ins w:id="139" w:author="Nuru Nurdil" w:date="2018-11-16T11:46:00Z">
+      <w:ins w:id="137" w:author="Nuru Nurdil" w:date="2018-11-16T11:46:00Z">
         <w:r>
           <w:t>None</w:t>
         </w:r>
@@ -2631,11 +2622,11 @@
       <w:pPr>
         <w:pStyle w:val="Heading2"/>
       </w:pPr>
-      <w:bookmarkStart w:id="140" w:name="_Toc530182002"/>
+      <w:bookmarkStart w:id="138" w:name="_Toc530182002"/>
       <w:r>
         <w:t>Resources</w:t>
       </w:r>
-      <w:bookmarkEnd w:id="140"/>
+      <w:bookmarkEnd w:id="138"/>
     </w:p>
     <w:p>
       <w:pPr>
@@ -2643,10 +2634,10 @@
         <w:autoSpaceDN w:val="0"/>
         <w:adjustRightInd w:val="0"/>
         <w:rPr>
-          <w:ins w:id="141" w:author="Nuru Nurdil" w:date="2018-11-16T11:47:00Z"/>
-        </w:rPr>
-      </w:pPr>
-      <w:ins w:id="142" w:author="Nuru Nurdil" w:date="2018-11-16T11:47:00Z">
+          <w:ins w:id="139" w:author="Nuru Nurdil" w:date="2018-11-16T11:47:00Z"/>
+        </w:rPr>
+      </w:pPr>
+      <w:ins w:id="140" w:author="Nuru Nurdil" w:date="2018-11-16T11:47:00Z">
         <w:r>
           <w:t>The following tools are used during the development of the game:</w:t>
         </w:r>
@@ -2662,9 +2653,9 @@
         <w:autoSpaceDN w:val="0"/>
         <w:adjustRightInd w:val="0"/>
         <w:rPr>
-          <w:ins w:id="143" w:author="Nuru Nurdil" w:date="2018-11-16T11:48:00Z"/>
-        </w:rPr>
-        <w:pPrChange w:id="144" w:author="Nuru Nurdil" w:date="2018-11-16T11:48:00Z">
+          <w:ins w:id="141" w:author="Nuru Nurdil" w:date="2018-11-16T11:48:00Z"/>
+        </w:rPr>
+        <w:pPrChange w:id="142" w:author="Nuru Nurdil" w:date="2018-11-16T11:48:00Z">
           <w:pPr>
             <w:autoSpaceDE w:val="0"/>
             <w:autoSpaceDN w:val="0"/>
@@ -2672,7 +2663,7 @@
           </w:pPr>
         </w:pPrChange>
       </w:pPr>
-      <w:ins w:id="145" w:author="Nuru Nurdil" w:date="2018-11-16T11:48:00Z">
+      <w:ins w:id="143" w:author="Nuru Nurdil" w:date="2018-11-16T11:48:00Z">
         <w:r>
           <w:t>Unity – for building the game</w:t>
         </w:r>
@@ -2688,8 +2679,31 @@
         <w:autoSpaceDN w:val="0"/>
         <w:adjustRightInd w:val="0"/>
         <w:rPr>
-          <w:ins w:id="146" w:author="Nuru Nurdil" w:date="2018-11-16T11:48:00Z"/>
-        </w:rPr>
+          <w:ins w:id="144" w:author="Nuru Nurdil" w:date="2018-11-16T11:48:00Z"/>
+        </w:rPr>
+        <w:pPrChange w:id="145" w:author="Nuru Nurdil" w:date="2018-11-16T11:48:00Z">
+          <w:pPr>
+            <w:autoSpaceDE w:val="0"/>
+            <w:autoSpaceDN w:val="0"/>
+            <w:adjustRightInd w:val="0"/>
+          </w:pPr>
+        </w:pPrChange>
+      </w:pPr>
+      <w:ins w:id="146" w:author="Nuru Nurdil" w:date="2018-11-16T11:48:00Z">
+        <w:r>
+          <w:t>Photoshop – for editing pictures that are inserted into the game in Unity</w:t>
+        </w:r>
+      </w:ins>
+    </w:p>
+    <w:p>
+      <w:pPr>
+        <w:numPr>
+          <w:ilvl w:val="0"/>
+          <w:numId w:val="28"/>
+        </w:numPr>
+        <w:autoSpaceDE w:val="0"/>
+        <w:autoSpaceDN w:val="0"/>
+        <w:adjustRightInd w:val="0"/>
         <w:pPrChange w:id="147" w:author="Nuru Nurdil" w:date="2018-11-16T11:48:00Z">
           <w:pPr>
             <w:autoSpaceDE w:val="0"/>
@@ -2700,33 +2714,10 @@
       </w:pPr>
       <w:ins w:id="148" w:author="Nuru Nurdil" w:date="2018-11-16T11:48:00Z">
         <w:r>
-          <w:t>Photoshop – for editing pictures that are inserted into the game in Unity</w:t>
-        </w:r>
-      </w:ins>
-    </w:p>
-    <w:p>
-      <w:pPr>
-        <w:numPr>
-          <w:ilvl w:val="0"/>
-          <w:numId w:val="28"/>
-        </w:numPr>
-        <w:autoSpaceDE w:val="0"/>
-        <w:autoSpaceDN w:val="0"/>
-        <w:adjustRightInd w:val="0"/>
-        <w:pPrChange w:id="149" w:author="Nuru Nurdil" w:date="2018-11-16T11:48:00Z">
-          <w:pPr>
-            <w:autoSpaceDE w:val="0"/>
-            <w:autoSpaceDN w:val="0"/>
-            <w:adjustRightInd w:val="0"/>
-          </w:pPr>
-        </w:pPrChange>
-      </w:pPr>
-      <w:ins w:id="150" w:author="Nuru Nurdil" w:date="2018-11-16T11:48:00Z">
-        <w:r>
           <w:t>Other open source images or code</w:t>
         </w:r>
       </w:ins>
-      <w:del w:id="151" w:author="Nuru Nurdil" w:date="2018-11-16T11:49:00Z">
+      <w:del w:id="149" w:author="Nuru Nurdil" w:date="2018-11-16T11:49:00Z">
         <w:r>
           <w:delText>&lt;</w:delText>
         </w:r>
@@ -2748,16 +2739,16 @@
       <w:pPr>
         <w:pStyle w:val="Heading1"/>
       </w:pPr>
-      <w:bookmarkStart w:id="152" w:name="_Toc530182003"/>
+      <w:bookmarkStart w:id="150" w:name="_Toc530182003"/>
       <w:r>
         <w:t>Visual Content</w:t>
       </w:r>
-      <w:bookmarkEnd w:id="152"/>
-    </w:p>
-    <w:p>
-      <w:pPr>
-        <w:rPr>
-          <w:ins w:id="153" w:author="Nuru Nurdil" w:date="2018-11-17T01:32:00Z"/>
+      <w:bookmarkEnd w:id="150"/>
+    </w:p>
+    <w:p>
+      <w:pPr>
+        <w:rPr>
+          <w:ins w:id="151" w:author="Nuru Nurdil" w:date="2018-11-17T01:32:00Z"/>
           <w:rFonts w:cs="AvalonPlain"/>
         </w:rPr>
       </w:pPr>
@@ -2765,11 +2756,11 @@
     <w:p>
       <w:pPr>
         <w:rPr>
-          <w:ins w:id="154" w:author="Nuru Nurdil" w:date="2018-11-17T01:32:00Z"/>
+          <w:ins w:id="152" w:author="Nuru Nurdil" w:date="2018-11-17T01:32:00Z"/>
           <w:rFonts w:cs="AvalonPlain"/>
         </w:rPr>
       </w:pPr>
-      <w:ins w:id="155" w:author="Nuru Nurdil" w:date="2018-11-17T01:32:00Z">
+      <w:ins w:id="153" w:author="Nuru Nurdil" w:date="2018-11-17T01:32:00Z">
         <w:r>
           <w:rPr>
             <w:rFonts w:cs="AvalonPlain"/>
@@ -2785,11 +2776,11 @@
           <w:numId w:val="29"/>
         </w:numPr>
         <w:rPr>
-          <w:ins w:id="156" w:author="Nuru Nurdil" w:date="2018-11-17T01:32:00Z"/>
+          <w:ins w:id="154" w:author="Nuru Nurdil" w:date="2018-11-17T01:32:00Z"/>
           <w:rFonts w:cs="AvalonPlain"/>
         </w:rPr>
       </w:pPr>
-      <w:ins w:id="157" w:author="Nuru Nurdil" w:date="2018-11-17T01:32:00Z">
+      <w:ins w:id="155" w:author="Nuru Nurdil" w:date="2018-11-17T01:32:00Z">
         <w:r>
           <w:rPr>
             <w:rFonts w:cs="AvalonPlain"/>
@@ -2805,11 +2796,11 @@
           <w:numId w:val="30"/>
         </w:numPr>
         <w:rPr>
-          <w:ins w:id="158" w:author="Nuru Nurdil" w:date="2018-11-17T01:32:00Z"/>
+          <w:ins w:id="156" w:author="Nuru Nurdil" w:date="2018-11-17T01:32:00Z"/>
           <w:rFonts w:cs="Cambria"/>
         </w:rPr>
       </w:pPr>
-      <w:ins w:id="159" w:author="Nuru Nurdil" w:date="2018-11-17T01:32:00Z">
+      <w:ins w:id="157" w:author="Nuru Nurdil" w:date="2018-11-17T01:32:00Z">
         <w:r>
           <w:rPr>
             <w:rFonts w:cs="Cambria"/>
@@ -2825,11 +2816,11 @@
           <w:numId w:val="30"/>
         </w:numPr>
         <w:rPr>
-          <w:ins w:id="160" w:author="Nuru Nurdil" w:date="2018-11-17T01:32:00Z"/>
+          <w:ins w:id="158" w:author="Nuru Nurdil" w:date="2018-11-17T01:32:00Z"/>
           <w:rFonts w:cs="Cambria"/>
         </w:rPr>
       </w:pPr>
-      <w:ins w:id="161" w:author="Nuru Nurdil" w:date="2018-11-17T01:32:00Z">
+      <w:ins w:id="159" w:author="Nuru Nurdil" w:date="2018-11-17T01:32:00Z">
         <w:r>
           <w:rPr>
             <w:rFonts w:cs="Cambria"/>
@@ -2845,11 +2836,11 @@
           <w:numId w:val="30"/>
         </w:numPr>
         <w:rPr>
-          <w:ins w:id="162" w:author="Nuru Nurdil" w:date="2018-11-17T01:32:00Z"/>
+          <w:ins w:id="160" w:author="Nuru Nurdil" w:date="2018-11-17T01:32:00Z"/>
           <w:rFonts w:cs="Cambria"/>
         </w:rPr>
       </w:pPr>
-      <w:ins w:id="163" w:author="Nuru Nurdil" w:date="2018-11-17T01:32:00Z">
+      <w:ins w:id="161" w:author="Nuru Nurdil" w:date="2018-11-17T01:32:00Z">
         <w:r>
           <w:rPr>
             <w:rFonts w:cs="Cambria"/>
@@ -2865,11 +2856,11 @@
           <w:numId w:val="30"/>
         </w:numPr>
         <w:rPr>
-          <w:ins w:id="164" w:author="Nuru Nurdil" w:date="2018-11-17T01:32:00Z"/>
+          <w:ins w:id="162" w:author="Nuru Nurdil" w:date="2018-11-17T01:32:00Z"/>
           <w:rFonts w:cs="Cambria"/>
         </w:rPr>
       </w:pPr>
-      <w:ins w:id="165" w:author="Nuru Nurdil" w:date="2018-11-17T01:32:00Z">
+      <w:ins w:id="163" w:author="Nuru Nurdil" w:date="2018-11-17T01:32:00Z">
         <w:r>
           <w:rPr>
             <w:rFonts w:cs="Cambria"/>
@@ -2885,11 +2876,11 @@
           <w:numId w:val="29"/>
         </w:numPr>
         <w:rPr>
-          <w:ins w:id="166" w:author="Nuru Nurdil" w:date="2018-11-17T01:32:00Z"/>
+          <w:ins w:id="164" w:author="Nuru Nurdil" w:date="2018-11-17T01:32:00Z"/>
           <w:rFonts w:cs="AvalonPlain"/>
         </w:rPr>
       </w:pPr>
-      <w:ins w:id="167" w:author="Nuru Nurdil" w:date="2018-11-17T01:32:00Z">
+      <w:ins w:id="165" w:author="Nuru Nurdil" w:date="2018-11-17T01:32:00Z">
         <w:r>
           <w:rPr>
             <w:rFonts w:cs="AvalonPlain"/>
@@ -2905,11 +2896,11 @@
           <w:numId w:val="30"/>
         </w:numPr>
         <w:rPr>
-          <w:ins w:id="168" w:author="Nuru Nurdil" w:date="2018-11-17T01:32:00Z"/>
+          <w:ins w:id="166" w:author="Nuru Nurdil" w:date="2018-11-17T01:32:00Z"/>
           <w:rFonts w:cs="Cambria"/>
         </w:rPr>
       </w:pPr>
-      <w:ins w:id="169" w:author="Nuru Nurdil" w:date="2018-11-17T01:32:00Z">
+      <w:ins w:id="167" w:author="Nuru Nurdil" w:date="2018-11-17T01:32:00Z">
         <w:r>
           <w:rPr>
             <w:rFonts w:cs="Cambria"/>
@@ -2925,11 +2916,11 @@
           <w:numId w:val="30"/>
         </w:numPr>
         <w:rPr>
-          <w:ins w:id="170" w:author="Nuru Nurdil" w:date="2018-11-17T01:32:00Z"/>
+          <w:ins w:id="168" w:author="Nuru Nurdil" w:date="2018-11-17T01:32:00Z"/>
           <w:rFonts w:cs="Cambria"/>
         </w:rPr>
       </w:pPr>
-      <w:ins w:id="171" w:author="Nuru Nurdil" w:date="2018-11-17T01:32:00Z">
+      <w:ins w:id="169" w:author="Nuru Nurdil" w:date="2018-11-17T01:32:00Z">
         <w:r>
           <w:rPr>
             <w:rFonts w:cs="Cambria"/>
@@ -2945,11 +2936,11 @@
           <w:numId w:val="29"/>
         </w:numPr>
         <w:rPr>
-          <w:ins w:id="172" w:author="Nuru Nurdil" w:date="2018-11-17T01:32:00Z"/>
+          <w:ins w:id="170" w:author="Nuru Nurdil" w:date="2018-11-17T01:32:00Z"/>
           <w:rFonts w:cs="AvalonPlain"/>
         </w:rPr>
       </w:pPr>
-      <w:ins w:id="173" w:author="Nuru Nurdil" w:date="2018-11-17T01:32:00Z">
+      <w:ins w:id="171" w:author="Nuru Nurdil" w:date="2018-11-17T01:32:00Z">
         <w:r>
           <w:rPr>
             <w:rFonts w:cs="AvalonPlain"/>
@@ -2965,11 +2956,11 @@
           <w:numId w:val="30"/>
         </w:numPr>
         <w:rPr>
-          <w:ins w:id="174" w:author="Nuru Nurdil" w:date="2018-11-17T01:32:00Z"/>
+          <w:ins w:id="172" w:author="Nuru Nurdil" w:date="2018-11-17T01:32:00Z"/>
           <w:rFonts w:cs="Cambria"/>
         </w:rPr>
       </w:pPr>
-      <w:ins w:id="175" w:author="Nuru Nurdil" w:date="2018-11-17T01:32:00Z">
+      <w:ins w:id="173" w:author="Nuru Nurdil" w:date="2018-11-17T01:32:00Z">
         <w:r>
           <w:rPr>
             <w:rFonts w:cs="Cambria"/>
@@ -2985,11 +2976,11 @@
           <w:numId w:val="30"/>
         </w:numPr>
         <w:rPr>
-          <w:ins w:id="176" w:author="Nuru Nurdil" w:date="2018-11-17T01:32:00Z"/>
+          <w:ins w:id="174" w:author="Nuru Nurdil" w:date="2018-11-17T01:32:00Z"/>
           <w:rFonts w:cs="Cambria"/>
         </w:rPr>
       </w:pPr>
-      <w:ins w:id="177" w:author="Nuru Nurdil" w:date="2018-11-17T01:32:00Z">
+      <w:ins w:id="175" w:author="Nuru Nurdil" w:date="2018-11-17T01:32:00Z">
         <w:r>
           <w:rPr>
             <w:rFonts w:cs="Cambria"/>
@@ -3005,11 +2996,11 @@
           <w:numId w:val="30"/>
         </w:numPr>
         <w:rPr>
-          <w:ins w:id="178" w:author="Nuru Nurdil" w:date="2018-11-17T01:32:00Z"/>
+          <w:ins w:id="176" w:author="Nuru Nurdil" w:date="2018-11-17T01:32:00Z"/>
           <w:rFonts w:cs="Cambria"/>
         </w:rPr>
       </w:pPr>
-      <w:ins w:id="179" w:author="Nuru Nurdil" w:date="2018-11-17T01:32:00Z">
+      <w:ins w:id="177" w:author="Nuru Nurdil" w:date="2018-11-17T01:32:00Z">
         <w:r>
           <w:rPr>
             <w:rFonts w:cs="Cambria"/>
@@ -3025,11 +3016,11 @@
           <w:numId w:val="29"/>
         </w:numPr>
         <w:rPr>
-          <w:ins w:id="180" w:author="Nuru Nurdil" w:date="2018-11-17T01:32:00Z"/>
+          <w:ins w:id="178" w:author="Nuru Nurdil" w:date="2018-11-17T01:32:00Z"/>
           <w:rFonts w:cs="AvalonPlain"/>
         </w:rPr>
       </w:pPr>
-      <w:ins w:id="181" w:author="Nuru Nurdil" w:date="2018-11-17T01:32:00Z">
+      <w:ins w:id="179" w:author="Nuru Nurdil" w:date="2018-11-17T01:32:00Z">
         <w:r>
           <w:rPr>
             <w:rFonts w:cs="AvalonPlain"/>
@@ -3045,11 +3036,11 @@
           <w:numId w:val="30"/>
         </w:numPr>
         <w:rPr>
-          <w:ins w:id="182" w:author="Nuru Nurdil" w:date="2018-11-17T01:32:00Z"/>
+          <w:ins w:id="180" w:author="Nuru Nurdil" w:date="2018-11-17T01:32:00Z"/>
           <w:rFonts w:cs="Cambria"/>
         </w:rPr>
       </w:pPr>
-      <w:ins w:id="183" w:author="Nuru Nurdil" w:date="2018-11-17T01:32:00Z">
+      <w:ins w:id="181" w:author="Nuru Nurdil" w:date="2018-11-17T01:32:00Z">
         <w:r>
           <w:rPr>
             <w:rFonts w:cs="Cambria"/>
@@ -3072,11 +3063,11 @@
           <w:numId w:val="30"/>
         </w:numPr>
         <w:rPr>
-          <w:ins w:id="184" w:author="Nuru Nurdil" w:date="2018-11-17T01:32:00Z"/>
+          <w:ins w:id="182" w:author="Nuru Nurdil" w:date="2018-11-17T01:32:00Z"/>
           <w:rFonts w:cs="Cambria"/>
         </w:rPr>
       </w:pPr>
-      <w:ins w:id="185" w:author="Nuru Nurdil" w:date="2018-11-17T01:32:00Z">
+      <w:ins w:id="183" w:author="Nuru Nurdil" w:date="2018-11-17T01:32:00Z">
         <w:r>
           <w:rPr>
             <w:rFonts w:cs="Cambria"/>
@@ -3092,11 +3083,11 @@
           <w:numId w:val="29"/>
         </w:numPr>
         <w:rPr>
-          <w:ins w:id="186" w:author="Nuru Nurdil" w:date="2018-11-17T01:32:00Z"/>
+          <w:ins w:id="184" w:author="Nuru Nurdil" w:date="2018-11-17T01:32:00Z"/>
           <w:rFonts w:cs="AvalonPlain"/>
         </w:rPr>
       </w:pPr>
-      <w:ins w:id="187" w:author="Nuru Nurdil" w:date="2018-11-17T01:32:00Z">
+      <w:ins w:id="185" w:author="Nuru Nurdil" w:date="2018-11-17T01:32:00Z">
         <w:r>
           <w:rPr>
             <w:rFonts w:cs="AvalonPlain"/>
@@ -3112,16 +3103,16 @@
           <w:numId w:val="30"/>
         </w:numPr>
         <w:rPr>
-          <w:ins w:id="188" w:author="Nuru Nurdil" w:date="2018-11-17T01:32:00Z"/>
+          <w:ins w:id="186" w:author="Nuru Nurdil" w:date="2018-11-17T01:32:00Z"/>
           <w:rFonts w:cs="Cambria"/>
         </w:rPr>
-        <w:pPrChange w:id="189" w:author="Nuru Nurdil" w:date="2018-11-17T01:32:00Z">
+        <w:pPrChange w:id="187" w:author="Nuru Nurdil" w:date="2018-11-17T01:32:00Z">
           <w:pPr>
             <w:pStyle w:val="Heading1"/>
           </w:pPr>
         </w:pPrChange>
       </w:pPr>
-      <w:ins w:id="190" w:author="Nuru Nurdil" w:date="2018-11-17T01:32:00Z">
+      <w:ins w:id="188" w:author="Nuru Nurdil" w:date="2018-11-17T01:32:00Z">
         <w:r>
           <w:rPr>
             <w:rFonts w:cs="Cambria"/>
@@ -3137,24 +3128,21 @@
           <w:numId w:val="30"/>
         </w:numPr>
         <w:rPr>
-          <w:ins w:id="191" w:author="Nuru Nurdil" w:date="2018-11-17T01:35:00Z"/>
+          <w:ins w:id="189" w:author="Nuru Nurdil" w:date="2018-11-17T01:35:00Z"/>
           <w:rFonts w:cs="Cambria"/>
         </w:rPr>
-        <w:pPrChange w:id="192" w:author="Nuru Nurdil" w:date="2018-11-17T01:32:00Z">
+        <w:pPrChange w:id="190" w:author="Nuru Nurdil" w:date="2018-11-17T01:32:00Z">
           <w:pPr>
             <w:pStyle w:val="Heading1"/>
           </w:pPr>
         </w:pPrChange>
       </w:pPr>
-      <w:ins w:id="193" w:author="Nuru Nurdil" w:date="2018-11-17T01:32:00Z">
+      <w:ins w:id="191" w:author="Nuru Nurdil" w:date="2018-11-17T01:32:00Z">
         <w:r>
           <w:rPr>
             <w:rFonts w:cs="Cambria"/>
-            <w:rPrChange w:id="194" w:author="Nuru Nurdil" w:date="2018-11-17T01:32:00Z">
-              <w:rPr>
-                <w:b w:val="0"/>
-                <w:bCs w:val="0"/>
-              </w:rPr>
+            <w:rPrChange w:id="192" w:author="Nuru Nurdil" w:date="2018-11-17T01:32:00Z">
+              <w:rPr/>
             </w:rPrChange>
           </w:rPr>
           <w:t>As mentioned before, Font Type of this game is Arial font.</w:t>
@@ -3165,15 +3153,15 @@
       <w:pPr>
         <w:ind w:left="1440"/>
         <w:rPr>
-          <w:ins w:id="195" w:author="Nuru Nurdil" w:date="2018-11-17T01:32:00Z"/>
+          <w:ins w:id="193" w:author="Nuru Nurdil" w:date="2018-11-17T01:32:00Z"/>
           <w:rFonts w:cs="Cambria"/>
-          <w:rPrChange w:id="196" w:author="Nuru Nurdil" w:date="2018-11-17T01:32:00Z">
+          <w:rPrChange w:id="194" w:author="Nuru Nurdil" w:date="2018-11-17T01:32:00Z">
             <w:rPr>
-              <w:ins w:id="197" w:author="Nuru Nurdil" w:date="2018-11-17T01:32:00Z"/>
+              <w:ins w:id="195" w:author="Nuru Nurdil" w:date="2018-11-17T01:32:00Z"/>
             </w:rPr>
           </w:rPrChange>
         </w:rPr>
-        <w:pPrChange w:id="198" w:author="Nuru Nurdil" w:date="2018-11-17T01:35:00Z">
+        <w:pPrChange w:id="196" w:author="Nuru Nurdil" w:date="2018-11-17T01:35:00Z">
           <w:pPr>
             <w:pStyle w:val="Heading1"/>
           </w:pPr>
@@ -3184,19 +3172,19 @@
       <w:pPr>
         <w:ind w:left="426"/>
         <w:rPr>
-          <w:del w:id="199" w:author="Nuru Nurdil" w:date="2018-11-17T01:32:00Z"/>
-          <w:rPrChange w:id="200" w:author="Nuru Nurdil" w:date="2018-11-17T01:32:00Z">
+          <w:del w:id="197" w:author="Nuru Nurdil" w:date="2018-11-17T01:32:00Z"/>
+          <w:rPrChange w:id="198" w:author="Nuru Nurdil" w:date="2018-11-17T01:32:00Z">
             <w:rPr>
-              <w:del w:id="201" w:author="Nuru Nurdil" w:date="2018-11-17T01:32:00Z"/>
+              <w:del w:id="199" w:author="Nuru Nurdil" w:date="2018-11-17T01:32:00Z"/>
               <w:rFonts w:cs="AvalonPlain"/>
             </w:rPr>
           </w:rPrChange>
         </w:rPr>
-        <w:pPrChange w:id="202" w:author="Nuru Nurdil" w:date="2018-11-17T01:33:00Z">
+        <w:pPrChange w:id="200" w:author="Nuru Nurdil" w:date="2018-11-17T01:33:00Z">
           <w:pPr/>
         </w:pPrChange>
       </w:pPr>
-      <w:del w:id="203" w:author="Nuru Nurdil" w:date="2018-11-17T01:32:00Z">
+      <w:del w:id="201" w:author="Nuru Nurdil" w:date="2018-11-17T01:32:00Z">
         <w:r>
           <w:rPr>
             <w:rFonts w:cs="AvalonPlain"/>
@@ -3233,18 +3221,18 @@
           </w:rPr>
           <w:delText xml:space="preserve"> technical requirements from those in concerned with the visual aspects of the game. All objects should be listed with their generic names.</w:delText>
         </w:r>
-        <w:bookmarkStart w:id="204" w:name="_Toc530182004"/>
-        <w:bookmarkEnd w:id="204"/>
+        <w:bookmarkStart w:id="202" w:name="_Toc530182004"/>
+        <w:bookmarkEnd w:id="202"/>
       </w:del>
     </w:p>
     <w:p>
       <w:pPr>
         <w:ind w:left="426"/>
         <w:rPr>
-          <w:del w:id="205" w:author="Nuru Nurdil" w:date="2018-11-17T01:32:00Z"/>
+          <w:del w:id="203" w:author="Nuru Nurdil" w:date="2018-11-17T01:32:00Z"/>
           <w:rFonts w:cs="AvalonPlain"/>
         </w:rPr>
-        <w:pPrChange w:id="206" w:author="Nuru Nurdil" w:date="2018-11-17T01:33:00Z">
+        <w:pPrChange w:id="204" w:author="Nuru Nurdil" w:date="2018-11-17T01:33:00Z">
           <w:pPr>
             <w:numPr>
               <w:numId w:val="24"/>
@@ -3253,25 +3241,25 @@
           </w:pPr>
         </w:pPrChange>
       </w:pPr>
-      <w:del w:id="207" w:author="Nuru Nurdil" w:date="2018-11-17T01:32:00Z">
+      <w:del w:id="205" w:author="Nuru Nurdil" w:date="2018-11-17T01:32:00Z">
         <w:r>
           <w:rPr>
             <w:rFonts w:cs="AvalonPlain"/>
           </w:rPr>
           <w:delText>General</w:delText>
         </w:r>
-        <w:bookmarkStart w:id="208" w:name="_Toc530182005"/>
-        <w:bookmarkEnd w:id="208"/>
+        <w:bookmarkStart w:id="206" w:name="_Toc530182005"/>
+        <w:bookmarkEnd w:id="206"/>
       </w:del>
     </w:p>
     <w:p>
       <w:pPr>
         <w:ind w:left="426"/>
         <w:rPr>
-          <w:del w:id="209" w:author="Nuru Nurdil" w:date="2018-11-17T01:32:00Z"/>
+          <w:del w:id="207" w:author="Nuru Nurdil" w:date="2018-11-17T01:32:00Z"/>
           <w:rFonts w:cs="Cambria"/>
         </w:rPr>
-        <w:pPrChange w:id="210" w:author="Nuru Nurdil" w:date="2018-11-17T01:33:00Z">
+        <w:pPrChange w:id="208" w:author="Nuru Nurdil" w:date="2018-11-17T01:33:00Z">
           <w:pPr>
             <w:numPr>
               <w:ilvl w:val="1"/>
@@ -3281,25 +3269,25 @@
           </w:pPr>
         </w:pPrChange>
       </w:pPr>
-      <w:del w:id="211" w:author="Nuru Nurdil" w:date="2018-11-17T01:32:00Z">
+      <w:del w:id="209" w:author="Nuru Nurdil" w:date="2018-11-17T01:32:00Z">
         <w:r>
           <w:rPr>
             <w:rFonts w:cs="Cambria"/>
           </w:rPr>
           <w:delText>File Size Restrictions</w:delText>
         </w:r>
-        <w:bookmarkStart w:id="212" w:name="_Toc530182006"/>
-        <w:bookmarkEnd w:id="212"/>
+        <w:bookmarkStart w:id="210" w:name="_Toc530182006"/>
+        <w:bookmarkEnd w:id="210"/>
       </w:del>
     </w:p>
     <w:p>
       <w:pPr>
         <w:ind w:left="426"/>
         <w:rPr>
-          <w:del w:id="213" w:author="Nuru Nurdil" w:date="2018-11-17T01:32:00Z"/>
+          <w:del w:id="211" w:author="Nuru Nurdil" w:date="2018-11-17T01:32:00Z"/>
           <w:rFonts w:cs="Cambria"/>
         </w:rPr>
-        <w:pPrChange w:id="214" w:author="Nuru Nurdil" w:date="2018-11-17T01:33:00Z">
+        <w:pPrChange w:id="212" w:author="Nuru Nurdil" w:date="2018-11-17T01:33:00Z">
           <w:pPr>
             <w:numPr>
               <w:ilvl w:val="1"/>
@@ -3309,25 +3297,25 @@
           </w:pPr>
         </w:pPrChange>
       </w:pPr>
-      <w:del w:id="215" w:author="Nuru Nurdil" w:date="2018-11-17T01:32:00Z">
+      <w:del w:id="213" w:author="Nuru Nurdil" w:date="2018-11-17T01:32:00Z">
         <w:r>
           <w:rPr>
             <w:rFonts w:cs="Cambria"/>
           </w:rPr>
           <w:delText>File Format Type</w:delText>
         </w:r>
-        <w:bookmarkStart w:id="216" w:name="_Toc530182007"/>
-        <w:bookmarkEnd w:id="216"/>
+        <w:bookmarkStart w:id="214" w:name="_Toc530182007"/>
+        <w:bookmarkEnd w:id="214"/>
       </w:del>
     </w:p>
     <w:p>
       <w:pPr>
         <w:ind w:left="426"/>
         <w:rPr>
-          <w:del w:id="217" w:author="Nuru Nurdil" w:date="2018-11-17T01:32:00Z"/>
+          <w:del w:id="215" w:author="Nuru Nurdil" w:date="2018-11-17T01:32:00Z"/>
           <w:rFonts w:cs="Cambria"/>
         </w:rPr>
-        <w:pPrChange w:id="218" w:author="Nuru Nurdil" w:date="2018-11-17T01:33:00Z">
+        <w:pPrChange w:id="216" w:author="Nuru Nurdil" w:date="2018-11-17T01:33:00Z">
           <w:pPr>
             <w:numPr>
               <w:ilvl w:val="1"/>
@@ -3337,25 +3325,25 @@
           </w:pPr>
         </w:pPrChange>
       </w:pPr>
-      <w:del w:id="219" w:author="Nuru Nurdil" w:date="2018-11-17T01:32:00Z">
+      <w:del w:id="217" w:author="Nuru Nurdil" w:date="2018-11-17T01:32:00Z">
         <w:r>
           <w:rPr>
             <w:rFonts w:cs="Cambria"/>
           </w:rPr>
           <w:delText>File Quality Type</w:delText>
         </w:r>
-        <w:bookmarkStart w:id="220" w:name="_Toc530182008"/>
-        <w:bookmarkEnd w:id="220"/>
+        <w:bookmarkStart w:id="218" w:name="_Toc530182008"/>
+        <w:bookmarkEnd w:id="218"/>
       </w:del>
     </w:p>
     <w:p>
       <w:pPr>
         <w:ind w:left="426"/>
         <w:rPr>
-          <w:del w:id="221" w:author="Nuru Nurdil" w:date="2018-11-17T01:32:00Z"/>
+          <w:del w:id="219" w:author="Nuru Nurdil" w:date="2018-11-17T01:32:00Z"/>
           <w:rFonts w:cs="Cambria"/>
         </w:rPr>
-        <w:pPrChange w:id="222" w:author="Nuru Nurdil" w:date="2018-11-17T01:33:00Z">
+        <w:pPrChange w:id="220" w:author="Nuru Nurdil" w:date="2018-11-17T01:33:00Z">
           <w:pPr>
             <w:numPr>
               <w:ilvl w:val="1"/>
@@ -3365,25 +3353,25 @@
           </w:pPr>
         </w:pPrChange>
       </w:pPr>
-      <w:del w:id="223" w:author="Nuru Nurdil" w:date="2018-11-17T01:32:00Z">
+      <w:del w:id="221" w:author="Nuru Nurdil" w:date="2018-11-17T01:32:00Z">
         <w:r>
           <w:rPr>
             <w:rFonts w:cs="Cambria"/>
           </w:rPr>
           <w:delText>Visual Scale</w:delText>
         </w:r>
-        <w:bookmarkStart w:id="224" w:name="_Toc530182009"/>
-        <w:bookmarkEnd w:id="224"/>
+        <w:bookmarkStart w:id="222" w:name="_Toc530182009"/>
+        <w:bookmarkEnd w:id="222"/>
       </w:del>
     </w:p>
     <w:p>
       <w:pPr>
         <w:ind w:left="426"/>
         <w:rPr>
-          <w:del w:id="225" w:author="Nuru Nurdil" w:date="2018-11-17T01:32:00Z"/>
+          <w:del w:id="223" w:author="Nuru Nurdil" w:date="2018-11-17T01:32:00Z"/>
           <w:rFonts w:cs="AvalonPlain"/>
         </w:rPr>
-        <w:pPrChange w:id="226" w:author="Nuru Nurdil" w:date="2018-11-17T01:33:00Z">
+        <w:pPrChange w:id="224" w:author="Nuru Nurdil" w:date="2018-11-17T01:33:00Z">
           <w:pPr>
             <w:numPr>
               <w:numId w:val="24"/>
@@ -3392,30 +3380,30 @@
           </w:pPr>
         </w:pPrChange>
       </w:pPr>
-      <w:del w:id="227" w:author="Nuru Nurdil" w:date="2018-11-17T01:32:00Z">
+      <w:del w:id="225" w:author="Nuru Nurdil" w:date="2018-11-17T01:32:00Z">
         <w:r>
           <w:rPr>
             <w:rFonts w:cs="AvalonPlain"/>
           </w:rPr>
           <w:delText>Player Elements</w:delText>
         </w:r>
-        <w:bookmarkStart w:id="228" w:name="_Toc530182010"/>
-        <w:bookmarkEnd w:id="228"/>
+        <w:bookmarkStart w:id="226" w:name="_Toc530182010"/>
+        <w:bookmarkEnd w:id="226"/>
       </w:del>
     </w:p>
     <w:p>
       <w:pPr>
         <w:ind w:left="426"/>
         <w:rPr>
-          <w:del w:id="229" w:author="Nuru Nurdil" w:date="2018-11-17T01:32:00Z"/>
-          <w:rPrChange w:id="230" w:author="Nuru Nurdil" w:date="2018-11-17T01:32:00Z">
+          <w:del w:id="227" w:author="Nuru Nurdil" w:date="2018-11-17T01:32:00Z"/>
+          <w:rPrChange w:id="228" w:author="Nuru Nurdil" w:date="2018-11-17T01:32:00Z">
             <w:rPr>
-              <w:del w:id="231" w:author="Nuru Nurdil" w:date="2018-11-17T01:32:00Z"/>
+              <w:del w:id="229" w:author="Nuru Nurdil" w:date="2018-11-17T01:32:00Z"/>
               <w:rFonts w:cs="Cambria"/>
             </w:rPr>
           </w:rPrChange>
         </w:rPr>
-        <w:pPrChange w:id="232" w:author="Nuru Nurdil" w:date="2018-11-17T01:35:00Z">
+        <w:pPrChange w:id="230" w:author="Nuru Nurdil" w:date="2018-11-17T01:35:00Z">
           <w:pPr>
             <w:numPr>
               <w:ilvl w:val="1"/>
@@ -3425,15 +3413,15 @@
           </w:pPr>
         </w:pPrChange>
       </w:pPr>
-      <w:del w:id="233" w:author="Nuru Nurdil" w:date="2018-11-17T01:32:00Z">
+      <w:del w:id="231" w:author="Nuru Nurdil" w:date="2018-11-17T01:32:00Z">
         <w:r>
           <w:rPr>
             <w:rFonts w:cs="Cambria"/>
           </w:rPr>
           <w:delText>Type of States (Default, Damage,Destroyed, ect.)</w:delText>
         </w:r>
-        <w:bookmarkStart w:id="234" w:name="_Toc530182011"/>
-        <w:bookmarkEnd w:id="234"/>
+        <w:bookmarkStart w:id="232" w:name="_Toc530182011"/>
+        <w:bookmarkEnd w:id="232"/>
       </w:del>
     </w:p>
     <w:p>
@@ -3443,19 +3431,19 @@
           <w:numId w:val="25"/>
         </w:numPr>
         <w:rPr>
-          <w:del w:id="235" w:author="Nuru Nurdil" w:date="2018-11-17T01:32:00Z"/>
+          <w:del w:id="233" w:author="Nuru Nurdil" w:date="2018-11-17T01:32:00Z"/>
           <w:rFonts w:cs="Cambria"/>
         </w:rPr>
       </w:pPr>
-      <w:del w:id="236" w:author="Nuru Nurdil" w:date="2018-11-17T01:32:00Z">
+      <w:del w:id="234" w:author="Nuru Nurdil" w:date="2018-11-17T01:32:00Z">
         <w:r>
           <w:rPr>
             <w:rFonts w:cs="Cambria"/>
           </w:rPr>
           <w:delText>Amount Animation Frames</w:delText>
         </w:r>
-        <w:bookmarkStart w:id="237" w:name="_Toc530182012"/>
-        <w:bookmarkEnd w:id="237"/>
+        <w:bookmarkStart w:id="235" w:name="_Toc530182012"/>
+        <w:bookmarkEnd w:id="235"/>
       </w:del>
     </w:p>
     <w:p>
@@ -3465,19 +3453,19 @@
           <w:numId w:val="24"/>
         </w:numPr>
         <w:rPr>
-          <w:del w:id="238" w:author="Nuru Nurdil" w:date="2018-11-17T01:32:00Z"/>
+          <w:del w:id="236" w:author="Nuru Nurdil" w:date="2018-11-17T01:32:00Z"/>
           <w:rFonts w:cs="AvalonPlain"/>
         </w:rPr>
       </w:pPr>
-      <w:del w:id="239" w:author="Nuru Nurdil" w:date="2018-11-17T01:32:00Z">
+      <w:del w:id="237" w:author="Nuru Nurdil" w:date="2018-11-17T01:32:00Z">
         <w:r>
           <w:rPr>
             <w:rFonts w:cs="AvalonPlain"/>
           </w:rPr>
           <w:delText>Heads Up Display (HUD)</w:delText>
         </w:r>
-        <w:bookmarkStart w:id="240" w:name="_Toc530182013"/>
-        <w:bookmarkEnd w:id="240"/>
+        <w:bookmarkStart w:id="238" w:name="_Toc530182013"/>
+        <w:bookmarkEnd w:id="238"/>
       </w:del>
     </w:p>
     <w:p>
@@ -3487,19 +3475,19 @@
           <w:numId w:val="25"/>
         </w:numPr>
         <w:rPr>
-          <w:del w:id="241" w:author="Nuru Nurdil" w:date="2018-11-17T01:32:00Z"/>
+          <w:del w:id="239" w:author="Nuru Nurdil" w:date="2018-11-17T01:32:00Z"/>
           <w:rFonts w:cs="Cambria"/>
         </w:rPr>
       </w:pPr>
-      <w:del w:id="242" w:author="Nuru Nurdil" w:date="2018-11-17T01:32:00Z">
+      <w:del w:id="240" w:author="Nuru Nurdil" w:date="2018-11-17T01:32:00Z">
         <w:r>
           <w:rPr>
             <w:rFonts w:cs="Cambria"/>
           </w:rPr>
           <w:delText>Type Icons</w:delText>
         </w:r>
-        <w:bookmarkStart w:id="243" w:name="_Toc530182014"/>
-        <w:bookmarkEnd w:id="243"/>
+        <w:bookmarkStart w:id="241" w:name="_Toc530182014"/>
+        <w:bookmarkEnd w:id="241"/>
       </w:del>
     </w:p>
     <w:p>
@@ -3509,19 +3497,19 @@
           <w:numId w:val="25"/>
         </w:numPr>
         <w:rPr>
-          <w:del w:id="244" w:author="Nuru Nurdil" w:date="2018-11-17T01:32:00Z"/>
+          <w:del w:id="242" w:author="Nuru Nurdil" w:date="2018-11-17T01:32:00Z"/>
           <w:rFonts w:cs="Cambria"/>
         </w:rPr>
       </w:pPr>
-      <w:del w:id="245" w:author="Nuru Nurdil" w:date="2018-11-17T01:32:00Z">
+      <w:del w:id="243" w:author="Nuru Nurdil" w:date="2018-11-17T01:32:00Z">
         <w:r>
           <w:rPr>
             <w:rFonts w:cs="Cambria"/>
           </w:rPr>
           <w:delText>States</w:delText>
         </w:r>
-        <w:bookmarkStart w:id="246" w:name="_Toc530182015"/>
-        <w:bookmarkEnd w:id="246"/>
+        <w:bookmarkStart w:id="244" w:name="_Toc530182015"/>
+        <w:bookmarkEnd w:id="244"/>
       </w:del>
     </w:p>
     <w:p>
@@ -3531,19 +3519,19 @@
           <w:numId w:val="25"/>
         </w:numPr>
         <w:rPr>
-          <w:del w:id="247" w:author="Nuru Nurdil" w:date="2018-11-17T01:32:00Z"/>
+          <w:del w:id="245" w:author="Nuru Nurdil" w:date="2018-11-17T01:32:00Z"/>
           <w:rFonts w:cs="Cambria"/>
         </w:rPr>
       </w:pPr>
-      <w:del w:id="248" w:author="Nuru Nurdil" w:date="2018-11-17T01:32:00Z">
+      <w:del w:id="246" w:author="Nuru Nurdil" w:date="2018-11-17T01:32:00Z">
         <w:r>
           <w:rPr>
             <w:rFonts w:cs="Cambria"/>
           </w:rPr>
           <w:delText>Font Type</w:delText>
         </w:r>
-        <w:bookmarkStart w:id="249" w:name="_Toc530182016"/>
-        <w:bookmarkEnd w:id="249"/>
+        <w:bookmarkStart w:id="247" w:name="_Toc530182016"/>
+        <w:bookmarkEnd w:id="247"/>
       </w:del>
     </w:p>
     <w:p>
@@ -3553,19 +3541,19 @@
           <w:numId w:val="24"/>
         </w:numPr>
         <w:rPr>
-          <w:del w:id="250" w:author="Nuru Nurdil" w:date="2018-11-17T01:32:00Z"/>
+          <w:del w:id="248" w:author="Nuru Nurdil" w:date="2018-11-17T01:32:00Z"/>
           <w:rFonts w:cs="AvalonPlain"/>
         </w:rPr>
       </w:pPr>
-      <w:del w:id="251" w:author="Nuru Nurdil" w:date="2018-11-17T01:32:00Z">
+      <w:del w:id="249" w:author="Nuru Nurdil" w:date="2018-11-17T01:32:00Z">
         <w:r>
           <w:rPr>
             <w:rFonts w:cs="AvalonPlain"/>
           </w:rPr>
           <w:delText>Antagonistic Elements</w:delText>
         </w:r>
-        <w:bookmarkStart w:id="252" w:name="_Toc530182017"/>
-        <w:bookmarkEnd w:id="252"/>
+        <w:bookmarkStart w:id="250" w:name="_Toc530182017"/>
+        <w:bookmarkEnd w:id="250"/>
       </w:del>
     </w:p>
     <w:p>
@@ -3575,19 +3563,19 @@
           <w:numId w:val="25"/>
         </w:numPr>
         <w:rPr>
-          <w:del w:id="253" w:author="Nuru Nurdil" w:date="2018-11-17T01:32:00Z"/>
+          <w:del w:id="251" w:author="Nuru Nurdil" w:date="2018-11-17T01:32:00Z"/>
           <w:rFonts w:cs="Cambria"/>
         </w:rPr>
       </w:pPr>
-      <w:del w:id="254" w:author="Nuru Nurdil" w:date="2018-11-17T01:32:00Z">
+      <w:del w:id="252" w:author="Nuru Nurdil" w:date="2018-11-17T01:32:00Z">
         <w:r>
           <w:rPr>
             <w:rFonts w:cs="Cambria"/>
           </w:rPr>
           <w:delText>Type of States (Default, Damag, Destroyed, ect.)</w:delText>
         </w:r>
-        <w:bookmarkStart w:id="255" w:name="_Toc530182018"/>
-        <w:bookmarkEnd w:id="255"/>
+        <w:bookmarkStart w:id="253" w:name="_Toc530182018"/>
+        <w:bookmarkEnd w:id="253"/>
       </w:del>
     </w:p>
     <w:p>
@@ -3597,19 +3585,19 @@
           <w:numId w:val="25"/>
         </w:numPr>
         <w:rPr>
-          <w:del w:id="256" w:author="Nuru Nurdil" w:date="2018-11-17T01:32:00Z"/>
+          <w:del w:id="254" w:author="Nuru Nurdil" w:date="2018-11-17T01:32:00Z"/>
           <w:rFonts w:cs="Cambria"/>
         </w:rPr>
       </w:pPr>
-      <w:del w:id="257" w:author="Nuru Nurdil" w:date="2018-11-17T01:32:00Z">
+      <w:del w:id="255" w:author="Nuru Nurdil" w:date="2018-11-17T01:32:00Z">
         <w:r>
           <w:rPr>
             <w:rFonts w:cs="Cambria"/>
           </w:rPr>
           <w:delText>Amount Animation Frames</w:delText>
         </w:r>
-        <w:bookmarkStart w:id="258" w:name="_Toc530182019"/>
-        <w:bookmarkEnd w:id="258"/>
+        <w:bookmarkStart w:id="256" w:name="_Toc530182019"/>
+        <w:bookmarkEnd w:id="256"/>
       </w:del>
     </w:p>
     <w:p>
@@ -3619,19 +3607,19 @@
           <w:numId w:val="24"/>
         </w:numPr>
         <w:rPr>
-          <w:del w:id="259" w:author="Nuru Nurdil" w:date="2018-11-17T01:32:00Z"/>
+          <w:del w:id="257" w:author="Nuru Nurdil" w:date="2018-11-17T01:32:00Z"/>
           <w:rFonts w:cs="AvalonPlain"/>
         </w:rPr>
       </w:pPr>
-      <w:del w:id="260" w:author="Nuru Nurdil" w:date="2018-11-17T01:32:00Z">
+      <w:del w:id="258" w:author="Nuru Nurdil" w:date="2018-11-17T01:32:00Z">
         <w:r>
           <w:rPr>
             <w:rFonts w:cs="AvalonPlain"/>
           </w:rPr>
           <w:delText>Global Elements</w:delText>
         </w:r>
-        <w:bookmarkStart w:id="261" w:name="_Toc530182020"/>
-        <w:bookmarkEnd w:id="261"/>
+        <w:bookmarkStart w:id="259" w:name="_Toc530182020"/>
+        <w:bookmarkEnd w:id="259"/>
       </w:del>
     </w:p>
     <w:p>
@@ -3641,19 +3629,19 @@
           <w:numId w:val="25"/>
         </w:numPr>
         <w:rPr>
-          <w:del w:id="262" w:author="Nuru Nurdil" w:date="2018-11-17T01:32:00Z"/>
+          <w:del w:id="260" w:author="Nuru Nurdil" w:date="2018-11-17T01:32:00Z"/>
           <w:rFonts w:cs="Cambria"/>
         </w:rPr>
       </w:pPr>
-      <w:del w:id="263" w:author="Nuru Nurdil" w:date="2018-11-17T01:32:00Z">
+      <w:del w:id="261" w:author="Nuru Nurdil" w:date="2018-11-17T01:32:00Z">
         <w:r>
           <w:rPr>
             <w:rFonts w:cs="Cambria"/>
           </w:rPr>
           <w:delText>Background/Texture/Tiles</w:delText>
         </w:r>
-        <w:bookmarkStart w:id="264" w:name="_Toc530182021"/>
-        <w:bookmarkEnd w:id="264"/>
+        <w:bookmarkStart w:id="262" w:name="_Toc530182021"/>
+        <w:bookmarkEnd w:id="262"/>
       </w:del>
     </w:p>
     <w:p>
@@ -3663,56 +3651,56 @@
           <w:numId w:val="25"/>
         </w:numPr>
         <w:rPr>
-          <w:del w:id="265" w:author="Nuru Nurdil" w:date="2018-11-17T01:32:00Z"/>
+          <w:del w:id="263" w:author="Nuru Nurdil" w:date="2018-11-17T01:32:00Z"/>
           <w:rFonts w:cs="Cambria"/>
         </w:rPr>
       </w:pPr>
-      <w:del w:id="266" w:author="Nuru Nurdil" w:date="2018-11-17T01:32:00Z">
+      <w:del w:id="264" w:author="Nuru Nurdil" w:date="2018-11-17T01:32:00Z">
         <w:r>
           <w:rPr>
             <w:rFonts w:cs="Cambria"/>
           </w:rPr>
           <w:delText xml:space="preserve">Font Type </w:delText>
         </w:r>
-        <w:bookmarkStart w:id="267" w:name="_Toc530182022"/>
-        <w:bookmarkEnd w:id="267"/>
+        <w:bookmarkStart w:id="265" w:name="_Toc530182022"/>
+        <w:bookmarkEnd w:id="265"/>
       </w:del>
     </w:p>
     <w:p>
       <w:pPr>
         <w:rPr>
-          <w:del w:id="268" w:author="Nuru Nurdil" w:date="2018-11-17T01:32:00Z"/>
+          <w:del w:id="266" w:author="Nuru Nurdil" w:date="2018-11-17T01:32:00Z"/>
           <w:rFonts w:cs="AvalonPlain"/>
         </w:rPr>
       </w:pPr>
-      <w:del w:id="269" w:author="Nuru Nurdil" w:date="2018-11-17T01:32:00Z">
+      <w:del w:id="267" w:author="Nuru Nurdil" w:date="2018-11-17T01:32:00Z">
         <w:r>
           <w:rPr>
             <w:rFonts w:cs="AvalonPlain"/>
           </w:rPr>
           <w:delText>&gt;</w:delText>
         </w:r>
-        <w:bookmarkStart w:id="270" w:name="_Toc530182023"/>
-        <w:bookmarkEnd w:id="270"/>
+        <w:bookmarkStart w:id="268" w:name="_Toc530182023"/>
+        <w:bookmarkEnd w:id="268"/>
       </w:del>
     </w:p>
     <w:p>
       <w:pPr>
         <w:pStyle w:val="Heading1"/>
       </w:pPr>
-      <w:bookmarkStart w:id="271" w:name="_Toc530182024"/>
+      <w:bookmarkStart w:id="269" w:name="_Toc530182024"/>
       <w:r>
         <w:t>Audio Content</w:t>
       </w:r>
-      <w:bookmarkEnd w:id="271"/>
-    </w:p>
-    <w:p>
-      <w:pPr>
-        <w:rPr>
-          <w:ins w:id="272" w:author="Nuru Nurdil" w:date="2018-11-17T01:35:00Z"/>
-        </w:rPr>
-      </w:pPr>
-      <w:ins w:id="273" w:author="Nuru Nurdil" w:date="2018-11-17T01:35:00Z">
+      <w:bookmarkEnd w:id="269"/>
+    </w:p>
+    <w:p>
+      <w:pPr>
+        <w:rPr>
+          <w:ins w:id="270" w:author="Nuru Nurdil" w:date="2018-11-17T01:35:00Z"/>
+        </w:rPr>
+      </w:pPr>
+      <w:ins w:id="271" w:author="Nuru Nurdil" w:date="2018-11-17T01:35:00Z">
         <w:r>
           <w:t>This is the section for organizing the audio content. It is very important to communicate with the audio designer before and while the audio content is being developed.</w:t>
         </w:r>
@@ -3725,10 +3713,10 @@
           <w:numId w:val="30"/>
         </w:numPr>
         <w:rPr>
-          <w:ins w:id="274" w:author="Nuru Nurdil" w:date="2018-11-17T01:35:00Z"/>
-        </w:rPr>
-      </w:pPr>
-      <w:ins w:id="275" w:author="Nuru Nurdil" w:date="2018-11-17T01:35:00Z">
+          <w:ins w:id="272" w:author="Nuru Nurdil" w:date="2018-11-17T01:35:00Z"/>
+        </w:rPr>
+      </w:pPr>
+      <w:ins w:id="273" w:author="Nuru Nurdil" w:date="2018-11-17T01:35:00Z">
         <w:r>
           <w:t>General</w:t>
         </w:r>
@@ -3741,10 +3729,10 @@
           <w:numId w:val="30"/>
         </w:numPr>
         <w:rPr>
-          <w:ins w:id="276" w:author="Nuru Nurdil" w:date="2018-11-17T01:35:00Z"/>
-        </w:rPr>
-      </w:pPr>
-      <w:ins w:id="277" w:author="Nuru Nurdil" w:date="2018-11-17T01:35:00Z">
+          <w:ins w:id="274" w:author="Nuru Nurdil" w:date="2018-11-17T01:35:00Z"/>
+        </w:rPr>
+      </w:pPr>
+      <w:ins w:id="275" w:author="Nuru Nurdil" w:date="2018-11-17T01:35:00Z">
         <w:r>
           <w:t>File Size Restrictions: There will be maximum 5 audio files, and each of them will have maximum 5 MBs.</w:t>
         </w:r>
@@ -3757,10 +3745,10 @@
           <w:numId w:val="30"/>
         </w:numPr>
         <w:rPr>
-          <w:ins w:id="278" w:author="Nuru Nurdil" w:date="2018-11-17T01:35:00Z"/>
-        </w:rPr>
-      </w:pPr>
-      <w:ins w:id="279" w:author="Nuru Nurdil" w:date="2018-11-17T01:35:00Z">
+          <w:ins w:id="276" w:author="Nuru Nurdil" w:date="2018-11-17T01:35:00Z"/>
+        </w:rPr>
+      </w:pPr>
+      <w:ins w:id="277" w:author="Nuru Nurdil" w:date="2018-11-17T01:35:00Z">
         <w:r>
           <w:t xml:space="preserve">File Format Type: Format type of file is mp3, waw. Waw is for recording the voice, i.e. the voice of policeman. Mp3 belongs to music, and there will be famous Azerbaijan singer Eyyub’s song as music. Splash screen also include in mp3. </w:t>
         </w:r>
@@ -3773,10 +3761,10 @@
           <w:numId w:val="30"/>
         </w:numPr>
         <w:rPr>
-          <w:ins w:id="280" w:author="Nuru Nurdil" w:date="2018-11-17T01:35:00Z"/>
-        </w:rPr>
-      </w:pPr>
-      <w:ins w:id="281" w:author="Nuru Nurdil" w:date="2018-11-17T01:35:00Z">
+          <w:ins w:id="278" w:author="Nuru Nurdil" w:date="2018-11-17T01:35:00Z"/>
+        </w:rPr>
+      </w:pPr>
+      <w:ins w:id="279" w:author="Nuru Nurdil" w:date="2018-11-17T01:35:00Z">
         <w:r>
           <w:t>File Quality Type: Quality is measured with 128-246kh/sec.</w:t>
         </w:r>
@@ -3789,10 +3777,10 @@
           <w:numId w:val="30"/>
         </w:numPr>
         <w:rPr>
-          <w:ins w:id="282" w:author="Nuru Nurdil" w:date="2018-11-17T01:35:00Z"/>
-        </w:rPr>
-      </w:pPr>
-      <w:ins w:id="283" w:author="Nuru Nurdil" w:date="2018-11-17T01:35:00Z">
+          <w:ins w:id="280" w:author="Nuru Nurdil" w:date="2018-11-17T01:35:00Z"/>
+        </w:rPr>
+      </w:pPr>
+      <w:ins w:id="281" w:author="Nuru Nurdil" w:date="2018-11-17T01:35:00Z">
         <w:r>
           <w:t>Player Elements</w:t>
         </w:r>
@@ -3805,10 +3793,10 @@
           <w:numId w:val="30"/>
         </w:numPr>
         <w:rPr>
-          <w:ins w:id="284" w:author="Nuru Nurdil" w:date="2018-11-17T01:35:00Z"/>
-        </w:rPr>
-      </w:pPr>
-      <w:ins w:id="285" w:author="Nuru Nurdil" w:date="2018-11-17T01:35:00Z">
+          <w:ins w:id="282" w:author="Nuru Nurdil" w:date="2018-11-17T01:35:00Z"/>
+        </w:rPr>
+      </w:pPr>
+      <w:ins w:id="283" w:author="Nuru Nurdil" w:date="2018-11-17T01:35:00Z">
         <w:r>
           <w:t>Type of Sound f/x: Sounds consist on the voice of car and horn, and they are shown like mp3.</w:t>
         </w:r>
@@ -3821,10 +3809,10 @@
           <w:numId w:val="30"/>
         </w:numPr>
         <w:rPr>
-          <w:ins w:id="286" w:author="Nuru Nurdil" w:date="2018-11-17T01:35:00Z"/>
-        </w:rPr>
-      </w:pPr>
-      <w:ins w:id="287" w:author="Nuru Nurdil" w:date="2018-11-17T01:35:00Z">
+          <w:ins w:id="284" w:author="Nuru Nurdil" w:date="2018-11-17T01:35:00Z"/>
+        </w:rPr>
+      </w:pPr>
+      <w:ins w:id="285" w:author="Nuru Nurdil" w:date="2018-11-17T01:35:00Z">
         <w:r>
           <w:t xml:space="preserve">Device Vibration: When player plays on the mobile phone and hits the car, then vibration is enabled </w:t>
         </w:r>
@@ -3837,10 +3825,10 @@
           <w:numId w:val="30"/>
         </w:numPr>
         <w:rPr>
-          <w:ins w:id="288" w:author="Nuru Nurdil" w:date="2018-11-17T01:35:00Z"/>
-        </w:rPr>
-      </w:pPr>
-      <w:ins w:id="289" w:author="Nuru Nurdil" w:date="2018-11-17T01:35:00Z">
+          <w:ins w:id="286" w:author="Nuru Nurdil" w:date="2018-11-17T01:35:00Z"/>
+        </w:rPr>
+      </w:pPr>
+      <w:ins w:id="287" w:author="Nuru Nurdil" w:date="2018-11-17T01:35:00Z">
         <w:r>
           <w:t>Antagonistic Elements</w:t>
         </w:r>
@@ -3853,10 +3841,10 @@
           <w:numId w:val="30"/>
         </w:numPr>
         <w:rPr>
-          <w:ins w:id="290" w:author="Nuru Nurdil" w:date="2018-11-17T01:35:00Z"/>
-        </w:rPr>
-      </w:pPr>
-      <w:ins w:id="291" w:author="Nuru Nurdil" w:date="2018-11-17T01:35:00Z">
+          <w:ins w:id="288" w:author="Nuru Nurdil" w:date="2018-11-17T01:35:00Z"/>
+        </w:rPr>
+      </w:pPr>
+      <w:ins w:id="289" w:author="Nuru Nurdil" w:date="2018-11-17T01:35:00Z">
         <w:r>
           <w:t>Type of Sound f/x: Waw is for recording the voice, i.e. the voice of policeman, the movement voice of ball.</w:t>
         </w:r>
@@ -3869,10 +3857,10 @@
           <w:numId w:val="30"/>
         </w:numPr>
         <w:rPr>
-          <w:ins w:id="292" w:author="Nuru Nurdil" w:date="2018-11-17T01:35:00Z"/>
-        </w:rPr>
-      </w:pPr>
-      <w:ins w:id="293" w:author="Nuru Nurdil" w:date="2018-11-17T01:35:00Z">
+          <w:ins w:id="290" w:author="Nuru Nurdil" w:date="2018-11-17T01:35:00Z"/>
+        </w:rPr>
+      </w:pPr>
+      <w:ins w:id="291" w:author="Nuru Nurdil" w:date="2018-11-17T01:35:00Z">
         <w:r>
           <w:t>Device Vibration: When player plays on the mobile phone and hits the car, then vibration is enabled</w:t>
         </w:r>
@@ -3885,10 +3873,10 @@
           <w:numId w:val="30"/>
         </w:numPr>
         <w:rPr>
-          <w:ins w:id="294" w:author="Nuru Nurdil" w:date="2018-11-17T01:35:00Z"/>
-        </w:rPr>
-      </w:pPr>
-      <w:ins w:id="295" w:author="Nuru Nurdil" w:date="2018-11-17T01:35:00Z">
+          <w:ins w:id="292" w:author="Nuru Nurdil" w:date="2018-11-17T01:35:00Z"/>
+        </w:rPr>
+      </w:pPr>
+      <w:ins w:id="293" w:author="Nuru Nurdil" w:date="2018-11-17T01:35:00Z">
         <w:r>
           <w:t>Global Elements</w:t>
         </w:r>
@@ -3901,10 +3889,10 @@
           <w:numId w:val="30"/>
         </w:numPr>
         <w:rPr>
-          <w:ins w:id="296" w:author="Nuru Nurdil" w:date="2018-11-17T01:35:00Z"/>
-        </w:rPr>
-      </w:pPr>
-      <w:ins w:id="297" w:author="Nuru Nurdil" w:date="2018-11-17T01:35:00Z">
+          <w:ins w:id="294" w:author="Nuru Nurdil" w:date="2018-11-17T01:35:00Z"/>
+        </w:rPr>
+      </w:pPr>
+      <w:ins w:id="295" w:author="Nuru Nurdil" w:date="2018-11-17T01:35:00Z">
         <w:r>
           <w:t xml:space="preserve">Ambient Music: There will be an ambient music in the background. Music includes in the voice of city and Eyyub’s song. </w:t>
         </w:r>
@@ -3917,10 +3905,10 @@
           <w:numId w:val="30"/>
         </w:numPr>
         <w:rPr>
-          <w:ins w:id="298" w:author="Nuru Nurdil" w:date="2018-11-17T01:35:00Z"/>
-        </w:rPr>
-      </w:pPr>
-      <w:ins w:id="299" w:author="Nuru Nurdil" w:date="2018-11-17T01:35:00Z">
+          <w:ins w:id="296" w:author="Nuru Nurdil" w:date="2018-11-17T01:35:00Z"/>
+        </w:rPr>
+      </w:pPr>
+      <w:ins w:id="297" w:author="Nuru Nurdil" w:date="2018-11-17T01:35:00Z">
         <w:r>
           <w:t>Splash Screens</w:t>
         </w:r>
@@ -3933,23 +3921,23 @@
           <w:numId w:val="30"/>
         </w:numPr>
         <w:rPr>
+          <w:ins w:id="298" w:author="Nuru Nurdil" w:date="2018-11-17T01:35:00Z"/>
+        </w:rPr>
+      </w:pPr>
+      <w:ins w:id="299" w:author="Nuru Nurdil" w:date="2018-11-17T01:35:00Z">
+        <w:r>
+          <w:t xml:space="preserve">Ambient Music: As a splash screen, music will be like that: </w:t>
+        </w:r>
+      </w:ins>
+    </w:p>
+    <w:p>
+      <w:pPr>
+        <w:ind w:left="1440"/>
+        <w:rPr>
           <w:ins w:id="300" w:author="Nuru Nurdil" w:date="2018-11-17T01:35:00Z"/>
         </w:rPr>
       </w:pPr>
       <w:ins w:id="301" w:author="Nuru Nurdil" w:date="2018-11-17T01:35:00Z">
-        <w:r>
-          <w:t xml:space="preserve">Ambient Music: As a splash screen, music will be like that: </w:t>
-        </w:r>
-      </w:ins>
-    </w:p>
-    <w:p>
-      <w:pPr>
-        <w:ind w:left="1440"/>
-        <w:rPr>
-          <w:ins w:id="302" w:author="Nuru Nurdil" w:date="2018-11-17T01:35:00Z"/>
-        </w:rPr>
-      </w:pPr>
-      <w:ins w:id="303" w:author="Nuru Nurdil" w:date="2018-11-17T01:35:00Z">
         <w:r>
           <w:t xml:space="preserve">                              “This game is prepared for Game Development!” </w:t>
         </w:r>
@@ -3962,10 +3950,10 @@
           <w:numId w:val="30"/>
         </w:numPr>
         <w:rPr>
-          <w:ins w:id="304" w:author="Nuru Nurdil" w:date="2018-11-17T01:35:00Z"/>
-        </w:rPr>
-      </w:pPr>
-      <w:ins w:id="305" w:author="Nuru Nurdil" w:date="2018-11-17T01:35:00Z">
+          <w:ins w:id="302" w:author="Nuru Nurdil" w:date="2018-11-17T01:35:00Z"/>
+        </w:rPr>
+      </w:pPr>
+      <w:ins w:id="303" w:author="Nuru Nurdil" w:date="2018-11-17T01:35:00Z">
         <w:r>
           <w:t>Menus</w:t>
         </w:r>
@@ -3978,11 +3966,11 @@
           <w:numId w:val="30"/>
         </w:numPr>
         <w:rPr>
-          <w:ins w:id="306" w:author="Nuru Nurdil" w:date="2018-11-17T01:35:00Z"/>
+          <w:ins w:id="304" w:author="Nuru Nurdil" w:date="2018-11-17T01:35:00Z"/>
           <w:iCs/>
         </w:rPr>
       </w:pPr>
-      <w:ins w:id="307" w:author="Nuru Nurdil" w:date="2018-11-17T01:35:00Z">
+      <w:ins w:id="305" w:author="Nuru Nurdil" w:date="2018-11-17T01:35:00Z">
         <w:r>
           <w:t>Type of Sound f/x: Sound consists on the voice of policeman’s horn, and it is also shown like mp3.</w:t>
         </w:r>
@@ -3991,10 +3979,10 @@
     <w:p>
       <w:pPr>
         <w:rPr>
-          <w:del w:id="308" w:author="Nuru Nurdil" w:date="2018-11-17T01:35:00Z"/>
-        </w:rPr>
-      </w:pPr>
-      <w:del w:id="309" w:author="Nuru Nurdil" w:date="2018-11-17T01:35:00Z">
+          <w:del w:id="306" w:author="Nuru Nurdil" w:date="2018-11-17T01:35:00Z"/>
+        </w:rPr>
+      </w:pPr>
+      <w:del w:id="307" w:author="Nuru Nurdil" w:date="2018-11-17T01:35:00Z">
         <w:r>
           <w:rPr>
             <w:iCs/>
@@ -4019,10 +4007,10 @@
           <w:numId w:val="25"/>
         </w:numPr>
         <w:rPr>
-          <w:del w:id="310" w:author="Nuru Nurdil" w:date="2018-11-17T01:35:00Z"/>
-        </w:rPr>
-      </w:pPr>
-      <w:del w:id="311" w:author="Nuru Nurdil" w:date="2018-11-17T01:35:00Z">
+          <w:del w:id="308" w:author="Nuru Nurdil" w:date="2018-11-17T01:35:00Z"/>
+        </w:rPr>
+      </w:pPr>
+      <w:del w:id="309" w:author="Nuru Nurdil" w:date="2018-11-17T01:35:00Z">
         <w:r>
           <w:delText>General</w:delText>
         </w:r>
@@ -4035,10 +4023,10 @@
           <w:numId w:val="25"/>
         </w:numPr>
         <w:rPr>
-          <w:del w:id="312" w:author="Nuru Nurdil" w:date="2018-11-17T01:35:00Z"/>
-        </w:rPr>
-      </w:pPr>
-      <w:del w:id="313" w:author="Nuru Nurdil" w:date="2018-11-17T01:35:00Z">
+          <w:del w:id="310" w:author="Nuru Nurdil" w:date="2018-11-17T01:35:00Z"/>
+        </w:rPr>
+      </w:pPr>
+      <w:del w:id="311" w:author="Nuru Nurdil" w:date="2018-11-17T01:35:00Z">
         <w:r>
           <w:delText>File Size Restrictions</w:delText>
         </w:r>
@@ -4051,10 +4039,10 @@
           <w:numId w:val="25"/>
         </w:numPr>
         <w:rPr>
-          <w:del w:id="314" w:author="Nuru Nurdil" w:date="2018-11-17T01:35:00Z"/>
-        </w:rPr>
-      </w:pPr>
-      <w:del w:id="315" w:author="Nuru Nurdil" w:date="2018-11-17T01:35:00Z">
+          <w:del w:id="312" w:author="Nuru Nurdil" w:date="2018-11-17T01:35:00Z"/>
+        </w:rPr>
+      </w:pPr>
+      <w:del w:id="313" w:author="Nuru Nurdil" w:date="2018-11-17T01:35:00Z">
         <w:r>
           <w:delText>File Format Type</w:delText>
         </w:r>
@@ -4067,10 +4055,10 @@
           <w:numId w:val="25"/>
         </w:numPr>
         <w:rPr>
-          <w:del w:id="316" w:author="Nuru Nurdil" w:date="2018-11-17T01:35:00Z"/>
-        </w:rPr>
-      </w:pPr>
-      <w:del w:id="317" w:author="Nuru Nurdil" w:date="2018-11-17T01:35:00Z">
+          <w:del w:id="314" w:author="Nuru Nurdil" w:date="2018-11-17T01:35:00Z"/>
+        </w:rPr>
+      </w:pPr>
+      <w:del w:id="315" w:author="Nuru Nurdil" w:date="2018-11-17T01:35:00Z">
         <w:r>
           <w:delText>File Quality Type</w:delText>
         </w:r>
@@ -4083,10 +4071,10 @@
           <w:numId w:val="25"/>
         </w:numPr>
         <w:rPr>
-          <w:del w:id="318" w:author="Nuru Nurdil" w:date="2018-11-17T01:35:00Z"/>
-        </w:rPr>
-      </w:pPr>
-      <w:del w:id="319" w:author="Nuru Nurdil" w:date="2018-11-17T01:35:00Z">
+          <w:del w:id="316" w:author="Nuru Nurdil" w:date="2018-11-17T01:35:00Z"/>
+        </w:rPr>
+      </w:pPr>
+      <w:del w:id="317" w:author="Nuru Nurdil" w:date="2018-11-17T01:35:00Z">
         <w:r>
           <w:delText>Player Elements</w:delText>
         </w:r>
@@ -4099,10 +4087,10 @@
           <w:numId w:val="25"/>
         </w:numPr>
         <w:rPr>
-          <w:del w:id="320" w:author="Nuru Nurdil" w:date="2018-11-17T01:35:00Z"/>
-        </w:rPr>
-      </w:pPr>
-      <w:del w:id="321" w:author="Nuru Nurdil" w:date="2018-11-17T01:35:00Z">
+          <w:del w:id="318" w:author="Nuru Nurdil" w:date="2018-11-17T01:35:00Z"/>
+        </w:rPr>
+      </w:pPr>
+      <w:del w:id="319" w:author="Nuru Nurdil" w:date="2018-11-17T01:35:00Z">
         <w:r>
           <w:delText>Type of Sound f/x</w:delText>
         </w:r>
@@ -4115,10 +4103,10 @@
           <w:numId w:val="25"/>
         </w:numPr>
         <w:rPr>
-          <w:del w:id="322" w:author="Nuru Nurdil" w:date="2018-11-17T01:35:00Z"/>
-        </w:rPr>
-      </w:pPr>
-      <w:del w:id="323" w:author="Nuru Nurdil" w:date="2018-11-17T01:35:00Z">
+          <w:del w:id="320" w:author="Nuru Nurdil" w:date="2018-11-17T01:35:00Z"/>
+        </w:rPr>
+      </w:pPr>
+      <w:del w:id="321" w:author="Nuru Nurdil" w:date="2018-11-17T01:35:00Z">
         <w:r>
           <w:delText>Device Vibration</w:delText>
         </w:r>
@@ -4131,10 +4119,10 @@
           <w:numId w:val="25"/>
         </w:numPr>
         <w:rPr>
-          <w:del w:id="324" w:author="Nuru Nurdil" w:date="2018-11-17T01:35:00Z"/>
-        </w:rPr>
-      </w:pPr>
-      <w:del w:id="325" w:author="Nuru Nurdil" w:date="2018-11-17T01:35:00Z">
+          <w:del w:id="322" w:author="Nuru Nurdil" w:date="2018-11-17T01:35:00Z"/>
+        </w:rPr>
+      </w:pPr>
+      <w:del w:id="323" w:author="Nuru Nurdil" w:date="2018-11-17T01:35:00Z">
         <w:r>
           <w:delText>Antagonistic Elements</w:delText>
         </w:r>
@@ -4147,10 +4135,10 @@
           <w:numId w:val="25"/>
         </w:numPr>
         <w:rPr>
-          <w:del w:id="326" w:author="Nuru Nurdil" w:date="2018-11-17T01:35:00Z"/>
-        </w:rPr>
-      </w:pPr>
-      <w:del w:id="327" w:author="Nuru Nurdil" w:date="2018-11-17T01:35:00Z">
+          <w:del w:id="324" w:author="Nuru Nurdil" w:date="2018-11-17T01:35:00Z"/>
+        </w:rPr>
+      </w:pPr>
+      <w:del w:id="325" w:author="Nuru Nurdil" w:date="2018-11-17T01:35:00Z">
         <w:r>
           <w:delText>Type of Sound f/x</w:delText>
         </w:r>
@@ -4163,10 +4151,10 @@
           <w:numId w:val="25"/>
         </w:numPr>
         <w:rPr>
-          <w:del w:id="328" w:author="Nuru Nurdil" w:date="2018-11-17T01:35:00Z"/>
-        </w:rPr>
-      </w:pPr>
-      <w:del w:id="329" w:author="Nuru Nurdil" w:date="2018-11-17T01:35:00Z">
+          <w:del w:id="326" w:author="Nuru Nurdil" w:date="2018-11-17T01:35:00Z"/>
+        </w:rPr>
+      </w:pPr>
+      <w:del w:id="327" w:author="Nuru Nurdil" w:date="2018-11-17T01:35:00Z">
         <w:r>
           <w:delText>Device Vibration</w:delText>
         </w:r>
@@ -4179,10 +4167,10 @@
           <w:numId w:val="25"/>
         </w:numPr>
         <w:rPr>
-          <w:del w:id="330" w:author="Nuru Nurdil" w:date="2018-11-17T01:35:00Z"/>
-        </w:rPr>
-      </w:pPr>
-      <w:del w:id="331" w:author="Nuru Nurdil" w:date="2018-11-17T01:35:00Z">
+          <w:del w:id="328" w:author="Nuru Nurdil" w:date="2018-11-17T01:35:00Z"/>
+        </w:rPr>
+      </w:pPr>
+      <w:del w:id="329" w:author="Nuru Nurdil" w:date="2018-11-17T01:35:00Z">
         <w:r>
           <w:delText>Global Elements</w:delText>
         </w:r>
@@ -4195,10 +4183,10 @@
           <w:numId w:val="25"/>
         </w:numPr>
         <w:rPr>
-          <w:del w:id="332" w:author="Nuru Nurdil" w:date="2018-11-17T01:35:00Z"/>
-        </w:rPr>
-      </w:pPr>
-      <w:del w:id="333" w:author="Nuru Nurdil" w:date="2018-11-17T01:35:00Z">
+          <w:del w:id="330" w:author="Nuru Nurdil" w:date="2018-11-17T01:35:00Z"/>
+        </w:rPr>
+      </w:pPr>
+      <w:del w:id="331" w:author="Nuru Nurdil" w:date="2018-11-17T01:35:00Z">
         <w:r>
           <w:delText>Ambient Music</w:delText>
         </w:r>
@@ -4211,10 +4199,10 @@
           <w:numId w:val="25"/>
         </w:numPr>
         <w:rPr>
-          <w:del w:id="334" w:author="Nuru Nurdil" w:date="2018-11-17T01:35:00Z"/>
-        </w:rPr>
-      </w:pPr>
-      <w:del w:id="335" w:author="Nuru Nurdil" w:date="2018-11-17T01:35:00Z">
+          <w:del w:id="332" w:author="Nuru Nurdil" w:date="2018-11-17T01:35:00Z"/>
+        </w:rPr>
+      </w:pPr>
+      <w:del w:id="333" w:author="Nuru Nurdil" w:date="2018-11-17T01:35:00Z">
         <w:r>
           <w:delText>Splash Screens</w:delText>
         </w:r>
@@ -4227,10 +4215,10 @@
           <w:numId w:val="25"/>
         </w:numPr>
         <w:rPr>
-          <w:del w:id="336" w:author="Nuru Nurdil" w:date="2018-11-17T01:35:00Z"/>
-        </w:rPr>
-      </w:pPr>
-      <w:del w:id="337" w:author="Nuru Nurdil" w:date="2018-11-17T01:35:00Z">
+          <w:del w:id="334" w:author="Nuru Nurdil" w:date="2018-11-17T01:35:00Z"/>
+        </w:rPr>
+      </w:pPr>
+      <w:del w:id="335" w:author="Nuru Nurdil" w:date="2018-11-17T01:35:00Z">
         <w:r>
           <w:delText>Ambient Music</w:delText>
         </w:r>
@@ -4243,10 +4231,10 @@
           <w:numId w:val="25"/>
         </w:numPr>
         <w:rPr>
-          <w:del w:id="338" w:author="Nuru Nurdil" w:date="2018-11-17T01:35:00Z"/>
-        </w:rPr>
-      </w:pPr>
-      <w:del w:id="339" w:author="Nuru Nurdil" w:date="2018-11-17T01:35:00Z">
+          <w:del w:id="336" w:author="Nuru Nurdil" w:date="2018-11-17T01:35:00Z"/>
+        </w:rPr>
+      </w:pPr>
+      <w:del w:id="337" w:author="Nuru Nurdil" w:date="2018-11-17T01:35:00Z">
         <w:r>
           <w:delText>Menus</w:delText>
         </w:r>
@@ -4259,11 +4247,11 @@
           <w:numId w:val="25"/>
         </w:numPr>
         <w:rPr>
-          <w:del w:id="340" w:author="Nuru Nurdil" w:date="2018-11-17T01:35:00Z"/>
+          <w:del w:id="338" w:author="Nuru Nurdil" w:date="2018-11-17T01:35:00Z"/>
           <w:iCs/>
         </w:rPr>
       </w:pPr>
-      <w:del w:id="341" w:author="Nuru Nurdil" w:date="2018-11-17T01:35:00Z">
+      <w:del w:id="339" w:author="Nuru Nurdil" w:date="2018-11-17T01:35:00Z">
         <w:r>
           <w:delText>Type of Sound f/x</w:delText>
         </w:r>
@@ -4278,7 +4266,7 @@
           <w:iCs/>
         </w:rPr>
       </w:pPr>
-      <w:del w:id="342" w:author="Nuru Nurdil" w:date="2018-11-17T01:35:00Z">
+      <w:del w:id="340" w:author="Nuru Nurdil" w:date="2018-11-17T01:35:00Z">
         <w:r>
           <w:rPr>
             <w:iCs/>
@@ -4291,20 +4279,20 @@
       <w:pPr>
         <w:pStyle w:val="Heading1"/>
         <w:rPr>
-          <w:ins w:id="343" w:author="Nijat Mursali" w:date="2018-10-30T14:56:00Z"/>
-        </w:rPr>
-      </w:pPr>
-      <w:bookmarkStart w:id="344" w:name="_Toc530182025"/>
+          <w:ins w:id="341" w:author="Nijat Mursali" w:date="2018-10-30T14:56:00Z"/>
+        </w:rPr>
+      </w:pPr>
+      <w:bookmarkStart w:id="342" w:name="_Toc530182025"/>
       <w:r>
         <w:t>Programming Content</w:t>
       </w:r>
-      <w:bookmarkEnd w:id="344"/>
+      <w:bookmarkEnd w:id="342"/>
     </w:p>
     <w:p>
       <w:pPr>
         <w:ind w:left="426"/>
         <w:rPr>
-          <w:ins w:id="345" w:author="Nijat Mursali" w:date="2018-11-14T17:10:00Z"/>
+          <w:ins w:id="343" w:author="Nijat Mursali" w:date="2018-11-14T17:10:00Z"/>
         </w:rPr>
       </w:pPr>
     </w:p>
@@ -4312,17 +4300,17 @@
       <w:pPr>
         <w:ind w:left="426"/>
         <w:rPr>
-          <w:rPrChange w:id="346" w:author="Nijat Mursali" w:date="2018-10-30T14:56:00Z">
+          <w:rPrChange w:id="344" w:author="Nijat Mursali" w:date="2018-10-30T14:56:00Z">
             <w:rPr/>
           </w:rPrChange>
         </w:rPr>
-        <w:pPrChange w:id="347" w:author="Nijat Mursali" w:date="2018-11-14T17:10:00Z">
+        <w:pPrChange w:id="345" w:author="Nijat Mursali" w:date="2018-11-14T17:10:00Z">
           <w:pPr>
             <w:pStyle w:val="Heading1"/>
           </w:pPr>
         </w:pPrChange>
       </w:pPr>
-      <w:ins w:id="348" w:author="Nijat Mursali" w:date="2018-11-14T17:10:00Z">
+      <w:ins w:id="346" w:author="Nijat Mursali" w:date="2018-11-14T17:10:00Z">
         <w:r>
           <w:t xml:space="preserve">The objective of this section is to try to organize and modulate how the game should be. </w:t>
         </w:r>
@@ -4331,10 +4319,10 @@
     <w:p>
       <w:pPr>
         <w:rPr>
-          <w:del w:id="349" w:author="Nijat Mursali" w:date="2018-11-14T17:10:00Z"/>
-        </w:rPr>
-      </w:pPr>
-      <w:del w:id="350" w:author="Nijat Mursali" w:date="2018-11-14T17:10:00Z">
+          <w:del w:id="347" w:author="Nijat Mursali" w:date="2018-11-14T17:10:00Z"/>
+        </w:rPr>
+      </w:pPr>
+      <w:del w:id="348" w:author="Nijat Mursali" w:date="2018-11-14T17:10:00Z">
         <w:r>
           <w:delText>&lt;</w:delText>
         </w:r>
@@ -4375,7 +4363,7 @@
           <w:numId w:val="26"/>
         </w:numPr>
         <w:rPr>
-          <w:ins w:id="351" w:author="Nijat Mursali" w:date="2018-10-30T15:26:00Z"/>
+          <w:ins w:id="349" w:author="Nijat Mursali" w:date="2018-10-30T15:26:00Z"/>
         </w:rPr>
       </w:pPr>
       <w:r>
@@ -4386,15 +4374,15 @@
       <w:pPr>
         <w:ind w:left="1440"/>
         <w:rPr>
-          <w:ins w:id="352" w:author="Nijat Mursali" w:date="2018-10-31T20:15:00Z"/>
-        </w:rPr>
-      </w:pPr>
-      <w:ins w:id="353" w:author="Nijat Mursali" w:date="2018-10-30T15:26:00Z">
+          <w:ins w:id="350" w:author="Nijat Mursali" w:date="2018-10-31T20:15:00Z"/>
+        </w:rPr>
+      </w:pPr>
+      <w:ins w:id="351" w:author="Nijat Mursali" w:date="2018-10-30T15:26:00Z">
         <w:r>
           <w:t xml:space="preserve">The requirements for </w:t>
         </w:r>
       </w:ins>
-      <w:ins w:id="354" w:author="Nijat Mursali" w:date="2018-10-31T20:15:00Z">
+      <w:ins w:id="352" w:author="Nijat Mursali" w:date="2018-10-31T20:15:00Z">
         <w:r>
           <w:t>the games include the following:</w:t>
         </w:r>
@@ -4407,16 +4395,16 @@
           <w:numId w:val="27"/>
         </w:numPr>
         <w:rPr>
-          <w:ins w:id="355" w:author="Nijat Mursali" w:date="2018-10-31T20:16:00Z"/>
-        </w:rPr>
-      </w:pPr>
-      <w:ins w:id="356" w:author="Nijat Mursali" w:date="2018-10-31T20:15:00Z">
+          <w:ins w:id="353" w:author="Nijat Mursali" w:date="2018-10-31T20:16:00Z"/>
+        </w:rPr>
+      </w:pPr>
+      <w:ins w:id="354" w:author="Nijat Mursali" w:date="2018-10-31T20:15:00Z">
         <w:r>
           <w:lastRenderedPageBreak/>
           <w:t>O</w:t>
         </w:r>
       </w:ins>
-      <w:ins w:id="357" w:author="Nijat Mursali" w:date="2018-10-31T20:16:00Z">
+      <w:ins w:id="355" w:author="Nijat Mursali" w:date="2018-10-31T20:16:00Z">
         <w:r>
           <w:t>perating System</w:t>
         </w:r>
@@ -4426,9 +4414,9 @@
       <w:pPr>
         <w:ind w:left="2160"/>
         <w:rPr>
-          <w:ins w:id="358" w:author="Nijat Mursali" w:date="2018-10-31T20:16:00Z"/>
-        </w:rPr>
-        <w:pPrChange w:id="359" w:author="Nijat Mursali" w:date="2018-10-31T20:16:00Z">
+          <w:ins w:id="356" w:author="Nijat Mursali" w:date="2018-10-31T20:16:00Z"/>
+        </w:rPr>
+        <w:pPrChange w:id="357" w:author="Nijat Mursali" w:date="2018-10-31T20:16:00Z">
           <w:pPr>
             <w:numPr>
               <w:numId w:val="27"/>
@@ -4437,12 +4425,12 @@
           </w:pPr>
         </w:pPrChange>
       </w:pPr>
-      <w:ins w:id="360" w:author="Nijat Mursali" w:date="2018-10-31T20:16:00Z">
+      <w:ins w:id="358" w:author="Nijat Mursali" w:date="2018-10-31T20:16:00Z">
         <w:r>
           <w:t>O</w:t>
         </w:r>
       </w:ins>
-      <w:ins w:id="361" w:author="Nijat Mursali" w:date="2018-10-31T20:17:00Z">
+      <w:ins w:id="359" w:author="Nijat Mursali" w:date="2018-10-31T20:17:00Z">
         <w:r>
           <w:t xml:space="preserve">S for our game will include Windows, Android and IOS because these systems are the most famous ones in today’s world. </w:t>
         </w:r>
@@ -4455,10 +4443,10 @@
           <w:numId w:val="27"/>
         </w:numPr>
         <w:rPr>
-          <w:ins w:id="362" w:author="Nijat Mursali" w:date="2018-10-31T20:18:00Z"/>
-        </w:rPr>
-      </w:pPr>
-      <w:ins w:id="363" w:author="Nijat Mursali" w:date="2018-10-31T20:16:00Z">
+          <w:ins w:id="360" w:author="Nijat Mursali" w:date="2018-10-31T20:18:00Z"/>
+        </w:rPr>
+      </w:pPr>
+      <w:ins w:id="361" w:author="Nijat Mursali" w:date="2018-10-31T20:16:00Z">
         <w:r>
           <w:t>Processor Speed</w:t>
         </w:r>
@@ -4468,9 +4456,9 @@
       <w:pPr>
         <w:ind w:left="2160"/>
         <w:rPr>
-          <w:ins w:id="364" w:author="Nijat Mursali" w:date="2018-10-31T20:16:00Z"/>
-        </w:rPr>
-        <w:pPrChange w:id="365" w:author="Nijat Mursali" w:date="2018-10-31T20:18:00Z">
+          <w:ins w:id="362" w:author="Nijat Mursali" w:date="2018-10-31T20:16:00Z"/>
+        </w:rPr>
+        <w:pPrChange w:id="363" w:author="Nijat Mursali" w:date="2018-10-31T20:18:00Z">
           <w:pPr>
             <w:numPr>
               <w:numId w:val="27"/>
@@ -4479,27 +4467,27 @@
           </w:pPr>
         </w:pPrChange>
       </w:pPr>
-      <w:ins w:id="366" w:author="Nijat Mursali" w:date="2018-10-31T20:18:00Z">
+      <w:ins w:id="364" w:author="Nijat Mursali" w:date="2018-10-31T20:18:00Z">
         <w:r>
           <w:t>For the Windows operating system the requirement for processor will be Intel Core I3</w:t>
         </w:r>
       </w:ins>
-      <w:ins w:id="367" w:author="Nijat Mursali" w:date="2018-10-31T20:19:00Z">
+      <w:ins w:id="365" w:author="Nijat Mursali" w:date="2018-10-31T20:19:00Z">
         <w:r>
           <w:t xml:space="preserve">. For the Android </w:t>
         </w:r>
       </w:ins>
-      <w:ins w:id="368" w:author="Nijat Mursali" w:date="2018-10-31T20:20:00Z">
+      <w:ins w:id="366" w:author="Nijat Mursali" w:date="2018-10-31T20:20:00Z">
         <w:r>
           <w:t>the requirement is</w:t>
         </w:r>
-        <w:del w:id="369" w:author="Nuru Nurdil" w:date="2018-11-16T11:31:00Z">
+        <w:del w:id="367" w:author="Nuru Nurdil" w:date="2018-11-16T11:31:00Z">
           <w:r>
             <w:delText>…</w:delText>
           </w:r>
         </w:del>
       </w:ins>
-      <w:ins w:id="370" w:author="Nuru Nurdil" w:date="2018-11-16T11:31:00Z">
+      <w:ins w:id="368" w:author="Nuru Nurdil" w:date="2018-11-16T11:31:00Z">
         <w:r>
           <w:t xml:space="preserve"> </w:t>
         </w:r>
@@ -4507,7 +4495,7 @@
           <w:t>Android 5.0+.</w:t>
         </w:r>
       </w:ins>
-      <w:ins w:id="371" w:author="Nijat Mursali" w:date="2018-10-31T20:20:00Z">
+      <w:ins w:id="369" w:author="Nijat Mursali" w:date="2018-10-31T20:20:00Z">
         <w:r>
           <w:t xml:space="preserve"> For the IOS operating system the requirement will be IOS 7.0+. </w:t>
         </w:r>
@@ -4520,10 +4508,10 @@
           <w:numId w:val="27"/>
         </w:numPr>
         <w:rPr>
-          <w:ins w:id="372" w:author="Nijat Mursali" w:date="2018-10-31T20:20:00Z"/>
-        </w:rPr>
-      </w:pPr>
-      <w:ins w:id="373" w:author="Nijat Mursali" w:date="2018-10-31T20:16:00Z">
+          <w:ins w:id="370" w:author="Nijat Mursali" w:date="2018-10-31T20:20:00Z"/>
+        </w:rPr>
+      </w:pPr>
+      <w:ins w:id="371" w:author="Nijat Mursali" w:date="2018-10-31T20:16:00Z">
         <w:r>
           <w:t>Memory</w:t>
         </w:r>
@@ -4533,9 +4521,9 @@
       <w:pPr>
         <w:ind w:left="1850" w:firstLine="310"/>
         <w:rPr>
-          <w:ins w:id="374" w:author="Nijat Mursali" w:date="2018-10-31T20:16:00Z"/>
-        </w:rPr>
-        <w:pPrChange w:id="375" w:author="Nijat Mursali" w:date="2018-10-31T20:21:00Z">
+          <w:ins w:id="372" w:author="Nijat Mursali" w:date="2018-10-31T20:16:00Z"/>
+        </w:rPr>
+        <w:pPrChange w:id="373" w:author="Nijat Mursali" w:date="2018-10-31T20:21:00Z">
           <w:pPr>
             <w:numPr>
               <w:numId w:val="27"/>
@@ -4544,51 +4532,51 @@
           </w:pPr>
         </w:pPrChange>
       </w:pPr>
-      <w:ins w:id="376" w:author="Nijat Mursali" w:date="2018-10-31T20:20:00Z">
+      <w:ins w:id="374" w:author="Nijat Mursali" w:date="2018-10-31T20:20:00Z">
         <w:r>
           <w:t>Our game</w:t>
         </w:r>
       </w:ins>
+      <w:ins w:id="375" w:author="Nijat Mursali" w:date="2018-10-31T20:21:00Z">
+        <w:r>
+          <w:t xml:space="preserve"> doesn’t need much memory to run it, so the memory</w:t>
+        </w:r>
+      </w:ins>
+      <w:ins w:id="376" w:author="Nijat Mursali" w:date="2018-10-31T20:24:00Z">
+        <w:r>
+          <w:t xml:space="preserve"> </w:t>
+        </w:r>
+      </w:ins>
       <w:ins w:id="377" w:author="Nijat Mursali" w:date="2018-10-31T20:21:00Z">
         <w:r>
-          <w:t xml:space="preserve"> doesn’t need much memory to run it, so the memory</w:t>
-        </w:r>
-      </w:ins>
-      <w:ins w:id="378" w:author="Nijat Mursali" w:date="2018-10-31T20:24:00Z">
+          <w:t xml:space="preserve">(RAM) will be minimum 1GB RAM for the </w:t>
+        </w:r>
+        <w:r>
+          <w:t>W</w:t>
+        </w:r>
+        <w:r>
+          <w:t>indows.</w:t>
+        </w:r>
         <w:r>
           <w:t xml:space="preserve"> </w:t>
         </w:r>
       </w:ins>
-      <w:ins w:id="379" w:author="Nijat Mursali" w:date="2018-10-31T20:21:00Z">
-        <w:r>
-          <w:t xml:space="preserve">(RAM) will be minimum 1GB RAM for the </w:t>
-        </w:r>
-        <w:r>
-          <w:t>W</w:t>
-        </w:r>
-        <w:r>
-          <w:t>indows.</w:t>
-        </w:r>
+      <w:ins w:id="378" w:author="Nijat Mursali" w:date="2018-10-31T20:23:00Z">
+        <w:r>
+          <w:t xml:space="preserve">For the Android OS the requirement for memory is 1GB RAM, </w:t>
+        </w:r>
+      </w:ins>
+      <w:ins w:id="379" w:author="Nijat Mursali" w:date="2018-10-31T20:24:00Z">
+        <w:r>
+          <w:t>so it is same with IOS.</w:t>
+        </w:r>
+      </w:ins>
+      <w:ins w:id="380" w:author="Nijat Mursali" w:date="2018-10-31T20:21:00Z">
         <w:r>
           <w:t xml:space="preserve"> </w:t>
         </w:r>
       </w:ins>
-      <w:ins w:id="380" w:author="Nijat Mursali" w:date="2018-10-31T20:23:00Z">
-        <w:r>
-          <w:t xml:space="preserve">For the Android OS the requirement for memory is 1GB RAM, </w:t>
-        </w:r>
-      </w:ins>
-      <w:ins w:id="381" w:author="Nijat Mursali" w:date="2018-10-31T20:24:00Z">
-        <w:r>
-          <w:t>so it is same with IOS.</w:t>
-        </w:r>
-      </w:ins>
-      <w:ins w:id="382" w:author="Nijat Mursali" w:date="2018-10-31T20:21:00Z">
-        <w:r>
-          <w:t xml:space="preserve"> </w:t>
-        </w:r>
-      </w:ins>
-      <w:ins w:id="383" w:author="Nijat Mursali" w:date="2018-10-31T20:20:00Z">
+      <w:ins w:id="381" w:author="Nijat Mursali" w:date="2018-10-31T20:20:00Z">
         <w:r>
           <w:t xml:space="preserve"> </w:t>
         </w:r>
@@ -4601,10 +4589,10 @@
           <w:numId w:val="27"/>
         </w:numPr>
         <w:rPr>
-          <w:ins w:id="384" w:author="Nijat Mursali" w:date="2018-10-31T20:39:00Z"/>
-        </w:rPr>
-      </w:pPr>
-      <w:ins w:id="385" w:author="Nijat Mursali" w:date="2018-10-31T20:16:00Z">
+          <w:ins w:id="382" w:author="Nijat Mursali" w:date="2018-10-31T20:39:00Z"/>
+        </w:rPr>
+      </w:pPr>
+      <w:ins w:id="383" w:author="Nijat Mursali" w:date="2018-10-31T20:16:00Z">
         <w:r>
           <w:t xml:space="preserve">Graphics card </w:t>
         </w:r>
@@ -4614,9 +4602,9 @@
       <w:pPr>
         <w:ind w:left="2160"/>
         <w:rPr>
-          <w:ins w:id="386" w:author="Nijat Mursali" w:date="2018-10-31T20:16:00Z"/>
-        </w:rPr>
-        <w:pPrChange w:id="387" w:author="Nijat Mursali" w:date="2018-10-31T20:39:00Z">
+          <w:ins w:id="384" w:author="Nijat Mursali" w:date="2018-10-31T20:16:00Z"/>
+        </w:rPr>
+        <w:pPrChange w:id="385" w:author="Nijat Mursali" w:date="2018-10-31T20:39:00Z">
           <w:pPr>
             <w:numPr>
               <w:numId w:val="27"/>
@@ -4625,12 +4613,12 @@
           </w:pPr>
         </w:pPrChange>
       </w:pPr>
-      <w:ins w:id="388" w:author="Nijat Mursali" w:date="2018-10-31T20:39:00Z">
+      <w:ins w:id="386" w:author="Nijat Mursali" w:date="2018-10-31T20:39:00Z">
         <w:r>
           <w:t xml:space="preserve">Any graphics card will support our game because our game doesn’t take much memory </w:t>
         </w:r>
       </w:ins>
-      <w:ins w:id="389" w:author="Nijat Mursali" w:date="2018-10-31T20:40:00Z">
+      <w:ins w:id="387" w:author="Nijat Mursali" w:date="2018-10-31T20:40:00Z">
         <w:r>
           <w:t xml:space="preserve">on the system. </w:t>
         </w:r>
@@ -4643,10 +4631,10 @@
           <w:numId w:val="27"/>
         </w:numPr>
         <w:rPr>
-          <w:ins w:id="390" w:author="Nijat Mursali" w:date="2018-10-31T20:35:00Z"/>
-        </w:rPr>
-      </w:pPr>
-      <w:ins w:id="391" w:author="Nijat Mursali" w:date="2018-10-31T20:16:00Z">
+          <w:ins w:id="388" w:author="Nijat Mursali" w:date="2018-10-31T20:35:00Z"/>
+        </w:rPr>
+      </w:pPr>
+      <w:ins w:id="389" w:author="Nijat Mursali" w:date="2018-10-31T20:16:00Z">
         <w:r>
           <w:t>Hard disk space</w:t>
         </w:r>
@@ -4656,9 +4644,9 @@
       <w:pPr>
         <w:ind w:left="2210"/>
         <w:rPr>
-          <w:ins w:id="392" w:author="Nijat Mursali" w:date="2018-10-31T20:16:00Z"/>
-        </w:rPr>
-        <w:pPrChange w:id="393" w:author="Nijat Mursali" w:date="2018-10-31T20:35:00Z">
+          <w:ins w:id="390" w:author="Nijat Mursali" w:date="2018-10-31T20:16:00Z"/>
+        </w:rPr>
+        <w:pPrChange w:id="391" w:author="Nijat Mursali" w:date="2018-10-31T20:35:00Z">
           <w:pPr>
             <w:numPr>
               <w:numId w:val="27"/>
@@ -4667,12 +4655,12 @@
           </w:pPr>
         </w:pPrChange>
       </w:pPr>
-      <w:ins w:id="394" w:author="Nijat Mursali" w:date="2018-10-31T20:35:00Z">
+      <w:ins w:id="392" w:author="Nijat Mursali" w:date="2018-10-31T20:35:00Z">
         <w:r>
           <w:t xml:space="preserve">It will not take much space on </w:t>
         </w:r>
       </w:ins>
-      <w:ins w:id="395" w:author="Nijat Mursali" w:date="2018-10-31T20:36:00Z">
+      <w:ins w:id="393" w:author="Nijat Mursali" w:date="2018-10-31T20:36:00Z">
         <w:r>
           <w:t xml:space="preserve">the OS, so the maximum size will be </w:t>
         </w:r>
@@ -4687,7 +4675,7 @@
     <w:p>
       <w:pPr>
         <w:ind w:left="2210"/>
-        <w:pPrChange w:id="396" w:author="Nijat Mursali" w:date="2018-10-31T20:16:00Z">
+        <w:pPrChange w:id="394" w:author="Nijat Mursali" w:date="2018-10-31T20:16:00Z">
           <w:pPr>
             <w:numPr>
               <w:ilvl w:val="1"/>
@@ -4705,7 +4693,7 @@
           <w:numId w:val="26"/>
         </w:numPr>
         <w:rPr>
-          <w:ins w:id="397" w:author="Nijat Mursali" w:date="2018-10-30T15:27:00Z"/>
+          <w:ins w:id="395" w:author="Nijat Mursali" w:date="2018-10-30T15:27:00Z"/>
         </w:rPr>
       </w:pPr>
       <w:r>
@@ -4715,7 +4703,7 @@
     <w:p>
       <w:pPr>
         <w:ind w:left="1440"/>
-        <w:pPrChange w:id="398" w:author="Nijat Mursali" w:date="2018-10-30T15:27:00Z">
+        <w:pPrChange w:id="396" w:author="Nijat Mursali" w:date="2018-10-30T15:27:00Z">
           <w:pPr>
             <w:numPr>
               <w:ilvl w:val="1"/>
@@ -4725,37 +4713,37 @@
           </w:pPr>
         </w:pPrChange>
       </w:pPr>
-      <w:ins w:id="399" w:author="Nijat Mursali" w:date="2018-10-30T23:28:00Z">
+      <w:ins w:id="397" w:author="Nijat Mursali" w:date="2018-10-30T23:28:00Z">
         <w:r>
           <w:t xml:space="preserve">Our game doesn’t require high storage, so for the final version of the game will be </w:t>
         </w:r>
       </w:ins>
-      <w:ins w:id="400" w:author="Nijat Mursali" w:date="2018-10-30T23:29:00Z">
+      <w:ins w:id="398" w:author="Nijat Mursali" w:date="2018-10-30T23:29:00Z">
         <w:r>
           <w:t xml:space="preserve">maximum 100MB which </w:t>
         </w:r>
       </w:ins>
+      <w:ins w:id="399" w:author="Nijat Mursali" w:date="2018-10-30T23:30:00Z">
+        <w:r>
+          <w:t>means the maximum size of one image is 5MB</w:t>
+        </w:r>
+      </w:ins>
+      <w:ins w:id="400" w:author="Nijat Mursali" w:date="2018-10-31T20:40:00Z">
+        <w:r>
+          <w:t xml:space="preserve"> </w:t>
+        </w:r>
+      </w:ins>
       <w:ins w:id="401" w:author="Nijat Mursali" w:date="2018-10-30T23:30:00Z">
         <w:r>
-          <w:t>means the maximum size of one image is 5MB</w:t>
-        </w:r>
-      </w:ins>
-      <w:ins w:id="402" w:author="Nijat Mursali" w:date="2018-10-31T20:40:00Z">
-        <w:r>
-          <w:t xml:space="preserve"> </w:t>
-        </w:r>
-      </w:ins>
-      <w:ins w:id="403" w:author="Nijat Mursali" w:date="2018-10-30T23:30:00Z">
-        <w:r>
           <w:t>(</w:t>
         </w:r>
       </w:ins>
-      <w:ins w:id="404" w:author="Nijat Mursali" w:date="2018-10-30T23:31:00Z">
+      <w:ins w:id="402" w:author="Nijat Mursali" w:date="2018-10-30T23:31:00Z">
         <w:r>
           <w:t>if we will have 20 ele</w:t>
         </w:r>
       </w:ins>
-      <w:ins w:id="405" w:author="Nijat Mursali" w:date="2018-10-30T23:32:00Z">
+      <w:ins w:id="403" w:author="Nijat Mursali" w:date="2018-10-30T23:32:00Z">
         <w:r>
           <w:t>ments in our game).</w:t>
         </w:r>
@@ -4768,7 +4756,7 @@
           <w:numId w:val="26"/>
         </w:numPr>
         <w:rPr>
-          <w:ins w:id="406" w:author="Nijat Mursali" w:date="2018-10-30T15:27:00Z"/>
+          <w:ins w:id="404" w:author="Nijat Mursali" w:date="2018-10-30T15:27:00Z"/>
         </w:rPr>
       </w:pPr>
       <w:r>
@@ -4778,7 +4766,7 @@
     <w:p>
       <w:pPr>
         <w:ind w:left="1440"/>
-        <w:pPrChange w:id="407" w:author="Nijat Mursali" w:date="2018-10-30T15:27:00Z">
+        <w:pPrChange w:id="405" w:author="Nijat Mursali" w:date="2018-10-30T15:27:00Z">
           <w:pPr>
             <w:numPr>
               <w:ilvl w:val="1"/>
@@ -4788,17 +4776,17 @@
           </w:pPr>
         </w:pPrChange>
       </w:pPr>
-      <w:ins w:id="408" w:author="Nijat Mursali" w:date="2018-10-30T15:27:00Z">
+      <w:ins w:id="406" w:author="Nijat Mursali" w:date="2018-10-30T15:27:00Z">
         <w:r>
           <w:t xml:space="preserve">The file format size will include </w:t>
         </w:r>
       </w:ins>
-      <w:ins w:id="409" w:author="Nijat Mursali" w:date="2018-10-30T23:26:00Z">
+      <w:ins w:id="407" w:author="Nijat Mursali" w:date="2018-10-30T23:26:00Z">
         <w:r>
           <w:t xml:space="preserve">PNG, MP3, </w:t>
         </w:r>
       </w:ins>
-      <w:ins w:id="410" w:author="Nijat Mursali" w:date="2018-10-30T23:27:00Z">
+      <w:ins w:id="408" w:author="Nijat Mursali" w:date="2018-10-30T23:27:00Z">
         <w:r>
           <w:t>C# and other one</w:t>
         </w:r>
@@ -4814,7 +4802,7 @@
           <w:numId w:val="26"/>
         </w:numPr>
         <w:rPr>
-          <w:ins w:id="411" w:author="Nijat Mursali" w:date="2018-10-30T15:27:00Z"/>
+          <w:ins w:id="409" w:author="Nijat Mursali" w:date="2018-10-30T15:27:00Z"/>
         </w:rPr>
       </w:pPr>
       <w:r>
@@ -4824,7 +4812,7 @@
     <w:p>
       <w:pPr>
         <w:ind w:left="1440"/>
-        <w:pPrChange w:id="412" w:author="Nijat Mursali" w:date="2018-10-30T15:27:00Z">
+        <w:pPrChange w:id="410" w:author="Nijat Mursali" w:date="2018-10-30T15:27:00Z">
           <w:pPr>
             <w:numPr>
               <w:ilvl w:val="1"/>
@@ -4834,7 +4822,7 @@
           </w:pPr>
         </w:pPrChange>
       </w:pPr>
-      <w:ins w:id="413" w:author="Nijat Mursali" w:date="2018-10-30T15:27:00Z">
+      <w:ins w:id="411" w:author="Nijat Mursali" w:date="2018-10-30T15:27:00Z">
         <w:r>
           <w:t>If we specify the coding conv</w:t>
         </w:r>
@@ -4850,7 +4838,7 @@
           <w:numId w:val="26"/>
         </w:numPr>
         <w:rPr>
-          <w:ins w:id="414" w:author="Nijat Mursali" w:date="2018-10-30T15:24:00Z"/>
+          <w:ins w:id="412" w:author="Nijat Mursali" w:date="2018-10-30T15:24:00Z"/>
         </w:rPr>
       </w:pPr>
       <w:r>
@@ -4860,7 +4848,7 @@
     <w:p>
       <w:pPr>
         <w:ind w:left="1440"/>
-        <w:pPrChange w:id="415" w:author="Nijat Mursali" w:date="2018-10-31T20:40:00Z">
+        <w:pPrChange w:id="413" w:author="Nijat Mursali" w:date="2018-10-31T20:40:00Z">
           <w:pPr>
             <w:numPr>
               <w:ilvl w:val="1"/>
@@ -4870,7 +4858,7 @@
           </w:pPr>
         </w:pPrChange>
       </w:pPr>
-      <w:ins w:id="416" w:author="Nijat Mursali" w:date="2018-10-30T15:25:00Z">
+      <w:ins w:id="414" w:author="Nijat Mursali" w:date="2018-10-30T15:25:00Z">
         <w:r>
           <w:t xml:space="preserve">The main language will be English language, but we will also add other languages like Azerbaijani and Russian too. </w:t>
         </w:r>
@@ -4878,7 +4866,7 @@
           <w:t>The idea is that we will add butt</w:t>
         </w:r>
       </w:ins>
-      <w:ins w:id="417" w:author="Nijat Mursali" w:date="2018-10-30T15:26:00Z">
+      <w:ins w:id="415" w:author="Nijat Mursali" w:date="2018-10-30T15:26:00Z">
         <w:r>
           <w:t xml:space="preserve">ons for changing the languages in the game and if player chooses, for example English, the scene will change into scene that is in English. </w:t>
         </w:r>
@@ -4891,7 +4879,7 @@
           <w:numId w:val="26"/>
         </w:numPr>
         <w:rPr>
-          <w:ins w:id="418" w:author="Nijat Mursali" w:date="2018-10-30T15:21:00Z"/>
+          <w:ins w:id="416" w:author="Nijat Mursali" w:date="2018-10-30T15:21:00Z"/>
         </w:rPr>
       </w:pPr>
       <w:r>
@@ -4901,7 +4889,7 @@
     <w:p>
       <w:pPr>
         <w:ind w:left="1440"/>
-        <w:pPrChange w:id="419" w:author="Nijat Mursali" w:date="2018-10-30T15:21:00Z">
+        <w:pPrChange w:id="417" w:author="Nijat Mursali" w:date="2018-10-30T15:21:00Z">
           <w:pPr>
             <w:numPr>
               <w:ilvl w:val="1"/>
@@ -4911,7 +4899,7 @@
           </w:pPr>
         </w:pPrChange>
       </w:pPr>
-      <w:ins w:id="420" w:author="Nijat Mursali" w:date="2018-10-30T15:21:00Z">
+      <w:ins w:id="418" w:author="Nijat Mursali" w:date="2018-10-30T15:21:00Z">
         <w:r>
           <w:t>We will create our game for both PCs and laptops which make the game more powerful in a sense that more player will have opportunity to play and have it.</w:t>
         </w:r>
@@ -4919,7 +4907,7 @@
           <w:t xml:space="preserve"> For the PCs the screen type w</w:t>
         </w:r>
       </w:ins>
-      <w:ins w:id="421" w:author="Nijat Mursali" w:date="2018-10-30T15:22:00Z">
+      <w:ins w:id="419" w:author="Nijat Mursali" w:date="2018-10-30T15:22:00Z">
         <w:r>
           <w:t xml:space="preserve">ill be large; however, the player will be able to choose different resolutions for running the game. </w:t>
         </w:r>
@@ -4927,17 +4915,17 @@
           <w:t xml:space="preserve">However, for the </w:t>
         </w:r>
       </w:ins>
+      <w:ins w:id="420" w:author="Nijat Mursali" w:date="2018-10-30T15:23:00Z">
+        <w:r>
+          <w:t xml:space="preserve">mobile phones we will modify the </w:t>
+        </w:r>
+      </w:ins>
+      <w:ins w:id="421" w:author="Nijat Mursali" w:date="2018-10-30T15:24:00Z">
+        <w:r>
+          <w:t>resolution</w:t>
+        </w:r>
+      </w:ins>
       <w:ins w:id="422" w:author="Nijat Mursali" w:date="2018-10-30T15:23:00Z">
-        <w:r>
-          <w:t xml:space="preserve">mobile phones we will modify the </w:t>
-        </w:r>
-      </w:ins>
-      <w:ins w:id="423" w:author="Nijat Mursali" w:date="2018-10-30T15:24:00Z">
-        <w:r>
-          <w:t>resolution</w:t>
-        </w:r>
-      </w:ins>
-      <w:ins w:id="424" w:author="Nijat Mursali" w:date="2018-10-30T15:23:00Z">
         <w:r>
           <w:t xml:space="preserve"> that most of the phone can open the game in small screen. </w:t>
         </w:r>
@@ -4961,10 +4949,10 @@
           <w:numId w:val="26"/>
         </w:numPr>
         <w:rPr>
-          <w:ins w:id="425" w:author="Nijat Mursali" w:date="2018-11-05T10:32:00Z"/>
-        </w:rPr>
-      </w:pPr>
-      <w:ins w:id="426" w:author="Nijat Mursali" w:date="2018-11-14T17:13:00Z">
+          <w:ins w:id="423" w:author="Nijat Mursali" w:date="2018-11-05T10:32:00Z"/>
+        </w:rPr>
+      </w:pPr>
+      <w:ins w:id="424" w:author="Nijat Mursali" w:date="2018-11-14T17:13:00Z">
         <w:r>
           <w:t>Go to the destination</w:t>
         </w:r>
@@ -4972,7 +4960,7 @@
           <w:t xml:space="preserve"> on time</w:t>
         </w:r>
       </w:ins>
-      <w:del w:id="427" w:author="Nijat Mursali" w:date="2018-11-14T17:13:00Z">
+      <w:del w:id="425" w:author="Nijat Mursali" w:date="2018-11-14T17:13:00Z">
         <w:r>
           <w:delText>Type of Event</w:delText>
         </w:r>
@@ -4982,20 +4970,20 @@
       <w:pPr>
         <w:ind w:left="1440"/>
         <w:rPr>
-          <w:ins w:id="428" w:author="Nijat Mursali" w:date="2018-11-07T18:24:00Z"/>
-        </w:rPr>
-      </w:pPr>
-      <w:ins w:id="429" w:author="Nijat Mursali" w:date="2018-11-07T18:18:00Z">
+          <w:ins w:id="426" w:author="Nijat Mursali" w:date="2018-11-07T18:24:00Z"/>
+        </w:rPr>
+      </w:pPr>
+      <w:ins w:id="427" w:author="Nijat Mursali" w:date="2018-11-07T18:18:00Z">
         <w:r>
           <w:t xml:space="preserve">We will have lots of elements that player will include in himself. </w:t>
         </w:r>
       </w:ins>
-      <w:ins w:id="430" w:author="Nijat Mursali" w:date="2018-11-07T18:19:00Z">
+      <w:ins w:id="428" w:author="Nijat Mursali" w:date="2018-11-07T18:19:00Z">
         <w:r>
           <w:t xml:space="preserve">The first element is that on screen (phone or PC) the player will be able to press the </w:t>
         </w:r>
       </w:ins>
-      <w:ins w:id="431" w:author="Nijat Mursali" w:date="2018-11-07T18:20:00Z">
+      <w:ins w:id="429" w:author="Nijat Mursali" w:date="2018-11-07T18:20:00Z">
         <w:r>
           <w:t xml:space="preserve">“accelerate” and “brake” buttons while driving the car. We will also add other elements like sirens and lights of the car in order to make it look much better and make player enjoy the gameplay. </w:t>
         </w:r>
@@ -5004,7 +4992,7 @@
     <w:p>
       <w:pPr>
         <w:ind w:left="1440"/>
-        <w:pPrChange w:id="432" w:author="Nijat Mursali" w:date="2018-11-05T10:32:00Z">
+        <w:pPrChange w:id="430" w:author="Nijat Mursali" w:date="2018-11-05T10:32:00Z">
           <w:pPr>
             <w:numPr>
               <w:ilvl w:val="1"/>
@@ -5033,15 +5021,15 @@
           <w:numId w:val="26"/>
         </w:numPr>
         <w:rPr>
-          <w:ins w:id="433" w:author="Nijat Mursali" w:date="2018-11-07T18:03:00Z"/>
-        </w:rPr>
-      </w:pPr>
-      <w:ins w:id="434" w:author="Nijat Mursali" w:date="2018-11-14T17:13:00Z">
+          <w:ins w:id="431" w:author="Nijat Mursali" w:date="2018-11-07T18:03:00Z"/>
+        </w:rPr>
+      </w:pPr>
+      <w:ins w:id="432" w:author="Nijat Mursali" w:date="2018-11-14T17:13:00Z">
         <w:r>
           <w:t>Slow down the player</w:t>
         </w:r>
       </w:ins>
-      <w:del w:id="435" w:author="Nijat Mursali" w:date="2018-11-14T17:12:00Z">
+      <w:del w:id="433" w:author="Nijat Mursali" w:date="2018-11-14T17:12:00Z">
         <w:r>
           <w:delText xml:space="preserve">Type </w:delText>
         </w:r>
@@ -5057,45 +5045,45 @@
       <w:pPr>
         <w:ind w:left="1440"/>
         <w:rPr>
-          <w:ins w:id="436" w:author="Nijat Mursali" w:date="2018-11-07T18:16:00Z"/>
-        </w:rPr>
-      </w:pPr>
-      <w:ins w:id="437" w:author="Nijat Mursali" w:date="2018-11-07T18:12:00Z">
+          <w:ins w:id="434" w:author="Nijat Mursali" w:date="2018-11-07T18:16:00Z"/>
+        </w:rPr>
+      </w:pPr>
+      <w:ins w:id="435" w:author="Nijat Mursali" w:date="2018-11-07T18:12:00Z">
         <w:r>
           <w:t>First a</w:t>
         </w:r>
       </w:ins>
+      <w:ins w:id="436" w:author="Nijat Mursali" w:date="2018-11-07T18:06:00Z">
+        <w:r>
+          <w:t>ntagonistic element in our games will be the obstacles like ball</w:t>
+        </w:r>
+      </w:ins>
+      <w:ins w:id="437" w:author="Nijat Mursali" w:date="2018-11-07T18:11:00Z">
+        <w:r>
+          <w:t xml:space="preserve">, </w:t>
+        </w:r>
+      </w:ins>
       <w:ins w:id="438" w:author="Nijat Mursali" w:date="2018-11-07T18:06:00Z">
         <w:r>
-          <w:t>ntagonistic element in our games will be the obstacles like ball</w:t>
-        </w:r>
-      </w:ins>
-      <w:ins w:id="439" w:author="Nijat Mursali" w:date="2018-11-07T18:11:00Z">
-        <w:r>
-          <w:t xml:space="preserve">, </w:t>
-        </w:r>
-      </w:ins>
-      <w:ins w:id="440" w:author="Nijat Mursali" w:date="2018-11-07T18:06:00Z">
-        <w:r>
           <w:t xml:space="preserve">that are connected to one point and try to hit our player in </w:t>
         </w:r>
       </w:ins>
-      <w:ins w:id="441" w:author="Nijat Mursali" w:date="2018-11-07T18:07:00Z">
+      <w:ins w:id="439" w:author="Nijat Mursali" w:date="2018-11-07T18:07:00Z">
         <w:r>
           <w:t>order to make difficulties for him</w:t>
         </w:r>
       </w:ins>
-      <w:ins w:id="442" w:author="Nijat Mursali" w:date="2018-11-07T18:12:00Z">
+      <w:ins w:id="440" w:author="Nijat Mursali" w:date="2018-11-07T18:12:00Z">
         <w:r>
           <w:t>.</w:t>
         </w:r>
       </w:ins>
-      <w:ins w:id="443" w:author="Nijat Mursali" w:date="2018-11-07T18:13:00Z">
+      <w:ins w:id="441" w:author="Nijat Mursali" w:date="2018-11-07T18:13:00Z">
         <w:r>
           <w:t xml:space="preserve"> This is made by using Jo</w:t>
         </w:r>
       </w:ins>
-      <w:ins w:id="444" w:author="Nijat Mursali" w:date="2018-11-07T18:14:00Z">
+      <w:ins w:id="442" w:author="Nijat Mursali" w:date="2018-11-07T18:14:00Z">
         <w:r>
           <w:t xml:space="preserve">int 2D in Unity 5. </w:t>
         </w:r>
@@ -5107,7 +5095,7 @@
           <w:t>that will de</w:t>
         </w:r>
       </w:ins>
-      <w:ins w:id="445" w:author="Nijat Mursali" w:date="2018-11-07T18:15:00Z">
+      <w:ins w:id="443" w:author="Nijat Mursali" w:date="2018-11-07T18:15:00Z">
         <w:r>
           <w:t xml:space="preserve">tect the collision and will decrease the health of player. </w:t>
         </w:r>
@@ -5115,55 +5103,55 @@
           <w:t>We w</w:t>
         </w:r>
       </w:ins>
+      <w:ins w:id="444" w:author="Nijat Mursali" w:date="2018-11-07T18:16:00Z">
+        <w:r>
+          <w:t xml:space="preserve">ill add several AI elements like this in order to make the game </w:t>
+        </w:r>
+        <w:r>
+          <w:t>more beautiful and harder</w:t>
+        </w:r>
+        <w:r>
+          <w:t xml:space="preserve">. </w:t>
+        </w:r>
+      </w:ins>
+    </w:p>
+    <w:p>
+      <w:pPr>
+        <w:ind w:left="1440"/>
+        <w:rPr>
+          <w:ins w:id="445" w:author="Nijat Mursali" w:date="2018-11-07T18:16:00Z"/>
+        </w:rPr>
+      </w:pPr>
       <w:ins w:id="446" w:author="Nijat Mursali" w:date="2018-11-07T18:16:00Z">
         <w:r>
-          <w:t xml:space="preserve">ill add several AI elements like this in order to make the game </w:t>
-        </w:r>
-        <w:r>
-          <w:t>more beautiful and harder</w:t>
-        </w:r>
-        <w:r>
-          <w:t xml:space="preserve">. </w:t>
+          <w:t>Our second antagonistic element will be the police officer</w:t>
+        </w:r>
+      </w:ins>
+      <w:ins w:id="447" w:author="Nijat Mursali" w:date="2018-11-07T18:17:00Z">
+        <w:r>
+          <w:t xml:space="preserve"> named “</w:t>
+        </w:r>
+      </w:ins>
+      <w:ins w:id="448" w:author="Nijat Mursali" w:date="2018-11-12T09:02:00Z">
+        <w:r>
+          <w:t>Sergeant Balayev</w:t>
+        </w:r>
+      </w:ins>
+      <w:ins w:id="449" w:author="Nijat Mursali" w:date="2018-11-07T18:17:00Z">
+        <w:r>
+          <w:t xml:space="preserve">” who takes care of the roads of Baku. If the player will go beyond the speed limit, our police officer will stop our player. We </w:t>
+        </w:r>
+      </w:ins>
+      <w:ins w:id="450" w:author="Nijat Mursali" w:date="2018-11-07T18:18:00Z">
+        <w:r>
+          <w:t>will also use OnCollosionEnter2D method in order to detect the collision.</w:t>
         </w:r>
       </w:ins>
     </w:p>
     <w:p>
       <w:pPr>
         <w:ind w:left="1440"/>
-        <w:rPr>
-          <w:ins w:id="447" w:author="Nijat Mursali" w:date="2018-11-07T18:16:00Z"/>
-        </w:rPr>
-      </w:pPr>
-      <w:ins w:id="448" w:author="Nijat Mursali" w:date="2018-11-07T18:16:00Z">
-        <w:r>
-          <w:t>Our second antagonistic element will be the police officer</w:t>
-        </w:r>
-      </w:ins>
-      <w:ins w:id="449" w:author="Nijat Mursali" w:date="2018-11-07T18:17:00Z">
-        <w:r>
-          <w:t xml:space="preserve"> named “</w:t>
-        </w:r>
-      </w:ins>
-      <w:ins w:id="450" w:author="Nijat Mursali" w:date="2018-11-12T09:02:00Z">
-        <w:r>
-          <w:t>Sergeant Balayev</w:t>
-        </w:r>
-      </w:ins>
-      <w:ins w:id="451" w:author="Nijat Mursali" w:date="2018-11-07T18:17:00Z">
-        <w:r>
-          <w:t xml:space="preserve">” who takes care of the roads of Baku. If the player will go beyond the speed limit, our police officer will stop our player. We </w:t>
-        </w:r>
-      </w:ins>
-      <w:ins w:id="452" w:author="Nijat Mursali" w:date="2018-11-07T18:18:00Z">
-        <w:r>
-          <w:t>will also use OnCollosionEnter2D method in order to detect the collision.</w:t>
-        </w:r>
-      </w:ins>
-    </w:p>
-    <w:p>
-      <w:pPr>
-        <w:ind w:left="1440"/>
-        <w:pPrChange w:id="453" w:author="Nijat Mursali" w:date="2018-11-07T18:03:00Z">
+        <w:pPrChange w:id="451" w:author="Nijat Mursali" w:date="2018-11-07T18:03:00Z">
           <w:pPr>
             <w:numPr>
               <w:ilvl w:val="1"/>
@@ -5192,15 +5180,15 @@
           <w:numId w:val="26"/>
         </w:numPr>
         <w:rPr>
-          <w:ins w:id="454" w:author="Nijat Mursali" w:date="2018-11-07T17:54:00Z"/>
-        </w:rPr>
-      </w:pPr>
-      <w:ins w:id="455" w:author="Nijat Mursali" w:date="2018-11-14T17:12:00Z">
+          <w:ins w:id="452" w:author="Nijat Mursali" w:date="2018-11-07T17:54:00Z"/>
+        </w:rPr>
+      </w:pPr>
+      <w:ins w:id="453" w:author="Nijat Mursali" w:date="2018-11-14T17:12:00Z">
         <w:r>
           <w:t xml:space="preserve">Sprites and lights </w:t>
         </w:r>
       </w:ins>
-      <w:del w:id="456" w:author="Nijat Mursali" w:date="2018-11-14T17:12:00Z">
+      <w:del w:id="454" w:author="Nijat Mursali" w:date="2018-11-14T17:12:00Z">
         <w:r>
           <w:delText>Type of Event</w:delText>
         </w:r>
@@ -5209,7 +5197,7 @@
     <w:p>
       <w:pPr>
         <w:ind w:left="1440"/>
-        <w:pPrChange w:id="457" w:author="Nijat Mursali" w:date="2018-11-07T17:54:00Z">
+        <w:pPrChange w:id="455" w:author="Nijat Mursali" w:date="2018-11-07T17:54:00Z">
           <w:pPr>
             <w:numPr>
               <w:ilvl w:val="1"/>
@@ -5219,22 +5207,22 @@
           </w:pPr>
         </w:pPrChange>
       </w:pPr>
-      <w:ins w:id="458" w:author="Nijat Mursali" w:date="2018-11-07T17:54:00Z">
+      <w:ins w:id="456" w:author="Nijat Mursali" w:date="2018-11-07T17:54:00Z">
         <w:r>
           <w:t>Global elements wi</w:t>
         </w:r>
       </w:ins>
-      <w:ins w:id="459" w:author="Nijat Mursali" w:date="2018-11-07T17:55:00Z">
+      <w:ins w:id="457" w:author="Nijat Mursali" w:date="2018-11-07T17:55:00Z">
         <w:r>
           <w:t>ll include background sky sprite, street lights, buildings and other objects which doesn’t affect to the player and antagonistic elements. G</w:t>
         </w:r>
       </w:ins>
-      <w:ins w:id="460" w:author="Nijat Mursali" w:date="2018-11-07T17:56:00Z">
+      <w:ins w:id="458" w:author="Nijat Mursali" w:date="2018-11-07T17:56:00Z">
         <w:r>
           <w:t xml:space="preserve">lobal elements will be mainly used to make the game look better in a way with graphics, lightnings and </w:t>
         </w:r>
       </w:ins>
-      <w:ins w:id="461" w:author="Nijat Mursali" w:date="2018-11-07T18:00:00Z">
+      <w:ins w:id="459" w:author="Nijat Mursali" w:date="2018-11-07T18:00:00Z">
         <w:r>
           <w:t>other types</w:t>
         </w:r>
@@ -5242,7 +5230,7 @@
           <w:t xml:space="preserve"> of </w:t>
         </w:r>
       </w:ins>
-      <w:ins w:id="462" w:author="Nijat Mursali" w:date="2018-11-07T18:01:00Z">
+      <w:ins w:id="460" w:author="Nijat Mursali" w:date="2018-11-07T18:01:00Z">
         <w:r>
           <w:t xml:space="preserve">elements. </w:t>
         </w:r>
@@ -5266,15 +5254,15 @@
           <w:numId w:val="26"/>
         </w:numPr>
         <w:rPr>
-          <w:ins w:id="463" w:author="Nijat Mursali" w:date="2018-10-30T15:14:00Z"/>
-        </w:rPr>
-      </w:pPr>
-      <w:del w:id="464" w:author="Nijat Mursali" w:date="2018-11-14T17:12:00Z">
+          <w:ins w:id="461" w:author="Nijat Mursali" w:date="2018-10-30T15:14:00Z"/>
+        </w:rPr>
+      </w:pPr>
+      <w:del w:id="462" w:author="Nijat Mursali" w:date="2018-11-14T17:12:00Z">
         <w:r>
           <w:delText>Type of Event</w:delText>
         </w:r>
       </w:del>
-      <w:ins w:id="465" w:author="Nijat Mursali" w:date="2018-11-14T17:12:00Z">
+      <w:ins w:id="463" w:author="Nijat Mursali" w:date="2018-11-14T17:12:00Z">
         <w:r>
           <w:t>Fade</w:t>
         </w:r>
@@ -5290,15 +5278,15 @@
       <w:pPr>
         <w:ind w:left="1440"/>
         <w:rPr>
-          <w:ins w:id="466" w:author="Nijat Mursali" w:date="2018-10-30T15:19:00Z"/>
-        </w:rPr>
-        <w:pPrChange w:id="467" w:author="Nijat Mursali" w:date="2018-11-07T18:01:00Z">
+          <w:ins w:id="464" w:author="Nijat Mursali" w:date="2018-10-30T15:19:00Z"/>
+        </w:rPr>
+        <w:pPrChange w:id="465" w:author="Nijat Mursali" w:date="2018-11-07T18:01:00Z">
           <w:pPr>
             <w:ind w:left="360"/>
           </w:pPr>
         </w:pPrChange>
       </w:pPr>
-      <w:ins w:id="468" w:author="Nijat Mursali" w:date="2018-10-30T15:14:00Z">
+      <w:ins w:id="466" w:author="Nijat Mursali" w:date="2018-10-30T15:14:00Z">
         <w:r>
           <w:t>The first splash screen will be Unity manual one which s</w:t>
         </w:r>
@@ -5306,23 +5294,23 @@
           <w:t xml:space="preserve">hows the logo of </w:t>
         </w:r>
       </w:ins>
+      <w:ins w:id="467" w:author="Nijat Mursali" w:date="2018-10-30T15:15:00Z">
+        <w:r>
+          <w:t>Unity. However, we will also add our custom splash screen which will come after Unity’s one. We will do it by adding new scene which will have “</w:t>
+        </w:r>
+      </w:ins>
+      <w:ins w:id="468" w:author="Nijat Mursali" w:date="2018-10-30T15:16:00Z">
+        <w:r>
+          <w:t>Loading</w:t>
+        </w:r>
+      </w:ins>
       <w:ins w:id="469" w:author="Nijat Mursali" w:date="2018-10-30T15:15:00Z">
         <w:r>
-          <w:t>Unity. However, we will also add our custom splash screen which will come after Unity’s one. We will do it by adding new scene which will have “</w:t>
+          <w:t xml:space="preserve">” component and after some seconds the scene will </w:t>
         </w:r>
       </w:ins>
       <w:ins w:id="470" w:author="Nijat Mursali" w:date="2018-10-30T15:16:00Z">
         <w:r>
-          <w:t>Loading</w:t>
-        </w:r>
-      </w:ins>
-      <w:ins w:id="471" w:author="Nijat Mursali" w:date="2018-10-30T15:15:00Z">
-        <w:r>
-          <w:t xml:space="preserve">” component and after some seconds the scene will </w:t>
-        </w:r>
-      </w:ins>
-      <w:ins w:id="472" w:author="Nijat Mursali" w:date="2018-10-30T15:16:00Z">
-        <w:r>
           <w:t xml:space="preserve">change into MainMenu scene. </w:t>
         </w:r>
       </w:ins>
@@ -5330,7 +5318,7 @@
     <w:p>
       <w:pPr>
         <w:ind w:left="360"/>
-        <w:pPrChange w:id="473" w:author="Nijat Mursali" w:date="2018-10-30T15:14:00Z">
+        <w:pPrChange w:id="471" w:author="Nijat Mursali" w:date="2018-10-30T15:14:00Z">
           <w:pPr>
             <w:numPr>
               <w:ilvl w:val="1"/>
@@ -5348,7 +5336,7 @@
           <w:numId w:val="26"/>
         </w:numPr>
         <w:rPr>
-          <w:ins w:id="474" w:author="Nijat Mursali" w:date="2018-10-30T15:17:00Z"/>
+          <w:ins w:id="472" w:author="Nijat Mursali" w:date="2018-10-30T15:17:00Z"/>
         </w:rPr>
       </w:pPr>
       <w:r>
@@ -5358,7 +5346,7 @@
     <w:p>
       <w:pPr>
         <w:ind w:left="720"/>
-        <w:pPrChange w:id="475" w:author="Nijat Mursali" w:date="2018-10-30T15:17:00Z">
+        <w:pPrChange w:id="473" w:author="Nijat Mursali" w:date="2018-10-30T15:17:00Z">
           <w:pPr>
             <w:numPr>
               <w:numId w:val="26"/>
@@ -5367,12 +5355,12 @@
           </w:pPr>
         </w:pPrChange>
       </w:pPr>
-      <w:ins w:id="476" w:author="Nijat Mursali" w:date="2018-10-30T15:17:00Z">
+      <w:ins w:id="474" w:author="Nijat Mursali" w:date="2018-10-30T15:17:00Z">
         <w:r>
           <w:t>In our game we will have several menus in the game. The first one will include splash screen which will show the logo of our game, after that the main menu screen will show up. In MainMenu screen the player will be a</w:t>
         </w:r>
       </w:ins>
-      <w:ins w:id="477" w:author="Nijat Mursali" w:date="2018-10-30T15:18:00Z">
+      <w:ins w:id="475" w:author="Nijat Mursali" w:date="2018-10-30T15:18:00Z">
         <w:r>
           <w:t xml:space="preserve">ble to choose what options he/she wants. According to the choice of player the new scene will pop up which will be the scene that player will be able to play game itself. </w:t>
         </w:r>
@@ -5380,7 +5368,7 @@
           <w:t xml:space="preserve">For every level we will add new </w:t>
         </w:r>
       </w:ins>
-      <w:ins w:id="478" w:author="Nijat Mursali" w:date="2018-10-30T15:19:00Z">
+      <w:ins w:id="476" w:author="Nijat Mursali" w:date="2018-10-30T15:19:00Z">
         <w:r>
           <w:t xml:space="preserve">scenes into the game. </w:t>
         </w:r>
@@ -5393,12 +5381,12 @@
           <w:numId w:val="26"/>
         </w:numPr>
       </w:pPr>
-      <w:ins w:id="479" w:author="Nijat Mursali" w:date="2018-11-14T17:14:00Z">
+      <w:ins w:id="477" w:author="Nijat Mursali" w:date="2018-11-14T17:14:00Z">
         <w:r>
           <w:t>Load Level</w:t>
         </w:r>
       </w:ins>
-      <w:del w:id="480" w:author="Nijat Mursali" w:date="2018-11-14T17:11:00Z">
+      <w:del w:id="478" w:author="Nijat Mursali" w:date="2018-11-14T17:11:00Z">
         <w:r>
           <w:delText>Type of Event</w:delText>
         </w:r>
@@ -5411,41 +5399,41 @@
           <w:numId w:val="26"/>
         </w:numPr>
       </w:pPr>
+      <w:del w:id="479" w:author="Nijat Mursali" w:date="2018-11-14T17:11:00Z">
+        <w:r>
+          <w:delText xml:space="preserve">Type of Options </w:delText>
+        </w:r>
+      </w:del>
+      <w:ins w:id="480" w:author="Nijat Mursali" w:date="2018-11-14T17:11:00Z">
+        <w:r>
+          <w:t>Play Game, Options, Quit Game</w:t>
+        </w:r>
+      </w:ins>
+    </w:p>
+    <w:p>
       <w:del w:id="481" w:author="Nijat Mursali" w:date="2018-11-14T17:11:00Z">
         <w:r>
-          <w:delText xml:space="preserve">Type of Options </w:delText>
+          <w:delText>&gt;</w:delText>
         </w:r>
       </w:del>
-      <w:ins w:id="482" w:author="Nijat Mursali" w:date="2018-11-14T17:11:00Z">
-        <w:r>
-          <w:t>Play Game, Options, Quit Game</w:t>
-        </w:r>
-      </w:ins>
-    </w:p>
-    <w:p>
-      <w:del w:id="483" w:author="Nijat Mursali" w:date="2018-11-14T17:11:00Z">
-        <w:r>
-          <w:delText>&gt;</w:delText>
-        </w:r>
-      </w:del>
     </w:p>
     <w:p>
       <w:pPr>
         <w:pStyle w:val="Heading2"/>
       </w:pPr>
-      <w:bookmarkStart w:id="484" w:name="_Toc530182026"/>
+      <w:bookmarkStart w:id="482" w:name="_Toc530182026"/>
       <w:r>
         <w:t>Code Structure</w:t>
       </w:r>
-      <w:bookmarkEnd w:id="484"/>
-    </w:p>
-    <w:p>
-      <w:pPr>
-        <w:rPr>
-          <w:del w:id="485" w:author="Nijat Mursali" w:date="2018-11-14T17:01:00Z"/>
-        </w:rPr>
-      </w:pPr>
-      <w:del w:id="486" w:author="Nijat Mursali" w:date="2018-11-14T17:01:00Z">
+      <w:bookmarkEnd w:id="482"/>
+    </w:p>
+    <w:p>
+      <w:pPr>
+        <w:rPr>
+          <w:del w:id="483" w:author="Nijat Mursali" w:date="2018-11-14T17:01:00Z"/>
+        </w:rPr>
+      </w:pPr>
+      <w:del w:id="484" w:author="Nijat Mursali" w:date="2018-11-14T17:01:00Z">
         <w:r>
           <w:delText>&lt;</w:delText>
         </w:r>
@@ -5460,10 +5448,10 @@
     <w:p>
       <w:pPr>
         <w:rPr>
-          <w:ins w:id="487" w:author="Nijat Mursali" w:date="2018-11-14T16:54:00Z"/>
-        </w:rPr>
-      </w:pPr>
-      <w:ins w:id="488" w:author="Nijat Mursali" w:date="2018-11-12T09:41:00Z">
+          <w:ins w:id="485" w:author="Nijat Mursali" w:date="2018-11-14T16:54:00Z"/>
+        </w:rPr>
+      </w:pPr>
+      <w:ins w:id="486" w:author="Nijat Mursali" w:date="2018-11-12T09:41:00Z">
         <w:r>
           <w:tab/>
         </w:r>
@@ -5472,15 +5460,15 @@
     <w:p>
       <w:pPr>
         <w:rPr>
-          <w:ins w:id="489" w:author="Nijat Mursali" w:date="2018-11-14T17:02:00Z"/>
-        </w:rPr>
-      </w:pPr>
-      <w:ins w:id="490" w:author="Nijat Mursali" w:date="2018-11-14T16:54:00Z">
+          <w:ins w:id="487" w:author="Nijat Mursali" w:date="2018-11-14T17:02:00Z"/>
+        </w:rPr>
+      </w:pPr>
+      <w:ins w:id="488" w:author="Nijat Mursali" w:date="2018-11-14T16:54:00Z">
         <w:r>
           <w:t xml:space="preserve">These section gives information about the </w:t>
         </w:r>
       </w:ins>
-      <w:ins w:id="491" w:author="Nijat Mursali" w:date="2018-11-14T16:55:00Z">
+      <w:ins w:id="489" w:author="Nijat Mursali" w:date="2018-11-14T16:55:00Z">
         <w:r>
           <w:t>functions we used in our game.</w:t>
         </w:r>
@@ -5489,21 +5477,21 @@
     <w:p>
       <w:pPr>
         <w:rPr>
-          <w:ins w:id="492" w:author="Nijat Mursali" w:date="2018-11-14T16:55:00Z"/>
-        </w:rPr>
-      </w:pPr>
-    </w:p>
-    <w:p>
-      <w:pPr>
-        <w:rPr>
-          <w:ins w:id="493" w:author="Nijat Mursali" w:date="2018-11-07T20:10:00Z"/>
-        </w:rPr>
-      </w:pPr>
-      <w:ins w:id="494" w:author="Nijat Mursali" w:date="2018-11-14T16:55:00Z">
+          <w:ins w:id="490" w:author="Nijat Mursali" w:date="2018-11-14T16:55:00Z"/>
+        </w:rPr>
+      </w:pPr>
+    </w:p>
+    <w:p>
+      <w:pPr>
+        <w:rPr>
+          <w:ins w:id="491" w:author="Nijat Mursali" w:date="2018-11-07T20:10:00Z"/>
+        </w:rPr>
+      </w:pPr>
+      <w:ins w:id="492" w:author="Nijat Mursali" w:date="2018-11-14T16:55:00Z">
         <w:r>
           <w:rPr>
             <w:b/>
-            <w:rPrChange w:id="495" w:author="Nijat Mursali" w:date="2018-11-14T16:57:00Z">
+            <w:rPrChange w:id="493" w:author="Nijat Mursali" w:date="2018-11-14T16:57:00Z">
               <w:rPr/>
             </w:rPrChange>
           </w:rPr>
@@ -5513,17 +5501,17 @@
           <w:t xml:space="preserve"> checks if the col</w:t>
         </w:r>
       </w:ins>
-      <w:ins w:id="496" w:author="Nijat Mursali" w:date="2018-11-14T16:56:00Z">
+      <w:ins w:id="494" w:author="Nijat Mursali" w:date="2018-11-14T16:56:00Z">
         <w:r>
           <w:t xml:space="preserve">lision happened or not. If the collision happened the car will get damaged by several objects like ball and other obstacles. We also used this function for our AI which is police officer and if player goes near the police </w:t>
         </w:r>
       </w:ins>
-      <w:ins w:id="497" w:author="Nijat Mursali" w:date="2018-11-14T16:57:00Z">
+      <w:ins w:id="495" w:author="Nijat Mursali" w:date="2018-11-14T16:57:00Z">
         <w:r>
           <w:t xml:space="preserve">the collision will happen and there will be options that pop-up. </w:t>
         </w:r>
       </w:ins>
-      <w:ins w:id="498" w:author="Nijat Mursali" w:date="2018-11-14T16:51:00Z">
+      <w:ins w:id="496" w:author="Nijat Mursali" w:date="2018-11-14T16:51:00Z">
         <w:r>
           <w:t xml:space="preserve"> </w:t>
         </w:r>
@@ -5532,14 +5520,14 @@
     <w:p>
       <w:pPr>
         <w:rPr>
-          <w:ins w:id="499" w:author="Nijat Mursali" w:date="2018-11-14T16:58:00Z"/>
-        </w:rPr>
-      </w:pPr>
-      <w:ins w:id="500" w:author="Nijat Mursali" w:date="2018-11-14T16:58:00Z">
+          <w:ins w:id="497" w:author="Nijat Mursali" w:date="2018-11-14T16:58:00Z"/>
+        </w:rPr>
+      </w:pPr>
+      <w:ins w:id="498" w:author="Nijat Mursali" w:date="2018-11-14T16:58:00Z">
         <w:r>
           <w:rPr>
             <w:b/>
-            <w:rPrChange w:id="501" w:author="Nijat Mursali" w:date="2018-11-14T16:58:00Z">
+            <w:rPrChange w:id="499" w:author="Nijat Mursali" w:date="2018-11-14T16:58:00Z">
               <w:rPr/>
             </w:rPrChange>
           </w:rPr>
@@ -5559,10 +5547,10 @@
     <w:p>
       <w:pPr>
         <w:rPr>
-          <w:ins w:id="502" w:author="Nijat Mursali" w:date="2018-11-07T20:10:00Z"/>
-        </w:rPr>
-      </w:pPr>
-      <w:ins w:id="503" w:author="Nijat Mursali" w:date="2018-11-14T16:59:00Z">
+          <w:ins w:id="500" w:author="Nijat Mursali" w:date="2018-11-07T20:10:00Z"/>
+        </w:rPr>
+      </w:pPr>
+      <w:ins w:id="501" w:author="Nijat Mursali" w:date="2018-11-14T16:59:00Z">
         <w:r>
           <w:rPr>
             <w:b/>
@@ -5573,7 +5561,7 @@
           <w:t>function will check if the button is pre</w:t>
         </w:r>
       </w:ins>
-      <w:ins w:id="504" w:author="Nijat Mursali" w:date="2018-11-14T17:00:00Z">
+      <w:ins w:id="502" w:author="Nijat Mursali" w:date="2018-11-14T17:00:00Z">
         <w:r>
           <w:t xml:space="preserve">ssed or not. If the button is pressed on the screen/keyboard, the actions like siren sound and lights will be on. </w:t>
         </w:r>
@@ -5582,14 +5570,14 @@
     <w:p>
       <w:pPr>
         <w:rPr>
-          <w:ins w:id="505" w:author="Nijat Mursali" w:date="2018-11-07T20:10:00Z"/>
-        </w:rPr>
-      </w:pPr>
-      <w:ins w:id="506" w:author="Nijat Mursali" w:date="2018-11-14T17:01:00Z">
+          <w:ins w:id="503" w:author="Nijat Mursali" w:date="2018-11-07T20:10:00Z"/>
+        </w:rPr>
+      </w:pPr>
+      <w:ins w:id="504" w:author="Nijat Mursali" w:date="2018-11-14T17:01:00Z">
         <w:r>
           <w:rPr>
             <w:b/>
-            <w:rPrChange w:id="507" w:author="Nijat Mursali" w:date="2018-11-14T17:01:00Z">
+            <w:rPrChange w:id="505" w:author="Nijat Mursali" w:date="2018-11-14T17:01:00Z">
               <w:rPr/>
             </w:rPrChange>
           </w:rPr>
@@ -5605,12 +5593,12 @@
           <w:t xml:space="preserve">function will be used if the player’s health is zero and he </w:t>
         </w:r>
       </w:ins>
-      <w:ins w:id="508" w:author="Nijat Mursali" w:date="2018-11-14T17:02:00Z">
+      <w:ins w:id="506" w:author="Nijat Mursali" w:date="2018-11-14T17:02:00Z">
         <w:r>
           <w:t>wants</w:t>
         </w:r>
       </w:ins>
-      <w:ins w:id="509" w:author="Nijat Mursali" w:date="2018-11-14T17:01:00Z">
+      <w:ins w:id="507" w:author="Nijat Mursali" w:date="2018-11-14T17:01:00Z">
         <w:r>
           <w:t xml:space="preserve"> to restart the game. </w:t>
         </w:r>
@@ -5619,10 +5607,10 @@
     <w:p>
       <w:pPr>
         <w:rPr>
-          <w:ins w:id="510" w:author="Nijat Mursali" w:date="2018-11-07T20:10:00Z"/>
-        </w:rPr>
-      </w:pPr>
-      <w:ins w:id="511" w:author="Nijat Mursali" w:date="2018-11-14T17:02:00Z">
+          <w:ins w:id="508" w:author="Nijat Mursali" w:date="2018-11-07T20:10:00Z"/>
+        </w:rPr>
+      </w:pPr>
+      <w:ins w:id="509" w:author="Nijat Mursali" w:date="2018-11-14T17:02:00Z">
         <w:r>
           <w:rPr>
             <w:b/>
@@ -5636,7 +5624,7 @@
           <w:t>quit the g</w:t>
         </w:r>
       </w:ins>
-      <w:ins w:id="512" w:author="Nijat Mursali" w:date="2018-11-14T17:03:00Z">
+      <w:ins w:id="510" w:author="Nijat Mursali" w:date="2018-11-14T17:03:00Z">
         <w:r>
           <w:t>ame.</w:t>
         </w:r>
@@ -5645,7 +5633,21 @@
     <w:p>
       <w:pPr>
         <w:rPr>
-          <w:ins w:id="513" w:author="Nijat Mursali" w:date="2018-11-07T20:10:00Z"/>
+          <w:ins w:id="511" w:author="Nijat Mursali" w:date="2018-11-07T20:10:00Z"/>
+        </w:rPr>
+      </w:pPr>
+    </w:p>
+    <w:p>
+      <w:pPr>
+        <w:rPr>
+          <w:ins w:id="512" w:author="Nuru Nurdil" w:date="2018-11-17T01:35:00Z"/>
+        </w:rPr>
+      </w:pPr>
+    </w:p>
+    <w:p>
+      <w:pPr>
+        <w:rPr>
+          <w:ins w:id="513" w:author="Nuru Nurdil" w:date="2018-11-17T01:35:00Z"/>
         </w:rPr>
       </w:pPr>
     </w:p>
@@ -5726,25 +5728,11 @@
         </w:rPr>
       </w:pPr>
     </w:p>
-    <w:p>
-      <w:pPr>
-        <w:rPr>
-          <w:ins w:id="525" w:author="Nuru Nurdil" w:date="2018-11-17T01:35:00Z"/>
-        </w:rPr>
-      </w:pPr>
-    </w:p>
-    <w:p>
-      <w:pPr>
-        <w:rPr>
-          <w:ins w:id="526" w:author="Nuru Nurdil" w:date="2018-11-17T01:35:00Z"/>
-        </w:rPr>
-      </w:pPr>
-    </w:p>
     <w:p/>
     <w:p>
       <w:pPr>
         <w:rPr>
-          <w:ins w:id="527" w:author="Nijat Mursali" w:date="2018-10-30T19:24:00Z"/>
+          <w:ins w:id="525" w:author="Nijat Mursali" w:date="2018-10-30T19:24:00Z"/>
         </w:rPr>
       </w:pPr>
       <w:r>
@@ -5775,7 +5763,7 @@
       <w:r>
         <w:t xml:space="preserve"> points for including Interaction Matrices</w:t>
       </w:r>
-      <w:ins w:id="528" w:author="Araz Yusubov" w:date="2018-09-18T19:51:00Z">
+      <w:ins w:id="526" w:author="Araz Yusubov" w:date="2018-09-18T19:51:00Z">
         <w:r>
           <w:rPr>
             <w:rStyle w:val="FootnoteReference"/>
@@ -5790,7 +5778,7 @@
     <w:p>
       <w:pPr>
         <w:rPr>
-          <w:ins w:id="541" w:author="Nijat Mursali" w:date="2018-10-30T19:24:00Z"/>
+          <w:ins w:id="539" w:author="Nijat Mursali" w:date="2018-10-30T19:24:00Z"/>
         </w:rPr>
       </w:pPr>
       <w:r>
@@ -5805,10 +5793,10 @@
                   <w:pPr>
                     <w:jc w:val="center"/>
                     <w:rPr>
-                      <w:ins w:id="542" w:author="Nijat Mursali" w:date="2018-10-30T19:28:00Z"/>
+                      <w:ins w:id="540" w:author="Nijat Mursali" w:date="2018-10-30T19:28:00Z"/>
                     </w:rPr>
                   </w:pPr>
-                  <w:ins w:id="543" w:author="Nijat Mursali" w:date="2018-10-30T19:28:00Z">
+                  <w:ins w:id="541" w:author="Nijat Mursali" w:date="2018-10-30T19:28:00Z">
                     <w:r>
                       <w:t>Game</w:t>
                     </w:r>
@@ -5817,19 +5805,35 @@
                 <w:p>
                   <w:pPr>
                     <w:rPr>
-                      <w:ins w:id="544" w:author="Nijat Mursali" w:date="2018-11-07T20:13:00Z"/>
+                      <w:ins w:id="542" w:author="Nijat Mursali" w:date="2018-11-07T20:13:00Z"/>
                     </w:rPr>
                   </w:pPr>
-                  <w:ins w:id="545" w:author="Nijat Mursali" w:date="2018-11-07T20:13:00Z">
+                  <w:ins w:id="543" w:author="Nijat Mursali" w:date="2018-11-07T20:13:00Z">
                     <w:r>
                       <w:t>-</w:t>
                     </w:r>
                   </w:ins>
-                  <w:ins w:id="546" w:author="Nijat Mursali" w:date="2018-11-14T16:53:00Z">
+                  <w:ins w:id="544" w:author="Nijat Mursali" w:date="2018-11-14T16:53:00Z">
                     <w:r>
                       <w:t>Sprite</w:t>
                     </w:r>
                   </w:ins>
+                </w:p>
+                <w:p>
+                  <w:pPr>
+                    <w:jc w:val="both"/>
+                    <w:rPr>
+                      <w:ins w:id="545" w:author="Nijat Mursali" w:date="2018-11-14T16:53:00Z"/>
+                    </w:rPr>
+                  </w:pPr>
+                </w:p>
+                <w:p>
+                  <w:pPr>
+                    <w:jc w:val="both"/>
+                    <w:rPr>
+                      <w:ins w:id="546" w:author="Nijat Mursali" w:date="2018-11-14T16:53:00Z"/>
+                    </w:rPr>
+                  </w:pPr>
                 </w:p>
                 <w:p>
                   <w:pPr>
@@ -5850,24 +5854,8 @@
                 <w:p>
                   <w:pPr>
                     <w:jc w:val="both"/>
-                    <w:rPr>
-                      <w:ins w:id="549" w:author="Nijat Mursali" w:date="2018-11-14T16:53:00Z"/>
-                    </w:rPr>
                   </w:pPr>
-                </w:p>
-                <w:p>
-                  <w:pPr>
-                    <w:jc w:val="both"/>
-                    <w:rPr>
-                      <w:ins w:id="550" w:author="Nijat Mursali" w:date="2018-11-14T16:53:00Z"/>
-                    </w:rPr>
-                  </w:pPr>
-                </w:p>
-                <w:p>
-                  <w:pPr>
-                    <w:jc w:val="both"/>
-                  </w:pPr>
-                  <w:ins w:id="551" w:author="Nijat Mursali" w:date="2018-11-07T20:13:00Z">
+                  <w:ins w:id="549" w:author="Nijat Mursali" w:date="2018-11-07T20:13:00Z">
                     <w:r>
                       <w:t>+</w:t>
                     </w:r>
@@ -5881,7 +5869,7 @@
           </v:rect>
         </w:pict>
       </w:r>
-      <w:ins w:id="552" w:author="Nijat Mursali" w:date="2018-10-30T19:29:00Z">
+      <w:ins w:id="550" w:author="Nijat Mursali" w:date="2018-10-30T19:29:00Z">
         <w:r>
           <w:rPr>
             <w:noProof/>
@@ -5894,10 +5882,10 @@
                     <w:pPr>
                       <w:jc w:val="center"/>
                       <w:rPr>
-                        <w:ins w:id="553" w:author="Nijat Mursali" w:date="2018-10-30T19:29:00Z"/>
+                        <w:ins w:id="551" w:author="Nijat Mursali" w:date="2018-10-30T19:29:00Z"/>
                       </w:rPr>
                     </w:pPr>
-                    <w:ins w:id="554" w:author="Nijat Mursali" w:date="2018-10-30T19:30:00Z">
+                    <w:ins w:id="552" w:author="Nijat Mursali" w:date="2018-10-30T19:30:00Z">
                       <w:r>
                         <w:t>Main Menu</w:t>
                       </w:r>
@@ -5907,19 +5895,35 @@
                     <w:pPr>
                       <w:jc w:val="both"/>
                       <w:rPr>
-                        <w:ins w:id="555" w:author="Nijat Mursali" w:date="2018-10-30T19:34:00Z"/>
+                        <w:ins w:id="553" w:author="Nijat Mursali" w:date="2018-10-30T19:34:00Z"/>
                       </w:rPr>
                     </w:pPr>
-                    <w:ins w:id="556" w:author="Nijat Mursali" w:date="2018-10-30T19:29:00Z">
+                    <w:ins w:id="554" w:author="Nijat Mursali" w:date="2018-10-30T19:29:00Z">
                       <w:r>
                         <w:t>-</w:t>
                       </w:r>
                     </w:ins>
-                    <w:ins w:id="557" w:author="Nijat Mursali" w:date="2018-11-14T17:05:00Z">
+                    <w:ins w:id="555" w:author="Nijat Mursali" w:date="2018-11-14T17:05:00Z">
                       <w:r>
                         <w:t>Sprite</w:t>
                       </w:r>
                     </w:ins>
+                  </w:p>
+                  <w:p>
+                    <w:pPr>
+                      <w:jc w:val="both"/>
+                      <w:rPr>
+                        <w:ins w:id="556" w:author="Nijat Mursali" w:date="2018-10-30T19:34:00Z"/>
+                      </w:rPr>
+                    </w:pPr>
+                  </w:p>
+                  <w:p>
+                    <w:pPr>
+                      <w:jc w:val="both"/>
+                      <w:rPr>
+                        <w:ins w:id="557" w:author="Nijat Mursali" w:date="2018-11-14T17:05:00Z"/>
+                      </w:rPr>
+                    </w:pPr>
                   </w:p>
                   <w:p>
                     <w:pPr>
@@ -5933,17 +5937,14 @@
                     <w:pPr>
                       <w:jc w:val="both"/>
                       <w:rPr>
-                        <w:ins w:id="559" w:author="Nijat Mursali" w:date="2018-11-14T17:05:00Z"/>
+                        <w:ins w:id="559" w:author="Nijat Mursali" w:date="2018-10-30T19:34:00Z"/>
                       </w:rPr>
                     </w:pPr>
-                  </w:p>
-                  <w:p>
-                    <w:pPr>
-                      <w:jc w:val="both"/>
-                      <w:rPr>
-                        <w:ins w:id="560" w:author="Nijat Mursali" w:date="2018-10-30T19:34:00Z"/>
-                      </w:rPr>
-                    </w:pPr>
+                    <w:ins w:id="560" w:author="Nijat Mursali" w:date="2018-10-30T19:34:00Z">
+                      <w:r>
+                        <w:t>+PlayGame()</w:t>
+                      </w:r>
+                    </w:ins>
                   </w:p>
                   <w:p>
                     <w:pPr>
@@ -5954,7 +5955,7 @@
                     </w:pPr>
                     <w:ins w:id="562" w:author="Nijat Mursali" w:date="2018-10-30T19:34:00Z">
                       <w:r>
-                        <w:t>+PlayGame()</w:t>
+                        <w:t>+Options()</w:t>
                       </w:r>
                     </w:ins>
                   </w:p>
@@ -5967,19 +5968,6 @@
                     </w:pPr>
                     <w:ins w:id="564" w:author="Nijat Mursali" w:date="2018-10-30T19:34:00Z">
                       <w:r>
-                        <w:t>+Options()</w:t>
-                      </w:r>
-                    </w:ins>
-                  </w:p>
-                  <w:p>
-                    <w:pPr>
-                      <w:jc w:val="both"/>
-                      <w:rPr>
-                        <w:ins w:id="565" w:author="Nijat Mursali" w:date="2018-10-30T19:34:00Z"/>
-                      </w:rPr>
-                    </w:pPr>
-                    <w:ins w:id="566" w:author="Nijat Mursali" w:date="2018-10-30T19:34:00Z">
-                      <w:r>
                         <w:t>+Quit()</w:t>
                       </w:r>
                     </w:ins>
@@ -5987,7 +5975,7 @@
                   <w:p>
                     <w:pPr>
                       <w:jc w:val="both"/>
-                      <w:pPrChange w:id="567" w:author="Nijat Mursali" w:date="2018-10-30T19:29:00Z">
+                      <w:pPrChange w:id="565" w:author="Nijat Mursali" w:date="2018-10-30T19:29:00Z">
                         <w:pPr/>
                       </w:pPrChange>
                     </w:pPr>
@@ -6010,12 +5998,25 @@
                   <w:pPr>
                     <w:jc w:val="center"/>
                     <w:rPr>
-                      <w:ins w:id="568" w:author="Nijat Mursali" w:date="2018-10-30T19:29:00Z"/>
+                      <w:ins w:id="566" w:author="Nijat Mursali" w:date="2018-10-30T19:29:00Z"/>
                     </w:rPr>
                   </w:pPr>
-                  <w:ins w:id="569" w:author="Nijat Mursali" w:date="2018-10-30T19:29:00Z">
+                  <w:ins w:id="567" w:author="Nijat Mursali" w:date="2018-10-30T19:29:00Z">
                     <w:r>
                       <w:t>Splash Menu</w:t>
+                    </w:r>
+                  </w:ins>
+                </w:p>
+                <w:p>
+                  <w:pPr>
+                    <w:jc w:val="both"/>
+                    <w:rPr>
+                      <w:ins w:id="568" w:author="Nijat Mursali" w:date="2018-11-14T16:53:00Z"/>
+                    </w:rPr>
+                  </w:pPr>
+                  <w:ins w:id="569" w:author="Nijat Mursali" w:date="2018-11-14T17:05:00Z">
+                    <w:r>
+                      <w:t>-Sprite</w:t>
                     </w:r>
                   </w:ins>
                 </w:p>
@@ -6026,11 +6027,14 @@
                       <w:ins w:id="570" w:author="Nijat Mursali" w:date="2018-11-14T16:53:00Z"/>
                     </w:rPr>
                   </w:pPr>
-                  <w:ins w:id="571" w:author="Nijat Mursali" w:date="2018-11-14T17:05:00Z">
-                    <w:r>
-                      <w:t>-Sprite</w:t>
-                    </w:r>
-                  </w:ins>
+                </w:p>
+                <w:p>
+                  <w:pPr>
+                    <w:jc w:val="both"/>
+                    <w:rPr>
+                      <w:ins w:id="571" w:author="Nijat Mursali" w:date="2018-11-14T16:53:00Z"/>
+                    </w:rPr>
+                  </w:pPr>
                 </w:p>
                 <w:p>
                   <w:pPr>
@@ -6044,26 +6048,10 @@
                   <w:pPr>
                     <w:jc w:val="both"/>
                     <w:rPr>
-                      <w:ins w:id="573" w:author="Nijat Mursali" w:date="2018-11-14T16:53:00Z"/>
+                      <w:ins w:id="573" w:author="Nijat Mursali" w:date="2018-10-30T22:50:00Z"/>
                     </w:rPr>
                   </w:pPr>
-                </w:p>
-                <w:p>
-                  <w:pPr>
-                    <w:jc w:val="both"/>
-                    <w:rPr>
-                      <w:ins w:id="574" w:author="Nijat Mursali" w:date="2018-11-14T16:53:00Z"/>
-                    </w:rPr>
-                  </w:pPr>
-                </w:p>
-                <w:p>
-                  <w:pPr>
-                    <w:jc w:val="both"/>
-                    <w:rPr>
-                      <w:ins w:id="575" w:author="Nijat Mursali" w:date="2018-10-30T22:50:00Z"/>
-                    </w:rPr>
-                  </w:pPr>
-                  <w:ins w:id="576" w:author="Nijat Mursali" w:date="2018-10-30T22:50:00Z">
+                  <w:ins w:id="574" w:author="Nijat Mursali" w:date="2018-10-30T22:50:00Z">
                     <w:r>
                       <w:t>+FadeIn()</w:t>
                     </w:r>
@@ -6072,11 +6060,11 @@
                 <w:p>
                   <w:pPr>
                     <w:jc w:val="both"/>
-                    <w:pPrChange w:id="577" w:author="Nijat Mursali" w:date="2018-10-30T19:29:00Z">
+                    <w:pPrChange w:id="575" w:author="Nijat Mursali" w:date="2018-10-30T19:29:00Z">
                       <w:pPr/>
                     </w:pPrChange>
                   </w:pPr>
-                  <w:ins w:id="578" w:author="Nijat Mursali" w:date="2018-10-30T22:50:00Z">
+                  <w:ins w:id="576" w:author="Nijat Mursali" w:date="2018-10-30T22:50:00Z">
                     <w:r>
                       <w:t>+FadeOut()</w:t>
                     </w:r>
@@ -6091,10 +6079,10 @@
     <w:p>
       <w:pPr>
         <w:rPr>
-          <w:ins w:id="579" w:author="Nijat Mursali" w:date="2018-10-30T19:15:00Z"/>
-        </w:rPr>
-      </w:pPr>
-      <w:del w:id="580" w:author="Nijat Mursali" w:date="2018-10-30T19:26:00Z">
+          <w:ins w:id="577" w:author="Nijat Mursali" w:date="2018-10-30T19:15:00Z"/>
+        </w:rPr>
+      </w:pPr>
+      <w:del w:id="578" w:author="Nijat Mursali" w:date="2018-10-30T19:26:00Z">
         <w:r>
           <w:rPr>
             <w:noProof/>
@@ -6112,10 +6100,10 @@
     <w:p>
       <w:pPr>
         <w:rPr>
-          <w:ins w:id="581" w:author="Nijat Mursali" w:date="2018-10-30T19:15:00Z"/>
-        </w:rPr>
-      </w:pPr>
-      <w:del w:id="582" w:author="Nijat Mursali" w:date="2018-10-30T19:24:00Z">
+          <w:ins w:id="579" w:author="Nijat Mursali" w:date="2018-10-30T19:15:00Z"/>
+        </w:rPr>
+      </w:pPr>
+      <w:del w:id="580" w:author="Nijat Mursali" w:date="2018-10-30T19:24:00Z">
         <w:r>
           <w:pict>
             <v:shapetype id="_x0000_t75" coordsize="21600,21600" o:spt="75" o:preferrelative="t" path="m@4@5l@4@11@9@11@9@5xe" filled="f" stroked="f">
@@ -6147,14 +6135,14 @@
     <w:p>
       <w:pPr>
         <w:rPr>
-          <w:ins w:id="583" w:author="Nijat Mursali" w:date="2018-10-30T19:28:00Z"/>
-        </w:rPr>
-      </w:pPr>
-    </w:p>
-    <w:p>
-      <w:pPr>
-        <w:rPr>
-          <w:ins w:id="584" w:author="Nijat Mursali" w:date="2018-10-30T19:28:00Z"/>
+          <w:ins w:id="581" w:author="Nijat Mursali" w:date="2018-10-30T19:28:00Z"/>
+        </w:rPr>
+      </w:pPr>
+    </w:p>
+    <w:p>
+      <w:pPr>
+        <w:rPr>
+          <w:ins w:id="582" w:author="Nijat Mursali" w:date="2018-10-30T19:28:00Z"/>
         </w:rPr>
       </w:pPr>
       <w:r>
@@ -6185,10 +6173,10 @@
     <w:p>
       <w:pPr>
         <w:rPr>
-          <w:ins w:id="585" w:author="Nijat Mursali" w:date="2018-10-30T19:28:00Z"/>
-        </w:rPr>
-      </w:pPr>
-      <w:ins w:id="586" w:author="Nijat Mursali" w:date="2018-11-14T17:05:00Z">
+          <w:ins w:id="583" w:author="Nijat Mursali" w:date="2018-10-30T19:28:00Z"/>
+        </w:rPr>
+      </w:pPr>
+      <w:ins w:id="584" w:author="Nijat Mursali" w:date="2018-11-14T17:05:00Z">
         <w:r>
           <w:rPr>
             <w:noProof/>
@@ -6210,10 +6198,10 @@
     <w:p>
       <w:pPr>
         <w:rPr>
-          <w:ins w:id="587" w:author="Nijat Mursali" w:date="2018-10-30T19:28:00Z"/>
-        </w:rPr>
-      </w:pPr>
-      <w:ins w:id="588" w:author="Nijat Mursali" w:date="2018-11-14T17:05:00Z">
+          <w:ins w:id="585" w:author="Nijat Mursali" w:date="2018-10-30T19:28:00Z"/>
+        </w:rPr>
+      </w:pPr>
+      <w:ins w:id="586" w:author="Nijat Mursali" w:date="2018-11-14T17:05:00Z">
         <w:r>
           <w:rPr>
             <w:noProof/>
@@ -6227,7 +6215,7 @@
     <w:p>
       <w:pPr>
         <w:rPr>
-          <w:ins w:id="589" w:author="Nijat Mursali" w:date="2018-10-30T19:28:00Z"/>
+          <w:ins w:id="587" w:author="Nijat Mursali" w:date="2018-10-30T19:28:00Z"/>
         </w:rPr>
       </w:pPr>
       <w:r>
@@ -6240,7 +6228,7 @@
           </v:shape>
         </w:pict>
       </w:r>
-      <w:ins w:id="590" w:author="Nijat Mursali" w:date="2018-11-07T20:11:00Z">
+      <w:ins w:id="588" w:author="Nijat Mursali" w:date="2018-11-07T20:11:00Z">
         <w:r>
           <w:rPr>
             <w:noProof/>
@@ -6252,7 +6240,7 @@
           </w:pict>
         </w:r>
       </w:ins>
-      <w:del w:id="591" w:author="Nijat Mursali" w:date="2018-11-07T20:11:00Z">
+      <w:del w:id="589" w:author="Nijat Mursali" w:date="2018-11-07T20:11:00Z">
         <w:r>
           <w:rPr>
             <w:noProof/>
@@ -6268,7 +6256,7 @@
     <w:p>
       <w:pPr>
         <w:rPr>
-          <w:ins w:id="592" w:author="Nijat Mursali" w:date="2018-10-30T19:28:00Z"/>
+          <w:ins w:id="590" w:author="Nijat Mursali" w:date="2018-10-30T19:28:00Z"/>
         </w:rPr>
       </w:pPr>
       <w:r>
@@ -6281,7 +6269,7 @@
           </v:shape>
         </w:pict>
       </w:r>
-      <w:del w:id="593" w:author="Nijat Mursali" w:date="2018-10-30T23:01:00Z">
+      <w:del w:id="591" w:author="Nijat Mursali" w:date="2018-10-30T23:01:00Z">
         <w:r>
           <w:rPr>
             <w:noProof/>
@@ -6297,17 +6285,17 @@
     <w:p>
       <w:pPr>
         <w:rPr>
-          <w:ins w:id="594" w:author="Nijat Mursali" w:date="2018-10-30T19:28:00Z"/>
-        </w:rPr>
-      </w:pPr>
-    </w:p>
-    <w:p>
-      <w:pPr>
-        <w:rPr>
-          <w:ins w:id="595" w:author="Nijat Mursali" w:date="2018-10-30T19:28:00Z"/>
-        </w:rPr>
-      </w:pPr>
-      <w:ins w:id="596" w:author="Nijat Mursali" w:date="2018-10-30T23:01:00Z">
+          <w:ins w:id="592" w:author="Nijat Mursali" w:date="2018-10-30T19:28:00Z"/>
+        </w:rPr>
+      </w:pPr>
+    </w:p>
+    <w:p>
+      <w:pPr>
+        <w:rPr>
+          <w:ins w:id="593" w:author="Nijat Mursali" w:date="2018-10-30T19:28:00Z"/>
+        </w:rPr>
+      </w:pPr>
+      <w:ins w:id="594" w:author="Nijat Mursali" w:date="2018-10-30T23:01:00Z">
         <w:r>
           <w:rPr>
             <w:noProof/>
@@ -6320,15 +6308,15 @@
                     <w:pPr>
                       <w:jc w:val="center"/>
                       <w:rPr>
-                        <w:ins w:id="597" w:author="Nijat Mursali" w:date="2018-10-30T19:29:00Z"/>
+                        <w:ins w:id="595" w:author="Nijat Mursali" w:date="2018-10-30T19:29:00Z"/>
                       </w:rPr>
                     </w:pPr>
-                    <w:ins w:id="598" w:author="Nijat Mursali" w:date="2018-10-30T23:01:00Z">
+                    <w:ins w:id="596" w:author="Nijat Mursali" w:date="2018-10-30T23:01:00Z">
                       <w:r>
                         <w:t>GlobalE</w:t>
                       </w:r>
                     </w:ins>
-                    <w:ins w:id="599" w:author="Nijat Mursali" w:date="2018-10-30T23:02:00Z">
+                    <w:ins w:id="597" w:author="Nijat Mursali" w:date="2018-10-30T23:02:00Z">
                       <w:r>
                         <w:t>lements</w:t>
                       </w:r>
@@ -6338,15 +6326,15 @@
                     <w:pPr>
                       <w:jc w:val="both"/>
                       <w:rPr>
-                        <w:ins w:id="600" w:author="Nijat Mursali" w:date="2018-10-30T22:58:00Z"/>
+                        <w:ins w:id="598" w:author="Nijat Mursali" w:date="2018-10-30T22:58:00Z"/>
                       </w:rPr>
                     </w:pPr>
-                    <w:ins w:id="601" w:author="Nijat Mursali" w:date="2018-10-30T19:29:00Z">
+                    <w:ins w:id="599" w:author="Nijat Mursali" w:date="2018-10-30T19:29:00Z">
                       <w:r>
                         <w:t>-</w:t>
                       </w:r>
                     </w:ins>
-                    <w:ins w:id="602" w:author="Nijat Mursali" w:date="2018-11-07T18:21:00Z">
+                    <w:ins w:id="600" w:author="Nijat Mursali" w:date="2018-11-07T18:21:00Z">
                       <w:r>
                         <w:t>Sprite</w:t>
                       </w:r>
@@ -6356,10 +6344,10 @@
                     <w:pPr>
                       <w:jc w:val="both"/>
                       <w:rPr>
-                        <w:ins w:id="603" w:author="Nijat Mursali" w:date="2018-10-30T22:58:00Z"/>
+                        <w:ins w:id="601" w:author="Nijat Mursali" w:date="2018-10-30T22:58:00Z"/>
                       </w:rPr>
                     </w:pPr>
-                    <w:ins w:id="604" w:author="Nijat Mursali" w:date="2018-11-14T16:52:00Z">
+                    <w:ins w:id="602" w:author="Nijat Mursali" w:date="2018-11-14T16:52:00Z">
                       <w:r>
                         <w:t xml:space="preserve">-Lights </w:t>
                       </w:r>
@@ -6368,16 +6356,16 @@
                   <w:p>
                     <w:pPr>
                       <w:jc w:val="both"/>
-                      <w:pPrChange w:id="605" w:author="Nijat Mursali" w:date="2018-10-30T19:29:00Z">
+                      <w:pPrChange w:id="603" w:author="Nijat Mursali" w:date="2018-10-30T19:29:00Z">
                         <w:pPr/>
                       </w:pPrChange>
                     </w:pPr>
-                    <w:ins w:id="606" w:author="Nijat Mursali" w:date="2018-10-30T22:58:00Z">
+                    <w:ins w:id="604" w:author="Nijat Mursali" w:date="2018-10-30T22:58:00Z">
                       <w:r>
                         <w:t>+</w:t>
                       </w:r>
                     </w:ins>
-                    <w:ins w:id="607" w:author="Nijat Mursali" w:date="2018-10-30T23:02:00Z">
+                    <w:ins w:id="605" w:author="Nijat Mursali" w:date="2018-10-30T23:02:00Z">
                       <w:r>
                         <w:t>Audio</w:t>
                       </w:r>
@@ -6385,7 +6373,7 @@
                         <w:t>Source</w:t>
                       </w:r>
                     </w:ins>
-                    <w:ins w:id="608" w:author="Nijat Mursali" w:date="2018-10-30T22:58:00Z">
+                    <w:ins w:id="606" w:author="Nijat Mursali" w:date="2018-10-30T22:58:00Z">
                       <w:r>
                         <w:t>()</w:t>
                       </w:r>
@@ -6397,7 +6385,7 @@
           </w:pict>
         </w:r>
       </w:ins>
-      <w:ins w:id="609" w:author="Nijat Mursali" w:date="2018-10-30T19:31:00Z">
+      <w:ins w:id="607" w:author="Nijat Mursali" w:date="2018-10-30T19:31:00Z">
         <w:r>
           <w:rPr>
             <w:noProof/>
@@ -6410,10 +6398,10 @@
                     <w:pPr>
                       <w:jc w:val="center"/>
                       <w:rPr>
-                        <w:ins w:id="610" w:author="Nijat Mursali" w:date="2018-10-30T19:29:00Z"/>
+                        <w:ins w:id="608" w:author="Nijat Mursali" w:date="2018-10-30T19:29:00Z"/>
                       </w:rPr>
                     </w:pPr>
-                    <w:ins w:id="611" w:author="Nijat Mursali" w:date="2018-10-30T19:31:00Z">
+                    <w:ins w:id="609" w:author="Nijat Mursali" w:date="2018-10-30T19:31:00Z">
                       <w:r>
                         <w:t>AI</w:t>
                       </w:r>
@@ -6423,15 +6411,15 @@
                     <w:pPr>
                       <w:jc w:val="both"/>
                       <w:rPr>
-                        <w:ins w:id="612" w:author="Nijat Mursali" w:date="2018-10-30T22:58:00Z"/>
+                        <w:ins w:id="610" w:author="Nijat Mursali" w:date="2018-10-30T22:58:00Z"/>
                       </w:rPr>
                     </w:pPr>
-                    <w:ins w:id="613" w:author="Nijat Mursali" w:date="2018-10-30T19:29:00Z">
+                    <w:ins w:id="611" w:author="Nijat Mursali" w:date="2018-10-30T19:29:00Z">
                       <w:r>
                         <w:t>-</w:t>
                       </w:r>
                     </w:ins>
-                    <w:ins w:id="614" w:author="Nijat Mursali" w:date="2018-11-07T18:21:00Z">
+                    <w:ins w:id="612" w:author="Nijat Mursali" w:date="2018-11-07T18:21:00Z">
                       <w:r>
                         <w:t xml:space="preserve">Sprite </w:t>
                       </w:r>
@@ -6441,18 +6429,18 @@
                     <w:pPr>
                       <w:jc w:val="both"/>
                       <w:rPr>
-                        <w:ins w:id="615" w:author="Nijat Mursali" w:date="2018-10-30T22:58:00Z"/>
+                        <w:ins w:id="613" w:author="Nijat Mursali" w:date="2018-10-30T22:58:00Z"/>
                       </w:rPr>
                     </w:pPr>
                   </w:p>
                   <w:p>
                     <w:pPr>
                       <w:jc w:val="both"/>
-                      <w:pPrChange w:id="616" w:author="Nijat Mursali" w:date="2018-10-30T19:29:00Z">
+                      <w:pPrChange w:id="614" w:author="Nijat Mursali" w:date="2018-10-30T19:29:00Z">
                         <w:pPr/>
                       </w:pPrChange>
                     </w:pPr>
-                    <w:ins w:id="617" w:author="Nijat Mursali" w:date="2018-10-30T22:58:00Z">
+                    <w:ins w:id="615" w:author="Nijat Mursali" w:date="2018-10-30T22:58:00Z">
                       <w:r>
                         <w:t>+OnCollisionEnter()</w:t>
                       </w:r>
@@ -6475,10 +6463,10 @@
                     <w:pPr>
                       <w:jc w:val="center"/>
                       <w:rPr>
-                        <w:ins w:id="618" w:author="Nijat Mursali" w:date="2018-10-30T19:29:00Z"/>
+                        <w:ins w:id="616" w:author="Nijat Mursali" w:date="2018-10-30T19:29:00Z"/>
                       </w:rPr>
                     </w:pPr>
-                    <w:ins w:id="619" w:author="Nijat Mursali" w:date="2018-10-30T19:31:00Z">
+                    <w:ins w:id="617" w:author="Nijat Mursali" w:date="2018-10-30T19:31:00Z">
                       <w:r>
                         <w:t>Player</w:t>
                       </w:r>
@@ -6488,15 +6476,15 @@
                     <w:pPr>
                       <w:jc w:val="both"/>
                       <w:rPr>
-                        <w:ins w:id="620" w:author="Nijat Mursali" w:date="2018-10-30T22:58:00Z"/>
+                        <w:ins w:id="618" w:author="Nijat Mursali" w:date="2018-10-30T22:58:00Z"/>
                       </w:rPr>
                     </w:pPr>
-                    <w:ins w:id="621" w:author="Nijat Mursali" w:date="2018-10-30T19:29:00Z">
+                    <w:ins w:id="619" w:author="Nijat Mursali" w:date="2018-10-30T19:29:00Z">
                       <w:r>
                         <w:t>-</w:t>
                       </w:r>
                     </w:ins>
-                    <w:ins w:id="622" w:author="Nijat Mursali" w:date="2018-11-07T18:21:00Z">
+                    <w:ins w:id="620" w:author="Nijat Mursali" w:date="2018-11-07T18:21:00Z">
                       <w:r>
                         <w:t>Sprite</w:t>
                       </w:r>
@@ -6506,7 +6494,7 @@
                     <w:pPr>
                       <w:jc w:val="both"/>
                       <w:rPr>
-                        <w:ins w:id="623" w:author="Nijat Mursali" w:date="2018-10-30T22:58:00Z"/>
+                        <w:ins w:id="621" w:author="Nijat Mursali" w:date="2018-10-30T22:58:00Z"/>
                       </w:rPr>
                     </w:pPr>
                   </w:p>
@@ -6514,10 +6502,10 @@
                     <w:pPr>
                       <w:jc w:val="both"/>
                       <w:rPr>
-                        <w:ins w:id="624" w:author="Nijat Mursali" w:date="2018-10-30T22:58:00Z"/>
+                        <w:ins w:id="622" w:author="Nijat Mursali" w:date="2018-10-30T22:58:00Z"/>
                       </w:rPr>
                     </w:pPr>
-                    <w:ins w:id="625" w:author="Nijat Mursali" w:date="2018-11-07T18:22:00Z">
+                    <w:ins w:id="623" w:author="Nijat Mursali" w:date="2018-11-07T18:22:00Z">
                       <w:r>
                         <w:t>+Lights()</w:t>
                       </w:r>
@@ -6527,10 +6515,10 @@
                     <w:pPr>
                       <w:jc w:val="both"/>
                       <w:rPr>
-                        <w:ins w:id="626" w:author="Nijat Mursali" w:date="2018-10-30T22:58:00Z"/>
+                        <w:ins w:id="624" w:author="Nijat Mursali" w:date="2018-10-30T22:58:00Z"/>
                       </w:rPr>
                     </w:pPr>
-                    <w:ins w:id="627" w:author="Nijat Mursali" w:date="2018-10-30T22:58:00Z">
+                    <w:ins w:id="625" w:author="Nijat Mursali" w:date="2018-10-30T22:58:00Z">
                       <w:r>
                         <w:t>+Move()</w:t>
                       </w:r>
@@ -6539,21 +6527,21 @@
                   <w:p>
                     <w:pPr>
                       <w:jc w:val="both"/>
-                      <w:pPrChange w:id="628" w:author="Nijat Mursali" w:date="2018-10-30T19:29:00Z">
+                      <w:pPrChange w:id="626" w:author="Nijat Mursali" w:date="2018-10-30T19:29:00Z">
                         <w:pPr/>
                       </w:pPrChange>
                     </w:pPr>
-                    <w:ins w:id="629" w:author="Nijat Mursali" w:date="2018-10-30T22:58:00Z">
+                    <w:ins w:id="627" w:author="Nijat Mursali" w:date="2018-10-30T22:58:00Z">
                       <w:r>
                         <w:t>+</w:t>
                       </w:r>
                     </w:ins>
-                    <w:ins w:id="630" w:author="Nijat Mursali" w:date="2018-11-07T18:21:00Z">
+                    <w:ins w:id="628" w:author="Nijat Mursali" w:date="2018-11-07T18:21:00Z">
                       <w:r>
                         <w:t>Siren</w:t>
                       </w:r>
                     </w:ins>
-                    <w:ins w:id="631" w:author="Nijat Mursali" w:date="2018-11-07T18:22:00Z">
+                    <w:ins w:id="629" w:author="Nijat Mursali" w:date="2018-11-07T18:22:00Z">
                       <w:r>
                         <w:t>()</w:t>
                       </w:r>
@@ -6569,24 +6557,24 @@
     <w:p>
       <w:pPr>
         <w:rPr>
-          <w:ins w:id="632" w:author="Nijat Mursali" w:date="2018-10-30T19:28:00Z"/>
-        </w:rPr>
-      </w:pPr>
-    </w:p>
-    <w:p>
-      <w:pPr>
-        <w:rPr>
-          <w:ins w:id="633" w:author="Nijat Mursali" w:date="2018-10-30T23:02:00Z"/>
-        </w:rPr>
-      </w:pPr>
-    </w:p>
-    <w:p>
-      <w:pPr>
-        <w:rPr>
-          <w:ins w:id="634" w:author="Nijat Mursali" w:date="2018-10-30T23:02:00Z"/>
-        </w:rPr>
-      </w:pPr>
-      <w:ins w:id="635" w:author="Nijat Mursali" w:date="2018-11-14T17:06:00Z">
+          <w:ins w:id="630" w:author="Nijat Mursali" w:date="2018-10-30T19:28:00Z"/>
+        </w:rPr>
+      </w:pPr>
+    </w:p>
+    <w:p>
+      <w:pPr>
+        <w:rPr>
+          <w:ins w:id="631" w:author="Nijat Mursali" w:date="2018-10-30T23:02:00Z"/>
+        </w:rPr>
+      </w:pPr>
+    </w:p>
+    <w:p>
+      <w:pPr>
+        <w:rPr>
+          <w:ins w:id="632" w:author="Nijat Mursali" w:date="2018-10-30T23:02:00Z"/>
+        </w:rPr>
+      </w:pPr>
+      <w:ins w:id="633" w:author="Nijat Mursali" w:date="2018-11-14T17:06:00Z">
         <w:r>
           <w:rPr>
             <w:noProof/>
@@ -6600,10 +6588,10 @@
     <w:p>
       <w:pPr>
         <w:rPr>
-          <w:ins w:id="636" w:author="Nijat Mursali" w:date="2018-10-30T23:02:00Z"/>
-        </w:rPr>
-      </w:pPr>
-      <w:ins w:id="637" w:author="Nijat Mursali" w:date="2018-11-14T17:06:00Z">
+          <w:ins w:id="634" w:author="Nijat Mursali" w:date="2018-10-30T23:02:00Z"/>
+        </w:rPr>
+      </w:pPr>
+      <w:ins w:id="635" w:author="Nijat Mursali" w:date="2018-11-14T17:06:00Z">
         <w:r>
           <w:rPr>
             <w:noProof/>
@@ -6613,7 +6601,7 @@
           </w:pict>
         </w:r>
       </w:ins>
-      <w:ins w:id="638" w:author="Nijat Mursali" w:date="2018-11-14T17:05:00Z">
+      <w:ins w:id="636" w:author="Nijat Mursali" w:date="2018-11-14T17:05:00Z">
         <w:r>
           <w:rPr>
             <w:noProof/>
@@ -6627,7 +6615,7 @@
     <w:p>
       <w:pPr>
         <w:rPr>
-          <w:ins w:id="639" w:author="Nijat Mursali" w:date="2018-10-30T23:02:00Z"/>
+          <w:ins w:id="637" w:author="Nijat Mursali" w:date="2018-10-30T23:02:00Z"/>
         </w:rPr>
       </w:pPr>
       <w:r>
@@ -6664,17 +6652,17 @@
     <w:p>
       <w:pPr>
         <w:rPr>
-          <w:ins w:id="640" w:author="Nijat Mursali" w:date="2018-10-30T23:02:00Z"/>
-        </w:rPr>
-      </w:pPr>
-    </w:p>
-    <w:p>
-      <w:pPr>
-        <w:rPr>
-          <w:ins w:id="641" w:author="Nijat Mursali" w:date="2018-10-30T23:02:00Z"/>
-        </w:rPr>
-      </w:pPr>
-      <w:ins w:id="642" w:author="Nijat Mursali" w:date="2018-10-30T23:03:00Z">
+          <w:ins w:id="638" w:author="Nijat Mursali" w:date="2018-10-30T23:02:00Z"/>
+        </w:rPr>
+      </w:pPr>
+    </w:p>
+    <w:p>
+      <w:pPr>
+        <w:rPr>
+          <w:ins w:id="639" w:author="Nijat Mursali" w:date="2018-10-30T23:02:00Z"/>
+        </w:rPr>
+      </w:pPr>
+      <w:ins w:id="640" w:author="Nijat Mursali" w:date="2018-10-30T23:03:00Z">
         <w:r>
           <w:rPr>
             <w:noProof/>
@@ -6687,10 +6675,10 @@
                     <w:pPr>
                       <w:jc w:val="center"/>
                       <w:rPr>
-                        <w:ins w:id="643" w:author="Nijat Mursali" w:date="2018-10-30T23:07:00Z"/>
+                        <w:ins w:id="641" w:author="Nijat Mursali" w:date="2018-10-30T23:07:00Z"/>
                       </w:rPr>
                     </w:pPr>
-                    <w:ins w:id="644" w:author="Nijat Mursali" w:date="2018-10-30T23:05:00Z">
+                    <w:ins w:id="642" w:author="Nijat Mursali" w:date="2018-10-30T23:05:00Z">
                       <w:r>
                         <w:t>StreetLights</w:t>
                       </w:r>
@@ -6700,10 +6688,10 @@
                     <w:pPr>
                       <w:jc w:val="both"/>
                       <w:rPr>
-                        <w:ins w:id="645" w:author="Nijat Mursali" w:date="2018-10-30T22:58:00Z"/>
+                        <w:ins w:id="643" w:author="Nijat Mursali" w:date="2018-10-30T22:58:00Z"/>
                       </w:rPr>
                     </w:pPr>
-                    <w:ins w:id="646" w:author="Nijat Mursali" w:date="2018-11-14T16:53:00Z">
+                    <w:ins w:id="644" w:author="Nijat Mursali" w:date="2018-11-14T16:53:00Z">
                       <w:r>
                         <w:t>-Collider</w:t>
                       </w:r>
@@ -6713,18 +6701,18 @@
                     <w:pPr>
                       <w:jc w:val="both"/>
                       <w:rPr>
-                        <w:ins w:id="647" w:author="Nijat Mursali" w:date="2018-11-14T16:53:00Z"/>
+                        <w:ins w:id="645" w:author="Nijat Mursali" w:date="2018-11-14T16:53:00Z"/>
                       </w:rPr>
                     </w:pPr>
                   </w:p>
                   <w:p>
                     <w:pPr>
                       <w:jc w:val="both"/>
-                      <w:pPrChange w:id="648" w:author="Nijat Mursali" w:date="2018-10-30T19:29:00Z">
+                      <w:pPrChange w:id="646" w:author="Nijat Mursali" w:date="2018-10-30T19:29:00Z">
                         <w:pPr/>
                       </w:pPrChange>
                     </w:pPr>
-                    <w:ins w:id="649" w:author="Nijat Mursali" w:date="2018-10-30T22:58:00Z">
+                    <w:ins w:id="647" w:author="Nijat Mursali" w:date="2018-10-30T22:58:00Z">
                       <w:r>
                         <w:t>+OnCollisionEnter()</w:t>
                       </w:r>
@@ -6747,10 +6735,10 @@
                     <w:pPr>
                       <w:jc w:val="center"/>
                       <w:rPr>
-                        <w:ins w:id="650" w:author="Nijat Mursali" w:date="2018-10-30T19:29:00Z"/>
+                        <w:ins w:id="648" w:author="Nijat Mursali" w:date="2018-10-30T19:29:00Z"/>
                       </w:rPr>
                     </w:pPr>
-                    <w:ins w:id="651" w:author="Nijat Mursali" w:date="2018-10-30T23:03:00Z">
+                    <w:ins w:id="649" w:author="Nijat Mursali" w:date="2018-10-30T23:03:00Z">
                       <w:r>
                         <w:t>Buildings</w:t>
                       </w:r>
@@ -6759,7 +6747,7 @@
                   <w:p>
                     <w:pPr>
                       <w:jc w:val="both"/>
-                      <w:pPrChange w:id="652" w:author="Nijat Mursali" w:date="2018-10-30T19:29:00Z">
+                      <w:pPrChange w:id="650" w:author="Nijat Mursali" w:date="2018-10-30T19:29:00Z">
                         <w:pPr/>
                       </w:pPrChange>
                     </w:pPr>
@@ -6774,24 +6762,24 @@
     <w:p>
       <w:pPr>
         <w:rPr>
+          <w:ins w:id="651" w:author="Nijat Mursali" w:date="2018-10-30T23:02:00Z"/>
+        </w:rPr>
+      </w:pPr>
+    </w:p>
+    <w:p>
+      <w:pPr>
+        <w:rPr>
+          <w:ins w:id="652" w:author="Nijat Mursali" w:date="2018-10-30T23:02:00Z"/>
+        </w:rPr>
+      </w:pPr>
+    </w:p>
+    <w:p>
+      <w:pPr>
+        <w:rPr>
           <w:ins w:id="653" w:author="Nijat Mursali" w:date="2018-10-30T23:02:00Z"/>
         </w:rPr>
       </w:pPr>
-    </w:p>
-    <w:p>
-      <w:pPr>
-        <w:rPr>
-          <w:ins w:id="654" w:author="Nijat Mursali" w:date="2018-10-30T23:02:00Z"/>
-        </w:rPr>
-      </w:pPr>
-    </w:p>
-    <w:p>
-      <w:pPr>
-        <w:rPr>
-          <w:ins w:id="655" w:author="Nijat Mursali" w:date="2018-10-30T23:02:00Z"/>
-        </w:rPr>
-      </w:pPr>
-      <w:ins w:id="656" w:author="Nijat Mursali" w:date="2018-11-14T17:08:00Z">
+      <w:ins w:id="654" w:author="Nijat Mursali" w:date="2018-11-14T17:08:00Z">
         <w:r>
           <w:rPr>
             <w:noProof/>
@@ -6805,17 +6793,17 @@
     <w:p>
       <w:pPr>
         <w:rPr>
-          <w:ins w:id="657" w:author="Nijat Mursali" w:date="2018-10-30T23:02:00Z"/>
-        </w:rPr>
-      </w:pPr>
-    </w:p>
-    <w:p>
-      <w:pPr>
-        <w:rPr>
-          <w:ins w:id="658" w:author="Nijat Mursali" w:date="2018-10-30T23:02:00Z"/>
-        </w:rPr>
-      </w:pPr>
-      <w:ins w:id="659" w:author="Nijat Mursali" w:date="2018-11-14T17:06:00Z">
+          <w:ins w:id="655" w:author="Nijat Mursali" w:date="2018-10-30T23:02:00Z"/>
+        </w:rPr>
+      </w:pPr>
+    </w:p>
+    <w:p>
+      <w:pPr>
+        <w:rPr>
+          <w:ins w:id="656" w:author="Nijat Mursali" w:date="2018-10-30T23:02:00Z"/>
+        </w:rPr>
+      </w:pPr>
+      <w:ins w:id="657" w:author="Nijat Mursali" w:date="2018-11-14T17:06:00Z">
         <w:r>
           <w:rPr>
             <w:noProof/>
@@ -6829,10 +6817,10 @@
     <w:p>
       <w:pPr>
         <w:rPr>
-          <w:ins w:id="660" w:author="Nijat Mursali" w:date="2018-10-30T23:02:00Z"/>
-        </w:rPr>
-      </w:pPr>
-      <w:ins w:id="661" w:author="Nijat Mursali" w:date="2018-10-30T23:05:00Z">
+          <w:ins w:id="658" w:author="Nijat Mursali" w:date="2018-10-30T23:02:00Z"/>
+        </w:rPr>
+      </w:pPr>
+      <w:ins w:id="659" w:author="Nijat Mursali" w:date="2018-10-30T23:05:00Z">
         <w:r>
           <w:rPr>
             <w:noProof/>
@@ -6845,10 +6833,10 @@
                     <w:pPr>
                       <w:jc w:val="center"/>
                       <w:rPr>
-                        <w:ins w:id="662" w:author="Nijat Mursali" w:date="2018-10-30T19:29:00Z"/>
+                        <w:ins w:id="660" w:author="Nijat Mursali" w:date="2018-10-30T19:29:00Z"/>
                       </w:rPr>
                     </w:pPr>
-                    <w:ins w:id="663" w:author="Nijat Mursali" w:date="2018-11-12T09:40:00Z">
+                    <w:ins w:id="661" w:author="Nijat Mursali" w:date="2018-11-12T09:40:00Z">
                       <w:r>
                         <w:t>Ball</w:t>
                       </w:r>
@@ -6858,17 +6846,30 @@
                     <w:pPr>
                       <w:jc w:val="both"/>
                       <w:rPr>
-                        <w:ins w:id="664" w:author="Nijat Mursali" w:date="2018-10-30T23:06:00Z"/>
+                        <w:ins w:id="662" w:author="Nijat Mursali" w:date="2018-10-30T23:06:00Z"/>
                       </w:rPr>
                     </w:pPr>
-                    <w:ins w:id="665" w:author="Nijat Mursali" w:date="2018-10-30T19:29:00Z">
+                    <w:ins w:id="663" w:author="Nijat Mursali" w:date="2018-10-30T19:29:00Z">
                       <w:r>
                         <w:t>-</w:t>
                       </w:r>
                     </w:ins>
+                    <w:ins w:id="664" w:author="Nijat Mursali" w:date="2018-10-30T23:06:00Z">
+                      <w:r>
+                        <w:t>Physics</w:t>
+                      </w:r>
+                    </w:ins>
+                  </w:p>
+                  <w:p>
+                    <w:pPr>
+                      <w:jc w:val="both"/>
+                      <w:rPr>
+                        <w:ins w:id="665" w:author="Nijat Mursali" w:date="2018-10-30T22:58:00Z"/>
+                      </w:rPr>
+                    </w:pPr>
                     <w:ins w:id="666" w:author="Nijat Mursali" w:date="2018-10-30T23:06:00Z">
                       <w:r>
-                        <w:t>Physics</w:t>
+                        <w:t>-Collider</w:t>
                       </w:r>
                     </w:ins>
                   </w:p>
@@ -6879,33 +6880,20 @@
                         <w:ins w:id="667" w:author="Nijat Mursali" w:date="2018-10-30T22:58:00Z"/>
                       </w:rPr>
                     </w:pPr>
-                    <w:ins w:id="668" w:author="Nijat Mursali" w:date="2018-10-30T23:06:00Z">
-                      <w:r>
-                        <w:t>-Collider</w:t>
-                      </w:r>
-                    </w:ins>
                   </w:p>
                   <w:p>
                     <w:pPr>
                       <w:jc w:val="both"/>
-                      <w:rPr>
-                        <w:ins w:id="669" w:author="Nijat Mursali" w:date="2018-10-30T22:58:00Z"/>
-                      </w:rPr>
-                    </w:pPr>
-                  </w:p>
-                  <w:p>
-                    <w:pPr>
-                      <w:jc w:val="both"/>
-                      <w:pPrChange w:id="670" w:author="Nijat Mursali" w:date="2018-10-30T19:29:00Z">
+                      <w:pPrChange w:id="668" w:author="Nijat Mursali" w:date="2018-10-30T19:29:00Z">
                         <w:pPr/>
                       </w:pPrChange>
                     </w:pPr>
-                    <w:ins w:id="671" w:author="Nijat Mursali" w:date="2018-11-14T16:52:00Z">
+                    <w:ins w:id="669" w:author="Nijat Mursali" w:date="2018-11-14T16:52:00Z">
                       <w:r>
                         <w:t>-</w:t>
                       </w:r>
                     </w:ins>
-                    <w:ins w:id="672" w:author="Nijat Mursali" w:date="2018-10-30T22:58:00Z">
+                    <w:ins w:id="670" w:author="Nijat Mursali" w:date="2018-10-30T22:58:00Z">
                       <w:r>
                         <w:t>OnCollisionEnter()</w:t>
                       </w:r>
@@ -6921,6 +6909,20 @@
     <w:p>
       <w:pPr>
         <w:rPr>
+          <w:ins w:id="671" w:author="Nijat Mursali" w:date="2018-10-30T23:02:00Z"/>
+        </w:rPr>
+      </w:pPr>
+    </w:p>
+    <w:p>
+      <w:pPr>
+        <w:rPr>
+          <w:ins w:id="672" w:author="Nijat Mursali" w:date="2018-10-30T23:02:00Z"/>
+        </w:rPr>
+      </w:pPr>
+    </w:p>
+    <w:p>
+      <w:pPr>
+        <w:rPr>
           <w:ins w:id="673" w:author="Nijat Mursali" w:date="2018-10-30T23:02:00Z"/>
         </w:rPr>
       </w:pPr>
@@ -6931,21 +6933,7 @@
           <w:ins w:id="674" w:author="Nijat Mursali" w:date="2018-10-30T23:02:00Z"/>
         </w:rPr>
       </w:pPr>
-    </w:p>
-    <w:p>
-      <w:pPr>
-        <w:rPr>
-          <w:ins w:id="675" w:author="Nijat Mursali" w:date="2018-10-30T23:02:00Z"/>
-        </w:rPr>
-      </w:pPr>
-    </w:p>
-    <w:p>
-      <w:pPr>
-        <w:rPr>
-          <w:ins w:id="676" w:author="Nijat Mursali" w:date="2018-10-30T23:02:00Z"/>
-        </w:rPr>
-      </w:pPr>
-      <w:ins w:id="677" w:author="Nijat Mursali" w:date="2018-11-14T17:07:00Z">
+      <w:ins w:id="675" w:author="Nijat Mursali" w:date="2018-11-14T17:07:00Z">
         <w:r>
           <w:rPr>
             <w:noProof/>
@@ -6959,7 +6947,7 @@
     <w:p>
       <w:pPr>
         <w:rPr>
-          <w:ins w:id="678" w:author="Nijat Mursali" w:date="2018-10-30T23:02:00Z"/>
+          <w:ins w:id="676" w:author="Nijat Mursali" w:date="2018-10-30T23:02:00Z"/>
         </w:rPr>
       </w:pPr>
     </w:p>
@@ -6967,7 +6955,7 @@
       <w:pPr>
         <w:rPr>
           <w:lang w:val="az-Latn-AZ"/>
-          <w:rPrChange w:id="679" w:author="Nijat Mursali" w:date="2018-10-31T21:14:00Z">
+          <w:rPrChange w:id="677" w:author="Nijat Mursali" w:date="2018-10-31T21:14:00Z">
             <w:rPr/>
           </w:rPrChange>
         </w:rPr>
@@ -6977,23 +6965,23 @@
       <w:pPr>
         <w:pStyle w:val="Heading1"/>
         <w:rPr>
-          <w:ins w:id="680" w:author="Nijat Mursali" w:date="2018-10-30T14:52:00Z"/>
-        </w:rPr>
-      </w:pPr>
-      <w:bookmarkStart w:id="681" w:name="_Toc530182027"/>
+          <w:ins w:id="678" w:author="Nijat Mursali" w:date="2018-10-30T14:52:00Z"/>
+        </w:rPr>
+      </w:pPr>
+      <w:bookmarkStart w:id="679" w:name="_Toc530182027"/>
       <w:r>
         <w:t>References</w:t>
       </w:r>
-      <w:bookmarkEnd w:id="681"/>
-    </w:p>
-    <w:p>
-      <w:pPr>
-        <w:rPr>
-          <w:rPrChange w:id="682" w:author="Nijat Mursali" w:date="2018-10-30T14:52:00Z">
+      <w:bookmarkEnd w:id="679"/>
+    </w:p>
+    <w:p>
+      <w:pPr>
+        <w:rPr>
+          <w:rPrChange w:id="680" w:author="Nijat Mursali" w:date="2018-10-30T14:52:00Z">
             <w:rPr/>
           </w:rPrChange>
         </w:rPr>
-        <w:pPrChange w:id="683" w:author="Nijat Mursali" w:date="2018-10-30T14:52:00Z">
+        <w:pPrChange w:id="681" w:author="Nijat Mursali" w:date="2018-10-30T14:52:00Z">
           <w:pPr>
             <w:pStyle w:val="Heading1"/>
           </w:pPr>
@@ -7006,6 +6994,25 @@
         <w:ind w:firstLine="426"/>
         <w:jc w:val="both"/>
         <w:rPr>
+          <w:ins w:id="682" w:author="Nijat Mursali" w:date="2018-10-30T14:52:00Z"/>
+          <w:rFonts w:ascii="Times New Roman" w:hAnsi="Times New Roman" w:cs="Times New Roman"/>
+        </w:rPr>
+      </w:pPr>
+      <w:ins w:id="683" w:author="Nijat Mursali" w:date="2018-10-30T14:52:00Z">
+        <w:r>
+          <w:rPr>
+            <w:rFonts w:ascii="Times New Roman" w:hAnsi="Times New Roman" w:cs="Times New Roman"/>
+          </w:rPr>
+          <w:lastRenderedPageBreak/>
+          <w:t>The following game did not require drastic use of references to build up a clear idea of the game design and dynamics. Therefore, the following two references were enough to conclude a general idea on the product.</w:t>
+        </w:r>
+      </w:ins>
+    </w:p>
+    <w:p>
+      <w:pPr>
+        <w:spacing w:line="480" w:lineRule="auto"/>
+        <w:jc w:val="both"/>
+        <w:rPr>
           <w:ins w:id="684" w:author="Nijat Mursali" w:date="2018-10-30T14:52:00Z"/>
           <w:rFonts w:ascii="Times New Roman" w:hAnsi="Times New Roman" w:cs="Times New Roman"/>
         </w:rPr>
@@ -7015,8 +7022,72 @@
           <w:rPr>
             <w:rFonts w:ascii="Times New Roman" w:hAnsi="Times New Roman" w:cs="Times New Roman"/>
           </w:rPr>
-          <w:lastRenderedPageBreak/>
-          <w:t>The following game did not require drastic use of references to build up a clear idea of the game design and dynamics. Therefore, the following two references were enough to conclude a general idea on the product.</w:t>
+          <w:t>Reference 1:</w:t>
+        </w:r>
+        <w:r>
+          <w:rPr>
+            <w:rFonts w:ascii="Times New Roman" w:hAnsi="Times New Roman" w:cs="Times New Roman"/>
+          </w:rPr>
+          <w:tab/>
+          <w:t xml:space="preserve">Hill Climb Racing, </w:t>
+        </w:r>
+        <w:r>
+          <w:rPr>
+            <w:rFonts w:ascii="Times New Roman" w:hAnsi="Times New Roman" w:cs="Times New Roman"/>
+            <w:i/>
+          </w:rPr>
+          <w:t>by</w:t>
+        </w:r>
+        <w:r>
+          <w:rPr>
+            <w:rFonts w:ascii="Times New Roman" w:hAnsi="Times New Roman" w:cs="Times New Roman"/>
+            <w:i/>
+          </w:rPr>
+          <w:t xml:space="preserve"> </w:t>
+        </w:r>
+        <w:r>
+          <w:rPr>
+            <w:rFonts w:ascii="Times New Roman" w:hAnsi="Times New Roman" w:cs="Times New Roman"/>
+            <w:i/>
+          </w:rPr>
+          <w:t>Fingersoft,</w:t>
+        </w:r>
+        <w:r>
+          <w:rPr>
+            <w:rFonts w:ascii="Times New Roman" w:hAnsi="Times New Roman" w:cs="Times New Roman"/>
+          </w:rPr>
+          <w:t xml:space="preserve"> </w:t>
+        </w:r>
+        <w:r>
+          <w:rPr>
+            <w:rFonts w:ascii="Times New Roman" w:hAnsi="Times New Roman" w:cs="Times New Roman"/>
+          </w:rPr>
+          <w:fldChar w:fldCharType="begin"/>
+        </w:r>
+        <w:r>
+          <w:rPr>
+            <w:rFonts w:ascii="Times New Roman" w:hAnsi="Times New Roman" w:cs="Times New Roman"/>
+          </w:rPr>
+          <w:instrText xml:space="preserve"> HYPERLINK "https://play.google.com/store/apps/details?id=com.fingersoft.hillclimb&amp;hl=en" </w:instrText>
+        </w:r>
+        <w:r>
+          <w:rPr>
+            <w:rFonts w:ascii="Times New Roman" w:hAnsi="Times New Roman" w:cs="Times New Roman"/>
+          </w:rPr>
+          <w:fldChar w:fldCharType="separate"/>
+        </w:r>
+        <w:r>
+          <w:rPr>
+            <w:rStyle w:val="Hyperlink"/>
+            <w:rFonts w:ascii="Times New Roman" w:hAnsi="Times New Roman" w:cs="Times New Roman"/>
+          </w:rPr>
+          <w:t>https://play.google.com/store/apps/details?id=com.fingersoft.hillclimb&amp;hl=en</w:t>
+        </w:r>
+        <w:r>
+          <w:rPr>
+            <w:rFonts w:ascii="Times New Roman" w:hAnsi="Times New Roman" w:cs="Times New Roman"/>
+          </w:rPr>
+          <w:fldChar w:fldCharType="end"/>
         </w:r>
       </w:ins>
     </w:p>
@@ -7034,42 +7105,159 @@
           <w:rPr>
             <w:rFonts w:ascii="Times New Roman" w:hAnsi="Times New Roman" w:cs="Times New Roman"/>
           </w:rPr>
-          <w:t>Reference 1:</w:t>
-        </w:r>
-        <w:r>
-          <w:rPr>
-            <w:rFonts w:ascii="Times New Roman" w:hAnsi="Times New Roman" w:cs="Times New Roman"/>
-          </w:rPr>
-          <w:tab/>
-          <w:t xml:space="preserve">Hill Climb Racing, </w:t>
+          <w:t xml:space="preserve">Reference 2: Taxi Sim 2016, </w:t>
         </w:r>
         <w:r>
           <w:rPr>
             <w:rFonts w:ascii="Times New Roman" w:hAnsi="Times New Roman" w:cs="Times New Roman"/>
             <w:i/>
           </w:rPr>
-          <w:t>by</w:t>
+          <w:t>by Ovidiu Pop,</w:t>
+        </w:r>
+        <w:r>
+          <w:rPr>
+            <w:rFonts w:ascii="Times New Roman" w:hAnsi="Times New Roman" w:cs="Times New Roman"/>
+          </w:rPr>
+          <w:t xml:space="preserve"> </w:t>
+        </w:r>
+      </w:ins>
+    </w:p>
+    <w:p>
+      <w:pPr>
+        <w:spacing w:line="276" w:lineRule="auto"/>
+        <w:jc w:val="both"/>
+        <w:rPr>
+          <w:del w:id="688" w:author="Nuru Nurdil" w:date="2018-11-17T01:36:00Z"/>
+          <w:rFonts w:ascii="Times New Roman" w:hAnsi="Times New Roman" w:cs="Times New Roman"/>
+        </w:rPr>
+      </w:pPr>
+      <w:ins w:id="689" w:author="Nijat Mursali" w:date="2018-10-30T14:52:00Z">
+        <w:r>
+          <w:rPr>
+            <w:rFonts w:ascii="Times New Roman" w:hAnsi="Times New Roman" w:cs="Times New Roman"/>
+          </w:rPr>
+          <w:fldChar w:fldCharType="begin"/>
+        </w:r>
+        <w:r>
+          <w:rPr>
+            <w:rFonts w:ascii="Times New Roman" w:hAnsi="Times New Roman" w:cs="Times New Roman"/>
+          </w:rPr>
+          <w:instrText xml:space="preserve"> HYPERLINK "https://play.google.com/store/apps/details?id=com.ovilex.taxisim2016" </w:instrText>
+        </w:r>
+        <w:r>
+          <w:rPr>
+            <w:rFonts w:ascii="Times New Roman" w:hAnsi="Times New Roman" w:cs="Times New Roman"/>
+          </w:rPr>
+          <w:fldChar w:fldCharType="separate"/>
+        </w:r>
+        <w:r>
+          <w:rPr>
+            <w:rStyle w:val="Hyperlink"/>
+            <w:rFonts w:ascii="Times New Roman" w:hAnsi="Times New Roman" w:cs="Times New Roman"/>
+          </w:rPr>
+          <w:t>https://play.google.com/store/apps/details?id=com.ovilex.taxisim2016</w:t>
+        </w:r>
+        <w:r>
+          <w:rPr>
+            <w:rFonts w:ascii="Times New Roman" w:hAnsi="Times New Roman" w:cs="Times New Roman"/>
+          </w:rPr>
+          <w:fldChar w:fldCharType="end"/>
+        </w:r>
+      </w:ins>
+    </w:p>
+    <w:p>
+      <w:pPr>
+        <w:spacing w:line="480" w:lineRule="auto"/>
+        <w:jc w:val="both"/>
+        <w:rPr>
+          <w:ins w:id="690" w:author="Nuru Nurdil" w:date="2018-11-18T15:55:00Z"/>
+          <w:rFonts w:ascii="Times New Roman" w:hAnsi="Times New Roman" w:cs="Times New Roman"/>
+        </w:rPr>
+        <w:pPrChange w:id="691" w:author="Nuru Nurdil" w:date="2018-11-17T01:36:00Z">
+          <w:pPr/>
+        </w:pPrChange>
+      </w:pPr>
+      <w:bookmarkStart w:id="692" w:name="_GoBack"/>
+      <w:bookmarkEnd w:id="692"/>
+    </w:p>
+    <w:p>
+      <w:pPr>
+        <w:spacing w:line="276" w:lineRule="auto"/>
+        <w:jc w:val="both"/>
+        <w:rPr>
+          <w:ins w:id="693" w:author="Nuru Nurdil" w:date="2018-11-18T15:55:00Z"/>
+          <w:rFonts w:ascii="Times New Roman" w:hAnsi="Times New Roman" w:cs="Times New Roman"/>
+        </w:rPr>
+      </w:pPr>
+      <w:ins w:id="694" w:author="Nuru Nurdil" w:date="2018-11-18T15:55:00Z">
+        <w:r>
+          <w:rPr>
+            <w:rFonts w:ascii="Times New Roman" w:hAnsi="Times New Roman" w:cs="Times New Roman"/>
+          </w:rPr>
+          <w:t xml:space="preserve">Reference </w:t>
+        </w:r>
+        <w:r>
+          <w:rPr>
+            <w:rFonts w:ascii="Times New Roman" w:hAnsi="Times New Roman" w:cs="Times New Roman"/>
+          </w:rPr>
+          <w:t>3</w:t>
+        </w:r>
+        <w:r>
+          <w:rPr>
+            <w:rFonts w:ascii="Times New Roman" w:hAnsi="Times New Roman" w:cs="Times New Roman"/>
+          </w:rPr>
+          <w:t xml:space="preserve">: </w:t>
+        </w:r>
+        <w:r>
+          <w:rPr>
+            <w:rFonts w:ascii="Times New Roman" w:hAnsi="Times New Roman" w:cs="Times New Roman"/>
+          </w:rPr>
+          <w:t>Aghanatiq 2017</w:t>
+        </w:r>
+        <w:r>
+          <w:rPr>
+            <w:rFonts w:ascii="Times New Roman" w:hAnsi="Times New Roman" w:cs="Times New Roman"/>
+          </w:rPr>
+          <w:t xml:space="preserve">, </w:t>
         </w:r>
         <w:r>
           <w:rPr>
             <w:rFonts w:ascii="Times New Roman" w:hAnsi="Times New Roman" w:cs="Times New Roman"/>
             <w:i/>
           </w:rPr>
-          <w:t xml:space="preserve"> </w:t>
+          <w:t>by</w:t>
         </w:r>
         <w:r>
           <w:rPr>
             <w:rFonts w:ascii="Times New Roman" w:hAnsi="Times New Roman" w:cs="Times New Roman"/>
             <w:i/>
           </w:rPr>
-          <w:t>Fingersoft,</w:t>
+          <w:t xml:space="preserve"> Planet Parni Iz Baku Films</w:t>
         </w:r>
         <w:r>
           <w:rPr>
             <w:rFonts w:ascii="Times New Roman" w:hAnsi="Times New Roman" w:cs="Times New Roman"/>
+            <w:i/>
+          </w:rPr>
+          <w:t>,</w:t>
+        </w:r>
+        <w:r>
+          <w:rPr>
+            <w:rFonts w:ascii="Times New Roman" w:hAnsi="Times New Roman" w:cs="Times New Roman"/>
           </w:rPr>
           <w:t xml:space="preserve"> </w:t>
         </w:r>
+      </w:ins>
+    </w:p>
+    <w:p>
+      <w:pPr>
+        <w:spacing w:line="276" w:lineRule="auto"/>
+        <w:rPr>
+          <w:ins w:id="695" w:author="Nuru Nurdil" w:date="2018-11-18T15:55:00Z"/>
+          <w:rFonts w:ascii="Times New Roman" w:hAnsi="Times New Roman" w:cs="Times New Roman"/>
+        </w:rPr>
+      </w:pPr>
+      <w:ins w:id="696" w:author="Nuru Nurdil" w:date="2018-11-18T15:55:00Z">
         <w:r>
           <w:rPr>
             <w:rFonts w:ascii="Times New Roman" w:hAnsi="Times New Roman" w:cs="Times New Roman"/>
@@ -7080,7 +7268,19 @@
           <w:rPr>
             <w:rFonts w:ascii="Times New Roman" w:hAnsi="Times New Roman" w:cs="Times New Roman"/>
           </w:rPr>
-          <w:instrText xml:space="preserve"> HYPERLINK "https://play.google.com/store/apps/details?id=com.fingersoft.hillclimb&amp;hl=en" </w:instrText>
+          <w:instrText xml:space="preserve"> HYPERLINK "</w:instrText>
+        </w:r>
+        <w:r>
+          <w:rPr>
+            <w:rFonts w:ascii="Times New Roman" w:hAnsi="Times New Roman" w:cs="Times New Roman"/>
+          </w:rPr>
+          <w:instrText>https://www.imdb.com/title/tt6413370/?ref_=ttfc_fc_tt</w:instrText>
+        </w:r>
+        <w:r>
+          <w:rPr>
+            <w:rFonts w:ascii="Times New Roman" w:hAnsi="Times New Roman" w:cs="Times New Roman"/>
+          </w:rPr>
+          <w:instrText xml:space="preserve">" </w:instrText>
         </w:r>
         <w:r>
           <w:rPr>
@@ -7093,7 +7293,7 @@
             <w:rStyle w:val="Hyperlink"/>
             <w:rFonts w:ascii="Times New Roman" w:hAnsi="Times New Roman" w:cs="Times New Roman"/>
           </w:rPr>
-          <w:t>https://play.google.com/store/apps/details?id=com.fingersoft.hillclimb&amp;hl=en</w:t>
+          <w:t>https://www.imdb.com/title/tt6413370/?ref_=ttfc_fc_tt</w:t>
         </w:r>
         <w:r>
           <w:rPr>
@@ -7102,91 +7302,35 @@
           <w:fldChar w:fldCharType="end"/>
         </w:r>
       </w:ins>
+    </w:p>
+    <w:p>
+      <w:pPr>
+        <w:spacing w:line="276" w:lineRule="auto"/>
+        <w:rPr>
+          <w:ins w:id="697" w:author="Nuru Nurdil" w:date="2018-11-18T15:55:00Z"/>
+          <w:rFonts w:ascii="Times New Roman" w:hAnsi="Times New Roman" w:cs="Times New Roman"/>
+        </w:rPr>
+      </w:pPr>
     </w:p>
     <w:p>
       <w:pPr>
         <w:spacing w:line="480" w:lineRule="auto"/>
         <w:jc w:val="both"/>
         <w:rPr>
-          <w:ins w:id="688" w:author="Nijat Mursali" w:date="2018-10-30T14:52:00Z"/>
+          <w:ins w:id="698" w:author="Nuru Nurdil" w:date="2018-11-18T15:55:00Z"/>
           <w:rFonts w:ascii="Times New Roman" w:hAnsi="Times New Roman" w:cs="Times New Roman"/>
         </w:rPr>
       </w:pPr>
-      <w:ins w:id="689" w:author="Nijat Mursali" w:date="2018-10-30T14:52:00Z">
-        <w:r>
-          <w:rPr>
-            <w:rFonts w:ascii="Times New Roman" w:hAnsi="Times New Roman" w:cs="Times New Roman"/>
-          </w:rPr>
-          <w:t xml:space="preserve">Reference 2: Taxi Sim 2016, </w:t>
-        </w:r>
-        <w:r>
-          <w:rPr>
-            <w:rFonts w:ascii="Times New Roman" w:hAnsi="Times New Roman" w:cs="Times New Roman"/>
-            <w:i/>
-          </w:rPr>
-          <w:t>by Ovidiu Pop,</w:t>
-        </w:r>
-        <w:r>
-          <w:rPr>
-            <w:rFonts w:ascii="Times New Roman" w:hAnsi="Times New Roman" w:cs="Times New Roman"/>
-          </w:rPr>
-          <w:t xml:space="preserve"> </w:t>
-        </w:r>
-      </w:ins>
     </w:p>
     <w:p>
       <w:pPr>
         <w:spacing w:line="480" w:lineRule="auto"/>
         <w:jc w:val="both"/>
-        <w:rPr>
-          <w:ins w:id="690" w:author="Nijat Mursali" w:date="2018-10-30T14:52:00Z"/>
-          <w:del w:id="691" w:author="Nuru Nurdil" w:date="2018-11-17T01:36:00Z"/>
-          <w:rFonts w:ascii="Times New Roman" w:hAnsi="Times New Roman" w:cs="Times New Roman"/>
-        </w:rPr>
-      </w:pPr>
-      <w:ins w:id="692" w:author="Nijat Mursali" w:date="2018-10-30T14:52:00Z">
-        <w:r>
-          <w:rPr>
-            <w:rFonts w:ascii="Times New Roman" w:hAnsi="Times New Roman" w:cs="Times New Roman"/>
-          </w:rPr>
-          <w:fldChar w:fldCharType="begin"/>
-        </w:r>
-        <w:r>
-          <w:rPr>
-            <w:rFonts w:ascii="Times New Roman" w:hAnsi="Times New Roman" w:cs="Times New Roman"/>
-          </w:rPr>
-          <w:instrText xml:space="preserve"> HYPERLINK "https://play.google.com/store/apps/details?id=com.ovilex.taxisim2016" </w:instrText>
-        </w:r>
-        <w:r>
-          <w:rPr>
-            <w:rFonts w:ascii="Times New Roman" w:hAnsi="Times New Roman" w:cs="Times New Roman"/>
-          </w:rPr>
-          <w:fldChar w:fldCharType="separate"/>
-        </w:r>
-        <w:r>
-          <w:rPr>
-            <w:rStyle w:val="Hyperlink"/>
-            <w:rFonts w:ascii="Times New Roman" w:hAnsi="Times New Roman" w:cs="Times New Roman"/>
-          </w:rPr>
-          <w:t>https://play.google.com/store/apps/details?id=com.ovilex.taxisim2016</w:t>
-        </w:r>
-        <w:r>
-          <w:rPr>
-            <w:rFonts w:ascii="Times New Roman" w:hAnsi="Times New Roman" w:cs="Times New Roman"/>
-          </w:rPr>
-          <w:fldChar w:fldCharType="end"/>
-        </w:r>
-      </w:ins>
-    </w:p>
-    <w:p>
-      <w:pPr>
-        <w:spacing w:line="480" w:lineRule="auto"/>
-        <w:jc w:val="both"/>
-        <w:pPrChange w:id="693" w:author="Nuru Nurdil" w:date="2018-11-17T01:36:00Z">
+        <w:pPrChange w:id="699" w:author="Nuru Nurdil" w:date="2018-11-17T01:36:00Z">
           <w:pPr/>
         </w:pPrChange>
       </w:pPr>
-      <w:del w:id="694" w:author="Nijat Mursali" w:date="2018-10-30T14:52:00Z">
+      <w:del w:id="700" w:author="Nijat Mursali" w:date="2018-10-30T14:52:00Z">
         <w:r>
           <w:delText xml:space="preserve">&lt;Insert here any document referred to in the </w:delText>
         </w:r>
@@ -7346,10 +7490,10 @@
       <w:pPr>
         <w:pStyle w:val="FootnoteText"/>
         <w:rPr>
-          <w:del w:id="82" w:author="Nuru Nurdil" w:date="2018-11-16T12:20:00Z"/>
-        </w:rPr>
-      </w:pPr>
-      <w:del w:id="83" w:author="Nuru Nurdil" w:date="2018-11-16T12:20:00Z">
+          <w:del w:id="81" w:author="Nuru Nurdil" w:date="2018-11-16T12:20:00Z"/>
+        </w:rPr>
+      </w:pPr>
+      <w:del w:id="82" w:author="Nuru Nurdil" w:date="2018-11-16T12:20:00Z">
         <w:r>
           <w:rPr>
             <w:rStyle w:val="FootnoteReference"/>
@@ -7377,7 +7521,7 @@
       <w:pPr>
         <w:pStyle w:val="FootnoteText"/>
         <w:rPr>
-          <w:del w:id="84" w:author="Nuru Nurdil" w:date="2018-11-16T12:20:00Z"/>
+          <w:del w:id="83" w:author="Nuru Nurdil" w:date="2018-11-16T12:20:00Z"/>
         </w:rPr>
       </w:pPr>
     </w:p>
@@ -7387,10 +7531,10 @@
       <w:pPr>
         <w:pStyle w:val="FootnoteText"/>
         <w:rPr>
-          <w:ins w:id="529" w:author="Araz Yusubov" w:date="2018-09-18T19:53:00Z"/>
-        </w:rPr>
-      </w:pPr>
-      <w:ins w:id="530" w:author="Araz Yusubov" w:date="2018-09-18T19:51:00Z">
+          <w:ins w:id="527" w:author="Araz Yusubov" w:date="2018-09-18T19:53:00Z"/>
+        </w:rPr>
+      </w:pPr>
+      <w:ins w:id="528" w:author="Araz Yusubov" w:date="2018-09-18T19:51:00Z">
         <w:r>
           <w:rPr>
             <w:rStyle w:val="FootnoteReference"/>
@@ -7401,58 +7545,58 @@
           <w:t xml:space="preserve"> Interaction matrix is a </w:t>
         </w:r>
       </w:ins>
+      <w:ins w:id="529" w:author="Araz Yusubov" w:date="2018-09-18T19:52:00Z">
+        <w:r>
+          <w:t>spreadsheet listing game object</w:t>
+        </w:r>
+      </w:ins>
+      <w:ins w:id="530" w:author="Araz Yusubov" w:date="2018-09-18T19:56:00Z">
+        <w:r>
+          <w:t>s</w:t>
+        </w:r>
+      </w:ins>
       <w:ins w:id="531" w:author="Araz Yusubov" w:date="2018-09-18T19:52:00Z">
         <w:r>
-          <w:t>spreadsheet listing game object</w:t>
+          <w:t xml:space="preserve"> on sides</w:t>
         </w:r>
       </w:ins>
       <w:ins w:id="532" w:author="Araz Yusubov" w:date="2018-09-18T19:56:00Z">
         <w:r>
-          <w:t>s</w:t>
+          <w:t>,</w:t>
         </w:r>
       </w:ins>
       <w:ins w:id="533" w:author="Araz Yusubov" w:date="2018-09-18T19:52:00Z">
         <w:r>
-          <w:t xml:space="preserve"> on sides</w:t>
-        </w:r>
-      </w:ins>
-      <w:ins w:id="534" w:author="Araz Yusubov" w:date="2018-09-18T19:56:00Z">
-        <w:r>
-          <w:t>,</w:t>
-        </w:r>
-      </w:ins>
-      <w:ins w:id="535" w:author="Araz Yusubov" w:date="2018-09-18T19:52:00Z">
-        <w:r>
           <w:t xml:space="preserve"> and </w:t>
         </w:r>
       </w:ins>
+      <w:ins w:id="534" w:author="Araz Yusubov" w:date="2018-09-18T19:53:00Z">
+        <w:r>
+          <w:t xml:space="preserve">interactions that can occur </w:t>
+        </w:r>
+        <w:r>
+          <w:t xml:space="preserve">between them during </w:t>
+        </w:r>
+      </w:ins>
+      <w:ins w:id="535" w:author="Araz Yusubov" w:date="2018-09-18T19:56:00Z">
+        <w:r>
+          <w:t>the</w:t>
+        </w:r>
+      </w:ins>
       <w:ins w:id="536" w:author="Araz Yusubov" w:date="2018-09-18T19:53:00Z">
         <w:r>
-          <w:t xml:space="preserve">interactions that can occur </w:t>
-        </w:r>
-        <w:r>
-          <w:t xml:space="preserve">between them during </w:t>
-        </w:r>
-      </w:ins>
-      <w:ins w:id="537" w:author="Araz Yusubov" w:date="2018-09-18T19:56:00Z">
-        <w:r>
-          <w:t>the</w:t>
+          <w:t xml:space="preserve"> game</w:t>
+        </w:r>
+        <w:r>
+          <w:t xml:space="preserve"> </w:t>
+        </w:r>
+      </w:ins>
+      <w:ins w:id="537" w:author="Araz Yusubov" w:date="2018-09-18T19:57:00Z">
+        <w:r>
+          <w:t>at</w:t>
         </w:r>
       </w:ins>
       <w:ins w:id="538" w:author="Araz Yusubov" w:date="2018-09-18T19:53:00Z">
-        <w:r>
-          <w:t xml:space="preserve"> game</w:t>
-        </w:r>
-        <w:r>
-          <w:t xml:space="preserve"> </w:t>
-        </w:r>
-      </w:ins>
-      <w:ins w:id="539" w:author="Araz Yusubov" w:date="2018-09-18T19:57:00Z">
-        <w:r>
-          <w:t>at</w:t>
-        </w:r>
-      </w:ins>
-      <w:ins w:id="540" w:author="Araz Yusubov" w:date="2018-09-18T19:53:00Z">
         <w:r>
           <w:t xml:space="preserve"> intersections of rows and columns.</w:t>
         </w:r>
@@ -11852,7 +11996,7 @@
 </file>
 
 <file path=customXml/itemProps1.xml><?xml version="1.0" encoding="utf-8"?>
-<ds:datastoreItem xmlns:ds="http://schemas.openxmlformats.org/officeDocument/2006/customXml" ds:itemID="{04764477-6C8F-46E1-B544-221531E34E34}">
+<ds:datastoreItem xmlns:ds="http://schemas.openxmlformats.org/officeDocument/2006/customXml" ds:itemID="{14984609-6F1E-45B4-9570-C1307A14DD95}">
   <ds:schemaRefs>
     <ds:schemaRef ds:uri="http://schemas.openxmlformats.org/officeDocument/2006/bibliography"/>
   </ds:schemaRefs>

--- a/CSCI4836-HW03-Technical-Document.docx
+++ b/CSCI4836-HW03-Technical-Document.docx
@@ -384,15 +384,24 @@
             </w:tcBorders>
           </w:tcPr>
           <w:p>
-            <w:r>
-              <w:t>&lt;</w:t>
-            </w:r>
-            <w:r>
-              <w:t>File name</w:t>
-            </w:r>
-            <w:r>
-              <w:t>&gt;</w:t>
-            </w:r>
+            <w:ins w:id="15" w:author="Nuru Nurdil" w:date="2018-11-18T15:58:00Z">
+              <w:r>
+                <w:t>CSCI4836-HW02-Design-Document</w:t>
+              </w:r>
+            </w:ins>
+            <w:del w:id="16" w:author="Nuru Nurdil" w:date="2018-11-18T15:58:00Z">
+              <w:r>
+                <w:delText>&lt;</w:delText>
+              </w:r>
+              <w:r>
+                <w:delText>File name</w:delText>
+              </w:r>
+              <w:r>
+                <w:delText>&gt;</w:delText>
+              </w:r>
+            </w:del>
+            <w:bookmarkStart w:id="17" w:name="_GoBack"/>
+            <w:bookmarkEnd w:id="17"/>
           </w:p>
         </w:tc>
         <w:tc>
@@ -406,9 +415,16 @@
             </w:tcBorders>
           </w:tcPr>
           <w:p>
-            <w:r>
-              <w:t>&lt;Description of the document&gt;</w:t>
-            </w:r>
+            <w:ins w:id="18" w:author="Nuru Nurdil" w:date="2018-11-18T15:57:00Z">
+              <w:r>
+                <w:t>Edited version of HW2</w:t>
+              </w:r>
+            </w:ins>
+            <w:del w:id="19" w:author="Nuru Nurdil" w:date="2018-11-18T15:57:00Z">
+              <w:r>
+                <w:delText>&lt;Description of the document&gt;</w:delText>
+              </w:r>
+            </w:del>
           </w:p>
         </w:tc>
       </w:tr>
@@ -471,7 +487,7 @@
             <w:tcW w:w="774" w:type="pct"/>
           </w:tcPr>
           <w:p>
-            <w:del w:id="15" w:author="Nuru Nurdil" w:date="2018-11-18T15:28:00Z">
+            <w:del w:id="20" w:author="Nuru Nurdil" w:date="2018-11-18T15:28:00Z">
               <w:r>
                 <w:delText xml:space="preserve">Estimated </w:delText>
               </w:r>
@@ -488,12 +504,12 @@
             <w:tcW w:w="1350" w:type="pct"/>
           </w:tcPr>
           <w:p>
-            <w:del w:id="16" w:author="Nijat Mursali" w:date="2018-10-30T14:48:00Z">
+            <w:del w:id="21" w:author="Nijat Mursali" w:date="2018-10-30T14:48:00Z">
               <w:r>
                 <w:delText>&lt;Student Name 1&gt;</w:delText>
               </w:r>
             </w:del>
-            <w:ins w:id="17" w:author="Nijat Mursali" w:date="2018-10-30T14:48:00Z">
+            <w:ins w:id="22" w:author="Nijat Mursali" w:date="2018-10-30T14:48:00Z">
               <w:r>
                 <w:t>Nijat Mursali</w:t>
               </w:r>
@@ -505,19 +521,19 @@
             <w:tcW w:w="2876" w:type="pct"/>
           </w:tcPr>
           <w:p>
-            <w:del w:id="18" w:author="Nijat Mursali" w:date="2018-10-30T14:48:00Z">
+            <w:del w:id="23" w:author="Nijat Mursali" w:date="2018-10-30T14:48:00Z">
               <w:r>
                 <w:delText>&lt;Description of the work contributed&gt;</w:delText>
               </w:r>
             </w:del>
-            <w:ins w:id="19" w:author="Nijat Mursali" w:date="2018-10-30T14:48:00Z">
+            <w:ins w:id="24" w:author="Nijat Mursali" w:date="2018-10-30T14:48:00Z">
               <w:r>
                 <w:t>Wrote the 4</w:t>
               </w:r>
               <w:r>
                 <w:rPr>
                   <w:vertAlign w:val="superscript"/>
-                  <w:rPrChange w:id="20" w:author="Nijat Mursali" w:date="2018-10-30T14:48:00Z">
+                  <w:rPrChange w:id="25" w:author="Nijat Mursali" w:date="2018-10-30T14:48:00Z">
                     <w:rPr/>
                   </w:rPrChange>
                 </w:rPr>
@@ -534,7 +550,7 @@
             <w:tcW w:w="774" w:type="pct"/>
           </w:tcPr>
           <w:p>
-            <w:del w:id="21" w:author="Nijat Mursali" w:date="2018-10-30T14:48:00Z">
+            <w:del w:id="26" w:author="Nijat Mursali" w:date="2018-10-30T14:48:00Z">
               <w:r>
                 <w:delText>&lt;</w:delText>
               </w:r>
@@ -545,7 +561,7 @@
                 <w:delText>&gt;%</w:delText>
               </w:r>
             </w:del>
-            <w:ins w:id="22" w:author="Nijat Mursali" w:date="2018-10-30T14:48:00Z">
+            <w:ins w:id="27" w:author="Nijat Mursali" w:date="2018-10-30T14:48:00Z">
               <w:r>
                 <w:t>25%</w:t>
               </w:r>
@@ -559,7 +575,7 @@
             <w:tcW w:w="1350" w:type="pct"/>
           </w:tcPr>
           <w:p>
-            <w:del w:id="23" w:author="Nuru Nurdil" w:date="2018-11-16T14:33:00Z">
+            <w:del w:id="28" w:author="Nuru Nurdil" w:date="2018-11-16T14:33:00Z">
               <w:r>
                 <w:delText xml:space="preserve">&lt;Student Name </w:delText>
               </w:r>
@@ -570,7 +586,7 @@
                 <w:delText>&gt;</w:delText>
               </w:r>
             </w:del>
-            <w:ins w:id="24" w:author="Nuru Nurdil" w:date="2018-11-16T14:33:00Z">
+            <w:ins w:id="29" w:author="Nuru Nurdil" w:date="2018-11-16T14:33:00Z">
               <w:r>
                 <w:t>Nuru Nurdil</w:t>
               </w:r>
@@ -582,14 +598,14 @@
             <w:tcW w:w="2876" w:type="pct"/>
           </w:tcPr>
           <w:p>
-            <w:ins w:id="25" w:author="Nuru Nurdil" w:date="2018-11-16T14:33:00Z">
+            <w:ins w:id="30" w:author="Nuru Nurdil" w:date="2018-11-16T14:33:00Z">
               <w:r>
                 <w:t>Wrote the 1</w:t>
               </w:r>
               <w:r>
                 <w:rPr>
                   <w:vertAlign w:val="superscript"/>
-                  <w:rPrChange w:id="26" w:author="Nuru Nurdil" w:date="2018-11-16T14:33:00Z">
+                  <w:rPrChange w:id="31" w:author="Nuru Nurdil" w:date="2018-11-16T14:33:00Z">
                     <w:rPr/>
                   </w:rPrChange>
                 </w:rPr>
@@ -606,7 +622,7 @@
             <w:tcW w:w="774" w:type="pct"/>
           </w:tcPr>
           <w:p>
-            <w:ins w:id="27" w:author="Nuru Nurdil" w:date="2018-11-16T14:33:00Z">
+            <w:ins w:id="32" w:author="Nuru Nurdil" w:date="2018-11-16T14:33:00Z">
               <w:r>
                 <w:t>25%</w:t>
               </w:r>
@@ -620,7 +636,7 @@
             <w:tcW w:w="1350" w:type="pct"/>
           </w:tcPr>
           <w:p>
-            <w:del w:id="28" w:author="Nuru Nurdil" w:date="2018-11-17T01:36:00Z">
+            <w:del w:id="33" w:author="Nuru Nurdil" w:date="2018-11-17T01:36:00Z">
               <w:r>
                 <w:delText xml:space="preserve">&lt;Student Name </w:delText>
               </w:r>
@@ -631,7 +647,7 @@
                 <w:delText>&gt;</w:delText>
               </w:r>
             </w:del>
-            <w:ins w:id="29" w:author="Nuru Nurdil" w:date="2018-11-17T01:36:00Z">
+            <w:ins w:id="34" w:author="Nuru Nurdil" w:date="2018-11-17T01:36:00Z">
               <w:r>
                 <w:t>Nurana Rafizada</w:t>
               </w:r>
@@ -643,70 +659,9 @@
             <w:tcW w:w="2876" w:type="pct"/>
           </w:tcPr>
           <w:p>
-            <w:ins w:id="30" w:author="Nuru Nurdil" w:date="2018-11-17T01:37:00Z">
+            <w:ins w:id="35" w:author="Nuru Nurdil" w:date="2018-11-17T01:37:00Z">
               <w:r>
                 <w:t>Wrote the 2</w:t>
-              </w:r>
-              <w:r>
-                <w:rPr>
-                  <w:vertAlign w:val="superscript"/>
-                  <w:rPrChange w:id="31" w:author="Nuru Nurdil" w:date="2018-11-17T01:37:00Z">
-                    <w:rPr/>
-                  </w:rPrChange>
-                </w:rPr>
-                <w:t>nd</w:t>
-              </w:r>
-              <w:r>
-                <w:t xml:space="preserve"> part of the report</w:t>
-              </w:r>
-            </w:ins>
-          </w:p>
-        </w:tc>
-        <w:tc>
-          <w:tcPr>
-            <w:tcW w:w="774" w:type="pct"/>
-          </w:tcPr>
-          <w:p>
-            <w:ins w:id="32" w:author="Nuru Nurdil" w:date="2018-11-17T01:37:00Z">
-              <w:r>
-                <w:t>25%</w:t>
-              </w:r>
-            </w:ins>
-          </w:p>
-        </w:tc>
-      </w:tr>
-      <w:tr>
-        <w:tc>
-          <w:tcPr>
-            <w:tcW w:w="1350" w:type="pct"/>
-          </w:tcPr>
-          <w:p>
-            <w:del w:id="33" w:author="Nuru Nurdil" w:date="2018-11-17T01:37:00Z">
-              <w:r>
-                <w:delText xml:space="preserve">&lt;Student Name </w:delText>
-              </w:r>
-              <w:r>
-                <w:delText>4</w:delText>
-              </w:r>
-              <w:r>
-                <w:delText>&gt;</w:delText>
-              </w:r>
-            </w:del>
-            <w:ins w:id="34" w:author="Nuru Nurdil" w:date="2018-11-17T01:37:00Z">
-              <w:r>
-                <w:t>Durna Zeynalli</w:t>
-              </w:r>
-            </w:ins>
-          </w:p>
-        </w:tc>
-        <w:tc>
-          <w:tcPr>
-            <w:tcW w:w="2876" w:type="pct"/>
-          </w:tcPr>
-          <w:p>
-            <w:ins w:id="35" w:author="Nuru Nurdil" w:date="2018-11-17T01:37:00Z">
-              <w:r>
-                <w:t>Wrote the 3</w:t>
               </w:r>
               <w:r>
                 <w:rPr>
@@ -715,7 +670,7 @@
                     <w:rPr/>
                   </w:rPrChange>
                 </w:rPr>
-                <w:t>rd</w:t>
+                <w:t>nd</w:t>
               </w:r>
               <w:r>
                 <w:t xml:space="preserve"> part of the report</w:t>
@@ -736,6 +691,67 @@
           </w:p>
         </w:tc>
       </w:tr>
+      <w:tr>
+        <w:tc>
+          <w:tcPr>
+            <w:tcW w:w="1350" w:type="pct"/>
+          </w:tcPr>
+          <w:p>
+            <w:del w:id="38" w:author="Nuru Nurdil" w:date="2018-11-17T01:37:00Z">
+              <w:r>
+                <w:delText xml:space="preserve">&lt;Student Name </w:delText>
+              </w:r>
+              <w:r>
+                <w:delText>4</w:delText>
+              </w:r>
+              <w:r>
+                <w:delText>&gt;</w:delText>
+              </w:r>
+            </w:del>
+            <w:ins w:id="39" w:author="Nuru Nurdil" w:date="2018-11-17T01:37:00Z">
+              <w:r>
+                <w:t>Durna Zeynalli</w:t>
+              </w:r>
+            </w:ins>
+          </w:p>
+        </w:tc>
+        <w:tc>
+          <w:tcPr>
+            <w:tcW w:w="2876" w:type="pct"/>
+          </w:tcPr>
+          <w:p>
+            <w:ins w:id="40" w:author="Nuru Nurdil" w:date="2018-11-17T01:37:00Z">
+              <w:r>
+                <w:t>Wrote the 3</w:t>
+              </w:r>
+              <w:r>
+                <w:rPr>
+                  <w:vertAlign w:val="superscript"/>
+                  <w:rPrChange w:id="41" w:author="Nuru Nurdil" w:date="2018-11-17T01:37:00Z">
+                    <w:rPr/>
+                  </w:rPrChange>
+                </w:rPr>
+                <w:t>rd</w:t>
+              </w:r>
+              <w:r>
+                <w:t xml:space="preserve"> part of the report</w:t>
+              </w:r>
+            </w:ins>
+          </w:p>
+        </w:tc>
+        <w:tc>
+          <w:tcPr>
+            <w:tcW w:w="774" w:type="pct"/>
+          </w:tcPr>
+          <w:p>
+            <w:ins w:id="42" w:author="Nuru Nurdil" w:date="2018-11-17T01:37:00Z">
+              <w:r>
+                <w:t>25%</w:t>
+              </w:r>
+            </w:ins>
+          </w:p>
+        </w:tc>
+      </w:tr>
     </w:tbl>
     <w:p/>
     <w:p>
@@ -760,24 +776,24 @@
         </w:numPr>
         <w:ind w:left="426" w:hanging="426"/>
         <w:rPr>
-          <w:ins w:id="38" w:author="Nijat Mursali" w:date="2018-10-30T14:49:00Z"/>
-        </w:rPr>
-      </w:pPr>
-      <w:bookmarkStart w:id="39" w:name="_Toc530181996"/>
+          <w:ins w:id="43" w:author="Nijat Mursali" w:date="2018-10-30T14:49:00Z"/>
+        </w:rPr>
+      </w:pPr>
+      <w:bookmarkStart w:id="44" w:name="_Toc530181996"/>
       <w:r>
         <w:lastRenderedPageBreak/>
         <w:t>Table of Contents</w:t>
       </w:r>
-      <w:bookmarkEnd w:id="39"/>
+      <w:bookmarkEnd w:id="44"/>
     </w:p>
     <w:p>
       <w:pPr>
         <w:pStyle w:val="TOCHeading"/>
         <w:rPr>
-          <w:ins w:id="40" w:author="Nuru Nurdil" w:date="2018-11-17T01:37:00Z"/>
-        </w:rPr>
-      </w:pPr>
-      <w:ins w:id="41" w:author="Nuru Nurdil" w:date="2018-11-17T01:37:00Z">
+          <w:ins w:id="45" w:author="Nuru Nurdil" w:date="2018-11-17T01:37:00Z"/>
+        </w:rPr>
+      </w:pPr>
+      <w:ins w:id="46" w:author="Nuru Nurdil" w:date="2018-11-17T01:37:00Z">
         <w:r>
           <w:t>Contents</w:t>
         </w:r>
@@ -796,7 +812,7 @@
           <w:szCs w:val="22"/>
         </w:rPr>
       </w:pPr>
-      <w:ins w:id="42" w:author="Nuru Nurdil" w:date="2018-11-17T01:37:00Z">
+      <w:ins w:id="47" w:author="Nuru Nurdil" w:date="2018-11-17T01:37:00Z">
         <w:r>
           <w:fldChar w:fldCharType="begin"/>
         </w:r>
@@ -1592,10 +1608,10 @@
     <w:p>
       <w:pPr>
         <w:rPr>
-          <w:ins w:id="43" w:author="Nuru Nurdil" w:date="2018-11-17T01:37:00Z"/>
-        </w:rPr>
-      </w:pPr>
-      <w:ins w:id="44" w:author="Nuru Nurdil" w:date="2018-11-17T01:37:00Z">
+          <w:ins w:id="48" w:author="Nuru Nurdil" w:date="2018-11-17T01:37:00Z"/>
+        </w:rPr>
+      </w:pPr>
+      <w:ins w:id="49" w:author="Nuru Nurdil" w:date="2018-11-17T01:37:00Z">
         <w:r>
           <w:rPr>
             <w:b/>
@@ -1609,30 +1625,30 @@
     <w:p>
       <w:pPr>
         <w:rPr>
-          <w:ins w:id="45" w:author="Nijat Mursali" w:date="2018-10-30T14:49:00Z"/>
-          <w:del w:id="46" w:author="Nuru Nurdil" w:date="2018-11-17T01:37:00Z"/>
-        </w:rPr>
-      </w:pPr>
-    </w:p>
-    <w:p>
-      <w:pPr>
-        <w:rPr>
-          <w:ins w:id="47" w:author="Nijat Mursali" w:date="2018-10-30T14:49:00Z"/>
-          <w:del w:id="48" w:author="Nuru Nurdil" w:date="2018-11-17T01:37:00Z"/>
-        </w:rPr>
-      </w:pPr>
-    </w:p>
-    <w:p>
-      <w:pPr>
-        <w:rPr>
-          <w:del w:id="49" w:author="Nuru Nurdil" w:date="2018-11-17T01:37:00Z"/>
-          <w:rPrChange w:id="50" w:author="Nijat Mursali" w:date="2018-10-30T14:49:00Z">
+          <w:ins w:id="50" w:author="Nijat Mursali" w:date="2018-10-30T14:49:00Z"/>
+          <w:del w:id="51" w:author="Nuru Nurdil" w:date="2018-11-17T01:37:00Z"/>
+        </w:rPr>
+      </w:pPr>
+    </w:p>
+    <w:p>
+      <w:pPr>
+        <w:rPr>
+          <w:ins w:id="52" w:author="Nijat Mursali" w:date="2018-10-30T14:49:00Z"/>
+          <w:del w:id="53" w:author="Nuru Nurdil" w:date="2018-11-17T01:37:00Z"/>
+        </w:rPr>
+      </w:pPr>
+    </w:p>
+    <w:p>
+      <w:pPr>
+        <w:rPr>
+          <w:del w:id="54" w:author="Nuru Nurdil" w:date="2018-11-17T01:37:00Z"/>
+          <w:rPrChange w:id="55" w:author="Nijat Mursali" w:date="2018-10-30T14:49:00Z">
             <w:rPr>
-              <w:del w:id="51" w:author="Nuru Nurdil" w:date="2018-11-17T01:37:00Z"/>
+              <w:del w:id="56" w:author="Nuru Nurdil" w:date="2018-11-17T01:37:00Z"/>
             </w:rPr>
           </w:rPrChange>
         </w:rPr>
-        <w:pPrChange w:id="52" w:author="Nijat Mursali" w:date="2018-10-30T14:49:00Z">
+        <w:pPrChange w:id="57" w:author="Nijat Mursali" w:date="2018-10-30T14:49:00Z">
           <w:pPr>
             <w:pStyle w:val="Heading1"/>
             <w:numPr>
@@ -1646,10 +1662,10 @@
     <w:p>
       <w:pPr>
         <w:rPr>
-          <w:del w:id="53" w:author="Nijat Mursali" w:date="2018-10-30T14:49:00Z"/>
-        </w:rPr>
-      </w:pPr>
-      <w:del w:id="54" w:author="Nijat Mursali" w:date="2018-10-30T14:49:00Z">
+          <w:del w:id="58" w:author="Nijat Mursali" w:date="2018-10-30T14:49:00Z"/>
+        </w:rPr>
+      </w:pPr>
+      <w:del w:id="59" w:author="Nijat Mursali" w:date="2018-10-30T14:49:00Z">
         <w:r>
           <w:delText>&lt;Automatically g</w:delText>
         </w:r>
@@ -1671,28 +1687,28 @@
         <w:r>
           <w:delText>&gt;</w:delText>
         </w:r>
-        <w:bookmarkStart w:id="55" w:name="_Toc530181997"/>
-        <w:bookmarkEnd w:id="55"/>
+        <w:bookmarkStart w:id="60" w:name="_Toc530181997"/>
+        <w:bookmarkEnd w:id="60"/>
       </w:del>
     </w:p>
     <w:p>
       <w:pPr>
         <w:rPr>
-          <w:del w:id="56" w:author="Nijat Mursali" w:date="2018-10-30T14:49:00Z"/>
-        </w:rPr>
-      </w:pPr>
-      <w:bookmarkStart w:id="57" w:name="_Toc530181998"/>
-      <w:bookmarkEnd w:id="57"/>
+          <w:del w:id="61" w:author="Nijat Mursali" w:date="2018-10-30T14:49:00Z"/>
+        </w:rPr>
+      </w:pPr>
+      <w:bookmarkStart w:id="62" w:name="_Toc530181998"/>
+      <w:bookmarkEnd w:id="62"/>
     </w:p>
     <w:p>
       <w:pPr>
         <w:pStyle w:val="Heading1"/>
       </w:pPr>
-      <w:bookmarkStart w:id="58" w:name="_Toc530181999"/>
+      <w:bookmarkStart w:id="63" w:name="_Toc530181999"/>
       <w:r>
         <w:t>Introduction</w:t>
       </w:r>
-      <w:bookmarkEnd w:id="58"/>
+      <w:bookmarkEnd w:id="63"/>
     </w:p>
     <w:p>
       <w:r>
@@ -1713,12 +1729,12 @@
       <w:r>
         <w:t xml:space="preserve">project </w:t>
       </w:r>
-      <w:ins w:id="59" w:author="Nuru Nurdil" w:date="2018-11-16T10:49:00Z">
+      <w:ins w:id="64" w:author="Nuru Nurdil" w:date="2018-11-16T10:49:00Z">
         <w:r>
           <w:t>“</w:t>
         </w:r>
       </w:ins>
-      <w:del w:id="60" w:author="Nuru Nurdil" w:date="2018-11-16T10:49:00Z">
+      <w:del w:id="65" w:author="Nuru Nurdil" w:date="2018-11-16T10:49:00Z">
         <w:r>
           <w:delText>&lt;</w:delText>
         </w:r>
@@ -1729,7 +1745,7 @@
           <w:delText>Name&gt;</w:delText>
         </w:r>
       </w:del>
-      <w:ins w:id="61" w:author="Nuru Nurdil" w:date="2018-11-16T10:49:00Z">
+      <w:ins w:id="66" w:author="Nuru Nurdil" w:date="2018-11-16T10:49:00Z">
         <w:r>
           <w:t>Aghanatiq – The Game”</w:t>
         </w:r>
@@ -1780,47 +1796,47 @@
     <w:p>
       <w:pPr>
         <w:rPr>
-          <w:ins w:id="62" w:author="Nuru Nurdil" w:date="2018-11-16T12:16:00Z"/>
-        </w:rPr>
-      </w:pPr>
-    </w:p>
-    <w:p>
-      <w:pPr>
-        <w:rPr>
-          <w:ins w:id="63" w:author="Nuru Nurdil" w:date="2018-11-16T12:20:00Z"/>
-        </w:rPr>
-      </w:pPr>
-      <w:ins w:id="64" w:author="Nuru Nurdil" w:date="2018-11-16T12:16:00Z">
+          <w:ins w:id="67" w:author="Nuru Nurdil" w:date="2018-11-16T12:16:00Z"/>
+        </w:rPr>
+      </w:pPr>
+    </w:p>
+    <w:p>
+      <w:pPr>
+        <w:rPr>
+          <w:ins w:id="68" w:author="Nuru Nurdil" w:date="2018-11-16T12:20:00Z"/>
+        </w:rPr>
+      </w:pPr>
+      <w:ins w:id="69" w:author="Nuru Nurdil" w:date="2018-11-16T12:16:00Z">
         <w:r>
           <w:t>The following file contains the necessary system requirements</w:t>
         </w:r>
       </w:ins>
-      <w:ins w:id="65" w:author="Nuru Nurdil" w:date="2018-11-16T12:17:00Z">
+      <w:ins w:id="70" w:author="Nuru Nurdil" w:date="2018-11-16T12:17:00Z">
         <w:r>
           <w:t xml:space="preserve"> for the game, the </w:t>
         </w:r>
       </w:ins>
-      <w:ins w:id="66" w:author="Nuru Nurdil" w:date="2018-11-16T12:18:00Z">
+      <w:ins w:id="71" w:author="Nuru Nurdil" w:date="2018-11-16T12:18:00Z">
         <w:r>
           <w:t>required resources for the development of the game, the planned audio and visual contents; and the structure that the code would fit in. The game is self-contained and doesn</w:t>
         </w:r>
       </w:ins>
-      <w:ins w:id="67" w:author="Nuru Nurdil" w:date="2018-11-16T12:19:00Z">
+      <w:ins w:id="72" w:author="Nuru Nurdil" w:date="2018-11-16T12:19:00Z">
         <w:r>
           <w:t xml:space="preserve">’t require external libraries and applications. Overall, a clear </w:t>
         </w:r>
       </w:ins>
-      <w:ins w:id="68" w:author="Nuru Nurdil" w:date="2018-11-16T12:20:00Z">
+      <w:ins w:id="73" w:author="Nuru Nurdil" w:date="2018-11-16T12:20:00Z">
         <w:r>
           <w:t xml:space="preserve">description of the </w:t>
         </w:r>
       </w:ins>
-      <w:ins w:id="69" w:author="Nuru Nurdil" w:date="2018-11-16T12:19:00Z">
+      <w:ins w:id="74" w:author="Nuru Nurdil" w:date="2018-11-16T12:19:00Z">
         <w:r>
           <w:t xml:space="preserve">technical prototype </w:t>
         </w:r>
       </w:ins>
-      <w:ins w:id="70" w:author="Nuru Nurdil" w:date="2018-11-16T12:20:00Z">
+      <w:ins w:id="75" w:author="Nuru Nurdil" w:date="2018-11-16T12:20:00Z">
         <w:r>
           <w:t>for the game can be understood from this file.</w:t>
         </w:r>
@@ -1829,10 +1845,10 @@
     <w:p>
       <w:pPr>
         <w:rPr>
-          <w:del w:id="71" w:author="Nuru Nurdil" w:date="2018-11-16T12:20:00Z"/>
-        </w:rPr>
-      </w:pPr>
-      <w:ins w:id="72" w:author="Nuru Nurdil" w:date="2018-11-16T12:20:00Z">
+          <w:del w:id="76" w:author="Nuru Nurdil" w:date="2018-11-16T12:20:00Z"/>
+        </w:rPr>
+      </w:pPr>
+      <w:ins w:id="77" w:author="Nuru Nurdil" w:date="2018-11-16T12:20:00Z">
         <w:r>
           <w:t xml:space="preserve"> </w:t>
         </w:r>
@@ -1841,10 +1857,10 @@
     <w:p>
       <w:pPr>
         <w:rPr>
-          <w:del w:id="73" w:author="Nuru Nurdil" w:date="2018-11-16T12:20:00Z"/>
-        </w:rPr>
-      </w:pPr>
-      <w:del w:id="74" w:author="Nuru Nurdil" w:date="2018-11-16T12:20:00Z">
+          <w:del w:id="78" w:author="Nuru Nurdil" w:date="2018-11-16T12:20:00Z"/>
+        </w:rPr>
+      </w:pPr>
+      <w:del w:id="79" w:author="Nuru Nurdil" w:date="2018-11-16T12:20:00Z">
         <w:r>
           <w:delText xml:space="preserve">&lt;The information concerning the technical aspects of the game should be placed in this part of the Game Design Document. The Technical Document is best achieved with consensus from the people responsible for the Visual, Programming, and Audio aspects. </w:delText>
         </w:r>
@@ -1871,20 +1887,20 @@
     <w:p>
       <w:pPr>
         <w:rPr>
-          <w:del w:id="75" w:author="Nuru Nurdil" w:date="2018-11-16T12:20:00Z"/>
-        </w:rPr>
-      </w:pPr>
-    </w:p>
-    <w:p>
-      <w:pPr>
-        <w:rPr>
-          <w:del w:id="76" w:author="Nuru Nurdil" w:date="2018-11-16T12:20:00Z"/>
+          <w:del w:id="80" w:author="Nuru Nurdil" w:date="2018-11-16T12:20:00Z"/>
+        </w:rPr>
+      </w:pPr>
+    </w:p>
+    <w:p>
+      <w:pPr>
+        <w:rPr>
+          <w:del w:id="81" w:author="Nuru Nurdil" w:date="2018-11-16T12:20:00Z"/>
           <w:b/>
           <w:bCs/>
           <w:color w:val="FF0000"/>
         </w:rPr>
       </w:pPr>
-      <w:del w:id="77" w:author="Nuru Nurdil" w:date="2018-11-16T12:20:00Z">
+      <w:del w:id="82" w:author="Nuru Nurdil" w:date="2018-11-16T12:20:00Z">
         <w:r>
           <w:rPr>
             <w:b/>
@@ -1906,7 +1922,7 @@
     <w:p>
       <w:pPr>
         <w:rPr>
-          <w:del w:id="78" w:author="Nuru Nurdil" w:date="2018-11-16T12:20:00Z"/>
+          <w:del w:id="83" w:author="Nuru Nurdil" w:date="2018-11-16T12:20:00Z"/>
           <w:b/>
           <w:bCs/>
           <w:color w:val="FF0000"/>
@@ -1916,13 +1932,13 @@
     <w:p>
       <w:pPr>
         <w:rPr>
-          <w:del w:id="79" w:author="Nuru Nurdil" w:date="2018-11-16T12:20:00Z"/>
+          <w:del w:id="84" w:author="Nuru Nurdil" w:date="2018-11-16T12:20:00Z"/>
           <w:b/>
           <w:bCs/>
           <w:color w:val="FF0000"/>
         </w:rPr>
       </w:pPr>
-      <w:del w:id="80" w:author="Nuru Nurdil" w:date="2018-11-16T12:20:00Z">
+      <w:del w:id="85" w:author="Nuru Nurdil" w:date="2018-11-16T12:20:00Z">
         <w:r>
           <w:rPr>
             <w:b/>
@@ -2057,17 +2073,17 @@
     <w:p>
       <w:pPr>
         <w:rPr>
-          <w:del w:id="84" w:author="Nuru Nurdil" w:date="2018-11-16T12:20:00Z"/>
-        </w:rPr>
-      </w:pPr>
-    </w:p>
-    <w:p>
-      <w:pPr>
-        <w:rPr>
-          <w:del w:id="85" w:author="Nuru Nurdil" w:date="2018-11-16T12:20:00Z"/>
-        </w:rPr>
-      </w:pPr>
-      <w:del w:id="86" w:author="Nuru Nurdil" w:date="2018-11-16T12:20:00Z">
+          <w:del w:id="89" w:author="Nuru Nurdil" w:date="2018-11-16T12:20:00Z"/>
+        </w:rPr>
+      </w:pPr>
+    </w:p>
+    <w:p>
+      <w:pPr>
+        <w:rPr>
+          <w:del w:id="90" w:author="Nuru Nurdil" w:date="2018-11-16T12:20:00Z"/>
+        </w:rPr>
+      </w:pPr>
+      <w:del w:id="91" w:author="Nuru Nurdil" w:date="2018-11-16T12:20:00Z">
         <w:r>
           <w:delText>&lt;</w:delText>
         </w:r>
@@ -2209,15 +2225,15 @@
     <w:p>
       <w:pPr>
         <w:rPr>
-          <w:del w:id="87" w:author="Nijat Mursali" w:date="2018-10-30T14:49:00Z"/>
-        </w:rPr>
-      </w:pPr>
-      <w:ins w:id="88" w:author="Nuru Nurdil" w:date="2018-11-18T15:50:00Z">
+          <w:del w:id="92" w:author="Nijat Mursali" w:date="2018-10-30T14:49:00Z"/>
+        </w:rPr>
+      </w:pPr>
+      <w:ins w:id="93" w:author="Nuru Nurdil" w:date="2018-11-18T15:50:00Z">
         <w:r>
           <w:t>Homework 1 comments are resolved and the edited version of the file is located in the .zip file for the current su</w:t>
         </w:r>
       </w:ins>
-      <w:ins w:id="89" w:author="Nuru Nurdil" w:date="2018-11-18T15:51:00Z">
+      <w:ins w:id="94" w:author="Nuru Nurdil" w:date="2018-11-18T15:51:00Z">
         <w:r>
           <w:t>bmission.</w:t>
         </w:r>
@@ -2226,23 +2242,28 @@
     <w:p>
       <w:pPr>
         <w:rPr>
-          <w:ins w:id="90" w:author="Nuru Nurdil" w:date="2018-11-18T15:51:00Z"/>
-        </w:rPr>
-      </w:pPr>
-    </w:p>
-    <w:p>
-      <w:pPr>
-        <w:rPr>
-          <w:del w:id="91" w:author="Nijat Mursali" w:date="2018-10-30T14:49:00Z"/>
-        </w:rPr>
-      </w:pPr>
-      <w:ins w:id="92" w:author="Nuru Nurdil" w:date="2018-11-18T15:51:00Z">
+          <w:ins w:id="95" w:author="Nuru Nurdil" w:date="2018-11-18T15:51:00Z"/>
+        </w:rPr>
+      </w:pPr>
+    </w:p>
+    <w:p>
+      <w:pPr>
+        <w:rPr>
+          <w:del w:id="96" w:author="Nijat Mursali" w:date="2018-10-30T14:49:00Z"/>
+        </w:rPr>
+      </w:pPr>
+      <w:ins w:id="97" w:author="Nuru Nurdil" w:date="2018-11-18T15:51:00Z">
         <w:r>
           <w:t>Homework 2 still lacks comments to be resolved.</w:t>
         </w:r>
       </w:ins>
-      <w:ins w:id="93" w:author="Araz Yusubov" w:date="2018-09-18T19:35:00Z">
-        <w:del w:id="94" w:author="Nijat Mursali" w:date="2018-10-30T14:49:00Z">
+      <w:ins w:id="98" w:author="Nuru Nurdil" w:date="2018-11-18T15:57:00Z">
+        <w:r>
+          <w:t xml:space="preserve"> Only fix of reference added to HW2.</w:t>
+        </w:r>
+      </w:ins>
+      <w:ins w:id="99" w:author="Araz Yusubov" w:date="2018-09-18T19:35:00Z">
+        <w:del w:id="100" w:author="Nijat Mursali" w:date="2018-10-30T14:49:00Z">
           <w:r>
             <w:delText xml:space="preserve">All </w:delText>
           </w:r>
@@ -2257,13 +2278,13 @@
           </w:r>
         </w:del>
       </w:ins>
-      <w:del w:id="95" w:author="Nijat Mursali" w:date="2018-10-30T14:49:00Z">
+      <w:del w:id="101" w:author="Nijat Mursali" w:date="2018-10-30T14:49:00Z">
         <w:r>
           <w:delText xml:space="preserve">Any additional files </w:delText>
         </w:r>
       </w:del>
-      <w:ins w:id="96" w:author="Araz Yusubov" w:date="2018-09-18T19:35:00Z">
-        <w:del w:id="97" w:author="Nijat Mursali" w:date="2018-10-30T14:49:00Z">
+      <w:ins w:id="102" w:author="Araz Yusubov" w:date="2018-09-18T19:35:00Z">
+        <w:del w:id="103" w:author="Nijat Mursali" w:date="2018-10-30T14:49:00Z">
           <w:r>
             <w:delText>of other types</w:delText>
           </w:r>
@@ -2272,7 +2293,7 @@
           </w:r>
         </w:del>
       </w:ins>
-      <w:del w:id="98" w:author="Nijat Mursali" w:date="2018-10-30T14:49:00Z">
+      <w:del w:id="104" w:author="Nijat Mursali" w:date="2018-10-30T14:49:00Z">
         <w:r>
           <w:delText>e.g. diagram and charts will usually be inserted to this document as embedded images, but the source files</w:delText>
         </w:r>
@@ -2319,14 +2340,14 @@
           <w:delText xml:space="preserve">of having multiple </w:delText>
         </w:r>
       </w:del>
-      <w:ins w:id="99" w:author="Araz Yusubov" w:date="2018-09-18T19:35:00Z">
-        <w:del w:id="100" w:author="Nijat Mursali" w:date="2018-10-30T14:49:00Z">
+      <w:ins w:id="105" w:author="Araz Yusubov" w:date="2018-09-18T19:35:00Z">
+        <w:del w:id="106" w:author="Nijat Mursali" w:date="2018-10-30T14:49:00Z">
           <w:r>
             <w:delText xml:space="preserve">non-Word </w:delText>
           </w:r>
         </w:del>
       </w:ins>
-      <w:del w:id="101" w:author="Nijat Mursali" w:date="2018-10-30T14:49:00Z">
+      <w:del w:id="107" w:author="Nijat Mursali" w:date="2018-10-30T14:49:00Z">
         <w:r>
           <w:delText>files</w:delText>
         </w:r>
@@ -2358,23 +2379,23 @@
       <w:pPr>
         <w:pStyle w:val="Heading2"/>
         <w:rPr>
-          <w:ins w:id="102" w:author="Nuru Nurdil" w:date="2018-11-16T11:27:00Z"/>
-        </w:rPr>
-      </w:pPr>
-      <w:bookmarkStart w:id="103" w:name="_Toc530182000"/>
+          <w:ins w:id="108" w:author="Nuru Nurdil" w:date="2018-11-16T11:27:00Z"/>
+        </w:rPr>
+      </w:pPr>
+      <w:bookmarkStart w:id="109" w:name="_Toc530182000"/>
       <w:r>
         <w:t>System Requirements</w:t>
       </w:r>
-      <w:bookmarkEnd w:id="103"/>
+      <w:bookmarkEnd w:id="109"/>
     </w:p>
     <w:p>
       <w:pPr>
         <w:ind w:left="1440"/>
         <w:rPr>
-          <w:ins w:id="104" w:author="Nuru Nurdil" w:date="2018-11-16T11:30:00Z"/>
-        </w:rPr>
-      </w:pPr>
-      <w:ins w:id="105" w:author="Nuru Nurdil" w:date="2018-11-16T11:30:00Z">
+          <w:ins w:id="110" w:author="Nuru Nurdil" w:date="2018-11-16T11:30:00Z"/>
+        </w:rPr>
+      </w:pPr>
+      <w:ins w:id="111" w:author="Nuru Nurdil" w:date="2018-11-16T11:30:00Z">
         <w:r>
           <w:t>The system requirements for the games include the following:</w:t>
         </w:r>
@@ -2387,10 +2408,10 @@
           <w:numId w:val="27"/>
         </w:numPr>
         <w:rPr>
-          <w:ins w:id="106" w:author="Nuru Nurdil" w:date="2018-11-16T11:30:00Z"/>
-        </w:rPr>
-      </w:pPr>
-      <w:ins w:id="107" w:author="Nuru Nurdil" w:date="2018-11-16T11:30:00Z">
+          <w:ins w:id="112" w:author="Nuru Nurdil" w:date="2018-11-16T11:30:00Z"/>
+        </w:rPr>
+      </w:pPr>
+      <w:ins w:id="113" w:author="Nuru Nurdil" w:date="2018-11-16T11:30:00Z">
         <w:r>
           <w:t>Operating System</w:t>
         </w:r>
@@ -2400,10 +2421,10 @@
       <w:pPr>
         <w:ind w:left="2160"/>
         <w:rPr>
-          <w:ins w:id="108" w:author="Nuru Nurdil" w:date="2018-11-16T11:30:00Z"/>
-        </w:rPr>
-      </w:pPr>
-      <w:ins w:id="109" w:author="Nuru Nurdil" w:date="2018-11-16T11:30:00Z">
+          <w:ins w:id="114" w:author="Nuru Nurdil" w:date="2018-11-16T11:30:00Z"/>
+        </w:rPr>
+      </w:pPr>
+      <w:ins w:id="115" w:author="Nuru Nurdil" w:date="2018-11-16T11:30:00Z">
         <w:r>
           <w:t xml:space="preserve">OS for our game will include Windows, Android and IOS because these systems are the most famous ones in today’s world. </w:t>
         </w:r>
@@ -2416,10 +2437,10 @@
           <w:numId w:val="27"/>
         </w:numPr>
         <w:rPr>
-          <w:ins w:id="110" w:author="Nuru Nurdil" w:date="2018-11-16T11:30:00Z"/>
-        </w:rPr>
-      </w:pPr>
-      <w:ins w:id="111" w:author="Nuru Nurdil" w:date="2018-11-16T11:30:00Z">
+          <w:ins w:id="116" w:author="Nuru Nurdil" w:date="2018-11-16T11:30:00Z"/>
+        </w:rPr>
+      </w:pPr>
+      <w:ins w:id="117" w:author="Nuru Nurdil" w:date="2018-11-16T11:30:00Z">
         <w:r>
           <w:t>Processor Speed</w:t>
         </w:r>
@@ -2429,20 +2450,20 @@
       <w:pPr>
         <w:ind w:left="2160"/>
         <w:rPr>
-          <w:ins w:id="112" w:author="Nuru Nurdil" w:date="2018-11-16T11:30:00Z"/>
-        </w:rPr>
-      </w:pPr>
-      <w:ins w:id="113" w:author="Nuru Nurdil" w:date="2018-11-16T11:30:00Z">
+          <w:ins w:id="118" w:author="Nuru Nurdil" w:date="2018-11-16T11:30:00Z"/>
+        </w:rPr>
+      </w:pPr>
+      <w:ins w:id="119" w:author="Nuru Nurdil" w:date="2018-11-16T11:30:00Z">
         <w:r>
           <w:t>For the Windows operating system the requirement for processor will be Intel Core I3. For the Android the requirement is Android 5.</w:t>
         </w:r>
       </w:ins>
-      <w:ins w:id="114" w:author="Nuru Nurdil" w:date="2018-11-16T11:31:00Z">
+      <w:ins w:id="120" w:author="Nuru Nurdil" w:date="2018-11-16T11:31:00Z">
         <w:r>
           <w:t>0+.</w:t>
         </w:r>
       </w:ins>
-      <w:ins w:id="115" w:author="Nuru Nurdil" w:date="2018-11-16T11:30:00Z">
+      <w:ins w:id="121" w:author="Nuru Nurdil" w:date="2018-11-16T11:30:00Z">
         <w:r>
           <w:t xml:space="preserve"> For the IOS operating system the requirement will be IOS 7.0+. </w:t>
         </w:r>
@@ -2455,10 +2476,10 @@
           <w:numId w:val="27"/>
         </w:numPr>
         <w:rPr>
-          <w:ins w:id="116" w:author="Nuru Nurdil" w:date="2018-11-16T11:30:00Z"/>
-        </w:rPr>
-      </w:pPr>
-      <w:ins w:id="117" w:author="Nuru Nurdil" w:date="2018-11-16T11:30:00Z">
+          <w:ins w:id="122" w:author="Nuru Nurdil" w:date="2018-11-16T11:30:00Z"/>
+        </w:rPr>
+      </w:pPr>
+      <w:ins w:id="123" w:author="Nuru Nurdil" w:date="2018-11-16T11:30:00Z">
         <w:r>
           <w:t>Memory</w:t>
         </w:r>
@@ -2468,10 +2489,10 @@
       <w:pPr>
         <w:ind w:left="1850" w:firstLine="310"/>
         <w:rPr>
-          <w:ins w:id="118" w:author="Nuru Nurdil" w:date="2018-11-16T11:30:00Z"/>
-        </w:rPr>
-      </w:pPr>
-      <w:ins w:id="119" w:author="Nuru Nurdil" w:date="2018-11-16T11:30:00Z">
+          <w:ins w:id="124" w:author="Nuru Nurdil" w:date="2018-11-16T11:30:00Z"/>
+        </w:rPr>
+      </w:pPr>
+      <w:ins w:id="125" w:author="Nuru Nurdil" w:date="2018-11-16T11:30:00Z">
         <w:r>
           <w:t xml:space="preserve">Our game doesn’t need much memory to run it, so the memory (RAM) will be minimum 1GB RAM for the Windows. For the Android OS the requirement for memory is 1GB RAM, so it is same with IOS.  </w:t>
         </w:r>
@@ -2484,10 +2505,10 @@
           <w:numId w:val="27"/>
         </w:numPr>
         <w:rPr>
-          <w:ins w:id="120" w:author="Nuru Nurdil" w:date="2018-11-16T11:30:00Z"/>
-        </w:rPr>
-      </w:pPr>
-      <w:ins w:id="121" w:author="Nuru Nurdil" w:date="2018-11-16T11:30:00Z">
+          <w:ins w:id="126" w:author="Nuru Nurdil" w:date="2018-11-16T11:30:00Z"/>
+        </w:rPr>
+      </w:pPr>
+      <w:ins w:id="127" w:author="Nuru Nurdil" w:date="2018-11-16T11:30:00Z">
         <w:r>
           <w:t xml:space="preserve">Graphics card </w:t>
         </w:r>
@@ -2497,10 +2518,10 @@
       <w:pPr>
         <w:ind w:left="2160"/>
         <w:rPr>
-          <w:ins w:id="122" w:author="Nuru Nurdil" w:date="2018-11-16T11:30:00Z"/>
-        </w:rPr>
-      </w:pPr>
-      <w:ins w:id="123" w:author="Nuru Nurdil" w:date="2018-11-16T11:30:00Z">
+          <w:ins w:id="128" w:author="Nuru Nurdil" w:date="2018-11-16T11:30:00Z"/>
+        </w:rPr>
+      </w:pPr>
+      <w:ins w:id="129" w:author="Nuru Nurdil" w:date="2018-11-16T11:30:00Z">
         <w:r>
           <w:t xml:space="preserve">Any graphics card will support our game because our game doesn’t take much memory on the system. </w:t>
         </w:r>
@@ -2513,10 +2534,10 @@
           <w:numId w:val="27"/>
         </w:numPr>
         <w:rPr>
-          <w:ins w:id="124" w:author="Nuru Nurdil" w:date="2018-11-16T11:30:00Z"/>
-        </w:rPr>
-      </w:pPr>
-      <w:ins w:id="125" w:author="Nuru Nurdil" w:date="2018-11-16T11:30:00Z">
+          <w:ins w:id="130" w:author="Nuru Nurdil" w:date="2018-11-16T11:30:00Z"/>
+        </w:rPr>
+      </w:pPr>
+      <w:ins w:id="131" w:author="Nuru Nurdil" w:date="2018-11-16T11:30:00Z">
         <w:r>
           <w:lastRenderedPageBreak/>
           <w:t>Hard disk space</w:t>
@@ -2527,10 +2548,10 @@
       <w:pPr>
         <w:ind w:left="2210"/>
         <w:rPr>
-          <w:ins w:id="126" w:author="Nuru Nurdil" w:date="2018-11-16T11:30:00Z"/>
-        </w:rPr>
-      </w:pPr>
-      <w:ins w:id="127" w:author="Nuru Nurdil" w:date="2018-11-16T11:30:00Z">
+          <w:ins w:id="132" w:author="Nuru Nurdil" w:date="2018-11-16T11:30:00Z"/>
+        </w:rPr>
+      </w:pPr>
+      <w:ins w:id="133" w:author="Nuru Nurdil" w:date="2018-11-16T11:30:00Z">
         <w:r>
           <w:t>It will not take much space on the OS, so the maximum size will be 100MBs.</w:t>
         </w:r>
@@ -2540,21 +2561,21 @@
       <w:pPr>
         <w:pStyle w:val="Heading2"/>
         <w:rPr>
-          <w:del w:id="128" w:author="Nuru Nurdil" w:date="2018-11-16T11:30:00Z"/>
-        </w:rPr>
-      </w:pPr>
-    </w:p>
-    <w:p>
-      <w:pPr>
-        <w:rPr>
-          <w:ins w:id="129" w:author="Nuru Nurdil" w:date="2018-11-16T11:30:00Z"/>
-          <w:rPrChange w:id="130" w:author="Nuru Nurdil" w:date="2018-11-16T11:30:00Z">
+          <w:del w:id="134" w:author="Nuru Nurdil" w:date="2018-11-16T11:30:00Z"/>
+        </w:rPr>
+      </w:pPr>
+    </w:p>
+    <w:p>
+      <w:pPr>
+        <w:rPr>
+          <w:ins w:id="135" w:author="Nuru Nurdil" w:date="2018-11-16T11:30:00Z"/>
+          <w:rPrChange w:id="136" w:author="Nuru Nurdil" w:date="2018-11-16T11:30:00Z">
             <w:rPr>
-              <w:ins w:id="131" w:author="Nuru Nurdil" w:date="2018-11-16T11:30:00Z"/>
+              <w:ins w:id="137" w:author="Nuru Nurdil" w:date="2018-11-16T11:30:00Z"/>
             </w:rPr>
           </w:rPrChange>
         </w:rPr>
-        <w:pPrChange w:id="132" w:author="Nuru Nurdil" w:date="2018-11-16T11:30:00Z">
+        <w:pPrChange w:id="138" w:author="Nuru Nurdil" w:date="2018-11-16T11:30:00Z">
           <w:pPr>
             <w:pStyle w:val="Heading2"/>
           </w:pPr>
@@ -2564,10 +2585,10 @@
     <w:p>
       <w:pPr>
         <w:rPr>
-          <w:del w:id="133" w:author="Nuru Nurdil" w:date="2018-11-16T11:27:00Z"/>
-        </w:rPr>
-      </w:pPr>
-      <w:del w:id="134" w:author="Nuru Nurdil" w:date="2018-11-16T11:27:00Z">
+          <w:del w:id="139" w:author="Nuru Nurdil" w:date="2018-11-16T11:27:00Z"/>
+        </w:rPr>
+      </w:pPr>
+      <w:del w:id="140" w:author="Nuru Nurdil" w:date="2018-11-16T11:27:00Z">
         <w:r>
           <w:delText>&lt;</w:delText>
         </w:r>
@@ -2583,11 +2604,11 @@
       <w:pPr>
         <w:pStyle w:val="Heading2"/>
       </w:pPr>
-      <w:bookmarkStart w:id="135" w:name="_Toc530182001"/>
+      <w:bookmarkStart w:id="141" w:name="_Toc530182001"/>
       <w:r>
         <w:t>Concerns and Alternatives</w:t>
       </w:r>
-      <w:bookmarkEnd w:id="135"/>
+      <w:bookmarkEnd w:id="141"/>
     </w:p>
     <w:p>
       <w:pPr>
@@ -2595,7 +2616,7 @@
         <w:autoSpaceDN w:val="0"/>
         <w:adjustRightInd w:val="0"/>
       </w:pPr>
-      <w:del w:id="136" w:author="Nuru Nurdil" w:date="2018-11-16T11:46:00Z">
+      <w:del w:id="142" w:author="Nuru Nurdil" w:date="2018-11-16T11:46:00Z">
         <w:r>
           <w:delText>&lt;</w:delText>
         </w:r>
@@ -2612,7 +2633,7 @@
           <w:delText>&gt;</w:delText>
         </w:r>
       </w:del>
-      <w:ins w:id="137" w:author="Nuru Nurdil" w:date="2018-11-16T11:46:00Z">
+      <w:ins w:id="143" w:author="Nuru Nurdil" w:date="2018-11-16T11:46:00Z">
         <w:r>
           <w:t>None</w:t>
         </w:r>
@@ -2622,11 +2643,11 @@
       <w:pPr>
         <w:pStyle w:val="Heading2"/>
       </w:pPr>
-      <w:bookmarkStart w:id="138" w:name="_Toc530182002"/>
+      <w:bookmarkStart w:id="144" w:name="_Toc530182002"/>
       <w:r>
         <w:t>Resources</w:t>
       </w:r>
-      <w:bookmarkEnd w:id="138"/>
+      <w:bookmarkEnd w:id="144"/>
     </w:p>
     <w:p>
       <w:pPr>
@@ -2634,10 +2655,10 @@
         <w:autoSpaceDN w:val="0"/>
         <w:adjustRightInd w:val="0"/>
         <w:rPr>
-          <w:ins w:id="139" w:author="Nuru Nurdil" w:date="2018-11-16T11:47:00Z"/>
-        </w:rPr>
-      </w:pPr>
-      <w:ins w:id="140" w:author="Nuru Nurdil" w:date="2018-11-16T11:47:00Z">
+          <w:ins w:id="145" w:author="Nuru Nurdil" w:date="2018-11-16T11:47:00Z"/>
+        </w:rPr>
+      </w:pPr>
+      <w:ins w:id="146" w:author="Nuru Nurdil" w:date="2018-11-16T11:47:00Z">
         <w:r>
           <w:t>The following tools are used during the development of the game:</w:t>
         </w:r>
@@ -2653,9 +2674,9 @@
         <w:autoSpaceDN w:val="0"/>
         <w:adjustRightInd w:val="0"/>
         <w:rPr>
-          <w:ins w:id="141" w:author="Nuru Nurdil" w:date="2018-11-16T11:48:00Z"/>
-        </w:rPr>
-        <w:pPrChange w:id="142" w:author="Nuru Nurdil" w:date="2018-11-16T11:48:00Z">
+          <w:ins w:id="147" w:author="Nuru Nurdil" w:date="2018-11-16T11:48:00Z"/>
+        </w:rPr>
+        <w:pPrChange w:id="148" w:author="Nuru Nurdil" w:date="2018-11-16T11:48:00Z">
           <w:pPr>
             <w:autoSpaceDE w:val="0"/>
             <w:autoSpaceDN w:val="0"/>
@@ -2663,7 +2684,7 @@
           </w:pPr>
         </w:pPrChange>
       </w:pPr>
-      <w:ins w:id="143" w:author="Nuru Nurdil" w:date="2018-11-16T11:48:00Z">
+      <w:ins w:id="149" w:author="Nuru Nurdil" w:date="2018-11-16T11:48:00Z">
         <w:r>
           <w:t>Unity – for building the game</w:t>
         </w:r>
@@ -2679,9 +2700,9 @@
         <w:autoSpaceDN w:val="0"/>
         <w:adjustRightInd w:val="0"/>
         <w:rPr>
-          <w:ins w:id="144" w:author="Nuru Nurdil" w:date="2018-11-16T11:48:00Z"/>
-        </w:rPr>
-        <w:pPrChange w:id="145" w:author="Nuru Nurdil" w:date="2018-11-16T11:48:00Z">
+          <w:ins w:id="150" w:author="Nuru Nurdil" w:date="2018-11-16T11:48:00Z"/>
+        </w:rPr>
+        <w:pPrChange w:id="151" w:author="Nuru Nurdil" w:date="2018-11-16T11:48:00Z">
           <w:pPr>
             <w:autoSpaceDE w:val="0"/>
             <w:autoSpaceDN w:val="0"/>
@@ -2689,7 +2710,7 @@
           </w:pPr>
         </w:pPrChange>
       </w:pPr>
-      <w:ins w:id="146" w:author="Nuru Nurdil" w:date="2018-11-16T11:48:00Z">
+      <w:ins w:id="152" w:author="Nuru Nurdil" w:date="2018-11-16T11:48:00Z">
         <w:r>
           <w:t>Photoshop – for editing pictures that are inserted into the game in Unity</w:t>
         </w:r>
@@ -2704,7 +2725,7 @@
         <w:autoSpaceDE w:val="0"/>
         <w:autoSpaceDN w:val="0"/>
         <w:adjustRightInd w:val="0"/>
-        <w:pPrChange w:id="147" w:author="Nuru Nurdil" w:date="2018-11-16T11:48:00Z">
+        <w:pPrChange w:id="153" w:author="Nuru Nurdil" w:date="2018-11-16T11:48:00Z">
           <w:pPr>
             <w:autoSpaceDE w:val="0"/>
             <w:autoSpaceDN w:val="0"/>
@@ -2712,12 +2733,12 @@
           </w:pPr>
         </w:pPrChange>
       </w:pPr>
-      <w:ins w:id="148" w:author="Nuru Nurdil" w:date="2018-11-16T11:48:00Z">
+      <w:ins w:id="154" w:author="Nuru Nurdil" w:date="2018-11-16T11:48:00Z">
         <w:r>
           <w:t>Other open source images or code</w:t>
         </w:r>
       </w:ins>
-      <w:del w:id="149" w:author="Nuru Nurdil" w:date="2018-11-16T11:49:00Z">
+      <w:del w:id="155" w:author="Nuru Nurdil" w:date="2018-11-16T11:49:00Z">
         <w:r>
           <w:delText>&lt;</w:delText>
         </w:r>
@@ -2739,16 +2760,16 @@
       <w:pPr>
         <w:pStyle w:val="Heading1"/>
       </w:pPr>
-      <w:bookmarkStart w:id="150" w:name="_Toc530182003"/>
+      <w:bookmarkStart w:id="156" w:name="_Toc530182003"/>
       <w:r>
         <w:t>Visual Content</w:t>
       </w:r>
-      <w:bookmarkEnd w:id="150"/>
-    </w:p>
-    <w:p>
-      <w:pPr>
-        <w:rPr>
-          <w:ins w:id="151" w:author="Nuru Nurdil" w:date="2018-11-17T01:32:00Z"/>
+      <w:bookmarkEnd w:id="156"/>
+    </w:p>
+    <w:p>
+      <w:pPr>
+        <w:rPr>
+          <w:ins w:id="157" w:author="Nuru Nurdil" w:date="2018-11-17T01:32:00Z"/>
           <w:rFonts w:cs="AvalonPlain"/>
         </w:rPr>
       </w:pPr>
@@ -2756,11 +2777,11 @@
     <w:p>
       <w:pPr>
         <w:rPr>
-          <w:ins w:id="152" w:author="Nuru Nurdil" w:date="2018-11-17T01:32:00Z"/>
+          <w:ins w:id="158" w:author="Nuru Nurdil" w:date="2018-11-17T01:32:00Z"/>
           <w:rFonts w:cs="AvalonPlain"/>
         </w:rPr>
       </w:pPr>
-      <w:ins w:id="153" w:author="Nuru Nurdil" w:date="2018-11-17T01:32:00Z">
+      <w:ins w:id="159" w:author="Nuru Nurdil" w:date="2018-11-17T01:32:00Z">
         <w:r>
           <w:rPr>
             <w:rFonts w:cs="AvalonPlain"/>
@@ -2776,11 +2797,11 @@
           <w:numId w:val="29"/>
         </w:numPr>
         <w:rPr>
-          <w:ins w:id="154" w:author="Nuru Nurdil" w:date="2018-11-17T01:32:00Z"/>
+          <w:ins w:id="160" w:author="Nuru Nurdil" w:date="2018-11-17T01:32:00Z"/>
           <w:rFonts w:cs="AvalonPlain"/>
         </w:rPr>
       </w:pPr>
-      <w:ins w:id="155" w:author="Nuru Nurdil" w:date="2018-11-17T01:32:00Z">
+      <w:ins w:id="161" w:author="Nuru Nurdil" w:date="2018-11-17T01:32:00Z">
         <w:r>
           <w:rPr>
             <w:rFonts w:cs="AvalonPlain"/>
@@ -2796,11 +2817,11 @@
           <w:numId w:val="30"/>
         </w:numPr>
         <w:rPr>
-          <w:ins w:id="156" w:author="Nuru Nurdil" w:date="2018-11-17T01:32:00Z"/>
+          <w:ins w:id="162" w:author="Nuru Nurdil" w:date="2018-11-17T01:32:00Z"/>
           <w:rFonts w:cs="Cambria"/>
         </w:rPr>
       </w:pPr>
-      <w:ins w:id="157" w:author="Nuru Nurdil" w:date="2018-11-17T01:32:00Z">
+      <w:ins w:id="163" w:author="Nuru Nurdil" w:date="2018-11-17T01:32:00Z">
         <w:r>
           <w:rPr>
             <w:rFonts w:cs="Cambria"/>
@@ -2816,11 +2837,11 @@
           <w:numId w:val="30"/>
         </w:numPr>
         <w:rPr>
-          <w:ins w:id="158" w:author="Nuru Nurdil" w:date="2018-11-17T01:32:00Z"/>
+          <w:ins w:id="164" w:author="Nuru Nurdil" w:date="2018-11-17T01:32:00Z"/>
           <w:rFonts w:cs="Cambria"/>
         </w:rPr>
       </w:pPr>
-      <w:ins w:id="159" w:author="Nuru Nurdil" w:date="2018-11-17T01:32:00Z">
+      <w:ins w:id="165" w:author="Nuru Nurdil" w:date="2018-11-17T01:32:00Z">
         <w:r>
           <w:rPr>
             <w:rFonts w:cs="Cambria"/>
@@ -2836,11 +2857,11 @@
           <w:numId w:val="30"/>
         </w:numPr>
         <w:rPr>
-          <w:ins w:id="160" w:author="Nuru Nurdil" w:date="2018-11-17T01:32:00Z"/>
+          <w:ins w:id="166" w:author="Nuru Nurdil" w:date="2018-11-17T01:32:00Z"/>
           <w:rFonts w:cs="Cambria"/>
         </w:rPr>
       </w:pPr>
-      <w:ins w:id="161" w:author="Nuru Nurdil" w:date="2018-11-17T01:32:00Z">
+      <w:ins w:id="167" w:author="Nuru Nurdil" w:date="2018-11-17T01:32:00Z">
         <w:r>
           <w:rPr>
             <w:rFonts w:cs="Cambria"/>
@@ -2856,11 +2877,11 @@
           <w:numId w:val="30"/>
         </w:numPr>
         <w:rPr>
-          <w:ins w:id="162" w:author="Nuru Nurdil" w:date="2018-11-17T01:32:00Z"/>
+          <w:ins w:id="168" w:author="Nuru Nurdil" w:date="2018-11-17T01:32:00Z"/>
           <w:rFonts w:cs="Cambria"/>
         </w:rPr>
       </w:pPr>
-      <w:ins w:id="163" w:author="Nuru Nurdil" w:date="2018-11-17T01:32:00Z">
+      <w:ins w:id="169" w:author="Nuru Nurdil" w:date="2018-11-17T01:32:00Z">
         <w:r>
           <w:rPr>
             <w:rFonts w:cs="Cambria"/>
@@ -2876,11 +2897,11 @@
           <w:numId w:val="29"/>
         </w:numPr>
         <w:rPr>
-          <w:ins w:id="164" w:author="Nuru Nurdil" w:date="2018-11-17T01:32:00Z"/>
+          <w:ins w:id="170" w:author="Nuru Nurdil" w:date="2018-11-17T01:32:00Z"/>
           <w:rFonts w:cs="AvalonPlain"/>
         </w:rPr>
       </w:pPr>
-      <w:ins w:id="165" w:author="Nuru Nurdil" w:date="2018-11-17T01:32:00Z">
+      <w:ins w:id="171" w:author="Nuru Nurdil" w:date="2018-11-17T01:32:00Z">
         <w:r>
           <w:rPr>
             <w:rFonts w:cs="AvalonPlain"/>
@@ -2896,11 +2917,11 @@
           <w:numId w:val="30"/>
         </w:numPr>
         <w:rPr>
-          <w:ins w:id="166" w:author="Nuru Nurdil" w:date="2018-11-17T01:32:00Z"/>
+          <w:ins w:id="172" w:author="Nuru Nurdil" w:date="2018-11-17T01:32:00Z"/>
           <w:rFonts w:cs="Cambria"/>
         </w:rPr>
       </w:pPr>
-      <w:ins w:id="167" w:author="Nuru Nurdil" w:date="2018-11-17T01:32:00Z">
+      <w:ins w:id="173" w:author="Nuru Nurdil" w:date="2018-11-17T01:32:00Z">
         <w:r>
           <w:rPr>
             <w:rFonts w:cs="Cambria"/>
@@ -2916,11 +2937,11 @@
           <w:numId w:val="30"/>
         </w:numPr>
         <w:rPr>
-          <w:ins w:id="168" w:author="Nuru Nurdil" w:date="2018-11-17T01:32:00Z"/>
+          <w:ins w:id="174" w:author="Nuru Nurdil" w:date="2018-11-17T01:32:00Z"/>
           <w:rFonts w:cs="Cambria"/>
         </w:rPr>
       </w:pPr>
-      <w:ins w:id="169" w:author="Nuru Nurdil" w:date="2018-11-17T01:32:00Z">
+      <w:ins w:id="175" w:author="Nuru Nurdil" w:date="2018-11-17T01:32:00Z">
         <w:r>
           <w:rPr>
             <w:rFonts w:cs="Cambria"/>
@@ -2936,11 +2957,11 @@
           <w:numId w:val="29"/>
         </w:numPr>
         <w:rPr>
-          <w:ins w:id="170" w:author="Nuru Nurdil" w:date="2018-11-17T01:32:00Z"/>
+          <w:ins w:id="176" w:author="Nuru Nurdil" w:date="2018-11-17T01:32:00Z"/>
           <w:rFonts w:cs="AvalonPlain"/>
         </w:rPr>
       </w:pPr>
-      <w:ins w:id="171" w:author="Nuru Nurdil" w:date="2018-11-17T01:32:00Z">
+      <w:ins w:id="177" w:author="Nuru Nurdil" w:date="2018-11-17T01:32:00Z">
         <w:r>
           <w:rPr>
             <w:rFonts w:cs="AvalonPlain"/>
@@ -2956,11 +2977,11 @@
           <w:numId w:val="30"/>
         </w:numPr>
         <w:rPr>
-          <w:ins w:id="172" w:author="Nuru Nurdil" w:date="2018-11-17T01:32:00Z"/>
+          <w:ins w:id="178" w:author="Nuru Nurdil" w:date="2018-11-17T01:32:00Z"/>
           <w:rFonts w:cs="Cambria"/>
         </w:rPr>
       </w:pPr>
-      <w:ins w:id="173" w:author="Nuru Nurdil" w:date="2018-11-17T01:32:00Z">
+      <w:ins w:id="179" w:author="Nuru Nurdil" w:date="2018-11-17T01:32:00Z">
         <w:r>
           <w:rPr>
             <w:rFonts w:cs="Cambria"/>
@@ -2976,11 +2997,11 @@
           <w:numId w:val="30"/>
         </w:numPr>
         <w:rPr>
-          <w:ins w:id="174" w:author="Nuru Nurdil" w:date="2018-11-17T01:32:00Z"/>
+          <w:ins w:id="180" w:author="Nuru Nurdil" w:date="2018-11-17T01:32:00Z"/>
           <w:rFonts w:cs="Cambria"/>
         </w:rPr>
       </w:pPr>
-      <w:ins w:id="175" w:author="Nuru Nurdil" w:date="2018-11-17T01:32:00Z">
+      <w:ins w:id="181" w:author="Nuru Nurdil" w:date="2018-11-17T01:32:00Z">
         <w:r>
           <w:rPr>
             <w:rFonts w:cs="Cambria"/>
@@ -2996,11 +3017,11 @@
           <w:numId w:val="30"/>
         </w:numPr>
         <w:rPr>
-          <w:ins w:id="176" w:author="Nuru Nurdil" w:date="2018-11-17T01:32:00Z"/>
+          <w:ins w:id="182" w:author="Nuru Nurdil" w:date="2018-11-17T01:32:00Z"/>
           <w:rFonts w:cs="Cambria"/>
         </w:rPr>
       </w:pPr>
-      <w:ins w:id="177" w:author="Nuru Nurdil" w:date="2018-11-17T01:32:00Z">
+      <w:ins w:id="183" w:author="Nuru Nurdil" w:date="2018-11-17T01:32:00Z">
         <w:r>
           <w:rPr>
             <w:rFonts w:cs="Cambria"/>
@@ -3016,11 +3037,11 @@
           <w:numId w:val="29"/>
         </w:numPr>
         <w:rPr>
-          <w:ins w:id="178" w:author="Nuru Nurdil" w:date="2018-11-17T01:32:00Z"/>
+          <w:ins w:id="184" w:author="Nuru Nurdil" w:date="2018-11-17T01:32:00Z"/>
           <w:rFonts w:cs="AvalonPlain"/>
         </w:rPr>
       </w:pPr>
-      <w:ins w:id="179" w:author="Nuru Nurdil" w:date="2018-11-17T01:32:00Z">
+      <w:ins w:id="185" w:author="Nuru Nurdil" w:date="2018-11-17T01:32:00Z">
         <w:r>
           <w:rPr>
             <w:rFonts w:cs="AvalonPlain"/>
@@ -3036,11 +3057,11 @@
           <w:numId w:val="30"/>
         </w:numPr>
         <w:rPr>
-          <w:ins w:id="180" w:author="Nuru Nurdil" w:date="2018-11-17T01:32:00Z"/>
+          <w:ins w:id="186" w:author="Nuru Nurdil" w:date="2018-11-17T01:32:00Z"/>
           <w:rFonts w:cs="Cambria"/>
         </w:rPr>
       </w:pPr>
-      <w:ins w:id="181" w:author="Nuru Nurdil" w:date="2018-11-17T01:32:00Z">
+      <w:ins w:id="187" w:author="Nuru Nurdil" w:date="2018-11-17T01:32:00Z">
         <w:r>
           <w:rPr>
             <w:rFonts w:cs="Cambria"/>
@@ -3063,11 +3084,11 @@
           <w:numId w:val="30"/>
         </w:numPr>
         <w:rPr>
-          <w:ins w:id="182" w:author="Nuru Nurdil" w:date="2018-11-17T01:32:00Z"/>
+          <w:ins w:id="188" w:author="Nuru Nurdil" w:date="2018-11-17T01:32:00Z"/>
           <w:rFonts w:cs="Cambria"/>
         </w:rPr>
       </w:pPr>
-      <w:ins w:id="183" w:author="Nuru Nurdil" w:date="2018-11-17T01:32:00Z">
+      <w:ins w:id="189" w:author="Nuru Nurdil" w:date="2018-11-17T01:32:00Z">
         <w:r>
           <w:rPr>
             <w:rFonts w:cs="Cambria"/>
@@ -3083,11 +3104,11 @@
           <w:numId w:val="29"/>
         </w:numPr>
         <w:rPr>
-          <w:ins w:id="184" w:author="Nuru Nurdil" w:date="2018-11-17T01:32:00Z"/>
+          <w:ins w:id="190" w:author="Nuru Nurdil" w:date="2018-11-17T01:32:00Z"/>
           <w:rFonts w:cs="AvalonPlain"/>
         </w:rPr>
       </w:pPr>
-      <w:ins w:id="185" w:author="Nuru Nurdil" w:date="2018-11-17T01:32:00Z">
+      <w:ins w:id="191" w:author="Nuru Nurdil" w:date="2018-11-17T01:32:00Z">
         <w:r>
           <w:rPr>
             <w:rFonts w:cs="AvalonPlain"/>
@@ -3103,16 +3124,16 @@
           <w:numId w:val="30"/>
         </w:numPr>
         <w:rPr>
-          <w:ins w:id="186" w:author="Nuru Nurdil" w:date="2018-11-17T01:32:00Z"/>
+          <w:ins w:id="192" w:author="Nuru Nurdil" w:date="2018-11-17T01:32:00Z"/>
           <w:rFonts w:cs="Cambria"/>
         </w:rPr>
-        <w:pPrChange w:id="187" w:author="Nuru Nurdil" w:date="2018-11-17T01:32:00Z">
+        <w:pPrChange w:id="193" w:author="Nuru Nurdil" w:date="2018-11-17T01:32:00Z">
           <w:pPr>
             <w:pStyle w:val="Heading1"/>
           </w:pPr>
         </w:pPrChange>
       </w:pPr>
-      <w:ins w:id="188" w:author="Nuru Nurdil" w:date="2018-11-17T01:32:00Z">
+      <w:ins w:id="194" w:author="Nuru Nurdil" w:date="2018-11-17T01:32:00Z">
         <w:r>
           <w:rPr>
             <w:rFonts w:cs="Cambria"/>
@@ -3128,20 +3149,20 @@
           <w:numId w:val="30"/>
         </w:numPr>
         <w:rPr>
-          <w:ins w:id="189" w:author="Nuru Nurdil" w:date="2018-11-17T01:35:00Z"/>
+          <w:ins w:id="195" w:author="Nuru Nurdil" w:date="2018-11-17T01:35:00Z"/>
           <w:rFonts w:cs="Cambria"/>
         </w:rPr>
-        <w:pPrChange w:id="190" w:author="Nuru Nurdil" w:date="2018-11-17T01:32:00Z">
+        <w:pPrChange w:id="196" w:author="Nuru Nurdil" w:date="2018-11-17T01:32:00Z">
           <w:pPr>
             <w:pStyle w:val="Heading1"/>
           </w:pPr>
         </w:pPrChange>
       </w:pPr>
-      <w:ins w:id="191" w:author="Nuru Nurdil" w:date="2018-11-17T01:32:00Z">
+      <w:ins w:id="197" w:author="Nuru Nurdil" w:date="2018-11-17T01:32:00Z">
         <w:r>
           <w:rPr>
             <w:rFonts w:cs="Cambria"/>
-            <w:rPrChange w:id="192" w:author="Nuru Nurdil" w:date="2018-11-17T01:32:00Z">
+            <w:rPrChange w:id="198" w:author="Nuru Nurdil" w:date="2018-11-17T01:32:00Z">
               <w:rPr/>
             </w:rPrChange>
           </w:rPr>
@@ -3153,15 +3174,15 @@
       <w:pPr>
         <w:ind w:left="1440"/>
         <w:rPr>
-          <w:ins w:id="193" w:author="Nuru Nurdil" w:date="2018-11-17T01:32:00Z"/>
+          <w:ins w:id="199" w:author="Nuru Nurdil" w:date="2018-11-17T01:32:00Z"/>
           <w:rFonts w:cs="Cambria"/>
-          <w:rPrChange w:id="194" w:author="Nuru Nurdil" w:date="2018-11-17T01:32:00Z">
+          <w:rPrChange w:id="200" w:author="Nuru Nurdil" w:date="2018-11-17T01:32:00Z">
             <w:rPr>
-              <w:ins w:id="195" w:author="Nuru Nurdil" w:date="2018-11-17T01:32:00Z"/>
+              <w:ins w:id="201" w:author="Nuru Nurdil" w:date="2018-11-17T01:32:00Z"/>
             </w:rPr>
           </w:rPrChange>
         </w:rPr>
-        <w:pPrChange w:id="196" w:author="Nuru Nurdil" w:date="2018-11-17T01:35:00Z">
+        <w:pPrChange w:id="202" w:author="Nuru Nurdil" w:date="2018-11-17T01:35:00Z">
           <w:pPr>
             <w:pStyle w:val="Heading1"/>
           </w:pPr>
@@ -3172,19 +3193,19 @@
       <w:pPr>
         <w:ind w:left="426"/>
         <w:rPr>
-          <w:del w:id="197" w:author="Nuru Nurdil" w:date="2018-11-17T01:32:00Z"/>
-          <w:rPrChange w:id="198" w:author="Nuru Nurdil" w:date="2018-11-17T01:32:00Z">
+          <w:del w:id="203" w:author="Nuru Nurdil" w:date="2018-11-17T01:32:00Z"/>
+          <w:rPrChange w:id="204" w:author="Nuru Nurdil" w:date="2018-11-17T01:32:00Z">
             <w:rPr>
-              <w:del w:id="199" w:author="Nuru Nurdil" w:date="2018-11-17T01:32:00Z"/>
+              <w:del w:id="205" w:author="Nuru Nurdil" w:date="2018-11-17T01:32:00Z"/>
               <w:rFonts w:cs="AvalonPlain"/>
             </w:rPr>
           </w:rPrChange>
         </w:rPr>
-        <w:pPrChange w:id="200" w:author="Nuru Nurdil" w:date="2018-11-17T01:33:00Z">
+        <w:pPrChange w:id="206" w:author="Nuru Nurdil" w:date="2018-11-17T01:33:00Z">
           <w:pPr/>
         </w:pPrChange>
       </w:pPr>
-      <w:del w:id="201" w:author="Nuru Nurdil" w:date="2018-11-17T01:32:00Z">
+      <w:del w:id="207" w:author="Nuru Nurdil" w:date="2018-11-17T01:32:00Z">
         <w:r>
           <w:rPr>
             <w:rFonts w:cs="AvalonPlain"/>
@@ -3221,18 +3242,18 @@
           </w:rPr>
           <w:delText xml:space="preserve"> technical requirements from those in concerned with the visual aspects of the game. All objects should be listed with their generic names.</w:delText>
         </w:r>
-        <w:bookmarkStart w:id="202" w:name="_Toc530182004"/>
-        <w:bookmarkEnd w:id="202"/>
+        <w:bookmarkStart w:id="208" w:name="_Toc530182004"/>
+        <w:bookmarkEnd w:id="208"/>
       </w:del>
     </w:p>
     <w:p>
       <w:pPr>
         <w:ind w:left="426"/>
         <w:rPr>
-          <w:del w:id="203" w:author="Nuru Nurdil" w:date="2018-11-17T01:32:00Z"/>
+          <w:del w:id="209" w:author="Nuru Nurdil" w:date="2018-11-17T01:32:00Z"/>
           <w:rFonts w:cs="AvalonPlain"/>
         </w:rPr>
-        <w:pPrChange w:id="204" w:author="Nuru Nurdil" w:date="2018-11-17T01:33:00Z">
+        <w:pPrChange w:id="210" w:author="Nuru Nurdil" w:date="2018-11-17T01:33:00Z">
           <w:pPr>
             <w:numPr>
               <w:numId w:val="24"/>
@@ -3241,25 +3262,25 @@
           </w:pPr>
         </w:pPrChange>
       </w:pPr>
-      <w:del w:id="205" w:author="Nuru Nurdil" w:date="2018-11-17T01:32:00Z">
+      <w:del w:id="211" w:author="Nuru Nurdil" w:date="2018-11-17T01:32:00Z">
         <w:r>
           <w:rPr>
             <w:rFonts w:cs="AvalonPlain"/>
           </w:rPr>
           <w:delText>General</w:delText>
         </w:r>
-        <w:bookmarkStart w:id="206" w:name="_Toc530182005"/>
-        <w:bookmarkEnd w:id="206"/>
+        <w:bookmarkStart w:id="212" w:name="_Toc530182005"/>
+        <w:bookmarkEnd w:id="212"/>
       </w:del>
     </w:p>
     <w:p>
       <w:pPr>
         <w:ind w:left="426"/>
         <w:rPr>
-          <w:del w:id="207" w:author="Nuru Nurdil" w:date="2018-11-17T01:32:00Z"/>
+          <w:del w:id="213" w:author="Nuru Nurdil" w:date="2018-11-17T01:32:00Z"/>
           <w:rFonts w:cs="Cambria"/>
         </w:rPr>
-        <w:pPrChange w:id="208" w:author="Nuru Nurdil" w:date="2018-11-17T01:33:00Z">
+        <w:pPrChange w:id="214" w:author="Nuru Nurdil" w:date="2018-11-17T01:33:00Z">
           <w:pPr>
             <w:numPr>
               <w:ilvl w:val="1"/>
@@ -3269,25 +3290,25 @@
           </w:pPr>
         </w:pPrChange>
       </w:pPr>
-      <w:del w:id="209" w:author="Nuru Nurdil" w:date="2018-11-17T01:32:00Z">
+      <w:del w:id="215" w:author="Nuru Nurdil" w:date="2018-11-17T01:32:00Z">
         <w:r>
           <w:rPr>
             <w:rFonts w:cs="Cambria"/>
           </w:rPr>
           <w:delText>File Size Restrictions</w:delText>
         </w:r>
-        <w:bookmarkStart w:id="210" w:name="_Toc530182006"/>
-        <w:bookmarkEnd w:id="210"/>
+        <w:bookmarkStart w:id="216" w:name="_Toc530182006"/>
+        <w:bookmarkEnd w:id="216"/>
       </w:del>
     </w:p>
     <w:p>
       <w:pPr>
         <w:ind w:left="426"/>
         <w:rPr>
-          <w:del w:id="211" w:author="Nuru Nurdil" w:date="2018-11-17T01:32:00Z"/>
+          <w:del w:id="217" w:author="Nuru Nurdil" w:date="2018-11-17T01:32:00Z"/>
           <w:rFonts w:cs="Cambria"/>
         </w:rPr>
-        <w:pPrChange w:id="212" w:author="Nuru Nurdil" w:date="2018-11-17T01:33:00Z">
+        <w:pPrChange w:id="218" w:author="Nuru Nurdil" w:date="2018-11-17T01:33:00Z">
           <w:pPr>
             <w:numPr>
               <w:ilvl w:val="1"/>
@@ -3297,25 +3318,25 @@
           </w:pPr>
         </w:pPrChange>
       </w:pPr>
-      <w:del w:id="213" w:author="Nuru Nurdil" w:date="2018-11-17T01:32:00Z">
+      <w:del w:id="219" w:author="Nuru Nurdil" w:date="2018-11-17T01:32:00Z">
         <w:r>
           <w:rPr>
             <w:rFonts w:cs="Cambria"/>
           </w:rPr>
           <w:delText>File Format Type</w:delText>
         </w:r>
-        <w:bookmarkStart w:id="214" w:name="_Toc530182007"/>
-        <w:bookmarkEnd w:id="214"/>
+        <w:bookmarkStart w:id="220" w:name="_Toc530182007"/>
+        <w:bookmarkEnd w:id="220"/>
       </w:del>
     </w:p>
     <w:p>
       <w:pPr>
         <w:ind w:left="426"/>
         <w:rPr>
-          <w:del w:id="215" w:author="Nuru Nurdil" w:date="2018-11-17T01:32:00Z"/>
+          <w:del w:id="221" w:author="Nuru Nurdil" w:date="2018-11-17T01:32:00Z"/>
           <w:rFonts w:cs="Cambria"/>
         </w:rPr>
-        <w:pPrChange w:id="216" w:author="Nuru Nurdil" w:date="2018-11-17T01:33:00Z">
+        <w:pPrChange w:id="222" w:author="Nuru Nurdil" w:date="2018-11-17T01:33:00Z">
           <w:pPr>
             <w:numPr>
               <w:ilvl w:val="1"/>
@@ -3325,25 +3346,25 @@
           </w:pPr>
         </w:pPrChange>
       </w:pPr>
-      <w:del w:id="217" w:author="Nuru Nurdil" w:date="2018-11-17T01:32:00Z">
+      <w:del w:id="223" w:author="Nuru Nurdil" w:date="2018-11-17T01:32:00Z">
         <w:r>
           <w:rPr>
             <w:rFonts w:cs="Cambria"/>
           </w:rPr>
           <w:delText>File Quality Type</w:delText>
         </w:r>
-        <w:bookmarkStart w:id="218" w:name="_Toc530182008"/>
-        <w:bookmarkEnd w:id="218"/>
+        <w:bookmarkStart w:id="224" w:name="_Toc530182008"/>
+        <w:bookmarkEnd w:id="224"/>
       </w:del>
     </w:p>
     <w:p>
       <w:pPr>
         <w:ind w:left="426"/>
         <w:rPr>
-          <w:del w:id="219" w:author="Nuru Nurdil" w:date="2018-11-17T01:32:00Z"/>
+          <w:del w:id="225" w:author="Nuru Nurdil" w:date="2018-11-17T01:32:00Z"/>
           <w:rFonts w:cs="Cambria"/>
         </w:rPr>
-        <w:pPrChange w:id="220" w:author="Nuru Nurdil" w:date="2018-11-17T01:33:00Z">
+        <w:pPrChange w:id="226" w:author="Nuru Nurdil" w:date="2018-11-17T01:33:00Z">
           <w:pPr>
             <w:numPr>
               <w:ilvl w:val="1"/>
@@ -3353,25 +3374,25 @@
           </w:pPr>
         </w:pPrChange>
       </w:pPr>
-      <w:del w:id="221" w:author="Nuru Nurdil" w:date="2018-11-17T01:32:00Z">
+      <w:del w:id="227" w:author="Nuru Nurdil" w:date="2018-11-17T01:32:00Z">
         <w:r>
           <w:rPr>
             <w:rFonts w:cs="Cambria"/>
           </w:rPr>
           <w:delText>Visual Scale</w:delText>
         </w:r>
-        <w:bookmarkStart w:id="222" w:name="_Toc530182009"/>
-        <w:bookmarkEnd w:id="222"/>
+        <w:bookmarkStart w:id="228" w:name="_Toc530182009"/>
+        <w:bookmarkEnd w:id="228"/>
       </w:del>
     </w:p>
     <w:p>
       <w:pPr>
         <w:ind w:left="426"/>
         <w:rPr>
-          <w:del w:id="223" w:author="Nuru Nurdil" w:date="2018-11-17T01:32:00Z"/>
+          <w:del w:id="229" w:author="Nuru Nurdil" w:date="2018-11-17T01:32:00Z"/>
           <w:rFonts w:cs="AvalonPlain"/>
         </w:rPr>
-        <w:pPrChange w:id="224" w:author="Nuru Nurdil" w:date="2018-11-17T01:33:00Z">
+        <w:pPrChange w:id="230" w:author="Nuru Nurdil" w:date="2018-11-17T01:33:00Z">
           <w:pPr>
             <w:numPr>
               <w:numId w:val="24"/>
@@ -3380,30 +3401,30 @@
           </w:pPr>
         </w:pPrChange>
       </w:pPr>
-      <w:del w:id="225" w:author="Nuru Nurdil" w:date="2018-11-17T01:32:00Z">
+      <w:del w:id="231" w:author="Nuru Nurdil" w:date="2018-11-17T01:32:00Z">
         <w:r>
           <w:rPr>
             <w:rFonts w:cs="AvalonPlain"/>
           </w:rPr>
           <w:delText>Player Elements</w:delText>
         </w:r>
-        <w:bookmarkStart w:id="226" w:name="_Toc530182010"/>
-        <w:bookmarkEnd w:id="226"/>
+        <w:bookmarkStart w:id="232" w:name="_Toc530182010"/>
+        <w:bookmarkEnd w:id="232"/>
       </w:del>
     </w:p>
     <w:p>
       <w:pPr>
         <w:ind w:left="426"/>
         <w:rPr>
-          <w:del w:id="227" w:author="Nuru Nurdil" w:date="2018-11-17T01:32:00Z"/>
-          <w:rPrChange w:id="228" w:author="Nuru Nurdil" w:date="2018-11-17T01:32:00Z">
+          <w:del w:id="233" w:author="Nuru Nurdil" w:date="2018-11-17T01:32:00Z"/>
+          <w:rPrChange w:id="234" w:author="Nuru Nurdil" w:date="2018-11-17T01:32:00Z">
             <w:rPr>
-              <w:del w:id="229" w:author="Nuru Nurdil" w:date="2018-11-17T01:32:00Z"/>
+              <w:del w:id="235" w:author="Nuru Nurdil" w:date="2018-11-17T01:32:00Z"/>
               <w:rFonts w:cs="Cambria"/>
             </w:rPr>
           </w:rPrChange>
         </w:rPr>
-        <w:pPrChange w:id="230" w:author="Nuru Nurdil" w:date="2018-11-17T01:35:00Z">
+        <w:pPrChange w:id="236" w:author="Nuru Nurdil" w:date="2018-11-17T01:35:00Z">
           <w:pPr>
             <w:numPr>
               <w:ilvl w:val="1"/>
@@ -3413,15 +3434,15 @@
           </w:pPr>
         </w:pPrChange>
       </w:pPr>
-      <w:del w:id="231" w:author="Nuru Nurdil" w:date="2018-11-17T01:32:00Z">
+      <w:del w:id="237" w:author="Nuru Nurdil" w:date="2018-11-17T01:32:00Z">
         <w:r>
           <w:rPr>
             <w:rFonts w:cs="Cambria"/>
           </w:rPr>
           <w:delText>Type of States (Default, Damage,Destroyed, ect.)</w:delText>
         </w:r>
-        <w:bookmarkStart w:id="232" w:name="_Toc530182011"/>
-        <w:bookmarkEnd w:id="232"/>
+        <w:bookmarkStart w:id="238" w:name="_Toc530182011"/>
+        <w:bookmarkEnd w:id="238"/>
       </w:del>
     </w:p>
     <w:p>
@@ -3431,19 +3452,19 @@
           <w:numId w:val="25"/>
         </w:numPr>
         <w:rPr>
-          <w:del w:id="233" w:author="Nuru Nurdil" w:date="2018-11-17T01:32:00Z"/>
+          <w:del w:id="239" w:author="Nuru Nurdil" w:date="2018-11-17T01:32:00Z"/>
           <w:rFonts w:cs="Cambria"/>
         </w:rPr>
       </w:pPr>
-      <w:del w:id="234" w:author="Nuru Nurdil" w:date="2018-11-17T01:32:00Z">
+      <w:del w:id="240" w:author="Nuru Nurdil" w:date="2018-11-17T01:32:00Z">
         <w:r>
           <w:rPr>
             <w:rFonts w:cs="Cambria"/>
           </w:rPr>
           <w:delText>Amount Animation Frames</w:delText>
         </w:r>
-        <w:bookmarkStart w:id="235" w:name="_Toc530182012"/>
-        <w:bookmarkEnd w:id="235"/>
+        <w:bookmarkStart w:id="241" w:name="_Toc530182012"/>
+        <w:bookmarkEnd w:id="241"/>
       </w:del>
     </w:p>
     <w:p>
@@ -3453,19 +3474,19 @@
           <w:numId w:val="24"/>
         </w:numPr>
         <w:rPr>
-          <w:del w:id="236" w:author="Nuru Nurdil" w:date="2018-11-17T01:32:00Z"/>
+          <w:del w:id="242" w:author="Nuru Nurdil" w:date="2018-11-17T01:32:00Z"/>
           <w:rFonts w:cs="AvalonPlain"/>
         </w:rPr>
       </w:pPr>
-      <w:del w:id="237" w:author="Nuru Nurdil" w:date="2018-11-17T01:32:00Z">
+      <w:del w:id="243" w:author="Nuru Nurdil" w:date="2018-11-17T01:32:00Z">
         <w:r>
           <w:rPr>
             <w:rFonts w:cs="AvalonPlain"/>
           </w:rPr>
           <w:delText>Heads Up Display (HUD)</w:delText>
         </w:r>
-        <w:bookmarkStart w:id="238" w:name="_Toc530182013"/>
-        <w:bookmarkEnd w:id="238"/>
+        <w:bookmarkStart w:id="244" w:name="_Toc530182013"/>
+        <w:bookmarkEnd w:id="244"/>
       </w:del>
     </w:p>
     <w:p>
@@ -3475,19 +3496,19 @@
           <w:numId w:val="25"/>
         </w:numPr>
         <w:rPr>
-          <w:del w:id="239" w:author="Nuru Nurdil" w:date="2018-11-17T01:32:00Z"/>
+          <w:del w:id="245" w:author="Nuru Nurdil" w:date="2018-11-17T01:32:00Z"/>
           <w:rFonts w:cs="Cambria"/>
         </w:rPr>
       </w:pPr>
-      <w:del w:id="240" w:author="Nuru Nurdil" w:date="2018-11-17T01:32:00Z">
+      <w:del w:id="246" w:author="Nuru Nurdil" w:date="2018-11-17T01:32:00Z">
         <w:r>
           <w:rPr>
             <w:rFonts w:cs="Cambria"/>
           </w:rPr>
           <w:delText>Type Icons</w:delText>
         </w:r>
-        <w:bookmarkStart w:id="241" w:name="_Toc530182014"/>
-        <w:bookmarkEnd w:id="241"/>
+        <w:bookmarkStart w:id="247" w:name="_Toc530182014"/>
+        <w:bookmarkEnd w:id="247"/>
       </w:del>
     </w:p>
     <w:p>
@@ -3497,19 +3518,19 @@
           <w:numId w:val="25"/>
         </w:numPr>
         <w:rPr>
-          <w:del w:id="242" w:author="Nuru Nurdil" w:date="2018-11-17T01:32:00Z"/>
+          <w:del w:id="248" w:author="Nuru Nurdil" w:date="2018-11-17T01:32:00Z"/>
           <w:rFonts w:cs="Cambria"/>
         </w:rPr>
       </w:pPr>
-      <w:del w:id="243" w:author="Nuru Nurdil" w:date="2018-11-17T01:32:00Z">
+      <w:del w:id="249" w:author="Nuru Nurdil" w:date="2018-11-17T01:32:00Z">
         <w:r>
           <w:rPr>
             <w:rFonts w:cs="Cambria"/>
           </w:rPr>
           <w:delText>States</w:delText>
         </w:r>
-        <w:bookmarkStart w:id="244" w:name="_Toc530182015"/>
-        <w:bookmarkEnd w:id="244"/>
+        <w:bookmarkStart w:id="250" w:name="_Toc530182015"/>
+        <w:bookmarkEnd w:id="250"/>
       </w:del>
     </w:p>
     <w:p>
@@ -3519,19 +3540,19 @@
           <w:numId w:val="25"/>
         </w:numPr>
         <w:rPr>
-          <w:del w:id="245" w:author="Nuru Nurdil" w:date="2018-11-17T01:32:00Z"/>
+          <w:del w:id="251" w:author="Nuru Nurdil" w:date="2018-11-17T01:32:00Z"/>
           <w:rFonts w:cs="Cambria"/>
         </w:rPr>
       </w:pPr>
-      <w:del w:id="246" w:author="Nuru Nurdil" w:date="2018-11-17T01:32:00Z">
+      <w:del w:id="252" w:author="Nuru Nurdil" w:date="2018-11-17T01:32:00Z">
         <w:r>
           <w:rPr>
             <w:rFonts w:cs="Cambria"/>
           </w:rPr>
           <w:delText>Font Type</w:delText>
         </w:r>
-        <w:bookmarkStart w:id="247" w:name="_Toc530182016"/>
-        <w:bookmarkEnd w:id="247"/>
+        <w:bookmarkStart w:id="253" w:name="_Toc530182016"/>
+        <w:bookmarkEnd w:id="253"/>
       </w:del>
     </w:p>
     <w:p>
@@ -3541,19 +3562,19 @@
           <w:numId w:val="24"/>
         </w:numPr>
         <w:rPr>
-          <w:del w:id="248" w:author="Nuru Nurdil" w:date="2018-11-17T01:32:00Z"/>
+          <w:del w:id="254" w:author="Nuru Nurdil" w:date="2018-11-17T01:32:00Z"/>
           <w:rFonts w:cs="AvalonPlain"/>
         </w:rPr>
       </w:pPr>
-      <w:del w:id="249" w:author="Nuru Nurdil" w:date="2018-11-17T01:32:00Z">
+      <w:del w:id="255" w:author="Nuru Nurdil" w:date="2018-11-17T01:32:00Z">
         <w:r>
           <w:rPr>
             <w:rFonts w:cs="AvalonPlain"/>
           </w:rPr>
           <w:delText>Antagonistic Elements</w:delText>
         </w:r>
-        <w:bookmarkStart w:id="250" w:name="_Toc530182017"/>
-        <w:bookmarkEnd w:id="250"/>
+        <w:bookmarkStart w:id="256" w:name="_Toc530182017"/>
+        <w:bookmarkEnd w:id="256"/>
       </w:del>
     </w:p>
     <w:p>
@@ -3563,19 +3584,19 @@
           <w:numId w:val="25"/>
         </w:numPr>
         <w:rPr>
-          <w:del w:id="251" w:author="Nuru Nurdil" w:date="2018-11-17T01:32:00Z"/>
+          <w:del w:id="257" w:author="Nuru Nurdil" w:date="2018-11-17T01:32:00Z"/>
           <w:rFonts w:cs="Cambria"/>
         </w:rPr>
       </w:pPr>
-      <w:del w:id="252" w:author="Nuru Nurdil" w:date="2018-11-17T01:32:00Z">
+      <w:del w:id="258" w:author="Nuru Nurdil" w:date="2018-11-17T01:32:00Z">
         <w:r>
           <w:rPr>
             <w:rFonts w:cs="Cambria"/>
           </w:rPr>
           <w:delText>Type of States (Default, Damag, Destroyed, ect.)</w:delText>
         </w:r>
-        <w:bookmarkStart w:id="253" w:name="_Toc530182018"/>
-        <w:bookmarkEnd w:id="253"/>
+        <w:bookmarkStart w:id="259" w:name="_Toc530182018"/>
+        <w:bookmarkEnd w:id="259"/>
       </w:del>
     </w:p>
     <w:p>
@@ -3585,19 +3606,19 @@
           <w:numId w:val="25"/>
         </w:numPr>
         <w:rPr>
-          <w:del w:id="254" w:author="Nuru Nurdil" w:date="2018-11-17T01:32:00Z"/>
+          <w:del w:id="260" w:author="Nuru Nurdil" w:date="2018-11-17T01:32:00Z"/>
           <w:rFonts w:cs="Cambria"/>
         </w:rPr>
       </w:pPr>
-      <w:del w:id="255" w:author="Nuru Nurdil" w:date="2018-11-17T01:32:00Z">
+      <w:del w:id="261" w:author="Nuru Nurdil" w:date="2018-11-17T01:32:00Z">
         <w:r>
           <w:rPr>
             <w:rFonts w:cs="Cambria"/>
           </w:rPr>
           <w:delText>Amount Animation Frames</w:delText>
         </w:r>
-        <w:bookmarkStart w:id="256" w:name="_Toc530182019"/>
-        <w:bookmarkEnd w:id="256"/>
+        <w:bookmarkStart w:id="262" w:name="_Toc530182019"/>
+        <w:bookmarkEnd w:id="262"/>
       </w:del>
     </w:p>
     <w:p>
@@ -3607,19 +3628,19 @@
           <w:numId w:val="24"/>
         </w:numPr>
         <w:rPr>
-          <w:del w:id="257" w:author="Nuru Nurdil" w:date="2018-11-17T01:32:00Z"/>
+          <w:del w:id="263" w:author="Nuru Nurdil" w:date="2018-11-17T01:32:00Z"/>
           <w:rFonts w:cs="AvalonPlain"/>
         </w:rPr>
       </w:pPr>
-      <w:del w:id="258" w:author="Nuru Nurdil" w:date="2018-11-17T01:32:00Z">
+      <w:del w:id="264" w:author="Nuru Nurdil" w:date="2018-11-17T01:32:00Z">
         <w:r>
           <w:rPr>
             <w:rFonts w:cs="AvalonPlain"/>
           </w:rPr>
           <w:delText>Global Elements</w:delText>
         </w:r>
-        <w:bookmarkStart w:id="259" w:name="_Toc530182020"/>
-        <w:bookmarkEnd w:id="259"/>
+        <w:bookmarkStart w:id="265" w:name="_Toc530182020"/>
+        <w:bookmarkEnd w:id="265"/>
       </w:del>
     </w:p>
     <w:p>
@@ -3629,19 +3650,19 @@
           <w:numId w:val="25"/>
         </w:numPr>
         <w:rPr>
-          <w:del w:id="260" w:author="Nuru Nurdil" w:date="2018-11-17T01:32:00Z"/>
+          <w:del w:id="266" w:author="Nuru Nurdil" w:date="2018-11-17T01:32:00Z"/>
           <w:rFonts w:cs="Cambria"/>
         </w:rPr>
       </w:pPr>
-      <w:del w:id="261" w:author="Nuru Nurdil" w:date="2018-11-17T01:32:00Z">
+      <w:del w:id="267" w:author="Nuru Nurdil" w:date="2018-11-17T01:32:00Z">
         <w:r>
           <w:rPr>
             <w:rFonts w:cs="Cambria"/>
           </w:rPr>
           <w:delText>Background/Texture/Tiles</w:delText>
         </w:r>
-        <w:bookmarkStart w:id="262" w:name="_Toc530182021"/>
-        <w:bookmarkEnd w:id="262"/>
+        <w:bookmarkStart w:id="268" w:name="_Toc530182021"/>
+        <w:bookmarkEnd w:id="268"/>
       </w:del>
     </w:p>
     <w:p>
@@ -3651,56 +3672,56 @@
           <w:numId w:val="25"/>
         </w:numPr>
         <w:rPr>
-          <w:del w:id="263" w:author="Nuru Nurdil" w:date="2018-11-17T01:32:00Z"/>
+          <w:del w:id="269" w:author="Nuru Nurdil" w:date="2018-11-17T01:32:00Z"/>
           <w:rFonts w:cs="Cambria"/>
         </w:rPr>
       </w:pPr>
-      <w:del w:id="264" w:author="Nuru Nurdil" w:date="2018-11-17T01:32:00Z">
+      <w:del w:id="270" w:author="Nuru Nurdil" w:date="2018-11-17T01:32:00Z">
         <w:r>
           <w:rPr>
             <w:rFonts w:cs="Cambria"/>
           </w:rPr>
           <w:delText xml:space="preserve">Font Type </w:delText>
         </w:r>
-        <w:bookmarkStart w:id="265" w:name="_Toc530182022"/>
-        <w:bookmarkEnd w:id="265"/>
+        <w:bookmarkStart w:id="271" w:name="_Toc530182022"/>
+        <w:bookmarkEnd w:id="271"/>
       </w:del>
     </w:p>
     <w:p>
       <w:pPr>
         <w:rPr>
-          <w:del w:id="266" w:author="Nuru Nurdil" w:date="2018-11-17T01:32:00Z"/>
+          <w:del w:id="272" w:author="Nuru Nurdil" w:date="2018-11-17T01:32:00Z"/>
           <w:rFonts w:cs="AvalonPlain"/>
         </w:rPr>
       </w:pPr>
-      <w:del w:id="267" w:author="Nuru Nurdil" w:date="2018-11-17T01:32:00Z">
+      <w:del w:id="273" w:author="Nuru Nurdil" w:date="2018-11-17T01:32:00Z">
         <w:r>
           <w:rPr>
             <w:rFonts w:cs="AvalonPlain"/>
           </w:rPr>
           <w:delText>&gt;</w:delText>
         </w:r>
-        <w:bookmarkStart w:id="268" w:name="_Toc530182023"/>
-        <w:bookmarkEnd w:id="268"/>
+        <w:bookmarkStart w:id="274" w:name="_Toc530182023"/>
+        <w:bookmarkEnd w:id="274"/>
       </w:del>
     </w:p>
     <w:p>
       <w:pPr>
         <w:pStyle w:val="Heading1"/>
       </w:pPr>
-      <w:bookmarkStart w:id="269" w:name="_Toc530182024"/>
+      <w:bookmarkStart w:id="275" w:name="_Toc530182024"/>
       <w:r>
         <w:t>Audio Content</w:t>
       </w:r>
-      <w:bookmarkEnd w:id="269"/>
-    </w:p>
-    <w:p>
-      <w:pPr>
-        <w:rPr>
-          <w:ins w:id="270" w:author="Nuru Nurdil" w:date="2018-11-17T01:35:00Z"/>
-        </w:rPr>
-      </w:pPr>
-      <w:ins w:id="271" w:author="Nuru Nurdil" w:date="2018-11-17T01:35:00Z">
+      <w:bookmarkEnd w:id="275"/>
+    </w:p>
+    <w:p>
+      <w:pPr>
+        <w:rPr>
+          <w:ins w:id="276" w:author="Nuru Nurdil" w:date="2018-11-17T01:35:00Z"/>
+        </w:rPr>
+      </w:pPr>
+      <w:ins w:id="277" w:author="Nuru Nurdil" w:date="2018-11-17T01:35:00Z">
         <w:r>
           <w:t>This is the section for organizing the audio content. It is very important to communicate with the audio designer before and while the audio content is being developed.</w:t>
         </w:r>
@@ -3713,10 +3734,10 @@
           <w:numId w:val="30"/>
         </w:numPr>
         <w:rPr>
-          <w:ins w:id="272" w:author="Nuru Nurdil" w:date="2018-11-17T01:35:00Z"/>
-        </w:rPr>
-      </w:pPr>
-      <w:ins w:id="273" w:author="Nuru Nurdil" w:date="2018-11-17T01:35:00Z">
+          <w:ins w:id="278" w:author="Nuru Nurdil" w:date="2018-11-17T01:35:00Z"/>
+        </w:rPr>
+      </w:pPr>
+      <w:ins w:id="279" w:author="Nuru Nurdil" w:date="2018-11-17T01:35:00Z">
         <w:r>
           <w:t>General</w:t>
         </w:r>
@@ -3729,10 +3750,10 @@
           <w:numId w:val="30"/>
         </w:numPr>
         <w:rPr>
-          <w:ins w:id="274" w:author="Nuru Nurdil" w:date="2018-11-17T01:35:00Z"/>
-        </w:rPr>
-      </w:pPr>
-      <w:ins w:id="275" w:author="Nuru Nurdil" w:date="2018-11-17T01:35:00Z">
+          <w:ins w:id="280" w:author="Nuru Nurdil" w:date="2018-11-17T01:35:00Z"/>
+        </w:rPr>
+      </w:pPr>
+      <w:ins w:id="281" w:author="Nuru Nurdil" w:date="2018-11-17T01:35:00Z">
         <w:r>
           <w:t>File Size Restrictions: There will be maximum 5 audio files, and each of them will have maximum 5 MBs.</w:t>
         </w:r>
@@ -3745,10 +3766,10 @@
           <w:numId w:val="30"/>
         </w:numPr>
         <w:rPr>
-          <w:ins w:id="276" w:author="Nuru Nurdil" w:date="2018-11-17T01:35:00Z"/>
-        </w:rPr>
-      </w:pPr>
-      <w:ins w:id="277" w:author="Nuru Nurdil" w:date="2018-11-17T01:35:00Z">
+          <w:ins w:id="282" w:author="Nuru Nurdil" w:date="2018-11-17T01:35:00Z"/>
+        </w:rPr>
+      </w:pPr>
+      <w:ins w:id="283" w:author="Nuru Nurdil" w:date="2018-11-17T01:35:00Z">
         <w:r>
           <w:t xml:space="preserve">File Format Type: Format type of file is mp3, waw. Waw is for recording the voice, i.e. the voice of policeman. Mp3 belongs to music, and there will be famous Azerbaijan singer Eyyub’s song as music. Splash screen also include in mp3. </w:t>
         </w:r>
@@ -3761,10 +3782,10 @@
           <w:numId w:val="30"/>
         </w:numPr>
         <w:rPr>
-          <w:ins w:id="278" w:author="Nuru Nurdil" w:date="2018-11-17T01:35:00Z"/>
-        </w:rPr>
-      </w:pPr>
-      <w:ins w:id="279" w:author="Nuru Nurdil" w:date="2018-11-17T01:35:00Z">
+          <w:ins w:id="284" w:author="Nuru Nurdil" w:date="2018-11-17T01:35:00Z"/>
+        </w:rPr>
+      </w:pPr>
+      <w:ins w:id="285" w:author="Nuru Nurdil" w:date="2018-11-17T01:35:00Z">
         <w:r>
           <w:t>File Quality Type: Quality is measured with 128-246kh/sec.</w:t>
         </w:r>
@@ -3777,10 +3798,10 @@
           <w:numId w:val="30"/>
         </w:numPr>
         <w:rPr>
-          <w:ins w:id="280" w:author="Nuru Nurdil" w:date="2018-11-17T01:35:00Z"/>
-        </w:rPr>
-      </w:pPr>
-      <w:ins w:id="281" w:author="Nuru Nurdil" w:date="2018-11-17T01:35:00Z">
+          <w:ins w:id="286" w:author="Nuru Nurdil" w:date="2018-11-17T01:35:00Z"/>
+        </w:rPr>
+      </w:pPr>
+      <w:ins w:id="287" w:author="Nuru Nurdil" w:date="2018-11-17T01:35:00Z">
         <w:r>
           <w:t>Player Elements</w:t>
         </w:r>
@@ -3793,10 +3814,10 @@
           <w:numId w:val="30"/>
         </w:numPr>
         <w:rPr>
-          <w:ins w:id="282" w:author="Nuru Nurdil" w:date="2018-11-17T01:35:00Z"/>
-        </w:rPr>
-      </w:pPr>
-      <w:ins w:id="283" w:author="Nuru Nurdil" w:date="2018-11-17T01:35:00Z">
+          <w:ins w:id="288" w:author="Nuru Nurdil" w:date="2018-11-17T01:35:00Z"/>
+        </w:rPr>
+      </w:pPr>
+      <w:ins w:id="289" w:author="Nuru Nurdil" w:date="2018-11-17T01:35:00Z">
         <w:r>
           <w:t>Type of Sound f/x: Sounds consist on the voice of car and horn, and they are shown like mp3.</w:t>
         </w:r>
@@ -3809,10 +3830,10 @@
           <w:numId w:val="30"/>
         </w:numPr>
         <w:rPr>
-          <w:ins w:id="284" w:author="Nuru Nurdil" w:date="2018-11-17T01:35:00Z"/>
-        </w:rPr>
-      </w:pPr>
-      <w:ins w:id="285" w:author="Nuru Nurdil" w:date="2018-11-17T01:35:00Z">
+          <w:ins w:id="290" w:author="Nuru Nurdil" w:date="2018-11-17T01:35:00Z"/>
+        </w:rPr>
+      </w:pPr>
+      <w:ins w:id="291" w:author="Nuru Nurdil" w:date="2018-11-17T01:35:00Z">
         <w:r>
           <w:t xml:space="preserve">Device Vibration: When player plays on the mobile phone and hits the car, then vibration is enabled </w:t>
         </w:r>
@@ -3825,10 +3846,10 @@
           <w:numId w:val="30"/>
         </w:numPr>
         <w:rPr>
-          <w:ins w:id="286" w:author="Nuru Nurdil" w:date="2018-11-17T01:35:00Z"/>
-        </w:rPr>
-      </w:pPr>
-      <w:ins w:id="287" w:author="Nuru Nurdil" w:date="2018-11-17T01:35:00Z">
+          <w:ins w:id="292" w:author="Nuru Nurdil" w:date="2018-11-17T01:35:00Z"/>
+        </w:rPr>
+      </w:pPr>
+      <w:ins w:id="293" w:author="Nuru Nurdil" w:date="2018-11-17T01:35:00Z">
         <w:r>
           <w:t>Antagonistic Elements</w:t>
         </w:r>
@@ -3841,10 +3862,10 @@
           <w:numId w:val="30"/>
         </w:numPr>
         <w:rPr>
-          <w:ins w:id="288" w:author="Nuru Nurdil" w:date="2018-11-17T01:35:00Z"/>
-        </w:rPr>
-      </w:pPr>
-      <w:ins w:id="289" w:author="Nuru Nurdil" w:date="2018-11-17T01:35:00Z">
+          <w:ins w:id="294" w:author="Nuru Nurdil" w:date="2018-11-17T01:35:00Z"/>
+        </w:rPr>
+      </w:pPr>
+      <w:ins w:id="295" w:author="Nuru Nurdil" w:date="2018-11-17T01:35:00Z">
         <w:r>
           <w:t>Type of Sound f/x: Waw is for recording the voice, i.e. the voice of policeman, the movement voice of ball.</w:t>
         </w:r>
@@ -3857,10 +3878,10 @@
           <w:numId w:val="30"/>
         </w:numPr>
         <w:rPr>
-          <w:ins w:id="290" w:author="Nuru Nurdil" w:date="2018-11-17T01:35:00Z"/>
-        </w:rPr>
-      </w:pPr>
-      <w:ins w:id="291" w:author="Nuru Nurdil" w:date="2018-11-17T01:35:00Z">
+          <w:ins w:id="296" w:author="Nuru Nurdil" w:date="2018-11-17T01:35:00Z"/>
+        </w:rPr>
+      </w:pPr>
+      <w:ins w:id="297" w:author="Nuru Nurdil" w:date="2018-11-17T01:35:00Z">
         <w:r>
           <w:t>Device Vibration: When player plays on the mobile phone and hits the car, then vibration is enabled</w:t>
         </w:r>
@@ -3873,10 +3894,10 @@
           <w:numId w:val="30"/>
         </w:numPr>
         <w:rPr>
-          <w:ins w:id="292" w:author="Nuru Nurdil" w:date="2018-11-17T01:35:00Z"/>
-        </w:rPr>
-      </w:pPr>
-      <w:ins w:id="293" w:author="Nuru Nurdil" w:date="2018-11-17T01:35:00Z">
+          <w:ins w:id="298" w:author="Nuru Nurdil" w:date="2018-11-17T01:35:00Z"/>
+        </w:rPr>
+      </w:pPr>
+      <w:ins w:id="299" w:author="Nuru Nurdil" w:date="2018-11-17T01:35:00Z">
         <w:r>
           <w:t>Global Elements</w:t>
         </w:r>
@@ -3889,10 +3910,10 @@
           <w:numId w:val="30"/>
         </w:numPr>
         <w:rPr>
-          <w:ins w:id="294" w:author="Nuru Nurdil" w:date="2018-11-17T01:35:00Z"/>
-        </w:rPr>
-      </w:pPr>
-      <w:ins w:id="295" w:author="Nuru Nurdil" w:date="2018-11-17T01:35:00Z">
+          <w:ins w:id="300" w:author="Nuru Nurdil" w:date="2018-11-17T01:35:00Z"/>
+        </w:rPr>
+      </w:pPr>
+      <w:ins w:id="301" w:author="Nuru Nurdil" w:date="2018-11-17T01:35:00Z">
         <w:r>
           <w:t xml:space="preserve">Ambient Music: There will be an ambient music in the background. Music includes in the voice of city and Eyyub’s song. </w:t>
         </w:r>
@@ -3905,10 +3926,10 @@
           <w:numId w:val="30"/>
         </w:numPr>
         <w:rPr>
-          <w:ins w:id="296" w:author="Nuru Nurdil" w:date="2018-11-17T01:35:00Z"/>
-        </w:rPr>
-      </w:pPr>
-      <w:ins w:id="297" w:author="Nuru Nurdil" w:date="2018-11-17T01:35:00Z">
+          <w:ins w:id="302" w:author="Nuru Nurdil" w:date="2018-11-17T01:35:00Z"/>
+        </w:rPr>
+      </w:pPr>
+      <w:ins w:id="303" w:author="Nuru Nurdil" w:date="2018-11-17T01:35:00Z">
         <w:r>
           <w:t>Splash Screens</w:t>
         </w:r>
@@ -3921,10 +3942,10 @@
           <w:numId w:val="30"/>
         </w:numPr>
         <w:rPr>
-          <w:ins w:id="298" w:author="Nuru Nurdil" w:date="2018-11-17T01:35:00Z"/>
-        </w:rPr>
-      </w:pPr>
-      <w:ins w:id="299" w:author="Nuru Nurdil" w:date="2018-11-17T01:35:00Z">
+          <w:ins w:id="304" w:author="Nuru Nurdil" w:date="2018-11-17T01:35:00Z"/>
+        </w:rPr>
+      </w:pPr>
+      <w:ins w:id="305" w:author="Nuru Nurdil" w:date="2018-11-17T01:35:00Z">
         <w:r>
           <w:t xml:space="preserve">Ambient Music: As a splash screen, music will be like that: </w:t>
         </w:r>
@@ -3934,10 +3955,10 @@
       <w:pPr>
         <w:ind w:left="1440"/>
         <w:rPr>
-          <w:ins w:id="300" w:author="Nuru Nurdil" w:date="2018-11-17T01:35:00Z"/>
-        </w:rPr>
-      </w:pPr>
-      <w:ins w:id="301" w:author="Nuru Nurdil" w:date="2018-11-17T01:35:00Z">
+          <w:ins w:id="306" w:author="Nuru Nurdil" w:date="2018-11-17T01:35:00Z"/>
+        </w:rPr>
+      </w:pPr>
+      <w:ins w:id="307" w:author="Nuru Nurdil" w:date="2018-11-17T01:35:00Z">
         <w:r>
           <w:t xml:space="preserve">                              “This game is prepared for Game Development!” </w:t>
         </w:r>
@@ -3950,10 +3971,10 @@
           <w:numId w:val="30"/>
         </w:numPr>
         <w:rPr>
-          <w:ins w:id="302" w:author="Nuru Nurdil" w:date="2018-11-17T01:35:00Z"/>
-        </w:rPr>
-      </w:pPr>
-      <w:ins w:id="303" w:author="Nuru Nurdil" w:date="2018-11-17T01:35:00Z">
+          <w:ins w:id="308" w:author="Nuru Nurdil" w:date="2018-11-17T01:35:00Z"/>
+        </w:rPr>
+      </w:pPr>
+      <w:ins w:id="309" w:author="Nuru Nurdil" w:date="2018-11-17T01:35:00Z">
         <w:r>
           <w:t>Menus</w:t>
         </w:r>
@@ -3966,11 +3987,11 @@
           <w:numId w:val="30"/>
         </w:numPr>
         <w:rPr>
-          <w:ins w:id="304" w:author="Nuru Nurdil" w:date="2018-11-17T01:35:00Z"/>
+          <w:ins w:id="310" w:author="Nuru Nurdil" w:date="2018-11-17T01:35:00Z"/>
           <w:iCs/>
         </w:rPr>
       </w:pPr>
-      <w:ins w:id="305" w:author="Nuru Nurdil" w:date="2018-11-17T01:35:00Z">
+      <w:ins w:id="311" w:author="Nuru Nurdil" w:date="2018-11-17T01:35:00Z">
         <w:r>
           <w:t>Type of Sound f/x: Sound consists on the voice of policeman’s horn, and it is also shown like mp3.</w:t>
         </w:r>
@@ -3979,10 +4000,10 @@
     <w:p>
       <w:pPr>
         <w:rPr>
-          <w:del w:id="306" w:author="Nuru Nurdil" w:date="2018-11-17T01:35:00Z"/>
-        </w:rPr>
-      </w:pPr>
-      <w:del w:id="307" w:author="Nuru Nurdil" w:date="2018-11-17T01:35:00Z">
+          <w:del w:id="312" w:author="Nuru Nurdil" w:date="2018-11-17T01:35:00Z"/>
+        </w:rPr>
+      </w:pPr>
+      <w:del w:id="313" w:author="Nuru Nurdil" w:date="2018-11-17T01:35:00Z">
         <w:r>
           <w:rPr>
             <w:iCs/>
@@ -4007,10 +4028,10 @@
           <w:numId w:val="25"/>
         </w:numPr>
         <w:rPr>
-          <w:del w:id="308" w:author="Nuru Nurdil" w:date="2018-11-17T01:35:00Z"/>
-        </w:rPr>
-      </w:pPr>
-      <w:del w:id="309" w:author="Nuru Nurdil" w:date="2018-11-17T01:35:00Z">
+          <w:del w:id="314" w:author="Nuru Nurdil" w:date="2018-11-17T01:35:00Z"/>
+        </w:rPr>
+      </w:pPr>
+      <w:del w:id="315" w:author="Nuru Nurdil" w:date="2018-11-17T01:35:00Z">
         <w:r>
           <w:delText>General</w:delText>
         </w:r>
@@ -4023,10 +4044,10 @@
           <w:numId w:val="25"/>
         </w:numPr>
         <w:rPr>
-          <w:del w:id="310" w:author="Nuru Nurdil" w:date="2018-11-17T01:35:00Z"/>
-        </w:rPr>
-      </w:pPr>
-      <w:del w:id="311" w:author="Nuru Nurdil" w:date="2018-11-17T01:35:00Z">
+          <w:del w:id="316" w:author="Nuru Nurdil" w:date="2018-11-17T01:35:00Z"/>
+        </w:rPr>
+      </w:pPr>
+      <w:del w:id="317" w:author="Nuru Nurdil" w:date="2018-11-17T01:35:00Z">
         <w:r>
           <w:delText>File Size Restrictions</w:delText>
         </w:r>
@@ -4039,10 +4060,10 @@
           <w:numId w:val="25"/>
         </w:numPr>
         <w:rPr>
-          <w:del w:id="312" w:author="Nuru Nurdil" w:date="2018-11-17T01:35:00Z"/>
-        </w:rPr>
-      </w:pPr>
-      <w:del w:id="313" w:author="Nuru Nurdil" w:date="2018-11-17T01:35:00Z">
+          <w:del w:id="318" w:author="Nuru Nurdil" w:date="2018-11-17T01:35:00Z"/>
+        </w:rPr>
+      </w:pPr>
+      <w:del w:id="319" w:author="Nuru Nurdil" w:date="2018-11-17T01:35:00Z">
         <w:r>
           <w:delText>File Format Type</w:delText>
         </w:r>
@@ -4055,10 +4076,10 @@
           <w:numId w:val="25"/>
         </w:numPr>
         <w:rPr>
-          <w:del w:id="314" w:author="Nuru Nurdil" w:date="2018-11-17T01:35:00Z"/>
-        </w:rPr>
-      </w:pPr>
-      <w:del w:id="315" w:author="Nuru Nurdil" w:date="2018-11-17T01:35:00Z">
+          <w:del w:id="320" w:author="Nuru Nurdil" w:date="2018-11-17T01:35:00Z"/>
+        </w:rPr>
+      </w:pPr>
+      <w:del w:id="321" w:author="Nuru Nurdil" w:date="2018-11-17T01:35:00Z">
         <w:r>
           <w:delText>File Quality Type</w:delText>
         </w:r>
@@ -4071,10 +4092,10 @@
           <w:numId w:val="25"/>
         </w:numPr>
         <w:rPr>
-          <w:del w:id="316" w:author="Nuru Nurdil" w:date="2018-11-17T01:35:00Z"/>
-        </w:rPr>
-      </w:pPr>
-      <w:del w:id="317" w:author="Nuru Nurdil" w:date="2018-11-17T01:35:00Z">
+          <w:del w:id="322" w:author="Nuru Nurdil" w:date="2018-11-17T01:35:00Z"/>
+        </w:rPr>
+      </w:pPr>
+      <w:del w:id="323" w:author="Nuru Nurdil" w:date="2018-11-17T01:35:00Z">
         <w:r>
           <w:delText>Player Elements</w:delText>
         </w:r>
@@ -4087,10 +4108,10 @@
           <w:numId w:val="25"/>
         </w:numPr>
         <w:rPr>
-          <w:del w:id="318" w:author="Nuru Nurdil" w:date="2018-11-17T01:35:00Z"/>
-        </w:rPr>
-      </w:pPr>
-      <w:del w:id="319" w:author="Nuru Nurdil" w:date="2018-11-17T01:35:00Z">
+          <w:del w:id="324" w:author="Nuru Nurdil" w:date="2018-11-17T01:35:00Z"/>
+        </w:rPr>
+      </w:pPr>
+      <w:del w:id="325" w:author="Nuru Nurdil" w:date="2018-11-17T01:35:00Z">
         <w:r>
           <w:delText>Type of Sound f/x</w:delText>
         </w:r>
@@ -4103,10 +4124,10 @@
           <w:numId w:val="25"/>
         </w:numPr>
         <w:rPr>
-          <w:del w:id="320" w:author="Nuru Nurdil" w:date="2018-11-17T01:35:00Z"/>
-        </w:rPr>
-      </w:pPr>
-      <w:del w:id="321" w:author="Nuru Nurdil" w:date="2018-11-17T01:35:00Z">
+          <w:del w:id="326" w:author="Nuru Nurdil" w:date="2018-11-17T01:35:00Z"/>
+        </w:rPr>
+      </w:pPr>
+      <w:del w:id="327" w:author="Nuru Nurdil" w:date="2018-11-17T01:35:00Z">
         <w:r>
           <w:delText>Device Vibration</w:delText>
         </w:r>
@@ -4119,10 +4140,10 @@
           <w:numId w:val="25"/>
         </w:numPr>
         <w:rPr>
-          <w:del w:id="322" w:author="Nuru Nurdil" w:date="2018-11-17T01:35:00Z"/>
-        </w:rPr>
-      </w:pPr>
-      <w:del w:id="323" w:author="Nuru Nurdil" w:date="2018-11-17T01:35:00Z">
+          <w:del w:id="328" w:author="Nuru Nurdil" w:date="2018-11-17T01:35:00Z"/>
+        </w:rPr>
+      </w:pPr>
+      <w:del w:id="329" w:author="Nuru Nurdil" w:date="2018-11-17T01:35:00Z">
         <w:r>
           <w:delText>Antagonistic Elements</w:delText>
         </w:r>
@@ -4135,10 +4156,10 @@
           <w:numId w:val="25"/>
         </w:numPr>
         <w:rPr>
-          <w:del w:id="324" w:author="Nuru Nurdil" w:date="2018-11-17T01:35:00Z"/>
-        </w:rPr>
-      </w:pPr>
-      <w:del w:id="325" w:author="Nuru Nurdil" w:date="2018-11-17T01:35:00Z">
+          <w:del w:id="330" w:author="Nuru Nurdil" w:date="2018-11-17T01:35:00Z"/>
+        </w:rPr>
+      </w:pPr>
+      <w:del w:id="331" w:author="Nuru Nurdil" w:date="2018-11-17T01:35:00Z">
         <w:r>
           <w:delText>Type of Sound f/x</w:delText>
         </w:r>
@@ -4151,10 +4172,10 @@
           <w:numId w:val="25"/>
         </w:numPr>
         <w:rPr>
-          <w:del w:id="326" w:author="Nuru Nurdil" w:date="2018-11-17T01:35:00Z"/>
-        </w:rPr>
-      </w:pPr>
-      <w:del w:id="327" w:author="Nuru Nurdil" w:date="2018-11-17T01:35:00Z">
+          <w:del w:id="332" w:author="Nuru Nurdil" w:date="2018-11-17T01:35:00Z"/>
+        </w:rPr>
+      </w:pPr>
+      <w:del w:id="333" w:author="Nuru Nurdil" w:date="2018-11-17T01:35:00Z">
         <w:r>
           <w:delText>Device Vibration</w:delText>
         </w:r>
@@ -4167,10 +4188,10 @@
           <w:numId w:val="25"/>
         </w:numPr>
         <w:rPr>
-          <w:del w:id="328" w:author="Nuru Nurdil" w:date="2018-11-17T01:35:00Z"/>
-        </w:rPr>
-      </w:pPr>
-      <w:del w:id="329" w:author="Nuru Nurdil" w:date="2018-11-17T01:35:00Z">
+          <w:del w:id="334" w:author="Nuru Nurdil" w:date="2018-11-17T01:35:00Z"/>
+        </w:rPr>
+      </w:pPr>
+      <w:del w:id="335" w:author="Nuru Nurdil" w:date="2018-11-17T01:35:00Z">
         <w:r>
           <w:delText>Global Elements</w:delText>
         </w:r>
@@ -4183,10 +4204,10 @@
           <w:numId w:val="25"/>
         </w:numPr>
         <w:rPr>
-          <w:del w:id="330" w:author="Nuru Nurdil" w:date="2018-11-17T01:35:00Z"/>
-        </w:rPr>
-      </w:pPr>
-      <w:del w:id="331" w:author="Nuru Nurdil" w:date="2018-11-17T01:35:00Z">
+          <w:del w:id="336" w:author="Nuru Nurdil" w:date="2018-11-17T01:35:00Z"/>
+        </w:rPr>
+      </w:pPr>
+      <w:del w:id="337" w:author="Nuru Nurdil" w:date="2018-11-17T01:35:00Z">
         <w:r>
           <w:delText>Ambient Music</w:delText>
         </w:r>
@@ -4199,10 +4220,10 @@
           <w:numId w:val="25"/>
         </w:numPr>
         <w:rPr>
-          <w:del w:id="332" w:author="Nuru Nurdil" w:date="2018-11-17T01:35:00Z"/>
-        </w:rPr>
-      </w:pPr>
-      <w:del w:id="333" w:author="Nuru Nurdil" w:date="2018-11-17T01:35:00Z">
+          <w:del w:id="338" w:author="Nuru Nurdil" w:date="2018-11-17T01:35:00Z"/>
+        </w:rPr>
+      </w:pPr>
+      <w:del w:id="339" w:author="Nuru Nurdil" w:date="2018-11-17T01:35:00Z">
         <w:r>
           <w:delText>Splash Screens</w:delText>
         </w:r>
@@ -4215,10 +4236,10 @@
           <w:numId w:val="25"/>
         </w:numPr>
         <w:rPr>
-          <w:del w:id="334" w:author="Nuru Nurdil" w:date="2018-11-17T01:35:00Z"/>
-        </w:rPr>
-      </w:pPr>
-      <w:del w:id="335" w:author="Nuru Nurdil" w:date="2018-11-17T01:35:00Z">
+          <w:del w:id="340" w:author="Nuru Nurdil" w:date="2018-11-17T01:35:00Z"/>
+        </w:rPr>
+      </w:pPr>
+      <w:del w:id="341" w:author="Nuru Nurdil" w:date="2018-11-17T01:35:00Z">
         <w:r>
           <w:delText>Ambient Music</w:delText>
         </w:r>
@@ -4231,10 +4252,10 @@
           <w:numId w:val="25"/>
         </w:numPr>
         <w:rPr>
-          <w:del w:id="336" w:author="Nuru Nurdil" w:date="2018-11-17T01:35:00Z"/>
-        </w:rPr>
-      </w:pPr>
-      <w:del w:id="337" w:author="Nuru Nurdil" w:date="2018-11-17T01:35:00Z">
+          <w:del w:id="342" w:author="Nuru Nurdil" w:date="2018-11-17T01:35:00Z"/>
+        </w:rPr>
+      </w:pPr>
+      <w:del w:id="343" w:author="Nuru Nurdil" w:date="2018-11-17T01:35:00Z">
         <w:r>
           <w:delText>Menus</w:delText>
         </w:r>
@@ -4247,11 +4268,11 @@
           <w:numId w:val="25"/>
         </w:numPr>
         <w:rPr>
-          <w:del w:id="338" w:author="Nuru Nurdil" w:date="2018-11-17T01:35:00Z"/>
+          <w:del w:id="344" w:author="Nuru Nurdil" w:date="2018-11-17T01:35:00Z"/>
           <w:iCs/>
         </w:rPr>
       </w:pPr>
-      <w:del w:id="339" w:author="Nuru Nurdil" w:date="2018-11-17T01:35:00Z">
+      <w:del w:id="345" w:author="Nuru Nurdil" w:date="2018-11-17T01:35:00Z">
         <w:r>
           <w:delText>Type of Sound f/x</w:delText>
         </w:r>
@@ -4266,7 +4287,7 @@
           <w:iCs/>
         </w:rPr>
       </w:pPr>
-      <w:del w:id="340" w:author="Nuru Nurdil" w:date="2018-11-17T01:35:00Z">
+      <w:del w:id="346" w:author="Nuru Nurdil" w:date="2018-11-17T01:35:00Z">
         <w:r>
           <w:rPr>
             <w:iCs/>
@@ -4279,20 +4300,20 @@
       <w:pPr>
         <w:pStyle w:val="Heading1"/>
         <w:rPr>
-          <w:ins w:id="341" w:author="Nijat Mursali" w:date="2018-10-30T14:56:00Z"/>
-        </w:rPr>
-      </w:pPr>
-      <w:bookmarkStart w:id="342" w:name="_Toc530182025"/>
+          <w:ins w:id="347" w:author="Nijat Mursali" w:date="2018-10-30T14:56:00Z"/>
+        </w:rPr>
+      </w:pPr>
+      <w:bookmarkStart w:id="348" w:name="_Toc530182025"/>
       <w:r>
         <w:t>Programming Content</w:t>
       </w:r>
-      <w:bookmarkEnd w:id="342"/>
+      <w:bookmarkEnd w:id="348"/>
     </w:p>
     <w:p>
       <w:pPr>
         <w:ind w:left="426"/>
         <w:rPr>
-          <w:ins w:id="343" w:author="Nijat Mursali" w:date="2018-11-14T17:10:00Z"/>
+          <w:ins w:id="349" w:author="Nijat Mursali" w:date="2018-11-14T17:10:00Z"/>
         </w:rPr>
       </w:pPr>
     </w:p>
@@ -4300,17 +4321,17 @@
       <w:pPr>
         <w:ind w:left="426"/>
         <w:rPr>
-          <w:rPrChange w:id="344" w:author="Nijat Mursali" w:date="2018-10-30T14:56:00Z">
+          <w:rPrChange w:id="350" w:author="Nijat Mursali" w:date="2018-10-30T14:56:00Z">
             <w:rPr/>
           </w:rPrChange>
         </w:rPr>
-        <w:pPrChange w:id="345" w:author="Nijat Mursali" w:date="2018-11-14T17:10:00Z">
+        <w:pPrChange w:id="351" w:author="Nijat Mursali" w:date="2018-11-14T17:10:00Z">
           <w:pPr>
             <w:pStyle w:val="Heading1"/>
           </w:pPr>
         </w:pPrChange>
       </w:pPr>
-      <w:ins w:id="346" w:author="Nijat Mursali" w:date="2018-11-14T17:10:00Z">
+      <w:ins w:id="352" w:author="Nijat Mursali" w:date="2018-11-14T17:10:00Z">
         <w:r>
           <w:t xml:space="preserve">The objective of this section is to try to organize and modulate how the game should be. </w:t>
         </w:r>
@@ -4319,10 +4340,10 @@
     <w:p>
       <w:pPr>
         <w:rPr>
-          <w:del w:id="347" w:author="Nijat Mursali" w:date="2018-11-14T17:10:00Z"/>
-        </w:rPr>
-      </w:pPr>
-      <w:del w:id="348" w:author="Nijat Mursali" w:date="2018-11-14T17:10:00Z">
+          <w:del w:id="353" w:author="Nijat Mursali" w:date="2018-11-14T17:10:00Z"/>
+        </w:rPr>
+      </w:pPr>
+      <w:del w:id="354" w:author="Nijat Mursali" w:date="2018-11-14T17:10:00Z">
         <w:r>
           <w:delText>&lt;</w:delText>
         </w:r>
@@ -4363,7 +4384,7 @@
           <w:numId w:val="26"/>
         </w:numPr>
         <w:rPr>
-          <w:ins w:id="349" w:author="Nijat Mursali" w:date="2018-10-30T15:26:00Z"/>
+          <w:ins w:id="355" w:author="Nijat Mursali" w:date="2018-10-30T15:26:00Z"/>
         </w:rPr>
       </w:pPr>
       <w:r>
@@ -4374,15 +4395,15 @@
       <w:pPr>
         <w:ind w:left="1440"/>
         <w:rPr>
-          <w:ins w:id="350" w:author="Nijat Mursali" w:date="2018-10-31T20:15:00Z"/>
-        </w:rPr>
-      </w:pPr>
-      <w:ins w:id="351" w:author="Nijat Mursali" w:date="2018-10-30T15:26:00Z">
+          <w:ins w:id="356" w:author="Nijat Mursali" w:date="2018-10-31T20:15:00Z"/>
+        </w:rPr>
+      </w:pPr>
+      <w:ins w:id="357" w:author="Nijat Mursali" w:date="2018-10-30T15:26:00Z">
         <w:r>
           <w:t xml:space="preserve">The requirements for </w:t>
         </w:r>
       </w:ins>
-      <w:ins w:id="352" w:author="Nijat Mursali" w:date="2018-10-31T20:15:00Z">
+      <w:ins w:id="358" w:author="Nijat Mursali" w:date="2018-10-31T20:15:00Z">
         <w:r>
           <w:t>the games include the following:</w:t>
         </w:r>
@@ -4395,16 +4416,16 @@
           <w:numId w:val="27"/>
         </w:numPr>
         <w:rPr>
-          <w:ins w:id="353" w:author="Nijat Mursali" w:date="2018-10-31T20:16:00Z"/>
-        </w:rPr>
-      </w:pPr>
-      <w:ins w:id="354" w:author="Nijat Mursali" w:date="2018-10-31T20:15:00Z">
+          <w:ins w:id="359" w:author="Nijat Mursali" w:date="2018-10-31T20:16:00Z"/>
+        </w:rPr>
+      </w:pPr>
+      <w:ins w:id="360" w:author="Nijat Mursali" w:date="2018-10-31T20:15:00Z">
         <w:r>
           <w:lastRenderedPageBreak/>
           <w:t>O</w:t>
         </w:r>
       </w:ins>
-      <w:ins w:id="355" w:author="Nijat Mursali" w:date="2018-10-31T20:16:00Z">
+      <w:ins w:id="361" w:author="Nijat Mursali" w:date="2018-10-31T20:16:00Z">
         <w:r>
           <w:t>perating System</w:t>
         </w:r>
@@ -4414,9 +4435,9 @@
       <w:pPr>
         <w:ind w:left="2160"/>
         <w:rPr>
-          <w:ins w:id="356" w:author="Nijat Mursali" w:date="2018-10-31T20:16:00Z"/>
-        </w:rPr>
-        <w:pPrChange w:id="357" w:author="Nijat Mursali" w:date="2018-10-31T20:16:00Z">
+          <w:ins w:id="362" w:author="Nijat Mursali" w:date="2018-10-31T20:16:00Z"/>
+        </w:rPr>
+        <w:pPrChange w:id="363" w:author="Nijat Mursali" w:date="2018-10-31T20:16:00Z">
           <w:pPr>
             <w:numPr>
               <w:numId w:val="27"/>
@@ -4425,12 +4446,12 @@
           </w:pPr>
         </w:pPrChange>
       </w:pPr>
-      <w:ins w:id="358" w:author="Nijat Mursali" w:date="2018-10-31T20:16:00Z">
+      <w:ins w:id="364" w:author="Nijat Mursali" w:date="2018-10-31T20:16:00Z">
         <w:r>
           <w:t>O</w:t>
         </w:r>
       </w:ins>
-      <w:ins w:id="359" w:author="Nijat Mursali" w:date="2018-10-31T20:17:00Z">
+      <w:ins w:id="365" w:author="Nijat Mursali" w:date="2018-10-31T20:17:00Z">
         <w:r>
           <w:t xml:space="preserve">S for our game will include Windows, Android and IOS because these systems are the most famous ones in today’s world. </w:t>
         </w:r>
@@ -4443,10 +4464,10 @@
           <w:numId w:val="27"/>
         </w:numPr>
         <w:rPr>
-          <w:ins w:id="360" w:author="Nijat Mursali" w:date="2018-10-31T20:18:00Z"/>
-        </w:rPr>
-      </w:pPr>
-      <w:ins w:id="361" w:author="Nijat Mursali" w:date="2018-10-31T20:16:00Z">
+          <w:ins w:id="366" w:author="Nijat Mursali" w:date="2018-10-31T20:18:00Z"/>
+        </w:rPr>
+      </w:pPr>
+      <w:ins w:id="367" w:author="Nijat Mursali" w:date="2018-10-31T20:16:00Z">
         <w:r>
           <w:t>Processor Speed</w:t>
         </w:r>
@@ -4456,9 +4477,9 @@
       <w:pPr>
         <w:ind w:left="2160"/>
         <w:rPr>
-          <w:ins w:id="362" w:author="Nijat Mursali" w:date="2018-10-31T20:16:00Z"/>
-        </w:rPr>
-        <w:pPrChange w:id="363" w:author="Nijat Mursali" w:date="2018-10-31T20:18:00Z">
+          <w:ins w:id="368" w:author="Nijat Mursali" w:date="2018-10-31T20:16:00Z"/>
+        </w:rPr>
+        <w:pPrChange w:id="369" w:author="Nijat Mursali" w:date="2018-10-31T20:18:00Z">
           <w:pPr>
             <w:numPr>
               <w:numId w:val="27"/>
@@ -4467,27 +4488,27 @@
           </w:pPr>
         </w:pPrChange>
       </w:pPr>
-      <w:ins w:id="364" w:author="Nijat Mursali" w:date="2018-10-31T20:18:00Z">
+      <w:ins w:id="370" w:author="Nijat Mursali" w:date="2018-10-31T20:18:00Z">
         <w:r>
           <w:t>For the Windows operating system the requirement for processor will be Intel Core I3</w:t>
         </w:r>
       </w:ins>
-      <w:ins w:id="365" w:author="Nijat Mursali" w:date="2018-10-31T20:19:00Z">
+      <w:ins w:id="371" w:author="Nijat Mursali" w:date="2018-10-31T20:19:00Z">
         <w:r>
           <w:t xml:space="preserve">. For the Android </w:t>
         </w:r>
       </w:ins>
-      <w:ins w:id="366" w:author="Nijat Mursali" w:date="2018-10-31T20:20:00Z">
+      <w:ins w:id="372" w:author="Nijat Mursali" w:date="2018-10-31T20:20:00Z">
         <w:r>
           <w:t>the requirement is</w:t>
         </w:r>
-        <w:del w:id="367" w:author="Nuru Nurdil" w:date="2018-11-16T11:31:00Z">
+        <w:del w:id="373" w:author="Nuru Nurdil" w:date="2018-11-16T11:31:00Z">
           <w:r>
             <w:delText>…</w:delText>
           </w:r>
         </w:del>
       </w:ins>
-      <w:ins w:id="368" w:author="Nuru Nurdil" w:date="2018-11-16T11:31:00Z">
+      <w:ins w:id="374" w:author="Nuru Nurdil" w:date="2018-11-16T11:31:00Z">
         <w:r>
           <w:t xml:space="preserve"> </w:t>
         </w:r>
@@ -4495,7 +4516,7 @@
           <w:t>Android 5.0+.</w:t>
         </w:r>
       </w:ins>
-      <w:ins w:id="369" w:author="Nijat Mursali" w:date="2018-10-31T20:20:00Z">
+      <w:ins w:id="375" w:author="Nijat Mursali" w:date="2018-10-31T20:20:00Z">
         <w:r>
           <w:t xml:space="preserve"> For the IOS operating system the requirement will be IOS 7.0+. </w:t>
         </w:r>
@@ -4508,10 +4529,10 @@
           <w:numId w:val="27"/>
         </w:numPr>
         <w:rPr>
-          <w:ins w:id="370" w:author="Nijat Mursali" w:date="2018-10-31T20:20:00Z"/>
-        </w:rPr>
-      </w:pPr>
-      <w:ins w:id="371" w:author="Nijat Mursali" w:date="2018-10-31T20:16:00Z">
+          <w:ins w:id="376" w:author="Nijat Mursali" w:date="2018-10-31T20:20:00Z"/>
+        </w:rPr>
+      </w:pPr>
+      <w:ins w:id="377" w:author="Nijat Mursali" w:date="2018-10-31T20:16:00Z">
         <w:r>
           <w:t>Memory</w:t>
         </w:r>
@@ -4521,9 +4542,9 @@
       <w:pPr>
         <w:ind w:left="1850" w:firstLine="310"/>
         <w:rPr>
-          <w:ins w:id="372" w:author="Nijat Mursali" w:date="2018-10-31T20:16:00Z"/>
-        </w:rPr>
-        <w:pPrChange w:id="373" w:author="Nijat Mursali" w:date="2018-10-31T20:21:00Z">
+          <w:ins w:id="378" w:author="Nijat Mursali" w:date="2018-10-31T20:16:00Z"/>
+        </w:rPr>
+        <w:pPrChange w:id="379" w:author="Nijat Mursali" w:date="2018-10-31T20:21:00Z">
           <w:pPr>
             <w:numPr>
               <w:numId w:val="27"/>
@@ -4532,22 +4553,22 @@
           </w:pPr>
         </w:pPrChange>
       </w:pPr>
-      <w:ins w:id="374" w:author="Nijat Mursali" w:date="2018-10-31T20:20:00Z">
+      <w:ins w:id="380" w:author="Nijat Mursali" w:date="2018-10-31T20:20:00Z">
         <w:r>
           <w:t>Our game</w:t>
         </w:r>
       </w:ins>
-      <w:ins w:id="375" w:author="Nijat Mursali" w:date="2018-10-31T20:21:00Z">
+      <w:ins w:id="381" w:author="Nijat Mursali" w:date="2018-10-31T20:21:00Z">
         <w:r>
           <w:t xml:space="preserve"> doesn’t need much memory to run it, so the memory</w:t>
         </w:r>
       </w:ins>
-      <w:ins w:id="376" w:author="Nijat Mursali" w:date="2018-10-31T20:24:00Z">
+      <w:ins w:id="382" w:author="Nijat Mursali" w:date="2018-10-31T20:24:00Z">
         <w:r>
           <w:t xml:space="preserve"> </w:t>
         </w:r>
       </w:ins>
-      <w:ins w:id="377" w:author="Nijat Mursali" w:date="2018-10-31T20:21:00Z">
+      <w:ins w:id="383" w:author="Nijat Mursali" w:date="2018-10-31T20:21:00Z">
         <w:r>
           <w:t xml:space="preserve">(RAM) will be minimum 1GB RAM for the </w:t>
         </w:r>
@@ -4561,22 +4582,22 @@
           <w:t xml:space="preserve"> </w:t>
         </w:r>
       </w:ins>
-      <w:ins w:id="378" w:author="Nijat Mursali" w:date="2018-10-31T20:23:00Z">
+      <w:ins w:id="384" w:author="Nijat Mursali" w:date="2018-10-31T20:23:00Z">
         <w:r>
           <w:t xml:space="preserve">For the Android OS the requirement for memory is 1GB RAM, </w:t>
         </w:r>
       </w:ins>
-      <w:ins w:id="379" w:author="Nijat Mursali" w:date="2018-10-31T20:24:00Z">
+      <w:ins w:id="385" w:author="Nijat Mursali" w:date="2018-10-31T20:24:00Z">
         <w:r>
           <w:t>so it is same with IOS.</w:t>
         </w:r>
       </w:ins>
-      <w:ins w:id="380" w:author="Nijat Mursali" w:date="2018-10-31T20:21:00Z">
+      <w:ins w:id="386" w:author="Nijat Mursali" w:date="2018-10-31T20:21:00Z">
         <w:r>
           <w:t xml:space="preserve"> </w:t>
         </w:r>
       </w:ins>
-      <w:ins w:id="381" w:author="Nijat Mursali" w:date="2018-10-31T20:20:00Z">
+      <w:ins w:id="387" w:author="Nijat Mursali" w:date="2018-10-31T20:20:00Z">
         <w:r>
           <w:t xml:space="preserve"> </w:t>
         </w:r>
@@ -4589,10 +4610,10 @@
           <w:numId w:val="27"/>
         </w:numPr>
         <w:rPr>
-          <w:ins w:id="382" w:author="Nijat Mursali" w:date="2018-10-31T20:39:00Z"/>
-        </w:rPr>
-      </w:pPr>
-      <w:ins w:id="383" w:author="Nijat Mursali" w:date="2018-10-31T20:16:00Z">
+          <w:ins w:id="388" w:author="Nijat Mursali" w:date="2018-10-31T20:39:00Z"/>
+        </w:rPr>
+      </w:pPr>
+      <w:ins w:id="389" w:author="Nijat Mursali" w:date="2018-10-31T20:16:00Z">
         <w:r>
           <w:t xml:space="preserve">Graphics card </w:t>
         </w:r>
@@ -4602,9 +4623,9 @@
       <w:pPr>
         <w:ind w:left="2160"/>
         <w:rPr>
-          <w:ins w:id="384" w:author="Nijat Mursali" w:date="2018-10-31T20:16:00Z"/>
-        </w:rPr>
-        <w:pPrChange w:id="385" w:author="Nijat Mursali" w:date="2018-10-31T20:39:00Z">
+          <w:ins w:id="390" w:author="Nijat Mursali" w:date="2018-10-31T20:16:00Z"/>
+        </w:rPr>
+        <w:pPrChange w:id="391" w:author="Nijat Mursali" w:date="2018-10-31T20:39:00Z">
           <w:pPr>
             <w:numPr>
               <w:numId w:val="27"/>
@@ -4613,12 +4634,12 @@
           </w:pPr>
         </w:pPrChange>
       </w:pPr>
-      <w:ins w:id="386" w:author="Nijat Mursali" w:date="2018-10-31T20:39:00Z">
+      <w:ins w:id="392" w:author="Nijat Mursali" w:date="2018-10-31T20:39:00Z">
         <w:r>
           <w:t xml:space="preserve">Any graphics card will support our game because our game doesn’t take much memory </w:t>
         </w:r>
       </w:ins>
-      <w:ins w:id="387" w:author="Nijat Mursali" w:date="2018-10-31T20:40:00Z">
+      <w:ins w:id="393" w:author="Nijat Mursali" w:date="2018-10-31T20:40:00Z">
         <w:r>
           <w:t xml:space="preserve">on the system. </w:t>
         </w:r>
@@ -4631,10 +4652,10 @@
           <w:numId w:val="27"/>
         </w:numPr>
         <w:rPr>
-          <w:ins w:id="388" w:author="Nijat Mursali" w:date="2018-10-31T20:35:00Z"/>
-        </w:rPr>
-      </w:pPr>
-      <w:ins w:id="389" w:author="Nijat Mursali" w:date="2018-10-31T20:16:00Z">
+          <w:ins w:id="394" w:author="Nijat Mursali" w:date="2018-10-31T20:35:00Z"/>
+        </w:rPr>
+      </w:pPr>
+      <w:ins w:id="395" w:author="Nijat Mursali" w:date="2018-10-31T20:16:00Z">
         <w:r>
           <w:t>Hard disk space</w:t>
         </w:r>
@@ -4644,9 +4665,9 @@
       <w:pPr>
         <w:ind w:left="2210"/>
         <w:rPr>
-          <w:ins w:id="390" w:author="Nijat Mursali" w:date="2018-10-31T20:16:00Z"/>
-        </w:rPr>
-        <w:pPrChange w:id="391" w:author="Nijat Mursali" w:date="2018-10-31T20:35:00Z">
+          <w:ins w:id="396" w:author="Nijat Mursali" w:date="2018-10-31T20:16:00Z"/>
+        </w:rPr>
+        <w:pPrChange w:id="397" w:author="Nijat Mursali" w:date="2018-10-31T20:35:00Z">
           <w:pPr>
             <w:numPr>
               <w:numId w:val="27"/>
@@ -4655,12 +4676,12 @@
           </w:pPr>
         </w:pPrChange>
       </w:pPr>
-      <w:ins w:id="392" w:author="Nijat Mursali" w:date="2018-10-31T20:35:00Z">
+      <w:ins w:id="398" w:author="Nijat Mursali" w:date="2018-10-31T20:35:00Z">
         <w:r>
           <w:t xml:space="preserve">It will not take much space on </w:t>
         </w:r>
       </w:ins>
-      <w:ins w:id="393" w:author="Nijat Mursali" w:date="2018-10-31T20:36:00Z">
+      <w:ins w:id="399" w:author="Nijat Mursali" w:date="2018-10-31T20:36:00Z">
         <w:r>
           <w:t xml:space="preserve">the OS, so the maximum size will be </w:t>
         </w:r>
@@ -4675,7 +4696,7 @@
     <w:p>
       <w:pPr>
         <w:ind w:left="2210"/>
-        <w:pPrChange w:id="394" w:author="Nijat Mursali" w:date="2018-10-31T20:16:00Z">
+        <w:pPrChange w:id="400" w:author="Nijat Mursali" w:date="2018-10-31T20:16:00Z">
           <w:pPr>
             <w:numPr>
               <w:ilvl w:val="1"/>
@@ -4693,7 +4714,7 @@
           <w:numId w:val="26"/>
         </w:numPr>
         <w:rPr>
-          <w:ins w:id="395" w:author="Nijat Mursali" w:date="2018-10-30T15:27:00Z"/>
+          <w:ins w:id="401" w:author="Nijat Mursali" w:date="2018-10-30T15:27:00Z"/>
         </w:rPr>
       </w:pPr>
       <w:r>
@@ -4703,7 +4724,7 @@
     <w:p>
       <w:pPr>
         <w:ind w:left="1440"/>
-        <w:pPrChange w:id="396" w:author="Nijat Mursali" w:date="2018-10-30T15:27:00Z">
+        <w:pPrChange w:id="402" w:author="Nijat Mursali" w:date="2018-10-30T15:27:00Z">
           <w:pPr>
             <w:numPr>
               <w:ilvl w:val="1"/>
@@ -4713,37 +4734,37 @@
           </w:pPr>
         </w:pPrChange>
       </w:pPr>
-      <w:ins w:id="397" w:author="Nijat Mursali" w:date="2018-10-30T23:28:00Z">
+      <w:ins w:id="403" w:author="Nijat Mursali" w:date="2018-10-30T23:28:00Z">
         <w:r>
           <w:t xml:space="preserve">Our game doesn’t require high storage, so for the final version of the game will be </w:t>
         </w:r>
       </w:ins>
-      <w:ins w:id="398" w:author="Nijat Mursali" w:date="2018-10-30T23:29:00Z">
+      <w:ins w:id="404" w:author="Nijat Mursali" w:date="2018-10-30T23:29:00Z">
         <w:r>
           <w:t xml:space="preserve">maximum 100MB which </w:t>
         </w:r>
       </w:ins>
-      <w:ins w:id="399" w:author="Nijat Mursali" w:date="2018-10-30T23:30:00Z">
+      <w:ins w:id="405" w:author="Nijat Mursali" w:date="2018-10-30T23:30:00Z">
         <w:r>
           <w:t>means the maximum size of one image is 5MB</w:t>
         </w:r>
       </w:ins>
-      <w:ins w:id="400" w:author="Nijat Mursali" w:date="2018-10-31T20:40:00Z">
+      <w:ins w:id="406" w:author="Nijat Mursali" w:date="2018-10-31T20:40:00Z">
         <w:r>
           <w:t xml:space="preserve"> </w:t>
         </w:r>
       </w:ins>
-      <w:ins w:id="401" w:author="Nijat Mursali" w:date="2018-10-30T23:30:00Z">
+      <w:ins w:id="407" w:author="Nijat Mursali" w:date="2018-10-30T23:30:00Z">
         <w:r>
           <w:t>(</w:t>
         </w:r>
       </w:ins>
-      <w:ins w:id="402" w:author="Nijat Mursali" w:date="2018-10-30T23:31:00Z">
+      <w:ins w:id="408" w:author="Nijat Mursali" w:date="2018-10-30T23:31:00Z">
         <w:r>
           <w:t>if we will have 20 ele</w:t>
         </w:r>
       </w:ins>
-      <w:ins w:id="403" w:author="Nijat Mursali" w:date="2018-10-30T23:32:00Z">
+      <w:ins w:id="409" w:author="Nijat Mursali" w:date="2018-10-30T23:32:00Z">
         <w:r>
           <w:t>ments in our game).</w:t>
         </w:r>
@@ -4756,7 +4777,7 @@
           <w:numId w:val="26"/>
         </w:numPr>
         <w:rPr>
-          <w:ins w:id="404" w:author="Nijat Mursali" w:date="2018-10-30T15:27:00Z"/>
+          <w:ins w:id="410" w:author="Nijat Mursali" w:date="2018-10-30T15:27:00Z"/>
         </w:rPr>
       </w:pPr>
       <w:r>
@@ -4766,7 +4787,7 @@
     <w:p>
       <w:pPr>
         <w:ind w:left="1440"/>
-        <w:pPrChange w:id="405" w:author="Nijat Mursali" w:date="2018-10-30T15:27:00Z">
+        <w:pPrChange w:id="411" w:author="Nijat Mursali" w:date="2018-10-30T15:27:00Z">
           <w:pPr>
             <w:numPr>
               <w:ilvl w:val="1"/>
@@ -4776,17 +4797,17 @@
           </w:pPr>
         </w:pPrChange>
       </w:pPr>
-      <w:ins w:id="406" w:author="Nijat Mursali" w:date="2018-10-30T15:27:00Z">
+      <w:ins w:id="412" w:author="Nijat Mursali" w:date="2018-10-30T15:27:00Z">
         <w:r>
           <w:t xml:space="preserve">The file format size will include </w:t>
         </w:r>
       </w:ins>
-      <w:ins w:id="407" w:author="Nijat Mursali" w:date="2018-10-30T23:26:00Z">
+      <w:ins w:id="413" w:author="Nijat Mursali" w:date="2018-10-30T23:26:00Z">
         <w:r>
           <w:t xml:space="preserve">PNG, MP3, </w:t>
         </w:r>
       </w:ins>
-      <w:ins w:id="408" w:author="Nijat Mursali" w:date="2018-10-30T23:27:00Z">
+      <w:ins w:id="414" w:author="Nijat Mursali" w:date="2018-10-30T23:27:00Z">
         <w:r>
           <w:t>C# and other one</w:t>
         </w:r>
@@ -4802,7 +4823,7 @@
           <w:numId w:val="26"/>
         </w:numPr>
         <w:rPr>
-          <w:ins w:id="409" w:author="Nijat Mursali" w:date="2018-10-30T15:27:00Z"/>
+          <w:ins w:id="415" w:author="Nijat Mursali" w:date="2018-10-30T15:27:00Z"/>
         </w:rPr>
       </w:pPr>
       <w:r>
@@ -4812,7 +4833,7 @@
     <w:p>
       <w:pPr>
         <w:ind w:left="1440"/>
-        <w:pPrChange w:id="410" w:author="Nijat Mursali" w:date="2018-10-30T15:27:00Z">
+        <w:pPrChange w:id="416" w:author="Nijat Mursali" w:date="2018-10-30T15:27:00Z">
           <w:pPr>
             <w:numPr>
               <w:ilvl w:val="1"/>
@@ -4822,7 +4843,7 @@
           </w:pPr>
         </w:pPrChange>
       </w:pPr>
-      <w:ins w:id="411" w:author="Nijat Mursali" w:date="2018-10-30T15:27:00Z">
+      <w:ins w:id="417" w:author="Nijat Mursali" w:date="2018-10-30T15:27:00Z">
         <w:r>
           <w:t>If we specify the coding conv</w:t>
         </w:r>
@@ -4838,7 +4859,7 @@
           <w:numId w:val="26"/>
         </w:numPr>
         <w:rPr>
-          <w:ins w:id="412" w:author="Nijat Mursali" w:date="2018-10-30T15:24:00Z"/>
+          <w:ins w:id="418" w:author="Nijat Mursali" w:date="2018-10-30T15:24:00Z"/>
         </w:rPr>
       </w:pPr>
       <w:r>
@@ -4848,7 +4869,7 @@
     <w:p>
       <w:pPr>
         <w:ind w:left="1440"/>
-        <w:pPrChange w:id="413" w:author="Nijat Mursali" w:date="2018-10-31T20:40:00Z">
+        <w:pPrChange w:id="419" w:author="Nijat Mursali" w:date="2018-10-31T20:40:00Z">
           <w:pPr>
             <w:numPr>
               <w:ilvl w:val="1"/>
@@ -4858,7 +4879,7 @@
           </w:pPr>
         </w:pPrChange>
       </w:pPr>
-      <w:ins w:id="414" w:author="Nijat Mursali" w:date="2018-10-30T15:25:00Z">
+      <w:ins w:id="420" w:author="Nijat Mursali" w:date="2018-10-30T15:25:00Z">
         <w:r>
           <w:t xml:space="preserve">The main language will be English language, but we will also add other languages like Azerbaijani and Russian too. </w:t>
         </w:r>
@@ -4866,7 +4887,7 @@
           <w:t>The idea is that we will add butt</w:t>
         </w:r>
       </w:ins>
-      <w:ins w:id="415" w:author="Nijat Mursali" w:date="2018-10-30T15:26:00Z">
+      <w:ins w:id="421" w:author="Nijat Mursali" w:date="2018-10-30T15:26:00Z">
         <w:r>
           <w:t xml:space="preserve">ons for changing the languages in the game and if player chooses, for example English, the scene will change into scene that is in English. </w:t>
         </w:r>
@@ -4879,7 +4900,7 @@
           <w:numId w:val="26"/>
         </w:numPr>
         <w:rPr>
-          <w:ins w:id="416" w:author="Nijat Mursali" w:date="2018-10-30T15:21:00Z"/>
+          <w:ins w:id="422" w:author="Nijat Mursali" w:date="2018-10-30T15:21:00Z"/>
         </w:rPr>
       </w:pPr>
       <w:r>
@@ -4889,7 +4910,7 @@
     <w:p>
       <w:pPr>
         <w:ind w:left="1440"/>
-        <w:pPrChange w:id="417" w:author="Nijat Mursali" w:date="2018-10-30T15:21:00Z">
+        <w:pPrChange w:id="423" w:author="Nijat Mursali" w:date="2018-10-30T15:21:00Z">
           <w:pPr>
             <w:numPr>
               <w:ilvl w:val="1"/>
@@ -4899,7 +4920,7 @@
           </w:pPr>
         </w:pPrChange>
       </w:pPr>
-      <w:ins w:id="418" w:author="Nijat Mursali" w:date="2018-10-30T15:21:00Z">
+      <w:ins w:id="424" w:author="Nijat Mursali" w:date="2018-10-30T15:21:00Z">
         <w:r>
           <w:t>We will create our game for both PCs and laptops which make the game more powerful in a sense that more player will have opportunity to play and have it.</w:t>
         </w:r>
@@ -4907,7 +4928,7 @@
           <w:t xml:space="preserve"> For the PCs the screen type w</w:t>
         </w:r>
       </w:ins>
-      <w:ins w:id="419" w:author="Nijat Mursali" w:date="2018-10-30T15:22:00Z">
+      <w:ins w:id="425" w:author="Nijat Mursali" w:date="2018-10-30T15:22:00Z">
         <w:r>
           <w:t xml:space="preserve">ill be large; however, the player will be able to choose different resolutions for running the game. </w:t>
         </w:r>
@@ -4915,17 +4936,17 @@
           <w:t xml:space="preserve">However, for the </w:t>
         </w:r>
       </w:ins>
-      <w:ins w:id="420" w:author="Nijat Mursali" w:date="2018-10-30T15:23:00Z">
+      <w:ins w:id="426" w:author="Nijat Mursali" w:date="2018-10-30T15:23:00Z">
         <w:r>
           <w:t xml:space="preserve">mobile phones we will modify the </w:t>
         </w:r>
       </w:ins>
-      <w:ins w:id="421" w:author="Nijat Mursali" w:date="2018-10-30T15:24:00Z">
+      <w:ins w:id="427" w:author="Nijat Mursali" w:date="2018-10-30T15:24:00Z">
         <w:r>
           <w:t>resolution</w:t>
         </w:r>
       </w:ins>
-      <w:ins w:id="422" w:author="Nijat Mursali" w:date="2018-10-30T15:23:00Z">
+      <w:ins w:id="428" w:author="Nijat Mursali" w:date="2018-10-30T15:23:00Z">
         <w:r>
           <w:t xml:space="preserve"> that most of the phone can open the game in small screen. </w:t>
         </w:r>
@@ -4949,10 +4970,10 @@
           <w:numId w:val="26"/>
         </w:numPr>
         <w:rPr>
-          <w:ins w:id="423" w:author="Nijat Mursali" w:date="2018-11-05T10:32:00Z"/>
-        </w:rPr>
-      </w:pPr>
-      <w:ins w:id="424" w:author="Nijat Mursali" w:date="2018-11-14T17:13:00Z">
+          <w:ins w:id="429" w:author="Nijat Mursali" w:date="2018-11-05T10:32:00Z"/>
+        </w:rPr>
+      </w:pPr>
+      <w:ins w:id="430" w:author="Nijat Mursali" w:date="2018-11-14T17:13:00Z">
         <w:r>
           <w:t>Go to the destination</w:t>
         </w:r>
@@ -4960,7 +4981,7 @@
           <w:t xml:space="preserve"> on time</w:t>
         </w:r>
       </w:ins>
-      <w:del w:id="425" w:author="Nijat Mursali" w:date="2018-11-14T17:13:00Z">
+      <w:del w:id="431" w:author="Nijat Mursali" w:date="2018-11-14T17:13:00Z">
         <w:r>
           <w:delText>Type of Event</w:delText>
         </w:r>
@@ -4970,20 +4991,20 @@
       <w:pPr>
         <w:ind w:left="1440"/>
         <w:rPr>
-          <w:ins w:id="426" w:author="Nijat Mursali" w:date="2018-11-07T18:24:00Z"/>
-        </w:rPr>
-      </w:pPr>
-      <w:ins w:id="427" w:author="Nijat Mursali" w:date="2018-11-07T18:18:00Z">
+          <w:ins w:id="432" w:author="Nijat Mursali" w:date="2018-11-07T18:24:00Z"/>
+        </w:rPr>
+      </w:pPr>
+      <w:ins w:id="433" w:author="Nijat Mursali" w:date="2018-11-07T18:18:00Z">
         <w:r>
           <w:t xml:space="preserve">We will have lots of elements that player will include in himself. </w:t>
         </w:r>
       </w:ins>
-      <w:ins w:id="428" w:author="Nijat Mursali" w:date="2018-11-07T18:19:00Z">
+      <w:ins w:id="434" w:author="Nijat Mursali" w:date="2018-11-07T18:19:00Z">
         <w:r>
           <w:t xml:space="preserve">The first element is that on screen (phone or PC) the player will be able to press the </w:t>
         </w:r>
       </w:ins>
-      <w:ins w:id="429" w:author="Nijat Mursali" w:date="2018-11-07T18:20:00Z">
+      <w:ins w:id="435" w:author="Nijat Mursali" w:date="2018-11-07T18:20:00Z">
         <w:r>
           <w:t xml:space="preserve">“accelerate” and “brake” buttons while driving the car. We will also add other elements like sirens and lights of the car in order to make it look much better and make player enjoy the gameplay. </w:t>
         </w:r>
@@ -4992,7 +5013,7 @@
     <w:p>
       <w:pPr>
         <w:ind w:left="1440"/>
-        <w:pPrChange w:id="430" w:author="Nijat Mursali" w:date="2018-11-05T10:32:00Z">
+        <w:pPrChange w:id="436" w:author="Nijat Mursali" w:date="2018-11-05T10:32:00Z">
           <w:pPr>
             <w:numPr>
               <w:ilvl w:val="1"/>
@@ -5021,15 +5042,15 @@
           <w:numId w:val="26"/>
         </w:numPr>
         <w:rPr>
-          <w:ins w:id="431" w:author="Nijat Mursali" w:date="2018-11-07T18:03:00Z"/>
-        </w:rPr>
-      </w:pPr>
-      <w:ins w:id="432" w:author="Nijat Mursali" w:date="2018-11-14T17:13:00Z">
+          <w:ins w:id="437" w:author="Nijat Mursali" w:date="2018-11-07T18:03:00Z"/>
+        </w:rPr>
+      </w:pPr>
+      <w:ins w:id="438" w:author="Nijat Mursali" w:date="2018-11-14T17:13:00Z">
         <w:r>
           <w:t>Slow down the player</w:t>
         </w:r>
       </w:ins>
-      <w:del w:id="433" w:author="Nijat Mursali" w:date="2018-11-14T17:12:00Z">
+      <w:del w:id="439" w:author="Nijat Mursali" w:date="2018-11-14T17:12:00Z">
         <w:r>
           <w:delText xml:space="preserve">Type </w:delText>
         </w:r>
@@ -5045,45 +5066,45 @@
       <w:pPr>
         <w:ind w:left="1440"/>
         <w:rPr>
-          <w:ins w:id="434" w:author="Nijat Mursali" w:date="2018-11-07T18:16:00Z"/>
-        </w:rPr>
-      </w:pPr>
-      <w:ins w:id="435" w:author="Nijat Mursali" w:date="2018-11-07T18:12:00Z">
+          <w:ins w:id="440" w:author="Nijat Mursali" w:date="2018-11-07T18:16:00Z"/>
+        </w:rPr>
+      </w:pPr>
+      <w:ins w:id="441" w:author="Nijat Mursali" w:date="2018-11-07T18:12:00Z">
         <w:r>
           <w:t>First a</w:t>
         </w:r>
       </w:ins>
-      <w:ins w:id="436" w:author="Nijat Mursali" w:date="2018-11-07T18:06:00Z">
+      <w:ins w:id="442" w:author="Nijat Mursali" w:date="2018-11-07T18:06:00Z">
         <w:r>
           <w:t>ntagonistic element in our games will be the obstacles like ball</w:t>
         </w:r>
       </w:ins>
-      <w:ins w:id="437" w:author="Nijat Mursali" w:date="2018-11-07T18:11:00Z">
+      <w:ins w:id="443" w:author="Nijat Mursali" w:date="2018-11-07T18:11:00Z">
         <w:r>
           <w:t xml:space="preserve">, </w:t>
         </w:r>
       </w:ins>
-      <w:ins w:id="438" w:author="Nijat Mursali" w:date="2018-11-07T18:06:00Z">
+      <w:ins w:id="444" w:author="Nijat Mursali" w:date="2018-11-07T18:06:00Z">
         <w:r>
           <w:t xml:space="preserve">that are connected to one point and try to hit our player in </w:t>
         </w:r>
       </w:ins>
-      <w:ins w:id="439" w:author="Nijat Mursali" w:date="2018-11-07T18:07:00Z">
+      <w:ins w:id="445" w:author="Nijat Mursali" w:date="2018-11-07T18:07:00Z">
         <w:r>
           <w:t>order to make difficulties for him</w:t>
         </w:r>
       </w:ins>
-      <w:ins w:id="440" w:author="Nijat Mursali" w:date="2018-11-07T18:12:00Z">
+      <w:ins w:id="446" w:author="Nijat Mursali" w:date="2018-11-07T18:12:00Z">
         <w:r>
           <w:t>.</w:t>
         </w:r>
       </w:ins>
-      <w:ins w:id="441" w:author="Nijat Mursali" w:date="2018-11-07T18:13:00Z">
+      <w:ins w:id="447" w:author="Nijat Mursali" w:date="2018-11-07T18:13:00Z">
         <w:r>
           <w:t xml:space="preserve"> This is made by using Jo</w:t>
         </w:r>
       </w:ins>
-      <w:ins w:id="442" w:author="Nijat Mursali" w:date="2018-11-07T18:14:00Z">
+      <w:ins w:id="448" w:author="Nijat Mursali" w:date="2018-11-07T18:14:00Z">
         <w:r>
           <w:t xml:space="preserve">int 2D in Unity 5. </w:t>
         </w:r>
@@ -5095,7 +5116,7 @@
           <w:t>that will de</w:t>
         </w:r>
       </w:ins>
-      <w:ins w:id="443" w:author="Nijat Mursali" w:date="2018-11-07T18:15:00Z">
+      <w:ins w:id="449" w:author="Nijat Mursali" w:date="2018-11-07T18:15:00Z">
         <w:r>
           <w:t xml:space="preserve">tect the collision and will decrease the health of player. </w:t>
         </w:r>
@@ -5103,7 +5124,7 @@
           <w:t>We w</w:t>
         </w:r>
       </w:ins>
-      <w:ins w:id="444" w:author="Nijat Mursali" w:date="2018-11-07T18:16:00Z">
+      <w:ins w:id="450" w:author="Nijat Mursali" w:date="2018-11-07T18:16:00Z">
         <w:r>
           <w:t xml:space="preserve">ill add several AI elements like this in order to make the game </w:t>
         </w:r>
@@ -5119,30 +5140,30 @@
       <w:pPr>
         <w:ind w:left="1440"/>
         <w:rPr>
-          <w:ins w:id="445" w:author="Nijat Mursali" w:date="2018-11-07T18:16:00Z"/>
-        </w:rPr>
-      </w:pPr>
-      <w:ins w:id="446" w:author="Nijat Mursali" w:date="2018-11-07T18:16:00Z">
+          <w:ins w:id="451" w:author="Nijat Mursali" w:date="2018-11-07T18:16:00Z"/>
+        </w:rPr>
+      </w:pPr>
+      <w:ins w:id="452" w:author="Nijat Mursali" w:date="2018-11-07T18:16:00Z">
         <w:r>
           <w:t>Our second antagonistic element will be the police officer</w:t>
         </w:r>
       </w:ins>
-      <w:ins w:id="447" w:author="Nijat Mursali" w:date="2018-11-07T18:17:00Z">
+      <w:ins w:id="453" w:author="Nijat Mursali" w:date="2018-11-07T18:17:00Z">
         <w:r>
           <w:t xml:space="preserve"> named “</w:t>
         </w:r>
       </w:ins>
-      <w:ins w:id="448" w:author="Nijat Mursali" w:date="2018-11-12T09:02:00Z">
+      <w:ins w:id="454" w:author="Nijat Mursali" w:date="2018-11-12T09:02:00Z">
         <w:r>
           <w:t>Sergeant Balayev</w:t>
         </w:r>
       </w:ins>
-      <w:ins w:id="449" w:author="Nijat Mursali" w:date="2018-11-07T18:17:00Z">
+      <w:ins w:id="455" w:author="Nijat Mursali" w:date="2018-11-07T18:17:00Z">
         <w:r>
           <w:t xml:space="preserve">” who takes care of the roads of Baku. If the player will go beyond the speed limit, our police officer will stop our player. We </w:t>
         </w:r>
       </w:ins>
-      <w:ins w:id="450" w:author="Nijat Mursali" w:date="2018-11-07T18:18:00Z">
+      <w:ins w:id="456" w:author="Nijat Mursali" w:date="2018-11-07T18:18:00Z">
         <w:r>
           <w:t>will also use OnCollosionEnter2D method in order to detect the collision.</w:t>
         </w:r>
@@ -5151,7 +5172,7 @@
     <w:p>
       <w:pPr>
         <w:ind w:left="1440"/>
-        <w:pPrChange w:id="451" w:author="Nijat Mursali" w:date="2018-11-07T18:03:00Z">
+        <w:pPrChange w:id="457" w:author="Nijat Mursali" w:date="2018-11-07T18:03:00Z">
           <w:pPr>
             <w:numPr>
               <w:ilvl w:val="1"/>
@@ -5180,15 +5201,15 @@
           <w:numId w:val="26"/>
         </w:numPr>
         <w:rPr>
-          <w:ins w:id="452" w:author="Nijat Mursali" w:date="2018-11-07T17:54:00Z"/>
-        </w:rPr>
-      </w:pPr>
-      <w:ins w:id="453" w:author="Nijat Mursali" w:date="2018-11-14T17:12:00Z">
+          <w:ins w:id="458" w:author="Nijat Mursali" w:date="2018-11-07T17:54:00Z"/>
+        </w:rPr>
+      </w:pPr>
+      <w:ins w:id="459" w:author="Nijat Mursali" w:date="2018-11-14T17:12:00Z">
         <w:r>
           <w:t xml:space="preserve">Sprites and lights </w:t>
         </w:r>
       </w:ins>
-      <w:del w:id="454" w:author="Nijat Mursali" w:date="2018-11-14T17:12:00Z">
+      <w:del w:id="460" w:author="Nijat Mursali" w:date="2018-11-14T17:12:00Z">
         <w:r>
           <w:delText>Type of Event</w:delText>
         </w:r>
@@ -5197,7 +5218,7 @@
     <w:p>
       <w:pPr>
         <w:ind w:left="1440"/>
-        <w:pPrChange w:id="455" w:author="Nijat Mursali" w:date="2018-11-07T17:54:00Z">
+        <w:pPrChange w:id="461" w:author="Nijat Mursali" w:date="2018-11-07T17:54:00Z">
           <w:pPr>
             <w:numPr>
               <w:ilvl w:val="1"/>
@@ -5207,22 +5228,22 @@
           </w:pPr>
         </w:pPrChange>
       </w:pPr>
-      <w:ins w:id="456" w:author="Nijat Mursali" w:date="2018-11-07T17:54:00Z">
+      <w:ins w:id="462" w:author="Nijat Mursali" w:date="2018-11-07T17:54:00Z">
         <w:r>
           <w:t>Global elements wi</w:t>
         </w:r>
       </w:ins>
-      <w:ins w:id="457" w:author="Nijat Mursali" w:date="2018-11-07T17:55:00Z">
+      <w:ins w:id="463" w:author="Nijat Mursali" w:date="2018-11-07T17:55:00Z">
         <w:r>
           <w:t>ll include background sky sprite, street lights, buildings and other objects which doesn’t affect to the player and antagonistic elements. G</w:t>
         </w:r>
       </w:ins>
-      <w:ins w:id="458" w:author="Nijat Mursali" w:date="2018-11-07T17:56:00Z">
+      <w:ins w:id="464" w:author="Nijat Mursali" w:date="2018-11-07T17:56:00Z">
         <w:r>
           <w:t xml:space="preserve">lobal elements will be mainly used to make the game look better in a way with graphics, lightnings and </w:t>
         </w:r>
       </w:ins>
-      <w:ins w:id="459" w:author="Nijat Mursali" w:date="2018-11-07T18:00:00Z">
+      <w:ins w:id="465" w:author="Nijat Mursali" w:date="2018-11-07T18:00:00Z">
         <w:r>
           <w:t>other types</w:t>
         </w:r>
@@ -5230,7 +5251,7 @@
           <w:t xml:space="preserve"> of </w:t>
         </w:r>
       </w:ins>
-      <w:ins w:id="460" w:author="Nijat Mursali" w:date="2018-11-07T18:01:00Z">
+      <w:ins w:id="466" w:author="Nijat Mursali" w:date="2018-11-07T18:01:00Z">
         <w:r>
           <w:t xml:space="preserve">elements. </w:t>
         </w:r>
@@ -5254,15 +5275,15 @@
           <w:numId w:val="26"/>
         </w:numPr>
         <w:rPr>
-          <w:ins w:id="461" w:author="Nijat Mursali" w:date="2018-10-30T15:14:00Z"/>
-        </w:rPr>
-      </w:pPr>
-      <w:del w:id="462" w:author="Nijat Mursali" w:date="2018-11-14T17:12:00Z">
+          <w:ins w:id="467" w:author="Nijat Mursali" w:date="2018-10-30T15:14:00Z"/>
+        </w:rPr>
+      </w:pPr>
+      <w:del w:id="468" w:author="Nijat Mursali" w:date="2018-11-14T17:12:00Z">
         <w:r>
           <w:delText>Type of Event</w:delText>
         </w:r>
       </w:del>
-      <w:ins w:id="463" w:author="Nijat Mursali" w:date="2018-11-14T17:12:00Z">
+      <w:ins w:id="469" w:author="Nijat Mursali" w:date="2018-11-14T17:12:00Z">
         <w:r>
           <w:t>Fade</w:t>
         </w:r>
@@ -5278,15 +5299,15 @@
       <w:pPr>
         <w:ind w:left="1440"/>
         <w:rPr>
-          <w:ins w:id="464" w:author="Nijat Mursali" w:date="2018-10-30T15:19:00Z"/>
-        </w:rPr>
-        <w:pPrChange w:id="465" w:author="Nijat Mursali" w:date="2018-11-07T18:01:00Z">
+          <w:ins w:id="470" w:author="Nijat Mursali" w:date="2018-10-30T15:19:00Z"/>
+        </w:rPr>
+        <w:pPrChange w:id="471" w:author="Nijat Mursali" w:date="2018-11-07T18:01:00Z">
           <w:pPr>
             <w:ind w:left="360"/>
           </w:pPr>
         </w:pPrChange>
       </w:pPr>
-      <w:ins w:id="466" w:author="Nijat Mursali" w:date="2018-10-30T15:14:00Z">
+      <w:ins w:id="472" w:author="Nijat Mursali" w:date="2018-10-30T15:14:00Z">
         <w:r>
           <w:t>The first splash screen will be Unity manual one which s</w:t>
         </w:r>
@@ -5294,22 +5315,22 @@
           <w:t xml:space="preserve">hows the logo of </w:t>
         </w:r>
       </w:ins>
-      <w:ins w:id="467" w:author="Nijat Mursali" w:date="2018-10-30T15:15:00Z">
+      <w:ins w:id="473" w:author="Nijat Mursali" w:date="2018-10-30T15:15:00Z">
         <w:r>
           <w:t>Unity. However, we will also add our custom splash screen which will come after Unity’s one. We will do it by adding new scene which will have “</w:t>
         </w:r>
       </w:ins>
-      <w:ins w:id="468" w:author="Nijat Mursali" w:date="2018-10-30T15:16:00Z">
+      <w:ins w:id="474" w:author="Nijat Mursali" w:date="2018-10-30T15:16:00Z">
         <w:r>
           <w:t>Loading</w:t>
         </w:r>
       </w:ins>
-      <w:ins w:id="469" w:author="Nijat Mursali" w:date="2018-10-30T15:15:00Z">
+      <w:ins w:id="475" w:author="Nijat Mursali" w:date="2018-10-30T15:15:00Z">
         <w:r>
           <w:t xml:space="preserve">” component and after some seconds the scene will </w:t>
         </w:r>
       </w:ins>
-      <w:ins w:id="470" w:author="Nijat Mursali" w:date="2018-10-30T15:16:00Z">
+      <w:ins w:id="476" w:author="Nijat Mursali" w:date="2018-10-30T15:16:00Z">
         <w:r>
           <w:t xml:space="preserve">change into MainMenu scene. </w:t>
         </w:r>
@@ -5318,7 +5339,7 @@
     <w:p>
       <w:pPr>
         <w:ind w:left="360"/>
-        <w:pPrChange w:id="471" w:author="Nijat Mursali" w:date="2018-10-30T15:14:00Z">
+        <w:pPrChange w:id="477" w:author="Nijat Mursali" w:date="2018-10-30T15:14:00Z">
           <w:pPr>
             <w:numPr>
               <w:ilvl w:val="1"/>
@@ -5336,7 +5357,7 @@
           <w:numId w:val="26"/>
         </w:numPr>
         <w:rPr>
-          <w:ins w:id="472" w:author="Nijat Mursali" w:date="2018-10-30T15:17:00Z"/>
+          <w:ins w:id="478" w:author="Nijat Mursali" w:date="2018-10-30T15:17:00Z"/>
         </w:rPr>
       </w:pPr>
       <w:r>
@@ -5346,7 +5367,7 @@
     <w:p>
       <w:pPr>
         <w:ind w:left="720"/>
-        <w:pPrChange w:id="473" w:author="Nijat Mursali" w:date="2018-10-30T15:17:00Z">
+        <w:pPrChange w:id="479" w:author="Nijat Mursali" w:date="2018-10-30T15:17:00Z">
           <w:pPr>
             <w:numPr>
               <w:numId w:val="26"/>
@@ -5355,12 +5376,12 @@
           </w:pPr>
         </w:pPrChange>
       </w:pPr>
-      <w:ins w:id="474" w:author="Nijat Mursali" w:date="2018-10-30T15:17:00Z">
+      <w:ins w:id="480" w:author="Nijat Mursali" w:date="2018-10-30T15:17:00Z">
         <w:r>
           <w:t>In our game we will have several menus in the game. The first one will include splash screen which will show the logo of our game, after that the main menu screen will show up. In MainMenu screen the player will be a</w:t>
         </w:r>
       </w:ins>
-      <w:ins w:id="475" w:author="Nijat Mursali" w:date="2018-10-30T15:18:00Z">
+      <w:ins w:id="481" w:author="Nijat Mursali" w:date="2018-10-30T15:18:00Z">
         <w:r>
           <w:t xml:space="preserve">ble to choose what options he/she wants. According to the choice of player the new scene will pop up which will be the scene that player will be able to play game itself. </w:t>
         </w:r>
@@ -5368,7 +5389,7 @@
           <w:t xml:space="preserve">For every level we will add new </w:t>
         </w:r>
       </w:ins>
-      <w:ins w:id="476" w:author="Nijat Mursali" w:date="2018-10-30T15:19:00Z">
+      <w:ins w:id="482" w:author="Nijat Mursali" w:date="2018-10-30T15:19:00Z">
         <w:r>
           <w:t xml:space="preserve">scenes into the game. </w:t>
         </w:r>
@@ -5381,12 +5402,12 @@
           <w:numId w:val="26"/>
         </w:numPr>
       </w:pPr>
-      <w:ins w:id="477" w:author="Nijat Mursali" w:date="2018-11-14T17:14:00Z">
+      <w:ins w:id="483" w:author="Nijat Mursali" w:date="2018-11-14T17:14:00Z">
         <w:r>
           <w:t>Load Level</w:t>
         </w:r>
       </w:ins>
-      <w:del w:id="478" w:author="Nijat Mursali" w:date="2018-11-14T17:11:00Z">
+      <w:del w:id="484" w:author="Nijat Mursali" w:date="2018-11-14T17:11:00Z">
         <w:r>
           <w:delText>Type of Event</w:delText>
         </w:r>
@@ -5399,19 +5420,19 @@
           <w:numId w:val="26"/>
         </w:numPr>
       </w:pPr>
-      <w:del w:id="479" w:author="Nijat Mursali" w:date="2018-11-14T17:11:00Z">
+      <w:del w:id="485" w:author="Nijat Mursali" w:date="2018-11-14T17:11:00Z">
         <w:r>
           <w:delText xml:space="preserve">Type of Options </w:delText>
         </w:r>
       </w:del>
-      <w:ins w:id="480" w:author="Nijat Mursali" w:date="2018-11-14T17:11:00Z">
+      <w:ins w:id="486" w:author="Nijat Mursali" w:date="2018-11-14T17:11:00Z">
         <w:r>
           <w:t>Play Game, Options, Quit Game</w:t>
         </w:r>
       </w:ins>
     </w:p>
     <w:p>
-      <w:del w:id="481" w:author="Nijat Mursali" w:date="2018-11-14T17:11:00Z">
+      <w:del w:id="487" w:author="Nijat Mursali" w:date="2018-11-14T17:11:00Z">
         <w:r>
           <w:delText>&gt;</w:delText>
         </w:r>
@@ -5421,19 +5442,19 @@
       <w:pPr>
         <w:pStyle w:val="Heading2"/>
       </w:pPr>
-      <w:bookmarkStart w:id="482" w:name="_Toc530182026"/>
+      <w:bookmarkStart w:id="488" w:name="_Toc530182026"/>
       <w:r>
         <w:t>Code Structure</w:t>
       </w:r>
-      <w:bookmarkEnd w:id="482"/>
-    </w:p>
-    <w:p>
-      <w:pPr>
-        <w:rPr>
-          <w:del w:id="483" w:author="Nijat Mursali" w:date="2018-11-14T17:01:00Z"/>
-        </w:rPr>
-      </w:pPr>
-      <w:del w:id="484" w:author="Nijat Mursali" w:date="2018-11-14T17:01:00Z">
+      <w:bookmarkEnd w:id="488"/>
+    </w:p>
+    <w:p>
+      <w:pPr>
+        <w:rPr>
+          <w:del w:id="489" w:author="Nijat Mursali" w:date="2018-11-14T17:01:00Z"/>
+        </w:rPr>
+      </w:pPr>
+      <w:del w:id="490" w:author="Nijat Mursali" w:date="2018-11-14T17:01:00Z">
         <w:r>
           <w:delText>&lt;</w:delText>
         </w:r>
@@ -5448,10 +5469,10 @@
     <w:p>
       <w:pPr>
         <w:rPr>
-          <w:ins w:id="485" w:author="Nijat Mursali" w:date="2018-11-14T16:54:00Z"/>
-        </w:rPr>
-      </w:pPr>
-      <w:ins w:id="486" w:author="Nijat Mursali" w:date="2018-11-12T09:41:00Z">
+          <w:ins w:id="491" w:author="Nijat Mursali" w:date="2018-11-14T16:54:00Z"/>
+        </w:rPr>
+      </w:pPr>
+      <w:ins w:id="492" w:author="Nijat Mursali" w:date="2018-11-12T09:41:00Z">
         <w:r>
           <w:tab/>
         </w:r>
@@ -5460,15 +5481,15 @@
     <w:p>
       <w:pPr>
         <w:rPr>
-          <w:ins w:id="487" w:author="Nijat Mursali" w:date="2018-11-14T17:02:00Z"/>
-        </w:rPr>
-      </w:pPr>
-      <w:ins w:id="488" w:author="Nijat Mursali" w:date="2018-11-14T16:54:00Z">
+          <w:ins w:id="493" w:author="Nijat Mursali" w:date="2018-11-14T17:02:00Z"/>
+        </w:rPr>
+      </w:pPr>
+      <w:ins w:id="494" w:author="Nijat Mursali" w:date="2018-11-14T16:54:00Z">
         <w:r>
           <w:t xml:space="preserve">These section gives information about the </w:t>
         </w:r>
       </w:ins>
-      <w:ins w:id="489" w:author="Nijat Mursali" w:date="2018-11-14T16:55:00Z">
+      <w:ins w:id="495" w:author="Nijat Mursali" w:date="2018-11-14T16:55:00Z">
         <w:r>
           <w:t>functions we used in our game.</w:t>
         </w:r>
@@ -5477,21 +5498,21 @@
     <w:p>
       <w:pPr>
         <w:rPr>
-          <w:ins w:id="490" w:author="Nijat Mursali" w:date="2018-11-14T16:55:00Z"/>
-        </w:rPr>
-      </w:pPr>
-    </w:p>
-    <w:p>
-      <w:pPr>
-        <w:rPr>
-          <w:ins w:id="491" w:author="Nijat Mursali" w:date="2018-11-07T20:10:00Z"/>
-        </w:rPr>
-      </w:pPr>
-      <w:ins w:id="492" w:author="Nijat Mursali" w:date="2018-11-14T16:55:00Z">
+          <w:ins w:id="496" w:author="Nijat Mursali" w:date="2018-11-14T16:55:00Z"/>
+        </w:rPr>
+      </w:pPr>
+    </w:p>
+    <w:p>
+      <w:pPr>
+        <w:rPr>
+          <w:ins w:id="497" w:author="Nijat Mursali" w:date="2018-11-07T20:10:00Z"/>
+        </w:rPr>
+      </w:pPr>
+      <w:ins w:id="498" w:author="Nijat Mursali" w:date="2018-11-14T16:55:00Z">
         <w:r>
           <w:rPr>
             <w:b/>
-            <w:rPrChange w:id="493" w:author="Nijat Mursali" w:date="2018-11-14T16:57:00Z">
+            <w:rPrChange w:id="499" w:author="Nijat Mursali" w:date="2018-11-14T16:57:00Z">
               <w:rPr/>
             </w:rPrChange>
           </w:rPr>
@@ -5501,17 +5522,17 @@
           <w:t xml:space="preserve"> checks if the col</w:t>
         </w:r>
       </w:ins>
-      <w:ins w:id="494" w:author="Nijat Mursali" w:date="2018-11-14T16:56:00Z">
+      <w:ins w:id="500" w:author="Nijat Mursali" w:date="2018-11-14T16:56:00Z">
         <w:r>
           <w:t xml:space="preserve">lision happened or not. If the collision happened the car will get damaged by several objects like ball and other obstacles. We also used this function for our AI which is police officer and if player goes near the police </w:t>
         </w:r>
       </w:ins>
-      <w:ins w:id="495" w:author="Nijat Mursali" w:date="2018-11-14T16:57:00Z">
+      <w:ins w:id="501" w:author="Nijat Mursali" w:date="2018-11-14T16:57:00Z">
         <w:r>
           <w:t xml:space="preserve">the collision will happen and there will be options that pop-up. </w:t>
         </w:r>
       </w:ins>
-      <w:ins w:id="496" w:author="Nijat Mursali" w:date="2018-11-14T16:51:00Z">
+      <w:ins w:id="502" w:author="Nijat Mursali" w:date="2018-11-14T16:51:00Z">
         <w:r>
           <w:t xml:space="preserve"> </w:t>
         </w:r>
@@ -5520,14 +5541,14 @@
     <w:p>
       <w:pPr>
         <w:rPr>
-          <w:ins w:id="497" w:author="Nijat Mursali" w:date="2018-11-14T16:58:00Z"/>
-        </w:rPr>
-      </w:pPr>
-      <w:ins w:id="498" w:author="Nijat Mursali" w:date="2018-11-14T16:58:00Z">
+          <w:ins w:id="503" w:author="Nijat Mursali" w:date="2018-11-14T16:58:00Z"/>
+        </w:rPr>
+      </w:pPr>
+      <w:ins w:id="504" w:author="Nijat Mursali" w:date="2018-11-14T16:58:00Z">
         <w:r>
           <w:rPr>
             <w:b/>
-            <w:rPrChange w:id="499" w:author="Nijat Mursali" w:date="2018-11-14T16:58:00Z">
+            <w:rPrChange w:id="505" w:author="Nijat Mursali" w:date="2018-11-14T16:58:00Z">
               <w:rPr/>
             </w:rPrChange>
           </w:rPr>
@@ -5547,10 +5568,10 @@
     <w:p>
       <w:pPr>
         <w:rPr>
-          <w:ins w:id="500" w:author="Nijat Mursali" w:date="2018-11-07T20:10:00Z"/>
-        </w:rPr>
-      </w:pPr>
-      <w:ins w:id="501" w:author="Nijat Mursali" w:date="2018-11-14T16:59:00Z">
+          <w:ins w:id="506" w:author="Nijat Mursali" w:date="2018-11-07T20:10:00Z"/>
+        </w:rPr>
+      </w:pPr>
+      <w:ins w:id="507" w:author="Nijat Mursali" w:date="2018-11-14T16:59:00Z">
         <w:r>
           <w:rPr>
             <w:b/>
@@ -5561,7 +5582,7 @@
           <w:t>function will check if the button is pre</w:t>
         </w:r>
       </w:ins>
-      <w:ins w:id="502" w:author="Nijat Mursali" w:date="2018-11-14T17:00:00Z">
+      <w:ins w:id="508" w:author="Nijat Mursali" w:date="2018-11-14T17:00:00Z">
         <w:r>
           <w:t xml:space="preserve">ssed or not. If the button is pressed on the screen/keyboard, the actions like siren sound and lights will be on. </w:t>
         </w:r>
@@ -5570,14 +5591,14 @@
     <w:p>
       <w:pPr>
         <w:rPr>
-          <w:ins w:id="503" w:author="Nijat Mursali" w:date="2018-11-07T20:10:00Z"/>
-        </w:rPr>
-      </w:pPr>
-      <w:ins w:id="504" w:author="Nijat Mursali" w:date="2018-11-14T17:01:00Z">
+          <w:ins w:id="509" w:author="Nijat Mursali" w:date="2018-11-07T20:10:00Z"/>
+        </w:rPr>
+      </w:pPr>
+      <w:ins w:id="510" w:author="Nijat Mursali" w:date="2018-11-14T17:01:00Z">
         <w:r>
           <w:rPr>
             <w:b/>
-            <w:rPrChange w:id="505" w:author="Nijat Mursali" w:date="2018-11-14T17:01:00Z">
+            <w:rPrChange w:id="511" w:author="Nijat Mursali" w:date="2018-11-14T17:01:00Z">
               <w:rPr/>
             </w:rPrChange>
           </w:rPr>
@@ -5593,12 +5614,12 @@
           <w:t xml:space="preserve">function will be used if the player’s health is zero and he </w:t>
         </w:r>
       </w:ins>
-      <w:ins w:id="506" w:author="Nijat Mursali" w:date="2018-11-14T17:02:00Z">
+      <w:ins w:id="512" w:author="Nijat Mursali" w:date="2018-11-14T17:02:00Z">
         <w:r>
           <w:t>wants</w:t>
         </w:r>
       </w:ins>
-      <w:ins w:id="507" w:author="Nijat Mursali" w:date="2018-11-14T17:01:00Z">
+      <w:ins w:id="513" w:author="Nijat Mursali" w:date="2018-11-14T17:01:00Z">
         <w:r>
           <w:t xml:space="preserve"> to restart the game. </w:t>
         </w:r>
@@ -5607,10 +5628,10 @@
     <w:p>
       <w:pPr>
         <w:rPr>
-          <w:ins w:id="508" w:author="Nijat Mursali" w:date="2018-11-07T20:10:00Z"/>
-        </w:rPr>
-      </w:pPr>
-      <w:ins w:id="509" w:author="Nijat Mursali" w:date="2018-11-14T17:02:00Z">
+          <w:ins w:id="514" w:author="Nijat Mursali" w:date="2018-11-07T20:10:00Z"/>
+        </w:rPr>
+      </w:pPr>
+      <w:ins w:id="515" w:author="Nijat Mursali" w:date="2018-11-14T17:02:00Z">
         <w:r>
           <w:rPr>
             <w:b/>
@@ -5624,7 +5645,7 @@
           <w:t>quit the g</w:t>
         </w:r>
       </w:ins>
-      <w:ins w:id="510" w:author="Nijat Mursali" w:date="2018-11-14T17:03:00Z">
+      <w:ins w:id="516" w:author="Nijat Mursali" w:date="2018-11-14T17:03:00Z">
         <w:r>
           <w:t>ame.</w:t>
         </w:r>
@@ -5633,49 +5654,7 @@
     <w:p>
       <w:pPr>
         <w:rPr>
-          <w:ins w:id="511" w:author="Nijat Mursali" w:date="2018-11-07T20:10:00Z"/>
-        </w:rPr>
-      </w:pPr>
-    </w:p>
-    <w:p>
-      <w:pPr>
-        <w:rPr>
-          <w:ins w:id="512" w:author="Nuru Nurdil" w:date="2018-11-17T01:35:00Z"/>
-        </w:rPr>
-      </w:pPr>
-    </w:p>
-    <w:p>
-      <w:pPr>
-        <w:rPr>
-          <w:ins w:id="513" w:author="Nuru Nurdil" w:date="2018-11-17T01:35:00Z"/>
-        </w:rPr>
-      </w:pPr>
-    </w:p>
-    <w:p>
-      <w:pPr>
-        <w:rPr>
-          <w:ins w:id="514" w:author="Nuru Nurdil" w:date="2018-11-17T01:35:00Z"/>
-        </w:rPr>
-      </w:pPr>
-    </w:p>
-    <w:p>
-      <w:pPr>
-        <w:rPr>
-          <w:ins w:id="515" w:author="Nuru Nurdil" w:date="2018-11-17T01:35:00Z"/>
-        </w:rPr>
-      </w:pPr>
-    </w:p>
-    <w:p>
-      <w:pPr>
-        <w:rPr>
-          <w:ins w:id="516" w:author="Nuru Nurdil" w:date="2018-11-17T01:35:00Z"/>
-        </w:rPr>
-      </w:pPr>
-    </w:p>
-    <w:p>
-      <w:pPr>
-        <w:rPr>
-          <w:ins w:id="517" w:author="Nuru Nurdil" w:date="2018-11-17T01:35:00Z"/>
+          <w:ins w:id="517" w:author="Nijat Mursali" w:date="2018-11-07T20:10:00Z"/>
         </w:rPr>
       </w:pPr>
     </w:p>
@@ -5728,11 +5707,53 @@
         </w:rPr>
       </w:pPr>
     </w:p>
+    <w:p>
+      <w:pPr>
+        <w:rPr>
+          <w:ins w:id="525" w:author="Nuru Nurdil" w:date="2018-11-17T01:35:00Z"/>
+        </w:rPr>
+      </w:pPr>
+    </w:p>
+    <w:p>
+      <w:pPr>
+        <w:rPr>
+          <w:ins w:id="526" w:author="Nuru Nurdil" w:date="2018-11-17T01:35:00Z"/>
+        </w:rPr>
+      </w:pPr>
+    </w:p>
+    <w:p>
+      <w:pPr>
+        <w:rPr>
+          <w:ins w:id="527" w:author="Nuru Nurdil" w:date="2018-11-17T01:35:00Z"/>
+        </w:rPr>
+      </w:pPr>
+    </w:p>
+    <w:p>
+      <w:pPr>
+        <w:rPr>
+          <w:ins w:id="528" w:author="Nuru Nurdil" w:date="2018-11-17T01:35:00Z"/>
+        </w:rPr>
+      </w:pPr>
+    </w:p>
+    <w:p>
+      <w:pPr>
+        <w:rPr>
+          <w:ins w:id="529" w:author="Nuru Nurdil" w:date="2018-11-17T01:35:00Z"/>
+        </w:rPr>
+      </w:pPr>
+    </w:p>
+    <w:p>
+      <w:pPr>
+        <w:rPr>
+          <w:ins w:id="530" w:author="Nuru Nurdil" w:date="2018-11-17T01:35:00Z"/>
+        </w:rPr>
+      </w:pPr>
+    </w:p>
     <w:p/>
     <w:p>
       <w:pPr>
         <w:rPr>
-          <w:ins w:id="525" w:author="Nijat Mursali" w:date="2018-10-30T19:24:00Z"/>
+          <w:ins w:id="531" w:author="Nijat Mursali" w:date="2018-10-30T19:24:00Z"/>
         </w:rPr>
       </w:pPr>
       <w:r>
@@ -5763,7 +5784,7 @@
       <w:r>
         <w:t xml:space="preserve"> points for including Interaction Matrices</w:t>
       </w:r>
-      <w:ins w:id="526" w:author="Araz Yusubov" w:date="2018-09-18T19:51:00Z">
+      <w:ins w:id="532" w:author="Araz Yusubov" w:date="2018-09-18T19:51:00Z">
         <w:r>
           <w:rPr>
             <w:rStyle w:val="FootnoteReference"/>
@@ -5778,7 +5799,7 @@
     <w:p>
       <w:pPr>
         <w:rPr>
-          <w:ins w:id="539" w:author="Nijat Mursali" w:date="2018-10-30T19:24:00Z"/>
+          <w:ins w:id="545" w:author="Nijat Mursali" w:date="2018-10-30T19:24:00Z"/>
         </w:rPr>
       </w:pPr>
       <w:r>
@@ -5793,10 +5814,10 @@
                   <w:pPr>
                     <w:jc w:val="center"/>
                     <w:rPr>
-                      <w:ins w:id="540" w:author="Nijat Mursali" w:date="2018-10-30T19:28:00Z"/>
+                      <w:ins w:id="546" w:author="Nijat Mursali" w:date="2018-10-30T19:28:00Z"/>
                     </w:rPr>
                   </w:pPr>
-                  <w:ins w:id="541" w:author="Nijat Mursali" w:date="2018-10-30T19:28:00Z">
+                  <w:ins w:id="547" w:author="Nijat Mursali" w:date="2018-10-30T19:28:00Z">
                     <w:r>
                       <w:t>Game</w:t>
                     </w:r>
@@ -5805,15 +5826,15 @@
                 <w:p>
                   <w:pPr>
                     <w:rPr>
-                      <w:ins w:id="542" w:author="Nijat Mursali" w:date="2018-11-07T20:13:00Z"/>
+                      <w:ins w:id="548" w:author="Nijat Mursali" w:date="2018-11-07T20:13:00Z"/>
                     </w:rPr>
                   </w:pPr>
-                  <w:ins w:id="543" w:author="Nijat Mursali" w:date="2018-11-07T20:13:00Z">
+                  <w:ins w:id="549" w:author="Nijat Mursali" w:date="2018-11-07T20:13:00Z">
                     <w:r>
                       <w:t>-</w:t>
                     </w:r>
                   </w:ins>
-                  <w:ins w:id="544" w:author="Nijat Mursali" w:date="2018-11-14T16:53:00Z">
+                  <w:ins w:id="550" w:author="Nijat Mursali" w:date="2018-11-14T16:53:00Z">
                     <w:r>
                       <w:t>Sprite</w:t>
                     </w:r>
@@ -5823,7 +5844,7 @@
                   <w:pPr>
                     <w:jc w:val="both"/>
                     <w:rPr>
-                      <w:ins w:id="545" w:author="Nijat Mursali" w:date="2018-11-14T16:53:00Z"/>
+                      <w:ins w:id="551" w:author="Nijat Mursali" w:date="2018-11-14T16:53:00Z"/>
                     </w:rPr>
                   </w:pPr>
                 </w:p>
@@ -5831,7 +5852,7 @@
                   <w:pPr>
                     <w:jc w:val="both"/>
                     <w:rPr>
-                      <w:ins w:id="546" w:author="Nijat Mursali" w:date="2018-11-14T16:53:00Z"/>
+                      <w:ins w:id="552" w:author="Nijat Mursali" w:date="2018-11-14T16:53:00Z"/>
                     </w:rPr>
                   </w:pPr>
                 </w:p>
@@ -5839,7 +5860,7 @@
                   <w:pPr>
                     <w:jc w:val="both"/>
                     <w:rPr>
-                      <w:ins w:id="547" w:author="Nijat Mursali" w:date="2018-11-14T16:53:00Z"/>
+                      <w:ins w:id="553" w:author="Nijat Mursali" w:date="2018-11-14T16:53:00Z"/>
                     </w:rPr>
                   </w:pPr>
                 </w:p>
@@ -5847,7 +5868,7 @@
                   <w:pPr>
                     <w:jc w:val="both"/>
                     <w:rPr>
-                      <w:ins w:id="548" w:author="Nijat Mursali" w:date="2018-11-14T16:53:00Z"/>
+                      <w:ins w:id="554" w:author="Nijat Mursali" w:date="2018-11-14T16:53:00Z"/>
                     </w:rPr>
                   </w:pPr>
                 </w:p>
@@ -5855,7 +5876,7 @@
                   <w:pPr>
                     <w:jc w:val="both"/>
                   </w:pPr>
-                  <w:ins w:id="549" w:author="Nijat Mursali" w:date="2018-11-07T20:13:00Z">
+                  <w:ins w:id="555" w:author="Nijat Mursali" w:date="2018-11-07T20:13:00Z">
                     <w:r>
                       <w:t>+</w:t>
                     </w:r>
@@ -5869,7 +5890,7 @@
           </v:rect>
         </w:pict>
       </w:r>
-      <w:ins w:id="550" w:author="Nijat Mursali" w:date="2018-10-30T19:29:00Z">
+      <w:ins w:id="556" w:author="Nijat Mursali" w:date="2018-10-30T19:29:00Z">
         <w:r>
           <w:rPr>
             <w:noProof/>
@@ -5882,10 +5903,10 @@
                     <w:pPr>
                       <w:jc w:val="center"/>
                       <w:rPr>
-                        <w:ins w:id="551" w:author="Nijat Mursali" w:date="2018-10-30T19:29:00Z"/>
+                        <w:ins w:id="557" w:author="Nijat Mursali" w:date="2018-10-30T19:29:00Z"/>
                       </w:rPr>
                     </w:pPr>
-                    <w:ins w:id="552" w:author="Nijat Mursali" w:date="2018-10-30T19:30:00Z">
+                    <w:ins w:id="558" w:author="Nijat Mursali" w:date="2018-10-30T19:30:00Z">
                       <w:r>
                         <w:t>Main Menu</w:t>
                       </w:r>
@@ -5895,15 +5916,15 @@
                     <w:pPr>
                       <w:jc w:val="both"/>
                       <w:rPr>
-                        <w:ins w:id="553" w:author="Nijat Mursali" w:date="2018-10-30T19:34:00Z"/>
+                        <w:ins w:id="559" w:author="Nijat Mursali" w:date="2018-10-30T19:34:00Z"/>
                       </w:rPr>
                     </w:pPr>
-                    <w:ins w:id="554" w:author="Nijat Mursali" w:date="2018-10-30T19:29:00Z">
+                    <w:ins w:id="560" w:author="Nijat Mursali" w:date="2018-10-30T19:29:00Z">
                       <w:r>
                         <w:t>-</w:t>
                       </w:r>
                     </w:ins>
-                    <w:ins w:id="555" w:author="Nijat Mursali" w:date="2018-11-14T17:05:00Z">
+                    <w:ins w:id="561" w:author="Nijat Mursali" w:date="2018-11-14T17:05:00Z">
                       <w:r>
                         <w:t>Sprite</w:t>
                       </w:r>
@@ -5913,7 +5934,7 @@
                     <w:pPr>
                       <w:jc w:val="both"/>
                       <w:rPr>
-                        <w:ins w:id="556" w:author="Nijat Mursali" w:date="2018-10-30T19:34:00Z"/>
+                        <w:ins w:id="562" w:author="Nijat Mursali" w:date="2018-10-30T19:34:00Z"/>
                       </w:rPr>
                     </w:pPr>
                   </w:p>
@@ -5921,7 +5942,7 @@
                     <w:pPr>
                       <w:jc w:val="both"/>
                       <w:rPr>
-                        <w:ins w:id="557" w:author="Nijat Mursali" w:date="2018-11-14T17:05:00Z"/>
+                        <w:ins w:id="563" w:author="Nijat Mursali" w:date="2018-11-14T17:05:00Z"/>
                       </w:rPr>
                     </w:pPr>
                   </w:p>
@@ -5929,7 +5950,7 @@
                     <w:pPr>
                       <w:jc w:val="both"/>
                       <w:rPr>
-                        <w:ins w:id="558" w:author="Nijat Mursali" w:date="2018-10-30T19:34:00Z"/>
+                        <w:ins w:id="564" w:author="Nijat Mursali" w:date="2018-10-30T19:34:00Z"/>
                       </w:rPr>
                     </w:pPr>
                   </w:p>
@@ -5937,10 +5958,10 @@
                     <w:pPr>
                       <w:jc w:val="both"/>
                       <w:rPr>
-                        <w:ins w:id="559" w:author="Nijat Mursali" w:date="2018-10-30T19:34:00Z"/>
+                        <w:ins w:id="565" w:author="Nijat Mursali" w:date="2018-10-30T19:34:00Z"/>
                       </w:rPr>
                     </w:pPr>
-                    <w:ins w:id="560" w:author="Nijat Mursali" w:date="2018-10-30T19:34:00Z">
+                    <w:ins w:id="566" w:author="Nijat Mursali" w:date="2018-10-30T19:34:00Z">
                       <w:r>
                         <w:t>+PlayGame()</w:t>
                       </w:r>
@@ -5950,10 +5971,10 @@
                     <w:pPr>
                       <w:jc w:val="both"/>
                       <w:rPr>
-                        <w:ins w:id="561" w:author="Nijat Mursali" w:date="2018-10-30T19:34:00Z"/>
+                        <w:ins w:id="567" w:author="Nijat Mursali" w:date="2018-10-30T19:34:00Z"/>
                       </w:rPr>
                     </w:pPr>
-                    <w:ins w:id="562" w:author="Nijat Mursali" w:date="2018-10-30T19:34:00Z">
+                    <w:ins w:id="568" w:author="Nijat Mursali" w:date="2018-10-30T19:34:00Z">
                       <w:r>
                         <w:t>+Options()</w:t>
                       </w:r>
@@ -5963,10 +5984,10 @@
                     <w:pPr>
                       <w:jc w:val="both"/>
                       <w:rPr>
-                        <w:ins w:id="563" w:author="Nijat Mursali" w:date="2018-10-30T19:34:00Z"/>
+                        <w:ins w:id="569" w:author="Nijat Mursali" w:date="2018-10-30T19:34:00Z"/>
                       </w:rPr>
                     </w:pPr>
-                    <w:ins w:id="564" w:author="Nijat Mursali" w:date="2018-10-30T19:34:00Z">
+                    <w:ins w:id="570" w:author="Nijat Mursali" w:date="2018-10-30T19:34:00Z">
                       <w:r>
                         <w:t>+Quit()</w:t>
                       </w:r>
@@ -5975,7 +5996,7 @@
                   <w:p>
                     <w:pPr>
                       <w:jc w:val="both"/>
-                      <w:pPrChange w:id="565" w:author="Nijat Mursali" w:date="2018-10-30T19:29:00Z">
+                      <w:pPrChange w:id="571" w:author="Nijat Mursali" w:date="2018-10-30T19:29:00Z">
                         <w:pPr/>
                       </w:pPrChange>
                     </w:pPr>
@@ -5998,10 +6019,10 @@
                   <w:pPr>
                     <w:jc w:val="center"/>
                     <w:rPr>
-                      <w:ins w:id="566" w:author="Nijat Mursali" w:date="2018-10-30T19:29:00Z"/>
+                      <w:ins w:id="572" w:author="Nijat Mursali" w:date="2018-10-30T19:29:00Z"/>
                     </w:rPr>
                   </w:pPr>
-                  <w:ins w:id="567" w:author="Nijat Mursali" w:date="2018-10-30T19:29:00Z">
+                  <w:ins w:id="573" w:author="Nijat Mursali" w:date="2018-10-30T19:29:00Z">
                     <w:r>
                       <w:t>Splash Menu</w:t>
                     </w:r>
@@ -6011,10 +6032,10 @@
                   <w:pPr>
                     <w:jc w:val="both"/>
                     <w:rPr>
-                      <w:ins w:id="568" w:author="Nijat Mursali" w:date="2018-11-14T16:53:00Z"/>
+                      <w:ins w:id="574" w:author="Nijat Mursali" w:date="2018-11-14T16:53:00Z"/>
                     </w:rPr>
                   </w:pPr>
-                  <w:ins w:id="569" w:author="Nijat Mursali" w:date="2018-11-14T17:05:00Z">
+                  <w:ins w:id="575" w:author="Nijat Mursali" w:date="2018-11-14T17:05:00Z">
                     <w:r>
                       <w:t>-Sprite</w:t>
                     </w:r>
@@ -6024,7 +6045,7 @@
                   <w:pPr>
                     <w:jc w:val="both"/>
                     <w:rPr>
-                      <w:ins w:id="570" w:author="Nijat Mursali" w:date="2018-11-14T16:53:00Z"/>
+                      <w:ins w:id="576" w:author="Nijat Mursali" w:date="2018-11-14T16:53:00Z"/>
                     </w:rPr>
                   </w:pPr>
                 </w:p>
@@ -6032,7 +6053,7 @@
                   <w:pPr>
                     <w:jc w:val="both"/>
                     <w:rPr>
-                      <w:ins w:id="571" w:author="Nijat Mursali" w:date="2018-11-14T16:53:00Z"/>
+                      <w:ins w:id="577" w:author="Nijat Mursali" w:date="2018-11-14T16:53:00Z"/>
                     </w:rPr>
                   </w:pPr>
                 </w:p>
@@ -6040,7 +6061,7 @@
                   <w:pPr>
                     <w:jc w:val="both"/>
                     <w:rPr>
-                      <w:ins w:id="572" w:author="Nijat Mursali" w:date="2018-11-14T16:53:00Z"/>
+                      <w:ins w:id="578" w:author="Nijat Mursali" w:date="2018-11-14T16:53:00Z"/>
                     </w:rPr>
                   </w:pPr>
                 </w:p>
@@ -6048,10 +6069,10 @@
                   <w:pPr>
                     <w:jc w:val="both"/>
                     <w:rPr>
-                      <w:ins w:id="573" w:author="Nijat Mursali" w:date="2018-10-30T22:50:00Z"/>
+                      <w:ins w:id="579" w:author="Nijat Mursali" w:date="2018-10-30T22:50:00Z"/>
                     </w:rPr>
                   </w:pPr>
-                  <w:ins w:id="574" w:author="Nijat Mursali" w:date="2018-10-30T22:50:00Z">
+                  <w:ins w:id="580" w:author="Nijat Mursali" w:date="2018-10-30T22:50:00Z">
                     <w:r>
                       <w:t>+FadeIn()</w:t>
                     </w:r>
@@ -6060,11 +6081,11 @@
                 <w:p>
                   <w:pPr>
                     <w:jc w:val="both"/>
-                    <w:pPrChange w:id="575" w:author="Nijat Mursali" w:date="2018-10-30T19:29:00Z">
+                    <w:pPrChange w:id="581" w:author="Nijat Mursali" w:date="2018-10-30T19:29:00Z">
                       <w:pPr/>
                     </w:pPrChange>
                   </w:pPr>
-                  <w:ins w:id="576" w:author="Nijat Mursali" w:date="2018-10-30T22:50:00Z">
+                  <w:ins w:id="582" w:author="Nijat Mursali" w:date="2018-10-30T22:50:00Z">
                     <w:r>
                       <w:t>+FadeOut()</w:t>
                     </w:r>
@@ -6079,10 +6100,10 @@
     <w:p>
       <w:pPr>
         <w:rPr>
-          <w:ins w:id="577" w:author="Nijat Mursali" w:date="2018-10-30T19:15:00Z"/>
-        </w:rPr>
-      </w:pPr>
-      <w:del w:id="578" w:author="Nijat Mursali" w:date="2018-10-30T19:26:00Z">
+          <w:ins w:id="583" w:author="Nijat Mursali" w:date="2018-10-30T19:15:00Z"/>
+        </w:rPr>
+      </w:pPr>
+      <w:del w:id="584" w:author="Nijat Mursali" w:date="2018-10-30T19:26:00Z">
         <w:r>
           <w:rPr>
             <w:noProof/>
@@ -6100,10 +6121,10 @@
     <w:p>
       <w:pPr>
         <w:rPr>
-          <w:ins w:id="579" w:author="Nijat Mursali" w:date="2018-10-30T19:15:00Z"/>
-        </w:rPr>
-      </w:pPr>
-      <w:del w:id="580" w:author="Nijat Mursali" w:date="2018-10-30T19:24:00Z">
+          <w:ins w:id="585" w:author="Nijat Mursali" w:date="2018-10-30T19:15:00Z"/>
+        </w:rPr>
+      </w:pPr>
+      <w:del w:id="586" w:author="Nijat Mursali" w:date="2018-10-30T19:24:00Z">
         <w:r>
           <w:pict>
             <v:shapetype id="_x0000_t75" coordsize="21600,21600" o:spt="75" o:preferrelative="t" path="m@4@5l@4@11@9@11@9@5xe" filled="f" stroked="f">
@@ -6135,14 +6156,14 @@
     <w:p>
       <w:pPr>
         <w:rPr>
-          <w:ins w:id="581" w:author="Nijat Mursali" w:date="2018-10-30T19:28:00Z"/>
-        </w:rPr>
-      </w:pPr>
-    </w:p>
-    <w:p>
-      <w:pPr>
-        <w:rPr>
-          <w:ins w:id="582" w:author="Nijat Mursali" w:date="2018-10-30T19:28:00Z"/>
+          <w:ins w:id="587" w:author="Nijat Mursali" w:date="2018-10-30T19:28:00Z"/>
+        </w:rPr>
+      </w:pPr>
+    </w:p>
+    <w:p>
+      <w:pPr>
+        <w:rPr>
+          <w:ins w:id="588" w:author="Nijat Mursali" w:date="2018-10-30T19:28:00Z"/>
         </w:rPr>
       </w:pPr>
       <w:r>
@@ -6173,10 +6194,10 @@
     <w:p>
       <w:pPr>
         <w:rPr>
-          <w:ins w:id="583" w:author="Nijat Mursali" w:date="2018-10-30T19:28:00Z"/>
-        </w:rPr>
-      </w:pPr>
-      <w:ins w:id="584" w:author="Nijat Mursali" w:date="2018-11-14T17:05:00Z">
+          <w:ins w:id="589" w:author="Nijat Mursali" w:date="2018-10-30T19:28:00Z"/>
+        </w:rPr>
+      </w:pPr>
+      <w:ins w:id="590" w:author="Nijat Mursali" w:date="2018-11-14T17:05:00Z">
         <w:r>
           <w:rPr>
             <w:noProof/>
@@ -6198,10 +6219,10 @@
     <w:p>
       <w:pPr>
         <w:rPr>
-          <w:ins w:id="585" w:author="Nijat Mursali" w:date="2018-10-30T19:28:00Z"/>
-        </w:rPr>
-      </w:pPr>
-      <w:ins w:id="586" w:author="Nijat Mursali" w:date="2018-11-14T17:05:00Z">
+          <w:ins w:id="591" w:author="Nijat Mursali" w:date="2018-10-30T19:28:00Z"/>
+        </w:rPr>
+      </w:pPr>
+      <w:ins w:id="592" w:author="Nijat Mursali" w:date="2018-11-14T17:05:00Z">
         <w:r>
           <w:rPr>
             <w:noProof/>
@@ -6215,7 +6236,7 @@
     <w:p>
       <w:pPr>
         <w:rPr>
-          <w:ins w:id="587" w:author="Nijat Mursali" w:date="2018-10-30T19:28:00Z"/>
+          <w:ins w:id="593" w:author="Nijat Mursali" w:date="2018-10-30T19:28:00Z"/>
         </w:rPr>
       </w:pPr>
       <w:r>
@@ -6228,7 +6249,7 @@
           </v:shape>
         </w:pict>
       </w:r>
-      <w:ins w:id="588" w:author="Nijat Mursali" w:date="2018-11-07T20:11:00Z">
+      <w:ins w:id="594" w:author="Nijat Mursali" w:date="2018-11-07T20:11:00Z">
         <w:r>
           <w:rPr>
             <w:noProof/>
@@ -6240,7 +6261,7 @@
           </w:pict>
         </w:r>
       </w:ins>
-      <w:del w:id="589" w:author="Nijat Mursali" w:date="2018-11-07T20:11:00Z">
+      <w:del w:id="595" w:author="Nijat Mursali" w:date="2018-11-07T20:11:00Z">
         <w:r>
           <w:rPr>
             <w:noProof/>
@@ -6256,7 +6277,7 @@
     <w:p>
       <w:pPr>
         <w:rPr>
-          <w:ins w:id="590" w:author="Nijat Mursali" w:date="2018-10-30T19:28:00Z"/>
+          <w:ins w:id="596" w:author="Nijat Mursali" w:date="2018-10-30T19:28:00Z"/>
         </w:rPr>
       </w:pPr>
       <w:r>
@@ -6269,7 +6290,7 @@
           </v:shape>
         </w:pict>
       </w:r>
-      <w:del w:id="591" w:author="Nijat Mursali" w:date="2018-10-30T23:01:00Z">
+      <w:del w:id="597" w:author="Nijat Mursali" w:date="2018-10-30T23:01:00Z">
         <w:r>
           <w:rPr>
             <w:noProof/>
@@ -6285,17 +6306,17 @@
     <w:p>
       <w:pPr>
         <w:rPr>
-          <w:ins w:id="592" w:author="Nijat Mursali" w:date="2018-10-30T19:28:00Z"/>
-        </w:rPr>
-      </w:pPr>
-    </w:p>
-    <w:p>
-      <w:pPr>
-        <w:rPr>
-          <w:ins w:id="593" w:author="Nijat Mursali" w:date="2018-10-30T19:28:00Z"/>
-        </w:rPr>
-      </w:pPr>
-      <w:ins w:id="594" w:author="Nijat Mursali" w:date="2018-10-30T23:01:00Z">
+          <w:ins w:id="598" w:author="Nijat Mursali" w:date="2018-10-30T19:28:00Z"/>
+        </w:rPr>
+      </w:pPr>
+    </w:p>
+    <w:p>
+      <w:pPr>
+        <w:rPr>
+          <w:ins w:id="599" w:author="Nijat Mursali" w:date="2018-10-30T19:28:00Z"/>
+        </w:rPr>
+      </w:pPr>
+      <w:ins w:id="600" w:author="Nijat Mursali" w:date="2018-10-30T23:01:00Z">
         <w:r>
           <w:rPr>
             <w:noProof/>
@@ -6308,15 +6329,15 @@
                     <w:pPr>
                       <w:jc w:val="center"/>
                       <w:rPr>
-                        <w:ins w:id="595" w:author="Nijat Mursali" w:date="2018-10-30T19:29:00Z"/>
+                        <w:ins w:id="601" w:author="Nijat Mursali" w:date="2018-10-30T19:29:00Z"/>
                       </w:rPr>
                     </w:pPr>
-                    <w:ins w:id="596" w:author="Nijat Mursali" w:date="2018-10-30T23:01:00Z">
+                    <w:ins w:id="602" w:author="Nijat Mursali" w:date="2018-10-30T23:01:00Z">
                       <w:r>
                         <w:t>GlobalE</w:t>
                       </w:r>
                     </w:ins>
-                    <w:ins w:id="597" w:author="Nijat Mursali" w:date="2018-10-30T23:02:00Z">
+                    <w:ins w:id="603" w:author="Nijat Mursali" w:date="2018-10-30T23:02:00Z">
                       <w:r>
                         <w:t>lements</w:t>
                       </w:r>
@@ -6326,15 +6347,15 @@
                     <w:pPr>
                       <w:jc w:val="both"/>
                       <w:rPr>
-                        <w:ins w:id="598" w:author="Nijat Mursali" w:date="2018-10-30T22:58:00Z"/>
+                        <w:ins w:id="604" w:author="Nijat Mursali" w:date="2018-10-30T22:58:00Z"/>
                       </w:rPr>
                     </w:pPr>
-                    <w:ins w:id="599" w:author="Nijat Mursali" w:date="2018-10-30T19:29:00Z">
+                    <w:ins w:id="605" w:author="Nijat Mursali" w:date="2018-10-30T19:29:00Z">
                       <w:r>
                         <w:t>-</w:t>
                       </w:r>
                     </w:ins>
-                    <w:ins w:id="600" w:author="Nijat Mursali" w:date="2018-11-07T18:21:00Z">
+                    <w:ins w:id="606" w:author="Nijat Mursali" w:date="2018-11-07T18:21:00Z">
                       <w:r>
                         <w:t>Sprite</w:t>
                       </w:r>
@@ -6344,10 +6365,10 @@
                     <w:pPr>
                       <w:jc w:val="both"/>
                       <w:rPr>
-                        <w:ins w:id="601" w:author="Nijat Mursali" w:date="2018-10-30T22:58:00Z"/>
+                        <w:ins w:id="607" w:author="Nijat Mursali" w:date="2018-10-30T22:58:00Z"/>
                       </w:rPr>
                     </w:pPr>
-                    <w:ins w:id="602" w:author="Nijat Mursali" w:date="2018-11-14T16:52:00Z">
+                    <w:ins w:id="608" w:author="Nijat Mursali" w:date="2018-11-14T16:52:00Z">
                       <w:r>
                         <w:t xml:space="preserve">-Lights </w:t>
                       </w:r>
@@ -6356,16 +6377,16 @@
                   <w:p>
                     <w:pPr>
                       <w:jc w:val="both"/>
-                      <w:pPrChange w:id="603" w:author="Nijat Mursali" w:date="2018-10-30T19:29:00Z">
+                      <w:pPrChange w:id="609" w:author="Nijat Mursali" w:date="2018-10-30T19:29:00Z">
                         <w:pPr/>
                       </w:pPrChange>
                     </w:pPr>
-                    <w:ins w:id="604" w:author="Nijat Mursali" w:date="2018-10-30T22:58:00Z">
+                    <w:ins w:id="610" w:author="Nijat Mursali" w:date="2018-10-30T22:58:00Z">
                       <w:r>
                         <w:t>+</w:t>
                       </w:r>
                     </w:ins>
-                    <w:ins w:id="605" w:author="Nijat Mursali" w:date="2018-10-30T23:02:00Z">
+                    <w:ins w:id="611" w:author="Nijat Mursali" w:date="2018-10-30T23:02:00Z">
                       <w:r>
                         <w:t>Audio</w:t>
                       </w:r>
@@ -6373,7 +6394,7 @@
                         <w:t>Source</w:t>
                       </w:r>
                     </w:ins>
-                    <w:ins w:id="606" w:author="Nijat Mursali" w:date="2018-10-30T22:58:00Z">
+                    <w:ins w:id="612" w:author="Nijat Mursali" w:date="2018-10-30T22:58:00Z">
                       <w:r>
                         <w:t>()</w:t>
                       </w:r>
@@ -6385,7 +6406,7 @@
           </w:pict>
         </w:r>
       </w:ins>
-      <w:ins w:id="607" w:author="Nijat Mursali" w:date="2018-10-30T19:31:00Z">
+      <w:ins w:id="613" w:author="Nijat Mursali" w:date="2018-10-30T19:31:00Z">
         <w:r>
           <w:rPr>
             <w:noProof/>
@@ -6398,10 +6419,10 @@
                     <w:pPr>
                       <w:jc w:val="center"/>
                       <w:rPr>
-                        <w:ins w:id="608" w:author="Nijat Mursali" w:date="2018-10-30T19:29:00Z"/>
+                        <w:ins w:id="614" w:author="Nijat Mursali" w:date="2018-10-30T19:29:00Z"/>
                       </w:rPr>
                     </w:pPr>
-                    <w:ins w:id="609" w:author="Nijat Mursali" w:date="2018-10-30T19:31:00Z">
+                    <w:ins w:id="615" w:author="Nijat Mursali" w:date="2018-10-30T19:31:00Z">
                       <w:r>
                         <w:t>AI</w:t>
                       </w:r>
@@ -6411,15 +6432,15 @@
                     <w:pPr>
                       <w:jc w:val="both"/>
                       <w:rPr>
-                        <w:ins w:id="610" w:author="Nijat Mursali" w:date="2018-10-30T22:58:00Z"/>
+                        <w:ins w:id="616" w:author="Nijat Mursali" w:date="2018-10-30T22:58:00Z"/>
                       </w:rPr>
                     </w:pPr>
-                    <w:ins w:id="611" w:author="Nijat Mursali" w:date="2018-10-30T19:29:00Z">
+                    <w:ins w:id="617" w:author="Nijat Mursali" w:date="2018-10-30T19:29:00Z">
                       <w:r>
                         <w:t>-</w:t>
                       </w:r>
                     </w:ins>
-                    <w:ins w:id="612" w:author="Nijat Mursali" w:date="2018-11-07T18:21:00Z">
+                    <w:ins w:id="618" w:author="Nijat Mursali" w:date="2018-11-07T18:21:00Z">
                       <w:r>
                         <w:t xml:space="preserve">Sprite </w:t>
                       </w:r>
@@ -6429,18 +6450,18 @@
                     <w:pPr>
                       <w:jc w:val="both"/>
                       <w:rPr>
-                        <w:ins w:id="613" w:author="Nijat Mursali" w:date="2018-10-30T22:58:00Z"/>
+                        <w:ins w:id="619" w:author="Nijat Mursali" w:date="2018-10-30T22:58:00Z"/>
                       </w:rPr>
                     </w:pPr>
                   </w:p>
                   <w:p>
                     <w:pPr>
                       <w:jc w:val="both"/>
-                      <w:pPrChange w:id="614" w:author="Nijat Mursali" w:date="2018-10-30T19:29:00Z">
+                      <w:pPrChange w:id="620" w:author="Nijat Mursali" w:date="2018-10-30T19:29:00Z">
                         <w:pPr/>
                       </w:pPrChange>
                     </w:pPr>
-                    <w:ins w:id="615" w:author="Nijat Mursali" w:date="2018-10-30T22:58:00Z">
+                    <w:ins w:id="621" w:author="Nijat Mursali" w:date="2018-10-30T22:58:00Z">
                       <w:r>
                         <w:t>+OnCollisionEnter()</w:t>
                       </w:r>
@@ -6463,51 +6484,12 @@
                     <w:pPr>
                       <w:jc w:val="center"/>
                       <w:rPr>
-                        <w:ins w:id="616" w:author="Nijat Mursali" w:date="2018-10-30T19:29:00Z"/>
+                        <w:ins w:id="622" w:author="Nijat Mursali" w:date="2018-10-30T19:29:00Z"/>
                       </w:rPr>
                     </w:pPr>
-                    <w:ins w:id="617" w:author="Nijat Mursali" w:date="2018-10-30T19:31:00Z">
+                    <w:ins w:id="623" w:author="Nijat Mursali" w:date="2018-10-30T19:31:00Z">
                       <w:r>
                         <w:t>Player</w:t>
-                      </w:r>
-                    </w:ins>
-                  </w:p>
-                  <w:p>
-                    <w:pPr>
-                      <w:jc w:val="both"/>
-                      <w:rPr>
-                        <w:ins w:id="618" w:author="Nijat Mursali" w:date="2018-10-30T22:58:00Z"/>
-                      </w:rPr>
-                    </w:pPr>
-                    <w:ins w:id="619" w:author="Nijat Mursali" w:date="2018-10-30T19:29:00Z">
-                      <w:r>
-                        <w:t>-</w:t>
-                      </w:r>
-                    </w:ins>
-                    <w:ins w:id="620" w:author="Nijat Mursali" w:date="2018-11-07T18:21:00Z">
-                      <w:r>
-                        <w:t>Sprite</w:t>
-                      </w:r>
-                    </w:ins>
-                  </w:p>
-                  <w:p>
-                    <w:pPr>
-                      <w:jc w:val="both"/>
-                      <w:rPr>
-                        <w:ins w:id="621" w:author="Nijat Mursali" w:date="2018-10-30T22:58:00Z"/>
-                      </w:rPr>
-                    </w:pPr>
-                  </w:p>
-                  <w:p>
-                    <w:pPr>
-                      <w:jc w:val="both"/>
-                      <w:rPr>
-                        <w:ins w:id="622" w:author="Nijat Mursali" w:date="2018-10-30T22:58:00Z"/>
-                      </w:rPr>
-                    </w:pPr>
-                    <w:ins w:id="623" w:author="Nijat Mursali" w:date="2018-11-07T18:22:00Z">
-                      <w:r>
-                        <w:t>+Lights()</w:t>
                       </w:r>
                     </w:ins>
                   </w:p>
@@ -6518,7 +6500,46 @@
                         <w:ins w:id="624" w:author="Nijat Mursali" w:date="2018-10-30T22:58:00Z"/>
                       </w:rPr>
                     </w:pPr>
-                    <w:ins w:id="625" w:author="Nijat Mursali" w:date="2018-10-30T22:58:00Z">
+                    <w:ins w:id="625" w:author="Nijat Mursali" w:date="2018-10-30T19:29:00Z">
+                      <w:r>
+                        <w:t>-</w:t>
+                      </w:r>
+                    </w:ins>
+                    <w:ins w:id="626" w:author="Nijat Mursali" w:date="2018-11-07T18:21:00Z">
+                      <w:r>
+                        <w:t>Sprite</w:t>
+                      </w:r>
+                    </w:ins>
+                  </w:p>
+                  <w:p>
+                    <w:pPr>
+                      <w:jc w:val="both"/>
+                      <w:rPr>
+                        <w:ins w:id="627" w:author="Nijat Mursali" w:date="2018-10-30T22:58:00Z"/>
+                      </w:rPr>
+                    </w:pPr>
+                  </w:p>
+                  <w:p>
+                    <w:pPr>
+                      <w:jc w:val="both"/>
+                      <w:rPr>
+                        <w:ins w:id="628" w:author="Nijat Mursali" w:date="2018-10-30T22:58:00Z"/>
+                      </w:rPr>
+                    </w:pPr>
+                    <w:ins w:id="629" w:author="Nijat Mursali" w:date="2018-11-07T18:22:00Z">
+                      <w:r>
+                        <w:t>+Lights()</w:t>
+                      </w:r>
+                    </w:ins>
+                  </w:p>
+                  <w:p>
+                    <w:pPr>
+                      <w:jc w:val="both"/>
+                      <w:rPr>
+                        <w:ins w:id="630" w:author="Nijat Mursali" w:date="2018-10-30T22:58:00Z"/>
+                      </w:rPr>
+                    </w:pPr>
+                    <w:ins w:id="631" w:author="Nijat Mursali" w:date="2018-10-30T22:58:00Z">
                       <w:r>
                         <w:t>+Move()</w:t>
                       </w:r>
@@ -6527,21 +6548,21 @@
                   <w:p>
                     <w:pPr>
                       <w:jc w:val="both"/>
-                      <w:pPrChange w:id="626" w:author="Nijat Mursali" w:date="2018-10-30T19:29:00Z">
+                      <w:pPrChange w:id="632" w:author="Nijat Mursali" w:date="2018-10-30T19:29:00Z">
                         <w:pPr/>
                       </w:pPrChange>
                     </w:pPr>
-                    <w:ins w:id="627" w:author="Nijat Mursali" w:date="2018-10-30T22:58:00Z">
+                    <w:ins w:id="633" w:author="Nijat Mursali" w:date="2018-10-30T22:58:00Z">
                       <w:r>
                         <w:t>+</w:t>
                       </w:r>
                     </w:ins>
-                    <w:ins w:id="628" w:author="Nijat Mursali" w:date="2018-11-07T18:21:00Z">
+                    <w:ins w:id="634" w:author="Nijat Mursali" w:date="2018-11-07T18:21:00Z">
                       <w:r>
                         <w:t>Siren</w:t>
                       </w:r>
                     </w:ins>
-                    <w:ins w:id="629" w:author="Nijat Mursali" w:date="2018-11-07T18:22:00Z">
+                    <w:ins w:id="635" w:author="Nijat Mursali" w:date="2018-11-07T18:22:00Z">
                       <w:r>
                         <w:t>()</w:t>
                       </w:r>
@@ -6557,24 +6578,24 @@
     <w:p>
       <w:pPr>
         <w:rPr>
-          <w:ins w:id="630" w:author="Nijat Mursali" w:date="2018-10-30T19:28:00Z"/>
-        </w:rPr>
-      </w:pPr>
-    </w:p>
-    <w:p>
-      <w:pPr>
-        <w:rPr>
-          <w:ins w:id="631" w:author="Nijat Mursali" w:date="2018-10-30T23:02:00Z"/>
-        </w:rPr>
-      </w:pPr>
-    </w:p>
-    <w:p>
-      <w:pPr>
-        <w:rPr>
-          <w:ins w:id="632" w:author="Nijat Mursali" w:date="2018-10-30T23:02:00Z"/>
-        </w:rPr>
-      </w:pPr>
-      <w:ins w:id="633" w:author="Nijat Mursali" w:date="2018-11-14T17:06:00Z">
+          <w:ins w:id="636" w:author="Nijat Mursali" w:date="2018-10-30T19:28:00Z"/>
+        </w:rPr>
+      </w:pPr>
+    </w:p>
+    <w:p>
+      <w:pPr>
+        <w:rPr>
+          <w:ins w:id="637" w:author="Nijat Mursali" w:date="2018-10-30T23:02:00Z"/>
+        </w:rPr>
+      </w:pPr>
+    </w:p>
+    <w:p>
+      <w:pPr>
+        <w:rPr>
+          <w:ins w:id="638" w:author="Nijat Mursali" w:date="2018-10-30T23:02:00Z"/>
+        </w:rPr>
+      </w:pPr>
+      <w:ins w:id="639" w:author="Nijat Mursali" w:date="2018-11-14T17:06:00Z">
         <w:r>
           <w:rPr>
             <w:noProof/>
@@ -6588,10 +6609,10 @@
     <w:p>
       <w:pPr>
         <w:rPr>
-          <w:ins w:id="634" w:author="Nijat Mursali" w:date="2018-10-30T23:02:00Z"/>
-        </w:rPr>
-      </w:pPr>
-      <w:ins w:id="635" w:author="Nijat Mursali" w:date="2018-11-14T17:06:00Z">
+          <w:ins w:id="640" w:author="Nijat Mursali" w:date="2018-10-30T23:02:00Z"/>
+        </w:rPr>
+      </w:pPr>
+      <w:ins w:id="641" w:author="Nijat Mursali" w:date="2018-11-14T17:06:00Z">
         <w:r>
           <w:rPr>
             <w:noProof/>
@@ -6601,7 +6622,7 @@
           </w:pict>
         </w:r>
       </w:ins>
-      <w:ins w:id="636" w:author="Nijat Mursali" w:date="2018-11-14T17:05:00Z">
+      <w:ins w:id="642" w:author="Nijat Mursali" w:date="2018-11-14T17:05:00Z">
         <w:r>
           <w:rPr>
             <w:noProof/>
@@ -6615,7 +6636,7 @@
     <w:p>
       <w:pPr>
         <w:rPr>
-          <w:ins w:id="637" w:author="Nijat Mursali" w:date="2018-10-30T23:02:00Z"/>
+          <w:ins w:id="643" w:author="Nijat Mursali" w:date="2018-10-30T23:02:00Z"/>
         </w:rPr>
       </w:pPr>
       <w:r>
@@ -6652,17 +6673,17 @@
     <w:p>
       <w:pPr>
         <w:rPr>
-          <w:ins w:id="638" w:author="Nijat Mursali" w:date="2018-10-30T23:02:00Z"/>
-        </w:rPr>
-      </w:pPr>
-    </w:p>
-    <w:p>
-      <w:pPr>
-        <w:rPr>
-          <w:ins w:id="639" w:author="Nijat Mursali" w:date="2018-10-30T23:02:00Z"/>
-        </w:rPr>
-      </w:pPr>
-      <w:ins w:id="640" w:author="Nijat Mursali" w:date="2018-10-30T23:03:00Z">
+          <w:ins w:id="644" w:author="Nijat Mursali" w:date="2018-10-30T23:02:00Z"/>
+        </w:rPr>
+      </w:pPr>
+    </w:p>
+    <w:p>
+      <w:pPr>
+        <w:rPr>
+          <w:ins w:id="645" w:author="Nijat Mursali" w:date="2018-10-30T23:02:00Z"/>
+        </w:rPr>
+      </w:pPr>
+      <w:ins w:id="646" w:author="Nijat Mursali" w:date="2018-10-30T23:03:00Z">
         <w:r>
           <w:rPr>
             <w:noProof/>
@@ -6675,10 +6696,10 @@
                     <w:pPr>
                       <w:jc w:val="center"/>
                       <w:rPr>
-                        <w:ins w:id="641" w:author="Nijat Mursali" w:date="2018-10-30T23:07:00Z"/>
+                        <w:ins w:id="647" w:author="Nijat Mursali" w:date="2018-10-30T23:07:00Z"/>
                       </w:rPr>
                     </w:pPr>
-                    <w:ins w:id="642" w:author="Nijat Mursali" w:date="2018-10-30T23:05:00Z">
+                    <w:ins w:id="648" w:author="Nijat Mursali" w:date="2018-10-30T23:05:00Z">
                       <w:r>
                         <w:t>StreetLights</w:t>
                       </w:r>
@@ -6688,10 +6709,10 @@
                     <w:pPr>
                       <w:jc w:val="both"/>
                       <w:rPr>
-                        <w:ins w:id="643" w:author="Nijat Mursali" w:date="2018-10-30T22:58:00Z"/>
+                        <w:ins w:id="649" w:author="Nijat Mursali" w:date="2018-10-30T22:58:00Z"/>
                       </w:rPr>
                     </w:pPr>
-                    <w:ins w:id="644" w:author="Nijat Mursali" w:date="2018-11-14T16:53:00Z">
+                    <w:ins w:id="650" w:author="Nijat Mursali" w:date="2018-11-14T16:53:00Z">
                       <w:r>
                         <w:t>-Collider</w:t>
                       </w:r>
@@ -6701,18 +6722,18 @@
                     <w:pPr>
                       <w:jc w:val="both"/>
                       <w:rPr>
-                        <w:ins w:id="645" w:author="Nijat Mursali" w:date="2018-11-14T16:53:00Z"/>
+                        <w:ins w:id="651" w:author="Nijat Mursali" w:date="2018-11-14T16:53:00Z"/>
                       </w:rPr>
                     </w:pPr>
                   </w:p>
                   <w:p>
                     <w:pPr>
                       <w:jc w:val="both"/>
-                      <w:pPrChange w:id="646" w:author="Nijat Mursali" w:date="2018-10-30T19:29:00Z">
+                      <w:pPrChange w:id="652" w:author="Nijat Mursali" w:date="2018-10-30T19:29:00Z">
                         <w:pPr/>
                       </w:pPrChange>
                     </w:pPr>
-                    <w:ins w:id="647" w:author="Nijat Mursali" w:date="2018-10-30T22:58:00Z">
+                    <w:ins w:id="653" w:author="Nijat Mursali" w:date="2018-10-30T22:58:00Z">
                       <w:r>
                         <w:t>+OnCollisionEnter()</w:t>
                       </w:r>
@@ -6735,10 +6756,10 @@
                     <w:pPr>
                       <w:jc w:val="center"/>
                       <w:rPr>
-                        <w:ins w:id="648" w:author="Nijat Mursali" w:date="2018-10-30T19:29:00Z"/>
+                        <w:ins w:id="654" w:author="Nijat Mursali" w:date="2018-10-30T19:29:00Z"/>
                       </w:rPr>
                     </w:pPr>
-                    <w:ins w:id="649" w:author="Nijat Mursali" w:date="2018-10-30T23:03:00Z">
+                    <w:ins w:id="655" w:author="Nijat Mursali" w:date="2018-10-30T23:03:00Z">
                       <w:r>
                         <w:t>Buildings</w:t>
                       </w:r>
@@ -6747,7 +6768,7 @@
                   <w:p>
                     <w:pPr>
                       <w:jc w:val="both"/>
-                      <w:pPrChange w:id="650" w:author="Nijat Mursali" w:date="2018-10-30T19:29:00Z">
+                      <w:pPrChange w:id="656" w:author="Nijat Mursali" w:date="2018-10-30T19:29:00Z">
                         <w:pPr/>
                       </w:pPrChange>
                     </w:pPr>
@@ -6762,24 +6783,24 @@
     <w:p>
       <w:pPr>
         <w:rPr>
-          <w:ins w:id="651" w:author="Nijat Mursali" w:date="2018-10-30T23:02:00Z"/>
-        </w:rPr>
-      </w:pPr>
-    </w:p>
-    <w:p>
-      <w:pPr>
-        <w:rPr>
-          <w:ins w:id="652" w:author="Nijat Mursali" w:date="2018-10-30T23:02:00Z"/>
-        </w:rPr>
-      </w:pPr>
-    </w:p>
-    <w:p>
-      <w:pPr>
-        <w:rPr>
-          <w:ins w:id="653" w:author="Nijat Mursali" w:date="2018-10-30T23:02:00Z"/>
-        </w:rPr>
-      </w:pPr>
-      <w:ins w:id="654" w:author="Nijat Mursali" w:date="2018-11-14T17:08:00Z">
+          <w:ins w:id="657" w:author="Nijat Mursali" w:date="2018-10-30T23:02:00Z"/>
+        </w:rPr>
+      </w:pPr>
+    </w:p>
+    <w:p>
+      <w:pPr>
+        <w:rPr>
+          <w:ins w:id="658" w:author="Nijat Mursali" w:date="2018-10-30T23:02:00Z"/>
+        </w:rPr>
+      </w:pPr>
+    </w:p>
+    <w:p>
+      <w:pPr>
+        <w:rPr>
+          <w:ins w:id="659" w:author="Nijat Mursali" w:date="2018-10-30T23:02:00Z"/>
+        </w:rPr>
+      </w:pPr>
+      <w:ins w:id="660" w:author="Nijat Mursali" w:date="2018-11-14T17:08:00Z">
         <w:r>
           <w:rPr>
             <w:noProof/>
@@ -6793,17 +6814,17 @@
     <w:p>
       <w:pPr>
         <w:rPr>
-          <w:ins w:id="655" w:author="Nijat Mursali" w:date="2018-10-30T23:02:00Z"/>
-        </w:rPr>
-      </w:pPr>
-    </w:p>
-    <w:p>
-      <w:pPr>
-        <w:rPr>
-          <w:ins w:id="656" w:author="Nijat Mursali" w:date="2018-10-30T23:02:00Z"/>
-        </w:rPr>
-      </w:pPr>
-      <w:ins w:id="657" w:author="Nijat Mursali" w:date="2018-11-14T17:06:00Z">
+          <w:ins w:id="661" w:author="Nijat Mursali" w:date="2018-10-30T23:02:00Z"/>
+        </w:rPr>
+      </w:pPr>
+    </w:p>
+    <w:p>
+      <w:pPr>
+        <w:rPr>
+          <w:ins w:id="662" w:author="Nijat Mursali" w:date="2018-10-30T23:02:00Z"/>
+        </w:rPr>
+      </w:pPr>
+      <w:ins w:id="663" w:author="Nijat Mursali" w:date="2018-11-14T17:06:00Z">
         <w:r>
           <w:rPr>
             <w:noProof/>
@@ -6817,10 +6838,10 @@
     <w:p>
       <w:pPr>
         <w:rPr>
-          <w:ins w:id="658" w:author="Nijat Mursali" w:date="2018-10-30T23:02:00Z"/>
-        </w:rPr>
-      </w:pPr>
-      <w:ins w:id="659" w:author="Nijat Mursali" w:date="2018-10-30T23:05:00Z">
+          <w:ins w:id="664" w:author="Nijat Mursali" w:date="2018-10-30T23:02:00Z"/>
+        </w:rPr>
+      </w:pPr>
+      <w:ins w:id="665" w:author="Nijat Mursali" w:date="2018-10-30T23:05:00Z">
         <w:r>
           <w:rPr>
             <w:noProof/>
@@ -6833,10 +6854,10 @@
                     <w:pPr>
                       <w:jc w:val="center"/>
                       <w:rPr>
-                        <w:ins w:id="660" w:author="Nijat Mursali" w:date="2018-10-30T19:29:00Z"/>
+                        <w:ins w:id="666" w:author="Nijat Mursali" w:date="2018-10-30T19:29:00Z"/>
                       </w:rPr>
                     </w:pPr>
-                    <w:ins w:id="661" w:author="Nijat Mursali" w:date="2018-11-12T09:40:00Z">
+                    <w:ins w:id="667" w:author="Nijat Mursali" w:date="2018-11-12T09:40:00Z">
                       <w:r>
                         <w:t>Ball</w:t>
                       </w:r>
@@ -6846,15 +6867,15 @@
                     <w:pPr>
                       <w:jc w:val="both"/>
                       <w:rPr>
-                        <w:ins w:id="662" w:author="Nijat Mursali" w:date="2018-10-30T23:06:00Z"/>
+                        <w:ins w:id="668" w:author="Nijat Mursali" w:date="2018-10-30T23:06:00Z"/>
                       </w:rPr>
                     </w:pPr>
-                    <w:ins w:id="663" w:author="Nijat Mursali" w:date="2018-10-30T19:29:00Z">
+                    <w:ins w:id="669" w:author="Nijat Mursali" w:date="2018-10-30T19:29:00Z">
                       <w:r>
                         <w:t>-</w:t>
                       </w:r>
                     </w:ins>
-                    <w:ins w:id="664" w:author="Nijat Mursali" w:date="2018-10-30T23:06:00Z">
+                    <w:ins w:id="670" w:author="Nijat Mursali" w:date="2018-10-30T23:06:00Z">
                       <w:r>
                         <w:t>Physics</w:t>
                       </w:r>
@@ -6864,10 +6885,10 @@
                     <w:pPr>
                       <w:jc w:val="both"/>
                       <w:rPr>
-                        <w:ins w:id="665" w:author="Nijat Mursali" w:date="2018-10-30T22:58:00Z"/>
+                        <w:ins w:id="671" w:author="Nijat Mursali" w:date="2018-10-30T22:58:00Z"/>
                       </w:rPr>
                     </w:pPr>
-                    <w:ins w:id="666" w:author="Nijat Mursali" w:date="2018-10-30T23:06:00Z">
+                    <w:ins w:id="672" w:author="Nijat Mursali" w:date="2018-10-30T23:06:00Z">
                       <w:r>
                         <w:t>-Collider</w:t>
                       </w:r>
@@ -6877,23 +6898,23 @@
                     <w:pPr>
                       <w:jc w:val="both"/>
                       <w:rPr>
-                        <w:ins w:id="667" w:author="Nijat Mursali" w:date="2018-10-30T22:58:00Z"/>
+                        <w:ins w:id="673" w:author="Nijat Mursali" w:date="2018-10-30T22:58:00Z"/>
                       </w:rPr>
                     </w:pPr>
                   </w:p>
                   <w:p>
                     <w:pPr>
                       <w:jc w:val="both"/>
-                      <w:pPrChange w:id="668" w:author="Nijat Mursali" w:date="2018-10-30T19:29:00Z">
+                      <w:pPrChange w:id="674" w:author="Nijat Mursali" w:date="2018-10-30T19:29:00Z">
                         <w:pPr/>
                       </w:pPrChange>
                     </w:pPr>
-                    <w:ins w:id="669" w:author="Nijat Mursali" w:date="2018-11-14T16:52:00Z">
+                    <w:ins w:id="675" w:author="Nijat Mursali" w:date="2018-11-14T16:52:00Z">
                       <w:r>
                         <w:t>-</w:t>
                       </w:r>
                     </w:ins>
-                    <w:ins w:id="670" w:author="Nijat Mursali" w:date="2018-10-30T22:58:00Z">
+                    <w:ins w:id="676" w:author="Nijat Mursali" w:date="2018-10-30T22:58:00Z">
                       <w:r>
                         <w:t>OnCollisionEnter()</w:t>
                       </w:r>
@@ -6909,31 +6930,31 @@
     <w:p>
       <w:pPr>
         <w:rPr>
-          <w:ins w:id="671" w:author="Nijat Mursali" w:date="2018-10-30T23:02:00Z"/>
-        </w:rPr>
-      </w:pPr>
-    </w:p>
-    <w:p>
-      <w:pPr>
-        <w:rPr>
-          <w:ins w:id="672" w:author="Nijat Mursali" w:date="2018-10-30T23:02:00Z"/>
-        </w:rPr>
-      </w:pPr>
-    </w:p>
-    <w:p>
-      <w:pPr>
-        <w:rPr>
-          <w:ins w:id="673" w:author="Nijat Mursali" w:date="2018-10-30T23:02:00Z"/>
-        </w:rPr>
-      </w:pPr>
-    </w:p>
-    <w:p>
-      <w:pPr>
-        <w:rPr>
-          <w:ins w:id="674" w:author="Nijat Mursali" w:date="2018-10-30T23:02:00Z"/>
-        </w:rPr>
-      </w:pPr>
-      <w:ins w:id="675" w:author="Nijat Mursali" w:date="2018-11-14T17:07:00Z">
+          <w:ins w:id="677" w:author="Nijat Mursali" w:date="2018-10-30T23:02:00Z"/>
+        </w:rPr>
+      </w:pPr>
+    </w:p>
+    <w:p>
+      <w:pPr>
+        <w:rPr>
+          <w:ins w:id="678" w:author="Nijat Mursali" w:date="2018-10-30T23:02:00Z"/>
+        </w:rPr>
+      </w:pPr>
+    </w:p>
+    <w:p>
+      <w:pPr>
+        <w:rPr>
+          <w:ins w:id="679" w:author="Nijat Mursali" w:date="2018-10-30T23:02:00Z"/>
+        </w:rPr>
+      </w:pPr>
+    </w:p>
+    <w:p>
+      <w:pPr>
+        <w:rPr>
+          <w:ins w:id="680" w:author="Nijat Mursali" w:date="2018-10-30T23:02:00Z"/>
+        </w:rPr>
+      </w:pPr>
+      <w:ins w:id="681" w:author="Nijat Mursali" w:date="2018-11-14T17:07:00Z">
         <w:r>
           <w:rPr>
             <w:noProof/>
@@ -6947,7 +6968,7 @@
     <w:p>
       <w:pPr>
         <w:rPr>
-          <w:ins w:id="676" w:author="Nijat Mursali" w:date="2018-10-30T23:02:00Z"/>
+          <w:ins w:id="682" w:author="Nijat Mursali" w:date="2018-10-30T23:02:00Z"/>
         </w:rPr>
       </w:pPr>
     </w:p>
@@ -6955,7 +6976,7 @@
       <w:pPr>
         <w:rPr>
           <w:lang w:val="az-Latn-AZ"/>
-          <w:rPrChange w:id="677" w:author="Nijat Mursali" w:date="2018-10-31T21:14:00Z">
+          <w:rPrChange w:id="683" w:author="Nijat Mursali" w:date="2018-10-31T21:14:00Z">
             <w:rPr/>
           </w:rPrChange>
         </w:rPr>
@@ -6965,23 +6986,23 @@
       <w:pPr>
         <w:pStyle w:val="Heading1"/>
         <w:rPr>
-          <w:ins w:id="678" w:author="Nijat Mursali" w:date="2018-10-30T14:52:00Z"/>
-        </w:rPr>
-      </w:pPr>
-      <w:bookmarkStart w:id="679" w:name="_Toc530182027"/>
+          <w:ins w:id="684" w:author="Nijat Mursali" w:date="2018-10-30T14:52:00Z"/>
+        </w:rPr>
+      </w:pPr>
+      <w:bookmarkStart w:id="685" w:name="_Toc530182027"/>
       <w:r>
         <w:t>References</w:t>
       </w:r>
-      <w:bookmarkEnd w:id="679"/>
-    </w:p>
-    <w:p>
-      <w:pPr>
-        <w:rPr>
-          <w:rPrChange w:id="680" w:author="Nijat Mursali" w:date="2018-10-30T14:52:00Z">
+      <w:bookmarkEnd w:id="685"/>
+    </w:p>
+    <w:p>
+      <w:pPr>
+        <w:rPr>
+          <w:rPrChange w:id="686" w:author="Nijat Mursali" w:date="2018-10-30T14:52:00Z">
             <w:rPr/>
           </w:rPrChange>
         </w:rPr>
-        <w:pPrChange w:id="681" w:author="Nijat Mursali" w:date="2018-10-30T14:52:00Z">
+        <w:pPrChange w:id="687" w:author="Nijat Mursali" w:date="2018-10-30T14:52:00Z">
           <w:pPr>
             <w:pStyle w:val="Heading1"/>
           </w:pPr>
@@ -6994,11 +7015,11 @@
         <w:ind w:firstLine="426"/>
         <w:jc w:val="both"/>
         <w:rPr>
-          <w:ins w:id="682" w:author="Nijat Mursali" w:date="2018-10-30T14:52:00Z"/>
+          <w:ins w:id="688" w:author="Nijat Mursali" w:date="2018-10-30T14:52:00Z"/>
           <w:rFonts w:ascii="Times New Roman" w:hAnsi="Times New Roman" w:cs="Times New Roman"/>
         </w:rPr>
       </w:pPr>
-      <w:ins w:id="683" w:author="Nijat Mursali" w:date="2018-10-30T14:52:00Z">
+      <w:ins w:id="689" w:author="Nijat Mursali" w:date="2018-10-30T14:52:00Z">
         <w:r>
           <w:rPr>
             <w:rFonts w:ascii="Times New Roman" w:hAnsi="Times New Roman" w:cs="Times New Roman"/>
@@ -7013,11 +7034,11 @@
         <w:spacing w:line="480" w:lineRule="auto"/>
         <w:jc w:val="both"/>
         <w:rPr>
-          <w:ins w:id="684" w:author="Nijat Mursali" w:date="2018-10-30T14:52:00Z"/>
+          <w:ins w:id="690" w:author="Nijat Mursali" w:date="2018-10-30T14:52:00Z"/>
           <w:rFonts w:ascii="Times New Roman" w:hAnsi="Times New Roman" w:cs="Times New Roman"/>
         </w:rPr>
       </w:pPr>
-      <w:ins w:id="685" w:author="Nijat Mursali" w:date="2018-10-30T14:52:00Z">
+      <w:ins w:id="691" w:author="Nijat Mursali" w:date="2018-10-30T14:52:00Z">
         <w:r>
           <w:rPr>
             <w:rFonts w:ascii="Times New Roman" w:hAnsi="Times New Roman" w:cs="Times New Roman"/>
@@ -7096,11 +7117,11 @@
         <w:spacing w:line="480" w:lineRule="auto"/>
         <w:jc w:val="both"/>
         <w:rPr>
-          <w:ins w:id="686" w:author="Nijat Mursali" w:date="2018-10-30T14:52:00Z"/>
+          <w:ins w:id="692" w:author="Nijat Mursali" w:date="2018-10-30T14:52:00Z"/>
           <w:rFonts w:ascii="Times New Roman" w:hAnsi="Times New Roman" w:cs="Times New Roman"/>
         </w:rPr>
       </w:pPr>
-      <w:ins w:id="687" w:author="Nijat Mursali" w:date="2018-10-30T14:52:00Z">
+      <w:ins w:id="693" w:author="Nijat Mursali" w:date="2018-10-30T14:52:00Z">
         <w:r>
           <w:rPr>
             <w:rFonts w:ascii="Times New Roman" w:hAnsi="Times New Roman" w:cs="Times New Roman"/>
@@ -7127,11 +7148,11 @@
         <w:spacing w:line="276" w:lineRule="auto"/>
         <w:jc w:val="both"/>
         <w:rPr>
-          <w:del w:id="688" w:author="Nuru Nurdil" w:date="2018-11-17T01:36:00Z"/>
+          <w:del w:id="694" w:author="Nuru Nurdil" w:date="2018-11-17T01:36:00Z"/>
           <w:rFonts w:ascii="Times New Roman" w:hAnsi="Times New Roman" w:cs="Times New Roman"/>
         </w:rPr>
       </w:pPr>
-      <w:ins w:id="689" w:author="Nijat Mursali" w:date="2018-10-30T14:52:00Z">
+      <w:ins w:id="695" w:author="Nijat Mursali" w:date="2018-10-30T14:52:00Z">
         <w:r>
           <w:rPr>
             <w:rFonts w:ascii="Times New Roman" w:hAnsi="Times New Roman" w:cs="Times New Roman"/>
@@ -7170,26 +7191,24 @@
         <w:spacing w:line="480" w:lineRule="auto"/>
         <w:jc w:val="both"/>
         <w:rPr>
-          <w:ins w:id="690" w:author="Nuru Nurdil" w:date="2018-11-18T15:55:00Z"/>
+          <w:ins w:id="696" w:author="Nuru Nurdil" w:date="2018-11-18T15:55:00Z"/>
           <w:rFonts w:ascii="Times New Roman" w:hAnsi="Times New Roman" w:cs="Times New Roman"/>
         </w:rPr>
-        <w:pPrChange w:id="691" w:author="Nuru Nurdil" w:date="2018-11-17T01:36:00Z">
+        <w:pPrChange w:id="697" w:author="Nuru Nurdil" w:date="2018-11-17T01:36:00Z">
           <w:pPr/>
         </w:pPrChange>
       </w:pPr>
-      <w:bookmarkStart w:id="692" w:name="_GoBack"/>
-      <w:bookmarkEnd w:id="692"/>
     </w:p>
     <w:p>
       <w:pPr>
         <w:spacing w:line="276" w:lineRule="auto"/>
         <w:jc w:val="both"/>
         <w:rPr>
-          <w:ins w:id="693" w:author="Nuru Nurdil" w:date="2018-11-18T15:55:00Z"/>
+          <w:ins w:id="698" w:author="Nuru Nurdil" w:date="2018-11-18T15:55:00Z"/>
           <w:rFonts w:ascii="Times New Roman" w:hAnsi="Times New Roman" w:cs="Times New Roman"/>
         </w:rPr>
       </w:pPr>
-      <w:ins w:id="694" w:author="Nuru Nurdil" w:date="2018-11-18T15:55:00Z">
+      <w:ins w:id="699" w:author="Nuru Nurdil" w:date="2018-11-18T15:55:00Z">
         <w:r>
           <w:rPr>
             <w:rFonts w:ascii="Times New Roman" w:hAnsi="Times New Roman" w:cs="Times New Roman"/>
@@ -7253,11 +7272,11 @@
       <w:pPr>
         <w:spacing w:line="276" w:lineRule="auto"/>
         <w:rPr>
-          <w:ins w:id="695" w:author="Nuru Nurdil" w:date="2018-11-18T15:55:00Z"/>
+          <w:ins w:id="700" w:author="Nuru Nurdil" w:date="2018-11-18T15:55:00Z"/>
           <w:rFonts w:ascii="Times New Roman" w:hAnsi="Times New Roman" w:cs="Times New Roman"/>
         </w:rPr>
       </w:pPr>
-      <w:ins w:id="696" w:author="Nuru Nurdil" w:date="2018-11-18T15:55:00Z">
+      <w:ins w:id="701" w:author="Nuru Nurdil" w:date="2018-11-18T15:55:00Z">
         <w:r>
           <w:rPr>
             <w:rFonts w:ascii="Times New Roman" w:hAnsi="Times New Roman" w:cs="Times New Roman"/>
@@ -7307,7 +7326,7 @@
       <w:pPr>
         <w:spacing w:line="276" w:lineRule="auto"/>
         <w:rPr>
-          <w:ins w:id="697" w:author="Nuru Nurdil" w:date="2018-11-18T15:55:00Z"/>
+          <w:ins w:id="702" w:author="Nuru Nurdil" w:date="2018-11-18T15:55:00Z"/>
           <w:rFonts w:ascii="Times New Roman" w:hAnsi="Times New Roman" w:cs="Times New Roman"/>
         </w:rPr>
       </w:pPr>
@@ -7317,7 +7336,7 @@
         <w:spacing w:line="480" w:lineRule="auto"/>
         <w:jc w:val="both"/>
         <w:rPr>
-          <w:ins w:id="698" w:author="Nuru Nurdil" w:date="2018-11-18T15:55:00Z"/>
+          <w:ins w:id="703" w:author="Nuru Nurdil" w:date="2018-11-18T15:55:00Z"/>
           <w:rFonts w:ascii="Times New Roman" w:hAnsi="Times New Roman" w:cs="Times New Roman"/>
         </w:rPr>
       </w:pPr>
@@ -7326,11 +7345,11 @@
       <w:pPr>
         <w:spacing w:line="480" w:lineRule="auto"/>
         <w:jc w:val="both"/>
-        <w:pPrChange w:id="699" w:author="Nuru Nurdil" w:date="2018-11-17T01:36:00Z">
+        <w:pPrChange w:id="704" w:author="Nuru Nurdil" w:date="2018-11-17T01:36:00Z">
           <w:pPr/>
         </w:pPrChange>
       </w:pPr>
-      <w:del w:id="700" w:author="Nijat Mursali" w:date="2018-10-30T14:52:00Z">
+      <w:del w:id="705" w:author="Nijat Mursali" w:date="2018-10-30T14:52:00Z">
         <w:r>
           <w:delText xml:space="preserve">&lt;Insert here any document referred to in the </w:delText>
         </w:r>
@@ -7490,10 +7509,10 @@
       <w:pPr>
         <w:pStyle w:val="FootnoteText"/>
         <w:rPr>
-          <w:del w:id="81" w:author="Nuru Nurdil" w:date="2018-11-16T12:20:00Z"/>
-        </w:rPr>
-      </w:pPr>
-      <w:del w:id="82" w:author="Nuru Nurdil" w:date="2018-11-16T12:20:00Z">
+          <w:del w:id="86" w:author="Nuru Nurdil" w:date="2018-11-16T12:20:00Z"/>
+        </w:rPr>
+      </w:pPr>
+      <w:del w:id="87" w:author="Nuru Nurdil" w:date="2018-11-16T12:20:00Z">
         <w:r>
           <w:rPr>
             <w:rStyle w:val="FootnoteReference"/>
@@ -7521,7 +7540,7 @@
       <w:pPr>
         <w:pStyle w:val="FootnoteText"/>
         <w:rPr>
-          <w:del w:id="83" w:author="Nuru Nurdil" w:date="2018-11-16T12:20:00Z"/>
+          <w:del w:id="88" w:author="Nuru Nurdil" w:date="2018-11-16T12:20:00Z"/>
         </w:rPr>
       </w:pPr>
     </w:p>
@@ -7531,10 +7550,10 @@
       <w:pPr>
         <w:pStyle w:val="FootnoteText"/>
         <w:rPr>
-          <w:ins w:id="527" w:author="Araz Yusubov" w:date="2018-09-18T19:53:00Z"/>
-        </w:rPr>
-      </w:pPr>
-      <w:ins w:id="528" w:author="Araz Yusubov" w:date="2018-09-18T19:51:00Z">
+          <w:ins w:id="533" w:author="Araz Yusubov" w:date="2018-09-18T19:53:00Z"/>
+        </w:rPr>
+      </w:pPr>
+      <w:ins w:id="534" w:author="Araz Yusubov" w:date="2018-09-18T19:51:00Z">
         <w:r>
           <w:rPr>
             <w:rStyle w:val="FootnoteReference"/>
@@ -7545,32 +7564,32 @@
           <w:t xml:space="preserve"> Interaction matrix is a </w:t>
         </w:r>
       </w:ins>
-      <w:ins w:id="529" w:author="Araz Yusubov" w:date="2018-09-18T19:52:00Z">
+      <w:ins w:id="535" w:author="Araz Yusubov" w:date="2018-09-18T19:52:00Z">
         <w:r>
           <w:t>spreadsheet listing game object</w:t>
         </w:r>
       </w:ins>
-      <w:ins w:id="530" w:author="Araz Yusubov" w:date="2018-09-18T19:56:00Z">
+      <w:ins w:id="536" w:author="Araz Yusubov" w:date="2018-09-18T19:56:00Z">
         <w:r>
           <w:t>s</w:t>
         </w:r>
       </w:ins>
-      <w:ins w:id="531" w:author="Araz Yusubov" w:date="2018-09-18T19:52:00Z">
+      <w:ins w:id="537" w:author="Araz Yusubov" w:date="2018-09-18T19:52:00Z">
         <w:r>
           <w:t xml:space="preserve"> on sides</w:t>
         </w:r>
       </w:ins>
-      <w:ins w:id="532" w:author="Araz Yusubov" w:date="2018-09-18T19:56:00Z">
+      <w:ins w:id="538" w:author="Araz Yusubov" w:date="2018-09-18T19:56:00Z">
         <w:r>
           <w:t>,</w:t>
         </w:r>
       </w:ins>
-      <w:ins w:id="533" w:author="Araz Yusubov" w:date="2018-09-18T19:52:00Z">
+      <w:ins w:id="539" w:author="Araz Yusubov" w:date="2018-09-18T19:52:00Z">
         <w:r>
           <w:t xml:space="preserve"> and </w:t>
         </w:r>
       </w:ins>
-      <w:ins w:id="534" w:author="Araz Yusubov" w:date="2018-09-18T19:53:00Z">
+      <w:ins w:id="540" w:author="Araz Yusubov" w:date="2018-09-18T19:53:00Z">
         <w:r>
           <w:t xml:space="preserve">interactions that can occur </w:t>
         </w:r>
@@ -7578,12 +7597,12 @@
           <w:t xml:space="preserve">between them during </w:t>
         </w:r>
       </w:ins>
-      <w:ins w:id="535" w:author="Araz Yusubov" w:date="2018-09-18T19:56:00Z">
+      <w:ins w:id="541" w:author="Araz Yusubov" w:date="2018-09-18T19:56:00Z">
         <w:r>
           <w:t>the</w:t>
         </w:r>
       </w:ins>
-      <w:ins w:id="536" w:author="Araz Yusubov" w:date="2018-09-18T19:53:00Z">
+      <w:ins w:id="542" w:author="Araz Yusubov" w:date="2018-09-18T19:53:00Z">
         <w:r>
           <w:t xml:space="preserve"> game</w:t>
         </w:r>
@@ -7591,12 +7610,12 @@
           <w:t xml:space="preserve"> </w:t>
         </w:r>
       </w:ins>
-      <w:ins w:id="537" w:author="Araz Yusubov" w:date="2018-09-18T19:57:00Z">
+      <w:ins w:id="543" w:author="Araz Yusubov" w:date="2018-09-18T19:57:00Z">
         <w:r>
           <w:t>at</w:t>
         </w:r>
       </w:ins>
-      <w:ins w:id="538" w:author="Araz Yusubov" w:date="2018-09-18T19:53:00Z">
+      <w:ins w:id="544" w:author="Araz Yusubov" w:date="2018-09-18T19:53:00Z">
         <w:r>
           <w:t xml:space="preserve"> intersections of rows and columns.</w:t>
         </w:r>
@@ -11996,7 +12015,7 @@
 </file>
 
 <file path=customXml/itemProps1.xml><?xml version="1.0" encoding="utf-8"?>
-<ds:datastoreItem xmlns:ds="http://schemas.openxmlformats.org/officeDocument/2006/customXml" ds:itemID="{14984609-6F1E-45B4-9570-C1307A14DD95}">
+<ds:datastoreItem xmlns:ds="http://schemas.openxmlformats.org/officeDocument/2006/customXml" ds:itemID="{7F2694A8-2AE5-45F3-92E7-F6B961DF1747}">
   <ds:schemaRefs>
     <ds:schemaRef ds:uri="http://schemas.openxmlformats.org/officeDocument/2006/bibliography"/>
   </ds:schemaRefs>
